--- a/Documentacion/TPSeguridad.docx
+++ b/Documentacion/TPSeguridad.docx
@@ -1,6 +1,6 @@
 
 <file path=word/document.xml><?xml version="1.0" encoding="utf-8"?>
-<w:document xmlns:wpc="http://schemas.microsoft.com/office/word/2010/wordprocessingCanvas" xmlns:mc="http://schemas.openxmlformats.org/markup-compatibility/2006" xmlns:o="urn:schemas-microsoft-com:office:office" xmlns:r="http://schemas.openxmlformats.org/officeDocument/2006/relationships" xmlns:m="http://schemas.openxmlformats.org/officeDocument/2006/math" xmlns:v="urn:schemas-microsoft-com:vml" xmlns:wp14="http://schemas.microsoft.com/office/word/2010/wordprocessingDrawing" xmlns:wp="http://schemas.openxmlformats.org/drawingml/2006/wordprocessingDrawing" xmlns:w10="urn:schemas-microsoft-com:office:word" xmlns:w="http://schemas.openxmlformats.org/wordprocessingml/2006/main" xmlns:w14="http://schemas.microsoft.com/office/word/2010/wordml" xmlns:w15="http://schemas.microsoft.com/office/word/2012/wordml" xmlns:wpg="http://schemas.microsoft.com/office/word/2010/wordprocessingGroup" xmlns:wpi="http://schemas.microsoft.com/office/word/2010/wordprocessingInk" xmlns:wne="http://schemas.microsoft.com/office/word/2006/wordml" xmlns:wps="http://schemas.microsoft.com/office/word/2010/wordprocessingShape" mc:Ignorable="w14 w15 wp14">
+<w:document xmlns:wpc="http://schemas.microsoft.com/office/word/2010/wordprocessingCanvas" xmlns:cx="http://schemas.microsoft.com/office/drawing/2014/chartex" xmlns:cx1="http://schemas.microsoft.com/office/drawing/2015/9/8/chartex" xmlns:cx2="http://schemas.microsoft.com/office/drawing/2015/10/21/chartex" xmlns:cx3="http://schemas.microsoft.com/office/drawing/2016/5/9/chartex" xmlns:cx4="http://schemas.microsoft.com/office/drawing/2016/5/10/chartex" xmlns:cx5="http://schemas.microsoft.com/office/drawing/2016/5/11/chartex" xmlns:cx6="http://schemas.microsoft.com/office/drawing/2016/5/12/chartex" xmlns:cx7="http://schemas.microsoft.com/office/drawing/2016/5/13/chartex" xmlns:cx8="http://schemas.microsoft.com/office/drawing/2016/5/14/chartex" xmlns:mc="http://schemas.openxmlformats.org/markup-compatibility/2006" xmlns:aink="http://schemas.microsoft.com/office/drawing/2016/ink" xmlns:am3d="http://schemas.microsoft.com/office/drawing/2017/model3d" xmlns:o="urn:schemas-microsoft-com:office:office" xmlns:r="http://schemas.openxmlformats.org/officeDocument/2006/relationships" xmlns:m="http://schemas.openxmlformats.org/officeDocument/2006/math" xmlns:v="urn:schemas-microsoft-com:vml" xmlns:wp14="http://schemas.microsoft.com/office/word/2010/wordprocessingDrawing" xmlns:wp="http://schemas.openxmlformats.org/drawingml/2006/wordprocessingDrawing" xmlns:w10="urn:schemas-microsoft-com:office:word" xmlns:w="http://schemas.openxmlformats.org/wordprocessingml/2006/main" xmlns:w14="http://schemas.microsoft.com/office/word/2010/wordml" xmlns:w15="http://schemas.microsoft.com/office/word/2012/wordml" xmlns:w16cid="http://schemas.microsoft.com/office/word/2016/wordml/cid" xmlns:w16se="http://schemas.microsoft.com/office/word/2015/wordml/symex" xmlns:wpg="http://schemas.microsoft.com/office/word/2010/wordprocessingGroup" xmlns:wpi="http://schemas.microsoft.com/office/word/2010/wordprocessingInk" xmlns:wne="http://schemas.microsoft.com/office/word/2006/wordml" xmlns:wps="http://schemas.microsoft.com/office/word/2010/wordprocessingShape" mc:Ignorable="w14 w15 w16se w16cid wp14">
   <w:body>
     <w:p>
       <w:pPr>
@@ -15,6 +15,140 @@
           <w:szCs w:val="48"/>
         </w:rPr>
       </w:pPr>
+      <w:r>
+        <w:rPr>
+          <w:rFonts w:ascii="LiberationSans" w:hAnsi="LiberationSans" w:cs="LiberationSans"/>
+          <w:sz w:val="42"/>
+          <w:szCs w:val="48"/>
+        </w:rPr>
+        <w:t>UNIVERSIDAD NACIONAL DE LA MATANZA</w:t>
+      </w:r>
+    </w:p>
+    <w:p>
+      <w:pPr>
+        <w:autoSpaceDE w:val="0"/>
+        <w:autoSpaceDN w:val="0"/>
+        <w:adjustRightInd w:val="0"/>
+        <w:spacing w:after="0" w:line="240" w:lineRule="auto"/>
+        <w:rPr>
+          <w:rFonts w:ascii="LiberationSans" w:hAnsi="LiberationSans" w:cs="LiberationSans"/>
+          <w:sz w:val="33"/>
+          <w:szCs w:val="37"/>
+        </w:rPr>
+      </w:pPr>
+      <w:r>
+        <w:rPr>
+          <w:rFonts w:ascii="LiberationSans" w:hAnsi="LiberationSans" w:cs="LiberationSans"/>
+          <w:sz w:val="33"/>
+          <w:szCs w:val="37"/>
+        </w:rPr>
+        <w:t>Departamento de Ingeniería e Investigaciones Tecnológicas</w:t>
+      </w:r>
+    </w:p>
+    <w:p>
+      <w:pPr>
+        <w:autoSpaceDE w:val="0"/>
+        <w:autoSpaceDN w:val="0"/>
+        <w:adjustRightInd w:val="0"/>
+        <w:spacing w:after="0" w:line="240" w:lineRule="auto"/>
+        <w:rPr>
+          <w:rFonts w:ascii="LiberationSans-Bold" w:hAnsi="LiberationSans-Bold" w:cs="LiberationSans-Bold"/>
+          <w:b/>
+          <w:bCs/>
+          <w:sz w:val="37"/>
+          <w:szCs w:val="37"/>
+        </w:rPr>
+      </w:pPr>
+    </w:p>
+    <w:p>
+      <w:pPr>
+        <w:autoSpaceDE w:val="0"/>
+        <w:autoSpaceDN w:val="0"/>
+        <w:adjustRightInd w:val="0"/>
+        <w:spacing w:after="0" w:line="240" w:lineRule="auto"/>
+        <w:rPr>
+          <w:rFonts w:ascii="LiberationSans-Bold" w:hAnsi="LiberationSans-Bold" w:cs="LiberationSans-Bold"/>
+          <w:b/>
+          <w:bCs/>
+          <w:sz w:val="37"/>
+          <w:szCs w:val="37"/>
+        </w:rPr>
+      </w:pPr>
+    </w:p>
+    <w:p>
+      <w:pPr>
+        <w:autoSpaceDE w:val="0"/>
+        <w:autoSpaceDN w:val="0"/>
+        <w:adjustRightInd w:val="0"/>
+        <w:spacing w:after="0" w:line="240" w:lineRule="auto"/>
+        <w:rPr>
+          <w:rFonts w:ascii="LiberationSans-Bold" w:hAnsi="LiberationSans-Bold" w:cs="LiberationSans-Bold"/>
+          <w:b/>
+          <w:bCs/>
+          <w:sz w:val="37"/>
+          <w:szCs w:val="37"/>
+        </w:rPr>
+      </w:pPr>
+    </w:p>
+    <w:p>
+      <w:pPr>
+        <w:autoSpaceDE w:val="0"/>
+        <w:autoSpaceDN w:val="0"/>
+        <w:adjustRightInd w:val="0"/>
+        <w:spacing w:after="0" w:line="240" w:lineRule="auto"/>
+        <w:rPr>
+          <w:rFonts w:ascii="LiberationSans-Bold" w:hAnsi="LiberationSans-Bold" w:cs="LiberationSans-Bold"/>
+          <w:b/>
+          <w:bCs/>
+          <w:sz w:val="37"/>
+          <w:szCs w:val="37"/>
+        </w:rPr>
+      </w:pPr>
+    </w:p>
+    <w:p>
+      <w:pPr>
+        <w:autoSpaceDE w:val="0"/>
+        <w:autoSpaceDN w:val="0"/>
+        <w:adjustRightInd w:val="0"/>
+        <w:spacing w:after="0" w:line="240" w:lineRule="auto"/>
+        <w:rPr>
+          <w:rFonts w:ascii="LiberationSans-Bold" w:hAnsi="LiberationSans-Bold" w:cs="LiberationSans-Bold"/>
+          <w:b/>
+          <w:bCs/>
+          <w:sz w:val="37"/>
+          <w:szCs w:val="37"/>
+        </w:rPr>
+      </w:pPr>
+    </w:p>
+    <w:p>
+      <w:pPr>
+        <w:autoSpaceDE w:val="0"/>
+        <w:autoSpaceDN w:val="0"/>
+        <w:adjustRightInd w:val="0"/>
+        <w:spacing w:after="0" w:line="240" w:lineRule="auto"/>
+        <w:rPr>
+          <w:rFonts w:ascii="LiberationSans-Bold" w:hAnsi="LiberationSans-Bold" w:cs="LiberationSans-Bold"/>
+          <w:b/>
+          <w:bCs/>
+          <w:sz w:val="37"/>
+          <w:szCs w:val="37"/>
+        </w:rPr>
+      </w:pPr>
+    </w:p>
+    <w:p>
+      <w:pPr>
+        <w:autoSpaceDE w:val="0"/>
+        <w:autoSpaceDN w:val="0"/>
+        <w:adjustRightInd w:val="0"/>
+        <w:spacing w:after="0" w:line="240" w:lineRule="auto"/>
+        <w:rPr>
+          <w:rFonts w:ascii="LiberationSans-Bold" w:hAnsi="LiberationSans-Bold" w:cs="LiberationSans-Bold"/>
+          <w:b/>
+          <w:bCs/>
+          <w:sz w:val="37"/>
+          <w:szCs w:val="37"/>
+        </w:rPr>
+      </w:pPr>
     </w:p>
     <w:p>
       <w:pPr>
@@ -24,48 +158,6 @@
         <w:spacing w:after="0" w:line="240" w:lineRule="auto"/>
         <w:jc w:val="center"/>
         <w:rPr>
-          <w:rFonts w:ascii="LiberationSans" w:hAnsi="LiberationSans" w:cs="LiberationSans"/>
-          <w:sz w:val="42"/>
-          <w:szCs w:val="48"/>
-        </w:rPr>
-      </w:pPr>
-      <w:r>
-        <w:rPr>
-          <w:rFonts w:ascii="LiberationSans" w:hAnsi="LiberationSans" w:cs="LiberationSans"/>
-          <w:sz w:val="42"/>
-          <w:szCs w:val="48"/>
-        </w:rPr>
-        <w:t>UNIVERSIDAD NACIONAL DE LA MATANZA</w:t>
-      </w:r>
-    </w:p>
-    <w:p>
-      <w:pPr>
-        <w:autoSpaceDE w:val="0"/>
-        <w:autoSpaceDN w:val="0"/>
-        <w:adjustRightInd w:val="0"/>
-        <w:spacing w:after="0" w:line="240" w:lineRule="auto"/>
-        <w:rPr>
-          <w:rFonts w:ascii="LiberationSans" w:hAnsi="LiberationSans" w:cs="LiberationSans"/>
-          <w:sz w:val="33"/>
-          <w:szCs w:val="37"/>
-        </w:rPr>
-      </w:pPr>
-      <w:r>
-        <w:rPr>
-          <w:rFonts w:ascii="LiberationSans" w:hAnsi="LiberationSans" w:cs="LiberationSans"/>
-          <w:sz w:val="33"/>
-          <w:szCs w:val="37"/>
-        </w:rPr>
-        <w:t>Departamento de Ingeniería e Investigaciones Tecnológicas</w:t>
-      </w:r>
-    </w:p>
-    <w:p>
-      <w:pPr>
-        <w:autoSpaceDE w:val="0"/>
-        <w:autoSpaceDN w:val="0"/>
-        <w:adjustRightInd w:val="0"/>
-        <w:spacing w:after="0" w:line="240" w:lineRule="auto"/>
-        <w:rPr>
           <w:rFonts w:ascii="LiberationSans-Bold" w:hAnsi="LiberationSans-Bold" w:cs="LiberationSans-Bold"/>
           <w:b/>
           <w:bCs/>
@@ -73,13 +165,7 @@
           <w:szCs w:val="37"/>
         </w:rPr>
       </w:pPr>
-    </w:p>
-    <w:p>
-      <w:pPr>
-        <w:autoSpaceDE w:val="0"/>
-        <w:autoSpaceDN w:val="0"/>
-        <w:adjustRightInd w:val="0"/>
-        <w:spacing w:after="0" w:line="240" w:lineRule="auto"/>
+      <w:r>
         <w:rPr>
           <w:rFonts w:ascii="LiberationSans-Bold" w:hAnsi="LiberationSans-Bold" w:cs="LiberationSans-Bold"/>
           <w:b/>
@@ -87,7 +173,8 @@
           <w:sz w:val="37"/>
           <w:szCs w:val="37"/>
         </w:rPr>
-      </w:pPr>
+        <w:t>Seguridad y Calidad en Aplicaciones Web</w:t>
+      </w:r>
     </w:p>
     <w:p>
       <w:pPr>
@@ -96,11 +183,9 @@
         <w:adjustRightInd w:val="0"/>
         <w:spacing w:after="0" w:line="240" w:lineRule="auto"/>
         <w:rPr>
-          <w:rFonts w:ascii="LiberationSans-Bold" w:hAnsi="LiberationSans-Bold" w:cs="LiberationSans-Bold"/>
-          <w:b/>
-          <w:bCs/>
-          <w:sz w:val="37"/>
-          <w:szCs w:val="37"/>
+          <w:rFonts w:ascii="LiberationSerif" w:hAnsi="LiberationSerif" w:cs="LiberationSerif"/>
+          <w:sz w:val="34"/>
+          <w:szCs w:val="34"/>
         </w:rPr>
       </w:pPr>
     </w:p>
@@ -111,11 +196,9 @@
         <w:adjustRightInd w:val="0"/>
         <w:spacing w:after="0" w:line="240" w:lineRule="auto"/>
         <w:rPr>
-          <w:rFonts w:ascii="LiberationSans-Bold" w:hAnsi="LiberationSans-Bold" w:cs="LiberationSans-Bold"/>
-          <w:b/>
-          <w:bCs/>
-          <w:sz w:val="37"/>
-          <w:szCs w:val="37"/>
+          <w:rFonts w:ascii="LiberationSerif" w:hAnsi="LiberationSerif" w:cs="LiberationSerif"/>
+          <w:sz w:val="34"/>
+          <w:szCs w:val="34"/>
         </w:rPr>
       </w:pPr>
     </w:p>
@@ -126,11 +209,9 @@
         <w:adjustRightInd w:val="0"/>
         <w:spacing w:after="0" w:line="240" w:lineRule="auto"/>
         <w:rPr>
-          <w:rFonts w:ascii="LiberationSans-Bold" w:hAnsi="LiberationSans-Bold" w:cs="LiberationSans-Bold"/>
-          <w:b/>
-          <w:bCs/>
-          <w:sz w:val="37"/>
-          <w:szCs w:val="37"/>
+          <w:rFonts w:ascii="LiberationSerif" w:hAnsi="LiberationSerif" w:cs="LiberationSerif"/>
+          <w:sz w:val="34"/>
+          <w:szCs w:val="34"/>
         </w:rPr>
       </w:pPr>
     </w:p>
@@ -141,11 +222,9 @@
         <w:adjustRightInd w:val="0"/>
         <w:spacing w:after="0" w:line="240" w:lineRule="auto"/>
         <w:rPr>
-          <w:rFonts w:ascii="LiberationSans-Bold" w:hAnsi="LiberationSans-Bold" w:cs="LiberationSans-Bold"/>
-          <w:b/>
-          <w:bCs/>
-          <w:sz w:val="37"/>
-          <w:szCs w:val="37"/>
+          <w:rFonts w:ascii="LiberationSerif" w:hAnsi="LiberationSerif" w:cs="LiberationSerif"/>
+          <w:sz w:val="34"/>
+          <w:szCs w:val="34"/>
         </w:rPr>
       </w:pPr>
     </w:p>
@@ -156,11 +235,9 @@
         <w:adjustRightInd w:val="0"/>
         <w:spacing w:after="0" w:line="240" w:lineRule="auto"/>
         <w:rPr>
-          <w:rFonts w:ascii="LiberationSans-Bold" w:hAnsi="LiberationSans-Bold" w:cs="LiberationSans-Bold"/>
-          <w:b/>
-          <w:bCs/>
-          <w:sz w:val="37"/>
-          <w:szCs w:val="37"/>
+          <w:rFonts w:ascii="LiberationSerif" w:hAnsi="LiberationSerif" w:cs="LiberationSerif"/>
+          <w:sz w:val="34"/>
+          <w:szCs w:val="34"/>
         </w:rPr>
       </w:pPr>
     </w:p>
@@ -170,25 +247,12 @@
         <w:autoSpaceDN w:val="0"/>
         <w:adjustRightInd w:val="0"/>
         <w:spacing w:after="0" w:line="240" w:lineRule="auto"/>
-        <w:jc w:val="center"/>
-        <w:rPr>
-          <w:rFonts w:ascii="LiberationSans-Bold" w:hAnsi="LiberationSans-Bold" w:cs="LiberationSans-Bold"/>
-          <w:b/>
-          <w:bCs/>
-          <w:sz w:val="37"/>
-          <w:szCs w:val="37"/>
-        </w:rPr>
-      </w:pPr>
-      <w:r>
-        <w:rPr>
-          <w:rFonts w:ascii="LiberationSans-Bold" w:hAnsi="LiberationSans-Bold" w:cs="LiberationSans-Bold"/>
-          <w:b/>
-          <w:bCs/>
-          <w:sz w:val="37"/>
-          <w:szCs w:val="37"/>
-        </w:rPr>
-        <w:t>Seguridad y Calidad en Aplicaciones Web</w:t>
-      </w:r>
+        <w:rPr>
+          <w:rFonts w:ascii="LiberationSerif" w:hAnsi="LiberationSerif" w:cs="LiberationSerif"/>
+          <w:sz w:val="34"/>
+          <w:szCs w:val="34"/>
+        </w:rPr>
+      </w:pPr>
     </w:p>
     <w:p>
       <w:pPr>
@@ -198,133 +262,35 @@
         <w:spacing w:after="0" w:line="240" w:lineRule="auto"/>
         <w:rPr>
           <w:rFonts w:ascii="LiberationSerif" w:hAnsi="LiberationSerif" w:cs="LiberationSerif"/>
-          <w:sz w:val="34"/>
+          <w:sz w:val="28"/>
           <w:szCs w:val="34"/>
         </w:rPr>
       </w:pPr>
-    </w:p>
-    <w:p>
-      <w:pPr>
-        <w:autoSpaceDE w:val="0"/>
-        <w:autoSpaceDN w:val="0"/>
-        <w:adjustRightInd w:val="0"/>
-        <w:spacing w:after="0" w:line="240" w:lineRule="auto"/>
-        <w:rPr>
-          <w:rFonts w:ascii="LiberationSerif" w:hAnsi="LiberationSerif" w:cs="LiberationSerif"/>
-          <w:sz w:val="34"/>
-          <w:szCs w:val="34"/>
-        </w:rPr>
-      </w:pPr>
-    </w:p>
-    <w:p>
-      <w:pPr>
-        <w:autoSpaceDE w:val="0"/>
-        <w:autoSpaceDN w:val="0"/>
-        <w:adjustRightInd w:val="0"/>
-        <w:spacing w:after="0" w:line="240" w:lineRule="auto"/>
-        <w:rPr>
-          <w:rFonts w:ascii="LiberationSerif" w:hAnsi="LiberationSerif" w:cs="LiberationSerif"/>
-          <w:sz w:val="34"/>
-          <w:szCs w:val="34"/>
-        </w:rPr>
-      </w:pPr>
-    </w:p>
-    <w:p>
-      <w:pPr>
-        <w:autoSpaceDE w:val="0"/>
-        <w:autoSpaceDN w:val="0"/>
-        <w:adjustRightInd w:val="0"/>
-        <w:spacing w:after="0" w:line="240" w:lineRule="auto"/>
-        <w:rPr>
-          <w:rFonts w:ascii="LiberationSerif" w:hAnsi="LiberationSerif" w:cs="LiberationSerif"/>
-          <w:sz w:val="34"/>
-          <w:szCs w:val="34"/>
-        </w:rPr>
-      </w:pPr>
-    </w:p>
-    <w:p>
-      <w:pPr>
-        <w:autoSpaceDE w:val="0"/>
-        <w:autoSpaceDN w:val="0"/>
-        <w:adjustRightInd w:val="0"/>
-        <w:spacing w:after="0" w:line="240" w:lineRule="auto"/>
-        <w:rPr>
-          <w:rFonts w:ascii="LiberationSerif" w:hAnsi="LiberationSerif" w:cs="LiberationSerif"/>
-          <w:sz w:val="34"/>
-          <w:szCs w:val="34"/>
-        </w:rPr>
-      </w:pPr>
-    </w:p>
-    <w:p>
-      <w:pPr>
-        <w:autoSpaceDE w:val="0"/>
-        <w:autoSpaceDN w:val="0"/>
-        <w:adjustRightInd w:val="0"/>
-        <w:spacing w:after="0" w:line="240" w:lineRule="auto"/>
-        <w:rPr>
-          <w:rFonts w:ascii="LiberationSerif" w:hAnsi="LiberationSerif" w:cs="LiberationSerif"/>
-          <w:sz w:val="34"/>
-          <w:szCs w:val="34"/>
-        </w:rPr>
-      </w:pPr>
-    </w:p>
-    <w:p>
-      <w:pPr>
-        <w:autoSpaceDE w:val="0"/>
-        <w:autoSpaceDN w:val="0"/>
-        <w:adjustRightInd w:val="0"/>
-        <w:spacing w:after="0" w:line="240" w:lineRule="auto"/>
+      <w:r>
         <w:rPr>
           <w:rFonts w:ascii="LiberationSerif" w:hAnsi="LiberationSerif" w:cs="LiberationSerif"/>
           <w:sz w:val="28"/>
           <w:szCs w:val="34"/>
         </w:rPr>
-      </w:pPr>
-      <w:r>
+        <w:t>Referente de Cátedra: Walter R. Ureta</w:t>
+      </w:r>
+    </w:p>
+    <w:p>
+      <w:pPr>
         <w:rPr>
           <w:rFonts w:ascii="LiberationSerif" w:hAnsi="LiberationSerif" w:cs="LiberationSerif"/>
           <w:sz w:val="28"/>
           <w:szCs w:val="34"/>
         </w:rPr>
-        <w:t xml:space="preserve">Referente de Cátedra: Walter R. </w:t>
-      </w:r>
-      <w:proofErr w:type="spellStart"/>
+      </w:pPr>
       <w:r>
         <w:rPr>
           <w:rFonts w:ascii="LiberationSerif" w:hAnsi="LiberationSerif" w:cs="LiberationSerif"/>
           <w:sz w:val="28"/>
           <w:szCs w:val="34"/>
         </w:rPr>
-        <w:t>Ureta</w:t>
-      </w:r>
-      <w:proofErr w:type="spellEnd"/>
-    </w:p>
-    <w:p>
-      <w:pPr>
-        <w:rPr>
-          <w:rFonts w:ascii="LiberationSerif" w:hAnsi="LiberationSerif" w:cs="LiberationSerif"/>
-          <w:sz w:val="28"/>
-          <w:szCs w:val="34"/>
-        </w:rPr>
-      </w:pPr>
-      <w:r>
-        <w:rPr>
-          <w:rFonts w:ascii="LiberationSerif" w:hAnsi="LiberationSerif" w:cs="LiberationSerif"/>
-          <w:sz w:val="28"/>
-          <w:szCs w:val="34"/>
-        </w:rPr>
-        <w:t xml:space="preserve">Plantel Docente: Pablo Pomar, Walter R. </w:t>
-      </w:r>
-      <w:proofErr w:type="spellStart"/>
-      <w:r>
-        <w:rPr>
-          <w:rFonts w:ascii="LiberationSerif" w:hAnsi="LiberationSerif" w:cs="LiberationSerif"/>
-          <w:sz w:val="28"/>
-          <w:szCs w:val="34"/>
-        </w:rPr>
-        <w:t>Ureta</w:t>
-      </w:r>
-      <w:proofErr w:type="spellEnd"/>
+        <w:t>Plantel Docente: Pablo Pomar, Walter R. Ureta</w:t>
+      </w:r>
     </w:p>
     <w:p>
       <w:pPr>
@@ -479,19 +445,6 @@
           <w:szCs w:val="34"/>
         </w:rPr>
         <w:t>Núñez Tomas Agustín</w:t>
-      </w:r>
-    </w:p>
-    <w:p>
-      <w:pPr>
-        <w:rPr>
-          <w:sz w:val="16"/>
-        </w:rPr>
-      </w:pPr>
-      <w:r>
-        <w:rPr>
-          <w:sz w:val="16"/>
-        </w:rPr>
-        <w:br w:type="page"/>
       </w:r>
     </w:p>
     <w:p>
@@ -512,45 +465,15 @@
           <w:numId w:val="3"/>
         </w:numPr>
         <w:jc w:val="left"/>
-      </w:pPr>
-      <w:r>
-        <w:t>Eclipse</w:t>
-      </w:r>
-      <w:r>
-        <w:t xml:space="preserve"> Java EE IDE </w:t>
-      </w:r>
-      <w:proofErr w:type="spellStart"/>
-      <w:r>
-        <w:t>for</w:t>
-      </w:r>
-      <w:proofErr w:type="spellEnd"/>
-      <w:r>
-        <w:t xml:space="preserve"> Web </w:t>
-      </w:r>
-      <w:proofErr w:type="spellStart"/>
-      <w:r>
-        <w:t>Developers</w:t>
-      </w:r>
-      <w:proofErr w:type="spellEnd"/>
-      <w:r>
-        <w:t xml:space="preserve"> </w:t>
-      </w:r>
-      <w:r>
-        <w:t>V</w:t>
-      </w:r>
-      <w:r>
-        <w:t>.</w:t>
-      </w:r>
-      <w:r>
-        <w:t xml:space="preserve"> Neon.3 </w:t>
-      </w:r>
-      <w:proofErr w:type="spellStart"/>
-      <w:r>
-        <w:t>Release</w:t>
-      </w:r>
-      <w:proofErr w:type="spellEnd"/>
-      <w:r>
-        <w:t xml:space="preserve"> (4.6.3)</w:t>
+        <w:rPr>
+          <w:lang w:val="en-US"/>
+        </w:rPr>
+      </w:pPr>
+      <w:r>
+        <w:rPr>
+          <w:lang w:val="en-US"/>
+        </w:rPr>
+        <w:t>Eclipse Java EE IDE for Web Developers V. Neon.3 Release (4.6.3)</w:t>
       </w:r>
     </w:p>
     <w:p>
@@ -563,15 +486,7 @@
         <w:jc w:val="left"/>
       </w:pPr>
       <w:r>
-        <w:t xml:space="preserve">Apache </w:t>
-      </w:r>
-      <w:proofErr w:type="spellStart"/>
-      <w:r>
-        <w:t>Tomcat</w:t>
-      </w:r>
-      <w:proofErr w:type="spellEnd"/>
-      <w:r>
-        <w:t xml:space="preserve"> 7.0.75</w:t>
+        <w:t>Apache Tomcat 7.0.75</w:t>
       </w:r>
       <w:r>
         <w:t>/9.0</w:t>
@@ -587,10 +502,7 @@
         <w:jc w:val="left"/>
       </w:pPr>
       <w:r>
-        <w:t xml:space="preserve">Java </w:t>
-      </w:r>
-      <w:r>
-        <w:t>8</w:t>
+        <w:t>Java 8</w:t>
       </w:r>
     </w:p>
     <w:p>
@@ -615,12 +527,27 @@
         </w:numPr>
         <w:jc w:val="left"/>
       </w:pPr>
+      <w:r>
+        <w:t>Maven</w:t>
+      </w:r>
+    </w:p>
+    <w:p>
+      <w:pPr>
+        <w:pStyle w:val="Subttulo"/>
+        <w:numPr>
+          <w:ilvl w:val="0"/>
+          <w:numId w:val="3"/>
+        </w:numPr>
+        <w:jc w:val="left"/>
+      </w:pPr>
       <w:proofErr w:type="spellStart"/>
       <w:r>
-        <w:t>Maven</w:t>
+        <w:t>Hibernate</w:t>
       </w:r>
       <w:proofErr w:type="spellEnd"/>
     </w:p>
+    <w:p/>
+    <w:p/>
     <w:p/>
     <w:p>
       <w:r>
@@ -705,21 +632,12 @@
           <w:sz w:val="24"/>
         </w:rPr>
       </w:pPr>
-      <w:proofErr w:type="gramStart"/>
       <w:r>
         <w:rPr>
           <w:rStyle w:val="nfasissutil"/>
           <w:sz w:val="24"/>
         </w:rPr>
-        <w:t>personal</w:t>
-      </w:r>
-      <w:proofErr w:type="gramEnd"/>
-      <w:r>
-        <w:rPr>
-          <w:rStyle w:val="nfasissutil"/>
-          <w:sz w:val="24"/>
-        </w:rPr>
-        <w:t>.</w:t>
+        <w:t>personal.</w:t>
       </w:r>
     </w:p>
     <w:p>
@@ -782,21 +700,12 @@
           <w:sz w:val="24"/>
         </w:rPr>
       </w:pPr>
-      <w:proofErr w:type="gramStart"/>
       <w:r>
         <w:rPr>
           <w:rStyle w:val="nfasissutil"/>
           <w:sz w:val="24"/>
         </w:rPr>
-        <w:t>usuarios</w:t>
-      </w:r>
-      <w:proofErr w:type="gramEnd"/>
-      <w:r>
-        <w:rPr>
-          <w:rStyle w:val="nfasissutil"/>
-          <w:sz w:val="24"/>
-        </w:rPr>
-        <w:t>.</w:t>
+        <w:t>usuarios.</w:t>
       </w:r>
     </w:p>
     <w:p>
@@ -813,17 +722,8 @@
           <w:rStyle w:val="nfasissutil"/>
           <w:sz w:val="24"/>
         </w:rPr>
-        <w:t xml:space="preserve">● Como usuario quiero conocer el historial de actividad de </w:t>
-      </w:r>
-      <w:proofErr w:type="gramStart"/>
-      <w:r>
-        <w:rPr>
-          <w:rStyle w:val="nfasissutil"/>
-          <w:sz w:val="24"/>
-        </w:rPr>
-        <w:t>mi</w:t>
-      </w:r>
-      <w:proofErr w:type="gramEnd"/>
+        <w:t>● Como usuario quiero conocer el historial de actividad de mi</w:t>
+      </w:r>
     </w:p>
     <w:p>
       <w:pPr>
@@ -834,21 +734,12 @@
           <w:sz w:val="24"/>
         </w:rPr>
       </w:pPr>
-      <w:proofErr w:type="gramStart"/>
       <w:r>
         <w:rPr>
           <w:rStyle w:val="nfasissutil"/>
           <w:sz w:val="24"/>
         </w:rPr>
-        <w:t>cuenta</w:t>
-      </w:r>
-      <w:proofErr w:type="gramEnd"/>
-      <w:r>
-        <w:rPr>
-          <w:rStyle w:val="nfasissutil"/>
-          <w:sz w:val="24"/>
-        </w:rPr>
-        <w:t>.</w:t>
+        <w:t>cuenta.</w:t>
       </w:r>
     </w:p>
     <w:p>
@@ -877,21 +768,12 @@
           <w:sz w:val="24"/>
         </w:rPr>
       </w:pPr>
-      <w:proofErr w:type="gramStart"/>
       <w:r>
         <w:rPr>
           <w:rStyle w:val="nfasissutil"/>
           <w:sz w:val="24"/>
         </w:rPr>
-        <w:t>cada</w:t>
-      </w:r>
-      <w:proofErr w:type="gramEnd"/>
-      <w:r>
-        <w:rPr>
-          <w:rStyle w:val="nfasissutil"/>
-          <w:sz w:val="24"/>
-        </w:rPr>
-        <w:t xml:space="preserve"> usuario.</w:t>
+        <w:t>cada usuario.</w:t>
       </w:r>
     </w:p>
     <w:p>
@@ -915,36 +797,20 @@
     </w:p>
     <w:p>
       <w:r>
-        <w:t xml:space="preserve">Se decide crear un sitio partiendo de un maquetado utilizando </w:t>
+        <w:t>Se decide crear un sitio partiendo de un maquetado utilizando Bootstrap.</w:t>
+      </w:r>
+    </w:p>
+    <w:p>
+      <w:r>
+        <w:t xml:space="preserve">Para dar seguimiento al avance del proyecto, se crea un </w:t>
       </w:r>
       <w:proofErr w:type="spellStart"/>
       <w:r>
-        <w:t>Bootstrap</w:t>
+        <w:t>dashboard</w:t>
       </w:r>
       <w:proofErr w:type="spellEnd"/>
       <w:r>
-        <w:t>.</w:t>
-      </w:r>
-    </w:p>
-    <w:p>
-      <w:r>
-        <w:t xml:space="preserve">Para dar seguimiento al avance del proyecto, se crea un </w:t>
-      </w:r>
-      <w:proofErr w:type="spellStart"/>
-      <w:r>
-        <w:t>dashboard</w:t>
-      </w:r>
-      <w:proofErr w:type="spellEnd"/>
-      <w:r>
-        <w:t xml:space="preserve"> en </w:t>
-      </w:r>
-      <w:proofErr w:type="spellStart"/>
-      <w:r>
-        <w:t>Trello</w:t>
-      </w:r>
-      <w:proofErr w:type="spellEnd"/>
-      <w:r>
-        <w:t xml:space="preserve"> (</w:t>
+        <w:t xml:space="preserve"> en Trello (</w:t>
       </w:r>
       <w:hyperlink r:id="rId6" w:history="1">
         <w:r>
@@ -1035,29 +901,21 @@
         <w:t xml:space="preserve">Usuario: persiste los datos de las cuentas de usuario, tales como </w:t>
       </w:r>
       <w:r>
-        <w:t xml:space="preserve">Email, Nombre, </w:t>
+        <w:t xml:space="preserve">Email, Nombre, Password, Rol, Habilitado, </w:t>
       </w:r>
       <w:proofErr w:type="spellStart"/>
       <w:r>
-        <w:t>Password</w:t>
+        <w:t>FechaAlta</w:t>
       </w:r>
       <w:proofErr w:type="spellEnd"/>
       <w:r>
-        <w:t xml:space="preserve">, Rol, Habilitado, </w:t>
+        <w:t xml:space="preserve">, </w:t>
       </w:r>
       <w:proofErr w:type="spellStart"/>
       <w:r>
-        <w:t>FechaAlta</w:t>
+        <w:t>FechaModificacion</w:t>
       </w:r>
       <w:proofErr w:type="spellEnd"/>
-      <w:r>
-        <w:t xml:space="preserve">, </w:t>
-      </w:r>
-      <w:proofErr w:type="spellStart"/>
-      <w:r>
-        <w:t>FechaModificacion</w:t>
-      </w:r>
-      <w:proofErr w:type="spellEnd"/>
     </w:p>
     <w:p>
       <w:pPr>
@@ -1093,40 +951,16 @@
       </w:r>
     </w:p>
     <w:p>
-      <w:proofErr w:type="gramStart"/>
-      <w:r>
-        <w:rPr>
-          <w:rStyle w:val="nfasissutil"/>
-        </w:rPr>
-        <w:t>Paso</w:t>
-      </w:r>
-      <w:proofErr w:type="gramEnd"/>
-      <w:r>
-        <w:rPr>
-          <w:rStyle w:val="nfasissutil"/>
-        </w:rPr>
-        <w:t xml:space="preserve"> 3</w:t>
-      </w:r>
-    </w:p>
-    <w:p>
-      <w:r>
-        <w:t xml:space="preserve">Se creó un registro de usuario, un </w:t>
-      </w:r>
-      <w:proofErr w:type="spellStart"/>
-      <w:r>
-        <w:t>login</w:t>
-      </w:r>
-      <w:proofErr w:type="spellEnd"/>
-      <w:r>
-        <w:t xml:space="preserve">, y se armaron visualizaciones para los 2 tipos de acceso solicitados. </w:t>
-      </w:r>
-      <w:proofErr w:type="spellStart"/>
-      <w:r>
-        <w:t>Admin</w:t>
-      </w:r>
-      <w:proofErr w:type="spellEnd"/>
-      <w:r>
-        <w:t xml:space="preserve"> y Usuario, con los accesos individuales para cada uno.</w:t>
+      <w:r>
+        <w:rPr>
+          <w:rStyle w:val="nfasissutil"/>
+        </w:rPr>
+        <w:t>Paso 3</w:t>
+      </w:r>
+    </w:p>
+    <w:p>
+      <w:r>
+        <w:t>Se creó un registro de usuario, un login, y se armaron visualizaciones para los 2 tipos de acceso solicitados. Admin y Usuario, con los accesos individuales para cada uno.</w:t>
       </w:r>
     </w:p>
     <w:p>
@@ -1213,39 +1047,16 @@
         <w:rPr>
           <w:rStyle w:val="nfasissutil"/>
           <w:sz w:val="24"/>
-        </w:rPr>
-      </w:pPr>
-      <w:proofErr w:type="spellStart"/>
+          <w:lang w:val="en-US"/>
+        </w:rPr>
+      </w:pPr>
       <w:r>
         <w:rPr>
           <w:rStyle w:val="nfasissutil"/>
           <w:sz w:val="24"/>
-        </w:rPr>
-        <w:t>Application</w:t>
-      </w:r>
-      <w:proofErr w:type="spellEnd"/>
-      <w:r>
-        <w:rPr>
-          <w:rStyle w:val="nfasissutil"/>
-          <w:sz w:val="24"/>
-        </w:rPr>
-        <w:t xml:space="preserve"> Security </w:t>
-      </w:r>
-      <w:proofErr w:type="spellStart"/>
-      <w:r>
-        <w:rPr>
-          <w:rStyle w:val="nfasissutil"/>
-          <w:sz w:val="24"/>
-        </w:rPr>
-        <w:t>Verification</w:t>
-      </w:r>
-      <w:proofErr w:type="spellEnd"/>
-      <w:r>
-        <w:rPr>
-          <w:rStyle w:val="nfasissutil"/>
-          <w:sz w:val="24"/>
-        </w:rPr>
-        <w:t xml:space="preserve"> Standard 4.0 (ASVS) para el Nivel</w:t>
+          <w:lang w:val="en-US"/>
+        </w:rPr>
+        <w:t>Application Security Verification Standard 4.0 (ASVS) para el Nivel</w:t>
       </w:r>
     </w:p>
     <w:p>
@@ -1255,26 +1066,25 @@
         <w:rPr>
           <w:rStyle w:val="nfasissutil"/>
           <w:sz w:val="24"/>
-        </w:rPr>
-      </w:pPr>
-      <w:proofErr w:type="gramStart"/>
+          <w:lang w:val="en-US"/>
+        </w:rPr>
+      </w:pPr>
       <w:r>
         <w:rPr>
           <w:rStyle w:val="nfasissutil"/>
           <w:sz w:val="24"/>
-        </w:rPr>
-        <w:t>dos</w:t>
-      </w:r>
-      <w:proofErr w:type="gramEnd"/>
-      <w:r>
-        <w:rPr>
-          <w:rStyle w:val="nfasissutil"/>
-          <w:sz w:val="24"/>
-        </w:rPr>
-        <w:t xml:space="preserve"> (2):</w:t>
-      </w:r>
-    </w:p>
-    <w:p/>
+          <w:lang w:val="en-US"/>
+        </w:rPr>
+        <w:t>dos (2):</w:t>
+      </w:r>
+    </w:p>
+    <w:p>
+      <w:pPr>
+        <w:rPr>
+          <w:lang w:val="en-US"/>
+        </w:rPr>
+      </w:pPr>
+    </w:p>
     <w:p>
       <w:pPr>
         <w:pStyle w:val="Ttulo2"/>
@@ -1284,69 +1094,24 @@
           <w:i w:val="0"/>
           <w:iCs w:val="0"/>
           <w:sz w:val="24"/>
+          <w:lang w:val="en-US"/>
         </w:rPr>
       </w:pPr>
       <w:r>
         <w:rPr>
           <w:rStyle w:val="nfasissutil"/>
           <w:sz w:val="24"/>
-        </w:rPr>
-        <w:t xml:space="preserve">● V2: </w:t>
-      </w:r>
-      <w:proofErr w:type="spellStart"/>
-      <w:r>
-        <w:rPr>
-          <w:rStyle w:val="nfasissutil"/>
+          <w:lang w:val="en-US"/>
+        </w:rPr>
+        <w:t xml:space="preserve">● V2: Authentication Verification Requirements </w:t>
+      </w:r>
+      <w:r>
+        <w:rPr>
+          <w:rStyle w:val="nfasissutil"/>
+          <w:i w:val="0"/>
+          <w:iCs w:val="0"/>
           <w:sz w:val="24"/>
-        </w:rPr>
-        <w:t>Authentication</w:t>
-      </w:r>
-      <w:proofErr w:type="spellEnd"/>
-      <w:r>
-        <w:rPr>
-          <w:rStyle w:val="nfasissutil"/>
-          <w:sz w:val="24"/>
-        </w:rPr>
-        <w:t xml:space="preserve"> </w:t>
-      </w:r>
-      <w:proofErr w:type="spellStart"/>
-      <w:r>
-        <w:rPr>
-          <w:rStyle w:val="nfasissutil"/>
-          <w:sz w:val="24"/>
-        </w:rPr>
-        <w:t>Verification</w:t>
-      </w:r>
-      <w:proofErr w:type="spellEnd"/>
-      <w:r>
-        <w:rPr>
-          <w:rStyle w:val="nfasissutil"/>
-          <w:sz w:val="24"/>
-        </w:rPr>
-        <w:t xml:space="preserve"> </w:t>
-      </w:r>
-      <w:proofErr w:type="spellStart"/>
-      <w:r>
-        <w:rPr>
-          <w:rStyle w:val="nfasissutil"/>
-          <w:sz w:val="24"/>
-        </w:rPr>
-        <w:t>Requirements</w:t>
-      </w:r>
-      <w:proofErr w:type="spellEnd"/>
-      <w:r>
-        <w:rPr>
-          <w:rStyle w:val="nfasissutil"/>
-          <w:sz w:val="24"/>
-        </w:rPr>
-        <w:t xml:space="preserve"> </w:t>
-      </w:r>
-      <w:r>
-        <w:rPr>
-          <w:rStyle w:val="nfasissutil"/>
-          <w:i w:val="0"/>
-          <w:iCs w:val="0"/>
-          <w:sz w:val="24"/>
+          <w:lang w:val="en-US"/>
         </w:rPr>
         <w:t>(V2.1.1-3, V2.1.5-12,</w:t>
       </w:r>
@@ -1379,88 +1144,17 @@
         <w:rPr>
           <w:rStyle w:val="nfasissutil"/>
           <w:sz w:val="24"/>
+          <w:lang w:val="en-US"/>
         </w:rPr>
       </w:pPr>
       <w:r>
         <w:rPr>
           <w:rStyle w:val="nfasissutil"/>
           <w:sz w:val="24"/>
-        </w:rPr>
-        <w:t xml:space="preserve">● V5: </w:t>
-      </w:r>
-      <w:proofErr w:type="spellStart"/>
-      <w:r>
-        <w:rPr>
-          <w:rStyle w:val="nfasissutil"/>
-          <w:sz w:val="24"/>
-        </w:rPr>
-        <w:t>Validation</w:t>
-      </w:r>
-      <w:proofErr w:type="spellEnd"/>
-      <w:r>
-        <w:rPr>
-          <w:rStyle w:val="nfasissutil"/>
-          <w:sz w:val="24"/>
-        </w:rPr>
-        <w:t xml:space="preserve">, </w:t>
-      </w:r>
-      <w:proofErr w:type="spellStart"/>
-      <w:r>
-        <w:rPr>
-          <w:rStyle w:val="nfasissutil"/>
-          <w:sz w:val="24"/>
-        </w:rPr>
-        <w:t>Sanitization</w:t>
-      </w:r>
-      <w:proofErr w:type="spellEnd"/>
-      <w:r>
-        <w:rPr>
-          <w:rStyle w:val="nfasissutil"/>
-          <w:sz w:val="24"/>
-        </w:rPr>
-        <w:t xml:space="preserve"> and </w:t>
-      </w:r>
-      <w:proofErr w:type="spellStart"/>
-      <w:r>
-        <w:rPr>
-          <w:rStyle w:val="nfasissutil"/>
-          <w:sz w:val="24"/>
-        </w:rPr>
-        <w:t>Encoding</w:t>
-      </w:r>
-      <w:proofErr w:type="spellEnd"/>
-      <w:r>
-        <w:rPr>
-          <w:rStyle w:val="nfasissutil"/>
-          <w:sz w:val="24"/>
-        </w:rPr>
-        <w:t xml:space="preserve"> </w:t>
-      </w:r>
-      <w:proofErr w:type="spellStart"/>
-      <w:r>
-        <w:rPr>
-          <w:rStyle w:val="nfasissutil"/>
-          <w:sz w:val="24"/>
-        </w:rPr>
-        <w:t>Verification</w:t>
-      </w:r>
-      <w:proofErr w:type="spellEnd"/>
-      <w:r>
-        <w:rPr>
-          <w:rStyle w:val="nfasissutil"/>
-          <w:sz w:val="24"/>
-        </w:rPr>
-        <w:t xml:space="preserve"> </w:t>
-      </w:r>
-      <w:proofErr w:type="spellStart"/>
-      <w:r>
-        <w:rPr>
-          <w:rStyle w:val="nfasissutil"/>
-          <w:sz w:val="24"/>
-        </w:rPr>
-        <w:t>Requirements</w:t>
-      </w:r>
-      <w:proofErr w:type="spellEnd"/>
+          <w:lang w:val="en-US"/>
+        </w:rPr>
+        <w:t>● V5: Validation, Sanitization and Encoding Verification Requirements</w:t>
+      </w:r>
     </w:p>
     <w:p>
       <w:pPr>
@@ -1471,6 +1165,7 @@
           <w:i w:val="0"/>
           <w:iCs w:val="0"/>
           <w:sz w:val="24"/>
+          <w:lang w:val="en-US"/>
         </w:rPr>
       </w:pPr>
       <w:r>
@@ -1479,6 +1174,7 @@
           <w:i w:val="0"/>
           <w:iCs w:val="0"/>
           <w:sz w:val="24"/>
+          <w:lang w:val="en-US"/>
         </w:rPr>
         <w:t>(V5.1-5.5)</w:t>
       </w:r>
@@ -1490,91 +1186,38 @@
         <w:rPr>
           <w:rStyle w:val="nfasissutil"/>
           <w:sz w:val="24"/>
+          <w:lang w:val="en-US"/>
         </w:rPr>
       </w:pPr>
       <w:r>
         <w:rPr>
           <w:rStyle w:val="nfasissutil"/>
           <w:sz w:val="24"/>
-        </w:rPr>
-        <w:t xml:space="preserve">● V7: Error </w:t>
-      </w:r>
-      <w:proofErr w:type="spellStart"/>
-      <w:r>
-        <w:rPr>
-          <w:rStyle w:val="nfasissutil"/>
+          <w:lang w:val="en-US"/>
+        </w:rPr>
+        <w:t xml:space="preserve">● V7: Error Handling and Logging Verification Requirements </w:t>
+      </w:r>
+      <w:r>
+        <w:rPr>
+          <w:rStyle w:val="nfasissutil"/>
+          <w:i w:val="0"/>
+          <w:iCs w:val="0"/>
           <w:sz w:val="24"/>
-        </w:rPr>
-        <w:t>Handling</w:t>
-      </w:r>
-      <w:proofErr w:type="spellEnd"/>
-      <w:r>
-        <w:rPr>
-          <w:rStyle w:val="nfasissutil"/>
-          <w:sz w:val="24"/>
-        </w:rPr>
-        <w:t xml:space="preserve"> and </w:t>
-      </w:r>
-      <w:proofErr w:type="spellStart"/>
-      <w:r>
-        <w:rPr>
-          <w:rStyle w:val="nfasissutil"/>
-          <w:sz w:val="24"/>
-        </w:rPr>
-        <w:t>Logging</w:t>
-      </w:r>
-      <w:proofErr w:type="spellEnd"/>
-      <w:r>
-        <w:rPr>
-          <w:rStyle w:val="nfasissutil"/>
-          <w:sz w:val="24"/>
-        </w:rPr>
-        <w:t xml:space="preserve"> </w:t>
-      </w:r>
-      <w:proofErr w:type="spellStart"/>
-      <w:r>
-        <w:rPr>
-          <w:rStyle w:val="nfasissutil"/>
-          <w:sz w:val="24"/>
-        </w:rPr>
-        <w:t>Verification</w:t>
-      </w:r>
-      <w:proofErr w:type="spellEnd"/>
-      <w:r>
-        <w:rPr>
-          <w:rStyle w:val="nfasissutil"/>
-          <w:sz w:val="24"/>
-        </w:rPr>
-        <w:t xml:space="preserve"> </w:t>
-      </w:r>
-      <w:proofErr w:type="spellStart"/>
-      <w:r>
-        <w:rPr>
-          <w:rStyle w:val="nfasissutil"/>
-          <w:sz w:val="24"/>
-        </w:rPr>
-        <w:t>Requirements</w:t>
-      </w:r>
-      <w:proofErr w:type="spellEnd"/>
-      <w:r>
-        <w:rPr>
-          <w:rStyle w:val="nfasissutil"/>
-          <w:sz w:val="24"/>
-        </w:rPr>
-        <w:t xml:space="preserve"> </w:t>
-      </w:r>
-      <w:r>
-        <w:rPr>
-          <w:rStyle w:val="nfasissutil"/>
-          <w:i w:val="0"/>
-          <w:iCs w:val="0"/>
-          <w:sz w:val="24"/>
+          <w:lang w:val="en-US"/>
         </w:rPr>
         <w:t>(V7.1-7.4)</w:t>
       </w:r>
     </w:p>
     <w:p>
-      <w:r>
+      <w:pPr>
+        <w:rPr>
+          <w:lang w:val="en-US"/>
+        </w:rPr>
+      </w:pPr>
+      <w:r>
+        <w:rPr>
+          <w:lang w:val="en-US"/>
+        </w:rPr>
         <w:br w:type="page"/>
       </w:r>
     </w:p>
@@ -1690,21 +1333,7 @@
         <w:rPr>
           <w:rStyle w:val="nfasissutil"/>
         </w:rPr>
-        <w:t xml:space="preserve">V2.1.1: </w:t>
-      </w:r>
-      <w:proofErr w:type="spellStart"/>
-      <w:r>
-        <w:rPr>
-          <w:rStyle w:val="nfasissutil"/>
-        </w:rPr>
-        <w:t>Passwords</w:t>
-      </w:r>
-      <w:proofErr w:type="spellEnd"/>
-      <w:r>
-        <w:rPr>
-          <w:rStyle w:val="nfasissutil"/>
-        </w:rPr>
-        <w:t xml:space="preserve"> con mínimo de 12 caracteres</w:t>
+        <w:t>V2.1.1: Passwords con mínimo de 12 caracteres</w:t>
       </w:r>
       <w:r>
         <w:rPr>
@@ -1751,25 +1380,7 @@
           <w:i w:val="0"/>
           <w:iCs w:val="0"/>
         </w:rPr>
-        <w:t xml:space="preserve">V2.1.2: </w:t>
-      </w:r>
-      <w:proofErr w:type="spellStart"/>
-      <w:r>
-        <w:rPr>
-          <w:rStyle w:val="nfasissutil"/>
-          <w:i w:val="0"/>
-          <w:iCs w:val="0"/>
-        </w:rPr>
-        <w:t>Password</w:t>
-      </w:r>
-      <w:proofErr w:type="spellEnd"/>
-      <w:r>
-        <w:rPr>
-          <w:rStyle w:val="nfasissutil"/>
-          <w:i w:val="0"/>
-          <w:iCs w:val="0"/>
-        </w:rPr>
-        <w:t xml:space="preserve"> con 64 o más caracteres son permitidas</w:t>
+        <w:t>V2.1.2: Password con 64 o más caracteres son permitidas</w:t>
       </w:r>
     </w:p>
     <w:p>
@@ -1810,25 +1421,7 @@
           <w:i w:val="0"/>
           <w:iCs w:val="0"/>
         </w:rPr>
-        <w:t xml:space="preserve">V2.1.3: </w:t>
-      </w:r>
-      <w:proofErr w:type="spellStart"/>
-      <w:r>
-        <w:rPr>
-          <w:rStyle w:val="nfasissutil"/>
-          <w:i w:val="0"/>
-          <w:iCs w:val="0"/>
-        </w:rPr>
-        <w:t>Passwords</w:t>
-      </w:r>
-      <w:proofErr w:type="spellEnd"/>
-      <w:r>
-        <w:rPr>
-          <w:rStyle w:val="nfasissutil"/>
-          <w:i w:val="0"/>
-          <w:iCs w:val="0"/>
-        </w:rPr>
-        <w:t xml:space="preserve"> con espacios no son permitidas</w:t>
+        <w:t>V2.1.3: Passwords con espacios no son permitidas</w:t>
       </w:r>
     </w:p>
     <w:p>
@@ -1851,13 +1444,8 @@
         <w:t>Plan de acción: Se implementa validación</w:t>
       </w:r>
       <w:r>
-        <w:t xml:space="preserve"> con </w:t>
-      </w:r>
-      <w:proofErr w:type="spellStart"/>
-      <w:r>
-        <w:t>javascript</w:t>
-      </w:r>
-      <w:proofErr w:type="spellEnd"/>
+        <w:t xml:space="preserve"> con javascript</w:t>
+      </w:r>
       <w:r>
         <w:t>.</w:t>
       </w:r>
@@ -1880,7 +1468,7 @@
           <w:i w:val="0"/>
           <w:iCs w:val="0"/>
         </w:rPr>
-        <w:t xml:space="preserve">V2.1.5: </w:t>
+        <w:t xml:space="preserve">V2.1.5: Passwords con caracteres </w:t>
       </w:r>
       <w:proofErr w:type="spellStart"/>
       <w:r>
@@ -1889,7 +1477,7 @@
           <w:i w:val="0"/>
           <w:iCs w:val="0"/>
         </w:rPr>
-        <w:t>Passwords</w:t>
+        <w:t>ascii</w:t>
       </w:r>
       <w:proofErr w:type="spellEnd"/>
       <w:r>
@@ -1898,24 +1486,6 @@
           <w:i w:val="0"/>
           <w:iCs w:val="0"/>
         </w:rPr>
-        <w:t xml:space="preserve"> con caracteres </w:t>
-      </w:r>
-      <w:proofErr w:type="spellStart"/>
-      <w:r>
-        <w:rPr>
-          <w:rStyle w:val="nfasissutil"/>
-          <w:i w:val="0"/>
-          <w:iCs w:val="0"/>
-        </w:rPr>
-        <w:t>ascii</w:t>
-      </w:r>
-      <w:proofErr w:type="spellEnd"/>
-      <w:r>
-        <w:rPr>
-          <w:rStyle w:val="nfasissutil"/>
-          <w:i w:val="0"/>
-          <w:iCs w:val="0"/>
-        </w:rPr>
         <w:t xml:space="preserve"> como emoticonos no son permitidas </w:t>
       </w:r>
     </w:p>
@@ -1939,13 +1509,8 @@
         <w:t>Plan de acción: Se implementa validación</w:t>
       </w:r>
       <w:r>
-        <w:t xml:space="preserve"> con </w:t>
-      </w:r>
-      <w:proofErr w:type="spellStart"/>
-      <w:r>
-        <w:t>javascript</w:t>
-      </w:r>
-      <w:proofErr w:type="spellEnd"/>
+        <w:t xml:space="preserve"> con javascript</w:t>
+      </w:r>
       <w:r>
         <w:t>.</w:t>
       </w:r>
@@ -1968,36 +1533,8 @@
           <w:i w:val="0"/>
           <w:iCs w:val="0"/>
         </w:rPr>
-        <w:t xml:space="preserve">V2.1.6: La funcionalidad de cambio de </w:t>
-      </w:r>
-      <w:proofErr w:type="spellStart"/>
-      <w:r>
-        <w:rPr>
-          <w:rStyle w:val="nfasissutil"/>
-          <w:i w:val="0"/>
-          <w:iCs w:val="0"/>
-        </w:rPr>
-        <w:t>password</w:t>
-      </w:r>
-      <w:proofErr w:type="spellEnd"/>
-      <w:r>
-        <w:rPr>
-          <w:rStyle w:val="nfasissutil"/>
-          <w:i w:val="0"/>
-          <w:iCs w:val="0"/>
-        </w:rPr>
-        <w:t xml:space="preserve"> requiere el usuario actual y la nueva </w:t>
-      </w:r>
-      <w:proofErr w:type="spellStart"/>
-      <w:r>
-        <w:rPr>
-          <w:rStyle w:val="nfasissutil"/>
-          <w:i w:val="0"/>
-          <w:iCs w:val="0"/>
-        </w:rPr>
-        <w:t>password</w:t>
-      </w:r>
-      <w:proofErr w:type="spellEnd"/>
+        <w:t>V2.1.6: La funcionalidad de cambio de password requiere el usuario actual y la nueva password</w:t>
+      </w:r>
     </w:p>
     <w:p>
       <w:pPr>
@@ -2019,13 +1556,8 @@
         <w:t>Plan de acción: Se implementa validación</w:t>
       </w:r>
       <w:r>
-        <w:t xml:space="preserve"> con </w:t>
-      </w:r>
-      <w:proofErr w:type="spellStart"/>
-      <w:r>
-        <w:t>javascript</w:t>
-      </w:r>
-      <w:proofErr w:type="spellEnd"/>
+        <w:t xml:space="preserve"> con javascript</w:t>
+      </w:r>
       <w:r>
         <w:t>.</w:t>
       </w:r>
@@ -2061,25 +1593,7 @@
           <w:i w:val="0"/>
           <w:iCs w:val="0"/>
         </w:rPr>
-        <w:t xml:space="preserve">V2.1.7: Chequear que la </w:t>
-      </w:r>
-      <w:proofErr w:type="spellStart"/>
-      <w:r>
-        <w:rPr>
-          <w:rStyle w:val="nfasissutil"/>
-          <w:i w:val="0"/>
-          <w:iCs w:val="0"/>
-        </w:rPr>
-        <w:t>password</w:t>
-      </w:r>
-      <w:proofErr w:type="spellEnd"/>
-      <w:r>
-        <w:rPr>
-          <w:rStyle w:val="nfasissutil"/>
-          <w:i w:val="0"/>
-          <w:iCs w:val="0"/>
-        </w:rPr>
-        <w:t xml:space="preserve"> ingresada no sea una de las comunes ya violadas, como 123456 o cosas por el estilo. Podemos chequearlo contra una lista interna nuestra o usar </w:t>
+        <w:t xml:space="preserve">V2.1.7: Chequear que la password ingresada no sea una de las comunes ya violadas, como 123456 o cosas por el estilo. Podemos chequearlo contra una lista interna nuestra o usar una </w:t>
       </w:r>
       <w:proofErr w:type="gramStart"/>
       <w:r>
@@ -2088,7 +1602,7 @@
           <w:i w:val="0"/>
           <w:iCs w:val="0"/>
         </w:rPr>
-        <w:t>una api externa</w:t>
+        <w:t>api externa</w:t>
       </w:r>
       <w:proofErr w:type="gramEnd"/>
       <w:r>
@@ -2097,43 +1611,7 @@
           <w:i w:val="0"/>
           <w:iCs w:val="0"/>
         </w:rPr>
-        <w:t xml:space="preserve">. Lo mejor y más fácil es que tengamos una lista interna, y ver que la </w:t>
-      </w:r>
-      <w:proofErr w:type="spellStart"/>
-      <w:r>
-        <w:rPr>
-          <w:rStyle w:val="nfasissutil"/>
-          <w:i w:val="0"/>
-          <w:iCs w:val="0"/>
-        </w:rPr>
-        <w:t>password</w:t>
-      </w:r>
-      <w:proofErr w:type="spellEnd"/>
-      <w:r>
-        <w:rPr>
-          <w:rStyle w:val="nfasissutil"/>
-          <w:i w:val="0"/>
-          <w:iCs w:val="0"/>
-        </w:rPr>
-        <w:t xml:space="preserve"> ingresada en el registro, o en el cambio de </w:t>
-      </w:r>
-      <w:proofErr w:type="spellStart"/>
-      <w:r>
-        <w:rPr>
-          <w:rStyle w:val="nfasissutil"/>
-          <w:i w:val="0"/>
-          <w:iCs w:val="0"/>
-        </w:rPr>
-        <w:t>password</w:t>
-      </w:r>
-      <w:proofErr w:type="spellEnd"/>
-      <w:r>
-        <w:rPr>
-          <w:rStyle w:val="nfasissutil"/>
-          <w:i w:val="0"/>
-          <w:iCs w:val="0"/>
-        </w:rPr>
-        <w:t xml:space="preserve"> no esté en esa lista.</w:t>
+        <w:t>. Lo mejor y más fácil es que tengamos una lista interna, y ver que la password ingresada en el registro, o en el cambio de password no esté en esa lista.</w:t>
       </w:r>
     </w:p>
     <w:p>
@@ -2156,15 +1634,7 @@
         <w:t xml:space="preserve">Plan de acción: </w:t>
       </w:r>
       <w:r>
-        <w:t xml:space="preserve">Se implementa una lista de contraseñas conocidas, y una búsqueda entre ellas para aceptar o rechazar la </w:t>
-      </w:r>
-      <w:proofErr w:type="spellStart"/>
-      <w:r>
-        <w:t>password</w:t>
-      </w:r>
-      <w:proofErr w:type="spellEnd"/>
-      <w:r>
-        <w:t xml:space="preserve"> ingresada.</w:t>
+        <w:t>Se implementa una lista de contraseñas conocidas, y una búsqueda entre ellas para aceptar o rechazar la password ingresada.</w:t>
       </w:r>
     </w:p>
     <w:p>
@@ -2185,36 +1655,16 @@
           <w:i w:val="0"/>
           <w:iCs w:val="0"/>
         </w:rPr>
-        <w:t xml:space="preserve">V2.1.8: Tener un medidor de seguridad para verificar que la </w:t>
-      </w:r>
-      <w:proofErr w:type="spellStart"/>
-      <w:r>
-        <w:rPr>
-          <w:rStyle w:val="nfasissutil"/>
-          <w:i w:val="0"/>
-          <w:iCs w:val="0"/>
-        </w:rPr>
-        <w:t>password</w:t>
-      </w:r>
-      <w:proofErr w:type="spellEnd"/>
-      <w:r>
-        <w:rPr>
-          <w:rStyle w:val="nfasissutil"/>
-          <w:i w:val="0"/>
-          <w:iCs w:val="0"/>
-        </w:rPr>
-        <w:t xml:space="preserve"> sea fuerte. Esos que te obligan a agregar mayúsculas, minúsculas, caracteres especiales, y van pintando de rojo, amarillo y verde. Ver si hay algo ya hecho para </w:t>
-      </w:r>
-      <w:proofErr w:type="spellStart"/>
-      <w:r>
-        <w:rPr>
-          <w:rStyle w:val="nfasissutil"/>
-          <w:i w:val="0"/>
-          <w:iCs w:val="0"/>
-        </w:rPr>
-        <w:t>copypastear</w:t>
-      </w:r>
-      <w:proofErr w:type="spellEnd"/>
+        <w:t xml:space="preserve">V2.1.8: Tener un medidor de seguridad para verificar que la password sea fuerte. Esos que te obligan a agregar mayúsculas, minúsculas, caracteres especiales, y van pintando de rojo, amarillo y verde. Ver si hay algo ya hecho para </w:t>
+      </w:r>
+      <w:r>
+        <w:rPr>
+          <w:rStyle w:val="nfasissutil"/>
+          <w:i w:val="0"/>
+          <w:iCs w:val="0"/>
+        </w:rPr>
+        <w:t>copiar y pegar</w:t>
+      </w:r>
       <w:r>
         <w:rPr>
           <w:rStyle w:val="nfasissutil"/>
@@ -2240,20 +1690,11 @@
         <w:ind w:left="0"/>
       </w:pPr>
       <w:r>
-        <w:lastRenderedPageBreak/>
         <w:tab/>
         <w:t xml:space="preserve">Plan de acción: </w:t>
       </w:r>
       <w:r>
-        <w:t xml:space="preserve">Se implementa un validador de </w:t>
-      </w:r>
-      <w:proofErr w:type="spellStart"/>
-      <w:r>
-        <w:t>password</w:t>
-      </w:r>
-      <w:proofErr w:type="spellEnd"/>
-      <w:r>
-        <w:t>, indicando con colores y una leyenda si la contraseña ingresada es débil, media o fuerte</w:t>
+        <w:t>Se implementa un validador de password, indicando con colores y una leyenda si la contraseña ingresada es débil, media o fuerte</w:t>
       </w:r>
       <w:r>
         <w:t>.</w:t>
@@ -2277,6 +1718,7 @@
           <w:i w:val="0"/>
           <w:iCs w:val="0"/>
         </w:rPr>
+        <w:lastRenderedPageBreak/>
         <w:t>V2.1.9: No tener reglas de composición de contraseñas con caracteres permitidos. Por ejemplo no limitar la cantidad de números, o de mayúsculas o minúsculas o caracteres especiales.</w:t>
       </w:r>
     </w:p>
@@ -2332,25 +1774,7 @@
           <w:i w:val="0"/>
           <w:iCs w:val="0"/>
         </w:rPr>
-        <w:t xml:space="preserve">V2.1.10: Que no haya requisitos de cambio de </w:t>
-      </w:r>
-      <w:proofErr w:type="spellStart"/>
-      <w:r>
-        <w:rPr>
-          <w:rStyle w:val="nfasissutil"/>
-          <w:i w:val="0"/>
-          <w:iCs w:val="0"/>
-        </w:rPr>
-        <w:t>password</w:t>
-      </w:r>
-      <w:proofErr w:type="spellEnd"/>
-      <w:r>
-        <w:rPr>
-          <w:rStyle w:val="nfasissutil"/>
-          <w:i w:val="0"/>
-          <w:iCs w:val="0"/>
-        </w:rPr>
-        <w:t xml:space="preserve"> periódico o impedimentos de contraseñas históricas.</w:t>
+        <w:t>V2.1.10: Que no haya requisitos de cambio de password periódico o impedimentos de contraseñas históricas.</w:t>
       </w:r>
     </w:p>
     <w:p>
@@ -2376,15 +1800,7 @@
         <w:t>Plan de acción:</w:t>
       </w:r>
       <w:r>
-        <w:t xml:space="preserve"> No requerimos cambios de </w:t>
-      </w:r>
-      <w:proofErr w:type="spellStart"/>
-      <w:r>
-        <w:t>password</w:t>
-      </w:r>
-      <w:proofErr w:type="spellEnd"/>
-      <w:r>
-        <w:t xml:space="preserve"> periódicos, y no tenemos forma de verificar históricos de </w:t>
+        <w:t xml:space="preserve"> No requerimos cambios de password periódicos, y no tenemos forma de verificar históricos de </w:t>
       </w:r>
       <w:proofErr w:type="spellStart"/>
       <w:r>
@@ -2488,23 +1904,7 @@
         <w:t>Plan de acción:</w:t>
       </w:r>
       <w:r>
-        <w:t xml:space="preserve"> Agregamos la posibilidad de visualizar la </w:t>
-      </w:r>
-      <w:proofErr w:type="spellStart"/>
-      <w:r>
-        <w:t>password</w:t>
-      </w:r>
-      <w:proofErr w:type="spellEnd"/>
-      <w:r>
-        <w:t xml:space="preserve"> presionando en una imagen de un ojo, para que el usuario pueda verificar si ingresó la </w:t>
-      </w:r>
-      <w:proofErr w:type="spellStart"/>
-      <w:r>
-        <w:t>password</w:t>
-      </w:r>
-      <w:proofErr w:type="spellEnd"/>
-      <w:r>
-        <w:t xml:space="preserve"> correctamente.</w:t>
+        <w:t xml:space="preserve"> Agregamos la posibilidad de visualizar la password presionando en una imagen de un ojo, para que el usuario pueda verificar si ingresó la password correctamente.</w:t>
       </w:r>
     </w:p>
     <w:p>
@@ -2525,7 +1925,7 @@
           <w:i w:val="0"/>
           <w:iCs w:val="0"/>
         </w:rPr>
-        <w:t xml:space="preserve">V2.2.1: Verificar que haya controles de anti automatización. Esto es que intenten con fuerza bruta adivinar una </w:t>
+        <w:t xml:space="preserve">V2.2.1: Verificar que haya controles de anti automatización. Esto es que intenten con fuerza bruta adivinar una password. Lo que habría que hacer acá es meter un captcha, e ir acumulando cuantos intentos de </w:t>
       </w:r>
       <w:proofErr w:type="spellStart"/>
       <w:r>
@@ -2534,7 +1934,7 @@
           <w:i w:val="0"/>
           <w:iCs w:val="0"/>
         </w:rPr>
-        <w:t>password</w:t>
+        <w:t>logueo</w:t>
       </w:r>
       <w:proofErr w:type="spellEnd"/>
       <w:r>
@@ -2543,7 +1943,7 @@
           <w:i w:val="0"/>
           <w:iCs w:val="0"/>
         </w:rPr>
-        <w:t xml:space="preserve">. Lo que habría que hacer acá es meter un </w:t>
+        <w:t xml:space="preserve"> fue haciendo erróneos, y si le pifió 5 veces seguidas por ejemplo, bloquearle la cuenta haciendo que no pueda </w:t>
       </w:r>
       <w:proofErr w:type="spellStart"/>
       <w:r>
@@ -2552,7 +1952,7 @@
           <w:i w:val="0"/>
           <w:iCs w:val="0"/>
         </w:rPr>
-        <w:t>captcha</w:t>
+        <w:t>loguearse</w:t>
       </w:r>
       <w:proofErr w:type="spellEnd"/>
       <w:r>
@@ -2561,7 +1961,7 @@
           <w:i w:val="0"/>
           <w:iCs w:val="0"/>
         </w:rPr>
-        <w:t xml:space="preserve">, e ir acumulando cuantos intentos de </w:t>
+        <w:t xml:space="preserve"> hasta dentro de media hora por ejemplo. Lo otro </w:t>
       </w:r>
       <w:proofErr w:type="spellStart"/>
       <w:r>
@@ -2570,7 +1970,7 @@
           <w:i w:val="0"/>
           <w:iCs w:val="0"/>
         </w:rPr>
-        <w:t>logueo</w:t>
+        <w:t>mas</w:t>
       </w:r>
       <w:proofErr w:type="spellEnd"/>
       <w:r>
@@ -2579,7 +1979,7 @@
           <w:i w:val="0"/>
           <w:iCs w:val="0"/>
         </w:rPr>
-        <w:t xml:space="preserve"> fue haciendo erróneos, y si le pifió 5 veces seguidas por ejemplo, bloquearle la cuenta haciendo que no pueda </w:t>
+        <w:t xml:space="preserve"> complejo para hacer pero no </w:t>
       </w:r>
       <w:proofErr w:type="spellStart"/>
       <w:r>
@@ -2588,6 +1988,24 @@
           <w:i w:val="0"/>
           <w:iCs w:val="0"/>
         </w:rPr>
+        <w:t>se</w:t>
+      </w:r>
+      <w:proofErr w:type="spellEnd"/>
+      <w:r>
+        <w:rPr>
+          <w:rStyle w:val="nfasissutil"/>
+          <w:i w:val="0"/>
+          <w:iCs w:val="0"/>
+        </w:rPr>
+        <w:t xml:space="preserve"> si vale la pena es bloquear la IP pero con lo de bloquear la cuenta para que no pueda </w:t>
+      </w:r>
+      <w:proofErr w:type="spellStart"/>
+      <w:r>
+        <w:rPr>
+          <w:rStyle w:val="nfasissutil"/>
+          <w:i w:val="0"/>
+          <w:iCs w:val="0"/>
+        </w:rPr>
         <w:t>loguearse</w:t>
       </w:r>
       <w:proofErr w:type="spellEnd"/>
@@ -2597,60 +2015,6 @@
           <w:i w:val="0"/>
           <w:iCs w:val="0"/>
         </w:rPr>
-        <w:t xml:space="preserve"> hasta dentro de media hora por ejemplo. Lo otro </w:t>
-      </w:r>
-      <w:proofErr w:type="spellStart"/>
-      <w:r>
-        <w:rPr>
-          <w:rStyle w:val="nfasissutil"/>
-          <w:i w:val="0"/>
-          <w:iCs w:val="0"/>
-        </w:rPr>
-        <w:t>mas</w:t>
-      </w:r>
-      <w:proofErr w:type="spellEnd"/>
-      <w:r>
-        <w:rPr>
-          <w:rStyle w:val="nfasissutil"/>
-          <w:i w:val="0"/>
-          <w:iCs w:val="0"/>
-        </w:rPr>
-        <w:t xml:space="preserve"> complejo para hacer pero no </w:t>
-      </w:r>
-      <w:proofErr w:type="spellStart"/>
-      <w:r>
-        <w:rPr>
-          <w:rStyle w:val="nfasissutil"/>
-          <w:i w:val="0"/>
-          <w:iCs w:val="0"/>
-        </w:rPr>
-        <w:t>se</w:t>
-      </w:r>
-      <w:proofErr w:type="spellEnd"/>
-      <w:r>
-        <w:rPr>
-          <w:rStyle w:val="nfasissutil"/>
-          <w:i w:val="0"/>
-          <w:iCs w:val="0"/>
-        </w:rPr>
-        <w:t xml:space="preserve"> si vale la pena es bloquear la IP pero con lo de bloquear la cuenta para que no pueda </w:t>
-      </w:r>
-      <w:proofErr w:type="spellStart"/>
-      <w:r>
-        <w:rPr>
-          <w:rStyle w:val="nfasissutil"/>
-          <w:i w:val="0"/>
-          <w:iCs w:val="0"/>
-        </w:rPr>
-        <w:t>loguearse</w:t>
-      </w:r>
-      <w:proofErr w:type="spellEnd"/>
-      <w:r>
-        <w:rPr>
-          <w:rStyle w:val="nfasissutil"/>
-          <w:i w:val="0"/>
-          <w:iCs w:val="0"/>
-        </w:rPr>
         <w:t xml:space="preserve"> en un tiempo alcanzaría.</w:t>
       </w:r>
     </w:p>
@@ -2677,15 +2041,7 @@
         <w:t>Plan de acción:</w:t>
       </w:r>
       <w:r>
-        <w:t xml:space="preserve"> Implementamos un </w:t>
-      </w:r>
-      <w:proofErr w:type="spellStart"/>
-      <w:r>
-        <w:t>captcha</w:t>
-      </w:r>
-      <w:proofErr w:type="spellEnd"/>
-      <w:r>
-        <w:t>, y bloqueos de cuentas de usuario luego de una cantidad fija de intentos de ingreso fallido.</w:t>
+        <w:t xml:space="preserve"> Implementamos un captcha, y bloqueos de cuentas de usuario luego de una cantidad fija de intentos de ingreso fallido.</w:t>
       </w:r>
     </w:p>
     <w:p>
@@ -2706,25 +2062,7 @@
           <w:i w:val="0"/>
           <w:iCs w:val="0"/>
         </w:rPr>
-        <w:t xml:space="preserve">V2.2.5: Verificar que cuando tengamos separados un proveedor de servicio de credenciales (CSP) y la verificación de la </w:t>
-      </w:r>
-      <w:proofErr w:type="spellStart"/>
-      <w:r>
-        <w:rPr>
-          <w:rStyle w:val="nfasissutil"/>
-          <w:i w:val="0"/>
-          <w:iCs w:val="0"/>
-        </w:rPr>
-        <w:t>password</w:t>
-      </w:r>
-      <w:proofErr w:type="spellEnd"/>
-      <w:r>
-        <w:rPr>
-          <w:rStyle w:val="nfasissutil"/>
-          <w:i w:val="0"/>
-          <w:iCs w:val="0"/>
-        </w:rPr>
-        <w:t xml:space="preserve"> de la aplicación, haya en el medio de los 2 </w:t>
+        <w:t xml:space="preserve">V2.2.5: Verificar que cuando tengamos separados un proveedor de servicio de credenciales (CSP) y la verificación de la password de la aplicación, haya en el medio de los 2 </w:t>
       </w:r>
       <w:proofErr w:type="spellStart"/>
       <w:r>
@@ -2807,85 +2145,6 @@
           <w:iCs w:val="0"/>
         </w:rPr>
       </w:pPr>
-      <w:r>
-        <w:rPr>
-          <w:rStyle w:val="nfasissutil"/>
-          <w:i w:val="0"/>
-          <w:iCs w:val="0"/>
-        </w:rPr>
-        <w:lastRenderedPageBreak/>
-        <w:t xml:space="preserve">V2.4.1: Guardar las </w:t>
-      </w:r>
-      <w:proofErr w:type="spellStart"/>
-      <w:r>
-        <w:rPr>
-          <w:rStyle w:val="nfasissutil"/>
-          <w:i w:val="0"/>
-          <w:iCs w:val="0"/>
-        </w:rPr>
-        <w:t>passwords</w:t>
-      </w:r>
-      <w:proofErr w:type="spellEnd"/>
-      <w:r>
-        <w:rPr>
-          <w:rStyle w:val="nfasissutil"/>
-          <w:i w:val="0"/>
-          <w:iCs w:val="0"/>
-        </w:rPr>
-        <w:t xml:space="preserve"> con hash y </w:t>
-      </w:r>
-      <w:proofErr w:type="spellStart"/>
-      <w:r>
-        <w:rPr>
-          <w:rStyle w:val="nfasissutil"/>
-          <w:i w:val="0"/>
-          <w:iCs w:val="0"/>
-        </w:rPr>
-        <w:t>salt</w:t>
-      </w:r>
-      <w:proofErr w:type="spellEnd"/>
-      <w:r>
-        <w:rPr>
-          <w:rStyle w:val="nfasissutil"/>
-          <w:i w:val="0"/>
-          <w:iCs w:val="0"/>
-        </w:rPr>
-        <w:t>.</w:t>
-      </w:r>
-    </w:p>
-    <w:p>
-      <w:pPr>
-        <w:pStyle w:val="Prrafodelista"/>
-        <w:ind w:left="0"/>
-      </w:pPr>
-      <w:r>
-        <w:tab/>
-        <w:t xml:space="preserve">Análisis: </w:t>
-      </w:r>
-      <w:r>
-        <w:t>Aplica</w:t>
-      </w:r>
-    </w:p>
-    <w:p>
-      <w:pPr>
-        <w:pStyle w:val="Prrafodelista"/>
-        <w:ind w:left="0"/>
-      </w:pPr>
-      <w:r>
-        <w:tab/>
-        <w:t>Plan de acción:</w:t>
-      </w:r>
-      <w:r>
-        <w:t xml:space="preserve"> Implementamos el algoritmo PBKDF2, que requiere la especificación de un </w:t>
-      </w:r>
-      <w:proofErr w:type="spellStart"/>
-      <w:r>
-        <w:t>salt</w:t>
-      </w:r>
-      <w:proofErr w:type="spellEnd"/>
-      <w:r>
-        <w:t>, para obtener el hash que guardaremos en la base de datos.</w:t>
-      </w:r>
     </w:p>
     <w:p>
       <w:pPr>
@@ -2899,164 +2158,6 @@
           <w:iCs w:val="0"/>
         </w:rPr>
       </w:pPr>
-      <w:r>
-        <w:rPr>
-          <w:rStyle w:val="nfasissutil"/>
-          <w:i w:val="0"/>
-          <w:iCs w:val="0"/>
-        </w:rPr>
-        <w:t xml:space="preserve">V2.4.2: El SALT que usemos, debe ser único por cada </w:t>
-      </w:r>
-      <w:proofErr w:type="spellStart"/>
-      <w:r>
-        <w:rPr>
-          <w:rStyle w:val="nfasissutil"/>
-          <w:i w:val="0"/>
-          <w:iCs w:val="0"/>
-        </w:rPr>
-        <w:t>password</w:t>
-      </w:r>
-      <w:proofErr w:type="spellEnd"/>
-      <w:r>
-        <w:rPr>
-          <w:rStyle w:val="nfasissutil"/>
-          <w:i w:val="0"/>
-          <w:iCs w:val="0"/>
-        </w:rPr>
-        <w:t xml:space="preserve"> que guardemos, y tiene que medir al menos 4 caracteres. Podemos tomar los </w:t>
-      </w:r>
-      <w:proofErr w:type="spellStart"/>
-      <w:r>
-        <w:rPr>
-          <w:rStyle w:val="nfasissutil"/>
-          <w:i w:val="0"/>
-          <w:iCs w:val="0"/>
-        </w:rPr>
-        <w:t>primers</w:t>
-      </w:r>
-      <w:proofErr w:type="spellEnd"/>
-      <w:r>
-        <w:rPr>
-          <w:rStyle w:val="nfasissutil"/>
-          <w:i w:val="0"/>
-          <w:iCs w:val="0"/>
-        </w:rPr>
-        <w:t xml:space="preserve"> 4 o últimos 4 caracteres dela </w:t>
-      </w:r>
-      <w:proofErr w:type="spellStart"/>
-      <w:r>
-        <w:rPr>
-          <w:rStyle w:val="nfasissutil"/>
-          <w:i w:val="0"/>
-          <w:iCs w:val="0"/>
-        </w:rPr>
-        <w:t>password</w:t>
-      </w:r>
-      <w:proofErr w:type="spellEnd"/>
-      <w:r>
-        <w:rPr>
-          <w:rStyle w:val="nfasissutil"/>
-          <w:i w:val="0"/>
-          <w:iCs w:val="0"/>
-        </w:rPr>
-        <w:t xml:space="preserve"> sin </w:t>
-      </w:r>
-      <w:proofErr w:type="spellStart"/>
-      <w:r>
-        <w:rPr>
-          <w:rStyle w:val="nfasissutil"/>
-          <w:i w:val="0"/>
-          <w:iCs w:val="0"/>
-        </w:rPr>
-        <w:t>hashear</w:t>
-      </w:r>
-      <w:proofErr w:type="spellEnd"/>
-      <w:r>
-        <w:rPr>
-          <w:rStyle w:val="nfasissutil"/>
-          <w:i w:val="0"/>
-          <w:iCs w:val="0"/>
-        </w:rPr>
-        <w:t xml:space="preserve"> y usar eso como </w:t>
-      </w:r>
-      <w:proofErr w:type="spellStart"/>
-      <w:r>
-        <w:rPr>
-          <w:rStyle w:val="nfasissutil"/>
-          <w:i w:val="0"/>
-          <w:iCs w:val="0"/>
-        </w:rPr>
-        <w:t>salt</w:t>
-      </w:r>
-      <w:proofErr w:type="spellEnd"/>
-      <w:r>
-        <w:rPr>
-          <w:rStyle w:val="nfasissutil"/>
-          <w:i w:val="0"/>
-          <w:iCs w:val="0"/>
-        </w:rPr>
-        <w:t xml:space="preserve">. Es importante que se haya elegido un algoritmo de encriptación con </w:t>
-      </w:r>
-      <w:proofErr w:type="spellStart"/>
-      <w:r>
-        <w:rPr>
-          <w:rStyle w:val="nfasissutil"/>
-          <w:i w:val="0"/>
-          <w:iCs w:val="0"/>
-        </w:rPr>
-        <w:t>salt</w:t>
-      </w:r>
-      <w:proofErr w:type="spellEnd"/>
-      <w:r>
-        <w:rPr>
-          <w:rStyle w:val="nfasissutil"/>
-          <w:i w:val="0"/>
-          <w:iCs w:val="0"/>
-        </w:rPr>
-        <w:t>, como por ejemplo AES256.</w:t>
-      </w:r>
-    </w:p>
-    <w:p>
-      <w:pPr>
-        <w:pStyle w:val="Prrafodelista"/>
-        <w:ind w:left="0"/>
-      </w:pPr>
-      <w:r>
-        <w:tab/>
-        <w:t xml:space="preserve">Análisis: </w:t>
-      </w:r>
-      <w:r>
-        <w:t>Aplica</w:t>
-      </w:r>
-    </w:p>
-    <w:p>
-      <w:pPr>
-        <w:pStyle w:val="Prrafodelista"/>
-        <w:ind w:left="0"/>
-      </w:pPr>
-      <w:r>
-        <w:tab/>
-        <w:t>Plan de acción:</w:t>
-      </w:r>
-      <w:r>
-        <w:t xml:space="preserve"> Lo implementamos tomando los últimos 4 caracteres de la </w:t>
-      </w:r>
-      <w:proofErr w:type="spellStart"/>
-      <w:r>
-        <w:t>password</w:t>
-      </w:r>
-      <w:proofErr w:type="spellEnd"/>
-      <w:r>
-        <w:t xml:space="preserve"> ingresada por el usuario, y generando un hash con md5 para utilizar como </w:t>
-      </w:r>
-      <w:proofErr w:type="spellStart"/>
-      <w:r>
-        <w:t>salt</w:t>
-      </w:r>
-      <w:proofErr w:type="spellEnd"/>
-      <w:r>
-        <w:t xml:space="preserve"> al momento de invocar a la encriptación con PBKDF2.</w:t>
-      </w:r>
     </w:p>
     <w:p>
       <w:pPr>
@@ -3066,49 +2167,10 @@
         <w:spacing w:after="0" w:line="240" w:lineRule="auto"/>
         <w:rPr>
           <w:rStyle w:val="nfasissutil"/>
-        </w:rPr>
-      </w:pPr>
-      <w:commentRangeStart w:id="0"/>
-      <w:r>
-        <w:rPr>
-          <w:rStyle w:val="nfasissutil"/>
-          <w:i w:val="0"/>
-          <w:iCs w:val="0"/>
-        </w:rPr>
-        <w:t xml:space="preserve">V2.4.3: Verificar que si usamos el algoritmo </w:t>
-      </w:r>
-      <w:r>
-        <w:rPr>
-          <w:rStyle w:val="nfasissutil"/>
-        </w:rPr>
-        <w:t>PBKDF2, la cantidad de iteraciones para encriptar sea el máximo que permita el servidor, que suele ser al menos 100.000 iteraciones.</w:t>
-      </w:r>
-    </w:p>
-    <w:p>
-      <w:pPr>
-        <w:pStyle w:val="Prrafodelista"/>
-        <w:ind w:left="0"/>
-      </w:pPr>
-      <w:r>
-        <w:tab/>
-        <w:t xml:space="preserve">Análisis: </w:t>
-      </w:r>
-      <w:r>
-        <w:t>Aplica</w:t>
-      </w:r>
-    </w:p>
-    <w:p>
-      <w:pPr>
-        <w:pStyle w:val="Prrafodelista"/>
-        <w:ind w:left="0"/>
-      </w:pPr>
-      <w:r>
-        <w:tab/>
-        <w:t>Plan de acción:</w:t>
-      </w:r>
-      <w:r>
-        <w:t xml:space="preserve"> Implementamos este algoritmo, por lo que COMPLETAR NACHO</w:t>
-      </w:r>
+          <w:i w:val="0"/>
+          <w:iCs w:val="0"/>
+        </w:rPr>
+      </w:pPr>
     </w:p>
     <w:p>
       <w:pPr>
@@ -3118,77 +2180,10 @@
         <w:spacing w:after="0" w:line="240" w:lineRule="auto"/>
         <w:rPr>
           <w:rStyle w:val="nfasissutil"/>
-        </w:rPr>
-      </w:pPr>
-      <w:r>
-        <w:rPr>
-          <w:rStyle w:val="nfasissutil"/>
-          <w:i w:val="0"/>
-          <w:iCs w:val="0"/>
-        </w:rPr>
-        <w:t xml:space="preserve">V2.4.4: Verificar que si usamos el algoritmo </w:t>
-      </w:r>
-      <w:proofErr w:type="spellStart"/>
-      <w:r>
-        <w:rPr>
-          <w:rStyle w:val="nfasissutil"/>
-        </w:rPr>
-        <w:t>bcrypt</w:t>
-      </w:r>
-      <w:proofErr w:type="spellEnd"/>
-      <w:r>
-        <w:rPr>
-          <w:rStyle w:val="nfasissutil"/>
-        </w:rPr>
-        <w:t xml:space="preserve">, el factor que pongamos sea lo que el servidor se aguante. </w:t>
-      </w:r>
-      <w:proofErr w:type="spellStart"/>
-      <w:r>
-        <w:rPr>
-          <w:rStyle w:val="nfasissutil"/>
-        </w:rPr>
-        <w:t>Tipicamente</w:t>
-      </w:r>
-      <w:proofErr w:type="spellEnd"/>
-      <w:r>
-        <w:rPr>
-          <w:rStyle w:val="nfasissutil"/>
-        </w:rPr>
-        <w:t xml:space="preserve"> es 13.</w:t>
-      </w:r>
-      <w:commentRangeEnd w:id="0"/>
-      <w:r>
-        <w:rPr>
-          <w:rStyle w:val="nfasissutil"/>
-        </w:rPr>
-        <w:commentReference w:id="0"/>
-      </w:r>
-    </w:p>
-    <w:p>
-      <w:pPr>
-        <w:pStyle w:val="Prrafodelista"/>
-        <w:ind w:left="0"/>
-      </w:pPr>
-      <w:r>
-        <w:tab/>
-        <w:t xml:space="preserve">Análisis: </w:t>
-      </w:r>
-      <w:r>
-        <w:t>NO aplica</w:t>
-      </w:r>
-    </w:p>
-    <w:p>
-      <w:pPr>
-        <w:pStyle w:val="Prrafodelista"/>
-        <w:ind w:left="0"/>
-      </w:pPr>
-      <w:r>
-        <w:tab/>
-        <w:t>Plan de acción:</w:t>
-      </w:r>
-      <w:r>
-        <w:t xml:space="preserve"> --</w:t>
-      </w:r>
+          <w:i w:val="0"/>
+          <w:iCs w:val="0"/>
+        </w:rPr>
+      </w:pPr>
     </w:p>
     <w:p>
       <w:pPr>
@@ -3202,146 +2197,6 @@
           <w:iCs w:val="0"/>
         </w:rPr>
       </w:pPr>
-      <w:r>
-        <w:rPr>
-          <w:rStyle w:val="nfasissutil"/>
-          <w:i w:val="0"/>
-          <w:iCs w:val="0"/>
-        </w:rPr>
-        <w:t xml:space="preserve">V2.4.5: Verificar que se haga al menos una iteración adicional en el algoritmo de encriptación, que el </w:t>
-      </w:r>
-      <w:proofErr w:type="spellStart"/>
-      <w:r>
-        <w:rPr>
-          <w:rStyle w:val="nfasissutil"/>
-          <w:i w:val="0"/>
-          <w:iCs w:val="0"/>
-        </w:rPr>
-        <w:t>salt</w:t>
-      </w:r>
-      <w:proofErr w:type="spellEnd"/>
-      <w:r>
-        <w:rPr>
-          <w:rStyle w:val="nfasissutil"/>
-          <w:i w:val="0"/>
-          <w:iCs w:val="0"/>
-        </w:rPr>
-        <w:t xml:space="preserve"> sea secreto y que sea generado por un generador de bits aleatorio aprobado y </w:t>
-      </w:r>
-      <w:proofErr w:type="spellStart"/>
-      <w:r>
-        <w:rPr>
-          <w:rStyle w:val="nfasissutil"/>
-          <w:i w:val="0"/>
-          <w:iCs w:val="0"/>
-        </w:rPr>
-        <w:t>propocione</w:t>
-      </w:r>
-      <w:proofErr w:type="spellEnd"/>
-      <w:r>
-        <w:rPr>
-          <w:rStyle w:val="nfasissutil"/>
-          <w:i w:val="0"/>
-          <w:iCs w:val="0"/>
-        </w:rPr>
-        <w:t xml:space="preserve"> la fuerza de seguridad </w:t>
-      </w:r>
-      <w:proofErr w:type="spellStart"/>
-      <w:r>
-        <w:rPr>
-          <w:rStyle w:val="nfasissutil"/>
-          <w:i w:val="0"/>
-          <w:iCs w:val="0"/>
-        </w:rPr>
-        <w:t>minima</w:t>
-      </w:r>
-      <w:proofErr w:type="spellEnd"/>
-      <w:r>
-        <w:rPr>
-          <w:rStyle w:val="nfasissutil"/>
-          <w:i w:val="0"/>
-          <w:iCs w:val="0"/>
-        </w:rPr>
-        <w:t xml:space="preserve">. El </w:t>
-      </w:r>
-      <w:proofErr w:type="spellStart"/>
-      <w:r>
-        <w:rPr>
-          <w:rStyle w:val="nfasissutil"/>
-          <w:i w:val="0"/>
-          <w:iCs w:val="0"/>
-        </w:rPr>
-        <w:t>salt</w:t>
-      </w:r>
-      <w:proofErr w:type="spellEnd"/>
-      <w:r>
-        <w:rPr>
-          <w:rStyle w:val="nfasissutil"/>
-          <w:i w:val="0"/>
-          <w:iCs w:val="0"/>
-        </w:rPr>
-        <w:t xml:space="preserve"> se debe almacenar por separado  de las contraseñas encriptadas, por ejemplo en un dispositivo tipo un </w:t>
-      </w:r>
-      <w:proofErr w:type="spellStart"/>
-      <w:r>
-        <w:rPr>
-          <w:rStyle w:val="nfasissutil"/>
-          <w:i w:val="0"/>
-          <w:iCs w:val="0"/>
-        </w:rPr>
-        <w:t>modulo</w:t>
-      </w:r>
-      <w:proofErr w:type="spellEnd"/>
-      <w:r>
-        <w:rPr>
-          <w:rStyle w:val="nfasissutil"/>
-          <w:i w:val="0"/>
-          <w:iCs w:val="0"/>
-        </w:rPr>
-        <w:t xml:space="preserve"> de seguridad (hardware).</w:t>
-      </w:r>
-    </w:p>
-    <w:p>
-      <w:pPr>
-        <w:pStyle w:val="Prrafodelista"/>
-        <w:ind w:left="0"/>
-      </w:pPr>
-      <w:r>
-        <w:tab/>
-        <w:t xml:space="preserve">Análisis: </w:t>
-      </w:r>
-      <w:r>
-        <w:t>No Aplica</w:t>
-      </w:r>
-    </w:p>
-    <w:p>
-      <w:pPr>
-        <w:pStyle w:val="Prrafodelista"/>
-        <w:ind w:left="0"/>
-      </w:pPr>
-      <w:r>
-        <w:tab/>
-        <w:t>Plan de acción:</w:t>
-      </w:r>
-      <w:r>
-        <w:t xml:space="preserve"> Como obtenemos el </w:t>
-      </w:r>
-      <w:proofErr w:type="spellStart"/>
-      <w:r>
-        <w:t>salt</w:t>
-      </w:r>
-      <w:proofErr w:type="spellEnd"/>
-      <w:r>
-        <w:t xml:space="preserve"> dinámicamente a partir de la </w:t>
-      </w:r>
-      <w:proofErr w:type="spellStart"/>
-      <w:r>
-        <w:t>password</w:t>
-      </w:r>
-      <w:proofErr w:type="spellEnd"/>
-      <w:r>
-        <w:t xml:space="preserve"> ingresada por el usuario, no necesitamos almacenarlo.</w:t>
-      </w:r>
     </w:p>
     <w:p>
       <w:pPr>
@@ -3361,7 +2216,44 @@
           <w:i w:val="0"/>
           <w:iCs w:val="0"/>
         </w:rPr>
-        <w:t>V2.5.1: Verificar que en el recupero de clave, la clave no sea enviada en texto al usuario.</w:t>
+        <w:lastRenderedPageBreak/>
+        <w:t xml:space="preserve">V2.4.1: Guardar las </w:t>
+      </w:r>
+      <w:proofErr w:type="spellStart"/>
+      <w:r>
+        <w:rPr>
+          <w:rStyle w:val="nfasissutil"/>
+          <w:i w:val="0"/>
+          <w:iCs w:val="0"/>
+        </w:rPr>
+        <w:t>passwords</w:t>
+      </w:r>
+      <w:proofErr w:type="spellEnd"/>
+      <w:r>
+        <w:rPr>
+          <w:rStyle w:val="nfasissutil"/>
+          <w:i w:val="0"/>
+          <w:iCs w:val="0"/>
+        </w:rPr>
+        <w:t xml:space="preserve"> con hash y </w:t>
+      </w:r>
+      <w:proofErr w:type="spellStart"/>
+      <w:r>
+        <w:rPr>
+          <w:rStyle w:val="nfasissutil"/>
+          <w:i w:val="0"/>
+          <w:iCs w:val="0"/>
+        </w:rPr>
+        <w:t>salt</w:t>
+      </w:r>
+      <w:proofErr w:type="spellEnd"/>
+      <w:r>
+        <w:rPr>
+          <w:rStyle w:val="nfasissutil"/>
+          <w:i w:val="0"/>
+          <w:iCs w:val="0"/>
+        </w:rPr>
+        <w:t>.</w:t>
       </w:r>
     </w:p>
     <w:p>
@@ -3387,31 +2279,15 @@
         <w:t>Plan de acción:</w:t>
       </w:r>
       <w:r>
-        <w:t xml:space="preserve"> Para recuperar la clave, enviamos un link para que modifiquen la clave desde el sitio. La clave vieja pierde validez, y debe definirse una nueva. El link incluye información encriptada y </w:t>
+        <w:t xml:space="preserve"> Implementamos el algoritmo PBKDF2, que requiere la especificación de un </w:t>
       </w:r>
       <w:proofErr w:type="spellStart"/>
       <w:r>
-        <w:t>token</w:t>
+        <w:t>salt</w:t>
       </w:r>
       <w:proofErr w:type="spellEnd"/>
       <w:r>
-        <w:t xml:space="preserve"> para verificar desde el </w:t>
-      </w:r>
-      <w:proofErr w:type="spellStart"/>
-      <w:r>
-        <w:t>controller</w:t>
-      </w:r>
-      <w:proofErr w:type="spellEnd"/>
-      <w:r>
-        <w:t xml:space="preserve"> que la invocación del </w:t>
-      </w:r>
-      <w:proofErr w:type="spellStart"/>
-      <w:r>
-        <w:t>action</w:t>
-      </w:r>
-      <w:proofErr w:type="spellEnd"/>
-      <w:r>
-        <w:t xml:space="preserve"> es a través de un link que nosotros mismos generamos con anterioridad.</w:t>
+        <w:t>, para obtener el hash que guardaremos en la base de datos.</w:t>
       </w:r>
     </w:p>
     <w:p>
@@ -3432,21 +2308,92 @@
           <w:i w:val="0"/>
           <w:iCs w:val="0"/>
         </w:rPr>
-        <w:t>V2.5.2: Verificar que el recupero de claves basado en conocimiento o preguntas secretas no esté presente.</w:t>
-      </w:r>
-    </w:p>
-    <w:p>
-      <w:pPr>
-        <w:pStyle w:val="Prrafodelista"/>
-        <w:ind w:left="0"/>
-      </w:pPr>
-      <w:r>
-        <w:lastRenderedPageBreak/>
+        <w:t xml:space="preserve">V2.4.2: El SALT que usemos, debe ser único por cada password que guardemos, y tiene que medir al menos 4 caracteres. Podemos tomar los </w:t>
+      </w:r>
+      <w:proofErr w:type="spellStart"/>
+      <w:r>
+        <w:rPr>
+          <w:rStyle w:val="nfasissutil"/>
+          <w:i w:val="0"/>
+          <w:iCs w:val="0"/>
+        </w:rPr>
+        <w:t>primers</w:t>
+      </w:r>
+      <w:proofErr w:type="spellEnd"/>
+      <w:r>
+        <w:rPr>
+          <w:rStyle w:val="nfasissutil"/>
+          <w:i w:val="0"/>
+          <w:iCs w:val="0"/>
+        </w:rPr>
+        <w:t xml:space="preserve"> 4 o últimos 4 caracteres dela password sin </w:t>
+      </w:r>
+      <w:proofErr w:type="spellStart"/>
+      <w:r>
+        <w:rPr>
+          <w:rStyle w:val="nfasissutil"/>
+          <w:i w:val="0"/>
+          <w:iCs w:val="0"/>
+        </w:rPr>
+        <w:t>hashear</w:t>
+      </w:r>
+      <w:proofErr w:type="spellEnd"/>
+      <w:r>
+        <w:rPr>
+          <w:rStyle w:val="nfasissutil"/>
+          <w:i w:val="0"/>
+          <w:iCs w:val="0"/>
+        </w:rPr>
+        <w:t xml:space="preserve"> y usar eso como </w:t>
+      </w:r>
+      <w:proofErr w:type="spellStart"/>
+      <w:r>
+        <w:rPr>
+          <w:rStyle w:val="nfasissutil"/>
+          <w:i w:val="0"/>
+          <w:iCs w:val="0"/>
+        </w:rPr>
+        <w:t>salt</w:t>
+      </w:r>
+      <w:proofErr w:type="spellEnd"/>
+      <w:r>
+        <w:rPr>
+          <w:rStyle w:val="nfasissutil"/>
+          <w:i w:val="0"/>
+          <w:iCs w:val="0"/>
+        </w:rPr>
+        <w:t xml:space="preserve">. Es importante que se haya elegido un algoritmo de encriptación con </w:t>
+      </w:r>
+      <w:proofErr w:type="spellStart"/>
+      <w:r>
+        <w:rPr>
+          <w:rStyle w:val="nfasissutil"/>
+          <w:i w:val="0"/>
+          <w:iCs w:val="0"/>
+        </w:rPr>
+        <w:t>salt</w:t>
+      </w:r>
+      <w:proofErr w:type="spellEnd"/>
+      <w:r>
+        <w:rPr>
+          <w:rStyle w:val="nfasissutil"/>
+          <w:i w:val="0"/>
+          <w:iCs w:val="0"/>
+        </w:rPr>
+        <w:t>, como por ejemplo AES256.</w:t>
+      </w:r>
+    </w:p>
+    <w:p>
+      <w:pPr>
+        <w:pStyle w:val="Prrafodelista"/>
+        <w:ind w:left="0"/>
+      </w:pPr>
+      <w:r>
         <w:tab/>
         <w:t xml:space="preserve">Análisis: </w:t>
       </w:r>
       <w:r>
-        <w:t>No aplica</w:t>
+        <w:t>Aplica</w:t>
       </w:r>
     </w:p>
     <w:p>
@@ -3459,15 +2406,15 @@
         <w:t>Plan de acción:</w:t>
       </w:r>
       <w:r>
-        <w:t xml:space="preserve"> La recuperación de </w:t>
+        <w:t xml:space="preserve"> Lo implementamos tomando los últimos 4 caracteres de la password ingresada por el usuario, y generando un hash con md5 para utilizar como </w:t>
       </w:r>
       <w:proofErr w:type="spellStart"/>
       <w:r>
-        <w:t>passwords</w:t>
+        <w:t>salt</w:t>
       </w:r>
       <w:proofErr w:type="spellEnd"/>
       <w:r>
-        <w:t xml:space="preserve"> se realiza a través de un link que llega por correo electrónico.</w:t>
+        <w:t xml:space="preserve"> al momento de invocar a la encriptación con PBKDF2.</w:t>
       </w:r>
     </w:p>
     <w:p>
@@ -3478,17 +2425,21 @@
         <w:spacing w:after="0" w:line="240" w:lineRule="auto"/>
         <w:rPr>
           <w:rStyle w:val="nfasissutil"/>
-          <w:i w:val="0"/>
-          <w:iCs w:val="0"/>
-        </w:rPr>
-      </w:pPr>
-      <w:r>
-        <w:rPr>
-          <w:rStyle w:val="nfasissutil"/>
-          <w:i w:val="0"/>
-          <w:iCs w:val="0"/>
-        </w:rPr>
-        <w:t>V2.5.3: Verificar que el recupero de clave no revele la contraseña actual de ninguna forma.</w:t>
+        </w:rPr>
+      </w:pPr>
+      <w:r>
+        <w:rPr>
+          <w:rStyle w:val="nfasissutil"/>
+          <w:i w:val="0"/>
+          <w:iCs w:val="0"/>
+        </w:rPr>
+        <w:t xml:space="preserve">V2.4.3: Verificar que si usamos el algoritmo </w:t>
+      </w:r>
+      <w:r>
+        <w:rPr>
+          <w:rStyle w:val="nfasissutil"/>
+        </w:rPr>
+        <w:t>PBKDF2, la cantidad de iteraciones para encriptar sea el máximo que permita el servidor, que suele ser al menos 100.000 iteraciones.</w:t>
       </w:r>
     </w:p>
     <w:p>
@@ -3501,7 +2452,7 @@
         <w:t xml:space="preserve">Análisis: </w:t>
       </w:r>
       <w:r>
-        <w:t>No aplica</w:t>
+        <w:t>Aplica</w:t>
       </w:r>
     </w:p>
     <w:p>
@@ -3514,7 +2465,7 @@
         <w:t>Plan de acción:</w:t>
       </w:r>
       <w:r>
-        <w:t xml:space="preserve"> No revelamos la clave de ninguna forma.</w:t>
+        <w:t xml:space="preserve"> Implementamos este algoritmo, por lo que COMPLETAR NACHO</w:t>
       </w:r>
     </w:p>
     <w:p>
@@ -3525,53 +2476,43 @@
         <w:spacing w:after="0" w:line="240" w:lineRule="auto"/>
         <w:rPr>
           <w:rStyle w:val="nfasissutil"/>
-          <w:i w:val="0"/>
-          <w:iCs w:val="0"/>
-        </w:rPr>
-      </w:pPr>
-      <w:r>
-        <w:rPr>
-          <w:rStyle w:val="nfasissutil"/>
-          <w:i w:val="0"/>
-          <w:iCs w:val="0"/>
-        </w:rPr>
-        <w:t xml:space="preserve">V2.5.4: Verificar que las cuentas compartidas o default no estén presentes. Por ejemplo </w:t>
+        </w:rPr>
+      </w:pPr>
+      <w:r>
+        <w:rPr>
+          <w:rStyle w:val="nfasissutil"/>
+          <w:i w:val="0"/>
+          <w:iCs w:val="0"/>
+        </w:rPr>
+        <w:t xml:space="preserve">V2.4.4: Verificar que si usamos el algoritmo </w:t>
       </w:r>
       <w:proofErr w:type="spellStart"/>
       <w:r>
         <w:rPr>
           <w:rStyle w:val="nfasissutil"/>
-          <w:i w:val="0"/>
-          <w:iCs w:val="0"/>
-        </w:rPr>
-        <w:t>root</w:t>
+        </w:rPr>
+        <w:t>bcrypt</w:t>
       </w:r>
       <w:proofErr w:type="spellEnd"/>
       <w:r>
         <w:rPr>
           <w:rStyle w:val="nfasissutil"/>
-          <w:i w:val="0"/>
-          <w:iCs w:val="0"/>
-        </w:rPr>
-        <w:t xml:space="preserve">, </w:t>
+        </w:rPr>
+        <w:t xml:space="preserve">, el factor que pongamos sea lo que el servidor se aguante. </w:t>
       </w:r>
       <w:proofErr w:type="spellStart"/>
       <w:r>
         <w:rPr>
           <w:rStyle w:val="nfasissutil"/>
-          <w:i w:val="0"/>
-          <w:iCs w:val="0"/>
-        </w:rPr>
-        <w:t>admin</w:t>
+        </w:rPr>
+        <w:t>Tipicamente</w:t>
       </w:r>
       <w:proofErr w:type="spellEnd"/>
       <w:r>
         <w:rPr>
           <w:rStyle w:val="nfasissutil"/>
-          <w:i w:val="0"/>
-          <w:iCs w:val="0"/>
-        </w:rPr>
-        <w:t>, etc. Esto lo podemos meter en la lista de uno de los puntos de arriba, tipo claves conocidas no válidas.</w:t>
+        </w:rPr>
+        <w:t xml:space="preserve"> es 13.</w:t>
       </w:r>
     </w:p>
     <w:p>
@@ -3584,7 +2525,7 @@
         <w:t xml:space="preserve">Análisis: </w:t>
       </w:r>
       <w:r>
-        <w:t>Aplica</w:t>
+        <w:t>NO aplica</w:t>
       </w:r>
     </w:p>
     <w:p>
@@ -3597,15 +2538,7 @@
         <w:t>Plan de acción:</w:t>
       </w:r>
       <w:r>
-        <w:t xml:space="preserve"> Utilizamos una lista descargada </w:t>
-      </w:r>
-      <w:proofErr w:type="gramStart"/>
-      <w:r>
-        <w:t>de ……</w:t>
-      </w:r>
-      <w:proofErr w:type="gramEnd"/>
-      <w:r>
-        <w:t xml:space="preserve"> COMPLTAR CHRISTIAN/NACHO.</w:t>
+        <w:t xml:space="preserve"> --</w:t>
       </w:r>
     </w:p>
     <w:p>
@@ -3626,7 +2559,97 @@
           <w:i w:val="0"/>
           <w:iCs w:val="0"/>
         </w:rPr>
-        <w:t>V2.5.5: Verificar que si se reemplaza o cambia un factor de autorización, por ejemplo agregando algo más aparte del email y contraseña, el usuario sea notificado.</w:t>
+        <w:t xml:space="preserve">V2.4.5: Verificar que se haga al menos una iteración adicional en el algoritmo de encriptación, que el </w:t>
+      </w:r>
+      <w:proofErr w:type="spellStart"/>
+      <w:r>
+        <w:rPr>
+          <w:rStyle w:val="nfasissutil"/>
+          <w:i w:val="0"/>
+          <w:iCs w:val="0"/>
+        </w:rPr>
+        <w:t>salt</w:t>
+      </w:r>
+      <w:proofErr w:type="spellEnd"/>
+      <w:r>
+        <w:rPr>
+          <w:rStyle w:val="nfasissutil"/>
+          <w:i w:val="0"/>
+          <w:iCs w:val="0"/>
+        </w:rPr>
+        <w:t xml:space="preserve"> sea secreto y que sea generado por un generador de bits aleatorio aprobado y </w:t>
+      </w:r>
+      <w:proofErr w:type="spellStart"/>
+      <w:r>
+        <w:rPr>
+          <w:rStyle w:val="nfasissutil"/>
+          <w:i w:val="0"/>
+          <w:iCs w:val="0"/>
+        </w:rPr>
+        <w:t>propocione</w:t>
+      </w:r>
+      <w:proofErr w:type="spellEnd"/>
+      <w:r>
+        <w:rPr>
+          <w:rStyle w:val="nfasissutil"/>
+          <w:i w:val="0"/>
+          <w:iCs w:val="0"/>
+        </w:rPr>
+        <w:t xml:space="preserve"> la fuerza de seguridad </w:t>
+      </w:r>
+      <w:proofErr w:type="spellStart"/>
+      <w:r>
+        <w:rPr>
+          <w:rStyle w:val="nfasissutil"/>
+          <w:i w:val="0"/>
+          <w:iCs w:val="0"/>
+        </w:rPr>
+        <w:t>minima</w:t>
+      </w:r>
+      <w:proofErr w:type="spellEnd"/>
+      <w:r>
+        <w:rPr>
+          <w:rStyle w:val="nfasissutil"/>
+          <w:i w:val="0"/>
+          <w:iCs w:val="0"/>
+        </w:rPr>
+        <w:t xml:space="preserve">. El </w:t>
+      </w:r>
+      <w:proofErr w:type="spellStart"/>
+      <w:r>
+        <w:rPr>
+          <w:rStyle w:val="nfasissutil"/>
+          <w:i w:val="0"/>
+          <w:iCs w:val="0"/>
+        </w:rPr>
+        <w:t>salt</w:t>
+      </w:r>
+      <w:proofErr w:type="spellEnd"/>
+      <w:r>
+        <w:rPr>
+          <w:rStyle w:val="nfasissutil"/>
+          <w:i w:val="0"/>
+          <w:iCs w:val="0"/>
+        </w:rPr>
+        <w:t xml:space="preserve"> se debe almacenar por separado  de las contraseñas encriptadas, por ejemplo en un dispositivo tipo un </w:t>
+      </w:r>
+      <w:proofErr w:type="spellStart"/>
+      <w:r>
+        <w:rPr>
+          <w:rStyle w:val="nfasissutil"/>
+          <w:i w:val="0"/>
+          <w:iCs w:val="0"/>
+        </w:rPr>
+        <w:t>modulo</w:t>
+      </w:r>
+      <w:proofErr w:type="spellEnd"/>
+      <w:r>
+        <w:rPr>
+          <w:rStyle w:val="nfasissutil"/>
+          <w:i w:val="0"/>
+          <w:iCs w:val="0"/>
+        </w:rPr>
+        <w:t xml:space="preserve"> de seguridad (hardware).</w:t>
       </w:r>
     </w:p>
     <w:p>
@@ -3639,6 +2662,61 @@
         <w:t xml:space="preserve">Análisis: </w:t>
       </w:r>
       <w:r>
+        <w:t>No Aplica</w:t>
+      </w:r>
+    </w:p>
+    <w:p>
+      <w:pPr>
+        <w:pStyle w:val="Prrafodelista"/>
+        <w:ind w:left="0"/>
+      </w:pPr>
+      <w:r>
+        <w:tab/>
+        <w:t>Plan de acción:</w:t>
+      </w:r>
+      <w:r>
+        <w:t xml:space="preserve"> Como obtenemos el </w:t>
+      </w:r>
+      <w:proofErr w:type="spellStart"/>
+      <w:r>
+        <w:t>salt</w:t>
+      </w:r>
+      <w:proofErr w:type="spellEnd"/>
+      <w:r>
+        <w:t xml:space="preserve"> dinámicamente a partir de la password ingresada por el usuario, no necesitamos almacenarlo.</w:t>
+      </w:r>
+    </w:p>
+    <w:p>
+      <w:pPr>
+        <w:autoSpaceDE w:val="0"/>
+        <w:autoSpaceDN w:val="0"/>
+        <w:adjustRightInd w:val="0"/>
+        <w:spacing w:after="0" w:line="240" w:lineRule="auto"/>
+        <w:rPr>
+          <w:rStyle w:val="nfasissutil"/>
+          <w:i w:val="0"/>
+          <w:iCs w:val="0"/>
+        </w:rPr>
+      </w:pPr>
+      <w:r>
+        <w:rPr>
+          <w:rStyle w:val="nfasissutil"/>
+          <w:i w:val="0"/>
+          <w:iCs w:val="0"/>
+        </w:rPr>
+        <w:t>V2.5.1: Verificar que en el recupero de clave, la clave no sea enviada en texto al usuario.</w:t>
+      </w:r>
+    </w:p>
+    <w:p>
+      <w:pPr>
+        <w:pStyle w:val="Prrafodelista"/>
+        <w:ind w:left="0"/>
+      </w:pPr>
+      <w:r>
+        <w:tab/>
+        <w:t xml:space="preserve">Análisis: </w:t>
+      </w:r>
+      <w:r>
         <w:t>Aplica</w:t>
       </w:r>
     </w:p>
@@ -3652,15 +2730,297 @@
         <w:t>Plan de acción:</w:t>
       </w:r>
       <w:r>
-        <w:t xml:space="preserve"> Si se realiza algún agregado al formulario de </w:t>
+        <w:t xml:space="preserve"> Para recuperar la clave, enviamos un link para que modifiquen la clave desde el sitio. La clave vieja pierde validez, y debe definirse una nueva. El </w:t>
+      </w:r>
+      <w:proofErr w:type="gramStart"/>
+      <w:r>
+        <w:t>link</w:t>
+      </w:r>
+      <w:proofErr w:type="gramEnd"/>
+      <w:r>
+        <w:t xml:space="preserve"> incluye información encriptada y token para verificar desde el </w:t>
       </w:r>
       <w:proofErr w:type="spellStart"/>
       <w:r>
-        <w:t>login</w:t>
+        <w:t>controller</w:t>
       </w:r>
       <w:proofErr w:type="spellEnd"/>
       <w:r>
-        <w:t>, se notificará al usuario a través de correo electrónico y los cambios se detallaran en la home del sitio.</w:t>
+        <w:t xml:space="preserve"> que la invocación del </w:t>
+      </w:r>
+      <w:proofErr w:type="spellStart"/>
+      <w:r>
+        <w:t>action</w:t>
+      </w:r>
+      <w:proofErr w:type="spellEnd"/>
+      <w:r>
+        <w:t xml:space="preserve"> es a través de un link que nosotros mismos generamos con anterioridad.</w:t>
+      </w:r>
+    </w:p>
+    <w:p>
+      <w:pPr>
+        <w:pStyle w:val="Prrafodelista"/>
+        <w:ind w:left="0"/>
+      </w:pPr>
+    </w:p>
+    <w:p>
+      <w:pPr>
+        <w:pStyle w:val="Prrafodelista"/>
+        <w:ind w:left="0"/>
+      </w:pPr>
+    </w:p>
+    <w:p>
+      <w:pPr>
+        <w:autoSpaceDE w:val="0"/>
+        <w:autoSpaceDN w:val="0"/>
+        <w:adjustRightInd w:val="0"/>
+        <w:spacing w:after="0" w:line="240" w:lineRule="auto"/>
+        <w:rPr>
+          <w:rStyle w:val="nfasissutil"/>
+          <w:i w:val="0"/>
+          <w:iCs w:val="0"/>
+        </w:rPr>
+      </w:pPr>
+      <w:r>
+        <w:rPr>
+          <w:rStyle w:val="nfasissutil"/>
+          <w:i w:val="0"/>
+          <w:iCs w:val="0"/>
+        </w:rPr>
+        <w:lastRenderedPageBreak/>
+        <w:t>V2.5.2: Verificar que el recupero de claves basado en conocimiento o preguntas secretas no esté presente.</w:t>
+      </w:r>
+    </w:p>
+    <w:p>
+      <w:pPr>
+        <w:pStyle w:val="Prrafodelista"/>
+        <w:ind w:left="0"/>
+      </w:pPr>
+      <w:r>
+        <w:tab/>
+        <w:t xml:space="preserve">Análisis: </w:t>
+      </w:r>
+      <w:r>
+        <w:t>No aplica</w:t>
+      </w:r>
+    </w:p>
+    <w:p>
+      <w:pPr>
+        <w:pStyle w:val="Prrafodelista"/>
+        <w:ind w:left="0"/>
+      </w:pPr>
+      <w:r>
+        <w:tab/>
+        <w:t>Plan de acción:</w:t>
+      </w:r>
+      <w:r>
+        <w:t xml:space="preserve"> La recuperación de </w:t>
+      </w:r>
+      <w:proofErr w:type="spellStart"/>
+      <w:r>
+        <w:t>passwords</w:t>
+      </w:r>
+      <w:proofErr w:type="spellEnd"/>
+      <w:r>
+        <w:t xml:space="preserve"> se realiza a través de un link que llega por correo electrónico.</w:t>
+      </w:r>
+    </w:p>
+    <w:p>
+      <w:pPr>
+        <w:autoSpaceDE w:val="0"/>
+        <w:autoSpaceDN w:val="0"/>
+        <w:adjustRightInd w:val="0"/>
+        <w:spacing w:after="0" w:line="240" w:lineRule="auto"/>
+        <w:rPr>
+          <w:rStyle w:val="nfasissutil"/>
+          <w:i w:val="0"/>
+          <w:iCs w:val="0"/>
+        </w:rPr>
+      </w:pPr>
+      <w:r>
+        <w:rPr>
+          <w:rStyle w:val="nfasissutil"/>
+          <w:i w:val="0"/>
+          <w:iCs w:val="0"/>
+        </w:rPr>
+        <w:t>V2.5.3: Verificar que el recupero de clave no revele la contraseña actual de ninguna forma.</w:t>
+      </w:r>
+    </w:p>
+    <w:p>
+      <w:pPr>
+        <w:pStyle w:val="Prrafodelista"/>
+        <w:ind w:left="0"/>
+      </w:pPr>
+      <w:r>
+        <w:tab/>
+        <w:t xml:space="preserve">Análisis: </w:t>
+      </w:r>
+      <w:r>
+        <w:t>No aplica</w:t>
+      </w:r>
+    </w:p>
+    <w:p>
+      <w:pPr>
+        <w:pStyle w:val="Prrafodelista"/>
+        <w:ind w:left="0"/>
+      </w:pPr>
+      <w:r>
+        <w:tab/>
+        <w:t>Plan de acción:</w:t>
+      </w:r>
+      <w:r>
+        <w:t xml:space="preserve"> No revelamos la clave de ninguna forma.</w:t>
+      </w:r>
+    </w:p>
+    <w:p>
+      <w:pPr>
+        <w:autoSpaceDE w:val="0"/>
+        <w:autoSpaceDN w:val="0"/>
+        <w:adjustRightInd w:val="0"/>
+        <w:spacing w:after="0" w:line="240" w:lineRule="auto"/>
+        <w:rPr>
+          <w:rStyle w:val="nfasissutil"/>
+          <w:i w:val="0"/>
+          <w:iCs w:val="0"/>
+        </w:rPr>
+      </w:pPr>
+      <w:r>
+        <w:rPr>
+          <w:rStyle w:val="nfasissutil"/>
+          <w:i w:val="0"/>
+          <w:iCs w:val="0"/>
+        </w:rPr>
+        <w:t xml:space="preserve">V2.5.4: Verificar que las cuentas compartidas o default no estén presentes. Por ejemplo </w:t>
+      </w:r>
+      <w:proofErr w:type="spellStart"/>
+      <w:r>
+        <w:rPr>
+          <w:rStyle w:val="nfasissutil"/>
+          <w:i w:val="0"/>
+          <w:iCs w:val="0"/>
+        </w:rPr>
+        <w:t>root</w:t>
+      </w:r>
+      <w:proofErr w:type="spellEnd"/>
+      <w:r>
+        <w:rPr>
+          <w:rStyle w:val="nfasissutil"/>
+          <w:i w:val="0"/>
+          <w:iCs w:val="0"/>
+        </w:rPr>
+        <w:t xml:space="preserve">, </w:t>
+      </w:r>
+      <w:proofErr w:type="spellStart"/>
+      <w:r>
+        <w:rPr>
+          <w:rStyle w:val="nfasissutil"/>
+          <w:i w:val="0"/>
+          <w:iCs w:val="0"/>
+        </w:rPr>
+        <w:t>admin</w:t>
+      </w:r>
+      <w:proofErr w:type="spellEnd"/>
+      <w:r>
+        <w:rPr>
+          <w:rStyle w:val="nfasissutil"/>
+          <w:i w:val="0"/>
+          <w:iCs w:val="0"/>
+        </w:rPr>
+        <w:t>, etc. Esto lo podemos meter en la lista de uno de los puntos de arriba, tipo claves conocidas no válidas.</w:t>
+      </w:r>
+    </w:p>
+    <w:p>
+      <w:pPr>
+        <w:pStyle w:val="Prrafodelista"/>
+        <w:ind w:left="0"/>
+      </w:pPr>
+      <w:r>
+        <w:tab/>
+        <w:t xml:space="preserve">Análisis: </w:t>
+      </w:r>
+      <w:r>
+        <w:t>Aplica</w:t>
+      </w:r>
+    </w:p>
+    <w:p>
+      <w:pPr>
+        <w:pStyle w:val="Prrafodelista"/>
+        <w:ind w:left="0"/>
+      </w:pPr>
+      <w:r>
+        <w:tab/>
+        <w:t>Plan de acción:</w:t>
+      </w:r>
+      <w:r>
+        <w:t xml:space="preserve"> </w:t>
+      </w:r>
+      <w:r>
+        <w:t>Utilizamos una validación por lista negra en las cuales tenemos las cuentas de mail que no se pueden utilizar.</w:t>
+      </w:r>
+    </w:p>
+    <w:p>
+      <w:pPr>
+        <w:autoSpaceDE w:val="0"/>
+        <w:autoSpaceDN w:val="0"/>
+        <w:adjustRightInd w:val="0"/>
+        <w:spacing w:after="0" w:line="240" w:lineRule="auto"/>
+        <w:rPr>
+          <w:rStyle w:val="nfasissutil"/>
+          <w:i w:val="0"/>
+          <w:iCs w:val="0"/>
+        </w:rPr>
+      </w:pPr>
+      <w:r>
+        <w:rPr>
+          <w:rStyle w:val="nfasissutil"/>
+          <w:i w:val="0"/>
+          <w:iCs w:val="0"/>
+        </w:rPr>
+        <w:t xml:space="preserve">V2.5.5: Verificar </w:t>
+      </w:r>
+      <w:proofErr w:type="gramStart"/>
+      <w:r>
+        <w:rPr>
+          <w:rStyle w:val="nfasissutil"/>
+          <w:i w:val="0"/>
+          <w:iCs w:val="0"/>
+        </w:rPr>
+        <w:t>que</w:t>
+      </w:r>
+      <w:proofErr w:type="gramEnd"/>
+      <w:r>
+        <w:rPr>
+          <w:rStyle w:val="nfasissutil"/>
+          <w:i w:val="0"/>
+          <w:iCs w:val="0"/>
+        </w:rPr>
+        <w:t xml:space="preserve"> si se reemplaza o cambia un factor de autorización, por ejemplo agregando algo más aparte del email y contraseña, el usuario sea notificado.</w:t>
+      </w:r>
+    </w:p>
+    <w:p>
+      <w:pPr>
+        <w:pStyle w:val="Prrafodelista"/>
+        <w:ind w:left="0"/>
+      </w:pPr>
+      <w:r>
+        <w:tab/>
+        <w:t xml:space="preserve">Análisis: </w:t>
+      </w:r>
+      <w:r>
+        <w:t>Aplica</w:t>
+      </w:r>
+    </w:p>
+    <w:p>
+      <w:pPr>
+        <w:pStyle w:val="Prrafodelista"/>
+        <w:ind w:left="0"/>
+      </w:pPr>
+      <w:r>
+        <w:tab/>
+        <w:t>Plan de acción:</w:t>
+      </w:r>
+      <w:r>
+        <w:t xml:space="preserve"> Si se realiza algún agregado al formulario de login, se notificará al usuario a través de correo electrónico y los cambios se detallaran en la home del sitio.</w:t>
       </w:r>
     </w:p>
     <w:p>
@@ -3687,6 +3047,7 @@
           <w:i/>
           <w:iCs/>
           <w:sz w:val="26"/>
+          <w:lang w:val="en-US"/>
         </w:rPr>
       </w:pPr>
       <w:r>
@@ -3697,56 +3058,9 @@
           <w:i/>
           <w:iCs/>
           <w:sz w:val="26"/>
-        </w:rPr>
-        <w:t xml:space="preserve">V5: </w:t>
-      </w:r>
-      <w:proofErr w:type="spellStart"/>
-      <w:r>
-        <w:rPr>
-          <w:rFonts w:ascii="LiberationSans-Bold" w:hAnsi="LiberationSans-Bold" w:cs="LiberationSans-Bold"/>
-          <w:b/>
-          <w:bCs/>
-          <w:i/>
-          <w:iCs/>
-          <w:sz w:val="26"/>
-        </w:rPr>
-        <w:t>Validation</w:t>
-      </w:r>
-      <w:proofErr w:type="spellEnd"/>
-      <w:r>
-        <w:rPr>
-          <w:rFonts w:ascii="LiberationSans-Bold" w:hAnsi="LiberationSans-Bold" w:cs="LiberationSans-Bold"/>
-          <w:b/>
-          <w:bCs/>
-          <w:i/>
-          <w:iCs/>
-          <w:sz w:val="26"/>
-        </w:rPr>
-        <w:t xml:space="preserve">, </w:t>
-      </w:r>
-      <w:proofErr w:type="spellStart"/>
-      <w:r>
-        <w:rPr>
-          <w:rFonts w:ascii="LiberationSans-Bold" w:hAnsi="LiberationSans-Bold" w:cs="LiberationSans-Bold"/>
-          <w:b/>
-          <w:bCs/>
-          <w:i/>
-          <w:iCs/>
-          <w:sz w:val="26"/>
-        </w:rPr>
-        <w:t>Sanitization</w:t>
-      </w:r>
-      <w:proofErr w:type="spellEnd"/>
-      <w:r>
-        <w:rPr>
-          <w:rFonts w:ascii="LiberationSans-Bold" w:hAnsi="LiberationSans-Bold" w:cs="LiberationSans-Bold"/>
-          <w:b/>
-          <w:bCs/>
-          <w:i/>
-          <w:iCs/>
-          <w:sz w:val="26"/>
-        </w:rPr>
-        <w:t xml:space="preserve"> and Encoding Verification Requirements</w:t>
+          <w:lang w:val="en-US"/>
+        </w:rPr>
+        <w:t>V5: Validation, Sanitization and Encoding Verification Requirements</w:t>
       </w:r>
     </w:p>
     <w:p>
@@ -3759,6 +3073,7 @@
           <w:rStyle w:val="nfasissutil"/>
           <w:i w:val="0"/>
           <w:iCs w:val="0"/>
+          <w:lang w:val="en-US"/>
         </w:rPr>
       </w:pPr>
     </w:p>
@@ -3774,7 +3089,6 @@
           <w:iCs w:val="0"/>
         </w:rPr>
       </w:pPr>
-      <w:commentRangeStart w:id="1"/>
       <w:r>
         <w:rPr>
           <w:rStyle w:val="nfasissutil"/>
@@ -3884,13 +3198,6 @@
         </w:rPr>
         <w:t xml:space="preserve"> proteja contra ataques de asignación masiva de parámetros, como campos privados o similar.</w:t>
       </w:r>
-      <w:commentRangeEnd w:id="1"/>
-      <w:r>
-        <w:rPr>
-          <w:rStyle w:val="nfasissutil"/>
-        </w:rPr>
-        <w:commentReference w:id="1"/>
-      </w:r>
     </w:p>
     <w:p>
       <w:pPr>
@@ -3956,8 +3263,23 @@
         <w:t>Plan de acción:</w:t>
       </w:r>
       <w:r>
-        <w:t xml:space="preserve"> Completar Christian/Nacho</w:t>
-      </w:r>
+        <w:t xml:space="preserve"> </w:t>
+      </w:r>
+      <w:r>
+        <w:t>Se utilizan validaciones de los campos del lado cliente y también de lado servidor.</w:t>
+      </w:r>
+    </w:p>
+    <w:p>
+      <w:pPr>
+        <w:pStyle w:val="Prrafodelista"/>
+        <w:ind w:left="0"/>
+      </w:pPr>
+    </w:p>
+    <w:p>
+      <w:pPr>
+        <w:pStyle w:val="Prrafodelista"/>
+        <w:ind w:left="0"/>
+      </w:pPr>
     </w:p>
     <w:p>
       <w:pPr>
@@ -3977,7 +3299,26 @@
           <w:i w:val="0"/>
           <w:iCs w:val="0"/>
         </w:rPr>
-        <w:t xml:space="preserve">V5.4: Verificar que todos los datos sean verificados con los formatos correspondientes, por ejemplo caracteres, largo, y patrones. Como por ejemplo, si fuese tarjeta de crédito, los números </w:t>
+        <w:lastRenderedPageBreak/>
+        <w:t xml:space="preserve">V5.4: Verificar que todos los datos sean verificados con los formatos correspondientes, por </w:t>
+      </w:r>
+      <w:proofErr w:type="gramStart"/>
+      <w:r>
+        <w:rPr>
+          <w:rStyle w:val="nfasissutil"/>
+          <w:i w:val="0"/>
+          <w:iCs w:val="0"/>
+        </w:rPr>
+        <w:t>ejemplo</w:t>
+      </w:r>
+      <w:proofErr w:type="gramEnd"/>
+      <w:r>
+        <w:rPr>
+          <w:rStyle w:val="nfasissutil"/>
+          <w:i w:val="0"/>
+          <w:iCs w:val="0"/>
+        </w:rPr>
+        <w:t xml:space="preserve"> caracteres, largo, y patrones. Como por ejemplo, si fuese tarjeta de crédito, los números </w:t>
       </w:r>
       <w:proofErr w:type="spellStart"/>
       <w:r>
@@ -4017,7 +3358,6 @@
         <w:ind w:left="0"/>
       </w:pPr>
       <w:r>
-        <w:lastRenderedPageBreak/>
         <w:tab/>
         <w:t>Plan de acción:</w:t>
       </w:r>
@@ -4025,15 +3365,7 @@
         <w:t xml:space="preserve"> </w:t>
       </w:r>
       <w:r>
-        <w:t xml:space="preserve">Se verifica que los campos requeridos cumplan con el formato </w:t>
-      </w:r>
-      <w:proofErr w:type="gramStart"/>
-      <w:r>
-        <w:t>esperado</w:t>
-      </w:r>
-      <w:proofErr w:type="gramEnd"/>
-      <w:r>
-        <w:t xml:space="preserve"> a través de regular </w:t>
+        <w:t xml:space="preserve">Se verifica que los campos requeridos cumplan con el formato esperado a través de regular </w:t>
       </w:r>
       <w:proofErr w:type="spellStart"/>
       <w:r>
@@ -4179,7 +3511,47 @@
           <w:bCs/>
           <w:sz w:val="26"/>
         </w:rPr>
-        <w:t xml:space="preserve"> and Logging Verification Requirements </w:t>
+        <w:t xml:space="preserve"> and </w:t>
+      </w:r>
+      <w:proofErr w:type="spellStart"/>
+      <w:r>
+        <w:rPr>
+          <w:rFonts w:ascii="LiberationSans-Bold" w:hAnsi="LiberationSans-Bold" w:cs="LiberationSans-Bold"/>
+          <w:b/>
+          <w:bCs/>
+          <w:sz w:val="26"/>
+        </w:rPr>
+        <w:t>Logging</w:t>
+      </w:r>
+      <w:proofErr w:type="spellEnd"/>
+      <w:r>
+        <w:rPr>
+          <w:rFonts w:ascii="LiberationSans-Bold" w:hAnsi="LiberationSans-Bold" w:cs="LiberationSans-Bold"/>
+          <w:b/>
+          <w:bCs/>
+          <w:sz w:val="26"/>
+        </w:rPr>
+        <w:t xml:space="preserve"> </w:t>
+      </w:r>
+      <w:proofErr w:type="spellStart"/>
+      <w:r>
+        <w:rPr>
+          <w:rFonts w:ascii="LiberationSans-Bold" w:hAnsi="LiberationSans-Bold" w:cs="LiberationSans-Bold"/>
+          <w:b/>
+          <w:bCs/>
+          <w:sz w:val="26"/>
+        </w:rPr>
+        <w:t>Verification</w:t>
+      </w:r>
+      <w:proofErr w:type="spellEnd"/>
+      <w:r>
+        <w:rPr>
+          <w:rFonts w:ascii="LiberationSans-Bold" w:hAnsi="LiberationSans-Bold" w:cs="LiberationSans-Bold"/>
+          <w:b/>
+          <w:bCs/>
+          <w:sz w:val="26"/>
+        </w:rPr>
+        <w:t xml:space="preserve"> Requirements </w:t>
       </w:r>
     </w:p>
     <w:p>
@@ -4218,25 +3590,7 @@
           <w:i w:val="0"/>
           <w:iCs w:val="0"/>
         </w:rPr>
-        <w:t xml:space="preserve"> credenciales o detalles de pago. Los </w:t>
-      </w:r>
-      <w:proofErr w:type="spellStart"/>
-      <w:r>
-        <w:rPr>
-          <w:rStyle w:val="nfasissutil"/>
-          <w:i w:val="0"/>
-          <w:iCs w:val="0"/>
-        </w:rPr>
-        <w:t>tokens</w:t>
-      </w:r>
-      <w:proofErr w:type="spellEnd"/>
-      <w:r>
-        <w:rPr>
-          <w:rStyle w:val="nfasissutil"/>
-          <w:i w:val="0"/>
-          <w:iCs w:val="0"/>
-        </w:rPr>
-        <w:t xml:space="preserve"> de sesión deben ser guardados encriptados</w:t>
+        <w:t xml:space="preserve"> credenciales o detalles de pago. Los tokens de sesión deben ser guardados </w:t>
       </w:r>
       <w:proofErr w:type="gramStart"/>
       <w:r>
@@ -4245,7 +3599,7 @@
           <w:i w:val="0"/>
           <w:iCs w:val="0"/>
         </w:rPr>
-        <w:t>.(</w:t>
+        <w:t>encriptados.(</w:t>
       </w:r>
       <w:proofErr w:type="gramEnd"/>
       <w:r>
@@ -4254,25 +3608,7 @@
           <w:i w:val="0"/>
           <w:iCs w:val="0"/>
         </w:rPr>
-        <w:t xml:space="preserve">No usamos </w:t>
-      </w:r>
-      <w:proofErr w:type="spellStart"/>
-      <w:r>
-        <w:rPr>
-          <w:rStyle w:val="nfasissutil"/>
-          <w:i w:val="0"/>
-          <w:iCs w:val="0"/>
-        </w:rPr>
-        <w:t>tokens</w:t>
-      </w:r>
-      <w:proofErr w:type="spellEnd"/>
-      <w:r>
-        <w:rPr>
-          <w:rStyle w:val="nfasissutil"/>
-          <w:i w:val="0"/>
-          <w:iCs w:val="0"/>
-        </w:rPr>
-        <w:t xml:space="preserve"> )</w:t>
+        <w:t>No usamos tokens )</w:t>
       </w:r>
     </w:p>
     <w:p>
@@ -4366,7 +3702,7 @@
           <w:i w:val="0"/>
           <w:iCs w:val="0"/>
         </w:rPr>
-        <w:t xml:space="preserve">V7.3: Verificar que los </w:t>
+        <w:t xml:space="preserve">V7.3: Verificar que los logs incluyan </w:t>
       </w:r>
       <w:proofErr w:type="spellStart"/>
       <w:r>
@@ -4375,7 +3711,7 @@
           <w:i w:val="0"/>
           <w:iCs w:val="0"/>
         </w:rPr>
-        <w:t>logs</w:t>
+        <w:t>logins</w:t>
       </w:r>
       <w:proofErr w:type="spellEnd"/>
       <w:r>
@@ -4384,43 +3720,7 @@
           <w:i w:val="0"/>
           <w:iCs w:val="0"/>
         </w:rPr>
-        <w:t xml:space="preserve"> incluyan </w:t>
-      </w:r>
-      <w:proofErr w:type="spellStart"/>
-      <w:r>
-        <w:rPr>
-          <w:rStyle w:val="nfasissutil"/>
-          <w:i w:val="0"/>
-          <w:iCs w:val="0"/>
-        </w:rPr>
-        <w:t>logins</w:t>
-      </w:r>
-      <w:proofErr w:type="spellEnd"/>
-      <w:r>
-        <w:rPr>
-          <w:rStyle w:val="nfasissutil"/>
-          <w:i w:val="0"/>
-          <w:iCs w:val="0"/>
-        </w:rPr>
-        <w:t xml:space="preserve"> satisfactorios y fallidos, fallos de </w:t>
-      </w:r>
-      <w:proofErr w:type="spellStart"/>
-      <w:r>
-        <w:rPr>
-          <w:rStyle w:val="nfasissutil"/>
-          <w:i w:val="0"/>
-          <w:iCs w:val="0"/>
-        </w:rPr>
-        <w:t>deserialización</w:t>
-      </w:r>
-      <w:proofErr w:type="spellEnd"/>
-      <w:r>
-        <w:rPr>
-          <w:rStyle w:val="nfasissutil"/>
-          <w:i w:val="0"/>
-          <w:iCs w:val="0"/>
-        </w:rPr>
-        <w:t>, o sea cuando nos llegan cosas que no esperamos, y fallos de validación de los inputs de entrada.</w:t>
+        <w:t xml:space="preserve"> satisfactorios y fallidos, fallos de deserialización, o sea cuando nos llegan cosas que no esperamos, y fallos de validación de los inputs de entrada.</w:t>
       </w:r>
     </w:p>
     <w:p>
@@ -4432,6 +3732,9 @@
         <w:tab/>
         <w:t xml:space="preserve">Análisis: </w:t>
       </w:r>
+      <w:r>
+        <w:t>Aplica</w:t>
+      </w:r>
     </w:p>
     <w:p>
       <w:pPr>
@@ -4441,6 +3744,17 @@
       <w:r>
         <w:tab/>
         <w:t>Plan de acción:</w:t>
+      </w:r>
+      <w:r>
+        <w:t xml:space="preserve"> se incluyeron los logs correspondientes ante intentos de ingreso erróneos a la </w:t>
+      </w:r>
+      <w:proofErr w:type="gramStart"/>
+      <w:r>
+        <w:t>app</w:t>
+      </w:r>
+      <w:proofErr w:type="gramEnd"/>
+      <w:r>
+        <w:t>.</w:t>
       </w:r>
     </w:p>
     <w:p>
@@ -4461,69 +3775,62 @@
           <w:i w:val="0"/>
           <w:iCs w:val="0"/>
         </w:rPr>
-        <w:t xml:space="preserve">V7.4: Verificar que los </w:t>
+        <w:t xml:space="preserve">V7.4: Verificar que los logs incluyan información necesaria que permitan una investigación detallada del </w:t>
+      </w:r>
+      <w:proofErr w:type="gramStart"/>
+      <w:r>
+        <w:rPr>
+          <w:rStyle w:val="nfasissutil"/>
+          <w:i w:val="0"/>
+          <w:iCs w:val="0"/>
+        </w:rPr>
+        <w:t>lapso de tiempo</w:t>
+      </w:r>
+      <w:proofErr w:type="gramEnd"/>
+      <w:r>
+        <w:rPr>
+          <w:rStyle w:val="nfasissutil"/>
+          <w:i w:val="0"/>
+          <w:iCs w:val="0"/>
+        </w:rPr>
+        <w:t xml:space="preserve"> en que las cosas pasaron.</w:t>
+      </w:r>
+    </w:p>
+    <w:p>
+      <w:pPr>
+        <w:pStyle w:val="Prrafodelista"/>
+        <w:ind w:left="0"/>
+      </w:pPr>
+      <w:r>
+        <w:tab/>
+        <w:t xml:space="preserve">Análisis: </w:t>
+      </w:r>
+      <w:r>
+        <w:t>Aplica</w:t>
+      </w:r>
+    </w:p>
+    <w:p>
+      <w:pPr>
+        <w:pStyle w:val="Prrafodelista"/>
+        <w:ind w:left="0"/>
+      </w:pPr>
+      <w:r>
+        <w:tab/>
+        <w:t>Plan de acción:</w:t>
+      </w:r>
+      <w:r>
+        <w:t xml:space="preserve"> Tenemos logs de todas las acciones del usuario con </w:t>
       </w:r>
       <w:proofErr w:type="spellStart"/>
       <w:r>
-        <w:rPr>
-          <w:rStyle w:val="nfasissutil"/>
-          <w:i w:val="0"/>
-          <w:iCs w:val="0"/>
-        </w:rPr>
-        <w:t>logs</w:t>
+        <w:t>timestamps</w:t>
       </w:r>
       <w:proofErr w:type="spellEnd"/>
       <w:r>
-        <w:rPr>
-          <w:rStyle w:val="nfasissutil"/>
-          <w:i w:val="0"/>
-          <w:iCs w:val="0"/>
-        </w:rPr>
-        <w:t xml:space="preserve"> incluyan información necesaria que permitan una investigación detallada del lapso de tiempo en que las cosas pasaron.</w:t>
-      </w:r>
-    </w:p>
-    <w:p>
-      <w:pPr>
-        <w:pStyle w:val="Prrafodelista"/>
-        <w:ind w:left="0"/>
-      </w:pPr>
-      <w:r>
-        <w:tab/>
-        <w:t xml:space="preserve">Análisis: </w:t>
-      </w:r>
-      <w:r>
-        <w:t>Aplica</w:t>
-      </w:r>
-    </w:p>
-    <w:p>
-      <w:pPr>
-        <w:pStyle w:val="Prrafodelista"/>
-        <w:ind w:left="0"/>
-      </w:pPr>
-      <w:r>
-        <w:tab/>
-        <w:t>Plan de acción:</w:t>
-      </w:r>
-      <w:r>
-        <w:t xml:space="preserve"> Tenemos </w:t>
-      </w:r>
-      <w:proofErr w:type="spellStart"/>
-      <w:r>
-        <w:t>logs</w:t>
-      </w:r>
-      <w:proofErr w:type="spellEnd"/>
-      <w:r>
-        <w:t xml:space="preserve"> de todas las acciones del usuario con </w:t>
-      </w:r>
-      <w:proofErr w:type="spellStart"/>
-      <w:r>
-        <w:t>timestamps</w:t>
-      </w:r>
-      <w:proofErr w:type="spellEnd"/>
-      <w:r>
         <w:t xml:space="preserve"> para verificar la forma en que se acontecieron y así dar un seguimiento completo.</w:t>
       </w:r>
     </w:p>
+    <w:p/>
     <w:p/>
     <w:p>
       <w:pPr>
@@ -4531,6 +3838,7 @@
         <w:jc w:val="left"/>
       </w:pPr>
       <w:r>
+        <w:lastRenderedPageBreak/>
         <w:t>Entrega 3 – 10 de Junio</w:t>
       </w:r>
     </w:p>
@@ -4590,7 +3898,6 @@
         <w:jc w:val="left"/>
       </w:pPr>
       <w:r>
-        <w:lastRenderedPageBreak/>
         <w:t>Primer análisis</w:t>
       </w:r>
     </w:p>
@@ -4605,6 +3912,164 @@
             <wp:extent cx="5476875" cy="4810125"/>
             <wp:effectExtent l="0" t="0" r="9525" b="9525"/>
             <wp:docPr id="1" name="Imagen 1"/>
+            <wp:cNvGraphicFramePr>
+              <a:graphicFrameLocks xmlns:a="http://schemas.openxmlformats.org/drawingml/2006/main" noChangeAspect="1"/>
+            </wp:cNvGraphicFramePr>
+            <a:graphic xmlns:a="http://schemas.openxmlformats.org/drawingml/2006/main">
+              <a:graphicData uri="http://schemas.openxmlformats.org/drawingml/2006/picture">
+                <pic:pic xmlns:pic="http://schemas.openxmlformats.org/drawingml/2006/picture">
+                  <pic:nvPicPr>
+                    <pic:cNvPr id="1" name=""/>
+                    <pic:cNvPicPr/>
+                  </pic:nvPicPr>
+                  <pic:blipFill>
+                    <a:blip r:embed="rId8"/>
+                    <a:stretch>
+                      <a:fillRect/>
+                    </a:stretch>
+                  </pic:blipFill>
+                  <pic:spPr>
+                    <a:xfrm>
+                      <a:off x="0" y="0"/>
+                      <a:ext cx="5476875" cy="4810125"/>
+                    </a:xfrm>
+                    <a:prstGeom prst="rect">
+                      <a:avLst/>
+                    </a:prstGeom>
+                  </pic:spPr>
+                </pic:pic>
+              </a:graphicData>
+            </a:graphic>
+          </wp:inline>
+        </w:drawing>
+      </w:r>
+    </w:p>
+    <w:p>
+      <w:pPr>
+        <w:jc w:val="center"/>
+      </w:pPr>
+      <w:r>
+        <w:rPr>
+          <w:noProof/>
+          <w:lang w:eastAsia="es-AR"/>
+        </w:rPr>
+        <w:lastRenderedPageBreak/>
+        <w:drawing>
+          <wp:inline distT="0" distB="0" distL="0" distR="0" wp14:anchorId="51E4905C" wp14:editId="4882FAD4">
+            <wp:extent cx="5334000" cy="2457450"/>
+            <wp:effectExtent l="0" t="0" r="0" b="0"/>
+            <wp:docPr id="3" name="Imagen 3"/>
+            <wp:cNvGraphicFramePr>
+              <a:graphicFrameLocks xmlns:a="http://schemas.openxmlformats.org/drawingml/2006/main" noChangeAspect="1"/>
+            </wp:cNvGraphicFramePr>
+            <a:graphic xmlns:a="http://schemas.openxmlformats.org/drawingml/2006/main">
+              <a:graphicData uri="http://schemas.openxmlformats.org/drawingml/2006/picture">
+                <pic:pic xmlns:pic="http://schemas.openxmlformats.org/drawingml/2006/picture">
+                  <pic:nvPicPr>
+                    <pic:cNvPr id="1" name=""/>
+                    <pic:cNvPicPr/>
+                  </pic:nvPicPr>
+                  <pic:blipFill>
+                    <a:blip r:embed="rId9"/>
+                    <a:stretch>
+                      <a:fillRect/>
+                    </a:stretch>
+                  </pic:blipFill>
+                  <pic:spPr>
+                    <a:xfrm>
+                      <a:off x="0" y="0"/>
+                      <a:ext cx="5334000" cy="2457450"/>
+                    </a:xfrm>
+                    <a:prstGeom prst="rect">
+                      <a:avLst/>
+                    </a:prstGeom>
+                  </pic:spPr>
+                </pic:pic>
+              </a:graphicData>
+            </a:graphic>
+          </wp:inline>
+        </w:drawing>
+      </w:r>
+    </w:p>
+    <w:p/>
+    <w:p>
+      <w:r>
+        <w:t xml:space="preserve">Primero decidimos resolver los de complejidad Low, que se debían a que no habíamos </w:t>
+      </w:r>
+      <w:r>
+        <w:t>especificado los Autocomplete para los campos del login.</w:t>
+      </w:r>
+    </w:p>
+    <w:p>
+      <w:pPr>
+        <w:rPr>
+          <w:rStyle w:val="pl-pds"/>
+        </w:rPr>
+      </w:pPr>
+      <w:r>
+        <w:t xml:space="preserve">Lo resolvimos agregando el tag </w:t>
+      </w:r>
+      <w:r>
+        <w:rPr>
+          <w:rStyle w:val="pl-e"/>
+        </w:rPr>
+        <w:t>autocomplete</w:t>
+      </w:r>
+      <w:r>
+        <w:rPr>
+          <w:rStyle w:val="x"/>
+        </w:rPr>
+        <w:t>=</w:t>
+      </w:r>
+      <w:r>
+        <w:rPr>
+          <w:rStyle w:val="pl-pds"/>
+        </w:rPr>
+        <w:t>"</w:t>
+      </w:r>
+      <w:r>
+        <w:rPr>
+          <w:rStyle w:val="x"/>
+        </w:rPr>
+        <w:t>off</w:t>
+      </w:r>
+      <w:r>
+        <w:rPr>
+          <w:rStyle w:val="pl-pds"/>
+        </w:rPr>
+        <w:t>" en el login, cambiar password, recuperar password, y registro de usuario.</w:t>
+      </w:r>
+    </w:p>
+    <w:p>
+      <w:pPr>
+        <w:rPr>
+          <w:rStyle w:val="pl-pds"/>
+        </w:rPr>
+      </w:pPr>
+    </w:p>
+    <w:p>
+      <w:pPr>
+        <w:pStyle w:val="Subttulo"/>
+        <w:jc w:val="left"/>
+      </w:pPr>
+      <w:r>
+        <w:t>Segundo análisis</w:t>
+      </w:r>
+    </w:p>
+    <w:p>
+      <w:pPr>
+        <w:jc w:val="center"/>
+      </w:pPr>
+      <w:r>
+        <w:rPr>
+          <w:noProof/>
+          <w:lang w:eastAsia="es-AR"/>
+        </w:rPr>
+        <w:drawing>
+          <wp:inline distT="0" distB="0" distL="0" distR="0" wp14:anchorId="0F1AFA17" wp14:editId="37832038">
+            <wp:extent cx="4419600" cy="3487974"/>
+            <wp:effectExtent l="0" t="0" r="0" b="0"/>
+            <wp:docPr id="4" name="Imagen 4"/>
             <wp:cNvGraphicFramePr>
               <a:graphicFrameLocks xmlns:a="http://schemas.openxmlformats.org/drawingml/2006/main" noChangeAspect="1"/>
             </wp:cNvGraphicFramePr>
@@ -4624,7 +4089,7 @@
                   <pic:spPr>
                     <a:xfrm>
                       <a:off x="0" y="0"/>
-                      <a:ext cx="5476875" cy="4810125"/>
+                      <a:ext cx="4449034" cy="3511204"/>
                     </a:xfrm>
                     <a:prstGeom prst="rect">
                       <a:avLst/>
@@ -4641,16 +4106,18 @@
       <w:pPr>
         <w:jc w:val="center"/>
       </w:pPr>
+      <w:bookmarkStart w:id="0" w:name="_GoBack"/>
       <w:r>
         <w:rPr>
           <w:noProof/>
           <w:lang w:eastAsia="es-AR"/>
         </w:rPr>
+        <w:lastRenderedPageBreak/>
         <w:drawing>
-          <wp:inline distT="0" distB="0" distL="0" distR="0" wp14:anchorId="51E4905C" wp14:editId="4882FAD4">
-            <wp:extent cx="5334000" cy="2457450"/>
-            <wp:effectExtent l="0" t="0" r="0" b="0"/>
-            <wp:docPr id="3" name="Imagen 3"/>
+          <wp:inline distT="0" distB="0" distL="0" distR="0" wp14:anchorId="18206B94" wp14:editId="298C81F0">
+            <wp:extent cx="5612130" cy="1258570"/>
+            <wp:effectExtent l="0" t="0" r="7620" b="0"/>
+            <wp:docPr id="6" name="Imagen 6"/>
             <wp:cNvGraphicFramePr>
               <a:graphicFrameLocks xmlns:a="http://schemas.openxmlformats.org/drawingml/2006/main" noChangeAspect="1"/>
             </wp:cNvGraphicFramePr>
@@ -4670,7 +4137,7 @@
                   <pic:spPr>
                     <a:xfrm>
                       <a:off x="0" y="0"/>
-                      <a:ext cx="5334000" cy="2457450"/>
+                      <a:ext cx="5612130" cy="1258570"/>
                     </a:xfrm>
                     <a:prstGeom prst="rect">
                       <a:avLst/>
@@ -4682,162 +4149,51 @@
           </wp:inline>
         </w:drawing>
       </w:r>
-    </w:p>
-    <w:p/>
-    <w:p>
-      <w:r>
-        <w:lastRenderedPageBreak/>
-        <w:t xml:space="preserve">Primero decidimos resolver los de complejidad </w:t>
+      <w:bookmarkEnd w:id="0"/>
+    </w:p>
+    <w:p>
+      <w:r>
+        <w:t xml:space="preserve">Analizamos el origen del segundo ítem, y lo resolvimos </w:t>
       </w:r>
       <w:proofErr w:type="spellStart"/>
       <w:r>
-        <w:t>Low</w:t>
+        <w:t>seteando</w:t>
       </w:r>
       <w:proofErr w:type="spellEnd"/>
       <w:r>
-        <w:t xml:space="preserve">, que se debían a que no habíamos </w:t>
-      </w:r>
-      <w:r>
-        <w:t xml:space="preserve">especificado los Autocomplete para los campos del </w:t>
+        <w:t xml:space="preserve"> </w:t>
+      </w:r>
+      <w:r>
+        <w:t xml:space="preserve">la </w:t>
       </w:r>
       <w:proofErr w:type="spellStart"/>
       <w:r>
-        <w:t>login</w:t>
+        <w:t>key</w:t>
       </w:r>
       <w:proofErr w:type="spellEnd"/>
       <w:r>
-        <w:t>.</w:t>
-      </w:r>
-    </w:p>
-    <w:p>
-      <w:pPr>
-        <w:rPr>
-          <w:rStyle w:val="pl-pds"/>
-        </w:rPr>
-      </w:pPr>
-      <w:r>
-        <w:t xml:space="preserve">Lo resolvimos agregando el </w:t>
+        <w:t xml:space="preserve"> “</w:t>
       </w:r>
       <w:proofErr w:type="spellStart"/>
       <w:r>
-        <w:t>tag</w:t>
+        <w:t>Secure</w:t>
       </w:r>
       <w:proofErr w:type="spellEnd"/>
       <w:r>
-        <w:t xml:space="preserve"> </w:t>
-      </w:r>
-      <w:r>
-        <w:rPr>
-          <w:rStyle w:val="pl-e"/>
-        </w:rPr>
-        <w:t>autocomplete</w:t>
-      </w:r>
-      <w:r>
-        <w:rPr>
-          <w:rStyle w:val="x"/>
-        </w:rPr>
-        <w:t>=</w:t>
-      </w:r>
-      <w:r>
-        <w:rPr>
-          <w:rStyle w:val="pl-pds"/>
-        </w:rPr>
-        <w:t>"</w:t>
-      </w:r>
-      <w:r>
-        <w:rPr>
-          <w:rStyle w:val="x"/>
-        </w:rPr>
-        <w:t>off</w:t>
-      </w:r>
-      <w:r>
-        <w:rPr>
-          <w:rStyle w:val="pl-pds"/>
-        </w:rPr>
-        <w:t>"</w:t>
-      </w:r>
-      <w:r>
-        <w:rPr>
-          <w:rStyle w:val="pl-pds"/>
-        </w:rPr>
-        <w:t xml:space="preserve"> en el </w:t>
-      </w:r>
-      <w:proofErr w:type="spellStart"/>
-      <w:r>
-        <w:rPr>
-          <w:rStyle w:val="pl-pds"/>
-        </w:rPr>
-        <w:t>login</w:t>
-      </w:r>
-      <w:proofErr w:type="spellEnd"/>
-      <w:r>
-        <w:rPr>
-          <w:rStyle w:val="pl-pds"/>
-        </w:rPr>
-        <w:t xml:space="preserve">, cambiar </w:t>
-      </w:r>
-      <w:proofErr w:type="spellStart"/>
-      <w:r>
-        <w:rPr>
-          <w:rStyle w:val="pl-pds"/>
-        </w:rPr>
-        <w:t>password</w:t>
-      </w:r>
-      <w:proofErr w:type="spellEnd"/>
-      <w:r>
-        <w:rPr>
-          <w:rStyle w:val="pl-pds"/>
-        </w:rPr>
-        <w:t xml:space="preserve">, recuperar </w:t>
-      </w:r>
-      <w:proofErr w:type="spellStart"/>
-      <w:r>
-        <w:rPr>
-          <w:rStyle w:val="pl-pds"/>
-        </w:rPr>
-        <w:t>password</w:t>
-      </w:r>
-      <w:proofErr w:type="spellEnd"/>
-      <w:r>
-        <w:rPr>
-          <w:rStyle w:val="pl-pds"/>
-        </w:rPr>
-        <w:t>, y registro de usuario.</w:t>
-      </w:r>
-    </w:p>
-    <w:p>
-      <w:pPr>
-        <w:rPr>
-          <w:rStyle w:val="pl-pds"/>
-        </w:rPr>
-      </w:pPr>
-    </w:p>
-    <w:p>
-      <w:pPr>
-        <w:pStyle w:val="Subttulo"/>
-        <w:jc w:val="left"/>
-      </w:pPr>
-      <w:r>
-        <w:t>Segundo</w:t>
-      </w:r>
-      <w:r>
-        <w:t xml:space="preserve"> análisis</w:t>
-      </w:r>
-    </w:p>
-    <w:p>
-      <w:pPr>
-        <w:jc w:val="center"/>
-      </w:pPr>
+        <w:t>” dentro del archivo web.xml</w:t>
+      </w:r>
+    </w:p>
+    <w:p>
       <w:r>
         <w:rPr>
           <w:noProof/>
           <w:lang w:eastAsia="es-AR"/>
         </w:rPr>
         <w:drawing>
-          <wp:inline distT="0" distB="0" distL="0" distR="0" wp14:anchorId="0F1AFA17" wp14:editId="67D6887E">
-            <wp:extent cx="5612130" cy="4429125"/>
-            <wp:effectExtent l="0" t="0" r="7620" b="9525"/>
-            <wp:docPr id="4" name="Imagen 4"/>
+          <wp:inline distT="0" distB="0" distL="0" distR="0" wp14:anchorId="28B0B80C" wp14:editId="1E917ECD">
+            <wp:extent cx="2809875" cy="1095375"/>
+            <wp:effectExtent l="0" t="0" r="9525" b="9525"/>
+            <wp:docPr id="7" name="Imagen 7"/>
             <wp:cNvGraphicFramePr>
               <a:graphicFrameLocks xmlns:a="http://schemas.openxmlformats.org/drawingml/2006/main" noChangeAspect="1"/>
             </wp:cNvGraphicFramePr>
@@ -4857,7 +4213,7 @@
                   <pic:spPr>
                     <a:xfrm>
                       <a:off x="0" y="0"/>
-                      <a:ext cx="5612130" cy="4429125"/>
+                      <a:ext cx="2809875" cy="1095375"/>
                     </a:xfrm>
                     <a:prstGeom prst="rect">
                       <a:avLst/>
@@ -4872,18 +4228,24 @@
     </w:p>
     <w:p>
       <w:pPr>
-        <w:jc w:val="center"/>
-      </w:pPr>
+        <w:pStyle w:val="Subttulo"/>
+        <w:jc w:val="left"/>
+      </w:pPr>
+      <w:r>
+        <w:t>Tercer análisis</w:t>
+      </w:r>
+    </w:p>
+    <w:p>
       <w:r>
         <w:rPr>
           <w:noProof/>
           <w:lang w:eastAsia="es-AR"/>
         </w:rPr>
         <w:drawing>
-          <wp:inline distT="0" distB="0" distL="0" distR="0" wp14:anchorId="18206B94" wp14:editId="298C81F0">
-            <wp:extent cx="5612130" cy="1258570"/>
-            <wp:effectExtent l="0" t="0" r="7620" b="0"/>
-            <wp:docPr id="6" name="Imagen 6"/>
+          <wp:inline distT="0" distB="0" distL="0" distR="0" wp14:anchorId="71D4BA24" wp14:editId="08F5F0B1">
+            <wp:extent cx="5448300" cy="4448175"/>
+            <wp:effectExtent l="0" t="0" r="0" b="9525"/>
+            <wp:docPr id="8" name="Imagen 8"/>
             <wp:cNvGraphicFramePr>
               <a:graphicFrameLocks xmlns:a="http://schemas.openxmlformats.org/drawingml/2006/main" noChangeAspect="1"/>
             </wp:cNvGraphicFramePr>
@@ -4903,7 +4265,7 @@
                   <pic:spPr>
                     <a:xfrm>
                       <a:off x="0" y="0"/>
-                      <a:ext cx="5612130" cy="1258570"/>
+                      <a:ext cx="5448300" cy="4448175"/>
                     </a:xfrm>
                     <a:prstGeom prst="rect">
                       <a:avLst/>
@@ -4918,48 +4280,16 @@
     </w:p>
     <w:p>
       <w:r>
-        <w:t xml:space="preserve">Analizamos el origen del segundo ítem, y lo resolvimos </w:t>
-      </w:r>
-      <w:proofErr w:type="spellStart"/>
-      <w:r>
-        <w:t>seteando</w:t>
-      </w:r>
-      <w:proofErr w:type="spellEnd"/>
-      <w:r>
-        <w:t xml:space="preserve"> </w:t>
-      </w:r>
-      <w:r>
-        <w:t xml:space="preserve">la </w:t>
-      </w:r>
-      <w:proofErr w:type="spellStart"/>
-      <w:r>
-        <w:t>key</w:t>
-      </w:r>
-      <w:proofErr w:type="spellEnd"/>
-      <w:r>
-        <w:t xml:space="preserve"> “</w:t>
-      </w:r>
-      <w:proofErr w:type="spellStart"/>
-      <w:r>
-        <w:t>Secure</w:t>
-      </w:r>
-      <w:proofErr w:type="spellEnd"/>
-      <w:r>
-        <w:t>” dentro del archivo web.xml</w:t>
-      </w:r>
-    </w:p>
-    <w:p>
-      <w:r>
         <w:rPr>
           <w:noProof/>
           <w:lang w:eastAsia="es-AR"/>
         </w:rPr>
         <w:lastRenderedPageBreak/>
         <w:drawing>
-          <wp:inline distT="0" distB="0" distL="0" distR="0" wp14:anchorId="28B0B80C" wp14:editId="1E917ECD">
-            <wp:extent cx="2809875" cy="1095375"/>
-            <wp:effectExtent l="0" t="0" r="9525" b="9525"/>
-            <wp:docPr id="7" name="Imagen 7"/>
+          <wp:inline distT="0" distB="0" distL="0" distR="0" wp14:anchorId="79076146" wp14:editId="7A021BBB">
+            <wp:extent cx="5612130" cy="1295400"/>
+            <wp:effectExtent l="0" t="0" r="7620" b="0"/>
+            <wp:docPr id="10" name="Imagen 10"/>
             <wp:cNvGraphicFramePr>
               <a:graphicFrameLocks xmlns:a="http://schemas.openxmlformats.org/drawingml/2006/main" noChangeAspect="1"/>
             </wp:cNvGraphicFramePr>
@@ -4979,7 +4309,7 @@
                   <pic:spPr>
                     <a:xfrm>
                       <a:off x="0" y="0"/>
-                      <a:ext cx="2809875" cy="1095375"/>
+                      <a:ext cx="5612130" cy="1295400"/>
                     </a:xfrm>
                     <a:prstGeom prst="rect">
                       <a:avLst/>
@@ -4993,15 +4323,42 @@
       </w:r>
     </w:p>
     <w:p>
-      <w:pPr>
-        <w:pStyle w:val="Subttulo"/>
-        <w:jc w:val="left"/>
-      </w:pPr>
-      <w:r>
-        <w:t>Tercer</w:t>
-      </w:r>
-      <w:r>
-        <w:t xml:space="preserve"> análisis</w:t>
+      <w:r>
+        <w:t xml:space="preserve">Notamos que el punto de seguridad de cookies pasó a </w:t>
+      </w:r>
+      <w:proofErr w:type="spellStart"/>
+      <w:r>
+        <w:t>Info</w:t>
+      </w:r>
+      <w:proofErr w:type="spellEnd"/>
+      <w:r>
+        <w:t>, en lugar de High.</w:t>
+      </w:r>
+    </w:p>
+    <w:p>
+      <w:r>
+        <w:t>Luego, gracias a la herramienta</w:t>
+      </w:r>
+      <w:r>
+        <w:t xml:space="preserve"> detectamos que ambos puntos que quedan por resolver, desaparecerían estableciendo un canal HTTPS, con un certificado de seguridad.</w:t>
+      </w:r>
+    </w:p>
+    <w:p/>
+    <w:p>
+      <w:pPr>
+        <w:rPr>
+          <w:b/>
+          <w:color w:val="FF0000"/>
+          <w:sz w:val="24"/>
+        </w:rPr>
+      </w:pPr>
+      <w:r>
+        <w:rPr>
+          <w:b/>
+          <w:color w:val="FF0000"/>
+          <w:sz w:val="24"/>
+        </w:rPr>
+        <w:t>Ítem de severidad HIGH</w:t>
       </w:r>
     </w:p>
     <w:p>
@@ -5011,10 +4368,10 @@
           <w:lang w:eastAsia="es-AR"/>
         </w:rPr>
         <w:drawing>
-          <wp:inline distT="0" distB="0" distL="0" distR="0" wp14:anchorId="71D4BA24" wp14:editId="08F5F0B1">
-            <wp:extent cx="5448300" cy="4448175"/>
-            <wp:effectExtent l="0" t="0" r="0" b="9525"/>
-            <wp:docPr id="8" name="Imagen 8"/>
+          <wp:inline distT="0" distB="0" distL="0" distR="0" wp14:anchorId="116B7AC6" wp14:editId="430982E4">
+            <wp:extent cx="5612130" cy="4032885"/>
+            <wp:effectExtent l="0" t="0" r="7620" b="5715"/>
+            <wp:docPr id="11" name="Imagen 11"/>
             <wp:cNvGraphicFramePr>
               <a:graphicFrameLocks xmlns:a="http://schemas.openxmlformats.org/drawingml/2006/main" noChangeAspect="1"/>
             </wp:cNvGraphicFramePr>
@@ -5034,7 +4391,7 @@
                   <pic:spPr>
                     <a:xfrm>
                       <a:off x="0" y="0"/>
-                      <a:ext cx="5448300" cy="4448175"/>
+                      <a:ext cx="5612130" cy="4032885"/>
                     </a:xfrm>
                     <a:prstGeom prst="rect">
                       <a:avLst/>
@@ -5048,16 +4405,34 @@
       </w:r>
     </w:p>
     <w:p>
+      <w:pPr>
+        <w:rPr>
+          <w:b/>
+          <w:color w:val="002060"/>
+          <w:sz w:val="24"/>
+        </w:rPr>
+      </w:pPr>
+      <w:r>
+        <w:rPr>
+          <w:b/>
+          <w:color w:val="002060"/>
+          <w:sz w:val="24"/>
+        </w:rPr>
+        <w:t>Ítem de severidad INFO:</w:t>
+      </w:r>
+    </w:p>
+    <w:p>
       <w:r>
         <w:rPr>
           <w:noProof/>
           <w:lang w:eastAsia="es-AR"/>
         </w:rPr>
+        <w:lastRenderedPageBreak/>
         <w:drawing>
-          <wp:inline distT="0" distB="0" distL="0" distR="0" wp14:anchorId="79076146" wp14:editId="7A021BBB">
-            <wp:extent cx="5612130" cy="1295400"/>
+          <wp:inline distT="0" distB="0" distL="0" distR="0" wp14:anchorId="341132E9" wp14:editId="09EE7311">
+            <wp:extent cx="5612130" cy="4269105"/>
             <wp:effectExtent l="0" t="0" r="7620" b="0"/>
-            <wp:docPr id="10" name="Imagen 10"/>
+            <wp:docPr id="12" name="Imagen 12"/>
             <wp:cNvGraphicFramePr>
               <a:graphicFrameLocks xmlns:a="http://schemas.openxmlformats.org/drawingml/2006/main" noChangeAspect="1"/>
             </wp:cNvGraphicFramePr>
@@ -5077,152 +4452,6 @@
                   <pic:spPr>
                     <a:xfrm>
                       <a:off x="0" y="0"/>
-                      <a:ext cx="5612130" cy="1295400"/>
-                    </a:xfrm>
-                    <a:prstGeom prst="rect">
-                      <a:avLst/>
-                    </a:prstGeom>
-                  </pic:spPr>
-                </pic:pic>
-              </a:graphicData>
-            </a:graphic>
-          </wp:inline>
-        </w:drawing>
-      </w:r>
-    </w:p>
-    <w:p>
-      <w:r>
-        <w:t xml:space="preserve">Notamos que el punto de seguridad de cookies pasó a </w:t>
-      </w:r>
-      <w:proofErr w:type="spellStart"/>
-      <w:r>
-        <w:t>Info</w:t>
-      </w:r>
-      <w:proofErr w:type="spellEnd"/>
-      <w:r>
-        <w:t>, en lugar de High.</w:t>
-      </w:r>
-    </w:p>
-    <w:p>
-      <w:r>
-        <w:lastRenderedPageBreak/>
-        <w:t>Luego, gracias a la herramienta</w:t>
-      </w:r>
-      <w:r>
-        <w:t xml:space="preserve"> detectamos que ambos puntos que quedan por resolver, desaparecerían estableciendo un canal HTTPS, con un certificado de seguridad.</w:t>
-      </w:r>
-    </w:p>
-    <w:p/>
-    <w:p>
-      <w:pPr>
-        <w:rPr>
-          <w:b/>
-          <w:color w:val="FF0000"/>
-          <w:sz w:val="24"/>
-        </w:rPr>
-      </w:pPr>
-      <w:r>
-        <w:rPr>
-          <w:b/>
-          <w:color w:val="FF0000"/>
-          <w:sz w:val="24"/>
-        </w:rPr>
-        <w:t>Ítem de severidad HIGH</w:t>
-      </w:r>
-    </w:p>
-    <w:p>
-      <w:r>
-        <w:rPr>
-          <w:noProof/>
-          <w:lang w:eastAsia="es-AR"/>
-        </w:rPr>
-        <w:drawing>
-          <wp:inline distT="0" distB="0" distL="0" distR="0" wp14:anchorId="116B7AC6" wp14:editId="430982E4">
-            <wp:extent cx="5612130" cy="4032885"/>
-            <wp:effectExtent l="0" t="0" r="7620" b="5715"/>
-            <wp:docPr id="11" name="Imagen 11"/>
-            <wp:cNvGraphicFramePr>
-              <a:graphicFrameLocks xmlns:a="http://schemas.openxmlformats.org/drawingml/2006/main" noChangeAspect="1"/>
-            </wp:cNvGraphicFramePr>
-            <a:graphic xmlns:a="http://schemas.openxmlformats.org/drawingml/2006/main">
-              <a:graphicData uri="http://schemas.openxmlformats.org/drawingml/2006/picture">
-                <pic:pic xmlns:pic="http://schemas.openxmlformats.org/drawingml/2006/picture">
-                  <pic:nvPicPr>
-                    <pic:cNvPr id="1" name=""/>
-                    <pic:cNvPicPr/>
-                  </pic:nvPicPr>
-                  <pic:blipFill>
-                    <a:blip r:embed="rId17"/>
-                    <a:stretch>
-                      <a:fillRect/>
-                    </a:stretch>
-                  </pic:blipFill>
-                  <pic:spPr>
-                    <a:xfrm>
-                      <a:off x="0" y="0"/>
-                      <a:ext cx="5612130" cy="4032885"/>
-                    </a:xfrm>
-                    <a:prstGeom prst="rect">
-                      <a:avLst/>
-                    </a:prstGeom>
-                  </pic:spPr>
-                </pic:pic>
-              </a:graphicData>
-            </a:graphic>
-          </wp:inline>
-        </w:drawing>
-      </w:r>
-    </w:p>
-    <w:p>
-      <w:pPr>
-        <w:rPr>
-          <w:b/>
-          <w:color w:val="002060"/>
-          <w:sz w:val="24"/>
-        </w:rPr>
-      </w:pPr>
-      <w:bookmarkStart w:id="2" w:name="_GoBack"/>
-      <w:bookmarkEnd w:id="2"/>
-      <w:r>
-        <w:rPr>
-          <w:b/>
-          <w:color w:val="002060"/>
-          <w:sz w:val="24"/>
-        </w:rPr>
-        <w:t>Ítem de severidad INFO:</w:t>
-      </w:r>
-    </w:p>
-    <w:p>
-      <w:r>
-        <w:rPr>
-          <w:noProof/>
-          <w:lang w:eastAsia="es-AR"/>
-        </w:rPr>
-        <w:lastRenderedPageBreak/>
-        <w:drawing>
-          <wp:inline distT="0" distB="0" distL="0" distR="0" wp14:anchorId="341132E9" wp14:editId="09EE7311">
-            <wp:extent cx="5612130" cy="4269105"/>
-            <wp:effectExtent l="0" t="0" r="7620" b="0"/>
-            <wp:docPr id="12" name="Imagen 12"/>
-            <wp:cNvGraphicFramePr>
-              <a:graphicFrameLocks xmlns:a="http://schemas.openxmlformats.org/drawingml/2006/main" noChangeAspect="1"/>
-            </wp:cNvGraphicFramePr>
-            <a:graphic xmlns:a="http://schemas.openxmlformats.org/drawingml/2006/main">
-              <a:graphicData uri="http://schemas.openxmlformats.org/drawingml/2006/picture">
-                <pic:pic xmlns:pic="http://schemas.openxmlformats.org/drawingml/2006/picture">
-                  <pic:nvPicPr>
-                    <pic:cNvPr id="1" name=""/>
-                    <pic:cNvPicPr/>
-                  </pic:nvPicPr>
-                  <pic:blipFill>
-                    <a:blip r:embed="rId18"/>
-                    <a:stretch>
-                      <a:fillRect/>
-                    </a:stretch>
-                  </pic:blipFill>
-                  <pic:spPr>
-                    <a:xfrm>
-                      <a:off x="0" y="0"/>
                       <a:ext cx="5612130" cy="4269105"/>
                     </a:xfrm>
                     <a:prstGeom prst="rect">
@@ -5246,52 +4475,8 @@
 </w:document>
 </file>
 
-<file path=word/comments.xml><?xml version="1.0" encoding="utf-8"?>
-<w:comments xmlns:wpc="http://schemas.microsoft.com/office/word/2010/wordprocessingCanvas" xmlns:mc="http://schemas.openxmlformats.org/markup-compatibility/2006" xmlns:o="urn:schemas-microsoft-com:office:office" xmlns:r="http://schemas.openxmlformats.org/officeDocument/2006/relationships" xmlns:m="http://schemas.openxmlformats.org/officeDocument/2006/math" xmlns:v="urn:schemas-microsoft-com:vml" xmlns:wp14="http://schemas.microsoft.com/office/word/2010/wordprocessingDrawing" xmlns:wp="http://schemas.openxmlformats.org/drawingml/2006/wordprocessingDrawing" xmlns:w10="urn:schemas-microsoft-com:office:word" xmlns:w="http://schemas.openxmlformats.org/wordprocessingml/2006/main" xmlns:w14="http://schemas.microsoft.com/office/word/2010/wordml" xmlns:w15="http://schemas.microsoft.com/office/word/2012/wordml" xmlns:wpg="http://schemas.microsoft.com/office/word/2010/wordprocessingGroup" xmlns:wpi="http://schemas.microsoft.com/office/word/2010/wordprocessingInk" xmlns:wne="http://schemas.microsoft.com/office/word/2006/wordml" xmlns:wps="http://schemas.microsoft.com/office/word/2010/wordprocessingShape" mc:Ignorable="w14 w15 wp14">
-  <w:comment w:id="0" w:author="Baldo Gomez Ignacio Uriel" w:date="2019-06-02T18:20:00Z" w:initials="BGIU">
-    <w:p>
-      <w:pPr>
-        <w:pStyle w:val="Textocomentario"/>
-      </w:pPr>
-      <w:r>
-        <w:rPr>
-          <w:rStyle w:val="Refdecomentario"/>
-        </w:rPr>
-        <w:annotationRef/>
-      </w:r>
-      <w:r>
-        <w:t>No usamos ninguno de estos algoritmos. NO APLICA</w:t>
-      </w:r>
-    </w:p>
-  </w:comment>
-  <w:comment w:id="1" w:author="Baldo Gomez Ignacio Uriel" w:date="2019-06-02T18:21:00Z" w:initials="BGIU">
-    <w:p>
-      <w:pPr>
-        <w:pStyle w:val="Textocomentario"/>
-      </w:pPr>
-      <w:r>
-        <w:rPr>
-          <w:rStyle w:val="Refdecomentario"/>
-        </w:rPr>
-        <w:annotationRef/>
-      </w:r>
-      <w:r>
-        <w:t>Como se verifica esto …?</w:t>
-      </w:r>
-    </w:p>
-  </w:comment>
-</w:comments>
-</file>
-
-<file path=word/commentsExtended.xml><?xml version="1.0" encoding="utf-8"?>
-<w15:commentsEx xmlns:wpc="http://schemas.microsoft.com/office/word/2010/wordprocessingCanvas" xmlns:mc="http://schemas.openxmlformats.org/markup-compatibility/2006" xmlns:o="urn:schemas-microsoft-com:office:office" xmlns:r="http://schemas.openxmlformats.org/officeDocument/2006/relationships" xmlns:m="http://schemas.openxmlformats.org/officeDocument/2006/math" xmlns:v="urn:schemas-microsoft-com:vml" xmlns:wp14="http://schemas.microsoft.com/office/word/2010/wordprocessingDrawing" xmlns:wp="http://schemas.openxmlformats.org/drawingml/2006/wordprocessingDrawing" xmlns:w10="urn:schemas-microsoft-com:office:word" xmlns:w="http://schemas.openxmlformats.org/wordprocessingml/2006/main" xmlns:w14="http://schemas.microsoft.com/office/word/2010/wordml" xmlns:w15="http://schemas.microsoft.com/office/word/2012/wordml" xmlns:wpg="http://schemas.microsoft.com/office/word/2010/wordprocessingGroup" xmlns:wpi="http://schemas.microsoft.com/office/word/2010/wordprocessingInk" xmlns:wne="http://schemas.microsoft.com/office/word/2006/wordml" xmlns:wps="http://schemas.microsoft.com/office/word/2010/wordprocessingShape" mc:Ignorable="w14 w15 wp14">
-  <w15:commentEx w15:paraId="5A759631" w15:done="0"/>
-  <w15:commentEx w15:paraId="6C0FC85D" w15:done="0"/>
-</w15:commentsEx>
-</file>
-
 <file path=word/numbering.xml><?xml version="1.0" encoding="utf-8"?>
-<w:numbering xmlns:wpc="http://schemas.microsoft.com/office/word/2010/wordprocessingCanvas" xmlns:mc="http://schemas.openxmlformats.org/markup-compatibility/2006" xmlns:o="urn:schemas-microsoft-com:office:office" xmlns:r="http://schemas.openxmlformats.org/officeDocument/2006/relationships" xmlns:m="http://schemas.openxmlformats.org/officeDocument/2006/math" xmlns:v="urn:schemas-microsoft-com:vml" xmlns:wp14="http://schemas.microsoft.com/office/word/2010/wordprocessingDrawing" xmlns:wp="http://schemas.openxmlformats.org/drawingml/2006/wordprocessingDrawing" xmlns:w10="urn:schemas-microsoft-com:office:word" xmlns:w="http://schemas.openxmlformats.org/wordprocessingml/2006/main" xmlns:w14="http://schemas.microsoft.com/office/word/2010/wordml" xmlns:w15="http://schemas.microsoft.com/office/word/2012/wordml" xmlns:wpg="http://schemas.microsoft.com/office/word/2010/wordprocessingGroup" xmlns:wpi="http://schemas.microsoft.com/office/word/2010/wordprocessingInk" xmlns:wne="http://schemas.microsoft.com/office/word/2006/wordml" xmlns:wps="http://schemas.microsoft.com/office/word/2010/wordprocessingShape" mc:Ignorable="w14 w15 wp14">
+<w:numbering xmlns:wpc="http://schemas.microsoft.com/office/word/2010/wordprocessingCanvas" xmlns:cx="http://schemas.microsoft.com/office/drawing/2014/chartex" xmlns:cx1="http://schemas.microsoft.com/office/drawing/2015/9/8/chartex" xmlns:cx2="http://schemas.microsoft.com/office/drawing/2015/10/21/chartex" xmlns:cx3="http://schemas.microsoft.com/office/drawing/2016/5/9/chartex" xmlns:cx4="http://schemas.microsoft.com/office/drawing/2016/5/10/chartex" xmlns:cx5="http://schemas.microsoft.com/office/drawing/2016/5/11/chartex" xmlns:cx6="http://schemas.microsoft.com/office/drawing/2016/5/12/chartex" xmlns:cx7="http://schemas.microsoft.com/office/drawing/2016/5/13/chartex" xmlns:cx8="http://schemas.microsoft.com/office/drawing/2016/5/14/chartex" xmlns:mc="http://schemas.openxmlformats.org/markup-compatibility/2006" xmlns:aink="http://schemas.microsoft.com/office/drawing/2016/ink" xmlns:am3d="http://schemas.microsoft.com/office/drawing/2017/model3d" xmlns:o="urn:schemas-microsoft-com:office:office" xmlns:r="http://schemas.openxmlformats.org/officeDocument/2006/relationships" xmlns:m="http://schemas.openxmlformats.org/officeDocument/2006/math" xmlns:v="urn:schemas-microsoft-com:vml" xmlns:wp14="http://schemas.microsoft.com/office/word/2010/wordprocessingDrawing" xmlns:wp="http://schemas.openxmlformats.org/drawingml/2006/wordprocessingDrawing" xmlns:w10="urn:schemas-microsoft-com:office:word" xmlns:w="http://schemas.openxmlformats.org/wordprocessingml/2006/main" xmlns:w14="http://schemas.microsoft.com/office/word/2010/wordml" xmlns:w15="http://schemas.microsoft.com/office/word/2012/wordml" xmlns:w16cid="http://schemas.microsoft.com/office/word/2016/wordml/cid" xmlns:w16se="http://schemas.microsoft.com/office/word/2015/wordml/symex" xmlns:wpg="http://schemas.microsoft.com/office/word/2010/wordprocessingGroup" xmlns:wpi="http://schemas.microsoft.com/office/word/2010/wordprocessingInk" xmlns:wne="http://schemas.microsoft.com/office/word/2006/wordml" xmlns:wps="http://schemas.microsoft.com/office/word/2010/wordprocessingShape" mc:Ignorable="w14 w15 w16se w16cid wp14">
   <w:abstractNum w:abstractNumId="0" w15:restartNumberingAfterBreak="0">
     <w:nsid w:val="20970133"/>
     <w:multiLevelType w:val="hybridMultilevel"/>
@@ -5521,7 +4706,7 @@
   <w:abstractNum w:abstractNumId="2" w15:restartNumberingAfterBreak="0">
     <w:nsid w:val="4A654DE3"/>
     <w:multiLevelType w:val="hybridMultilevel"/>
-    <w:tmpl w:val="76123048"/>
+    <w:tmpl w:val="BBAA1AE2"/>
     <w:lvl w:ilvl="0" w:tplc="2C0A0003">
       <w:start w:val="1"/>
       <w:numFmt w:val="bullet"/>
@@ -5759,16 +4944,8 @@
 </w:numbering>
 </file>
 
-<file path=word/people.xml><?xml version="1.0" encoding="utf-8"?>
-<w15:people xmlns:wpc="http://schemas.microsoft.com/office/word/2010/wordprocessingCanvas" xmlns:mc="http://schemas.openxmlformats.org/markup-compatibility/2006" xmlns:o="urn:schemas-microsoft-com:office:office" xmlns:r="http://schemas.openxmlformats.org/officeDocument/2006/relationships" xmlns:m="http://schemas.openxmlformats.org/officeDocument/2006/math" xmlns:v="urn:schemas-microsoft-com:vml" xmlns:wp14="http://schemas.microsoft.com/office/word/2010/wordprocessingDrawing" xmlns:wp="http://schemas.openxmlformats.org/drawingml/2006/wordprocessingDrawing" xmlns:w10="urn:schemas-microsoft-com:office:word" xmlns:w="http://schemas.openxmlformats.org/wordprocessingml/2006/main" xmlns:w14="http://schemas.microsoft.com/office/word/2010/wordml" xmlns:w15="http://schemas.microsoft.com/office/word/2012/wordml" xmlns:wpg="http://schemas.microsoft.com/office/word/2010/wordprocessingGroup" xmlns:wpi="http://schemas.microsoft.com/office/word/2010/wordprocessingInk" xmlns:wne="http://schemas.microsoft.com/office/word/2006/wordml" xmlns:wps="http://schemas.microsoft.com/office/word/2010/wordprocessingShape" mc:Ignorable="w14 w15 wp14">
-  <w15:person w15:author="Baldo Gomez Ignacio Uriel">
-    <w15:presenceInfo w15:providerId="AD" w15:userId="S::ibaldogomez@alumno.unlam.edu.ar::9759ac82-a2bf-4e1e-abab-706a95181048"/>
-  </w15:person>
-</w15:people>
-</file>
-
 <file path=word/styles.xml><?xml version="1.0" encoding="utf-8"?>
-<w:styles xmlns:mc="http://schemas.openxmlformats.org/markup-compatibility/2006" xmlns:r="http://schemas.openxmlformats.org/officeDocument/2006/relationships" xmlns:w="http://schemas.openxmlformats.org/wordprocessingml/2006/main" xmlns:w14="http://schemas.microsoft.com/office/word/2010/wordml" xmlns:w15="http://schemas.microsoft.com/office/word/2012/wordml" mc:Ignorable="w14 w15">
+<w:styles xmlns:mc="http://schemas.openxmlformats.org/markup-compatibility/2006" xmlns:r="http://schemas.openxmlformats.org/officeDocument/2006/relationships" xmlns:w="http://schemas.openxmlformats.org/wordprocessingml/2006/main" xmlns:w14="http://schemas.microsoft.com/office/word/2010/wordml" xmlns:w15="http://schemas.microsoft.com/office/word/2012/wordml" xmlns:w16cid="http://schemas.microsoft.com/office/word/2016/wordml/cid" xmlns:w16se="http://schemas.microsoft.com/office/word/2015/wordml/symex" mc:Ignorable="w14 w15 w16se w16cid">
   <w:docDefaults>
     <w:rPrDefault>
       <w:rPr>
@@ -5784,7 +4961,7 @@
       </w:pPr>
     </w:pPrDefault>
   </w:docDefaults>
-  <w:latentStyles w:defLockedState="0" w:defUIPriority="99" w:defSemiHidden="0" w:defUnhideWhenUsed="0" w:defQFormat="0" w:count="371">
+  <w:latentStyles w:defLockedState="0" w:defUIPriority="99" w:defSemiHidden="0" w:defUnhideWhenUsed="0" w:defQFormat="0" w:count="376">
     <w:lsdException w:name="Normal" w:uiPriority="0" w:qFormat="1"/>
     <w:lsdException w:name="heading 1" w:uiPriority="9" w:qFormat="1"/>
     <w:lsdException w:name="heading 2" w:semiHidden="1" w:uiPriority="9" w:unhideWhenUsed="1" w:qFormat="1"/>
@@ -5890,7 +5067,6 @@
     <w:lsdException w:name="HTML Sample" w:semiHidden="1" w:unhideWhenUsed="1"/>
     <w:lsdException w:name="HTML Typewriter" w:semiHidden="1" w:unhideWhenUsed="1"/>
     <w:lsdException w:name="HTML Variable" w:semiHidden="1" w:unhideWhenUsed="1"/>
-    <w:lsdException w:name="Normal Table" w:semiHidden="1" w:unhideWhenUsed="1"/>
     <w:lsdException w:name="annotation subject" w:semiHidden="1" w:unhideWhenUsed="1"/>
     <w:lsdException w:name="No List" w:semiHidden="1" w:unhideWhenUsed="1"/>
     <w:lsdException w:name="Outline List 1" w:semiHidden="1" w:unhideWhenUsed="1"/>
@@ -5933,11 +5109,8 @@
     <w:lsdException w:name="Table Contemporary" w:semiHidden="1" w:unhideWhenUsed="1"/>
     <w:lsdException w:name="Table Elegant" w:semiHidden="1" w:unhideWhenUsed="1"/>
     <w:lsdException w:name="Table Professional" w:semiHidden="1" w:unhideWhenUsed="1"/>
-    <w:lsdException w:name="Table Subtle 1" w:semiHidden="1" w:unhideWhenUsed="1"/>
     <w:lsdException w:name="Table Subtle 2" w:semiHidden="1" w:unhideWhenUsed="1"/>
     <w:lsdException w:name="Table Web 1" w:semiHidden="1" w:unhideWhenUsed="1"/>
-    <w:lsdException w:name="Table Web 2" w:semiHidden="1" w:unhideWhenUsed="1"/>
-    <w:lsdException w:name="Table Web 3" w:semiHidden="1" w:unhideWhenUsed="1"/>
     <w:lsdException w:name="Balloon Text" w:semiHidden="1" w:unhideWhenUsed="1"/>
     <w:lsdException w:name="Table Grid" w:uiPriority="39"/>
     <w:lsdException w:name="Table Theme" w:semiHidden="1" w:unhideWhenUsed="1"/>
@@ -6156,6 +5329,11 @@
     <w:lsdException w:name="List Table 5 Dark Accent 6" w:uiPriority="50"/>
     <w:lsdException w:name="List Table 6 Colorful Accent 6" w:uiPriority="51"/>
     <w:lsdException w:name="List Table 7 Colorful Accent 6" w:uiPriority="52"/>
+    <w:lsdException w:name="Mention" w:semiHidden="1" w:unhideWhenUsed="1"/>
+    <w:lsdException w:name="Smart Hyperlink" w:semiHidden="1" w:unhideWhenUsed="1"/>
+    <w:lsdException w:name="Hashtag" w:semiHidden="1" w:unhideWhenUsed="1"/>
+    <w:lsdException w:name="Unresolved Mention" w:semiHidden="1" w:unhideWhenUsed="1"/>
+    <w:lsdException w:name="Smart Link" w:semiHidden="1" w:unhideWhenUsed="1"/>
   </w:latentStyles>
   <w:style w:type="paragraph" w:default="1" w:styleId="Normal">
     <w:name w:val="Normal"/>
@@ -6537,11 +5715,11 @@
       <w:szCs w:val="16"/>
     </w:rPr>
   </w:style>
-  <w:style w:type="paragraph" w:styleId="Puesto">
+  <w:style w:type="paragraph" w:styleId="Ttulo">
     <w:name w:val="Title"/>
     <w:basedOn w:val="Normal"/>
     <w:next w:val="Normal"/>
-    <w:link w:val="PuestoCar"/>
+    <w:link w:val="TtuloCar"/>
     <w:uiPriority w:val="10"/>
     <w:qFormat/>
     <w:rsid w:val="00AF6288"/>
@@ -6563,10 +5741,10 @@
       <w:szCs w:val="72"/>
     </w:rPr>
   </w:style>
-  <w:style w:type="character" w:customStyle="1" w:styleId="PuestoCar">
-    <w:name w:val="Puesto Car"/>
+  <w:style w:type="character" w:customStyle="1" w:styleId="TtuloCar">
+    <w:name w:val="Título Car"/>
     <w:basedOn w:val="Fuentedeprrafopredeter"/>
-    <w:link w:val="Puesto"/>
+    <w:link w:val="Ttulo"/>
     <w:uiPriority w:val="10"/>
     <w:rsid w:val="00AF6288"/>
     <w:rPr>
@@ -6782,7 +5960,7 @@
       <w:spacing w:val="0"/>
     </w:rPr>
   </w:style>
-  <w:style w:type="paragraph" w:styleId="TtulodeTDC">
+  <w:style w:type="paragraph" w:styleId="TtuloTDC">
     <w:name w:val="TOC Heading"/>
     <w:basedOn w:val="Ttulo1"/>
     <w:next w:val="Normal"/>
@@ -7186,7 +6364,7 @@
 </file>
 
 <file path=customXml/itemProps1.xml><?xml version="1.0" encoding="utf-8"?>
-<ds:datastoreItem xmlns:ds="http://schemas.openxmlformats.org/officeDocument/2006/customXml" ds:itemID="{3EB35E0C-390E-4C75-862A-2E3AF3CC6A05}">
+<ds:datastoreItem xmlns:ds="http://schemas.openxmlformats.org/officeDocument/2006/customXml" ds:itemID="{3E9F6F43-10B2-425F-BB9F-9E0D3BFD2188}">
   <ds:schemaRefs>
     <ds:schemaRef ds:uri="http://schemas.openxmlformats.org/officeDocument/2006/bibliography"/>
   </ds:schemaRefs>

--- a/Documentacion/TPSeguridad.docx
+++ b/Documentacion/TPSeguridad.docx
@@ -4875,7 +4875,6 @@
       </w:r>
     </w:p>
     <w:p>
-      <w:bookmarkStart w:id="0" w:name="_GoBack"/>
       <w:r>
         <w:rPr>
           <w:noProof/>
@@ -4917,7 +4916,6 @@
           </wp:inline>
         </w:drawing>
       </w:r>
-      <w:bookmarkEnd w:id="0"/>
     </w:p>
     <w:p>
       <w:pPr>
@@ -5577,9 +5575,9 @@
           <w:color w:val="032348" w:themeColor="accent1" w:themeShade="BF"/>
           <w:sz w:val="24"/>
           <w:szCs w:val="24"/>
-          <w:highlight w:val="yellow"/>
-        </w:rPr>
-        <w:t>Hacer</w:t>
+          <w:highlight w:val="green"/>
+        </w:rPr>
+        <w:t>Hecho</w:t>
       </w:r>
     </w:p>
     <w:p>
@@ -5620,7 +5618,22 @@
           <w:sz w:val="24"/>
           <w:szCs w:val="24"/>
         </w:rPr>
-        <w:t>caducidad automática de las mismas a los 30</w:t>
+        <w:t>caducidad au</w:t>
+      </w:r>
+      <w:bookmarkStart w:id="0" w:name="_GoBack"/>
+      <w:bookmarkEnd w:id="0"/>
+      <w:r>
+        <w:rPr>
+          <w:rFonts w:asciiTheme="majorHAnsi" w:eastAsiaTheme="majorEastAsia" w:hAnsiTheme="majorHAnsi" w:cstheme="majorBidi"/>
+          <w:b/>
+          <w:bCs/>
+          <w:i/>
+          <w:iCs/>
+          <w:color w:val="032348" w:themeColor="accent1" w:themeShade="BF"/>
+          <w:sz w:val="24"/>
+          <w:szCs w:val="24"/>
+        </w:rPr>
+        <w:t>tomática de las mismas a los 30</w:t>
       </w:r>
     </w:p>
     <w:p>
@@ -5798,7 +5811,7 @@
           <w:color w:val="032348" w:themeColor="accent1" w:themeShade="BF"/>
           <w:sz w:val="24"/>
           <w:szCs w:val="24"/>
-          <w:highlight w:val="yellow"/>
+          <w:highlight w:val="green"/>
         </w:rPr>
         <w:t>Hecho</w:t>
       </w:r>
@@ -5955,9 +5968,9 @@
           <w:color w:val="032348" w:themeColor="accent1" w:themeShade="BF"/>
           <w:sz w:val="24"/>
           <w:szCs w:val="24"/>
-          <w:highlight w:val="yellow"/>
-        </w:rPr>
-        <w:t>Revisar</w:t>
+          <w:highlight w:val="green"/>
+        </w:rPr>
+        <w:t>Hecho</w:t>
       </w:r>
     </w:p>
     <w:p>
@@ -9909,7 +9922,7 @@
 </file>
 
 <file path=customXml/itemProps1.xml><?xml version="1.0" encoding="utf-8"?>
-<ds:datastoreItem xmlns:ds="http://schemas.openxmlformats.org/officeDocument/2006/customXml" ds:itemID="{6C7433C3-A76D-4793-802E-A83333C45405}">
+<ds:datastoreItem xmlns:ds="http://schemas.openxmlformats.org/officeDocument/2006/customXml" ds:itemID="{B527C437-5CC3-4825-A12F-A338E4507DE7}">
   <ds:schemaRefs>
     <ds:schemaRef ds:uri="http://schemas.openxmlformats.org/officeDocument/2006/bibliography"/>
   </ds:schemaRefs>

--- a/Documentacion/TPSeguridad.docx
+++ b/Documentacion/TPSeguridad.docx
@@ -540,11 +540,9 @@
         </w:numPr>
         <w:jc w:val="left"/>
       </w:pPr>
-      <w:proofErr w:type="spellStart"/>
       <w:r>
         <w:t>Hibernate</w:t>
       </w:r>
-      <w:proofErr w:type="spellEnd"/>
     </w:p>
     <w:p/>
     <w:p/>
@@ -561,13 +559,8 @@
       </w:pPr>
       <w:r>
         <w:lastRenderedPageBreak/>
-        <w:t xml:space="preserve">Entrega 1 – 13 de </w:t>
-      </w:r>
-      <w:proofErr w:type="gramStart"/>
-      <w:r>
-        <w:t>Mayo</w:t>
-      </w:r>
-      <w:proofErr w:type="gramEnd"/>
+        <w:t>Entrega 1 – 13 de Mayo</w:t>
+      </w:r>
     </w:p>
     <w:p>
       <w:pPr>
@@ -807,15 +800,7 @@
     </w:p>
     <w:p>
       <w:r>
-        <w:t xml:space="preserve">Para dar seguimiento al avance del proyecto, se crea un </w:t>
-      </w:r>
-      <w:proofErr w:type="spellStart"/>
-      <w:r>
-        <w:t>dashboard</w:t>
-      </w:r>
-      <w:proofErr w:type="spellEnd"/>
-      <w:r>
-        <w:t xml:space="preserve"> en Trello (</w:t>
+        <w:t>Para dar seguimiento al avance del proyecto, se crea un dashboard en Trello (</w:t>
       </w:r>
       <w:hyperlink r:id="rId6" w:history="1">
         <w:r>
@@ -906,21 +891,8 @@
         <w:t xml:space="preserve">Usuario: persiste los datos de las cuentas de usuario, tales como </w:t>
       </w:r>
       <w:r>
-        <w:t xml:space="preserve">Email, Nombre, Password, Rol, Habilitado, </w:t>
-      </w:r>
-      <w:proofErr w:type="spellStart"/>
-      <w:r>
-        <w:t>FechaAlta</w:t>
-      </w:r>
-      <w:proofErr w:type="spellEnd"/>
-      <w:r>
-        <w:t xml:space="preserve">, </w:t>
-      </w:r>
-      <w:proofErr w:type="spellStart"/>
-      <w:r>
-        <w:t>FechaModificacion</w:t>
-      </w:r>
-      <w:proofErr w:type="spellEnd"/>
+        <w:t>Email, Nombre, Password, Rol, Habilitado, FechaAlta, FechaModificacion</w:t>
+      </w:r>
     </w:p>
     <w:p>
       <w:pPr>
@@ -1024,13 +996,8 @@
       </w:pPr>
       <w:r>
         <w:lastRenderedPageBreak/>
-        <w:t xml:space="preserve">Entrega 2 – 27 de </w:t>
-      </w:r>
-      <w:proofErr w:type="gramStart"/>
-      <w:r>
-        <w:t>Mayo</w:t>
-      </w:r>
-      <w:proofErr w:type="gramEnd"/>
+        <w:t>Entrega 2 – 27 de Mayo</w:t>
+      </w:r>
     </w:p>
     <w:p/>
     <w:p>
@@ -1272,49 +1239,7 @@
         <w:rPr>
           <w:sz w:val="24"/>
         </w:rPr>
-        <w:t xml:space="preserve">: </w:t>
-      </w:r>
-      <w:proofErr w:type="spellStart"/>
-      <w:r>
-        <w:rPr>
-          <w:sz w:val="24"/>
-        </w:rPr>
-        <w:t>Authentication</w:t>
-      </w:r>
-      <w:proofErr w:type="spellEnd"/>
-      <w:r>
-        <w:rPr>
-          <w:sz w:val="24"/>
-        </w:rPr>
-        <w:t xml:space="preserve"> </w:t>
-      </w:r>
-      <w:proofErr w:type="spellStart"/>
-      <w:r>
-        <w:rPr>
-          <w:sz w:val="24"/>
-        </w:rPr>
-        <w:t>Verification</w:t>
-      </w:r>
-      <w:proofErr w:type="spellEnd"/>
-      <w:r>
-        <w:rPr>
-          <w:sz w:val="24"/>
-        </w:rPr>
-        <w:t xml:space="preserve"> </w:t>
-      </w:r>
-      <w:proofErr w:type="spellStart"/>
-      <w:r>
-        <w:rPr>
-          <w:sz w:val="24"/>
-        </w:rPr>
-        <w:t>Requirements</w:t>
-      </w:r>
-      <w:proofErr w:type="spellEnd"/>
-      <w:r>
-        <w:rPr>
-          <w:sz w:val="24"/>
-        </w:rPr>
-        <w:t xml:space="preserve"> </w:t>
+        <w:t xml:space="preserve">: Authentication Verification Requirements </w:t>
       </w:r>
     </w:p>
     <w:p>
@@ -1478,25 +1403,7 @@
           <w:i w:val="0"/>
           <w:iCs w:val="0"/>
         </w:rPr>
-        <w:t xml:space="preserve">V2.1.5: Passwords con caracteres </w:t>
-      </w:r>
-      <w:proofErr w:type="spellStart"/>
-      <w:r>
-        <w:rPr>
-          <w:rStyle w:val="nfasissutil"/>
-          <w:i w:val="0"/>
-          <w:iCs w:val="0"/>
-        </w:rPr>
-        <w:t>ascii</w:t>
-      </w:r>
-      <w:proofErr w:type="spellEnd"/>
-      <w:r>
-        <w:rPr>
-          <w:rStyle w:val="nfasissutil"/>
-          <w:i w:val="0"/>
-          <w:iCs w:val="0"/>
-        </w:rPr>
-        <w:t xml:space="preserve"> como emoticonos no son permitidas </w:t>
+        <w:t xml:space="preserve">V2.1.5: Passwords con caracteres ascii como emoticonos no son permitidas </w:t>
       </w:r>
     </w:p>
     <w:p>
@@ -1543,25 +1450,7 @@
           <w:i w:val="0"/>
           <w:iCs w:val="0"/>
         </w:rPr>
-        <w:t xml:space="preserve">V2.1.6: La funcionalidad de cambio de </w:t>
-      </w:r>
-      <w:proofErr w:type="gramStart"/>
-      <w:r>
-        <w:rPr>
-          <w:rStyle w:val="nfasissutil"/>
-          <w:i w:val="0"/>
-          <w:iCs w:val="0"/>
-        </w:rPr>
-        <w:t>password</w:t>
-      </w:r>
-      <w:proofErr w:type="gramEnd"/>
-      <w:r>
-        <w:rPr>
-          <w:rStyle w:val="nfasissutil"/>
-          <w:i w:val="0"/>
-          <w:iCs w:val="0"/>
-        </w:rPr>
-        <w:t xml:space="preserve"> requiere el usuario actual y la nueva password</w:t>
+        <w:t>V2.1.6: La funcionalidad de cambio de password requiere el usuario actual y la nueva password</w:t>
       </w:r>
     </w:p>
     <w:p>
@@ -1621,61 +1510,7 @@
           <w:i w:val="0"/>
           <w:iCs w:val="0"/>
         </w:rPr>
-        <w:t xml:space="preserve">V2.1.7: Chequear que la </w:t>
-      </w:r>
-      <w:proofErr w:type="gramStart"/>
-      <w:r>
-        <w:rPr>
-          <w:rStyle w:val="nfasissutil"/>
-          <w:i w:val="0"/>
-          <w:iCs w:val="0"/>
-        </w:rPr>
-        <w:t>password</w:t>
-      </w:r>
-      <w:proofErr w:type="gramEnd"/>
-      <w:r>
-        <w:rPr>
-          <w:rStyle w:val="nfasissutil"/>
-          <w:i w:val="0"/>
-          <w:iCs w:val="0"/>
-        </w:rPr>
-        <w:t xml:space="preserve"> ingresada no sea una de las comunes ya violadas, como 123456 o cosas por el estilo. Podemos chequearlo contra una lista interna nuestra o usar una </w:t>
-      </w:r>
-      <w:proofErr w:type="gramStart"/>
-      <w:r>
-        <w:rPr>
-          <w:rStyle w:val="nfasissutil"/>
-          <w:i w:val="0"/>
-          <w:iCs w:val="0"/>
-        </w:rPr>
-        <w:t>api externa</w:t>
-      </w:r>
-      <w:proofErr w:type="gramEnd"/>
-      <w:r>
-        <w:rPr>
-          <w:rStyle w:val="nfasissutil"/>
-          <w:i w:val="0"/>
-          <w:iCs w:val="0"/>
-        </w:rPr>
-        <w:t xml:space="preserve">. Lo mejor y más fácil es que tengamos una lista interna, y ver que la </w:t>
-      </w:r>
-      <w:proofErr w:type="gramStart"/>
-      <w:r>
-        <w:rPr>
-          <w:rStyle w:val="nfasissutil"/>
-          <w:i w:val="0"/>
-          <w:iCs w:val="0"/>
-        </w:rPr>
-        <w:t>password</w:t>
-      </w:r>
-      <w:proofErr w:type="gramEnd"/>
-      <w:r>
-        <w:rPr>
-          <w:rStyle w:val="nfasissutil"/>
-          <w:i w:val="0"/>
-          <w:iCs w:val="0"/>
-        </w:rPr>
-        <w:t xml:space="preserve"> ingresada en el registro, o en el cambio de password no esté en esa lista.</w:t>
+        <w:t>V2.1.7: Chequear que la password ingresada no sea una de las comunes ya violadas, como 123456 o cosas por el estilo. Podemos chequearlo contra una lista interna nuestra o usar una api externa. Lo mejor y más fácil es que tengamos una lista interna, y ver que la password ingresada en el registro, o en el cambio de password no esté en esa lista.</w:t>
       </w:r>
     </w:p>
     <w:p>
@@ -1698,15 +1533,7 @@
         <w:t xml:space="preserve">Plan de acción: </w:t>
       </w:r>
       <w:r>
-        <w:t xml:space="preserve">Se implementa una lista de contraseñas conocidas, y una búsqueda entre ellas para aceptar o rechazar la </w:t>
-      </w:r>
-      <w:proofErr w:type="gramStart"/>
-      <w:r>
-        <w:t>password</w:t>
-      </w:r>
-      <w:proofErr w:type="gramEnd"/>
-      <w:r>
-        <w:t xml:space="preserve"> ingresada.</w:t>
+        <w:t>Se implementa una lista de contraseñas conocidas, y una búsqueda entre ellas para aceptar o rechazar la password ingresada.</w:t>
       </w:r>
     </w:p>
     <w:p>
@@ -1727,40 +1554,22 @@
           <w:i w:val="0"/>
           <w:iCs w:val="0"/>
         </w:rPr>
-        <w:t xml:space="preserve">V2.1.8: Tener un medidor de seguridad para verificar que la </w:t>
-      </w:r>
-      <w:proofErr w:type="gramStart"/>
+        <w:t xml:space="preserve">V2.1.8: Tener un medidor de seguridad para verificar que la password sea fuerte. Esos que te obligan a agregar mayúsculas, minúsculas, caracteres especiales, y van pintando de rojo, amarillo y verde. Ver si hay algo ya hecho para </w:t>
+      </w:r>
       <w:r>
         <w:rPr>
           <w:rStyle w:val="nfasissutil"/>
           <w:i w:val="0"/>
           <w:iCs w:val="0"/>
         </w:rPr>
-        <w:t>password</w:t>
-      </w:r>
-      <w:proofErr w:type="gramEnd"/>
+        <w:t>copiar y pegar</w:t>
+      </w:r>
       <w:r>
         <w:rPr>
           <w:rStyle w:val="nfasissutil"/>
           <w:i w:val="0"/>
           <w:iCs w:val="0"/>
         </w:rPr>
-        <w:t xml:space="preserve"> sea fuerte. Esos que te obligan a agregar mayúsculas, minúsculas, caracteres especiales, y van pintando de rojo, amarillo y verde. Ver si hay algo ya hecho para </w:t>
-      </w:r>
-      <w:r>
-        <w:rPr>
-          <w:rStyle w:val="nfasissutil"/>
-          <w:i w:val="0"/>
-          <w:iCs w:val="0"/>
-        </w:rPr>
-        <w:t>copiar y pegar</w:t>
-      </w:r>
-      <w:r>
-        <w:rPr>
-          <w:rStyle w:val="nfasissutil"/>
-          <w:i w:val="0"/>
-          <w:iCs w:val="0"/>
-        </w:rPr>
         <w:t xml:space="preserve"> de algún lado.</w:t>
       </w:r>
     </w:p>
@@ -1784,15 +1593,7 @@
         <w:t xml:space="preserve">Plan de acción: </w:t>
       </w:r>
       <w:r>
-        <w:t xml:space="preserve">Se implementa un validador de </w:t>
-      </w:r>
-      <w:proofErr w:type="gramStart"/>
-      <w:r>
-        <w:t>password</w:t>
-      </w:r>
-      <w:proofErr w:type="gramEnd"/>
-      <w:r>
-        <w:t>, indicando con colores y una leyenda si la contraseña ingresada es débil, media o fuerte</w:t>
+        <w:t>Se implementa un validador de password, indicando con colores y una leyenda si la contraseña ingresada es débil, media o fuerte</w:t>
       </w:r>
       <w:r>
         <w:t>.</w:t>
@@ -1817,25 +1618,7 @@
           <w:iCs w:val="0"/>
         </w:rPr>
         <w:lastRenderedPageBreak/>
-        <w:t xml:space="preserve">V2.1.9: No tener reglas de composición de contraseñas con caracteres permitidos. Por </w:t>
-      </w:r>
-      <w:proofErr w:type="gramStart"/>
-      <w:r>
-        <w:rPr>
-          <w:rStyle w:val="nfasissutil"/>
-          <w:i w:val="0"/>
-          <w:iCs w:val="0"/>
-        </w:rPr>
-        <w:t>ejemplo</w:t>
-      </w:r>
-      <w:proofErr w:type="gramEnd"/>
-      <w:r>
-        <w:rPr>
-          <w:rStyle w:val="nfasissutil"/>
-          <w:i w:val="0"/>
-          <w:iCs w:val="0"/>
-        </w:rPr>
-        <w:t xml:space="preserve"> no limitar la cantidad de números, o de mayúsculas o minúsculas o caracteres especiales.</w:t>
+        <w:t>V2.1.9: No tener reglas de composición de contraseñas con caracteres permitidos. Por ejemplo no limitar la cantidad de números, o de mayúsculas o minúsculas o caracteres especiales.</w:t>
       </w:r>
     </w:p>
     <w:p>
@@ -1861,15 +1644,7 @@
         <w:t>Plan de acción:</w:t>
       </w:r>
       <w:r>
-        <w:t xml:space="preserve"> Se implementa validación verificando calidad de </w:t>
-      </w:r>
-      <w:proofErr w:type="spellStart"/>
-      <w:r>
-        <w:t>passwords</w:t>
-      </w:r>
-      <w:proofErr w:type="spellEnd"/>
-      <w:r>
-        <w:t xml:space="preserve"> a través de cantidades de caracteres de distintos tipos.</w:t>
+        <w:t xml:space="preserve"> Se implementa validación verificando calidad de passwords a través de cantidades de caracteres de distintos tipos.</w:t>
       </w:r>
     </w:p>
     <w:p>
@@ -1890,25 +1665,7 @@
           <w:i w:val="0"/>
           <w:iCs w:val="0"/>
         </w:rPr>
-        <w:t xml:space="preserve">V2.1.10: Que no haya requisitos de cambio de </w:t>
-      </w:r>
-      <w:proofErr w:type="gramStart"/>
-      <w:r>
-        <w:rPr>
-          <w:rStyle w:val="nfasissutil"/>
-          <w:i w:val="0"/>
-          <w:iCs w:val="0"/>
-        </w:rPr>
-        <w:t>password</w:t>
-      </w:r>
-      <w:proofErr w:type="gramEnd"/>
-      <w:r>
-        <w:rPr>
-          <w:rStyle w:val="nfasissutil"/>
-          <w:i w:val="0"/>
-          <w:iCs w:val="0"/>
-        </w:rPr>
-        <w:t xml:space="preserve"> periódico o impedimentos de contraseñas históricas.</w:t>
+        <w:t>V2.1.10: Que no haya requisitos de cambio de password periódico o impedimentos de contraseñas históricas.</w:t>
       </w:r>
     </w:p>
     <w:p>
@@ -1934,31 +1691,7 @@
         <w:t>Plan de acción:</w:t>
       </w:r>
       <w:r>
-        <w:t xml:space="preserve"> No requerimos cambios de </w:t>
-      </w:r>
-      <w:proofErr w:type="gramStart"/>
-      <w:r>
-        <w:t>password</w:t>
-      </w:r>
-      <w:proofErr w:type="gramEnd"/>
-      <w:r>
-        <w:t xml:space="preserve"> periódicos, y no tenemos forma de verificar históricos de </w:t>
-      </w:r>
-      <w:proofErr w:type="spellStart"/>
-      <w:r>
-        <w:t>passwords</w:t>
-      </w:r>
-      <w:proofErr w:type="spellEnd"/>
-      <w:r>
-        <w:t xml:space="preserve"> dado que usamos un algoritmo de encriptación no </w:t>
-      </w:r>
-      <w:proofErr w:type="spellStart"/>
-      <w:r>
-        <w:t>desencriptable</w:t>
-      </w:r>
-      <w:proofErr w:type="spellEnd"/>
-      <w:r>
-        <w:t>.</w:t>
+        <w:t xml:space="preserve"> No requerimos cambios de password periódicos, y no tenemos forma de verificar históricos de passwords dado que usamos un algoritmo de encriptación no desencriptable.</w:t>
       </w:r>
     </w:p>
     <w:p>
@@ -2055,15 +1788,7 @@
         <w:t>Plan de acción:</w:t>
       </w:r>
       <w:r>
-        <w:t xml:space="preserve"> Agregamos la posibilidad de visualizar la </w:t>
-      </w:r>
-      <w:proofErr w:type="gramStart"/>
-      <w:r>
-        <w:t>password</w:t>
-      </w:r>
-      <w:proofErr w:type="gramEnd"/>
-      <w:r>
-        <w:t xml:space="preserve"> presionando en una imagen de un ojo, para que el usuario pueda verificar si ingresó la password correctamente.</w:t>
+        <w:t xml:space="preserve"> Agregamos la posibilidad de visualizar la password presionando en una imagen de un ojo, para que el usuario pueda verificar si ingresó la password correctamente.</w:t>
       </w:r>
     </w:p>
     <w:p>
@@ -2084,169 +1809,7 @@
           <w:i w:val="0"/>
           <w:iCs w:val="0"/>
         </w:rPr>
-        <w:t xml:space="preserve">V2.2.1: Verificar que haya controles de </w:t>
-      </w:r>
-      <w:proofErr w:type="gramStart"/>
-      <w:r>
-        <w:rPr>
-          <w:rStyle w:val="nfasissutil"/>
-          <w:i w:val="0"/>
-          <w:iCs w:val="0"/>
-        </w:rPr>
-        <w:t>anti automatización</w:t>
-      </w:r>
-      <w:proofErr w:type="gramEnd"/>
-      <w:r>
-        <w:rPr>
-          <w:rStyle w:val="nfasissutil"/>
-          <w:i w:val="0"/>
-          <w:iCs w:val="0"/>
-        </w:rPr>
-        <w:t xml:space="preserve">. Esto es que intenten con fuerza bruta adivinar una </w:t>
-      </w:r>
-      <w:proofErr w:type="gramStart"/>
-      <w:r>
-        <w:rPr>
-          <w:rStyle w:val="nfasissutil"/>
-          <w:i w:val="0"/>
-          <w:iCs w:val="0"/>
-        </w:rPr>
-        <w:t>password</w:t>
-      </w:r>
-      <w:proofErr w:type="gramEnd"/>
-      <w:r>
-        <w:rPr>
-          <w:rStyle w:val="nfasissutil"/>
-          <w:i w:val="0"/>
-          <w:iCs w:val="0"/>
-        </w:rPr>
-        <w:t xml:space="preserve">. Lo que habría que hacer acá es meter un captcha, e ir acumulando cuantos intentos de </w:t>
-      </w:r>
-      <w:proofErr w:type="spellStart"/>
-      <w:r>
-        <w:rPr>
-          <w:rStyle w:val="nfasissutil"/>
-          <w:i w:val="0"/>
-          <w:iCs w:val="0"/>
-        </w:rPr>
-        <w:t>logueo</w:t>
-      </w:r>
-      <w:proofErr w:type="spellEnd"/>
-      <w:r>
-        <w:rPr>
-          <w:rStyle w:val="nfasissutil"/>
-          <w:i w:val="0"/>
-          <w:iCs w:val="0"/>
-        </w:rPr>
-        <w:t xml:space="preserve"> fue haciendo erróneos, y si le pifió 5 veces </w:t>
-      </w:r>
-      <w:proofErr w:type="gramStart"/>
-      <w:r>
-        <w:rPr>
-          <w:rStyle w:val="nfasissutil"/>
-          <w:i w:val="0"/>
-          <w:iCs w:val="0"/>
-        </w:rPr>
-        <w:t>seguidas</w:t>
-      </w:r>
-      <w:proofErr w:type="gramEnd"/>
-      <w:r>
-        <w:rPr>
-          <w:rStyle w:val="nfasissutil"/>
-          <w:i w:val="0"/>
-          <w:iCs w:val="0"/>
-        </w:rPr>
-        <w:t xml:space="preserve"> por ejemplo, bloquearle la cuenta haciendo que no pueda </w:t>
-      </w:r>
-      <w:proofErr w:type="spellStart"/>
-      <w:r>
-        <w:rPr>
-          <w:rStyle w:val="nfasissutil"/>
-          <w:i w:val="0"/>
-          <w:iCs w:val="0"/>
-        </w:rPr>
-        <w:t>loguearse</w:t>
-      </w:r>
-      <w:proofErr w:type="spellEnd"/>
-      <w:r>
-        <w:rPr>
-          <w:rStyle w:val="nfasissutil"/>
-          <w:i w:val="0"/>
-          <w:iCs w:val="0"/>
-        </w:rPr>
-        <w:t xml:space="preserve"> hasta dentro de media hora por ejemplo. Lo otro </w:t>
-      </w:r>
-      <w:proofErr w:type="spellStart"/>
-      <w:r>
-        <w:rPr>
-          <w:rStyle w:val="nfasissutil"/>
-          <w:i w:val="0"/>
-          <w:iCs w:val="0"/>
-        </w:rPr>
-        <w:t>mas</w:t>
-      </w:r>
-      <w:proofErr w:type="spellEnd"/>
-      <w:r>
-        <w:rPr>
-          <w:rStyle w:val="nfasissutil"/>
-          <w:i w:val="0"/>
-          <w:iCs w:val="0"/>
-        </w:rPr>
-        <w:t xml:space="preserve"> complejo para </w:t>
-      </w:r>
-      <w:proofErr w:type="gramStart"/>
-      <w:r>
-        <w:rPr>
-          <w:rStyle w:val="nfasissutil"/>
-          <w:i w:val="0"/>
-          <w:iCs w:val="0"/>
-        </w:rPr>
-        <w:t>hacer</w:t>
-      </w:r>
-      <w:proofErr w:type="gramEnd"/>
-      <w:r>
-        <w:rPr>
-          <w:rStyle w:val="nfasissutil"/>
-          <w:i w:val="0"/>
-          <w:iCs w:val="0"/>
-        </w:rPr>
-        <w:t xml:space="preserve"> pero no </w:t>
-      </w:r>
-      <w:proofErr w:type="spellStart"/>
-      <w:r>
-        <w:rPr>
-          <w:rStyle w:val="nfasissutil"/>
-          <w:i w:val="0"/>
-          <w:iCs w:val="0"/>
-        </w:rPr>
-        <w:t>se</w:t>
-      </w:r>
-      <w:proofErr w:type="spellEnd"/>
-      <w:r>
-        <w:rPr>
-          <w:rStyle w:val="nfasissutil"/>
-          <w:i w:val="0"/>
-          <w:iCs w:val="0"/>
-        </w:rPr>
-        <w:t xml:space="preserve"> si vale la pena es bloquear la IP pero con lo de bloquear la cuenta para que no pueda </w:t>
-      </w:r>
-      <w:proofErr w:type="spellStart"/>
-      <w:r>
-        <w:rPr>
-          <w:rStyle w:val="nfasissutil"/>
-          <w:i w:val="0"/>
-          <w:iCs w:val="0"/>
-        </w:rPr>
-        <w:t>loguearse</w:t>
-      </w:r>
-      <w:proofErr w:type="spellEnd"/>
-      <w:r>
-        <w:rPr>
-          <w:rStyle w:val="nfasissutil"/>
-          <w:i w:val="0"/>
-          <w:iCs w:val="0"/>
-        </w:rPr>
-        <w:t xml:space="preserve"> en un tiempo alcanzaría.</w:t>
+        <w:t>V2.2.1: Verificar que haya controles de anti automatización. Esto es que intenten con fuerza bruta adivinar una password. Lo que habría que hacer acá es meter un captcha, e ir acumulando cuantos intentos de logueo fue haciendo erróneos, y si le pifió 5 veces seguidas por ejemplo, bloquearle la cuenta haciendo que no pueda loguearse hasta dentro de media hora por ejemplo. Lo otro mas complejo para hacer pero no se si vale la pena es bloquear la IP pero con lo de bloquear la cuenta para que no pueda loguearse en un tiempo alcanzaría.</w:t>
       </w:r>
     </w:p>
     <w:p>
@@ -2293,43 +1856,7 @@
           <w:i w:val="0"/>
           <w:iCs w:val="0"/>
         </w:rPr>
-        <w:t xml:space="preserve">V2.2.5: Verificar que cuando tengamos separados un proveedor de servicio de credenciales (CSP) y la verificación de la </w:t>
-      </w:r>
-      <w:proofErr w:type="gramStart"/>
-      <w:r>
-        <w:rPr>
-          <w:rStyle w:val="nfasissutil"/>
-          <w:i w:val="0"/>
-          <w:iCs w:val="0"/>
-        </w:rPr>
-        <w:t>password</w:t>
-      </w:r>
-      <w:proofErr w:type="gramEnd"/>
-      <w:r>
-        <w:rPr>
-          <w:rStyle w:val="nfasissutil"/>
-          <w:i w:val="0"/>
-          <w:iCs w:val="0"/>
-        </w:rPr>
-        <w:t xml:space="preserve"> de la aplicación, haya en el medio de los 2 </w:t>
-      </w:r>
-      <w:proofErr w:type="spellStart"/>
-      <w:r>
-        <w:rPr>
-          <w:rStyle w:val="nfasissutil"/>
-          <w:i w:val="0"/>
-          <w:iCs w:val="0"/>
-        </w:rPr>
-        <w:t>endpoint</w:t>
-      </w:r>
-      <w:proofErr w:type="spellEnd"/>
-      <w:r>
-        <w:rPr>
-          <w:rStyle w:val="nfasissutil"/>
-          <w:i w:val="0"/>
-          <w:iCs w:val="0"/>
-        </w:rPr>
-        <w:t xml:space="preserve"> un TLS. (Este no aplica)</w:t>
+        <w:t>V2.2.5: Verificar que cuando tengamos separados un proveedor de servicio de credenciales (CSP) y la verificación de la password de la aplicación, haya en el medio de los 2 endpoint un TLS. (Este no aplica)</w:t>
       </w:r>
     </w:p>
     <w:p>
@@ -2355,31 +1882,7 @@
         <w:t>Plan de acción:</w:t>
       </w:r>
       <w:r>
-        <w:t xml:space="preserve"> No tenemos separados el sitio y la validación de </w:t>
-      </w:r>
-      <w:proofErr w:type="spellStart"/>
-      <w:r>
-        <w:t>passwords</w:t>
-      </w:r>
-      <w:proofErr w:type="spellEnd"/>
-      <w:r>
-        <w:t xml:space="preserve">, por lo que no tenemos 2 </w:t>
-      </w:r>
-      <w:proofErr w:type="spellStart"/>
-      <w:r>
-        <w:t>endpoints</w:t>
-      </w:r>
-      <w:proofErr w:type="spellEnd"/>
-      <w:r>
-        <w:t xml:space="preserve"> distintos, como si </w:t>
-      </w:r>
-      <w:proofErr w:type="spellStart"/>
-      <w:r>
-        <w:t>usaramos</w:t>
-      </w:r>
-      <w:proofErr w:type="spellEnd"/>
-      <w:r>
-        <w:t xml:space="preserve"> un servicio web.</w:t>
+        <w:t xml:space="preserve"> No tenemos separados el sitio y la validación de passwords, por lo que no tenemos 2 endpoints distintos, como si usaramos un servicio web.</w:t>
       </w:r>
     </w:p>
     <w:p>
@@ -2465,43 +1968,7 @@
           <w:i w:val="0"/>
           <w:iCs w:val="0"/>
         </w:rPr>
-        <w:t xml:space="preserve">V2.4.1: Guardar las </w:t>
-      </w:r>
-      <w:proofErr w:type="spellStart"/>
-      <w:r>
-        <w:rPr>
-          <w:rStyle w:val="nfasissutil"/>
-          <w:i w:val="0"/>
-          <w:iCs w:val="0"/>
-        </w:rPr>
-        <w:t>passwords</w:t>
-      </w:r>
-      <w:proofErr w:type="spellEnd"/>
-      <w:r>
-        <w:rPr>
-          <w:rStyle w:val="nfasissutil"/>
-          <w:i w:val="0"/>
-          <w:iCs w:val="0"/>
-        </w:rPr>
-        <w:t xml:space="preserve"> con hash y </w:t>
-      </w:r>
-      <w:proofErr w:type="spellStart"/>
-      <w:r>
-        <w:rPr>
-          <w:rStyle w:val="nfasissutil"/>
-          <w:i w:val="0"/>
-          <w:iCs w:val="0"/>
-        </w:rPr>
-        <w:t>salt</w:t>
-      </w:r>
-      <w:proofErr w:type="spellEnd"/>
-      <w:r>
-        <w:rPr>
-          <w:rStyle w:val="nfasissutil"/>
-          <w:i w:val="0"/>
-          <w:iCs w:val="0"/>
-        </w:rPr>
-        <w:t>.</w:t>
+        <w:t>V2.4.1: Guardar las passwords con hash y salt.</w:t>
       </w:r>
     </w:p>
     <w:p>
@@ -2527,15 +1994,7 @@
         <w:t>Plan de acción:</w:t>
       </w:r>
       <w:r>
-        <w:t xml:space="preserve"> Implementamos el algoritmo PBKDF2, que requiere la especificación de un </w:t>
-      </w:r>
-      <w:proofErr w:type="spellStart"/>
-      <w:r>
-        <w:t>salt</w:t>
-      </w:r>
-      <w:proofErr w:type="spellEnd"/>
-      <w:r>
-        <w:t>, para obtener el hash que guardaremos en la base de datos.</w:t>
+        <w:t xml:space="preserve"> Implementamos el algoritmo PBKDF2, que requiere la especificación de un salt, para obtener el hash que guardaremos en la base de datos.</w:t>
       </w:r>
     </w:p>
     <w:p>
@@ -2556,115 +2015,7 @@
           <w:i w:val="0"/>
           <w:iCs w:val="0"/>
         </w:rPr>
-        <w:t xml:space="preserve">V2.4.2: El SALT que usemos, debe ser único por </w:t>
-      </w:r>
-      <w:proofErr w:type="gramStart"/>
-      <w:r>
-        <w:rPr>
-          <w:rStyle w:val="nfasissutil"/>
-          <w:i w:val="0"/>
-          <w:iCs w:val="0"/>
-        </w:rPr>
-        <w:t>cada password</w:t>
-      </w:r>
-      <w:proofErr w:type="gramEnd"/>
-      <w:r>
-        <w:rPr>
-          <w:rStyle w:val="nfasissutil"/>
-          <w:i w:val="0"/>
-          <w:iCs w:val="0"/>
-        </w:rPr>
-        <w:t xml:space="preserve"> que guardemos, y tiene que medir al menos 4 caracteres. Podemos tomar los </w:t>
-      </w:r>
-      <w:proofErr w:type="spellStart"/>
-      <w:r>
-        <w:rPr>
-          <w:rStyle w:val="nfasissutil"/>
-          <w:i w:val="0"/>
-          <w:iCs w:val="0"/>
-        </w:rPr>
-        <w:t>primers</w:t>
-      </w:r>
-      <w:proofErr w:type="spellEnd"/>
-      <w:r>
-        <w:rPr>
-          <w:rStyle w:val="nfasissutil"/>
-          <w:i w:val="0"/>
-          <w:iCs w:val="0"/>
-        </w:rPr>
-        <w:t xml:space="preserve"> 4 o últimos 4 caracteres </w:t>
-      </w:r>
-      <w:proofErr w:type="gramStart"/>
-      <w:r>
-        <w:rPr>
-          <w:rStyle w:val="nfasissutil"/>
-          <w:i w:val="0"/>
-          <w:iCs w:val="0"/>
-        </w:rPr>
-        <w:t>dela</w:t>
-      </w:r>
-      <w:proofErr w:type="gramEnd"/>
-      <w:r>
-        <w:rPr>
-          <w:rStyle w:val="nfasissutil"/>
-          <w:i w:val="0"/>
-          <w:iCs w:val="0"/>
-        </w:rPr>
-        <w:t xml:space="preserve"> password sin </w:t>
-      </w:r>
-      <w:proofErr w:type="spellStart"/>
-      <w:r>
-        <w:rPr>
-          <w:rStyle w:val="nfasissutil"/>
-          <w:i w:val="0"/>
-          <w:iCs w:val="0"/>
-        </w:rPr>
-        <w:t>hashear</w:t>
-      </w:r>
-      <w:proofErr w:type="spellEnd"/>
-      <w:r>
-        <w:rPr>
-          <w:rStyle w:val="nfasissutil"/>
-          <w:i w:val="0"/>
-          <w:iCs w:val="0"/>
-        </w:rPr>
-        <w:t xml:space="preserve"> y usar eso como </w:t>
-      </w:r>
-      <w:proofErr w:type="spellStart"/>
-      <w:r>
-        <w:rPr>
-          <w:rStyle w:val="nfasissutil"/>
-          <w:i w:val="0"/>
-          <w:iCs w:val="0"/>
-        </w:rPr>
-        <w:t>salt</w:t>
-      </w:r>
-      <w:proofErr w:type="spellEnd"/>
-      <w:r>
-        <w:rPr>
-          <w:rStyle w:val="nfasissutil"/>
-          <w:i w:val="0"/>
-          <w:iCs w:val="0"/>
-        </w:rPr>
-        <w:t xml:space="preserve">. Es importante que se haya elegido un algoritmo de encriptación con </w:t>
-      </w:r>
-      <w:proofErr w:type="spellStart"/>
-      <w:r>
-        <w:rPr>
-          <w:rStyle w:val="nfasissutil"/>
-          <w:i w:val="0"/>
-          <w:iCs w:val="0"/>
-        </w:rPr>
-        <w:t>salt</w:t>
-      </w:r>
-      <w:proofErr w:type="spellEnd"/>
-      <w:r>
-        <w:rPr>
-          <w:rStyle w:val="nfasissutil"/>
-          <w:i w:val="0"/>
-          <w:iCs w:val="0"/>
-        </w:rPr>
-        <w:t>, como por ejemplo AES256.</w:t>
+        <w:t>V2.4.2: El SALT que usemos, debe ser único por cada password que guardemos, y tiene que medir al menos 4 caracteres. Podemos tomar los primers 4 o últimos 4 caracteres dela password sin hashear y usar eso como salt. Es importante que se haya elegido un algoritmo de encriptación con salt, como por ejemplo AES256.</w:t>
       </w:r>
     </w:p>
     <w:p>
@@ -2690,23 +2041,7 @@
         <w:t>Plan de acción:</w:t>
       </w:r>
       <w:r>
-        <w:t xml:space="preserve"> Lo implementamos tomando los últimos 4 caracteres de la </w:t>
-      </w:r>
-      <w:proofErr w:type="gramStart"/>
-      <w:r>
-        <w:t>password</w:t>
-      </w:r>
-      <w:proofErr w:type="gramEnd"/>
-      <w:r>
-        <w:t xml:space="preserve"> ingresada por el usuario, y generando un hash con md5 para utilizar como </w:t>
-      </w:r>
-      <w:proofErr w:type="spellStart"/>
-      <w:r>
-        <w:t>salt</w:t>
-      </w:r>
-      <w:proofErr w:type="spellEnd"/>
-      <w:r>
-        <w:t xml:space="preserve"> al momento de invocar a la encriptación con PBKDF2.</w:t>
+        <w:t xml:space="preserve"> Lo implementamos tomando los últimos 4 caracteres de la password ingresada por el usuario, y generando un hash con md5 para utilizar como salt al momento de invocar a la encriptación con PBKDF2.</w:t>
       </w:r>
     </w:p>
     <w:p>
@@ -2725,25 +2060,7 @@
           <w:i w:val="0"/>
           <w:iCs w:val="0"/>
         </w:rPr>
-        <w:t xml:space="preserve">V2.4.3: Verificar </w:t>
-      </w:r>
-      <w:proofErr w:type="gramStart"/>
-      <w:r>
-        <w:rPr>
-          <w:rStyle w:val="nfasissutil"/>
-          <w:i w:val="0"/>
-          <w:iCs w:val="0"/>
-        </w:rPr>
-        <w:t>que</w:t>
-      </w:r>
-      <w:proofErr w:type="gramEnd"/>
-      <w:r>
-        <w:rPr>
-          <w:rStyle w:val="nfasissutil"/>
-          <w:i w:val="0"/>
-          <w:iCs w:val="0"/>
-        </w:rPr>
-        <w:t xml:space="preserve"> si usamos el algoritmo </w:t>
+        <w:t xml:space="preserve">V2.4.3: Verificar que si usamos el algoritmo </w:t>
       </w:r>
       <w:r>
         <w:rPr>
@@ -2775,15 +2092,7 @@
         <w:t>Plan de acción:</w:t>
       </w:r>
       <w:r>
-        <w:t xml:space="preserve"> Según las características del algoritmo PDKDF2 cumple con la especificación ya que tiene, en alta gama, </w:t>
-      </w:r>
-      <w:proofErr w:type="gramStart"/>
-      <w:r>
-        <w:t>45000  iteraciones</w:t>
-      </w:r>
-      <w:proofErr w:type="gramEnd"/>
-      <w:r>
-        <w:t xml:space="preserve"> .</w:t>
+        <w:t xml:space="preserve"> Según las características del algoritmo PDKDF2 cumple con la especificación ya que tiene, en alta gama, 45000  iteraciones .</w:t>
       </w:r>
     </w:p>
     <w:p>
@@ -2802,53 +2111,13 @@
           <w:i w:val="0"/>
           <w:iCs w:val="0"/>
         </w:rPr>
-        <w:t xml:space="preserve">V2.4.4: Verificar </w:t>
-      </w:r>
-      <w:proofErr w:type="gramStart"/>
-      <w:r>
-        <w:rPr>
-          <w:rStyle w:val="nfasissutil"/>
-          <w:i w:val="0"/>
-          <w:iCs w:val="0"/>
-        </w:rPr>
-        <w:t>que</w:t>
-      </w:r>
-      <w:proofErr w:type="gramEnd"/>
-      <w:r>
-        <w:rPr>
-          <w:rStyle w:val="nfasissutil"/>
-          <w:i w:val="0"/>
-          <w:iCs w:val="0"/>
-        </w:rPr>
-        <w:t xml:space="preserve"> si usamos el algoritmo </w:t>
-      </w:r>
-      <w:proofErr w:type="spellStart"/>
-      <w:r>
-        <w:rPr>
-          <w:rStyle w:val="nfasissutil"/>
-        </w:rPr>
-        <w:t>bcrypt</w:t>
-      </w:r>
-      <w:proofErr w:type="spellEnd"/>
-      <w:r>
-        <w:rPr>
-          <w:rStyle w:val="nfasissutil"/>
-        </w:rPr>
-        <w:t xml:space="preserve">, el factor que pongamos sea lo que el servidor se aguante. </w:t>
-      </w:r>
-      <w:proofErr w:type="spellStart"/>
-      <w:r>
-        <w:rPr>
-          <w:rStyle w:val="nfasissutil"/>
-        </w:rPr>
-        <w:t>Tipicamente</w:t>
-      </w:r>
-      <w:proofErr w:type="spellEnd"/>
-      <w:r>
-        <w:rPr>
-          <w:rStyle w:val="nfasissutil"/>
-        </w:rPr>
-        <w:t xml:space="preserve"> es 13.</w:t>
+        <w:t xml:space="preserve">V2.4.4: Verificar que si usamos el algoritmo </w:t>
+      </w:r>
+      <w:r>
+        <w:rPr>
+          <w:rStyle w:val="nfasissutil"/>
+        </w:rPr>
+        <w:t>bcrypt, el factor que pongamos sea lo que el servidor se aguante. Tipicamente es 13.</w:t>
       </w:r>
     </w:p>
     <w:p>
@@ -2895,115 +2164,7 @@
           <w:i w:val="0"/>
           <w:iCs w:val="0"/>
         </w:rPr>
-        <w:t xml:space="preserve">V2.4.5: Verificar que se haga al menos una iteración adicional en el algoritmo de encriptación, que el </w:t>
-      </w:r>
-      <w:proofErr w:type="spellStart"/>
-      <w:r>
-        <w:rPr>
-          <w:rStyle w:val="nfasissutil"/>
-          <w:i w:val="0"/>
-          <w:iCs w:val="0"/>
-        </w:rPr>
-        <w:t>salt</w:t>
-      </w:r>
-      <w:proofErr w:type="spellEnd"/>
-      <w:r>
-        <w:rPr>
-          <w:rStyle w:val="nfasissutil"/>
-          <w:i w:val="0"/>
-          <w:iCs w:val="0"/>
-        </w:rPr>
-        <w:t xml:space="preserve"> sea secreto y que sea generado por un generador de bits aleatorio aprobado y </w:t>
-      </w:r>
-      <w:proofErr w:type="spellStart"/>
-      <w:r>
-        <w:rPr>
-          <w:rStyle w:val="nfasissutil"/>
-          <w:i w:val="0"/>
-          <w:iCs w:val="0"/>
-        </w:rPr>
-        <w:t>propocione</w:t>
-      </w:r>
-      <w:proofErr w:type="spellEnd"/>
-      <w:r>
-        <w:rPr>
-          <w:rStyle w:val="nfasissutil"/>
-          <w:i w:val="0"/>
-          <w:iCs w:val="0"/>
-        </w:rPr>
-        <w:t xml:space="preserve"> la fuerza de seguridad </w:t>
-      </w:r>
-      <w:proofErr w:type="spellStart"/>
-      <w:r>
-        <w:rPr>
-          <w:rStyle w:val="nfasissutil"/>
-          <w:i w:val="0"/>
-          <w:iCs w:val="0"/>
-        </w:rPr>
-        <w:t>minima</w:t>
-      </w:r>
-      <w:proofErr w:type="spellEnd"/>
-      <w:r>
-        <w:rPr>
-          <w:rStyle w:val="nfasissutil"/>
-          <w:i w:val="0"/>
-          <w:iCs w:val="0"/>
-        </w:rPr>
-        <w:t xml:space="preserve">. El </w:t>
-      </w:r>
-      <w:proofErr w:type="spellStart"/>
-      <w:r>
-        <w:rPr>
-          <w:rStyle w:val="nfasissutil"/>
-          <w:i w:val="0"/>
-          <w:iCs w:val="0"/>
-        </w:rPr>
-        <w:t>salt</w:t>
-      </w:r>
-      <w:proofErr w:type="spellEnd"/>
-      <w:r>
-        <w:rPr>
-          <w:rStyle w:val="nfasissutil"/>
-          <w:i w:val="0"/>
-          <w:iCs w:val="0"/>
-        </w:rPr>
-        <w:t xml:space="preserve"> se debe almacenar por </w:t>
-      </w:r>
-      <w:proofErr w:type="gramStart"/>
-      <w:r>
-        <w:rPr>
-          <w:rStyle w:val="nfasissutil"/>
-          <w:i w:val="0"/>
-          <w:iCs w:val="0"/>
-        </w:rPr>
-        <w:t>separado  de</w:t>
-      </w:r>
-      <w:proofErr w:type="gramEnd"/>
-      <w:r>
-        <w:rPr>
-          <w:rStyle w:val="nfasissutil"/>
-          <w:i w:val="0"/>
-          <w:iCs w:val="0"/>
-        </w:rPr>
-        <w:t xml:space="preserve"> las contraseñas encriptadas, por ejemplo en un dispositivo tipo un </w:t>
-      </w:r>
-      <w:proofErr w:type="spellStart"/>
-      <w:r>
-        <w:rPr>
-          <w:rStyle w:val="nfasissutil"/>
-          <w:i w:val="0"/>
-          <w:iCs w:val="0"/>
-        </w:rPr>
-        <w:t>modulo</w:t>
-      </w:r>
-      <w:proofErr w:type="spellEnd"/>
-      <w:r>
-        <w:rPr>
-          <w:rStyle w:val="nfasissutil"/>
-          <w:i w:val="0"/>
-          <w:iCs w:val="0"/>
-        </w:rPr>
-        <w:t xml:space="preserve"> de seguridad (hardware).</w:t>
+        <w:t>V2.4.5: Verificar que se haga al menos una iteración adicional en el algoritmo de encriptación, que el salt sea secreto y que sea generado por un generador de bits aleatorio aprobado y propocione la fuerza de seguridad minima. El salt se debe almacenar por separado  de las contraseñas encriptadas, por ejemplo en un dispositivo tipo un modulo de seguridad (hardware).</w:t>
       </w:r>
     </w:p>
     <w:p>
@@ -3029,23 +2190,7 @@
         <w:t>Plan de acción:</w:t>
       </w:r>
       <w:r>
-        <w:t xml:space="preserve"> Como obtenemos el </w:t>
-      </w:r>
-      <w:proofErr w:type="spellStart"/>
-      <w:r>
-        <w:t>salt</w:t>
-      </w:r>
-      <w:proofErr w:type="spellEnd"/>
-      <w:r>
-        <w:t xml:space="preserve"> dinámicamente a partir de la </w:t>
-      </w:r>
-      <w:proofErr w:type="gramStart"/>
-      <w:r>
-        <w:t>password</w:t>
-      </w:r>
-      <w:proofErr w:type="gramEnd"/>
-      <w:r>
-        <w:t xml:space="preserve"> ingresada por el usuario, no necesitamos almacenarlo.</w:t>
+        <w:t xml:space="preserve"> Como obtenemos el salt dinámicamente a partir de la password ingresada por el usuario, no necesitamos almacenarlo.</w:t>
       </w:r>
     </w:p>
     <w:p>
@@ -3092,39 +2237,7 @@
         <w:t>Plan de acción:</w:t>
       </w:r>
       <w:r>
-        <w:t xml:space="preserve"> Para recuperar la clave, enviamos un </w:t>
-      </w:r>
-      <w:proofErr w:type="gramStart"/>
-      <w:r>
-        <w:t>link</w:t>
-      </w:r>
-      <w:proofErr w:type="gramEnd"/>
-      <w:r>
-        <w:t xml:space="preserve"> para que modifiquen la clave desde el sitio. La clave vieja pierde validez, y debe definirse una nueva. El </w:t>
-      </w:r>
-      <w:proofErr w:type="gramStart"/>
-      <w:r>
-        <w:t>link</w:t>
-      </w:r>
-      <w:proofErr w:type="gramEnd"/>
-      <w:r>
-        <w:t xml:space="preserve"> incluye información encriptada y token para verificar desde el </w:t>
-      </w:r>
-      <w:proofErr w:type="spellStart"/>
-      <w:r>
-        <w:t>controller</w:t>
-      </w:r>
-      <w:proofErr w:type="spellEnd"/>
-      <w:r>
-        <w:t xml:space="preserve"> que la invocación del </w:t>
-      </w:r>
-      <w:proofErr w:type="spellStart"/>
-      <w:r>
-        <w:t>action</w:t>
-      </w:r>
-      <w:proofErr w:type="spellEnd"/>
-      <w:r>
-        <w:t xml:space="preserve"> es a través de un link que nosotros mismos generamos con anterioridad.</w:t>
+        <w:t xml:space="preserve"> Para recuperar la clave, enviamos un link para que modifiquen la clave desde el sitio. La clave vieja pierde validez, y debe definirse una nueva. El link incluye información encriptada y token para verificar desde el controller que la invocación del action es a través de un link que nosotros mismos generamos con anterioridad.</w:t>
       </w:r>
     </w:p>
     <w:p>
@@ -3184,23 +2297,7 @@
         <w:t>Plan de acción:</w:t>
       </w:r>
       <w:r>
-        <w:t xml:space="preserve"> La recuperación de </w:t>
-      </w:r>
-      <w:proofErr w:type="spellStart"/>
-      <w:r>
-        <w:t>passwords</w:t>
-      </w:r>
-      <w:proofErr w:type="spellEnd"/>
-      <w:r>
-        <w:t xml:space="preserve"> se realiza a través de un </w:t>
-      </w:r>
-      <w:proofErr w:type="gramStart"/>
-      <w:r>
-        <w:t>link</w:t>
-      </w:r>
-      <w:proofErr w:type="gramEnd"/>
-      <w:r>
-        <w:t xml:space="preserve"> que llega por correo electrónico.</w:t>
+        <w:t xml:space="preserve"> La recuperación de passwords se realiza a través de un link que llega por correo electrónico.</w:t>
       </w:r>
     </w:p>
     <w:p>
@@ -3268,61 +2365,7 @@
           <w:i w:val="0"/>
           <w:iCs w:val="0"/>
         </w:rPr>
-        <w:t xml:space="preserve">V2.5.4: Verificar que las cuentas compartidas o default no estén presentes. Por </w:t>
-      </w:r>
-      <w:proofErr w:type="gramStart"/>
-      <w:r>
-        <w:rPr>
-          <w:rStyle w:val="nfasissutil"/>
-          <w:i w:val="0"/>
-          <w:iCs w:val="0"/>
-        </w:rPr>
-        <w:t>ejemplo</w:t>
-      </w:r>
-      <w:proofErr w:type="gramEnd"/>
-      <w:r>
-        <w:rPr>
-          <w:rStyle w:val="nfasissutil"/>
-          <w:i w:val="0"/>
-          <w:iCs w:val="0"/>
-        </w:rPr>
-        <w:t xml:space="preserve"> </w:t>
-      </w:r>
-      <w:proofErr w:type="spellStart"/>
-      <w:r>
-        <w:rPr>
-          <w:rStyle w:val="nfasissutil"/>
-          <w:i w:val="0"/>
-          <w:iCs w:val="0"/>
-        </w:rPr>
-        <w:t>root</w:t>
-      </w:r>
-      <w:proofErr w:type="spellEnd"/>
-      <w:r>
-        <w:rPr>
-          <w:rStyle w:val="nfasissutil"/>
-          <w:i w:val="0"/>
-          <w:iCs w:val="0"/>
-        </w:rPr>
-        <w:t xml:space="preserve">, </w:t>
-      </w:r>
-      <w:proofErr w:type="spellStart"/>
-      <w:r>
-        <w:rPr>
-          <w:rStyle w:val="nfasissutil"/>
-          <w:i w:val="0"/>
-          <w:iCs w:val="0"/>
-        </w:rPr>
-        <w:t>admin</w:t>
-      </w:r>
-      <w:proofErr w:type="spellEnd"/>
-      <w:r>
-        <w:rPr>
-          <w:rStyle w:val="nfasissutil"/>
-          <w:i w:val="0"/>
-          <w:iCs w:val="0"/>
-        </w:rPr>
-        <w:t>, etc. Esto lo podemos meter en la lista de uno de los puntos de arriba, tipo claves conocidas no válidas.</w:t>
+        <w:t>V2.5.4: Verificar que las cuentas compartidas o default no estén presentes. Por ejemplo root, admin, etc. Esto lo podemos meter en la lista de uno de los puntos de arriba, tipo claves conocidas no válidas.</w:t>
       </w:r>
     </w:p>
     <w:p>
@@ -3372,25 +2415,7 @@
           <w:i w:val="0"/>
           <w:iCs w:val="0"/>
         </w:rPr>
-        <w:t xml:space="preserve">V2.5.5: Verificar </w:t>
-      </w:r>
-      <w:proofErr w:type="gramStart"/>
-      <w:r>
-        <w:rPr>
-          <w:rStyle w:val="nfasissutil"/>
-          <w:i w:val="0"/>
-          <w:iCs w:val="0"/>
-        </w:rPr>
-        <w:t>que</w:t>
-      </w:r>
-      <w:proofErr w:type="gramEnd"/>
-      <w:r>
-        <w:rPr>
-          <w:rStyle w:val="nfasissutil"/>
-          <w:i w:val="0"/>
-          <w:iCs w:val="0"/>
-        </w:rPr>
-        <w:t xml:space="preserve"> si se reemplaza o cambia un factor de autorización, por ejemplo agregando algo más aparte del email y contraseña, el usuario sea notificado.</w:t>
+        <w:t>V2.5.5: Verificar que si se reemplaza o cambia un factor de autorización, por ejemplo agregando algo más aparte del email y contraseña, el usuario sea notificado.</w:t>
       </w:r>
     </w:p>
     <w:p>
@@ -3416,15 +2441,7 @@
         <w:t>Plan de acción:</w:t>
       </w:r>
       <w:r>
-        <w:t xml:space="preserve"> Si se realiza algún agregado al formulario de login, se notificará al usuario a través de correo electrónico y los cambios se </w:t>
-      </w:r>
-      <w:proofErr w:type="gramStart"/>
-      <w:r>
-        <w:t>detallaran</w:t>
-      </w:r>
-      <w:proofErr w:type="gramEnd"/>
-      <w:r>
-        <w:t xml:space="preserve"> en la home del sitio.</w:t>
+        <w:t xml:space="preserve"> Si se realiza algún agregado al formulario de login, se notificará al usuario a través de correo electrónico y los cambios se detallaran en la home del sitio.</w:t>
       </w:r>
     </w:p>
     <w:p>
@@ -3499,43 +2516,7 @@
           <w:i w:val="0"/>
           <w:iCs w:val="0"/>
         </w:rPr>
-        <w:t xml:space="preserve">V5.1: Verificar que la aplicación tenga defensas frente a ataques del tipo de contaminación de parámetros HTTP, particularmente si el </w:t>
-      </w:r>
-      <w:proofErr w:type="spellStart"/>
-      <w:r>
-        <w:rPr>
-          <w:rStyle w:val="nfasissutil"/>
-          <w:i w:val="0"/>
-          <w:iCs w:val="0"/>
-        </w:rPr>
-        <w:t>framework</w:t>
-      </w:r>
-      <w:proofErr w:type="spellEnd"/>
-      <w:r>
-        <w:rPr>
-          <w:rStyle w:val="nfasissutil"/>
-          <w:i w:val="0"/>
-          <w:iCs w:val="0"/>
-        </w:rPr>
-        <w:t xml:space="preserve"> de la aplicación no hace distinción sobre el origen de los parámetros que llegan por </w:t>
-      </w:r>
-      <w:proofErr w:type="spellStart"/>
-      <w:r>
-        <w:rPr>
-          <w:rStyle w:val="nfasissutil"/>
-          <w:i w:val="0"/>
-          <w:iCs w:val="0"/>
-        </w:rPr>
-        <w:t>get</w:t>
-      </w:r>
-      <w:proofErr w:type="spellEnd"/>
-      <w:r>
-        <w:rPr>
-          <w:rStyle w:val="nfasissutil"/>
-          <w:i w:val="0"/>
-          <w:iCs w:val="0"/>
-        </w:rPr>
-        <w:t>, post, etc.</w:t>
+        <w:t>V5.1: Verificar que la aplicación tenga defensas frente a ataques del tipo de contaminación de parámetros HTTP, particularmente si el framework de la aplicación no hace distinción sobre el origen de los parámetros que llegan por get, post, etc.</w:t>
       </w:r>
     </w:p>
     <w:p>
@@ -3561,47 +2542,7 @@
         <w:t>Plan de acción:</w:t>
       </w:r>
       <w:r>
-        <w:t xml:space="preserve"> En cada </w:t>
-      </w:r>
-      <w:proofErr w:type="spellStart"/>
-      <w:r>
-        <w:t>formularío</w:t>
-      </w:r>
-      <w:proofErr w:type="spellEnd"/>
-      <w:r>
-        <w:t xml:space="preserve"> o link que lleve algún parámetro es verificado en el </w:t>
-      </w:r>
-      <w:proofErr w:type="spellStart"/>
-      <w:r>
-        <w:t>actión</w:t>
-      </w:r>
-      <w:proofErr w:type="spellEnd"/>
-      <w:r>
-        <w:t xml:space="preserve"> del </w:t>
-      </w:r>
-      <w:proofErr w:type="spellStart"/>
-      <w:r>
-        <w:t>controller</w:t>
-      </w:r>
-      <w:proofErr w:type="spellEnd"/>
-      <w:r>
-        <w:t xml:space="preserve"> por lo </w:t>
-      </w:r>
-      <w:proofErr w:type="gramStart"/>
-      <w:r>
-        <w:t>que</w:t>
-      </w:r>
-      <w:proofErr w:type="gramEnd"/>
-      <w:r>
-        <w:t xml:space="preserve"> si se llama a dicho </w:t>
-      </w:r>
-      <w:proofErr w:type="spellStart"/>
-      <w:r>
-        <w:t>action</w:t>
-      </w:r>
-      <w:proofErr w:type="spellEnd"/>
-      <w:r>
-        <w:t xml:space="preserve"> y se le envía un parámetro más o uno menos o de diferente tipo o nombre, automáticamente llevaría a un error.</w:t>
+        <w:t xml:space="preserve"> En cada formularío o link que lleve algún parámetro es verificado en el actión del controller por lo que si se llama a dicho action y se le envía un parámetro más o uno menos o de diferente tipo o nombre, automáticamente llevaría a un error.</w:t>
       </w:r>
     </w:p>
     <w:p>
@@ -3622,25 +2563,7 @@
           <w:i w:val="0"/>
           <w:iCs w:val="0"/>
         </w:rPr>
-        <w:t xml:space="preserve">V5.2: Verificar que el </w:t>
-      </w:r>
-      <w:proofErr w:type="spellStart"/>
-      <w:r>
-        <w:rPr>
-          <w:rStyle w:val="nfasissutil"/>
-          <w:i w:val="0"/>
-          <w:iCs w:val="0"/>
-        </w:rPr>
-        <w:t>framework</w:t>
-      </w:r>
-      <w:proofErr w:type="spellEnd"/>
-      <w:r>
-        <w:rPr>
-          <w:rStyle w:val="nfasissutil"/>
-          <w:i w:val="0"/>
-          <w:iCs w:val="0"/>
-        </w:rPr>
-        <w:t xml:space="preserve"> proteja contra ataques de asignación masiva de parámetros, como campos privados o similar.</w:t>
+        <w:t>V5.2: Verificar que el framework proteja contra ataques de asignación masiva de parámetros, como campos privados o similar.</w:t>
       </w:r>
     </w:p>
     <w:p>
@@ -3666,23 +2589,7 @@
         <w:t>Plan de acción:</w:t>
       </w:r>
       <w:r>
-        <w:t xml:space="preserve"> En cada </w:t>
-      </w:r>
-      <w:proofErr w:type="spellStart"/>
-      <w:r>
-        <w:t>Action</w:t>
-      </w:r>
-      <w:proofErr w:type="spellEnd"/>
-      <w:r>
-        <w:t xml:space="preserve"> del </w:t>
-      </w:r>
-      <w:proofErr w:type="spellStart"/>
-      <w:r>
-        <w:t>controller</w:t>
-      </w:r>
-      <w:proofErr w:type="spellEnd"/>
-      <w:r>
-        <w:t>, que vincule una funcionalidad, se le predefine los parámetros u objetos que tienen que ingresar al mismo, por lo que si recibe algo distinto no funciona bien.</w:t>
+        <w:t xml:space="preserve"> En cada Action del controller, que vincule una funcionalidad, se le predefine los parámetros u objetos que tienen que ingresar al mismo, por lo que si recibe algo distinto no funciona bien.</w:t>
       </w:r>
     </w:p>
     <w:p>
@@ -3766,61 +2673,7 @@
           <w:i w:val="0"/>
           <w:iCs w:val="0"/>
         </w:rPr>
-        <w:t xml:space="preserve">V5.4: Verificar que todos los datos sean verificados con los formatos correspondientes, por </w:t>
-      </w:r>
-      <w:proofErr w:type="gramStart"/>
-      <w:r>
-        <w:rPr>
-          <w:rStyle w:val="nfasissutil"/>
-          <w:i w:val="0"/>
-          <w:iCs w:val="0"/>
-        </w:rPr>
-        <w:t>ejemplo</w:t>
-      </w:r>
-      <w:proofErr w:type="gramEnd"/>
-      <w:r>
-        <w:rPr>
-          <w:rStyle w:val="nfasissutil"/>
-          <w:i w:val="0"/>
-          <w:iCs w:val="0"/>
-        </w:rPr>
-        <w:t xml:space="preserve"> caracteres, largo, y patrones. </w:t>
-      </w:r>
-      <w:proofErr w:type="gramStart"/>
-      <w:r>
-        <w:rPr>
-          <w:rStyle w:val="nfasissutil"/>
-          <w:i w:val="0"/>
-          <w:iCs w:val="0"/>
-        </w:rPr>
-        <w:t>Como</w:t>
-      </w:r>
-      <w:proofErr w:type="gramEnd"/>
-      <w:r>
-        <w:rPr>
-          <w:rStyle w:val="nfasissutil"/>
-          <w:i w:val="0"/>
-          <w:iCs w:val="0"/>
-        </w:rPr>
-        <w:t xml:space="preserve"> por ejemplo, si fuese tarjeta de crédito, los números </w:t>
-      </w:r>
-      <w:proofErr w:type="spellStart"/>
-      <w:r>
-        <w:rPr>
-          <w:rStyle w:val="nfasissutil"/>
-          <w:i w:val="0"/>
-          <w:iCs w:val="0"/>
-        </w:rPr>
-        <w:t>validos</w:t>
-      </w:r>
-      <w:proofErr w:type="spellEnd"/>
-      <w:r>
-        <w:rPr>
-          <w:rStyle w:val="nfasissutil"/>
-          <w:i w:val="0"/>
-          <w:iCs w:val="0"/>
-        </w:rPr>
-        <w:t>, etc. En nuestro caso aplicaría que sea un email valido el email ingresado.</w:t>
+        <w:t>V5.4: Verificar que todos los datos sean verificados con los formatos correspondientes, por ejemplo caracteres, largo, y patrones. Como por ejemplo, si fuese tarjeta de crédito, los números validos, etc. En nuestro caso aplicaría que sea un email valido el email ingresado.</w:t>
       </w:r>
     </w:p>
     <w:p>
@@ -3849,15 +2702,7 @@
         <w:t xml:space="preserve"> </w:t>
       </w:r>
       <w:r>
-        <w:t xml:space="preserve">Se verifica que los campos requeridos cumplan con el formato esperado a través de regular </w:t>
-      </w:r>
-      <w:proofErr w:type="spellStart"/>
-      <w:r>
-        <w:t>expressions</w:t>
-      </w:r>
-      <w:proofErr w:type="spellEnd"/>
-      <w:r>
-        <w:t>.</w:t>
+        <w:t>Se verifica que los campos requeridos cumplan con el formato esperado a través de regular expressions.</w:t>
       </w:r>
     </w:p>
     <w:p>
@@ -3884,61 +2729,7 @@
           <w:i w:val="0"/>
           <w:iCs w:val="0"/>
         </w:rPr>
-        <w:t xml:space="preserve">V5.5: Verificar que la </w:t>
-      </w:r>
-      <w:proofErr w:type="spellStart"/>
-      <w:r>
-        <w:rPr>
-          <w:rStyle w:val="nfasissutil"/>
-          <w:i w:val="0"/>
-          <w:iCs w:val="0"/>
-        </w:rPr>
-        <w:t>url</w:t>
-      </w:r>
-      <w:proofErr w:type="spellEnd"/>
-      <w:r>
-        <w:rPr>
-          <w:rStyle w:val="nfasissutil"/>
-          <w:i w:val="0"/>
-          <w:iCs w:val="0"/>
-        </w:rPr>
-        <w:t xml:space="preserve"> envíe solo a destinos que tengamos en nuestra lista blanca, y mostrar advertencias cuando se está dirigiendo contenido no autorizado. Por </w:t>
-      </w:r>
-      <w:proofErr w:type="gramStart"/>
-      <w:r>
-        <w:rPr>
-          <w:rStyle w:val="nfasissutil"/>
-          <w:i w:val="0"/>
-          <w:iCs w:val="0"/>
-        </w:rPr>
-        <w:t>ejemplo</w:t>
-      </w:r>
-      <w:proofErr w:type="gramEnd"/>
-      <w:r>
-        <w:rPr>
-          <w:rStyle w:val="nfasissutil"/>
-          <w:i w:val="0"/>
-          <w:iCs w:val="0"/>
-        </w:rPr>
-        <w:t xml:space="preserve"> si nos cambian la </w:t>
-      </w:r>
-      <w:proofErr w:type="spellStart"/>
-      <w:r>
-        <w:rPr>
-          <w:rStyle w:val="nfasissutil"/>
-          <w:i w:val="0"/>
-          <w:iCs w:val="0"/>
-        </w:rPr>
-        <w:t>url</w:t>
-      </w:r>
-      <w:proofErr w:type="spellEnd"/>
-      <w:r>
-        <w:rPr>
-          <w:rStyle w:val="nfasissutil"/>
-          <w:i w:val="0"/>
-          <w:iCs w:val="0"/>
-        </w:rPr>
-        <w:t>, o si nos agregan cosas a nuestro post.</w:t>
+        <w:t>V5.5: Verificar que la url envíe solo a destinos que tengamos en nuestra lista blanca, y mostrar advertencias cuando se está dirigiendo contenido no autorizado. Por ejemplo si nos cambian la url, o si nos agregan cosas a nuestro post.</w:t>
       </w:r>
     </w:p>
     <w:p>
@@ -3964,45 +2755,13 @@
         <w:t>Plan de acción:</w:t>
       </w:r>
       <w:r>
-        <w:t xml:space="preserve"> Se verifica (en el </w:t>
-      </w:r>
-      <w:proofErr w:type="spellStart"/>
-      <w:r>
-        <w:t>action</w:t>
-      </w:r>
-      <w:proofErr w:type="spellEnd"/>
-      <w:r>
-        <w:t xml:space="preserve"> validar Login) que la </w:t>
-      </w:r>
-      <w:proofErr w:type="spellStart"/>
-      <w:r>
-        <w:t>url</w:t>
-      </w:r>
-      <w:proofErr w:type="spellEnd"/>
-      <w:r>
-        <w:t xml:space="preserve"> forme parte de la </w:t>
-      </w:r>
-      <w:proofErr w:type="spellStart"/>
-      <w:r>
-        <w:t>url</w:t>
-      </w:r>
-      <w:proofErr w:type="spellEnd"/>
-      <w:r>
-        <w:t xml:space="preserve"> de la </w:t>
+        <w:t xml:space="preserve"> Se verifica (en el action validar Login) que la url forme parte de la url de la </w:t>
       </w:r>
       <w:r>
         <w:t>página</w:t>
       </w:r>
       <w:r>
-        <w:t xml:space="preserve">. Mediante una variable de </w:t>
-      </w:r>
-      <w:proofErr w:type="spellStart"/>
-      <w:r>
-        <w:t>sessión</w:t>
-      </w:r>
-      <w:proofErr w:type="spellEnd"/>
-      <w:r>
-        <w:t xml:space="preserve"> se limita a los usuarios a entrar a contenido no autorizado.</w:t>
+        <w:t>. Mediante una variable de sessión se limita a los usuarios a entrar a contenido no autorizado.</w:t>
       </w:r>
     </w:p>
     <w:p>
@@ -4060,43 +2819,7 @@
           <w:i w:val="0"/>
           <w:iCs w:val="0"/>
         </w:rPr>
-        <w:t xml:space="preserve">V7.1: Verificar que la aplicación no </w:t>
-      </w:r>
-      <w:proofErr w:type="spellStart"/>
-      <w:r>
-        <w:rPr>
-          <w:rStyle w:val="nfasissutil"/>
-          <w:i w:val="0"/>
-          <w:iCs w:val="0"/>
-        </w:rPr>
-        <w:t>loguee</w:t>
-      </w:r>
-      <w:proofErr w:type="spellEnd"/>
-      <w:r>
-        <w:rPr>
-          <w:rStyle w:val="nfasissutil"/>
-          <w:i w:val="0"/>
-          <w:iCs w:val="0"/>
-        </w:rPr>
-        <w:t xml:space="preserve"> credenciales o detalles de pago. Los tokens de sesión deben ser guardados </w:t>
-      </w:r>
-      <w:proofErr w:type="gramStart"/>
-      <w:r>
-        <w:rPr>
-          <w:rStyle w:val="nfasissutil"/>
-          <w:i w:val="0"/>
-          <w:iCs w:val="0"/>
-        </w:rPr>
-        <w:t>encriptados.(</w:t>
-      </w:r>
-      <w:proofErr w:type="gramEnd"/>
-      <w:r>
-        <w:rPr>
-          <w:rStyle w:val="nfasissutil"/>
-          <w:i w:val="0"/>
-          <w:iCs w:val="0"/>
-        </w:rPr>
-        <w:t>No usamos tokens )</w:t>
+        <w:t>V7.1: Verificar que la aplicación no loguee credenciales o detalles de pago. Los tokens de sesión deben ser guardados encriptados.(No usamos tokens )</w:t>
       </w:r>
     </w:p>
     <w:p>
@@ -4190,25 +2913,7 @@
           <w:i w:val="0"/>
           <w:iCs w:val="0"/>
         </w:rPr>
-        <w:t xml:space="preserve">V7.3: Verificar que los logs incluyan </w:t>
-      </w:r>
-      <w:proofErr w:type="spellStart"/>
-      <w:r>
-        <w:rPr>
-          <w:rStyle w:val="nfasissutil"/>
-          <w:i w:val="0"/>
-          <w:iCs w:val="0"/>
-        </w:rPr>
-        <w:t>logins</w:t>
-      </w:r>
-      <w:proofErr w:type="spellEnd"/>
-      <w:r>
-        <w:rPr>
-          <w:rStyle w:val="nfasissutil"/>
-          <w:i w:val="0"/>
-          <w:iCs w:val="0"/>
-        </w:rPr>
-        <w:t xml:space="preserve"> satisfactorios y fallidos, fallos de deserialización, o sea cuando nos llegan cosas que no esperamos, y fallos de validación de los inputs de entrada.</w:t>
+        <w:t>V7.3: Verificar que los logs incluyan logins satisfactorios y fallidos, fallos de deserialización, o sea cuando nos llegan cosas que no esperamos, y fallos de validación de los inputs de entrada.</w:t>
       </w:r>
     </w:p>
     <w:p>
@@ -4234,15 +2939,7 @@
         <w:t>Plan de acción:</w:t>
       </w:r>
       <w:r>
-        <w:t xml:space="preserve"> se incluyeron los logs correspondientes ante intentos de ingreso erróneos a la </w:t>
-      </w:r>
-      <w:proofErr w:type="gramStart"/>
-      <w:r>
-        <w:t>app</w:t>
-      </w:r>
-      <w:proofErr w:type="gramEnd"/>
-      <w:r>
-        <w:t>.</w:t>
+        <w:t xml:space="preserve"> se incluyeron los logs correspondientes ante intentos de ingreso erróneos a la app.</w:t>
       </w:r>
     </w:p>
     <w:p>
@@ -4263,25 +2960,7 @@
           <w:i w:val="0"/>
           <w:iCs w:val="0"/>
         </w:rPr>
-        <w:t xml:space="preserve">V7.4: Verificar que los logs incluyan información necesaria que permitan una investigación detallada del </w:t>
-      </w:r>
-      <w:proofErr w:type="gramStart"/>
-      <w:r>
-        <w:rPr>
-          <w:rStyle w:val="nfasissutil"/>
-          <w:i w:val="0"/>
-          <w:iCs w:val="0"/>
-        </w:rPr>
-        <w:t>lapso de tiempo</w:t>
-      </w:r>
-      <w:proofErr w:type="gramEnd"/>
-      <w:r>
-        <w:rPr>
-          <w:rStyle w:val="nfasissutil"/>
-          <w:i w:val="0"/>
-          <w:iCs w:val="0"/>
-        </w:rPr>
-        <w:t xml:space="preserve"> en que las cosas pasaron.</w:t>
+        <w:t>V7.4: Verificar que los logs incluyan información necesaria que permitan una investigación detallada del lapso de tiempo en que las cosas pasaron.</w:t>
       </w:r>
     </w:p>
     <w:p>
@@ -4308,15 +2987,7 @@
         <w:t>Plan de acción:</w:t>
       </w:r>
       <w:r>
-        <w:t xml:space="preserve"> Tenemos logs de todas las acciones del usuario con </w:t>
-      </w:r>
-      <w:proofErr w:type="spellStart"/>
-      <w:r>
-        <w:t>timestamps</w:t>
-      </w:r>
-      <w:proofErr w:type="spellEnd"/>
-      <w:r>
-        <w:t xml:space="preserve"> para verificar la forma en que se acontecieron y así dar un seguimiento completo.</w:t>
+        <w:t xml:space="preserve"> Tenemos logs de todas las acciones del usuario con timestamps para verificar la forma en que se acontecieron y así dar un seguimiento completo.</w:t>
       </w:r>
     </w:p>
     <w:p/>
@@ -4327,13 +2998,8 @@
         <w:jc w:val="left"/>
       </w:pPr>
       <w:r>
-        <w:t xml:space="preserve">Entrega 3 – 10 de </w:t>
-      </w:r>
-      <w:proofErr w:type="gramStart"/>
-      <w:r>
-        <w:t>Junio</w:t>
-      </w:r>
-      <w:proofErr w:type="gramEnd"/>
+        <w:t>Entrega 3 – 10 de Junio</w:t>
+      </w:r>
     </w:p>
     <w:p>
       <w:pPr>
@@ -4349,39 +3015,9 @@
     <w:p>
       <w:pPr>
         <w:spacing w:after="0" w:line="240" w:lineRule="auto"/>
-        <w:rPr>
-          <w:rFonts w:ascii="Arial" w:eastAsia="Times New Roman" w:hAnsi="Arial" w:cs="Arial"/>
-          <w:sz w:val="31"/>
-          <w:szCs w:val="31"/>
-          <w:lang w:eastAsia="es-AR"/>
-        </w:rPr>
-      </w:pPr>
-      <w:r>
-        <w:rPr>
-          <w:rFonts w:ascii="Arial" w:eastAsia="Times New Roman" w:hAnsi="Arial" w:cs="Arial"/>
-          <w:sz w:val="31"/>
-          <w:szCs w:val="31"/>
-          <w:lang w:eastAsia="es-AR"/>
-        </w:rPr>
-        <w:t>Ejecutar el scanner Vega</w:t>
-      </w:r>
-      <w:r>
-        <w:rPr>
-          <w:rFonts w:ascii="Arial" w:eastAsia="Times New Roman" w:hAnsi="Arial" w:cs="Arial"/>
-          <w:sz w:val="31"/>
-          <w:szCs w:val="31"/>
-          <w:lang w:eastAsia="es-AR"/>
-        </w:rPr>
-        <w:t xml:space="preserve"> </w:t>
-      </w:r>
-      <w:r>
-        <w:rPr>
-          <w:rFonts w:ascii="Arial" w:eastAsia="Times New Roman" w:hAnsi="Arial" w:cs="Arial"/>
-          <w:sz w:val="31"/>
-          <w:szCs w:val="31"/>
-          <w:lang w:eastAsia="es-AR"/>
-        </w:rPr>
-        <w:t>y reporte de problemas encontrados. https://subgraph.com/vega/</w:t>
+      </w:pPr>
+      <w:r>
+        <w:t>Ejecutar el scanner Vega y reporte de problemas encontrados. https://subgraph.com/vega/</w:t>
       </w:r>
     </w:p>
     <w:p/>
@@ -4530,21 +3166,7 @@
         <w:rPr>
           <w:rStyle w:val="pl-pds"/>
         </w:rPr>
-        <w:t xml:space="preserve">" en el login, cambiar </w:t>
-      </w:r>
-      <w:proofErr w:type="gramStart"/>
-      <w:r>
-        <w:rPr>
-          <w:rStyle w:val="pl-pds"/>
-        </w:rPr>
-        <w:t>password</w:t>
-      </w:r>
-      <w:proofErr w:type="gramEnd"/>
-      <w:r>
-        <w:rPr>
-          <w:rStyle w:val="pl-pds"/>
-        </w:rPr>
-        <w:t>, recuperar password, y registro de usuario.</w:t>
+        <w:t>" en el login, cambiar password, recuperar password, y registro de usuario.</w:t>
       </w:r>
     </w:p>
     <w:p>
@@ -4658,34 +3280,13 @@
     </w:p>
     <w:p>
       <w:r>
-        <w:t xml:space="preserve">Analizamos el origen del segundo ítem, y lo resolvimos </w:t>
-      </w:r>
-      <w:proofErr w:type="spellStart"/>
-      <w:r>
-        <w:t>seteando</w:t>
-      </w:r>
-      <w:proofErr w:type="spellEnd"/>
-      <w:r>
-        <w:t xml:space="preserve"> </w:t>
-      </w:r>
-      <w:r>
-        <w:t xml:space="preserve">la </w:t>
-      </w:r>
-      <w:proofErr w:type="spellStart"/>
-      <w:r>
-        <w:t>key</w:t>
-      </w:r>
-      <w:proofErr w:type="spellEnd"/>
-      <w:r>
-        <w:t xml:space="preserve"> “</w:t>
-      </w:r>
-      <w:proofErr w:type="spellStart"/>
-      <w:r>
-        <w:t>Secure</w:t>
-      </w:r>
-      <w:proofErr w:type="spellEnd"/>
-      <w:r>
-        <w:t>” dentro del archivo web.xml</w:t>
+        <w:t xml:space="preserve">Analizamos el origen del segundo ítem, y lo resolvimos seteando </w:t>
+      </w:r>
+      <w:r>
+        <w:t>la key</w:t>
+      </w:r>
+      <w:r>
+        <w:t xml:space="preserve"> “Secure” dentro del archivo web.xml</w:t>
       </w:r>
     </w:p>
     <w:p>
@@ -4829,15 +3430,7 @@
     </w:p>
     <w:p>
       <w:r>
-        <w:t xml:space="preserve">Notamos que el punto de seguridad de cookies pasó a </w:t>
-      </w:r>
-      <w:proofErr w:type="spellStart"/>
-      <w:r>
-        <w:t>Info</w:t>
-      </w:r>
-      <w:proofErr w:type="spellEnd"/>
-      <w:r>
-        <w:t>, en lugar de High.</w:t>
+        <w:t>Notamos que el punto de seguridad de cookies pasó a Info, en lugar de High.</w:t>
       </w:r>
     </w:p>
     <w:p>
@@ -4845,15 +3438,7 @@
         <w:t>Luego, gracias a la herramienta</w:t>
       </w:r>
       <w:r>
-        <w:t xml:space="preserve"> detectamos que ambos puntos que quedan por </w:t>
-      </w:r>
-      <w:proofErr w:type="gramStart"/>
-      <w:r>
-        <w:t>resolver,</w:t>
-      </w:r>
-      <w:proofErr w:type="gramEnd"/>
-      <w:r>
-        <w:t xml:space="preserve"> desaparecerían estableciendo un canal HTTPS, con un certificado de seguridad.</w:t>
+        <w:t xml:space="preserve"> detectamos que ambos puntos que quedan por resolver, desaparecerían estableciendo un canal HTTPS, con un certificado de seguridad.</w:t>
       </w:r>
     </w:p>
     <w:p/>
@@ -4986,14 +3571,6 @@
     </w:p>
     <w:p>
       <w:pPr>
-        <w:rPr>
-          <w:noProof/>
-          <w:lang w:eastAsia="es-AR"/>
-        </w:rPr>
-      </w:pPr>
-    </w:p>
-    <w:p>
-      <w:pPr>
         <w:tabs>
           <w:tab w:val="left" w:pos="5955"/>
         </w:tabs>
@@ -5012,60 +3589,32 @@
     </w:p>
     <w:p>
       <w:pPr>
+        <w:pStyle w:val="Subttulo"/>
+        <w:jc w:val="left"/>
+      </w:pPr>
+      <w:r>
+        <w:t xml:space="preserve">Entrega 4 – 24 de Junio </w:t>
+      </w:r>
+    </w:p>
+    <w:p>
+      <w:pPr>
         <w:tabs>
           <w:tab w:val="left" w:pos="5955"/>
         </w:tabs>
-        <w:rPr>
-          <w:rFonts w:asciiTheme="majorHAnsi" w:eastAsiaTheme="majorEastAsia" w:hAnsiTheme="majorHAnsi" w:cstheme="majorBidi"/>
-          <w:b/>
-          <w:bCs/>
-          <w:i/>
-          <w:iCs/>
-          <w:color w:val="032348" w:themeColor="accent1" w:themeShade="BF"/>
-          <w:sz w:val="32"/>
-          <w:szCs w:val="32"/>
-        </w:rPr>
-      </w:pPr>
-      <w:r>
-        <w:rPr>
-          <w:rFonts w:asciiTheme="majorHAnsi" w:eastAsiaTheme="majorEastAsia" w:hAnsiTheme="majorHAnsi" w:cstheme="majorBidi"/>
-          <w:b/>
-          <w:bCs/>
-          <w:i/>
-          <w:iCs/>
-          <w:color w:val="032348" w:themeColor="accent1" w:themeShade="BF"/>
-          <w:sz w:val="32"/>
-          <w:szCs w:val="32"/>
-        </w:rPr>
-        <w:t xml:space="preserve">Entrega 4 – 24 de </w:t>
-      </w:r>
-      <w:proofErr w:type="gramStart"/>
-      <w:r>
-        <w:rPr>
-          <w:rFonts w:asciiTheme="majorHAnsi" w:eastAsiaTheme="majorEastAsia" w:hAnsiTheme="majorHAnsi" w:cstheme="majorBidi"/>
-          <w:b/>
-          <w:bCs/>
-          <w:i/>
-          <w:iCs/>
-          <w:color w:val="032348" w:themeColor="accent1" w:themeShade="BF"/>
-          <w:sz w:val="32"/>
-          <w:szCs w:val="32"/>
-        </w:rPr>
-        <w:t>Junio</w:t>
-      </w:r>
-      <w:proofErr w:type="gramEnd"/>
-      <w:r>
-        <w:rPr>
-          <w:rFonts w:asciiTheme="majorHAnsi" w:eastAsiaTheme="majorEastAsia" w:hAnsiTheme="majorHAnsi" w:cstheme="majorBidi"/>
-          <w:b/>
-          <w:bCs/>
-          <w:i/>
-          <w:iCs/>
-          <w:color w:val="032348" w:themeColor="accent1" w:themeShade="BF"/>
-          <w:sz w:val="32"/>
-          <w:szCs w:val="32"/>
-        </w:rPr>
-        <w:t xml:space="preserve"> </w:t>
+        <w:jc w:val="both"/>
+        <w:rPr>
+          <w:rFonts w:eastAsiaTheme="majorEastAsia" w:cstheme="majorBidi"/>
+          <w:i/>
+          <w:iCs/>
+        </w:rPr>
+      </w:pPr>
+      <w:r>
+        <w:rPr>
+          <w:rFonts w:eastAsiaTheme="majorEastAsia" w:cstheme="majorBidi"/>
+          <w:i/>
+          <w:iCs/>
+        </w:rPr>
+        <w:t>Implementación de los siguientes puntos 3.1.4.2 de la BCRA4609</w:t>
       </w:r>
     </w:p>
     <w:p>
@@ -5073,25 +3622,109 @@
         <w:tabs>
           <w:tab w:val="left" w:pos="5955"/>
         </w:tabs>
-        <w:rPr>
-          <w:rFonts w:asciiTheme="majorHAnsi" w:eastAsiaTheme="majorEastAsia" w:hAnsiTheme="majorHAnsi" w:cstheme="majorBidi"/>
-          <w:i/>
-          <w:iCs/>
-          <w:color w:val="032348" w:themeColor="accent1" w:themeShade="BF"/>
-          <w:sz w:val="24"/>
-          <w:szCs w:val="24"/>
-        </w:rPr>
-      </w:pPr>
-      <w:r>
-        <w:rPr>
-          <w:rFonts w:asciiTheme="majorHAnsi" w:eastAsiaTheme="majorEastAsia" w:hAnsiTheme="majorHAnsi" w:cstheme="majorBidi"/>
-          <w:i/>
-          <w:iCs/>
-          <w:color w:val="032348" w:themeColor="accent1" w:themeShade="BF"/>
-          <w:sz w:val="24"/>
-          <w:szCs w:val="24"/>
-        </w:rPr>
-        <w:t>Implementación de los siguientes puntos 3.1.4.2 de la BCRA4609</w:t>
+        <w:jc w:val="both"/>
+        <w:rPr>
+          <w:rFonts w:eastAsiaTheme="majorEastAsia" w:cstheme="majorBidi"/>
+          <w:i/>
+          <w:iCs/>
+        </w:rPr>
+      </w:pPr>
+      <w:r>
+        <w:rPr>
+          <w:rFonts w:eastAsiaTheme="majorEastAsia" w:cstheme="majorBidi"/>
+          <w:i/>
+          <w:iCs/>
+        </w:rPr>
+        <w:t xml:space="preserve">la modificación de las </w:t>
+      </w:r>
+      <w:r>
+        <w:rPr>
+          <w:rFonts w:eastAsiaTheme="majorEastAsia" w:cstheme="majorBidi"/>
+          <w:b/>
+          <w:bCs/>
+          <w:i/>
+          <w:iCs/>
+        </w:rPr>
+        <w:t>contraseñas maestras y de cuentas</w:t>
+      </w:r>
+      <w:r>
+        <w:rPr>
+          <w:rFonts w:eastAsiaTheme="majorEastAsia" w:cstheme="majorBidi"/>
+          <w:b/>
+          <w:bCs/>
+          <w:i/>
+          <w:iCs/>
+        </w:rPr>
+        <w:t xml:space="preserve"> </w:t>
+      </w:r>
+      <w:r>
+        <w:rPr>
+          <w:rFonts w:eastAsiaTheme="majorEastAsia" w:cstheme="majorBidi"/>
+          <w:b/>
+          <w:bCs/>
+          <w:i/>
+          <w:iCs/>
+        </w:rPr>
+        <w:t xml:space="preserve">especiales “por defecto” </w:t>
+      </w:r>
+      <w:r>
+        <w:rPr>
+          <w:rFonts w:eastAsiaTheme="majorEastAsia" w:cstheme="majorBidi"/>
+          <w:i/>
+          <w:iCs/>
+        </w:rPr>
+        <w:t>de los sistemas operativos, de los</w:t>
+      </w:r>
+      <w:r>
+        <w:rPr>
+          <w:rFonts w:eastAsiaTheme="majorEastAsia" w:cstheme="majorBidi"/>
+          <w:i/>
+          <w:iCs/>
+        </w:rPr>
+        <w:t xml:space="preserve"> </w:t>
+      </w:r>
+      <w:r>
+        <w:rPr>
+          <w:rFonts w:eastAsiaTheme="majorEastAsia" w:cstheme="majorBidi"/>
+          <w:i/>
+          <w:iCs/>
+        </w:rPr>
+        <w:t>subsistemas administradores de seguridad, de las bases de datos y</w:t>
+      </w:r>
+      <w:r>
+        <w:rPr>
+          <w:rFonts w:eastAsiaTheme="majorEastAsia" w:cstheme="majorBidi"/>
+          <w:i/>
+          <w:iCs/>
+        </w:rPr>
+        <w:t xml:space="preserve"> </w:t>
+      </w:r>
+      <w:r>
+        <w:rPr>
+          <w:rFonts w:eastAsiaTheme="majorEastAsia" w:cstheme="majorBidi"/>
+          <w:i/>
+          <w:iCs/>
+        </w:rPr>
+        <w:t>de las herramientas para la administración y el control;</w:t>
+      </w:r>
+    </w:p>
+    <w:p>
+      <w:pPr>
+        <w:pStyle w:val="Prrafodelista"/>
+        <w:ind w:left="0" w:firstLine="708"/>
+      </w:pPr>
+      <w:r>
+        <w:t>Análisis: Aplica</w:t>
+      </w:r>
+    </w:p>
+    <w:p>
+      <w:pPr>
+        <w:pStyle w:val="Prrafodelista"/>
+        <w:ind w:left="0"/>
+      </w:pPr>
+      <w:r>
+        <w:tab/>
+        <w:t>Plan de acción: Se implementa validación.</w:t>
       </w:r>
     </w:p>
     <w:p>
@@ -5099,55 +3732,245 @@
         <w:tabs>
           <w:tab w:val="left" w:pos="5955"/>
         </w:tabs>
-        <w:rPr>
-          <w:rFonts w:asciiTheme="majorHAnsi" w:eastAsiaTheme="majorEastAsia" w:hAnsiTheme="majorHAnsi" w:cstheme="majorBidi"/>
-          <w:i/>
-          <w:iCs/>
-          <w:color w:val="032348" w:themeColor="accent1" w:themeShade="BF"/>
-          <w:sz w:val="24"/>
-          <w:szCs w:val="24"/>
-        </w:rPr>
-      </w:pPr>
+        <w:jc w:val="both"/>
+        <w:rPr>
+          <w:rFonts w:eastAsiaTheme="majorEastAsia" w:cstheme="majorBidi"/>
+          <w:i/>
+          <w:iCs/>
+        </w:rPr>
+      </w:pPr>
+      <w:r>
+        <w:rPr>
+          <w:rFonts w:eastAsiaTheme="majorEastAsia" w:cstheme="majorBidi"/>
+          <w:i/>
+          <w:iCs/>
+        </w:rPr>
+        <w:t>E</w:t>
+      </w:r>
+      <w:r>
+        <w:rPr>
+          <w:rFonts w:eastAsiaTheme="majorEastAsia" w:cstheme="majorBidi"/>
+          <w:i/>
+          <w:iCs/>
+        </w:rPr>
+        <w:t xml:space="preserve">l </w:t>
+      </w:r>
+      <w:r>
+        <w:rPr>
+          <w:rFonts w:eastAsiaTheme="majorEastAsia" w:cstheme="majorBidi"/>
+          <w:b/>
+          <w:bCs/>
+          <w:i/>
+          <w:iCs/>
+        </w:rPr>
+        <w:t>cambio obligatorio de las contraseñas de acceso en el primer</w:t>
+      </w:r>
+      <w:r>
+        <w:rPr>
+          <w:rFonts w:eastAsiaTheme="majorEastAsia" w:cstheme="majorBidi"/>
+          <w:b/>
+          <w:bCs/>
+          <w:i/>
+          <w:iCs/>
+        </w:rPr>
+        <w:t xml:space="preserve"> </w:t>
+      </w:r>
+      <w:r>
+        <w:rPr>
+          <w:rFonts w:eastAsiaTheme="majorEastAsia" w:cstheme="majorBidi"/>
+          <w:b/>
+          <w:bCs/>
+          <w:i/>
+          <w:iCs/>
+        </w:rPr>
+        <w:t>inicio de sesión</w:t>
+      </w:r>
+      <w:r>
+        <w:rPr>
+          <w:rFonts w:eastAsiaTheme="majorEastAsia" w:cstheme="majorBidi"/>
+          <w:i/>
+          <w:iCs/>
+        </w:rPr>
+        <w:t>;</w:t>
+      </w:r>
+      <w:r>
+        <w:rPr>
+          <w:rFonts w:eastAsiaTheme="majorEastAsia" w:cstheme="majorBidi"/>
+          <w:i/>
+          <w:iCs/>
+        </w:rPr>
+        <w:t xml:space="preserve"> </w:t>
+      </w:r>
+      <w:r>
+        <w:rPr>
+          <w:rFonts w:eastAsiaTheme="majorEastAsia" w:cstheme="majorBidi"/>
+          <w:i/>
+          <w:iCs/>
+          <w:highlight w:val="yellow"/>
+        </w:rPr>
+        <w:t>Hacer</w:t>
+      </w:r>
+    </w:p>
+    <w:p>
+      <w:pPr>
+        <w:pStyle w:val="Prrafodelista"/>
+        <w:ind w:left="0" w:firstLine="708"/>
+      </w:pPr>
+      <w:r>
+        <w:t>Análisis: Aplica</w:t>
+      </w:r>
+    </w:p>
+    <w:p>
+      <w:pPr>
+        <w:pStyle w:val="Prrafodelista"/>
+        <w:ind w:left="0"/>
+      </w:pPr>
+      <w:r>
+        <w:tab/>
+        <w:t xml:space="preserve">Plan de acción: </w:t>
+      </w:r>
     </w:p>
     <w:p>
       <w:pPr>
         <w:tabs>
           <w:tab w:val="left" w:pos="5955"/>
         </w:tabs>
-        <w:rPr>
-          <w:rFonts w:asciiTheme="majorHAnsi" w:eastAsiaTheme="majorEastAsia" w:hAnsiTheme="majorHAnsi" w:cstheme="majorBidi"/>
+        <w:jc w:val="both"/>
+        <w:rPr>
+          <w:rFonts w:eastAsiaTheme="majorEastAsia" w:cstheme="majorBidi"/>
+          <w:i/>
+          <w:iCs/>
+        </w:rPr>
+      </w:pPr>
+      <w:r>
+        <w:rPr>
+          <w:rFonts w:eastAsiaTheme="majorEastAsia" w:cstheme="majorBidi"/>
           <w:b/>
           <w:bCs/>
           <w:i/>
           <w:iCs/>
-          <w:color w:val="032348" w:themeColor="accent1" w:themeShade="BF"/>
-          <w:sz w:val="24"/>
-          <w:szCs w:val="24"/>
-        </w:rPr>
-      </w:pPr>
-      <w:r>
-        <w:rPr>
-          <w:rFonts w:asciiTheme="majorHAnsi" w:eastAsiaTheme="majorEastAsia" w:hAnsiTheme="majorHAnsi" w:cstheme="majorBidi"/>
-          <w:i/>
-          <w:iCs/>
-          <w:color w:val="032348" w:themeColor="accent1" w:themeShade="BF"/>
-          <w:sz w:val="24"/>
-          <w:szCs w:val="24"/>
-        </w:rPr>
-        <w:t xml:space="preserve">- la modificación de las </w:t>
-      </w:r>
-      <w:r>
-        <w:rPr>
-          <w:rFonts w:asciiTheme="majorHAnsi" w:eastAsiaTheme="majorEastAsia" w:hAnsiTheme="majorHAnsi" w:cstheme="majorBidi"/>
+        </w:rPr>
+        <w:t xml:space="preserve">8 (ocho) caracteres de longitud para las claves </w:t>
+      </w:r>
+      <w:r>
+        <w:rPr>
+          <w:rFonts w:eastAsiaTheme="majorEastAsia" w:cstheme="majorBidi"/>
+          <w:i/>
+          <w:iCs/>
+        </w:rPr>
+        <w:t>provistas a todo</w:t>
+      </w:r>
+      <w:r>
+        <w:rPr>
+          <w:rFonts w:eastAsiaTheme="majorEastAsia" w:cstheme="majorBidi"/>
+          <w:i/>
+          <w:iCs/>
+        </w:rPr>
+        <w:t xml:space="preserve"> </w:t>
+      </w:r>
+      <w:r>
+        <w:rPr>
+          <w:rFonts w:eastAsiaTheme="majorEastAsia" w:cstheme="majorBidi"/>
+          <w:i/>
+          <w:iCs/>
+        </w:rPr>
+        <w:t xml:space="preserve">sistema informático de la entidad; </w:t>
+      </w:r>
+      <w:r>
+        <w:rPr>
+          <w:rFonts w:eastAsiaTheme="majorEastAsia" w:cstheme="majorBidi"/>
           <w:b/>
           <w:bCs/>
           <w:i/>
           <w:iCs/>
-          <w:color w:val="032348" w:themeColor="accent1" w:themeShade="BF"/>
-          <w:sz w:val="24"/>
-          <w:szCs w:val="24"/>
-        </w:rPr>
-        <w:t>contraseñas maestras y de cuentas</w:t>
+        </w:rPr>
+        <w:t>alfabéticos, numéricos,</w:t>
+      </w:r>
+      <w:r>
+        <w:rPr>
+          <w:rFonts w:eastAsiaTheme="majorEastAsia" w:cstheme="majorBidi"/>
+          <w:b/>
+          <w:bCs/>
+          <w:i/>
+          <w:iCs/>
+        </w:rPr>
+        <w:t xml:space="preserve"> </w:t>
+      </w:r>
+      <w:r>
+        <w:rPr>
+          <w:rFonts w:eastAsiaTheme="majorEastAsia" w:cstheme="majorBidi"/>
+          <w:b/>
+          <w:bCs/>
+          <w:i/>
+          <w:iCs/>
+        </w:rPr>
+        <w:t>especiales, mayúsculas y minúsculas</w:t>
+      </w:r>
+      <w:r>
+        <w:rPr>
+          <w:rFonts w:eastAsiaTheme="majorEastAsia" w:cstheme="majorBidi"/>
+          <w:i/>
+          <w:iCs/>
+        </w:rPr>
+        <w:t>)</w:t>
+      </w:r>
+      <w:r>
+        <w:rPr>
+          <w:rFonts w:eastAsiaTheme="majorEastAsia" w:cstheme="majorBidi"/>
+          <w:i/>
+          <w:iCs/>
+        </w:rPr>
+        <w:t>.</w:t>
+      </w:r>
+      <w:r>
+        <w:rPr>
+          <w:rFonts w:eastAsiaTheme="majorEastAsia" w:cstheme="majorBidi"/>
+          <w:i/>
+          <w:iCs/>
+          <w:highlight w:val="cyan"/>
+        </w:rPr>
+        <w:t xml:space="preserve"> </w:t>
+      </w:r>
+    </w:p>
+    <w:p>
+      <w:pPr>
+        <w:pStyle w:val="Prrafodelista"/>
+        <w:ind w:left="0" w:firstLine="708"/>
+      </w:pPr>
+      <w:r>
+        <w:t xml:space="preserve">Análisis: </w:t>
+      </w:r>
+      <w:r>
+        <w:t xml:space="preserve"> No </w:t>
+      </w:r>
+      <w:r>
+        <w:t>Aplica</w:t>
+      </w:r>
+    </w:p>
+    <w:p>
+      <w:pPr>
+        <w:pStyle w:val="Prrafodelista"/>
+        <w:ind w:left="0"/>
+      </w:pPr>
+      <w:r>
+        <w:tab/>
+        <w:t xml:space="preserve">Plan de acción: </w:t>
+      </w:r>
+      <w:r>
+        <w:rPr>
+          <w:rFonts w:eastAsiaTheme="majorEastAsia" w:cstheme="majorBidi"/>
+          <w:i/>
+          <w:iCs/>
+        </w:rPr>
+        <w:t>por norma V2.1.1 de OWASP</w:t>
+      </w:r>
+      <w:r>
+        <w:rPr>
+          <w:rFonts w:eastAsiaTheme="majorEastAsia" w:cstheme="majorBidi"/>
+          <w:i/>
+          <w:iCs/>
+        </w:rPr>
+        <w:t>;</w:t>
       </w:r>
     </w:p>
     <w:p>
@@ -5155,38 +3978,87 @@
         <w:tabs>
           <w:tab w:val="left" w:pos="5955"/>
         </w:tabs>
-        <w:rPr>
-          <w:rFonts w:asciiTheme="majorHAnsi" w:eastAsiaTheme="majorEastAsia" w:hAnsiTheme="majorHAnsi" w:cstheme="majorBidi"/>
-          <w:i/>
-          <w:iCs/>
-          <w:color w:val="032348" w:themeColor="accent1" w:themeShade="BF"/>
-          <w:sz w:val="24"/>
-          <w:szCs w:val="24"/>
-        </w:rPr>
-      </w:pPr>
-      <w:r>
-        <w:rPr>
-          <w:rFonts w:asciiTheme="majorHAnsi" w:eastAsiaTheme="majorEastAsia" w:hAnsiTheme="majorHAnsi" w:cstheme="majorBidi"/>
+        <w:jc w:val="both"/>
+        <w:rPr>
+          <w:rFonts w:eastAsiaTheme="majorEastAsia" w:cstheme="majorBidi"/>
+          <w:i/>
+          <w:iCs/>
+        </w:rPr>
+      </w:pPr>
+      <w:r>
+        <w:rPr>
+          <w:rFonts w:eastAsiaTheme="majorEastAsia" w:cstheme="majorBidi"/>
+          <w:i/>
+          <w:iCs/>
+        </w:rPr>
+        <w:lastRenderedPageBreak/>
+        <w:t>E</w:t>
+      </w:r>
+      <w:r>
+        <w:rPr>
+          <w:rFonts w:eastAsiaTheme="majorEastAsia" w:cstheme="majorBidi"/>
+          <w:i/>
+          <w:iCs/>
+        </w:rPr>
+        <w:t xml:space="preserve">l registro </w:t>
+      </w:r>
+      <w:r>
+        <w:rPr>
+          <w:rFonts w:eastAsiaTheme="majorEastAsia" w:cstheme="majorBidi"/>
           <w:b/>
           <w:bCs/>
           <w:i/>
           <w:iCs/>
-          <w:color w:val="032348" w:themeColor="accent1" w:themeShade="BF"/>
-          <w:sz w:val="24"/>
-          <w:szCs w:val="24"/>
-        </w:rPr>
-        <w:t xml:space="preserve">especiales “por defecto” </w:t>
-      </w:r>
-      <w:r>
-        <w:rPr>
-          <w:rFonts w:asciiTheme="majorHAnsi" w:eastAsiaTheme="majorEastAsia" w:hAnsiTheme="majorHAnsi" w:cstheme="majorBidi"/>
-          <w:i/>
-          <w:iCs/>
-          <w:color w:val="032348" w:themeColor="accent1" w:themeShade="BF"/>
-          <w:sz w:val="24"/>
-          <w:szCs w:val="24"/>
-        </w:rPr>
-        <w:t>de los sistemas operativos, de los</w:t>
+        </w:rPr>
+        <w:t>histórico de las últimas 12 (doce) contraseñas</w:t>
+      </w:r>
+      <w:r>
+        <w:rPr>
+          <w:rFonts w:eastAsiaTheme="majorEastAsia" w:cstheme="majorBidi"/>
+          <w:b/>
+          <w:bCs/>
+          <w:i/>
+          <w:iCs/>
+        </w:rPr>
+        <w:t xml:space="preserve"> </w:t>
+      </w:r>
+      <w:r>
+        <w:rPr>
+          <w:rFonts w:eastAsiaTheme="majorEastAsia" w:cstheme="majorBidi"/>
+          <w:i/>
+          <w:iCs/>
+        </w:rPr>
+        <w:t>utilizadas, evitando ser reutilizadas</w:t>
+      </w:r>
+      <w:r>
+        <w:rPr>
+          <w:rFonts w:eastAsiaTheme="majorEastAsia" w:cstheme="majorBidi"/>
+          <w:i/>
+          <w:iCs/>
+        </w:rPr>
+        <w:t>.</w:t>
+      </w:r>
+    </w:p>
+    <w:p>
+      <w:pPr>
+        <w:pStyle w:val="Prrafodelista"/>
+        <w:ind w:left="0" w:firstLine="708"/>
+      </w:pPr>
+      <w:r>
+        <w:t>Análisis: Aplica</w:t>
+      </w:r>
+    </w:p>
+    <w:p>
+      <w:pPr>
+        <w:pStyle w:val="Prrafodelista"/>
+        <w:ind w:left="0"/>
+      </w:pPr>
+      <w:r>
+        <w:tab/>
+        <w:t xml:space="preserve">Plan de acción: </w:t>
+      </w:r>
+      <w:r>
+        <w:t>Se agrego el almacenamiento de las contraseñas utilizadas en bbdd para luego comparar cuando el usuario realiza un cambio de contraseña.</w:t>
       </w:r>
     </w:p>
     <w:p>
@@ -5194,25 +4066,102 @@
         <w:tabs>
           <w:tab w:val="left" w:pos="5955"/>
         </w:tabs>
-        <w:rPr>
-          <w:rFonts w:asciiTheme="majorHAnsi" w:eastAsiaTheme="majorEastAsia" w:hAnsiTheme="majorHAnsi" w:cstheme="majorBidi"/>
-          <w:i/>
-          <w:iCs/>
-          <w:color w:val="032348" w:themeColor="accent1" w:themeShade="BF"/>
-          <w:sz w:val="24"/>
-          <w:szCs w:val="24"/>
-        </w:rPr>
-      </w:pPr>
-      <w:r>
-        <w:rPr>
-          <w:rFonts w:asciiTheme="majorHAnsi" w:eastAsiaTheme="majorEastAsia" w:hAnsiTheme="majorHAnsi" w:cstheme="majorBidi"/>
-          <w:i/>
-          <w:iCs/>
-          <w:color w:val="032348" w:themeColor="accent1" w:themeShade="BF"/>
-          <w:sz w:val="24"/>
-          <w:szCs w:val="24"/>
-        </w:rPr>
-        <w:t>subsistemas administradores de seguridad, de las bases de datos y</w:t>
+        <w:jc w:val="both"/>
+        <w:rPr>
+          <w:rFonts w:eastAsiaTheme="majorEastAsia" w:cstheme="majorBidi"/>
+          <w:i/>
+          <w:iCs/>
+        </w:rPr>
+      </w:pPr>
+      <w:r>
+        <w:rPr>
+          <w:rFonts w:eastAsiaTheme="majorEastAsia" w:cstheme="majorBidi"/>
+          <w:i/>
+          <w:iCs/>
+        </w:rPr>
+        <w:t>E</w:t>
+      </w:r>
+      <w:r>
+        <w:rPr>
+          <w:rFonts w:eastAsiaTheme="majorEastAsia" w:cstheme="majorBidi"/>
+          <w:i/>
+          <w:iCs/>
+        </w:rPr>
+        <w:t xml:space="preserve">l intervalo de </w:t>
+      </w:r>
+      <w:r>
+        <w:rPr>
+          <w:rFonts w:eastAsiaTheme="majorEastAsia" w:cstheme="majorBidi"/>
+          <w:b/>
+          <w:bCs/>
+          <w:i/>
+          <w:iCs/>
+        </w:rPr>
+        <w:t>caducidad automática de las mismas a los 30</w:t>
+      </w:r>
+      <w:r>
+        <w:rPr>
+          <w:rFonts w:eastAsiaTheme="majorEastAsia" w:cstheme="majorBidi"/>
+          <w:b/>
+          <w:bCs/>
+          <w:i/>
+          <w:iCs/>
+        </w:rPr>
+        <w:t xml:space="preserve"> </w:t>
+      </w:r>
+      <w:r>
+        <w:rPr>
+          <w:rFonts w:eastAsiaTheme="majorEastAsia" w:cstheme="majorBidi"/>
+          <w:b/>
+          <w:bCs/>
+          <w:i/>
+          <w:iCs/>
+        </w:rPr>
+        <w:t>(treinta) días</w:t>
+      </w:r>
+      <w:r>
+        <w:rPr>
+          <w:rFonts w:eastAsiaTheme="majorEastAsia" w:cstheme="majorBidi"/>
+          <w:i/>
+          <w:iCs/>
+        </w:rPr>
+        <w:t>;</w:t>
+      </w:r>
+      <w:r>
+        <w:rPr>
+          <w:rFonts w:eastAsiaTheme="majorEastAsia" w:cstheme="majorBidi"/>
+          <w:i/>
+          <w:iCs/>
+        </w:rPr>
+        <w:t xml:space="preserve">  </w:t>
+      </w:r>
+      <w:r>
+        <w:rPr>
+          <w:rFonts w:eastAsiaTheme="majorEastAsia" w:cstheme="majorBidi"/>
+          <w:i/>
+          <w:iCs/>
+          <w:highlight w:val="yellow"/>
+        </w:rPr>
+        <w:t>Hacer</w:t>
+      </w:r>
+    </w:p>
+    <w:p>
+      <w:pPr>
+        <w:pStyle w:val="Prrafodelista"/>
+        <w:ind w:left="0" w:firstLine="708"/>
+      </w:pPr>
+      <w:r>
+        <w:t>Análisis: Aplica</w:t>
+      </w:r>
+    </w:p>
+    <w:p>
+      <w:pPr>
+        <w:pStyle w:val="Prrafodelista"/>
+        <w:ind w:left="0"/>
+      </w:pPr>
+      <w:r>
+        <w:tab/>
+        <w:t>Plan de acción: Se implementa validación.</w:t>
       </w:r>
     </w:p>
     <w:p>
@@ -5220,25 +4169,88 @@
         <w:tabs>
           <w:tab w:val="left" w:pos="5955"/>
         </w:tabs>
-        <w:rPr>
-          <w:rFonts w:asciiTheme="majorHAnsi" w:eastAsiaTheme="majorEastAsia" w:hAnsiTheme="majorHAnsi" w:cstheme="majorBidi"/>
-          <w:i/>
-          <w:iCs/>
-          <w:color w:val="032348" w:themeColor="accent1" w:themeShade="BF"/>
-          <w:sz w:val="24"/>
-          <w:szCs w:val="24"/>
-        </w:rPr>
-      </w:pPr>
-      <w:r>
-        <w:rPr>
-          <w:rFonts w:asciiTheme="majorHAnsi" w:eastAsiaTheme="majorEastAsia" w:hAnsiTheme="majorHAnsi" w:cstheme="majorBidi"/>
-          <w:i/>
-          <w:iCs/>
-          <w:color w:val="032348" w:themeColor="accent1" w:themeShade="BF"/>
-          <w:sz w:val="24"/>
-          <w:szCs w:val="24"/>
-        </w:rPr>
-        <w:t>de las herramientas para la administración y el control;</w:t>
+        <w:jc w:val="both"/>
+        <w:rPr>
+          <w:rFonts w:eastAsiaTheme="majorEastAsia" w:cstheme="majorBidi"/>
+          <w:i/>
+          <w:iCs/>
+        </w:rPr>
+      </w:pPr>
+      <w:r>
+        <w:rPr>
+          <w:rFonts w:eastAsiaTheme="majorEastAsia" w:cstheme="majorBidi"/>
+          <w:i/>
+          <w:iCs/>
+        </w:rPr>
+        <w:t>E</w:t>
+      </w:r>
+      <w:r>
+        <w:rPr>
+          <w:rFonts w:eastAsiaTheme="majorEastAsia" w:cstheme="majorBidi"/>
+          <w:i/>
+          <w:iCs/>
+        </w:rPr>
+        <w:t xml:space="preserve">l </w:t>
+      </w:r>
+      <w:r>
+        <w:rPr>
+          <w:rFonts w:eastAsiaTheme="majorEastAsia" w:cstheme="majorBidi"/>
+          <w:b/>
+          <w:bCs/>
+          <w:i/>
+          <w:iCs/>
+        </w:rPr>
+        <w:t>bloqueo permanente de la cuenta del usuario ante 3 (tres)</w:t>
+      </w:r>
+      <w:r>
+        <w:rPr>
+          <w:rFonts w:eastAsiaTheme="majorEastAsia" w:cstheme="majorBidi"/>
+          <w:b/>
+          <w:bCs/>
+          <w:i/>
+          <w:iCs/>
+        </w:rPr>
+        <w:t xml:space="preserve"> </w:t>
+      </w:r>
+      <w:r>
+        <w:rPr>
+          <w:rFonts w:eastAsiaTheme="majorEastAsia" w:cstheme="majorBidi"/>
+          <w:b/>
+          <w:bCs/>
+          <w:i/>
+          <w:iCs/>
+        </w:rPr>
+        <w:t>intentos de acceso fallidos</w:t>
+      </w:r>
+      <w:r>
+        <w:rPr>
+          <w:rFonts w:eastAsiaTheme="majorEastAsia" w:cstheme="majorBidi"/>
+          <w:i/>
+          <w:iCs/>
+        </w:rPr>
+        <w:t>.</w:t>
+      </w:r>
+    </w:p>
+    <w:p>
+      <w:pPr>
+        <w:pStyle w:val="Prrafodelista"/>
+        <w:ind w:left="0" w:firstLine="708"/>
+      </w:pPr>
+      <w:r>
+        <w:t>Análisis: Aplica</w:t>
+      </w:r>
+    </w:p>
+    <w:p>
+      <w:pPr>
+        <w:pStyle w:val="Prrafodelista"/>
+        <w:ind w:left="0"/>
+      </w:pPr>
+      <w:r>
+        <w:tab/>
+        <w:t xml:space="preserve">Plan de acción: </w:t>
+      </w:r>
+      <w:r>
+        <w:t>Bloqueo automático del usuario tras tres intentos consecutivos.</w:t>
       </w:r>
     </w:p>
     <w:p>
@@ -5246,40 +4258,134 @@
         <w:tabs>
           <w:tab w:val="left" w:pos="5955"/>
         </w:tabs>
-        <w:rPr>
-          <w:rFonts w:asciiTheme="majorHAnsi" w:eastAsiaTheme="majorEastAsia" w:hAnsiTheme="majorHAnsi" w:cstheme="majorBidi"/>
+        <w:jc w:val="both"/>
+        <w:rPr>
+          <w:rFonts w:eastAsiaTheme="majorEastAsia" w:cstheme="majorBidi"/>
+          <w:i/>
+          <w:iCs/>
+        </w:rPr>
+      </w:pPr>
+      <w:r>
+        <w:rPr>
+          <w:rFonts w:eastAsiaTheme="majorEastAsia" w:cstheme="majorBidi"/>
+          <w:i/>
+          <w:iCs/>
+        </w:rPr>
+        <w:t>L</w:t>
+      </w:r>
+      <w:r>
+        <w:rPr>
+          <w:rFonts w:eastAsiaTheme="majorEastAsia" w:cstheme="majorBidi"/>
+          <w:i/>
+          <w:iCs/>
+        </w:rPr>
+        <w:t xml:space="preserve">a </w:t>
+      </w:r>
+      <w:r>
+        <w:rPr>
+          <w:rFonts w:eastAsiaTheme="majorEastAsia" w:cstheme="majorBidi"/>
           <w:b/>
           <w:bCs/>
           <w:i/>
           <w:iCs/>
-          <w:color w:val="032348" w:themeColor="accent1" w:themeShade="BF"/>
-          <w:sz w:val="24"/>
-          <w:szCs w:val="24"/>
-        </w:rPr>
-      </w:pPr>
-      <w:r>
-        <w:rPr>
-          <w:rFonts w:asciiTheme="majorHAnsi" w:eastAsiaTheme="majorEastAsia" w:hAnsiTheme="majorHAnsi" w:cstheme="majorBidi"/>
-          <w:i/>
-          <w:iCs/>
-          <w:color w:val="032348" w:themeColor="accent1" w:themeShade="BF"/>
-          <w:sz w:val="24"/>
-          <w:szCs w:val="24"/>
-        </w:rPr>
-        <w:t xml:space="preserve">- el </w:t>
-      </w:r>
-      <w:r>
-        <w:rPr>
-          <w:rFonts w:asciiTheme="majorHAnsi" w:eastAsiaTheme="majorEastAsia" w:hAnsiTheme="majorHAnsi" w:cstheme="majorBidi"/>
+        </w:rPr>
+        <w:t>desconexión automática de la sesión de usuario en la</w:t>
+      </w:r>
+      <w:r>
+        <w:rPr>
+          <w:rFonts w:eastAsiaTheme="majorEastAsia" w:cstheme="majorBidi"/>
           <w:b/>
           <w:bCs/>
           <w:i/>
           <w:iCs/>
-          <w:color w:val="032348" w:themeColor="accent1" w:themeShade="BF"/>
-          <w:sz w:val="24"/>
-          <w:szCs w:val="24"/>
-        </w:rPr>
-        <w:t>cambio obligatorio de las contraseñas de acceso en el primer</w:t>
+        </w:rPr>
+        <w:t xml:space="preserve"> </w:t>
+      </w:r>
+      <w:r>
+        <w:rPr>
+          <w:rFonts w:eastAsiaTheme="majorEastAsia" w:cstheme="majorBidi"/>
+          <w:b/>
+          <w:bCs/>
+          <w:i/>
+          <w:iCs/>
+        </w:rPr>
+        <w:t xml:space="preserve">aplicación y en la red </w:t>
+      </w:r>
+      <w:r>
+        <w:rPr>
+          <w:rFonts w:eastAsiaTheme="majorEastAsia" w:cstheme="majorBidi"/>
+          <w:i/>
+          <w:iCs/>
+        </w:rPr>
+        <w:t xml:space="preserve">por tiempo de </w:t>
+      </w:r>
+      <w:r>
+        <w:rPr>
+          <w:rFonts w:eastAsiaTheme="majorEastAsia" w:cstheme="majorBidi"/>
+          <w:b/>
+          <w:bCs/>
+          <w:i/>
+          <w:iCs/>
+        </w:rPr>
+        <w:t>inactividad a los 15 (quince)</w:t>
+      </w:r>
+      <w:r>
+        <w:rPr>
+          <w:rFonts w:eastAsiaTheme="majorEastAsia" w:cstheme="majorBidi"/>
+          <w:b/>
+          <w:bCs/>
+          <w:i/>
+          <w:iCs/>
+        </w:rPr>
+        <w:t xml:space="preserve"> </w:t>
+      </w:r>
+      <w:r>
+        <w:rPr>
+          <w:rFonts w:eastAsiaTheme="majorEastAsia" w:cstheme="majorBidi"/>
+          <w:b/>
+          <w:bCs/>
+          <w:i/>
+          <w:iCs/>
+        </w:rPr>
+        <w:t>minutos</w:t>
+      </w:r>
+      <w:r>
+        <w:rPr>
+          <w:rFonts w:eastAsiaTheme="majorEastAsia" w:cstheme="majorBidi"/>
+          <w:i/>
+          <w:iCs/>
+        </w:rPr>
+        <w:t>;</w:t>
+      </w:r>
+      <w:r>
+        <w:rPr>
+          <w:rFonts w:eastAsiaTheme="majorEastAsia" w:cstheme="majorBidi"/>
+          <w:i/>
+          <w:iCs/>
+        </w:rPr>
+        <w:t xml:space="preserve"> </w:t>
+      </w:r>
+    </w:p>
+    <w:p>
+      <w:pPr>
+        <w:pStyle w:val="Prrafodelista"/>
+        <w:ind w:left="0" w:firstLine="708"/>
+      </w:pPr>
+      <w:r>
+        <w:t>Análisis: Aplica</w:t>
+      </w:r>
+    </w:p>
+    <w:p>
+      <w:pPr>
+        <w:pStyle w:val="Prrafodelista"/>
+        <w:ind w:left="0"/>
+      </w:pPr>
+      <w:r>
+        <w:tab/>
+        <w:t xml:space="preserve">Plan de acción: Se </w:t>
+      </w:r>
+      <w:r>
+        <w:t>agrego el tiempo de expiración de la sesión de usuario.</w:t>
       </w:r>
     </w:p>
     <w:p>
@@ -5287,61 +4393,98 @@
         <w:tabs>
           <w:tab w:val="left" w:pos="5955"/>
         </w:tabs>
-        <w:rPr>
-          <w:rFonts w:asciiTheme="majorHAnsi" w:eastAsiaTheme="majorEastAsia" w:hAnsiTheme="majorHAnsi" w:cstheme="majorBidi"/>
-          <w:i/>
-          <w:iCs/>
-          <w:color w:val="032348" w:themeColor="accent1" w:themeShade="BF"/>
-          <w:sz w:val="24"/>
-          <w:szCs w:val="24"/>
-        </w:rPr>
-      </w:pPr>
-      <w:r>
-        <w:rPr>
-          <w:rFonts w:asciiTheme="majorHAnsi" w:eastAsiaTheme="majorEastAsia" w:hAnsiTheme="majorHAnsi" w:cstheme="majorBidi"/>
+        <w:jc w:val="both"/>
+        <w:rPr>
+          <w:rFonts w:eastAsiaTheme="majorEastAsia" w:cstheme="majorBidi"/>
+          <w:i/>
+          <w:iCs/>
+        </w:rPr>
+      </w:pPr>
+      <w:r>
+        <w:rPr>
+          <w:rFonts w:eastAsiaTheme="majorEastAsia" w:cstheme="majorBidi"/>
+          <w:i/>
+          <w:iCs/>
+        </w:rPr>
+        <w:t>L</w:t>
+      </w:r>
+      <w:r>
+        <w:rPr>
+          <w:rFonts w:eastAsiaTheme="majorEastAsia" w:cstheme="majorBidi"/>
+          <w:i/>
+          <w:iCs/>
+        </w:rPr>
+        <w:t xml:space="preserve">a </w:t>
+      </w:r>
+      <w:r>
+        <w:rPr>
+          <w:rFonts w:eastAsiaTheme="majorEastAsia" w:cstheme="majorBidi"/>
           <w:b/>
           <w:bCs/>
           <w:i/>
           <w:iCs/>
-          <w:color w:val="032348" w:themeColor="accent1" w:themeShade="BF"/>
-          <w:sz w:val="24"/>
-          <w:szCs w:val="24"/>
-        </w:rPr>
-        <w:t>inicio de sesión</w:t>
-      </w:r>
-      <w:r>
-        <w:rPr>
-          <w:rFonts w:asciiTheme="majorHAnsi" w:eastAsiaTheme="majorEastAsia" w:hAnsiTheme="majorHAnsi" w:cstheme="majorBidi"/>
-          <w:i/>
-          <w:iCs/>
-          <w:color w:val="032348" w:themeColor="accent1" w:themeShade="BF"/>
-          <w:sz w:val="24"/>
-          <w:szCs w:val="24"/>
-        </w:rPr>
-        <w:t>;</w:t>
-      </w:r>
-      <w:r>
-        <w:rPr>
-          <w:rFonts w:asciiTheme="majorHAnsi" w:eastAsiaTheme="majorEastAsia" w:hAnsiTheme="majorHAnsi" w:cstheme="majorBidi"/>
-          <w:i/>
-          <w:iCs/>
-          <w:color w:val="032348" w:themeColor="accent1" w:themeShade="BF"/>
-          <w:sz w:val="24"/>
-          <w:szCs w:val="24"/>
+        </w:rPr>
+        <w:t xml:space="preserve">eliminación de las cuentas de usuario inactivas </w:t>
+      </w:r>
+      <w:r>
+        <w:rPr>
+          <w:rFonts w:eastAsiaTheme="majorEastAsia" w:cstheme="majorBidi"/>
+          <w:i/>
+          <w:iCs/>
+        </w:rPr>
+        <w:t>por un período</w:t>
+      </w:r>
+      <w:r>
+        <w:rPr>
+          <w:rFonts w:eastAsiaTheme="majorEastAsia" w:cstheme="majorBidi"/>
+          <w:i/>
+          <w:iCs/>
         </w:rPr>
         <w:t xml:space="preserve"> </w:t>
       </w:r>
       <w:r>
         <w:rPr>
-          <w:rFonts w:asciiTheme="majorHAnsi" w:eastAsiaTheme="majorEastAsia" w:hAnsiTheme="majorHAnsi" w:cstheme="majorBidi"/>
-          <w:i/>
-          <w:iCs/>
-          <w:color w:val="032348" w:themeColor="accent1" w:themeShade="BF"/>
-          <w:sz w:val="24"/>
-          <w:szCs w:val="24"/>
+          <w:rFonts w:eastAsiaTheme="majorEastAsia" w:cstheme="majorBidi"/>
+          <w:i/>
+          <w:iCs/>
+        </w:rPr>
+        <w:t>mayor a 90 (noventa) días;</w:t>
+      </w:r>
+      <w:r>
+        <w:rPr>
+          <w:rFonts w:eastAsiaTheme="majorEastAsia" w:cstheme="majorBidi"/>
+          <w:i/>
+          <w:iCs/>
+        </w:rPr>
+        <w:t xml:space="preserve"> </w:t>
+      </w:r>
+      <w:r>
+        <w:rPr>
+          <w:rFonts w:eastAsiaTheme="majorEastAsia" w:cstheme="majorBidi"/>
+          <w:i/>
+          <w:iCs/>
           <w:highlight w:val="yellow"/>
         </w:rPr>
         <w:t>Hacer</w:t>
+      </w:r>
+    </w:p>
+    <w:p>
+      <w:pPr>
+        <w:pStyle w:val="Prrafodelista"/>
+        <w:ind w:left="0" w:firstLine="708"/>
+      </w:pPr>
+      <w:r>
+        <w:t>Análisis: Aplica</w:t>
+      </w:r>
+    </w:p>
+    <w:p>
+      <w:pPr>
+        <w:pStyle w:val="Prrafodelista"/>
+        <w:ind w:left="0"/>
+      </w:pPr>
+      <w:r>
+        <w:tab/>
+        <w:t>Plan de acción: Se implementa validación.</w:t>
       </w:r>
     </w:p>
     <w:p>
@@ -5349,38 +4492,113 @@
         <w:tabs>
           <w:tab w:val="left" w:pos="5955"/>
         </w:tabs>
-        <w:rPr>
-          <w:rFonts w:asciiTheme="majorHAnsi" w:eastAsiaTheme="majorEastAsia" w:hAnsiTheme="majorHAnsi" w:cstheme="majorBidi"/>
-          <w:i/>
-          <w:iCs/>
-          <w:color w:val="032348" w:themeColor="accent1" w:themeShade="BF"/>
-          <w:sz w:val="24"/>
-          <w:szCs w:val="24"/>
-        </w:rPr>
-      </w:pPr>
-      <w:r>
-        <w:rPr>
-          <w:rFonts w:asciiTheme="majorHAnsi" w:eastAsiaTheme="majorEastAsia" w:hAnsiTheme="majorHAnsi" w:cstheme="majorBidi"/>
+        <w:jc w:val="both"/>
+        <w:rPr>
+          <w:rFonts w:eastAsiaTheme="majorEastAsia" w:cstheme="majorBidi"/>
+          <w:i/>
+          <w:iCs/>
+        </w:rPr>
+      </w:pPr>
+      <w:r>
+        <w:rPr>
+          <w:rFonts w:eastAsiaTheme="majorEastAsia" w:cstheme="majorBidi"/>
+          <w:i/>
+          <w:iCs/>
+        </w:rPr>
+        <w:t>La</w:t>
+      </w:r>
+      <w:r>
+        <w:rPr>
+          <w:rFonts w:eastAsiaTheme="majorEastAsia" w:cstheme="majorBidi"/>
+          <w:i/>
+          <w:iCs/>
+        </w:rPr>
+        <w:t xml:space="preserve"> </w:t>
+      </w:r>
+      <w:r>
+        <w:rPr>
+          <w:rFonts w:eastAsiaTheme="majorEastAsia" w:cstheme="majorBidi"/>
           <w:b/>
           <w:bCs/>
           <w:i/>
           <w:iCs/>
-          <w:color w:val="032348" w:themeColor="accent1" w:themeShade="BF"/>
-          <w:sz w:val="24"/>
-          <w:szCs w:val="24"/>
-        </w:rPr>
-        <w:t xml:space="preserve">- 8 (ocho) caracteres de longitud para las claves </w:t>
-      </w:r>
-      <w:r>
-        <w:rPr>
-          <w:rFonts w:asciiTheme="majorHAnsi" w:eastAsiaTheme="majorEastAsia" w:hAnsiTheme="majorHAnsi" w:cstheme="majorBidi"/>
-          <w:i/>
-          <w:iCs/>
-          <w:color w:val="032348" w:themeColor="accent1" w:themeShade="BF"/>
-          <w:sz w:val="24"/>
-          <w:szCs w:val="24"/>
-        </w:rPr>
-        <w:t>provistas a todo</w:t>
+        </w:rPr>
+        <w:t xml:space="preserve">no utilización de denominaciones de usuario genérico </w:t>
+      </w:r>
+      <w:r>
+        <w:rPr>
+          <w:rFonts w:eastAsiaTheme="majorEastAsia" w:cstheme="majorBidi"/>
+          <w:i/>
+          <w:iCs/>
+        </w:rPr>
+        <w:t>para</w:t>
+      </w:r>
+      <w:r>
+        <w:rPr>
+          <w:rFonts w:eastAsiaTheme="majorEastAsia" w:cstheme="majorBidi"/>
+          <w:i/>
+          <w:iCs/>
+        </w:rPr>
+        <w:t xml:space="preserve"> </w:t>
+      </w:r>
+      <w:r>
+        <w:rPr>
+          <w:rFonts w:eastAsiaTheme="majorEastAsia" w:cstheme="majorBidi"/>
+          <w:i/>
+          <w:iCs/>
+        </w:rPr>
+        <w:t xml:space="preserve">perfiles asignados </w:t>
+      </w:r>
+      <w:r>
+        <w:rPr>
+          <w:rFonts w:eastAsiaTheme="majorEastAsia" w:cstheme="majorBidi"/>
+          <w:b/>
+          <w:bCs/>
+          <w:i/>
+          <w:iCs/>
+        </w:rPr>
+        <w:t>a personas físicas</w:t>
+      </w:r>
+      <w:r>
+        <w:rPr>
+          <w:rFonts w:eastAsiaTheme="majorEastAsia" w:cstheme="majorBidi"/>
+          <w:i/>
+          <w:iCs/>
+        </w:rPr>
+        <w:t>;</w:t>
+      </w:r>
+      <w:r>
+        <w:rPr>
+          <w:rFonts w:eastAsiaTheme="majorEastAsia" w:cstheme="majorBidi"/>
+          <w:i/>
+          <w:iCs/>
+        </w:rPr>
+        <w:t xml:space="preserve"> </w:t>
+      </w:r>
+    </w:p>
+    <w:p>
+      <w:pPr>
+        <w:pStyle w:val="Prrafodelista"/>
+        <w:ind w:left="0" w:firstLine="708"/>
+      </w:pPr>
+      <w:r>
+        <w:t>Análisis: Aplica</w:t>
+      </w:r>
+    </w:p>
+    <w:p>
+      <w:pPr>
+        <w:pStyle w:val="Prrafodelista"/>
+        <w:ind w:left="0"/>
+      </w:pPr>
+      <w:r>
+        <w:tab/>
+        <w:t>Plan de acción:</w:t>
+      </w:r>
+      <w:r>
+        <w:t xml:space="preserve"> Se utiliza una verificación de lista negra.</w:t>
+      </w:r>
+      <w:r>
+        <w:t xml:space="preserve"> </w:t>
       </w:r>
     </w:p>
     <w:p>
@@ -5388,41 +4606,114 @@
         <w:tabs>
           <w:tab w:val="left" w:pos="5955"/>
         </w:tabs>
-        <w:rPr>
-          <w:rFonts w:asciiTheme="majorHAnsi" w:eastAsiaTheme="majorEastAsia" w:hAnsiTheme="majorHAnsi" w:cstheme="majorBidi"/>
+        <w:jc w:val="both"/>
+        <w:rPr>
+          <w:rFonts w:eastAsiaTheme="majorEastAsia" w:cstheme="majorBidi"/>
+          <w:i/>
+          <w:iCs/>
+        </w:rPr>
+      </w:pPr>
+      <w:r>
+        <w:rPr>
+          <w:rFonts w:eastAsiaTheme="majorEastAsia" w:cstheme="majorBidi"/>
           <w:b/>
           <w:bCs/>
           <w:i/>
           <w:iCs/>
-          <w:color w:val="032348" w:themeColor="accent1" w:themeShade="BF"/>
-          <w:sz w:val="24"/>
-          <w:szCs w:val="24"/>
-        </w:rPr>
-      </w:pPr>
-      <w:r>
-        <w:rPr>
-          <w:rFonts w:asciiTheme="majorHAnsi" w:eastAsiaTheme="majorEastAsia" w:hAnsiTheme="majorHAnsi" w:cstheme="majorBidi"/>
-          <w:i/>
-          <w:iCs/>
-          <w:color w:val="032348" w:themeColor="accent1" w:themeShade="BF"/>
-          <w:sz w:val="24"/>
-          <w:szCs w:val="24"/>
-        </w:rPr>
-        <w:lastRenderedPageBreak/>
-        <w:t xml:space="preserve">sistema informático de la entidad; </w:t>
-      </w:r>
-      <w:r>
-        <w:rPr>
-          <w:rFonts w:asciiTheme="majorHAnsi" w:eastAsiaTheme="majorEastAsia" w:hAnsiTheme="majorHAnsi" w:cstheme="majorBidi"/>
+        </w:rPr>
+        <w:t>T</w:t>
+      </w:r>
+      <w:r>
+        <w:rPr>
+          <w:rFonts w:eastAsiaTheme="majorEastAsia" w:cstheme="majorBidi"/>
           <w:b/>
           <w:bCs/>
           <w:i/>
           <w:iCs/>
-          <w:color w:val="032348" w:themeColor="accent1" w:themeShade="BF"/>
-          <w:sz w:val="24"/>
-          <w:szCs w:val="24"/>
-        </w:rPr>
-        <w:t>alfabéticos, numéricos,</w:t>
+        </w:rPr>
+        <w:t>écnicas de encriptación</w:t>
+      </w:r>
+      <w:r>
+        <w:rPr>
+          <w:rFonts w:eastAsiaTheme="majorEastAsia" w:cstheme="majorBidi"/>
+          <w:i/>
+          <w:iCs/>
+        </w:rPr>
+        <w:t xml:space="preserve">, con </w:t>
+      </w:r>
+      <w:r>
+        <w:rPr>
+          <w:rFonts w:eastAsiaTheme="majorEastAsia" w:cstheme="majorBidi"/>
+          <w:b/>
+          <w:bCs/>
+          <w:i/>
+          <w:iCs/>
+        </w:rPr>
+        <w:t>algoritmos de robustez reconocida</w:t>
+      </w:r>
+      <w:r>
+        <w:rPr>
+          <w:rFonts w:eastAsiaTheme="majorEastAsia" w:cstheme="majorBidi"/>
+          <w:b/>
+          <w:bCs/>
+          <w:i/>
+          <w:iCs/>
+        </w:rPr>
+        <w:t xml:space="preserve"> </w:t>
+      </w:r>
+      <w:r>
+        <w:rPr>
+          <w:rFonts w:eastAsiaTheme="majorEastAsia" w:cstheme="majorBidi"/>
+          <w:b/>
+          <w:bCs/>
+          <w:i/>
+          <w:iCs/>
+        </w:rPr>
+        <w:t>internacionalmente</w:t>
+      </w:r>
+      <w:r>
+        <w:rPr>
+          <w:rFonts w:eastAsiaTheme="majorEastAsia" w:cstheme="majorBidi"/>
+          <w:i/>
+          <w:iCs/>
+        </w:rPr>
+        <w:t>, para el archivo de las contraseñas</w:t>
+      </w:r>
+      <w:r>
+        <w:rPr>
+          <w:rFonts w:eastAsiaTheme="majorEastAsia" w:cstheme="majorBidi"/>
+          <w:i/>
+          <w:iCs/>
+        </w:rPr>
+        <w:t xml:space="preserve"> </w:t>
+      </w:r>
+    </w:p>
+    <w:p>
+      <w:pPr>
+        <w:pStyle w:val="Prrafodelista"/>
+        <w:ind w:left="0" w:firstLine="708"/>
+      </w:pPr>
+      <w:r>
+        <w:t>Análisis: Aplica</w:t>
+      </w:r>
+    </w:p>
+    <w:p>
+      <w:pPr>
+        <w:pStyle w:val="Prrafodelista"/>
+        <w:ind w:left="0"/>
+      </w:pPr>
+      <w:r>
+        <w:tab/>
+        <w:t xml:space="preserve">Plan de acción: Se </w:t>
+      </w:r>
+      <w:r>
+        <w:t xml:space="preserve">utiliza el algoritmo </w:t>
+      </w:r>
+      <w:r>
+        <w:t>PBKDF2</w:t>
+      </w:r>
+      <w:r>
+        <w:t>.</w:t>
       </w:r>
     </w:p>
     <w:p>
@@ -5430,64 +4721,68 @@
         <w:tabs>
           <w:tab w:val="left" w:pos="5955"/>
         </w:tabs>
-        <w:rPr>
-          <w:rFonts w:asciiTheme="majorHAnsi" w:eastAsiaTheme="majorEastAsia" w:hAnsiTheme="majorHAnsi" w:cstheme="majorBidi"/>
-          <w:i/>
-          <w:iCs/>
-          <w:color w:val="032348" w:themeColor="accent1" w:themeShade="BF"/>
-          <w:sz w:val="24"/>
-          <w:szCs w:val="24"/>
-        </w:rPr>
-      </w:pPr>
-      <w:r>
-        <w:rPr>
-          <w:rFonts w:asciiTheme="majorHAnsi" w:eastAsiaTheme="majorEastAsia" w:hAnsiTheme="majorHAnsi" w:cstheme="majorBidi"/>
+        <w:jc w:val="both"/>
+        <w:rPr>
+          <w:rFonts w:eastAsiaTheme="majorEastAsia" w:cstheme="majorBidi"/>
+          <w:i/>
+          <w:iCs/>
+        </w:rPr>
+      </w:pPr>
+      <w:r>
+        <w:rPr>
+          <w:rFonts w:eastAsiaTheme="majorEastAsia" w:cstheme="majorBidi"/>
+          <w:i/>
+          <w:iCs/>
+        </w:rPr>
+        <w:t>A</w:t>
+      </w:r>
+      <w:r>
+        <w:rPr>
+          <w:rFonts w:eastAsiaTheme="majorEastAsia" w:cstheme="majorBidi"/>
+          <w:i/>
+          <w:iCs/>
+        </w:rPr>
+        <w:t xml:space="preserve">signación de </w:t>
+      </w:r>
+      <w:r>
+        <w:rPr>
+          <w:rFonts w:eastAsiaTheme="majorEastAsia" w:cstheme="majorBidi"/>
           <w:b/>
           <w:bCs/>
           <w:i/>
           <w:iCs/>
-          <w:color w:val="032348" w:themeColor="accent1" w:themeShade="BF"/>
-          <w:sz w:val="24"/>
-          <w:szCs w:val="24"/>
-        </w:rPr>
-        <w:t>especiales, mayúsculas y minúsculas</w:t>
-      </w:r>
-      <w:proofErr w:type="gramStart"/>
-      <w:r>
-        <w:rPr>
-          <w:rFonts w:asciiTheme="majorHAnsi" w:eastAsiaTheme="majorEastAsia" w:hAnsiTheme="majorHAnsi" w:cstheme="majorBidi"/>
-          <w:i/>
-          <w:iCs/>
-          <w:color w:val="032348" w:themeColor="accent1" w:themeShade="BF"/>
-          <w:sz w:val="24"/>
-          <w:szCs w:val="24"/>
-        </w:rPr>
-        <w:t>);</w:t>
-      </w:r>
-      <w:r>
-        <w:rPr>
-          <w:rFonts w:asciiTheme="majorHAnsi" w:eastAsiaTheme="majorEastAsia" w:hAnsiTheme="majorHAnsi" w:cstheme="majorBidi"/>
-          <w:i/>
-          <w:iCs/>
-          <w:color w:val="032348" w:themeColor="accent1" w:themeShade="BF"/>
-          <w:sz w:val="24"/>
-          <w:szCs w:val="24"/>
-          <w:highlight w:val="cyan"/>
-        </w:rPr>
-        <w:t>No</w:t>
-      </w:r>
-      <w:proofErr w:type="gramEnd"/>
-      <w:r>
-        <w:rPr>
-          <w:rFonts w:asciiTheme="majorHAnsi" w:eastAsiaTheme="majorEastAsia" w:hAnsiTheme="majorHAnsi" w:cstheme="majorBidi"/>
-          <w:i/>
-          <w:iCs/>
-          <w:color w:val="032348" w:themeColor="accent1" w:themeShade="BF"/>
-          <w:sz w:val="24"/>
-          <w:szCs w:val="24"/>
-          <w:highlight w:val="cyan"/>
-        </w:rPr>
-        <w:t xml:space="preserve"> Aplica por normar V2.1.1 de OWASP</w:t>
+        </w:rPr>
+        <w:t>contraseñas para todas las cuentas</w:t>
+      </w:r>
+      <w:r>
+        <w:rPr>
+          <w:rFonts w:eastAsiaTheme="majorEastAsia" w:cstheme="majorBidi"/>
+          <w:i/>
+          <w:iCs/>
+        </w:rPr>
+        <w:t>;</w:t>
+      </w:r>
+    </w:p>
+    <w:p>
+      <w:pPr>
+        <w:pStyle w:val="Prrafodelista"/>
+        <w:ind w:left="0" w:firstLine="708"/>
+      </w:pPr>
+      <w:r>
+        <w:t>Análisis: Aplica</w:t>
+      </w:r>
+    </w:p>
+    <w:p>
+      <w:pPr>
+        <w:pStyle w:val="Prrafodelista"/>
+        <w:ind w:left="0"/>
+      </w:pPr>
+      <w:r>
+        <w:tab/>
+        <w:t xml:space="preserve">Plan de acción: </w:t>
+      </w:r>
+      <w:r>
+        <w:t>La contraseña es obligatoria para todas las cuentas.</w:t>
       </w:r>
     </w:p>
     <w:p>
@@ -5495,145 +4790,98 @@
         <w:tabs>
           <w:tab w:val="left" w:pos="5955"/>
         </w:tabs>
-        <w:rPr>
-          <w:rFonts w:asciiTheme="majorHAnsi" w:eastAsiaTheme="majorEastAsia" w:hAnsiTheme="majorHAnsi" w:cstheme="majorBidi"/>
-          <w:b/>
-          <w:bCs/>
-          <w:i/>
-          <w:iCs/>
-          <w:color w:val="032348" w:themeColor="accent1" w:themeShade="BF"/>
-          <w:sz w:val="24"/>
-          <w:szCs w:val="24"/>
-        </w:rPr>
-      </w:pPr>
-      <w:r>
-        <w:rPr>
-          <w:rFonts w:asciiTheme="majorHAnsi" w:eastAsiaTheme="majorEastAsia" w:hAnsiTheme="majorHAnsi" w:cstheme="majorBidi"/>
-          <w:i/>
-          <w:iCs/>
-          <w:color w:val="032348" w:themeColor="accent1" w:themeShade="BF"/>
-          <w:sz w:val="24"/>
-          <w:szCs w:val="24"/>
-        </w:rPr>
-        <w:t xml:space="preserve">- el registro </w:t>
-      </w:r>
-      <w:r>
-        <w:rPr>
-          <w:rFonts w:asciiTheme="majorHAnsi" w:eastAsiaTheme="majorEastAsia" w:hAnsiTheme="majorHAnsi" w:cstheme="majorBidi"/>
-          <w:b/>
-          <w:bCs/>
-          <w:i/>
-          <w:iCs/>
-          <w:color w:val="032348" w:themeColor="accent1" w:themeShade="BF"/>
-          <w:sz w:val="24"/>
-          <w:szCs w:val="24"/>
-        </w:rPr>
-        <w:t>histórico de las últimas 12 (doce) contraseñas</w:t>
-      </w:r>
+        <w:jc w:val="both"/>
+        <w:rPr>
+          <w:rFonts w:eastAsiaTheme="majorEastAsia" w:cstheme="majorBidi"/>
+          <w:i/>
+          <w:iCs/>
+        </w:rPr>
+      </w:pPr>
     </w:p>
     <w:p>
       <w:pPr>
         <w:tabs>
           <w:tab w:val="left" w:pos="5955"/>
         </w:tabs>
-        <w:rPr>
-          <w:rFonts w:asciiTheme="majorHAnsi" w:eastAsiaTheme="majorEastAsia" w:hAnsiTheme="majorHAnsi" w:cstheme="majorBidi"/>
-          <w:i/>
-          <w:iCs/>
-          <w:color w:val="032348" w:themeColor="accent1" w:themeShade="BF"/>
-          <w:sz w:val="24"/>
-          <w:szCs w:val="24"/>
-        </w:rPr>
-      </w:pPr>
-      <w:r>
-        <w:rPr>
-          <w:rFonts w:asciiTheme="majorHAnsi" w:eastAsiaTheme="majorEastAsia" w:hAnsiTheme="majorHAnsi" w:cstheme="majorBidi"/>
-          <w:i/>
-          <w:iCs/>
-          <w:color w:val="032348" w:themeColor="accent1" w:themeShade="BF"/>
-          <w:sz w:val="24"/>
-          <w:szCs w:val="24"/>
-        </w:rPr>
-        <w:t>utilizadas, evitando ser reutilizadas;</w:t>
-      </w:r>
-      <w:r>
-        <w:rPr>
-          <w:rFonts w:asciiTheme="majorHAnsi" w:eastAsiaTheme="majorEastAsia" w:hAnsiTheme="majorHAnsi" w:cstheme="majorBidi"/>
-          <w:i/>
-          <w:iCs/>
-          <w:color w:val="032348" w:themeColor="accent1" w:themeShade="BF"/>
-          <w:sz w:val="24"/>
-          <w:szCs w:val="24"/>
-        </w:rPr>
-        <w:t xml:space="preserve"> </w:t>
-      </w:r>
-      <w:r>
-        <w:rPr>
-          <w:rFonts w:asciiTheme="majorHAnsi" w:eastAsiaTheme="majorEastAsia" w:hAnsiTheme="majorHAnsi" w:cstheme="majorBidi"/>
-          <w:i/>
-          <w:iCs/>
-          <w:color w:val="032348" w:themeColor="accent1" w:themeShade="BF"/>
-          <w:sz w:val="24"/>
-          <w:szCs w:val="24"/>
-          <w:highlight w:val="green"/>
-        </w:rPr>
-        <w:t>Hecho</w:t>
-      </w:r>
+        <w:jc w:val="both"/>
+        <w:rPr>
+          <w:rFonts w:eastAsiaTheme="majorEastAsia" w:cstheme="majorBidi"/>
+          <w:i/>
+          <w:iCs/>
+        </w:rPr>
+      </w:pPr>
     </w:p>
     <w:p>
       <w:pPr>
         <w:tabs>
           <w:tab w:val="left" w:pos="5955"/>
         </w:tabs>
-        <w:rPr>
-          <w:rFonts w:asciiTheme="majorHAnsi" w:eastAsiaTheme="majorEastAsia" w:hAnsiTheme="majorHAnsi" w:cstheme="majorBidi"/>
+        <w:jc w:val="both"/>
+        <w:rPr>
+          <w:rFonts w:eastAsiaTheme="majorEastAsia" w:cstheme="majorBidi"/>
+          <w:i/>
+          <w:iCs/>
+        </w:rPr>
+      </w:pPr>
+      <w:r>
+        <w:rPr>
+          <w:rFonts w:eastAsiaTheme="majorEastAsia" w:cstheme="majorBidi"/>
           <w:b/>
           <w:bCs/>
           <w:i/>
           <w:iCs/>
-          <w:color w:val="032348" w:themeColor="accent1" w:themeShade="BF"/>
-          <w:sz w:val="24"/>
-          <w:szCs w:val="24"/>
-        </w:rPr>
-      </w:pPr>
-      <w:r>
-        <w:rPr>
-          <w:rFonts w:asciiTheme="majorHAnsi" w:eastAsiaTheme="majorEastAsia" w:hAnsiTheme="majorHAnsi" w:cstheme="majorBidi"/>
-          <w:i/>
-          <w:iCs/>
-          <w:color w:val="032348" w:themeColor="accent1" w:themeShade="BF"/>
-          <w:sz w:val="24"/>
-          <w:szCs w:val="24"/>
-        </w:rPr>
-        <w:t xml:space="preserve">- el intervalo de </w:t>
-      </w:r>
-      <w:r>
-        <w:rPr>
-          <w:rFonts w:asciiTheme="majorHAnsi" w:eastAsiaTheme="majorEastAsia" w:hAnsiTheme="majorHAnsi" w:cstheme="majorBidi"/>
+        </w:rPr>
+        <w:lastRenderedPageBreak/>
+        <w:t>R</w:t>
+      </w:r>
+      <w:r>
+        <w:rPr>
+          <w:rFonts w:eastAsiaTheme="majorEastAsia" w:cstheme="majorBidi"/>
           <w:b/>
           <w:bCs/>
           <w:i/>
           <w:iCs/>
-          <w:color w:val="032348" w:themeColor="accent1" w:themeShade="BF"/>
-          <w:sz w:val="24"/>
-          <w:szCs w:val="24"/>
-        </w:rPr>
-        <w:t>caducidad au</w:t>
-      </w:r>
-      <w:bookmarkStart w:id="0" w:name="_GoBack"/>
-      <w:bookmarkEnd w:id="0"/>
-      <w:r>
-        <w:rPr>
-          <w:rFonts w:asciiTheme="majorHAnsi" w:eastAsiaTheme="majorEastAsia" w:hAnsiTheme="majorHAnsi" w:cstheme="majorBidi"/>
-          <w:b/>
-          <w:bCs/>
-          <w:i/>
-          <w:iCs/>
-          <w:color w:val="032348" w:themeColor="accent1" w:themeShade="BF"/>
-          <w:sz w:val="24"/>
-          <w:szCs w:val="24"/>
-        </w:rPr>
-        <w:t>tomática de las mismas a los 30</w:t>
+        </w:rPr>
+        <w:t>estricción de accesos concurrentes</w:t>
+      </w:r>
+      <w:r>
+        <w:rPr>
+          <w:rFonts w:eastAsiaTheme="majorEastAsia" w:cstheme="majorBidi"/>
+          <w:i/>
+          <w:iCs/>
+        </w:rPr>
+        <w:t xml:space="preserve">. </w:t>
+      </w:r>
+      <w:r>
+        <w:rPr>
+          <w:rFonts w:eastAsiaTheme="majorEastAsia" w:cstheme="majorBidi"/>
+          <w:i/>
+          <w:iCs/>
+          <w:highlight w:val="red"/>
+        </w:rPr>
+        <w:t>VER</w:t>
+      </w:r>
+    </w:p>
+    <w:p>
+      <w:pPr>
+        <w:pStyle w:val="Prrafodelista"/>
+        <w:ind w:left="0" w:firstLine="708"/>
+      </w:pPr>
+      <w:r>
+        <w:t xml:space="preserve">Análisis: </w:t>
+      </w:r>
+    </w:p>
+    <w:p>
+      <w:pPr>
+        <w:pStyle w:val="Prrafodelista"/>
+        <w:ind w:left="0"/>
+      </w:pPr>
+      <w:r>
+        <w:tab/>
+        <w:t>Plan de acción:</w:t>
+      </w:r>
+      <w:r>
+        <w:t xml:space="preserve"> </w:t>
       </w:r>
     </w:p>
     <w:p>
@@ -5641,117 +4889,173 @@
         <w:tabs>
           <w:tab w:val="left" w:pos="5955"/>
         </w:tabs>
-        <w:rPr>
-          <w:rFonts w:asciiTheme="majorHAnsi" w:eastAsiaTheme="majorEastAsia" w:hAnsiTheme="majorHAnsi" w:cstheme="majorBidi"/>
-          <w:i/>
-          <w:iCs/>
-          <w:color w:val="032348" w:themeColor="accent1" w:themeShade="BF"/>
-          <w:sz w:val="24"/>
-          <w:szCs w:val="24"/>
-        </w:rPr>
-      </w:pPr>
-      <w:r>
-        <w:rPr>
-          <w:rFonts w:asciiTheme="majorHAnsi" w:eastAsiaTheme="majorEastAsia" w:hAnsiTheme="majorHAnsi" w:cstheme="majorBidi"/>
+        <w:jc w:val="both"/>
+        <w:rPr>
+          <w:rFonts w:eastAsiaTheme="majorEastAsia" w:cstheme="majorBidi"/>
+          <w:i/>
+          <w:iCs/>
+        </w:rPr>
+      </w:pPr>
+      <w:r>
+        <w:rPr>
+          <w:rFonts w:eastAsiaTheme="majorEastAsia" w:cstheme="majorBidi"/>
+          <w:i/>
+          <w:iCs/>
+        </w:rPr>
+        <w:t>L</w:t>
+      </w:r>
+      <w:r>
+        <w:rPr>
+          <w:rFonts w:eastAsiaTheme="majorEastAsia" w:cstheme="majorBidi"/>
+          <w:i/>
+          <w:iCs/>
+        </w:rPr>
+        <w:t xml:space="preserve">a </w:t>
+      </w:r>
+      <w:r>
+        <w:rPr>
+          <w:rFonts w:eastAsiaTheme="majorEastAsia" w:cstheme="majorBidi"/>
           <w:b/>
           <w:bCs/>
           <w:i/>
           <w:iCs/>
-          <w:color w:val="032348" w:themeColor="accent1" w:themeShade="BF"/>
-          <w:sz w:val="24"/>
-          <w:szCs w:val="24"/>
-        </w:rPr>
-        <w:t xml:space="preserve">(treinta) </w:t>
-      </w:r>
-      <w:proofErr w:type="gramStart"/>
-      <w:r>
-        <w:rPr>
-          <w:rFonts w:asciiTheme="majorHAnsi" w:eastAsiaTheme="majorEastAsia" w:hAnsiTheme="majorHAnsi" w:cstheme="majorBidi"/>
-          <w:b/>
-          <w:bCs/>
-          <w:i/>
-          <w:iCs/>
-          <w:color w:val="032348" w:themeColor="accent1" w:themeShade="BF"/>
-          <w:sz w:val="24"/>
-          <w:szCs w:val="24"/>
-        </w:rPr>
-        <w:t>días</w:t>
-      </w:r>
-      <w:r>
-        <w:rPr>
-          <w:rFonts w:asciiTheme="majorHAnsi" w:eastAsiaTheme="majorEastAsia" w:hAnsiTheme="majorHAnsi" w:cstheme="majorBidi"/>
-          <w:i/>
-          <w:iCs/>
-          <w:color w:val="032348" w:themeColor="accent1" w:themeShade="BF"/>
-          <w:sz w:val="24"/>
-          <w:szCs w:val="24"/>
+        </w:rPr>
+        <w:t>identificación única (ID) de usuarios</w:t>
+      </w:r>
+      <w:r>
+        <w:rPr>
+          <w:rFonts w:eastAsiaTheme="majorEastAsia" w:cstheme="majorBidi"/>
+          <w:i/>
+          <w:iCs/>
         </w:rPr>
         <w:t>;</w:t>
       </w:r>
       <w:r>
         <w:rPr>
-          <w:rFonts w:asciiTheme="majorHAnsi" w:eastAsiaTheme="majorEastAsia" w:hAnsiTheme="majorHAnsi" w:cstheme="majorBidi"/>
-          <w:i/>
-          <w:iCs/>
-          <w:color w:val="032348" w:themeColor="accent1" w:themeShade="BF"/>
-          <w:sz w:val="24"/>
-          <w:szCs w:val="24"/>
-        </w:rPr>
-        <w:t xml:space="preserve">  </w:t>
-      </w:r>
-      <w:r>
-        <w:rPr>
-          <w:rFonts w:asciiTheme="majorHAnsi" w:eastAsiaTheme="majorEastAsia" w:hAnsiTheme="majorHAnsi" w:cstheme="majorBidi"/>
-          <w:i/>
-          <w:iCs/>
-          <w:color w:val="032348" w:themeColor="accent1" w:themeShade="BF"/>
-          <w:sz w:val="24"/>
-          <w:szCs w:val="24"/>
-          <w:highlight w:val="yellow"/>
-        </w:rPr>
-        <w:t>Hacer</w:t>
-      </w:r>
-      <w:proofErr w:type="gramEnd"/>
+          <w:rFonts w:eastAsiaTheme="majorEastAsia" w:cstheme="majorBidi"/>
+          <w:i/>
+          <w:iCs/>
+        </w:rPr>
+        <w:t xml:space="preserve"> </w:t>
+      </w:r>
+    </w:p>
+    <w:p>
+      <w:pPr>
+        <w:pStyle w:val="Prrafodelista"/>
+        <w:ind w:left="0" w:firstLine="708"/>
+      </w:pPr>
+      <w:r>
+        <w:t>Análisis: Aplica</w:t>
+      </w:r>
+    </w:p>
+    <w:p>
+      <w:pPr>
+        <w:pStyle w:val="Prrafodelista"/>
+        <w:ind w:left="0"/>
+      </w:pPr>
+      <w:r>
+        <w:tab/>
+        <w:t xml:space="preserve">Plan de acción: </w:t>
+      </w:r>
+      <w:r>
+        <w:t>Todos los usuarios tienen un Id único.</w:t>
+      </w:r>
     </w:p>
     <w:p>
       <w:pPr>
         <w:tabs>
           <w:tab w:val="left" w:pos="5955"/>
         </w:tabs>
-        <w:rPr>
-          <w:rFonts w:asciiTheme="majorHAnsi" w:eastAsiaTheme="majorEastAsia" w:hAnsiTheme="majorHAnsi" w:cstheme="majorBidi"/>
+        <w:jc w:val="both"/>
+        <w:rPr>
+          <w:rFonts w:eastAsiaTheme="majorEastAsia" w:cstheme="majorBidi"/>
+          <w:i/>
+          <w:iCs/>
+        </w:rPr>
+      </w:pPr>
+      <w:r>
+        <w:rPr>
+          <w:rFonts w:eastAsiaTheme="majorEastAsia" w:cstheme="majorBidi"/>
           <w:b/>
           <w:bCs/>
           <w:i/>
           <w:iCs/>
-          <w:color w:val="032348" w:themeColor="accent1" w:themeShade="BF"/>
-          <w:sz w:val="24"/>
-          <w:szCs w:val="24"/>
-        </w:rPr>
-      </w:pPr>
-      <w:r>
-        <w:rPr>
-          <w:rFonts w:asciiTheme="majorHAnsi" w:eastAsiaTheme="majorEastAsia" w:hAnsiTheme="majorHAnsi" w:cstheme="majorBidi"/>
-          <w:i/>
-          <w:iCs/>
-          <w:color w:val="032348" w:themeColor="accent1" w:themeShade="BF"/>
-          <w:sz w:val="24"/>
-          <w:szCs w:val="24"/>
-        </w:rPr>
-        <w:t xml:space="preserve">- el </w:t>
-      </w:r>
-      <w:r>
-        <w:rPr>
-          <w:rFonts w:asciiTheme="majorHAnsi" w:eastAsiaTheme="majorEastAsia" w:hAnsiTheme="majorHAnsi" w:cstheme="majorBidi"/>
+        </w:rPr>
+        <w:t>D</w:t>
+      </w:r>
+      <w:r>
+        <w:rPr>
+          <w:rFonts w:eastAsiaTheme="majorEastAsia" w:cstheme="majorBidi"/>
           <w:b/>
           <w:bCs/>
           <w:i/>
           <w:iCs/>
-          <w:color w:val="032348" w:themeColor="accent1" w:themeShade="BF"/>
-          <w:sz w:val="24"/>
-          <w:szCs w:val="24"/>
-        </w:rPr>
-        <w:t>bloqueo permanente de la cuenta del usuario ante 3 (tres)</w:t>
+        </w:rPr>
+        <w:t>efinición de opciones y menús para acceder a las funciones de</w:t>
+      </w:r>
+      <w:r>
+        <w:rPr>
+          <w:rFonts w:eastAsiaTheme="majorEastAsia" w:cstheme="majorBidi"/>
+          <w:b/>
+          <w:bCs/>
+          <w:i/>
+          <w:iCs/>
+        </w:rPr>
+        <w:t xml:space="preserve"> </w:t>
+      </w:r>
+      <w:r>
+        <w:rPr>
+          <w:rFonts w:eastAsiaTheme="majorEastAsia" w:cstheme="majorBidi"/>
+          <w:b/>
+          <w:bCs/>
+          <w:i/>
+          <w:iCs/>
+        </w:rPr>
+        <w:t>los sistemas de información</w:t>
+      </w:r>
+      <w:r>
+        <w:rPr>
+          <w:rFonts w:eastAsiaTheme="majorEastAsia" w:cstheme="majorBidi"/>
+          <w:i/>
+          <w:iCs/>
+        </w:rPr>
+        <w:t>;</w:t>
+      </w:r>
+      <w:r>
+        <w:rPr>
+          <w:rFonts w:eastAsiaTheme="majorEastAsia" w:cstheme="majorBidi"/>
+          <w:i/>
+          <w:iCs/>
+        </w:rPr>
+        <w:t xml:space="preserve"> </w:t>
+      </w:r>
+      <w:r>
+        <w:rPr>
+          <w:rFonts w:eastAsiaTheme="majorEastAsia" w:cstheme="majorBidi"/>
+          <w:i/>
+          <w:iCs/>
+          <w:highlight w:val="red"/>
+        </w:rPr>
+        <w:t>VER</w:t>
+      </w:r>
+    </w:p>
+    <w:p>
+      <w:pPr>
+        <w:pStyle w:val="Prrafodelista"/>
+        <w:ind w:left="0" w:firstLine="708"/>
+      </w:pPr>
+      <w:r>
+        <w:t xml:space="preserve">Análisis: </w:t>
+      </w:r>
+    </w:p>
+    <w:p>
+      <w:pPr>
+        <w:pStyle w:val="Prrafodelista"/>
+        <w:ind w:left="0"/>
+      </w:pPr>
+      <w:r>
+        <w:tab/>
+        <w:t xml:space="preserve">Plan de acción: </w:t>
       </w:r>
     </w:p>
     <w:p>
@@ -5759,61 +5063,99 @@
         <w:tabs>
           <w:tab w:val="left" w:pos="5955"/>
         </w:tabs>
-        <w:rPr>
-          <w:rFonts w:asciiTheme="majorHAnsi" w:eastAsiaTheme="majorEastAsia" w:hAnsiTheme="majorHAnsi" w:cstheme="majorBidi"/>
-          <w:i/>
-          <w:iCs/>
-          <w:color w:val="032348" w:themeColor="accent1" w:themeShade="BF"/>
-          <w:sz w:val="24"/>
-          <w:szCs w:val="24"/>
-        </w:rPr>
-      </w:pPr>
-      <w:r>
-        <w:rPr>
-          <w:rFonts w:asciiTheme="majorHAnsi" w:eastAsiaTheme="majorEastAsia" w:hAnsiTheme="majorHAnsi" w:cstheme="majorBidi"/>
+        <w:jc w:val="both"/>
+        <w:rPr>
+          <w:rFonts w:eastAsiaTheme="majorEastAsia" w:cstheme="majorBidi"/>
+          <w:i/>
+          <w:iCs/>
+        </w:rPr>
+      </w:pPr>
+      <w:r>
+        <w:rPr>
+          <w:rFonts w:eastAsiaTheme="majorEastAsia" w:cstheme="majorBidi"/>
+          <w:i/>
+          <w:iCs/>
+        </w:rPr>
+        <w:t>L</w:t>
+      </w:r>
+      <w:r>
+        <w:rPr>
+          <w:rFonts w:eastAsiaTheme="majorEastAsia" w:cstheme="majorBidi"/>
+          <w:i/>
+          <w:iCs/>
+        </w:rPr>
+        <w:t xml:space="preserve">a dinámica en la </w:t>
+      </w:r>
+      <w:r>
+        <w:rPr>
+          <w:rFonts w:eastAsiaTheme="majorEastAsia" w:cstheme="majorBidi"/>
           <w:b/>
           <w:bCs/>
           <w:i/>
           <w:iCs/>
-          <w:color w:val="032348" w:themeColor="accent1" w:themeShade="BF"/>
-          <w:sz w:val="24"/>
-          <w:szCs w:val="24"/>
-        </w:rPr>
-        <w:t>intentos de acceso fallidos</w:t>
-      </w:r>
-      <w:r>
-        <w:rPr>
-          <w:rFonts w:asciiTheme="majorHAnsi" w:eastAsiaTheme="majorEastAsia" w:hAnsiTheme="majorHAnsi" w:cstheme="majorBidi"/>
-          <w:i/>
-          <w:iCs/>
-          <w:color w:val="032348" w:themeColor="accent1" w:themeShade="BF"/>
-          <w:sz w:val="24"/>
-          <w:szCs w:val="24"/>
-        </w:rPr>
-        <w:t>;</w:t>
-      </w:r>
-      <w:r>
-        <w:rPr>
-          <w:rFonts w:asciiTheme="majorHAnsi" w:eastAsiaTheme="majorEastAsia" w:hAnsiTheme="majorHAnsi" w:cstheme="majorBidi"/>
-          <w:i/>
-          <w:iCs/>
-          <w:color w:val="032348" w:themeColor="accent1" w:themeShade="BF"/>
-          <w:sz w:val="24"/>
-          <w:szCs w:val="24"/>
+        </w:rPr>
+        <w:t>actualización de los derechos de acceso</w:t>
+      </w:r>
+      <w:r>
+        <w:rPr>
+          <w:rFonts w:eastAsiaTheme="majorEastAsia" w:cstheme="majorBidi"/>
+          <w:i/>
+          <w:iCs/>
+        </w:rPr>
+        <w:t>,</w:t>
+      </w:r>
+      <w:r>
+        <w:rPr>
+          <w:rFonts w:eastAsiaTheme="majorEastAsia" w:cstheme="majorBidi"/>
+          <w:i/>
+          <w:iCs/>
         </w:rPr>
         <w:t xml:space="preserve"> </w:t>
       </w:r>
       <w:r>
         <w:rPr>
-          <w:rFonts w:asciiTheme="majorHAnsi" w:eastAsiaTheme="majorEastAsia" w:hAnsiTheme="majorHAnsi" w:cstheme="majorBidi"/>
-          <w:i/>
-          <w:iCs/>
-          <w:color w:val="032348" w:themeColor="accent1" w:themeShade="BF"/>
-          <w:sz w:val="24"/>
-          <w:szCs w:val="24"/>
-          <w:highlight w:val="green"/>
-        </w:rPr>
-        <w:t>Hecho</w:t>
+          <w:rFonts w:eastAsiaTheme="majorEastAsia" w:cstheme="majorBidi"/>
+          <w:i/>
+          <w:iCs/>
+        </w:rPr>
+        <w:t>revocando los usuarios que se desvincularan de la entidad y</w:t>
+      </w:r>
+      <w:r>
+        <w:rPr>
+          <w:rFonts w:eastAsiaTheme="majorEastAsia" w:cstheme="majorBidi"/>
+          <w:i/>
+          <w:iCs/>
+        </w:rPr>
+        <w:t xml:space="preserve"> </w:t>
+      </w:r>
+      <w:r>
+        <w:rPr>
+          <w:rFonts w:eastAsiaTheme="majorEastAsia" w:cstheme="majorBidi"/>
+          <w:i/>
+          <w:iCs/>
+        </w:rPr>
+        <w:t>modificando los perfiles de aquellos que cambiaron de función;</w:t>
+      </w:r>
+    </w:p>
+    <w:p>
+      <w:pPr>
+        <w:pStyle w:val="Prrafodelista"/>
+        <w:ind w:left="0" w:firstLine="708"/>
+      </w:pPr>
+      <w:r>
+        <w:t>Análisis: Aplica</w:t>
+      </w:r>
+    </w:p>
+    <w:p>
+      <w:pPr>
+        <w:pStyle w:val="Prrafodelista"/>
+        <w:ind w:left="705"/>
+      </w:pPr>
+      <w:r>
+        <w:t xml:space="preserve">Plan de acción: </w:t>
+      </w:r>
+      <w:r>
+        <w:t>El administrador es el único que da acceso a la aplicación habilitando o no al usuario.</w:t>
       </w:r>
     </w:p>
     <w:p>
@@ -5821,40 +5163,128 @@
         <w:tabs>
           <w:tab w:val="left" w:pos="5955"/>
         </w:tabs>
-        <w:rPr>
-          <w:rFonts w:asciiTheme="majorHAnsi" w:eastAsiaTheme="majorEastAsia" w:hAnsiTheme="majorHAnsi" w:cstheme="majorBidi"/>
+        <w:jc w:val="both"/>
+        <w:rPr>
+          <w:rFonts w:eastAsiaTheme="majorEastAsia" w:cstheme="majorBidi"/>
+          <w:i/>
+          <w:iCs/>
+        </w:rPr>
+      </w:pPr>
+      <w:r>
+        <w:rPr>
+          <w:rFonts w:eastAsiaTheme="majorEastAsia" w:cstheme="majorBidi"/>
+          <w:i/>
+          <w:iCs/>
+        </w:rPr>
+        <w:t>L</w:t>
+      </w:r>
+      <w:r>
+        <w:rPr>
+          <w:rFonts w:eastAsiaTheme="majorEastAsia" w:cstheme="majorBidi"/>
+          <w:i/>
+          <w:iCs/>
+        </w:rPr>
+        <w:t xml:space="preserve">a </w:t>
+      </w:r>
+      <w:r>
+        <w:rPr>
+          <w:rFonts w:eastAsiaTheme="majorEastAsia" w:cstheme="majorBidi"/>
           <w:b/>
           <w:bCs/>
           <w:i/>
           <w:iCs/>
-          <w:color w:val="032348" w:themeColor="accent1" w:themeShade="BF"/>
-          <w:sz w:val="24"/>
-          <w:szCs w:val="24"/>
-        </w:rPr>
-      </w:pPr>
-      <w:r>
-        <w:rPr>
-          <w:rFonts w:asciiTheme="majorHAnsi" w:eastAsiaTheme="majorEastAsia" w:hAnsiTheme="majorHAnsi" w:cstheme="majorBidi"/>
-          <w:i/>
-          <w:iCs/>
-          <w:color w:val="032348" w:themeColor="accent1" w:themeShade="BF"/>
-          <w:sz w:val="24"/>
-          <w:szCs w:val="24"/>
-        </w:rPr>
-        <w:t xml:space="preserve">- la </w:t>
-      </w:r>
-      <w:r>
-        <w:rPr>
-          <w:rFonts w:asciiTheme="majorHAnsi" w:eastAsiaTheme="majorEastAsia" w:hAnsiTheme="majorHAnsi" w:cstheme="majorBidi"/>
+        </w:rPr>
+        <w:t>permanente actualización de los sistemas operativos y</w:t>
+      </w:r>
+      <w:r>
+        <w:rPr>
+          <w:rFonts w:eastAsiaTheme="majorEastAsia" w:cstheme="majorBidi"/>
           <w:b/>
           <w:bCs/>
           <w:i/>
           <w:iCs/>
-          <w:color w:val="032348" w:themeColor="accent1" w:themeShade="BF"/>
-          <w:sz w:val="24"/>
-          <w:szCs w:val="24"/>
-        </w:rPr>
-        <w:t>desconexión automática de la sesión de usuario en la</w:t>
+        </w:rPr>
+        <w:t xml:space="preserve"> </w:t>
+      </w:r>
+      <w:r>
+        <w:rPr>
+          <w:rFonts w:eastAsiaTheme="majorEastAsia" w:cstheme="majorBidi"/>
+          <w:b/>
+          <w:bCs/>
+          <w:i/>
+          <w:iCs/>
+        </w:rPr>
+        <w:t>herramientas con respecto a nuevas vulnerabilidades, y</w:t>
+      </w:r>
+      <w:r>
+        <w:rPr>
+          <w:rFonts w:eastAsiaTheme="majorEastAsia" w:cstheme="majorBidi"/>
+          <w:b/>
+          <w:bCs/>
+          <w:i/>
+          <w:iCs/>
+        </w:rPr>
+        <w:t xml:space="preserve"> </w:t>
+      </w:r>
+      <w:r>
+        <w:rPr>
+          <w:rFonts w:eastAsiaTheme="majorEastAsia" w:cstheme="majorBidi"/>
+          <w:b/>
+          <w:bCs/>
+          <w:i/>
+          <w:iCs/>
+        </w:rPr>
+        <w:t>“patches”</w:t>
+      </w:r>
+      <w:r>
+        <w:rPr>
+          <w:rFonts w:eastAsiaTheme="majorEastAsia" w:cstheme="majorBidi"/>
+          <w:i/>
+          <w:iCs/>
+        </w:rPr>
+        <w:t>.</w:t>
+      </w:r>
+      <w:r>
+        <w:rPr>
+          <w:rFonts w:eastAsiaTheme="majorEastAsia" w:cstheme="majorBidi"/>
+          <w:i/>
+          <w:iCs/>
+        </w:rPr>
+        <w:t xml:space="preserve">  </w:t>
+      </w:r>
+    </w:p>
+    <w:p>
+      <w:pPr>
+        <w:pStyle w:val="Prrafodelista"/>
+        <w:ind w:left="0" w:firstLine="708"/>
+      </w:pPr>
+      <w:r>
+        <w:t xml:space="preserve">Análisis: </w:t>
+      </w:r>
+      <w:r>
+        <w:t xml:space="preserve">No </w:t>
+      </w:r>
+      <w:r>
+        <w:t>Aplica</w:t>
+      </w:r>
+    </w:p>
+    <w:p>
+      <w:pPr>
+        <w:pStyle w:val="Prrafodelista"/>
+        <w:ind w:left="0"/>
+      </w:pPr>
+      <w:r>
+        <w:tab/>
+        <w:t>Plan de acción:</w:t>
+      </w:r>
+      <w:r>
+        <w:t xml:space="preserve"> </w:t>
+      </w:r>
+      <w:r>
+        <w:t>eberiamos estar informados ante nuevas formas de ataque y actualizar nuestros sistemas frecuentemente</w:t>
+      </w:r>
+      <w:r>
+        <w:t>.</w:t>
       </w:r>
     </w:p>
     <w:p>
@@ -5862,115 +5292,51 @@
         <w:tabs>
           <w:tab w:val="left" w:pos="5955"/>
         </w:tabs>
-        <w:rPr>
-          <w:rFonts w:asciiTheme="majorHAnsi" w:eastAsiaTheme="majorEastAsia" w:hAnsiTheme="majorHAnsi" w:cstheme="majorBidi"/>
-          <w:b/>
-          <w:bCs/>
-          <w:i/>
-          <w:iCs/>
-          <w:color w:val="032348" w:themeColor="accent1" w:themeShade="BF"/>
-          <w:sz w:val="24"/>
-          <w:szCs w:val="24"/>
-        </w:rPr>
-      </w:pPr>
-      <w:r>
-        <w:rPr>
-          <w:rFonts w:asciiTheme="majorHAnsi" w:eastAsiaTheme="majorEastAsia" w:hAnsiTheme="majorHAnsi" w:cstheme="majorBidi"/>
-          <w:b/>
-          <w:bCs/>
-          <w:i/>
-          <w:iCs/>
-          <w:color w:val="032348" w:themeColor="accent1" w:themeShade="BF"/>
-          <w:sz w:val="24"/>
-          <w:szCs w:val="24"/>
-        </w:rPr>
-        <w:t xml:space="preserve">aplicación y en la red </w:t>
-      </w:r>
-      <w:r>
-        <w:rPr>
-          <w:rFonts w:asciiTheme="majorHAnsi" w:eastAsiaTheme="majorEastAsia" w:hAnsiTheme="majorHAnsi" w:cstheme="majorBidi"/>
-          <w:i/>
-          <w:iCs/>
-          <w:color w:val="032348" w:themeColor="accent1" w:themeShade="BF"/>
-          <w:sz w:val="24"/>
-          <w:szCs w:val="24"/>
-        </w:rPr>
-        <w:t xml:space="preserve">por tiempo de </w:t>
-      </w:r>
-      <w:r>
-        <w:rPr>
-          <w:rFonts w:asciiTheme="majorHAnsi" w:eastAsiaTheme="majorEastAsia" w:hAnsiTheme="majorHAnsi" w:cstheme="majorBidi"/>
-          <w:b/>
-          <w:bCs/>
-          <w:i/>
-          <w:iCs/>
-          <w:color w:val="032348" w:themeColor="accent1" w:themeShade="BF"/>
-          <w:sz w:val="24"/>
-          <w:szCs w:val="24"/>
-        </w:rPr>
-        <w:t>inactividad a los 15 (quince)</w:t>
-      </w:r>
+        <w:jc w:val="both"/>
+        <w:rPr>
+          <w:rFonts w:eastAsiaTheme="majorEastAsia" w:cstheme="majorBidi"/>
+          <w:i/>
+          <w:iCs/>
+        </w:rPr>
+      </w:pPr>
     </w:p>
     <w:p>
       <w:pPr>
         <w:tabs>
           <w:tab w:val="left" w:pos="5955"/>
         </w:tabs>
-        <w:rPr>
-          <w:rFonts w:asciiTheme="majorHAnsi" w:eastAsiaTheme="majorEastAsia" w:hAnsiTheme="majorHAnsi" w:cstheme="majorBidi"/>
-          <w:i/>
-          <w:iCs/>
-          <w:color w:val="032348" w:themeColor="accent1" w:themeShade="BF"/>
-          <w:sz w:val="24"/>
-          <w:szCs w:val="24"/>
-        </w:rPr>
-      </w:pPr>
-      <w:r>
-        <w:rPr>
-          <w:rFonts w:asciiTheme="majorHAnsi" w:eastAsiaTheme="majorEastAsia" w:hAnsiTheme="majorHAnsi" w:cstheme="majorBidi"/>
+        <w:jc w:val="both"/>
+        <w:rPr>
+          <w:rFonts w:eastAsiaTheme="majorEastAsia" w:cstheme="majorBidi"/>
+          <w:i/>
+          <w:iCs/>
+        </w:rPr>
+      </w:pPr>
+      <w:r>
+        <w:rPr>
+          <w:rFonts w:eastAsiaTheme="majorEastAsia" w:cstheme="majorBidi"/>
+          <w:i/>
+          <w:iCs/>
+        </w:rPr>
+        <w:t xml:space="preserve">Asimismo, se consideran </w:t>
+      </w:r>
+      <w:r>
+        <w:rPr>
+          <w:rFonts w:eastAsiaTheme="majorEastAsia" w:cstheme="majorBidi"/>
           <w:b/>
           <w:bCs/>
           <w:i/>
           <w:iCs/>
-          <w:color w:val="032348" w:themeColor="accent1" w:themeShade="BF"/>
-          <w:sz w:val="24"/>
-          <w:szCs w:val="24"/>
-        </w:rPr>
-        <w:t>minutos</w:t>
-      </w:r>
-      <w:r>
-        <w:rPr>
-          <w:rFonts w:asciiTheme="majorHAnsi" w:eastAsiaTheme="majorEastAsia" w:hAnsiTheme="majorHAnsi" w:cstheme="majorBidi"/>
-          <w:i/>
-          <w:iCs/>
-          <w:color w:val="032348" w:themeColor="accent1" w:themeShade="BF"/>
-          <w:sz w:val="24"/>
-          <w:szCs w:val="24"/>
-        </w:rPr>
-        <w:t>;</w:t>
-      </w:r>
-      <w:r>
-        <w:rPr>
-          <w:rFonts w:asciiTheme="majorHAnsi" w:eastAsiaTheme="majorEastAsia" w:hAnsiTheme="majorHAnsi" w:cstheme="majorBidi"/>
-          <w:i/>
-          <w:iCs/>
-          <w:color w:val="032348" w:themeColor="accent1" w:themeShade="BF"/>
-          <w:sz w:val="24"/>
-          <w:szCs w:val="24"/>
-        </w:rPr>
-        <w:t xml:space="preserve"> </w:t>
-      </w:r>
-      <w:r>
-        <w:rPr>
-          <w:rFonts w:asciiTheme="majorHAnsi" w:eastAsiaTheme="majorEastAsia" w:hAnsiTheme="majorHAnsi" w:cstheme="majorBidi"/>
-          <w:i/>
-          <w:iCs/>
-          <w:color w:val="032348" w:themeColor="accent1" w:themeShade="BF"/>
-          <w:sz w:val="24"/>
-          <w:szCs w:val="24"/>
-          <w:highlight w:val="green"/>
-        </w:rPr>
-        <w:t>Hecho</w:t>
+        </w:rPr>
+        <w:t>sanas prácticas de seguridad</w:t>
+      </w:r>
+      <w:r>
+        <w:rPr>
+          <w:rFonts w:eastAsiaTheme="majorEastAsia" w:cstheme="majorBidi"/>
+          <w:i/>
+          <w:iCs/>
+        </w:rPr>
+        <w:t>:</w:t>
       </w:r>
     </w:p>
     <w:p>
@@ -5978,49 +5344,67 @@
         <w:tabs>
           <w:tab w:val="left" w:pos="5955"/>
         </w:tabs>
-        <w:rPr>
-          <w:rFonts w:asciiTheme="majorHAnsi" w:eastAsiaTheme="majorEastAsia" w:hAnsiTheme="majorHAnsi" w:cstheme="majorBidi"/>
-          <w:i/>
-          <w:iCs/>
-          <w:color w:val="032348" w:themeColor="accent1" w:themeShade="BF"/>
-          <w:sz w:val="24"/>
-          <w:szCs w:val="24"/>
-        </w:rPr>
-      </w:pPr>
-      <w:r>
-        <w:rPr>
-          <w:rFonts w:asciiTheme="majorHAnsi" w:eastAsiaTheme="majorEastAsia" w:hAnsiTheme="majorHAnsi" w:cstheme="majorBidi"/>
-          <w:i/>
-          <w:iCs/>
-          <w:color w:val="032348" w:themeColor="accent1" w:themeShade="BF"/>
-          <w:sz w:val="24"/>
-          <w:szCs w:val="24"/>
-        </w:rPr>
-        <w:t xml:space="preserve">- la </w:t>
-      </w:r>
-      <w:r>
-        <w:rPr>
-          <w:rFonts w:asciiTheme="majorHAnsi" w:eastAsiaTheme="majorEastAsia" w:hAnsiTheme="majorHAnsi" w:cstheme="majorBidi"/>
-          <w:b/>
-          <w:bCs/>
-          <w:i/>
-          <w:iCs/>
-          <w:color w:val="032348" w:themeColor="accent1" w:themeShade="BF"/>
-          <w:sz w:val="24"/>
-          <w:szCs w:val="24"/>
-        </w:rPr>
-        <w:t xml:space="preserve">eliminación de las cuentas de usuario inactivas </w:t>
-      </w:r>
-      <w:r>
-        <w:rPr>
-          <w:rFonts w:asciiTheme="majorHAnsi" w:eastAsiaTheme="majorEastAsia" w:hAnsiTheme="majorHAnsi" w:cstheme="majorBidi"/>
-          <w:i/>
-          <w:iCs/>
-          <w:color w:val="032348" w:themeColor="accent1" w:themeShade="BF"/>
-          <w:sz w:val="24"/>
-          <w:szCs w:val="24"/>
-        </w:rPr>
-        <w:t>por un período</w:t>
+        <w:jc w:val="both"/>
+        <w:rPr>
+          <w:rFonts w:eastAsiaTheme="majorEastAsia" w:cstheme="majorBidi"/>
+          <w:i/>
+          <w:iCs/>
+        </w:rPr>
+      </w:pPr>
+      <w:r>
+        <w:rPr>
+          <w:rFonts w:eastAsiaTheme="majorEastAsia" w:cstheme="majorBidi"/>
+          <w:i/>
+          <w:iCs/>
+        </w:rPr>
+        <w:t>•El mantenimiento de la información codificada por mecanismos</w:t>
+      </w:r>
+      <w:r>
+        <w:rPr>
+          <w:rFonts w:eastAsiaTheme="majorEastAsia" w:cstheme="majorBidi"/>
+          <w:i/>
+          <w:iCs/>
+        </w:rPr>
+        <w:t xml:space="preserve"> </w:t>
+      </w:r>
+      <w:r>
+        <w:rPr>
+          <w:rFonts w:eastAsiaTheme="majorEastAsia" w:cstheme="majorBidi"/>
+          <w:i/>
+          <w:iCs/>
+        </w:rPr>
+        <w:t>de encriptación en los sistemas de bases de datos;</w:t>
+      </w:r>
+    </w:p>
+    <w:p>
+      <w:pPr>
+        <w:pStyle w:val="Prrafodelista"/>
+        <w:ind w:left="0" w:firstLine="708"/>
+      </w:pPr>
+      <w:r>
+        <w:t xml:space="preserve">Análisis: </w:t>
+      </w:r>
+      <w:r>
+        <w:t xml:space="preserve">No </w:t>
+      </w:r>
+      <w:r>
+        <w:t>Aplica</w:t>
+      </w:r>
+      <w:r>
+        <w:t xml:space="preserve"> , ya que utilizamos una bbdd en memoria.</w:t>
+      </w:r>
+    </w:p>
+    <w:p>
+      <w:pPr>
+        <w:pStyle w:val="Prrafodelista"/>
+        <w:ind w:left="0"/>
+      </w:pPr>
+      <w:r>
+        <w:tab/>
+        <w:t>Plan de acción:</w:t>
+      </w:r>
+      <w:r>
+        <w:t xml:space="preserve"> -</w:t>
       </w:r>
     </w:p>
     <w:p>
@@ -6028,48 +5412,78 @@
         <w:tabs>
           <w:tab w:val="left" w:pos="5955"/>
         </w:tabs>
-        <w:rPr>
-          <w:rFonts w:asciiTheme="majorHAnsi" w:eastAsiaTheme="majorEastAsia" w:hAnsiTheme="majorHAnsi" w:cstheme="majorBidi"/>
-          <w:i/>
-          <w:iCs/>
-          <w:color w:val="032348" w:themeColor="accent1" w:themeShade="BF"/>
-          <w:sz w:val="24"/>
-          <w:szCs w:val="24"/>
-        </w:rPr>
-      </w:pPr>
-      <w:r>
-        <w:rPr>
-          <w:rFonts w:asciiTheme="majorHAnsi" w:eastAsiaTheme="majorEastAsia" w:hAnsiTheme="majorHAnsi" w:cstheme="majorBidi"/>
-          <w:i/>
-          <w:iCs/>
-          <w:color w:val="032348" w:themeColor="accent1" w:themeShade="BF"/>
-          <w:sz w:val="24"/>
-          <w:szCs w:val="24"/>
-        </w:rPr>
-        <w:t>mayor a 90 (noventa) días;</w:t>
-      </w:r>
-      <w:r>
-        <w:rPr>
-          <w:rFonts w:asciiTheme="majorHAnsi" w:eastAsiaTheme="majorEastAsia" w:hAnsiTheme="majorHAnsi" w:cstheme="majorBidi"/>
-          <w:i/>
-          <w:iCs/>
-          <w:color w:val="032348" w:themeColor="accent1" w:themeShade="BF"/>
-          <w:sz w:val="24"/>
-          <w:szCs w:val="24"/>
+        <w:jc w:val="both"/>
+        <w:rPr>
+          <w:rFonts w:eastAsiaTheme="majorEastAsia" w:cstheme="majorBidi"/>
+          <w:i/>
+          <w:iCs/>
+        </w:rPr>
+      </w:pPr>
+      <w:r>
+        <w:rPr>
+          <w:rFonts w:eastAsiaTheme="majorEastAsia" w:cstheme="majorBidi"/>
+          <w:i/>
+          <w:iCs/>
+        </w:rPr>
+        <w:t>•La utilización de adecuadas herramientas para la administración y</w:t>
+      </w:r>
+      <w:r>
+        <w:rPr>
+          <w:rFonts w:eastAsiaTheme="majorEastAsia" w:cstheme="majorBidi"/>
+          <w:i/>
+          <w:iCs/>
         </w:rPr>
         <w:t xml:space="preserve"> </w:t>
       </w:r>
       <w:r>
         <w:rPr>
-          <w:rFonts w:asciiTheme="majorHAnsi" w:eastAsiaTheme="majorEastAsia" w:hAnsiTheme="majorHAnsi" w:cstheme="majorBidi"/>
-          <w:i/>
-          <w:iCs/>
-          <w:color w:val="032348" w:themeColor="accent1" w:themeShade="BF"/>
-          <w:sz w:val="24"/>
-          <w:szCs w:val="24"/>
-          <w:highlight w:val="yellow"/>
-        </w:rPr>
-        <w:t>Hacer</w:t>
+          <w:rFonts w:eastAsiaTheme="majorEastAsia" w:cstheme="majorBidi"/>
+          <w:i/>
+          <w:iCs/>
+        </w:rPr>
+        <w:t>el control de la seguridad de acceso;</w:t>
+      </w:r>
+      <w:r>
+        <w:rPr>
+          <w:rFonts w:eastAsiaTheme="majorEastAsia" w:cstheme="majorBidi"/>
+          <w:i/>
+          <w:iCs/>
+        </w:rPr>
+        <w:t xml:space="preserve"> </w:t>
+      </w:r>
+    </w:p>
+    <w:p>
+      <w:pPr>
+        <w:pStyle w:val="Prrafodelista"/>
+        <w:ind w:left="0" w:firstLine="708"/>
+      </w:pPr>
+      <w:r>
+        <w:t>Análisis: Aplica</w:t>
+      </w:r>
+    </w:p>
+    <w:p>
+      <w:pPr>
+        <w:pStyle w:val="Prrafodelista"/>
+        <w:ind w:left="0"/>
+      </w:pPr>
+      <w:r>
+        <w:tab/>
+        <w:t>Plan de acción: Se implementa</w:t>
+      </w:r>
+      <w:r>
+        <w:t>n</w:t>
+      </w:r>
+      <w:r>
+        <w:t xml:space="preserve"> </w:t>
+      </w:r>
+      <w:r>
+        <w:t>validacion</w:t>
+      </w:r>
+      <w:r>
+        <w:t>es a nivel contraseña pedidos en las normas de la OWASP , además de eso se utilizan logins para registrar la actividad del usuario y además el Admin puede habilitar o des habilitar al usuario</w:t>
+      </w:r>
+      <w:r>
+        <w:t>.</w:t>
       </w:r>
     </w:p>
     <w:p>
@@ -6077,49 +5491,73 @@
         <w:tabs>
           <w:tab w:val="left" w:pos="5955"/>
         </w:tabs>
-        <w:rPr>
-          <w:rFonts w:asciiTheme="majorHAnsi" w:eastAsiaTheme="majorEastAsia" w:hAnsiTheme="majorHAnsi" w:cstheme="majorBidi"/>
-          <w:i/>
-          <w:iCs/>
-          <w:color w:val="032348" w:themeColor="accent1" w:themeShade="BF"/>
-          <w:sz w:val="24"/>
-          <w:szCs w:val="24"/>
-        </w:rPr>
-      </w:pPr>
-      <w:r>
-        <w:rPr>
-          <w:rFonts w:asciiTheme="majorHAnsi" w:eastAsiaTheme="majorEastAsia" w:hAnsiTheme="majorHAnsi" w:cstheme="majorBidi"/>
-          <w:i/>
-          <w:iCs/>
-          <w:color w:val="032348" w:themeColor="accent1" w:themeShade="BF"/>
-          <w:sz w:val="24"/>
-          <w:szCs w:val="24"/>
-        </w:rPr>
-        <w:t xml:space="preserve">- la </w:t>
-      </w:r>
-      <w:r>
-        <w:rPr>
-          <w:rFonts w:asciiTheme="majorHAnsi" w:eastAsiaTheme="majorEastAsia" w:hAnsiTheme="majorHAnsi" w:cstheme="majorBidi"/>
-          <w:b/>
-          <w:bCs/>
-          <w:i/>
-          <w:iCs/>
-          <w:color w:val="032348" w:themeColor="accent1" w:themeShade="BF"/>
-          <w:sz w:val="24"/>
-          <w:szCs w:val="24"/>
-        </w:rPr>
-        <w:t xml:space="preserve">no utilización de denominaciones de usuario genérico </w:t>
-      </w:r>
-      <w:r>
-        <w:rPr>
-          <w:rFonts w:asciiTheme="majorHAnsi" w:eastAsiaTheme="majorEastAsia" w:hAnsiTheme="majorHAnsi" w:cstheme="majorBidi"/>
-          <w:i/>
-          <w:iCs/>
-          <w:color w:val="032348" w:themeColor="accent1" w:themeShade="BF"/>
-          <w:sz w:val="24"/>
-          <w:szCs w:val="24"/>
-        </w:rPr>
-        <w:t>para</w:t>
+        <w:jc w:val="both"/>
+        <w:rPr>
+          <w:rFonts w:eastAsiaTheme="majorEastAsia" w:cstheme="majorBidi"/>
+          <w:i/>
+          <w:iCs/>
+        </w:rPr>
+      </w:pPr>
+      <w:r>
+        <w:rPr>
+          <w:rFonts w:eastAsiaTheme="majorEastAsia" w:cstheme="majorBidi"/>
+          <w:i/>
+          <w:iCs/>
+        </w:rPr>
+        <w:lastRenderedPageBreak/>
+        <w:t>•La permanente actualización de las versiones de los sistemas</w:t>
+      </w:r>
+      <w:r>
+        <w:rPr>
+          <w:rFonts w:eastAsiaTheme="majorEastAsia" w:cstheme="majorBidi"/>
+          <w:i/>
+          <w:iCs/>
+        </w:rPr>
+        <w:t xml:space="preserve"> </w:t>
+      </w:r>
+      <w:r>
+        <w:rPr>
+          <w:rFonts w:eastAsiaTheme="majorEastAsia" w:cstheme="majorBidi"/>
+          <w:i/>
+          <w:iCs/>
+        </w:rPr>
+        <w:t>operativos;</w:t>
+      </w:r>
+      <w:r>
+        <w:rPr>
+          <w:rFonts w:eastAsiaTheme="majorEastAsia" w:cstheme="majorBidi"/>
+          <w:i/>
+          <w:iCs/>
+        </w:rPr>
+        <w:t xml:space="preserve"> </w:t>
+      </w:r>
+    </w:p>
+    <w:p>
+      <w:pPr>
+        <w:pStyle w:val="Prrafodelista"/>
+        <w:ind w:left="0" w:firstLine="708"/>
+      </w:pPr>
+      <w:r>
+        <w:t xml:space="preserve">Análisis: </w:t>
+      </w:r>
+      <w:r>
+        <w:t xml:space="preserve">No </w:t>
+      </w:r>
+      <w:r>
+        <w:t>Aplica</w:t>
+      </w:r>
+    </w:p>
+    <w:p>
+      <w:pPr>
+        <w:pStyle w:val="Prrafodelista"/>
+        <w:ind w:left="0"/>
+      </w:pPr>
+      <w:r>
+        <w:tab/>
+        <w:t xml:space="preserve">Plan de acción: </w:t>
+      </w:r>
+      <w:r>
+        <w:t>-</w:t>
       </w:r>
     </w:p>
     <w:p>
@@ -6127,72 +5565,88 @@
         <w:tabs>
           <w:tab w:val="left" w:pos="5955"/>
         </w:tabs>
-        <w:rPr>
-          <w:rFonts w:asciiTheme="majorHAnsi" w:eastAsiaTheme="majorEastAsia" w:hAnsiTheme="majorHAnsi" w:cstheme="majorBidi"/>
-          <w:i/>
-          <w:iCs/>
-          <w:color w:val="032348" w:themeColor="accent1" w:themeShade="BF"/>
-          <w:sz w:val="24"/>
-          <w:szCs w:val="24"/>
-        </w:rPr>
-      </w:pPr>
-      <w:r>
-        <w:rPr>
-          <w:rFonts w:asciiTheme="majorHAnsi" w:eastAsiaTheme="majorEastAsia" w:hAnsiTheme="majorHAnsi" w:cstheme="majorBidi"/>
-          <w:i/>
-          <w:iCs/>
-          <w:color w:val="032348" w:themeColor="accent1" w:themeShade="BF"/>
-          <w:sz w:val="24"/>
-          <w:szCs w:val="24"/>
-        </w:rPr>
-        <w:t xml:space="preserve">perfiles asignados </w:t>
-      </w:r>
-      <w:r>
-        <w:rPr>
-          <w:rFonts w:asciiTheme="majorHAnsi" w:eastAsiaTheme="majorEastAsia" w:hAnsiTheme="majorHAnsi" w:cstheme="majorBidi"/>
-          <w:b/>
-          <w:bCs/>
-          <w:i/>
-          <w:iCs/>
-          <w:color w:val="032348" w:themeColor="accent1" w:themeShade="BF"/>
-          <w:sz w:val="24"/>
-          <w:szCs w:val="24"/>
-        </w:rPr>
-        <w:t>a personas físicas</w:t>
-      </w:r>
-      <w:r>
-        <w:rPr>
-          <w:rFonts w:asciiTheme="majorHAnsi" w:eastAsiaTheme="majorEastAsia" w:hAnsiTheme="majorHAnsi" w:cstheme="majorBidi"/>
-          <w:i/>
-          <w:iCs/>
-          <w:color w:val="032348" w:themeColor="accent1" w:themeShade="BF"/>
-          <w:sz w:val="24"/>
-          <w:szCs w:val="24"/>
-        </w:rPr>
-        <w:t>;</w:t>
-      </w:r>
-      <w:r>
-        <w:rPr>
-          <w:rFonts w:asciiTheme="majorHAnsi" w:eastAsiaTheme="majorEastAsia" w:hAnsiTheme="majorHAnsi" w:cstheme="majorBidi"/>
-          <w:i/>
-          <w:iCs/>
-          <w:color w:val="032348" w:themeColor="accent1" w:themeShade="BF"/>
-          <w:sz w:val="24"/>
-          <w:szCs w:val="24"/>
+        <w:jc w:val="both"/>
+        <w:rPr>
+          <w:rFonts w:eastAsiaTheme="majorEastAsia" w:cstheme="majorBidi"/>
+          <w:i/>
+          <w:iCs/>
+        </w:rPr>
+      </w:pPr>
+      <w:r>
+        <w:rPr>
+          <w:rFonts w:eastAsiaTheme="majorEastAsia" w:cstheme="majorBidi"/>
+          <w:i/>
+          <w:iCs/>
+        </w:rPr>
+        <w:t xml:space="preserve">•La </w:t>
+      </w:r>
+      <w:r>
+        <w:rPr>
+          <w:rFonts w:eastAsiaTheme="majorEastAsia" w:cstheme="majorBidi"/>
+          <w:i/>
+          <w:iCs/>
+        </w:rPr>
+        <w:t>des habilitación</w:t>
+      </w:r>
+      <w:r>
+        <w:rPr>
+          <w:rFonts w:eastAsiaTheme="majorEastAsia" w:cstheme="majorBidi"/>
+          <w:i/>
+          <w:iCs/>
+        </w:rPr>
+        <w:t xml:space="preserve"> de los accesos remotos a los recursos de</w:t>
+      </w:r>
+      <w:r>
+        <w:rPr>
+          <w:rFonts w:eastAsiaTheme="majorEastAsia" w:cstheme="majorBidi"/>
+          <w:i/>
+          <w:iCs/>
         </w:rPr>
         <w:t xml:space="preserve"> </w:t>
       </w:r>
       <w:r>
         <w:rPr>
-          <w:rFonts w:asciiTheme="majorHAnsi" w:eastAsiaTheme="majorEastAsia" w:hAnsiTheme="majorHAnsi" w:cstheme="majorBidi"/>
-          <w:i/>
-          <w:iCs/>
-          <w:color w:val="032348" w:themeColor="accent1" w:themeShade="BF"/>
-          <w:sz w:val="24"/>
-          <w:szCs w:val="24"/>
-          <w:highlight w:val="cyan"/>
-        </w:rPr>
-        <w:t>Creo que no aplica</w:t>
+          <w:rFonts w:eastAsiaTheme="majorEastAsia" w:cstheme="majorBidi"/>
+          <w:i/>
+          <w:iCs/>
+        </w:rPr>
+        <w:t>información;</w:t>
+      </w:r>
+      <w:r>
+        <w:rPr>
+          <w:rFonts w:eastAsiaTheme="majorEastAsia" w:cstheme="majorBidi"/>
+          <w:i/>
+          <w:iCs/>
+        </w:rPr>
+        <w:t xml:space="preserve"> </w:t>
+      </w:r>
+    </w:p>
+    <w:p>
+      <w:pPr>
+        <w:pStyle w:val="Prrafodelista"/>
+        <w:ind w:left="0" w:firstLine="708"/>
+      </w:pPr>
+      <w:r>
+        <w:t xml:space="preserve">Análisis: </w:t>
+      </w:r>
+      <w:r>
+        <w:t xml:space="preserve">No </w:t>
+      </w:r>
+      <w:r>
+        <w:t>Aplica</w:t>
+      </w:r>
+    </w:p>
+    <w:p>
+      <w:pPr>
+        <w:pStyle w:val="Prrafodelista"/>
+        <w:ind w:left="0"/>
+      </w:pPr>
+      <w:r>
+        <w:tab/>
+        <w:t>Plan de acción:</w:t>
+      </w:r>
+      <w:r>
+        <w:t xml:space="preserve"> -</w:t>
       </w:r>
     </w:p>
     <w:p>
@@ -6200,64 +5654,51 @@
         <w:tabs>
           <w:tab w:val="left" w:pos="5955"/>
         </w:tabs>
-        <w:rPr>
-          <w:rFonts w:asciiTheme="majorHAnsi" w:eastAsiaTheme="majorEastAsia" w:hAnsiTheme="majorHAnsi" w:cstheme="majorBidi"/>
-          <w:b/>
-          <w:bCs/>
-          <w:i/>
-          <w:iCs/>
-          <w:color w:val="032348" w:themeColor="accent1" w:themeShade="BF"/>
-          <w:sz w:val="24"/>
-          <w:szCs w:val="24"/>
-        </w:rPr>
-      </w:pPr>
-      <w:r>
-        <w:rPr>
-          <w:rFonts w:asciiTheme="majorHAnsi" w:eastAsiaTheme="majorEastAsia" w:hAnsiTheme="majorHAnsi" w:cstheme="majorBidi"/>
-          <w:i/>
-          <w:iCs/>
-          <w:color w:val="032348" w:themeColor="accent1" w:themeShade="BF"/>
-          <w:sz w:val="24"/>
-          <w:szCs w:val="24"/>
-        </w:rPr>
-        <w:t xml:space="preserve">- </w:t>
-      </w:r>
-      <w:r>
-        <w:rPr>
-          <w:rFonts w:asciiTheme="majorHAnsi" w:eastAsiaTheme="majorEastAsia" w:hAnsiTheme="majorHAnsi" w:cstheme="majorBidi"/>
-          <w:b/>
-          <w:bCs/>
-          <w:i/>
-          <w:iCs/>
-          <w:color w:val="032348" w:themeColor="accent1" w:themeShade="BF"/>
-          <w:sz w:val="24"/>
-          <w:szCs w:val="24"/>
-        </w:rPr>
-        <w:t>técnicas de encriptación</w:t>
-      </w:r>
-      <w:r>
-        <w:rPr>
-          <w:rFonts w:asciiTheme="majorHAnsi" w:eastAsiaTheme="majorEastAsia" w:hAnsiTheme="majorHAnsi" w:cstheme="majorBidi"/>
-          <w:i/>
-          <w:iCs/>
-          <w:color w:val="032348" w:themeColor="accent1" w:themeShade="BF"/>
-          <w:sz w:val="24"/>
-          <w:szCs w:val="24"/>
-        </w:rPr>
-        <w:t xml:space="preserve">, con </w:t>
-      </w:r>
-      <w:r>
-        <w:rPr>
-          <w:rFonts w:asciiTheme="majorHAnsi" w:eastAsiaTheme="majorEastAsia" w:hAnsiTheme="majorHAnsi" w:cstheme="majorBidi"/>
-          <w:b/>
-          <w:bCs/>
-          <w:i/>
-          <w:iCs/>
-          <w:color w:val="032348" w:themeColor="accent1" w:themeShade="BF"/>
-          <w:sz w:val="24"/>
-          <w:szCs w:val="24"/>
-        </w:rPr>
-        <w:t>algoritmos de robustez reconocida</w:t>
+        <w:jc w:val="both"/>
+        <w:rPr>
+          <w:rFonts w:eastAsiaTheme="majorEastAsia" w:cstheme="majorBidi"/>
+          <w:i/>
+          <w:iCs/>
+        </w:rPr>
+      </w:pPr>
+      <w:r>
+        <w:rPr>
+          <w:rFonts w:eastAsiaTheme="majorEastAsia" w:cstheme="majorBidi"/>
+          <w:i/>
+          <w:iCs/>
+        </w:rPr>
+        <w:t>•La utilización de restricciones en los días y horarios de conexión;</w:t>
+      </w:r>
+    </w:p>
+    <w:p>
+      <w:pPr>
+        <w:pStyle w:val="Prrafodelista"/>
+        <w:ind w:left="0" w:firstLine="708"/>
+      </w:pPr>
+      <w:r>
+        <w:t>Análisis:</w:t>
+      </w:r>
+      <w:r>
+        <w:t xml:space="preserve"> No</w:t>
+      </w:r>
+      <w:r>
+        <w:t xml:space="preserve"> Aplica</w:t>
+      </w:r>
+      <w:r>
+        <w:t>, no aplica con el modelo de negocios.</w:t>
+      </w:r>
+    </w:p>
+    <w:p>
+      <w:pPr>
+        <w:pStyle w:val="Prrafodelista"/>
+        <w:ind w:left="0"/>
+      </w:pPr>
+      <w:r>
+        <w:tab/>
+        <w:t xml:space="preserve">Plan de acción: </w:t>
+      </w:r>
+      <w:r>
+        <w:t xml:space="preserve">-. </w:t>
       </w:r>
     </w:p>
     <w:p>
@@ -6265,73 +5706,65 @@
         <w:tabs>
           <w:tab w:val="left" w:pos="5955"/>
         </w:tabs>
-        <w:rPr>
-          <w:rFonts w:asciiTheme="majorHAnsi" w:eastAsiaTheme="majorEastAsia" w:hAnsiTheme="majorHAnsi" w:cstheme="majorBidi"/>
-          <w:i/>
-          <w:iCs/>
-          <w:color w:val="032348" w:themeColor="accent1" w:themeShade="BF"/>
-          <w:sz w:val="24"/>
-          <w:szCs w:val="24"/>
-        </w:rPr>
-      </w:pPr>
-      <w:r>
-        <w:rPr>
-          <w:rFonts w:asciiTheme="majorHAnsi" w:eastAsiaTheme="majorEastAsia" w:hAnsiTheme="majorHAnsi" w:cstheme="majorBidi"/>
-          <w:b/>
-          <w:bCs/>
-          <w:i/>
-          <w:iCs/>
-          <w:color w:val="032348" w:themeColor="accent1" w:themeShade="BF"/>
-          <w:sz w:val="24"/>
-          <w:szCs w:val="24"/>
-        </w:rPr>
-        <w:t>internacionalmente</w:t>
-      </w:r>
-      <w:r>
-        <w:rPr>
-          <w:rFonts w:asciiTheme="majorHAnsi" w:eastAsiaTheme="majorEastAsia" w:hAnsiTheme="majorHAnsi" w:cstheme="majorBidi"/>
-          <w:i/>
-          <w:iCs/>
-          <w:color w:val="032348" w:themeColor="accent1" w:themeShade="BF"/>
-          <w:sz w:val="24"/>
-          <w:szCs w:val="24"/>
-        </w:rPr>
-        <w:t>, para el archivo de las contraseñas</w:t>
-      </w:r>
-      <w:r>
-        <w:rPr>
-          <w:rFonts w:asciiTheme="majorHAnsi" w:eastAsiaTheme="majorEastAsia" w:hAnsiTheme="majorHAnsi" w:cstheme="majorBidi"/>
-          <w:i/>
-          <w:iCs/>
-          <w:color w:val="032348" w:themeColor="accent1" w:themeShade="BF"/>
-          <w:sz w:val="24"/>
-          <w:szCs w:val="24"/>
+        <w:jc w:val="both"/>
+        <w:rPr>
+          <w:rFonts w:eastAsiaTheme="majorEastAsia" w:cstheme="majorBidi"/>
+          <w:i/>
+          <w:iCs/>
+        </w:rPr>
+      </w:pPr>
+      <w:r>
+        <w:rPr>
+          <w:rFonts w:eastAsiaTheme="majorEastAsia" w:cstheme="majorBidi"/>
+          <w:i/>
+          <w:iCs/>
+        </w:rPr>
+        <w:t>•La verificación de la identidad del usuario ante solicitudes de</w:t>
+      </w:r>
+      <w:r>
+        <w:rPr>
+          <w:rFonts w:eastAsiaTheme="majorEastAsia" w:cstheme="majorBidi"/>
+          <w:i/>
+          <w:iCs/>
         </w:rPr>
         <w:t xml:space="preserve"> </w:t>
       </w:r>
       <w:r>
         <w:rPr>
-          <w:rFonts w:asciiTheme="majorHAnsi" w:eastAsiaTheme="majorEastAsia" w:hAnsiTheme="majorHAnsi" w:cstheme="majorBidi"/>
-          <w:i/>
-          <w:iCs/>
-          <w:color w:val="032348" w:themeColor="accent1" w:themeShade="BF"/>
-          <w:sz w:val="24"/>
-          <w:szCs w:val="24"/>
-          <w:highlight w:val="green"/>
-        </w:rPr>
-        <w:t>Hecho</w:t>
-      </w:r>
-      <w:r>
-        <w:rPr>
-          <w:rFonts w:asciiTheme="majorHAnsi" w:eastAsiaTheme="majorEastAsia" w:hAnsiTheme="majorHAnsi" w:cstheme="majorBidi"/>
-          <w:i/>
-          <w:iCs/>
-          <w:color w:val="032348" w:themeColor="accent1" w:themeShade="BF"/>
-          <w:sz w:val="24"/>
-          <w:szCs w:val="24"/>
-          <w:highlight w:val="green"/>
-        </w:rPr>
-        <w:t>;</w:t>
+          <w:rFonts w:eastAsiaTheme="majorEastAsia" w:cstheme="majorBidi"/>
+          <w:i/>
+          <w:iCs/>
+        </w:rPr>
+        <w:t>reactivación de cuentas;</w:t>
+      </w:r>
+      <w:r>
+        <w:rPr>
+          <w:rFonts w:eastAsiaTheme="majorEastAsia" w:cstheme="majorBidi"/>
+          <w:i/>
+          <w:iCs/>
+        </w:rPr>
+        <w:t xml:space="preserve"> </w:t>
+      </w:r>
+    </w:p>
+    <w:p>
+      <w:pPr>
+        <w:pStyle w:val="Prrafodelista"/>
+        <w:ind w:left="0" w:firstLine="708"/>
+      </w:pPr>
+      <w:r>
+        <w:t>Análisis: Aplica</w:t>
+      </w:r>
+    </w:p>
+    <w:p>
+      <w:pPr>
+        <w:pStyle w:val="Prrafodelista"/>
+        <w:ind w:left="705"/>
+      </w:pPr>
+      <w:r>
+        <w:t xml:space="preserve">Plan de acción: Se </w:t>
+      </w:r>
+      <w:r>
+        <w:t>realizan envíos de mail para que el usuario reactive su cuenta.</w:t>
       </w:r>
     </w:p>
     <w:p>
@@ -6339,72 +5772,67 @@
         <w:tabs>
           <w:tab w:val="left" w:pos="5955"/>
         </w:tabs>
-        <w:rPr>
-          <w:rFonts w:asciiTheme="majorHAnsi" w:eastAsiaTheme="majorEastAsia" w:hAnsiTheme="majorHAnsi" w:cstheme="majorBidi"/>
-          <w:i/>
-          <w:iCs/>
-          <w:color w:val="032348" w:themeColor="accent1" w:themeShade="BF"/>
-          <w:sz w:val="24"/>
-          <w:szCs w:val="24"/>
-        </w:rPr>
-      </w:pPr>
-      <w:r>
-        <w:rPr>
-          <w:rFonts w:asciiTheme="majorHAnsi" w:eastAsiaTheme="majorEastAsia" w:hAnsiTheme="majorHAnsi" w:cstheme="majorBidi"/>
-          <w:i/>
-          <w:iCs/>
-          <w:color w:val="032348" w:themeColor="accent1" w:themeShade="BF"/>
-          <w:sz w:val="24"/>
-          <w:szCs w:val="24"/>
-        </w:rPr>
-        <w:t xml:space="preserve">- asignación de </w:t>
-      </w:r>
-      <w:r>
-        <w:rPr>
-          <w:rFonts w:asciiTheme="majorHAnsi" w:eastAsiaTheme="majorEastAsia" w:hAnsiTheme="majorHAnsi" w:cstheme="majorBidi"/>
-          <w:b/>
-          <w:bCs/>
-          <w:i/>
-          <w:iCs/>
-          <w:color w:val="032348" w:themeColor="accent1" w:themeShade="BF"/>
-          <w:sz w:val="24"/>
-          <w:szCs w:val="24"/>
-        </w:rPr>
-        <w:t>contraseñas para todas las cuentas</w:t>
-      </w:r>
-      <w:r>
-        <w:rPr>
-          <w:rFonts w:asciiTheme="majorHAnsi" w:eastAsiaTheme="majorEastAsia" w:hAnsiTheme="majorHAnsi" w:cstheme="majorBidi"/>
-          <w:i/>
-          <w:iCs/>
-          <w:color w:val="032348" w:themeColor="accent1" w:themeShade="BF"/>
-          <w:sz w:val="24"/>
-          <w:szCs w:val="24"/>
-        </w:rPr>
-        <w:t>;</w:t>
-      </w:r>
-      <w:r>
-        <w:rPr>
-          <w:rFonts w:asciiTheme="majorHAnsi" w:eastAsiaTheme="majorEastAsia" w:hAnsiTheme="majorHAnsi" w:cstheme="majorBidi"/>
-          <w:i/>
-          <w:iCs/>
-          <w:color w:val="032348" w:themeColor="accent1" w:themeShade="BF"/>
-          <w:sz w:val="24"/>
-          <w:szCs w:val="24"/>
+        <w:jc w:val="both"/>
+        <w:rPr>
+          <w:rFonts w:eastAsiaTheme="majorEastAsia" w:cstheme="majorBidi"/>
+          <w:i/>
+          <w:iCs/>
+        </w:rPr>
+      </w:pPr>
+      <w:r>
+        <w:rPr>
+          <w:rFonts w:eastAsiaTheme="majorEastAsia" w:cstheme="majorBidi"/>
+          <w:i/>
+          <w:iCs/>
+        </w:rPr>
+        <w:t>•El uso de estándares nemotécnicos para los perfiles de acceso de</w:t>
+      </w:r>
+      <w:r>
+        <w:rPr>
+          <w:rFonts w:eastAsiaTheme="majorEastAsia" w:cstheme="majorBidi"/>
+          <w:i/>
+          <w:iCs/>
         </w:rPr>
         <w:t xml:space="preserve"> </w:t>
       </w:r>
       <w:r>
         <w:rPr>
-          <w:rFonts w:asciiTheme="majorHAnsi" w:eastAsiaTheme="majorEastAsia" w:hAnsiTheme="majorHAnsi" w:cstheme="majorBidi"/>
-          <w:i/>
-          <w:iCs/>
-          <w:color w:val="032348" w:themeColor="accent1" w:themeShade="BF"/>
-          <w:sz w:val="24"/>
-          <w:szCs w:val="24"/>
-          <w:highlight w:val="green"/>
-        </w:rPr>
-        <w:t>Hecho</w:t>
+          <w:rFonts w:eastAsiaTheme="majorEastAsia" w:cstheme="majorBidi"/>
+          <w:i/>
+          <w:iCs/>
+        </w:rPr>
+        <w:t>usuarios, grupos y recursos de sistemas;</w:t>
+      </w:r>
+    </w:p>
+    <w:p>
+      <w:pPr>
+        <w:pStyle w:val="Prrafodelista"/>
+        <w:ind w:left="0" w:firstLine="708"/>
+      </w:pPr>
+      <w:r>
+        <w:t xml:space="preserve">Análisis: </w:t>
+      </w:r>
+      <w:r>
+        <w:t xml:space="preserve">No </w:t>
+      </w:r>
+      <w:r>
+        <w:t>Aplica</w:t>
+      </w:r>
+    </w:p>
+    <w:p>
+      <w:pPr>
+        <w:pStyle w:val="Prrafodelista"/>
+        <w:ind w:left="0"/>
+      </w:pPr>
+      <w:r>
+        <w:tab/>
+        <w:t xml:space="preserve">Plan de acción: </w:t>
+      </w:r>
+      <w:r>
+        <w:t>Se quitaron los Autocompletados por norma de la OWASP</w:t>
+      </w:r>
+      <w:r>
+        <w:t>.</w:t>
       </w:r>
     </w:p>
     <w:p>
@@ -6412,171 +5840,69 @@
         <w:tabs>
           <w:tab w:val="left" w:pos="5955"/>
         </w:tabs>
-        <w:rPr>
-          <w:rFonts w:asciiTheme="majorHAnsi" w:eastAsiaTheme="majorEastAsia" w:hAnsiTheme="majorHAnsi" w:cstheme="majorBidi"/>
-          <w:i/>
-          <w:iCs/>
-          <w:color w:val="032348" w:themeColor="accent1" w:themeShade="BF"/>
-          <w:sz w:val="24"/>
-          <w:szCs w:val="24"/>
-        </w:rPr>
-      </w:pPr>
-      <w:r>
-        <w:rPr>
-          <w:rFonts w:asciiTheme="majorHAnsi" w:eastAsiaTheme="majorEastAsia" w:hAnsiTheme="majorHAnsi" w:cstheme="majorBidi"/>
-          <w:i/>
-          <w:iCs/>
-          <w:color w:val="032348" w:themeColor="accent1" w:themeShade="BF"/>
-          <w:sz w:val="24"/>
-          <w:szCs w:val="24"/>
-        </w:rPr>
-        <w:t xml:space="preserve">- </w:t>
-      </w:r>
-      <w:r>
-        <w:rPr>
-          <w:rFonts w:asciiTheme="majorHAnsi" w:eastAsiaTheme="majorEastAsia" w:hAnsiTheme="majorHAnsi" w:cstheme="majorBidi"/>
-          <w:b/>
-          <w:bCs/>
-          <w:i/>
-          <w:iCs/>
-          <w:color w:val="032348" w:themeColor="accent1" w:themeShade="BF"/>
-          <w:sz w:val="24"/>
-          <w:szCs w:val="24"/>
-        </w:rPr>
-        <w:t>restricción de accesos concurrentes</w:t>
-      </w:r>
-      <w:r>
-        <w:rPr>
-          <w:rFonts w:asciiTheme="majorHAnsi" w:eastAsiaTheme="majorEastAsia" w:hAnsiTheme="majorHAnsi" w:cstheme="majorBidi"/>
-          <w:i/>
-          <w:iCs/>
-          <w:color w:val="032348" w:themeColor="accent1" w:themeShade="BF"/>
-          <w:sz w:val="24"/>
-          <w:szCs w:val="24"/>
-        </w:rPr>
-        <w:t>;</w:t>
-      </w:r>
-      <w:r>
-        <w:rPr>
-          <w:rFonts w:asciiTheme="majorHAnsi" w:eastAsiaTheme="majorEastAsia" w:hAnsiTheme="majorHAnsi" w:cstheme="majorBidi"/>
-          <w:i/>
-          <w:iCs/>
-          <w:color w:val="032348" w:themeColor="accent1" w:themeShade="BF"/>
-          <w:sz w:val="24"/>
-          <w:szCs w:val="24"/>
-        </w:rPr>
-        <w:t xml:space="preserve"> </w:t>
-      </w:r>
-      <w:r>
-        <w:rPr>
-          <w:rFonts w:asciiTheme="majorHAnsi" w:eastAsiaTheme="majorEastAsia" w:hAnsiTheme="majorHAnsi" w:cstheme="majorBidi"/>
-          <w:i/>
-          <w:iCs/>
-          <w:color w:val="032348" w:themeColor="accent1" w:themeShade="BF"/>
-          <w:sz w:val="24"/>
-          <w:szCs w:val="24"/>
-          <w:highlight w:val="red"/>
-        </w:rPr>
-        <w:t xml:space="preserve">no se a </w:t>
-      </w:r>
-      <w:proofErr w:type="spellStart"/>
-      <w:r>
-        <w:rPr>
-          <w:rFonts w:asciiTheme="majorHAnsi" w:eastAsiaTheme="majorEastAsia" w:hAnsiTheme="majorHAnsi" w:cstheme="majorBidi"/>
-          <w:i/>
-          <w:iCs/>
-          <w:color w:val="032348" w:themeColor="accent1" w:themeShade="BF"/>
-          <w:sz w:val="24"/>
-          <w:szCs w:val="24"/>
-          <w:highlight w:val="red"/>
-        </w:rPr>
-        <w:t>que</w:t>
-      </w:r>
-      <w:proofErr w:type="spellEnd"/>
-      <w:r>
-        <w:rPr>
-          <w:rFonts w:asciiTheme="majorHAnsi" w:eastAsiaTheme="majorEastAsia" w:hAnsiTheme="majorHAnsi" w:cstheme="majorBidi"/>
-          <w:i/>
-          <w:iCs/>
-          <w:color w:val="032348" w:themeColor="accent1" w:themeShade="BF"/>
-          <w:sz w:val="24"/>
-          <w:szCs w:val="24"/>
-          <w:highlight w:val="red"/>
-        </w:rPr>
-        <w:t xml:space="preserve"> se refiere</w:t>
-      </w:r>
+        <w:jc w:val="both"/>
+        <w:rPr>
+          <w:rFonts w:eastAsiaTheme="majorEastAsia" w:cstheme="majorBidi"/>
+          <w:i/>
+          <w:iCs/>
+        </w:rPr>
+      </w:pPr>
     </w:p>
     <w:p>
       <w:pPr>
         <w:tabs>
           <w:tab w:val="left" w:pos="5955"/>
         </w:tabs>
-        <w:rPr>
-          <w:rFonts w:asciiTheme="majorHAnsi" w:eastAsiaTheme="majorEastAsia" w:hAnsiTheme="majorHAnsi" w:cstheme="majorBidi"/>
-          <w:i/>
-          <w:iCs/>
-          <w:color w:val="032348" w:themeColor="accent1" w:themeShade="BF"/>
-          <w:sz w:val="24"/>
-          <w:szCs w:val="24"/>
-        </w:rPr>
-      </w:pPr>
-      <w:r>
-        <w:rPr>
-          <w:rFonts w:asciiTheme="majorHAnsi" w:eastAsiaTheme="majorEastAsia" w:hAnsiTheme="majorHAnsi" w:cstheme="majorBidi"/>
-          <w:i/>
-          <w:iCs/>
-          <w:color w:val="032348" w:themeColor="accent1" w:themeShade="BF"/>
-          <w:sz w:val="24"/>
-          <w:szCs w:val="24"/>
-        </w:rPr>
-        <w:t xml:space="preserve">- la </w:t>
-      </w:r>
-      <w:r>
-        <w:rPr>
-          <w:rFonts w:asciiTheme="majorHAnsi" w:eastAsiaTheme="majorEastAsia" w:hAnsiTheme="majorHAnsi" w:cstheme="majorBidi"/>
-          <w:b/>
-          <w:bCs/>
-          <w:i/>
-          <w:iCs/>
-          <w:color w:val="032348" w:themeColor="accent1" w:themeShade="BF"/>
-          <w:sz w:val="24"/>
-          <w:szCs w:val="24"/>
-        </w:rPr>
-        <w:t>identificación única (ID) de usuarios</w:t>
-      </w:r>
-      <w:r>
-        <w:rPr>
-          <w:rFonts w:asciiTheme="majorHAnsi" w:eastAsiaTheme="majorEastAsia" w:hAnsiTheme="majorHAnsi" w:cstheme="majorBidi"/>
-          <w:i/>
-          <w:iCs/>
-          <w:color w:val="032348" w:themeColor="accent1" w:themeShade="BF"/>
-          <w:sz w:val="24"/>
-          <w:szCs w:val="24"/>
-        </w:rPr>
-        <w:t>;</w:t>
-      </w:r>
-      <w:r>
-        <w:rPr>
-          <w:rFonts w:asciiTheme="majorHAnsi" w:eastAsiaTheme="majorEastAsia" w:hAnsiTheme="majorHAnsi" w:cstheme="majorBidi"/>
-          <w:i/>
-          <w:iCs/>
-          <w:color w:val="032348" w:themeColor="accent1" w:themeShade="BF"/>
-          <w:sz w:val="24"/>
-          <w:szCs w:val="24"/>
+        <w:jc w:val="both"/>
+        <w:rPr>
+          <w:rFonts w:eastAsiaTheme="majorEastAsia" w:cstheme="majorBidi"/>
+          <w:i/>
+          <w:iCs/>
+        </w:rPr>
+      </w:pPr>
+      <w:r>
+        <w:rPr>
+          <w:rFonts w:eastAsiaTheme="majorEastAsia" w:cstheme="majorBidi"/>
+          <w:i/>
+          <w:iCs/>
+        </w:rPr>
+        <w:t>•El empleo de mecanismos de autenticación biométrica;</w:t>
+      </w:r>
+      <w:r>
+        <w:rPr>
+          <w:rFonts w:eastAsiaTheme="majorEastAsia" w:cstheme="majorBidi"/>
+          <w:i/>
+          <w:iCs/>
         </w:rPr>
         <w:t xml:space="preserve"> </w:t>
       </w:r>
-      <w:r>
-        <w:rPr>
-          <w:rFonts w:asciiTheme="majorHAnsi" w:eastAsiaTheme="majorEastAsia" w:hAnsiTheme="majorHAnsi" w:cstheme="majorBidi"/>
-          <w:i/>
-          <w:iCs/>
-          <w:color w:val="032348" w:themeColor="accent1" w:themeShade="BF"/>
-          <w:sz w:val="24"/>
-          <w:szCs w:val="24"/>
-          <w:highlight w:val="green"/>
-        </w:rPr>
-        <w:t>Hecho</w:t>
+    </w:p>
+    <w:p>
+      <w:pPr>
+        <w:pStyle w:val="Prrafodelista"/>
+        <w:ind w:left="0" w:firstLine="708"/>
+      </w:pPr>
+      <w:r>
+        <w:t xml:space="preserve">Análisis: </w:t>
+      </w:r>
+      <w:r>
+        <w:t xml:space="preserve">No </w:t>
+      </w:r>
+      <w:r>
+        <w:t>Aplica</w:t>
+      </w:r>
+    </w:p>
+    <w:p>
+      <w:pPr>
+        <w:pStyle w:val="Prrafodelista"/>
+        <w:ind w:left="0"/>
+      </w:pPr>
+      <w:r>
+        <w:tab/>
+        <w:t xml:space="preserve">Plan de acción: </w:t>
+      </w:r>
+      <w:r>
+        <w:t>-</w:t>
       </w:r>
     </w:p>
     <w:p>
@@ -6584,40 +5910,72 @@
         <w:tabs>
           <w:tab w:val="left" w:pos="5955"/>
         </w:tabs>
-        <w:rPr>
-          <w:rFonts w:asciiTheme="majorHAnsi" w:eastAsiaTheme="majorEastAsia" w:hAnsiTheme="majorHAnsi" w:cstheme="majorBidi"/>
-          <w:b/>
-          <w:bCs/>
-          <w:i/>
-          <w:iCs/>
-          <w:color w:val="032348" w:themeColor="accent1" w:themeShade="BF"/>
-          <w:sz w:val="24"/>
-          <w:szCs w:val="24"/>
-        </w:rPr>
-      </w:pPr>
-      <w:r>
-        <w:rPr>
-          <w:rFonts w:asciiTheme="majorHAnsi" w:eastAsiaTheme="majorEastAsia" w:hAnsiTheme="majorHAnsi" w:cstheme="majorBidi"/>
-          <w:i/>
-          <w:iCs/>
-          <w:color w:val="032348" w:themeColor="accent1" w:themeShade="BF"/>
-          <w:sz w:val="24"/>
-          <w:szCs w:val="24"/>
-        </w:rPr>
-        <w:t xml:space="preserve">- </w:t>
-      </w:r>
-      <w:r>
-        <w:rPr>
-          <w:rFonts w:asciiTheme="majorHAnsi" w:eastAsiaTheme="majorEastAsia" w:hAnsiTheme="majorHAnsi" w:cstheme="majorBidi"/>
-          <w:b/>
-          <w:bCs/>
-          <w:i/>
-          <w:iCs/>
-          <w:color w:val="032348" w:themeColor="accent1" w:themeShade="BF"/>
-          <w:sz w:val="24"/>
-          <w:szCs w:val="24"/>
-        </w:rPr>
-        <w:t>definición de opciones y menús para acceder a las funciones de</w:t>
+        <w:jc w:val="both"/>
+        <w:rPr>
+          <w:rFonts w:eastAsiaTheme="majorEastAsia" w:cstheme="majorBidi"/>
+          <w:i/>
+          <w:iCs/>
+        </w:rPr>
+      </w:pPr>
+      <w:r>
+        <w:rPr>
+          <w:rFonts w:eastAsiaTheme="majorEastAsia" w:cstheme="majorBidi"/>
+          <w:i/>
+          <w:iCs/>
+        </w:rPr>
+        <w:t>•La utilización de smart-cards como dispositivos de identificación</w:t>
+      </w:r>
+      <w:r>
+        <w:rPr>
+          <w:rFonts w:eastAsiaTheme="majorEastAsia" w:cstheme="majorBidi"/>
+          <w:i/>
+          <w:iCs/>
+        </w:rPr>
+        <w:t xml:space="preserve"> </w:t>
+      </w:r>
+      <w:r>
+        <w:rPr>
+          <w:rFonts w:eastAsiaTheme="majorEastAsia" w:cstheme="majorBidi"/>
+          <w:i/>
+          <w:iCs/>
+        </w:rPr>
+        <w:t>de accesos;</w:t>
+      </w:r>
+      <w:r>
+        <w:rPr>
+          <w:rFonts w:eastAsiaTheme="majorEastAsia" w:cstheme="majorBidi"/>
+          <w:i/>
+          <w:iCs/>
+        </w:rPr>
+        <w:t xml:space="preserve"> </w:t>
+      </w:r>
+    </w:p>
+    <w:p>
+      <w:pPr>
+        <w:pStyle w:val="Prrafodelista"/>
+        <w:ind w:left="0" w:firstLine="708"/>
+      </w:pPr>
+      <w:r>
+        <w:t xml:space="preserve">Análisis: </w:t>
+      </w:r>
+      <w:r>
+        <w:t xml:space="preserve">No </w:t>
+      </w:r>
+      <w:r>
+        <w:t>Aplica</w:t>
+      </w:r>
+    </w:p>
+    <w:p>
+      <w:pPr>
+        <w:pStyle w:val="Prrafodelista"/>
+        <w:ind w:left="0"/>
+      </w:pPr>
+      <w:r>
+        <w:tab/>
+        <w:t xml:space="preserve">Plan de acción: </w:t>
+      </w:r>
+      <w:r>
+        <w:t>-</w:t>
       </w:r>
     </w:p>
     <w:p>
@@ -6625,1400 +5983,88 @@
         <w:tabs>
           <w:tab w:val="left" w:pos="5955"/>
         </w:tabs>
-        <w:rPr>
-          <w:rFonts w:asciiTheme="majorHAnsi" w:eastAsiaTheme="majorEastAsia" w:hAnsiTheme="majorHAnsi" w:cstheme="majorBidi"/>
-          <w:i/>
-          <w:iCs/>
-          <w:color w:val="032348" w:themeColor="accent1" w:themeShade="BF"/>
-          <w:sz w:val="24"/>
-          <w:szCs w:val="24"/>
-        </w:rPr>
-      </w:pPr>
-      <w:r>
-        <w:rPr>
-          <w:rFonts w:asciiTheme="majorHAnsi" w:eastAsiaTheme="majorEastAsia" w:hAnsiTheme="majorHAnsi" w:cstheme="majorBidi"/>
-          <w:b/>
-          <w:bCs/>
-          <w:i/>
-          <w:iCs/>
-          <w:color w:val="032348" w:themeColor="accent1" w:themeShade="BF"/>
-          <w:sz w:val="24"/>
-          <w:szCs w:val="24"/>
-        </w:rPr>
-        <w:t>los sistemas de información</w:t>
-      </w:r>
-      <w:r>
-        <w:rPr>
-          <w:rFonts w:asciiTheme="majorHAnsi" w:eastAsiaTheme="majorEastAsia" w:hAnsiTheme="majorHAnsi" w:cstheme="majorBidi"/>
-          <w:i/>
-          <w:iCs/>
-          <w:color w:val="032348" w:themeColor="accent1" w:themeShade="BF"/>
-          <w:sz w:val="24"/>
-          <w:szCs w:val="24"/>
-        </w:rPr>
-        <w:t>;</w:t>
-      </w:r>
-    </w:p>
-    <w:p>
-      <w:pPr>
-        <w:tabs>
-          <w:tab w:val="left" w:pos="5955"/>
-        </w:tabs>
-        <w:rPr>
-          <w:rFonts w:asciiTheme="majorHAnsi" w:eastAsiaTheme="majorEastAsia" w:hAnsiTheme="majorHAnsi" w:cstheme="majorBidi"/>
-          <w:i/>
-          <w:iCs/>
-          <w:color w:val="032348" w:themeColor="accent1" w:themeShade="BF"/>
-          <w:sz w:val="24"/>
-          <w:szCs w:val="24"/>
-        </w:rPr>
-      </w:pPr>
-      <w:r>
-        <w:rPr>
-          <w:rFonts w:asciiTheme="majorHAnsi" w:eastAsiaTheme="majorEastAsia" w:hAnsiTheme="majorHAnsi" w:cstheme="majorBidi"/>
-          <w:i/>
-          <w:iCs/>
-          <w:color w:val="032348" w:themeColor="accent1" w:themeShade="BF"/>
-          <w:sz w:val="24"/>
-          <w:szCs w:val="24"/>
-        </w:rPr>
-        <w:t xml:space="preserve">- la dinámica en la </w:t>
-      </w:r>
-      <w:r>
-        <w:rPr>
-          <w:rFonts w:asciiTheme="majorHAnsi" w:eastAsiaTheme="majorEastAsia" w:hAnsiTheme="majorHAnsi" w:cstheme="majorBidi"/>
-          <w:b/>
-          <w:bCs/>
-          <w:i/>
-          <w:iCs/>
-          <w:color w:val="032348" w:themeColor="accent1" w:themeShade="BF"/>
-          <w:sz w:val="24"/>
-          <w:szCs w:val="24"/>
-        </w:rPr>
-        <w:t>actualización de los derechos de acceso</w:t>
-      </w:r>
-      <w:r>
-        <w:rPr>
-          <w:rFonts w:asciiTheme="majorHAnsi" w:eastAsiaTheme="majorEastAsia" w:hAnsiTheme="majorHAnsi" w:cstheme="majorBidi"/>
-          <w:i/>
-          <w:iCs/>
-          <w:color w:val="032348" w:themeColor="accent1" w:themeShade="BF"/>
-          <w:sz w:val="24"/>
-          <w:szCs w:val="24"/>
-        </w:rPr>
-        <w:t>,</w:t>
-      </w:r>
-    </w:p>
-    <w:p>
-      <w:pPr>
-        <w:tabs>
-          <w:tab w:val="left" w:pos="5955"/>
-        </w:tabs>
-        <w:rPr>
-          <w:rFonts w:asciiTheme="majorHAnsi" w:eastAsiaTheme="majorEastAsia" w:hAnsiTheme="majorHAnsi" w:cstheme="majorBidi"/>
-          <w:i/>
-          <w:iCs/>
-          <w:color w:val="032348" w:themeColor="accent1" w:themeShade="BF"/>
-          <w:sz w:val="24"/>
-          <w:szCs w:val="24"/>
-        </w:rPr>
-      </w:pPr>
-      <w:r>
-        <w:rPr>
-          <w:rFonts w:asciiTheme="majorHAnsi" w:eastAsiaTheme="majorEastAsia" w:hAnsiTheme="majorHAnsi" w:cstheme="majorBidi"/>
-          <w:i/>
-          <w:iCs/>
-          <w:color w:val="032348" w:themeColor="accent1" w:themeShade="BF"/>
-          <w:sz w:val="24"/>
-          <w:szCs w:val="24"/>
-        </w:rPr>
-        <w:t>revocando los usuarios que se desvincularan de la entidad y</w:t>
-      </w:r>
-    </w:p>
-    <w:p>
-      <w:pPr>
-        <w:tabs>
-          <w:tab w:val="left" w:pos="5955"/>
-        </w:tabs>
-        <w:rPr>
-          <w:rFonts w:asciiTheme="majorHAnsi" w:eastAsiaTheme="majorEastAsia" w:hAnsiTheme="majorHAnsi" w:cstheme="majorBidi"/>
-          <w:i/>
-          <w:iCs/>
-          <w:color w:val="032348" w:themeColor="accent1" w:themeShade="BF"/>
-          <w:sz w:val="24"/>
-          <w:szCs w:val="24"/>
-        </w:rPr>
-      </w:pPr>
-      <w:r>
-        <w:rPr>
-          <w:rFonts w:asciiTheme="majorHAnsi" w:eastAsiaTheme="majorEastAsia" w:hAnsiTheme="majorHAnsi" w:cstheme="majorBidi"/>
-          <w:i/>
-          <w:iCs/>
-          <w:color w:val="032348" w:themeColor="accent1" w:themeShade="BF"/>
-          <w:sz w:val="24"/>
-          <w:szCs w:val="24"/>
-        </w:rPr>
-        <w:lastRenderedPageBreak/>
-        <w:t>modificando los perfiles de aquellos que cambiaron de función;</w:t>
-      </w:r>
-    </w:p>
-    <w:p>
-      <w:pPr>
-        <w:tabs>
-          <w:tab w:val="left" w:pos="5955"/>
-        </w:tabs>
-        <w:rPr>
-          <w:rFonts w:asciiTheme="majorHAnsi" w:eastAsiaTheme="majorEastAsia" w:hAnsiTheme="majorHAnsi" w:cstheme="majorBidi"/>
-          <w:b/>
-          <w:bCs/>
-          <w:i/>
-          <w:iCs/>
-          <w:color w:val="032348" w:themeColor="accent1" w:themeShade="BF"/>
-          <w:sz w:val="24"/>
-          <w:szCs w:val="24"/>
-        </w:rPr>
-      </w:pPr>
-      <w:r>
-        <w:rPr>
-          <w:rFonts w:asciiTheme="majorHAnsi" w:eastAsiaTheme="majorEastAsia" w:hAnsiTheme="majorHAnsi" w:cstheme="majorBidi"/>
-          <w:i/>
-          <w:iCs/>
-          <w:color w:val="032348" w:themeColor="accent1" w:themeShade="BF"/>
-          <w:sz w:val="24"/>
-          <w:szCs w:val="24"/>
-        </w:rPr>
-        <w:t xml:space="preserve">- la </w:t>
-      </w:r>
-      <w:r>
-        <w:rPr>
-          <w:rFonts w:asciiTheme="majorHAnsi" w:eastAsiaTheme="majorEastAsia" w:hAnsiTheme="majorHAnsi" w:cstheme="majorBidi"/>
-          <w:b/>
-          <w:bCs/>
-          <w:i/>
-          <w:iCs/>
-          <w:color w:val="032348" w:themeColor="accent1" w:themeShade="BF"/>
-          <w:sz w:val="24"/>
-          <w:szCs w:val="24"/>
-        </w:rPr>
-        <w:t>permanente actualización de los sistemas operativos y</w:t>
-      </w:r>
-    </w:p>
-    <w:p>
-      <w:pPr>
-        <w:tabs>
-          <w:tab w:val="left" w:pos="5955"/>
-        </w:tabs>
-        <w:rPr>
-          <w:rFonts w:asciiTheme="majorHAnsi" w:eastAsiaTheme="majorEastAsia" w:hAnsiTheme="majorHAnsi" w:cstheme="majorBidi"/>
-          <w:b/>
-          <w:bCs/>
-          <w:i/>
-          <w:iCs/>
-          <w:color w:val="032348" w:themeColor="accent1" w:themeShade="BF"/>
-          <w:sz w:val="24"/>
-          <w:szCs w:val="24"/>
-        </w:rPr>
-      </w:pPr>
-      <w:r>
-        <w:rPr>
-          <w:rFonts w:asciiTheme="majorHAnsi" w:eastAsiaTheme="majorEastAsia" w:hAnsiTheme="majorHAnsi" w:cstheme="majorBidi"/>
-          <w:b/>
-          <w:bCs/>
-          <w:i/>
-          <w:iCs/>
-          <w:color w:val="032348" w:themeColor="accent1" w:themeShade="BF"/>
-          <w:sz w:val="24"/>
-          <w:szCs w:val="24"/>
-        </w:rPr>
-        <w:t>herramientas con respecto a nuevas vulnerabilidades, y</w:t>
-      </w:r>
-    </w:p>
-    <w:p>
-      <w:pPr>
-        <w:tabs>
-          <w:tab w:val="left" w:pos="5955"/>
-        </w:tabs>
-        <w:rPr>
-          <w:rFonts w:asciiTheme="majorHAnsi" w:eastAsiaTheme="majorEastAsia" w:hAnsiTheme="majorHAnsi" w:cstheme="majorBidi"/>
-          <w:i/>
-          <w:iCs/>
-          <w:color w:val="032348" w:themeColor="accent1" w:themeShade="BF"/>
-          <w:sz w:val="24"/>
-          <w:szCs w:val="24"/>
-        </w:rPr>
-      </w:pPr>
-      <w:r>
-        <w:rPr>
-          <w:rFonts w:asciiTheme="majorHAnsi" w:eastAsiaTheme="majorEastAsia" w:hAnsiTheme="majorHAnsi" w:cstheme="majorBidi"/>
-          <w:b/>
-          <w:bCs/>
-          <w:i/>
-          <w:iCs/>
-          <w:color w:val="032348" w:themeColor="accent1" w:themeShade="BF"/>
-          <w:sz w:val="24"/>
-          <w:szCs w:val="24"/>
-        </w:rPr>
-        <w:t>“</w:t>
-      </w:r>
-      <w:proofErr w:type="spellStart"/>
-      <w:r>
-        <w:rPr>
-          <w:rFonts w:asciiTheme="majorHAnsi" w:eastAsiaTheme="majorEastAsia" w:hAnsiTheme="majorHAnsi" w:cstheme="majorBidi"/>
-          <w:b/>
-          <w:bCs/>
-          <w:i/>
-          <w:iCs/>
-          <w:color w:val="032348" w:themeColor="accent1" w:themeShade="BF"/>
-          <w:sz w:val="24"/>
-          <w:szCs w:val="24"/>
-        </w:rPr>
-        <w:t>patches</w:t>
-      </w:r>
-      <w:proofErr w:type="spellEnd"/>
-      <w:r>
-        <w:rPr>
-          <w:rFonts w:asciiTheme="majorHAnsi" w:eastAsiaTheme="majorEastAsia" w:hAnsiTheme="majorHAnsi" w:cstheme="majorBidi"/>
-          <w:b/>
-          <w:bCs/>
-          <w:i/>
-          <w:iCs/>
-          <w:color w:val="032348" w:themeColor="accent1" w:themeShade="BF"/>
-          <w:sz w:val="24"/>
-          <w:szCs w:val="24"/>
-        </w:rPr>
-        <w:t>”</w:t>
-      </w:r>
-      <w:r>
-        <w:rPr>
-          <w:rFonts w:asciiTheme="majorHAnsi" w:eastAsiaTheme="majorEastAsia" w:hAnsiTheme="majorHAnsi" w:cstheme="majorBidi"/>
-          <w:i/>
-          <w:iCs/>
-          <w:color w:val="032348" w:themeColor="accent1" w:themeShade="BF"/>
-          <w:sz w:val="24"/>
-          <w:szCs w:val="24"/>
-        </w:rPr>
+        <w:jc w:val="both"/>
+        <w:rPr>
+          <w:rFonts w:eastAsiaTheme="majorEastAsia" w:cstheme="majorBidi"/>
+          <w:i/>
+          <w:iCs/>
+        </w:rPr>
+      </w:pPr>
+      <w:r>
+        <w:rPr>
+          <w:rFonts w:eastAsiaTheme="majorEastAsia" w:cstheme="majorBidi"/>
+          <w:i/>
+          <w:iCs/>
+        </w:rPr>
+        <w:t>•La utilización de “single sign-on”, y</w:t>
+      </w:r>
+      <w:r>
+        <w:rPr>
+          <w:rFonts w:eastAsiaTheme="majorEastAsia" w:cstheme="majorBidi"/>
+          <w:i/>
+          <w:iCs/>
+        </w:rPr>
+        <w:t xml:space="preserve"> </w:t>
+      </w:r>
+      <w:bookmarkStart w:id="0" w:name="_GoBack"/>
+      <w:bookmarkEnd w:id="0"/>
+      <w:r>
+        <w:rPr>
+          <w:rFonts w:eastAsiaTheme="majorEastAsia" w:cstheme="majorBidi"/>
+          <w:i/>
+          <w:iCs/>
+        </w:rPr>
+        <w:t>La permanente incorporación de prácticas y estándares</w:t>
+      </w:r>
+      <w:r>
+        <w:rPr>
+          <w:rFonts w:eastAsiaTheme="majorEastAsia" w:cstheme="majorBidi"/>
+          <w:i/>
+          <w:iCs/>
+        </w:rPr>
+        <w:t xml:space="preserve"> </w:t>
+      </w:r>
+      <w:r>
+        <w:rPr>
+          <w:rFonts w:eastAsiaTheme="majorEastAsia" w:cstheme="majorBidi"/>
+          <w:i/>
+          <w:iCs/>
+        </w:rPr>
+        <w:t>reconocidos de seguridad.</w:t>
+      </w:r>
+      <w:r>
+        <w:rPr>
+          <w:rFonts w:eastAsiaTheme="majorEastAsia" w:cstheme="majorBidi"/>
+          <w:i/>
+          <w:iCs/>
+        </w:rPr>
+        <w:t xml:space="preserve"> </w:t>
+      </w:r>
+    </w:p>
+    <w:p>
+      <w:pPr>
+        <w:pStyle w:val="Prrafodelista"/>
+        <w:ind w:left="0" w:firstLine="708"/>
+      </w:pPr>
+      <w:r>
+        <w:t>Análisis: Aplica</w:t>
+      </w:r>
+    </w:p>
+    <w:p>
+      <w:pPr>
+        <w:pStyle w:val="Prrafodelista"/>
+        <w:ind w:left="0"/>
+      </w:pPr>
+      <w:r>
+        <w:tab/>
+        <w:t xml:space="preserve">Plan de acción: </w:t>
+      </w:r>
+      <w:r>
+        <w:t>Incorporamos normas de la OWASP</w:t>
+      </w:r>
+      <w:r>
         <w:t>.</w:t>
       </w:r>
-      <w:r>
-        <w:rPr>
-          <w:rFonts w:asciiTheme="majorHAnsi" w:eastAsiaTheme="majorEastAsia" w:hAnsiTheme="majorHAnsi" w:cstheme="majorBidi"/>
-          <w:i/>
-          <w:iCs/>
-          <w:color w:val="032348" w:themeColor="accent1" w:themeShade="BF"/>
-          <w:sz w:val="24"/>
-          <w:szCs w:val="24"/>
-        </w:rPr>
-        <w:t xml:space="preserve">  </w:t>
-      </w:r>
-      <w:r>
-        <w:rPr>
-          <w:rFonts w:asciiTheme="majorHAnsi" w:eastAsiaTheme="majorEastAsia" w:hAnsiTheme="majorHAnsi" w:cstheme="majorBidi"/>
-          <w:i/>
-          <w:iCs/>
-          <w:color w:val="032348" w:themeColor="accent1" w:themeShade="BF"/>
-          <w:sz w:val="24"/>
-          <w:szCs w:val="24"/>
-          <w:highlight w:val="green"/>
-        </w:rPr>
-        <w:t xml:space="preserve">No entiendo que deberíamos </w:t>
-      </w:r>
-      <w:proofErr w:type="gramStart"/>
-      <w:r>
-        <w:rPr>
-          <w:rFonts w:asciiTheme="majorHAnsi" w:eastAsiaTheme="majorEastAsia" w:hAnsiTheme="majorHAnsi" w:cstheme="majorBidi"/>
-          <w:i/>
-          <w:iCs/>
-          <w:color w:val="032348" w:themeColor="accent1" w:themeShade="BF"/>
-          <w:sz w:val="24"/>
-          <w:szCs w:val="24"/>
-          <w:highlight w:val="green"/>
-        </w:rPr>
-        <w:t>hacer</w:t>
-      </w:r>
-      <w:proofErr w:type="gramEnd"/>
-      <w:r>
-        <w:rPr>
-          <w:rFonts w:asciiTheme="majorHAnsi" w:eastAsiaTheme="majorEastAsia" w:hAnsiTheme="majorHAnsi" w:cstheme="majorBidi"/>
-          <w:i/>
-          <w:iCs/>
-          <w:color w:val="032348" w:themeColor="accent1" w:themeShade="BF"/>
-          <w:sz w:val="24"/>
-          <w:szCs w:val="24"/>
-          <w:highlight w:val="green"/>
-        </w:rPr>
-        <w:t xml:space="preserve"> pero supongo que si</w:t>
-      </w:r>
-      <w:r>
-        <w:rPr>
-          <w:rFonts w:asciiTheme="majorHAnsi" w:eastAsiaTheme="majorEastAsia" w:hAnsiTheme="majorHAnsi" w:cstheme="majorBidi"/>
-          <w:i/>
-          <w:iCs/>
-          <w:color w:val="032348" w:themeColor="accent1" w:themeShade="BF"/>
-          <w:sz w:val="24"/>
-          <w:szCs w:val="24"/>
-        </w:rPr>
-        <w:t xml:space="preserve"> </w:t>
-      </w:r>
-    </w:p>
-    <w:p>
-      <w:pPr>
-        <w:tabs>
-          <w:tab w:val="left" w:pos="5955"/>
-        </w:tabs>
-        <w:rPr>
-          <w:rFonts w:asciiTheme="majorHAnsi" w:eastAsiaTheme="majorEastAsia" w:hAnsiTheme="majorHAnsi" w:cstheme="majorBidi"/>
-          <w:i/>
-          <w:iCs/>
-          <w:color w:val="032348" w:themeColor="accent1" w:themeShade="BF"/>
-          <w:sz w:val="24"/>
-          <w:szCs w:val="24"/>
-        </w:rPr>
-      </w:pPr>
-    </w:p>
-    <w:p>
-      <w:pPr>
-        <w:tabs>
-          <w:tab w:val="left" w:pos="5955"/>
-        </w:tabs>
-        <w:rPr>
-          <w:rFonts w:asciiTheme="majorHAnsi" w:eastAsiaTheme="majorEastAsia" w:hAnsiTheme="majorHAnsi" w:cstheme="majorBidi"/>
-          <w:i/>
-          <w:iCs/>
-          <w:color w:val="032348" w:themeColor="accent1" w:themeShade="BF"/>
-          <w:sz w:val="24"/>
-          <w:szCs w:val="24"/>
-        </w:rPr>
-      </w:pPr>
-      <w:r>
-        <w:rPr>
-          <w:rFonts w:asciiTheme="majorHAnsi" w:eastAsiaTheme="majorEastAsia" w:hAnsiTheme="majorHAnsi" w:cstheme="majorBidi"/>
-          <w:i/>
-          <w:iCs/>
-          <w:color w:val="032348" w:themeColor="accent1" w:themeShade="BF"/>
-          <w:sz w:val="24"/>
-          <w:szCs w:val="24"/>
-        </w:rPr>
-        <w:t xml:space="preserve">Asimismo, se consideran </w:t>
-      </w:r>
-      <w:r>
-        <w:rPr>
-          <w:rFonts w:asciiTheme="majorHAnsi" w:eastAsiaTheme="majorEastAsia" w:hAnsiTheme="majorHAnsi" w:cstheme="majorBidi"/>
-          <w:b/>
-          <w:bCs/>
-          <w:i/>
-          <w:iCs/>
-          <w:color w:val="032348" w:themeColor="accent1" w:themeShade="BF"/>
-          <w:sz w:val="24"/>
-          <w:szCs w:val="24"/>
-        </w:rPr>
-        <w:t>sanas prácticas de seguridad</w:t>
-      </w:r>
-      <w:r>
-        <w:rPr>
-          <w:rFonts w:asciiTheme="majorHAnsi" w:eastAsiaTheme="majorEastAsia" w:hAnsiTheme="majorHAnsi" w:cstheme="majorBidi"/>
-          <w:i/>
-          <w:iCs/>
-          <w:color w:val="032348" w:themeColor="accent1" w:themeShade="BF"/>
-          <w:sz w:val="24"/>
-          <w:szCs w:val="24"/>
-        </w:rPr>
-        <w:t>:</w:t>
-      </w:r>
-    </w:p>
-    <w:p>
-      <w:pPr>
-        <w:tabs>
-          <w:tab w:val="left" w:pos="5955"/>
-        </w:tabs>
-        <w:rPr>
-          <w:rFonts w:asciiTheme="majorHAnsi" w:eastAsiaTheme="majorEastAsia" w:hAnsiTheme="majorHAnsi" w:cstheme="majorBidi"/>
-          <w:i/>
-          <w:iCs/>
-          <w:color w:val="032348" w:themeColor="accent1" w:themeShade="BF"/>
-          <w:sz w:val="24"/>
-          <w:szCs w:val="24"/>
-        </w:rPr>
-      </w:pPr>
-      <w:r>
-        <w:rPr>
-          <w:rFonts w:asciiTheme="majorHAnsi" w:eastAsiaTheme="majorEastAsia" w:hAnsiTheme="majorHAnsi" w:cstheme="majorBidi"/>
-          <w:i/>
-          <w:iCs/>
-          <w:color w:val="032348" w:themeColor="accent1" w:themeShade="BF"/>
-          <w:sz w:val="24"/>
-          <w:szCs w:val="24"/>
-        </w:rPr>
-        <w:t>•El mantenimiento de la información codificada por mecanismos</w:t>
-      </w:r>
-    </w:p>
-    <w:p>
-      <w:pPr>
-        <w:tabs>
-          <w:tab w:val="left" w:pos="5955"/>
-        </w:tabs>
-        <w:rPr>
-          <w:rFonts w:asciiTheme="majorHAnsi" w:eastAsiaTheme="majorEastAsia" w:hAnsiTheme="majorHAnsi" w:cstheme="majorBidi"/>
-          <w:i/>
-          <w:iCs/>
-          <w:color w:val="032348" w:themeColor="accent1" w:themeShade="BF"/>
-          <w:sz w:val="24"/>
-          <w:szCs w:val="24"/>
-        </w:rPr>
-      </w:pPr>
-      <w:r>
-        <w:rPr>
-          <w:rFonts w:asciiTheme="majorHAnsi" w:eastAsiaTheme="majorEastAsia" w:hAnsiTheme="majorHAnsi" w:cstheme="majorBidi"/>
-          <w:i/>
-          <w:iCs/>
-          <w:color w:val="032348" w:themeColor="accent1" w:themeShade="BF"/>
-          <w:sz w:val="24"/>
-          <w:szCs w:val="24"/>
-        </w:rPr>
-        <w:t xml:space="preserve">de encriptación en los sistemas de bases de </w:t>
-      </w:r>
-      <w:proofErr w:type="gramStart"/>
-      <w:r>
-        <w:rPr>
-          <w:rFonts w:asciiTheme="majorHAnsi" w:eastAsiaTheme="majorEastAsia" w:hAnsiTheme="majorHAnsi" w:cstheme="majorBidi"/>
-          <w:i/>
-          <w:iCs/>
-          <w:color w:val="032348" w:themeColor="accent1" w:themeShade="BF"/>
-          <w:sz w:val="24"/>
-          <w:szCs w:val="24"/>
-        </w:rPr>
-        <w:t>datos;</w:t>
-      </w:r>
-      <w:r>
-        <w:rPr>
-          <w:rFonts w:asciiTheme="majorHAnsi" w:eastAsiaTheme="majorEastAsia" w:hAnsiTheme="majorHAnsi" w:cstheme="majorBidi"/>
-          <w:i/>
-          <w:iCs/>
-          <w:color w:val="032348" w:themeColor="accent1" w:themeShade="BF"/>
-          <w:sz w:val="24"/>
-          <w:szCs w:val="24"/>
-        </w:rPr>
-        <w:t xml:space="preserve">  </w:t>
-      </w:r>
-      <w:r>
-        <w:rPr>
-          <w:rFonts w:asciiTheme="majorHAnsi" w:eastAsiaTheme="majorEastAsia" w:hAnsiTheme="majorHAnsi" w:cstheme="majorBidi"/>
-          <w:i/>
-          <w:iCs/>
-          <w:color w:val="032348" w:themeColor="accent1" w:themeShade="BF"/>
-          <w:sz w:val="24"/>
-          <w:szCs w:val="24"/>
-          <w:highlight w:val="green"/>
-        </w:rPr>
-        <w:t>se</w:t>
-      </w:r>
-      <w:proofErr w:type="gramEnd"/>
-      <w:r>
-        <w:rPr>
-          <w:rFonts w:asciiTheme="majorHAnsi" w:eastAsiaTheme="majorEastAsia" w:hAnsiTheme="majorHAnsi" w:cstheme="majorBidi"/>
-          <w:i/>
-          <w:iCs/>
-          <w:color w:val="032348" w:themeColor="accent1" w:themeShade="BF"/>
-          <w:sz w:val="24"/>
-          <w:szCs w:val="24"/>
-          <w:highlight w:val="green"/>
-        </w:rPr>
-        <w:t xml:space="preserve"> refiere a encriptar la </w:t>
-      </w:r>
-      <w:proofErr w:type="spellStart"/>
-      <w:r>
-        <w:rPr>
-          <w:rFonts w:asciiTheme="majorHAnsi" w:eastAsiaTheme="majorEastAsia" w:hAnsiTheme="majorHAnsi" w:cstheme="majorBidi"/>
-          <w:i/>
-          <w:iCs/>
-          <w:color w:val="032348" w:themeColor="accent1" w:themeShade="BF"/>
-          <w:sz w:val="24"/>
-          <w:szCs w:val="24"/>
-          <w:highlight w:val="green"/>
-        </w:rPr>
-        <w:t>bbdd</w:t>
-      </w:r>
-      <w:proofErr w:type="spellEnd"/>
-      <w:r>
-        <w:rPr>
-          <w:rFonts w:asciiTheme="majorHAnsi" w:eastAsiaTheme="majorEastAsia" w:hAnsiTheme="majorHAnsi" w:cstheme="majorBidi"/>
-          <w:i/>
-          <w:iCs/>
-          <w:color w:val="032348" w:themeColor="accent1" w:themeShade="BF"/>
-          <w:sz w:val="24"/>
-          <w:szCs w:val="24"/>
-          <w:highlight w:val="green"/>
-        </w:rPr>
-        <w:t>, nosotros utilizamos una en memoria</w:t>
-      </w:r>
-    </w:p>
-    <w:p>
-      <w:pPr>
-        <w:tabs>
-          <w:tab w:val="left" w:pos="5955"/>
-        </w:tabs>
-        <w:rPr>
-          <w:rFonts w:asciiTheme="majorHAnsi" w:eastAsiaTheme="majorEastAsia" w:hAnsiTheme="majorHAnsi" w:cstheme="majorBidi"/>
-          <w:i/>
-          <w:iCs/>
-          <w:color w:val="032348" w:themeColor="accent1" w:themeShade="BF"/>
-          <w:sz w:val="24"/>
-          <w:szCs w:val="24"/>
-        </w:rPr>
-      </w:pPr>
-      <w:r>
-        <w:rPr>
-          <w:rFonts w:asciiTheme="majorHAnsi" w:eastAsiaTheme="majorEastAsia" w:hAnsiTheme="majorHAnsi" w:cstheme="majorBidi"/>
-          <w:i/>
-          <w:iCs/>
-          <w:color w:val="032348" w:themeColor="accent1" w:themeShade="BF"/>
-          <w:sz w:val="24"/>
-          <w:szCs w:val="24"/>
-        </w:rPr>
-        <w:t>•La utilización de adecuadas herramientas para la administración y</w:t>
-      </w:r>
-    </w:p>
-    <w:p>
-      <w:pPr>
-        <w:tabs>
-          <w:tab w:val="left" w:pos="5955"/>
-        </w:tabs>
-        <w:rPr>
-          <w:rFonts w:asciiTheme="majorHAnsi" w:eastAsiaTheme="majorEastAsia" w:hAnsiTheme="majorHAnsi" w:cstheme="majorBidi"/>
-          <w:i/>
-          <w:iCs/>
-          <w:color w:val="032348" w:themeColor="accent1" w:themeShade="BF"/>
-          <w:sz w:val="24"/>
-          <w:szCs w:val="24"/>
-        </w:rPr>
-      </w:pPr>
-      <w:r>
-        <w:rPr>
-          <w:rFonts w:asciiTheme="majorHAnsi" w:eastAsiaTheme="majorEastAsia" w:hAnsiTheme="majorHAnsi" w:cstheme="majorBidi"/>
-          <w:i/>
-          <w:iCs/>
-          <w:color w:val="032348" w:themeColor="accent1" w:themeShade="BF"/>
-          <w:sz w:val="24"/>
-          <w:szCs w:val="24"/>
-        </w:rPr>
-        <w:t>el control de la seguridad de acceso;</w:t>
-      </w:r>
-      <w:r>
-        <w:rPr>
-          <w:rFonts w:asciiTheme="majorHAnsi" w:eastAsiaTheme="majorEastAsia" w:hAnsiTheme="majorHAnsi" w:cstheme="majorBidi"/>
-          <w:i/>
-          <w:iCs/>
-          <w:color w:val="032348" w:themeColor="accent1" w:themeShade="BF"/>
-          <w:sz w:val="24"/>
-          <w:szCs w:val="24"/>
-        </w:rPr>
-        <w:t xml:space="preserve"> </w:t>
-      </w:r>
-      <w:r>
-        <w:rPr>
-          <w:rFonts w:asciiTheme="majorHAnsi" w:eastAsiaTheme="majorEastAsia" w:hAnsiTheme="majorHAnsi" w:cstheme="majorBidi"/>
-          <w:i/>
-          <w:iCs/>
-          <w:color w:val="032348" w:themeColor="accent1" w:themeShade="BF"/>
-          <w:sz w:val="24"/>
-          <w:szCs w:val="24"/>
-          <w:highlight w:val="yellow"/>
-        </w:rPr>
-        <w:t>¿?</w:t>
-      </w:r>
-    </w:p>
-    <w:p>
-      <w:pPr>
-        <w:tabs>
-          <w:tab w:val="left" w:pos="5955"/>
-        </w:tabs>
-        <w:rPr>
-          <w:rFonts w:asciiTheme="majorHAnsi" w:eastAsiaTheme="majorEastAsia" w:hAnsiTheme="majorHAnsi" w:cstheme="majorBidi"/>
-          <w:i/>
-          <w:iCs/>
-          <w:color w:val="032348" w:themeColor="accent1" w:themeShade="BF"/>
-          <w:sz w:val="24"/>
-          <w:szCs w:val="24"/>
-        </w:rPr>
-      </w:pPr>
-      <w:r>
-        <w:rPr>
-          <w:rFonts w:asciiTheme="majorHAnsi" w:eastAsiaTheme="majorEastAsia" w:hAnsiTheme="majorHAnsi" w:cstheme="majorBidi"/>
-          <w:i/>
-          <w:iCs/>
-          <w:color w:val="032348" w:themeColor="accent1" w:themeShade="BF"/>
-          <w:sz w:val="24"/>
-          <w:szCs w:val="24"/>
-        </w:rPr>
-        <w:t>•La permanente actualización de las versiones de los sistemas</w:t>
-      </w:r>
-    </w:p>
-    <w:p>
-      <w:pPr>
-        <w:tabs>
-          <w:tab w:val="left" w:pos="5955"/>
-        </w:tabs>
-        <w:rPr>
-          <w:rFonts w:asciiTheme="majorHAnsi" w:eastAsiaTheme="majorEastAsia" w:hAnsiTheme="majorHAnsi" w:cstheme="majorBidi"/>
-          <w:i/>
-          <w:iCs/>
-          <w:color w:val="032348" w:themeColor="accent1" w:themeShade="BF"/>
-          <w:sz w:val="24"/>
-          <w:szCs w:val="24"/>
-        </w:rPr>
-      </w:pPr>
-      <w:r>
-        <w:rPr>
-          <w:rFonts w:asciiTheme="majorHAnsi" w:eastAsiaTheme="majorEastAsia" w:hAnsiTheme="majorHAnsi" w:cstheme="majorBidi"/>
-          <w:i/>
-          <w:iCs/>
-          <w:color w:val="032348" w:themeColor="accent1" w:themeShade="BF"/>
-          <w:sz w:val="24"/>
-          <w:szCs w:val="24"/>
-        </w:rPr>
-        <w:t>operativos;</w:t>
-      </w:r>
-      <w:r>
-        <w:rPr>
-          <w:rFonts w:asciiTheme="majorHAnsi" w:eastAsiaTheme="majorEastAsia" w:hAnsiTheme="majorHAnsi" w:cstheme="majorBidi"/>
-          <w:i/>
-          <w:iCs/>
-          <w:color w:val="032348" w:themeColor="accent1" w:themeShade="BF"/>
-          <w:sz w:val="24"/>
-          <w:szCs w:val="24"/>
-        </w:rPr>
-        <w:t xml:space="preserve"> </w:t>
-      </w:r>
-      <w:r>
-        <w:rPr>
-          <w:rFonts w:asciiTheme="majorHAnsi" w:eastAsiaTheme="majorEastAsia" w:hAnsiTheme="majorHAnsi" w:cstheme="majorBidi"/>
-          <w:i/>
-          <w:iCs/>
-          <w:color w:val="032348" w:themeColor="accent1" w:themeShade="BF"/>
-          <w:sz w:val="24"/>
-          <w:szCs w:val="24"/>
-          <w:highlight w:val="green"/>
-        </w:rPr>
-        <w:t>supongo que no hay nada para hacer</w:t>
-      </w:r>
-    </w:p>
-    <w:p>
-      <w:pPr>
-        <w:tabs>
-          <w:tab w:val="left" w:pos="5955"/>
-        </w:tabs>
-        <w:rPr>
-          <w:rFonts w:asciiTheme="majorHAnsi" w:eastAsiaTheme="majorEastAsia" w:hAnsiTheme="majorHAnsi" w:cstheme="majorBidi"/>
-          <w:i/>
-          <w:iCs/>
-          <w:color w:val="032348" w:themeColor="accent1" w:themeShade="BF"/>
-          <w:sz w:val="24"/>
-          <w:szCs w:val="24"/>
-        </w:rPr>
-      </w:pPr>
-      <w:r>
-        <w:rPr>
-          <w:rFonts w:asciiTheme="majorHAnsi" w:eastAsiaTheme="majorEastAsia" w:hAnsiTheme="majorHAnsi" w:cstheme="majorBidi"/>
-          <w:i/>
-          <w:iCs/>
-          <w:color w:val="032348" w:themeColor="accent1" w:themeShade="BF"/>
-          <w:sz w:val="24"/>
-          <w:szCs w:val="24"/>
-        </w:rPr>
-        <w:t xml:space="preserve">•La </w:t>
-      </w:r>
-      <w:proofErr w:type="spellStart"/>
-      <w:r>
-        <w:rPr>
-          <w:rFonts w:asciiTheme="majorHAnsi" w:eastAsiaTheme="majorEastAsia" w:hAnsiTheme="majorHAnsi" w:cstheme="majorBidi"/>
-          <w:i/>
-          <w:iCs/>
-          <w:color w:val="032348" w:themeColor="accent1" w:themeShade="BF"/>
-          <w:sz w:val="24"/>
-          <w:szCs w:val="24"/>
-        </w:rPr>
-        <w:t>deshabilitación</w:t>
-      </w:r>
-      <w:proofErr w:type="spellEnd"/>
-      <w:r>
-        <w:rPr>
-          <w:rFonts w:asciiTheme="majorHAnsi" w:eastAsiaTheme="majorEastAsia" w:hAnsiTheme="majorHAnsi" w:cstheme="majorBidi"/>
-          <w:i/>
-          <w:iCs/>
-          <w:color w:val="032348" w:themeColor="accent1" w:themeShade="BF"/>
-          <w:sz w:val="24"/>
-          <w:szCs w:val="24"/>
-        </w:rPr>
-        <w:t xml:space="preserve"> de los accesos remotos a los recursos de</w:t>
-      </w:r>
-    </w:p>
-    <w:p>
-      <w:pPr>
-        <w:tabs>
-          <w:tab w:val="left" w:pos="5955"/>
-        </w:tabs>
-        <w:rPr>
-          <w:rFonts w:asciiTheme="majorHAnsi" w:eastAsiaTheme="majorEastAsia" w:hAnsiTheme="majorHAnsi" w:cstheme="majorBidi"/>
-          <w:i/>
-          <w:iCs/>
-          <w:color w:val="032348" w:themeColor="accent1" w:themeShade="BF"/>
-          <w:sz w:val="24"/>
-          <w:szCs w:val="24"/>
-        </w:rPr>
-      </w:pPr>
-      <w:r>
-        <w:rPr>
-          <w:rFonts w:asciiTheme="majorHAnsi" w:eastAsiaTheme="majorEastAsia" w:hAnsiTheme="majorHAnsi" w:cstheme="majorBidi"/>
-          <w:i/>
-          <w:iCs/>
-          <w:color w:val="032348" w:themeColor="accent1" w:themeShade="BF"/>
-          <w:sz w:val="24"/>
-          <w:szCs w:val="24"/>
-        </w:rPr>
-        <w:t>información;</w:t>
-      </w:r>
-      <w:r>
-        <w:rPr>
-          <w:rFonts w:asciiTheme="majorHAnsi" w:eastAsiaTheme="majorEastAsia" w:hAnsiTheme="majorHAnsi" w:cstheme="majorBidi"/>
-          <w:i/>
-          <w:iCs/>
-          <w:color w:val="032348" w:themeColor="accent1" w:themeShade="BF"/>
-          <w:sz w:val="24"/>
-          <w:szCs w:val="24"/>
-        </w:rPr>
-        <w:t xml:space="preserve"> </w:t>
-      </w:r>
-      <w:r>
-        <w:rPr>
-          <w:rFonts w:asciiTheme="majorHAnsi" w:eastAsiaTheme="majorEastAsia" w:hAnsiTheme="majorHAnsi" w:cstheme="majorBidi"/>
-          <w:i/>
-          <w:iCs/>
-          <w:color w:val="032348" w:themeColor="accent1" w:themeShade="BF"/>
-          <w:sz w:val="24"/>
-          <w:szCs w:val="24"/>
-          <w:highlight w:val="yellow"/>
-        </w:rPr>
-        <w:t>¿?</w:t>
-      </w:r>
-    </w:p>
-    <w:p>
-      <w:pPr>
-        <w:tabs>
-          <w:tab w:val="left" w:pos="5955"/>
-        </w:tabs>
-        <w:rPr>
-          <w:rFonts w:asciiTheme="majorHAnsi" w:eastAsiaTheme="majorEastAsia" w:hAnsiTheme="majorHAnsi" w:cstheme="majorBidi"/>
-          <w:i/>
-          <w:iCs/>
-          <w:color w:val="032348" w:themeColor="accent1" w:themeShade="BF"/>
-          <w:sz w:val="24"/>
-          <w:szCs w:val="24"/>
-        </w:rPr>
-      </w:pPr>
-      <w:r>
-        <w:rPr>
-          <w:rFonts w:asciiTheme="majorHAnsi" w:eastAsiaTheme="majorEastAsia" w:hAnsiTheme="majorHAnsi" w:cstheme="majorBidi"/>
-          <w:i/>
-          <w:iCs/>
-          <w:color w:val="032348" w:themeColor="accent1" w:themeShade="BF"/>
-          <w:sz w:val="24"/>
-          <w:szCs w:val="24"/>
-        </w:rPr>
-        <w:t>•La utilización de restricciones en los días y horarios de conexión;</w:t>
-      </w:r>
-    </w:p>
-    <w:p>
-      <w:pPr>
-        <w:tabs>
-          <w:tab w:val="left" w:pos="5955"/>
-        </w:tabs>
-        <w:rPr>
-          <w:rFonts w:asciiTheme="majorHAnsi" w:eastAsiaTheme="majorEastAsia" w:hAnsiTheme="majorHAnsi" w:cstheme="majorBidi"/>
-          <w:i/>
-          <w:iCs/>
-          <w:color w:val="032348" w:themeColor="accent1" w:themeShade="BF"/>
-          <w:sz w:val="24"/>
-          <w:szCs w:val="24"/>
-        </w:rPr>
-      </w:pPr>
-      <w:r>
-        <w:rPr>
-          <w:rFonts w:asciiTheme="majorHAnsi" w:eastAsiaTheme="majorEastAsia" w:hAnsiTheme="majorHAnsi" w:cstheme="majorBidi"/>
-          <w:i/>
-          <w:iCs/>
-          <w:color w:val="032348" w:themeColor="accent1" w:themeShade="BF"/>
-          <w:sz w:val="24"/>
-          <w:szCs w:val="24"/>
-          <w:highlight w:val="yellow"/>
-        </w:rPr>
-        <w:t xml:space="preserve">No </w:t>
-      </w:r>
-      <w:proofErr w:type="spellStart"/>
-      <w:r>
-        <w:rPr>
-          <w:rFonts w:asciiTheme="majorHAnsi" w:eastAsiaTheme="majorEastAsia" w:hAnsiTheme="majorHAnsi" w:cstheme="majorBidi"/>
-          <w:i/>
-          <w:iCs/>
-          <w:color w:val="032348" w:themeColor="accent1" w:themeShade="BF"/>
-          <w:sz w:val="24"/>
-          <w:szCs w:val="24"/>
-          <w:highlight w:val="yellow"/>
-        </w:rPr>
-        <w:t>se</w:t>
-      </w:r>
-      <w:proofErr w:type="spellEnd"/>
-      <w:r>
-        <w:rPr>
-          <w:rFonts w:asciiTheme="majorHAnsi" w:eastAsiaTheme="majorEastAsia" w:hAnsiTheme="majorHAnsi" w:cstheme="majorBidi"/>
-          <w:i/>
-          <w:iCs/>
-          <w:color w:val="032348" w:themeColor="accent1" w:themeShade="BF"/>
-          <w:sz w:val="24"/>
-          <w:szCs w:val="24"/>
-          <w:highlight w:val="yellow"/>
-        </w:rPr>
-        <w:t xml:space="preserve"> si deberíamos hacerlo o no.</w:t>
-      </w:r>
-    </w:p>
-    <w:p>
-      <w:pPr>
-        <w:tabs>
-          <w:tab w:val="left" w:pos="5955"/>
-        </w:tabs>
-        <w:rPr>
-          <w:rFonts w:asciiTheme="majorHAnsi" w:eastAsiaTheme="majorEastAsia" w:hAnsiTheme="majorHAnsi" w:cstheme="majorBidi"/>
-          <w:i/>
-          <w:iCs/>
-          <w:color w:val="032348" w:themeColor="accent1" w:themeShade="BF"/>
-          <w:sz w:val="24"/>
-          <w:szCs w:val="24"/>
-        </w:rPr>
-      </w:pPr>
-      <w:r>
-        <w:rPr>
-          <w:rFonts w:asciiTheme="majorHAnsi" w:eastAsiaTheme="majorEastAsia" w:hAnsiTheme="majorHAnsi" w:cstheme="majorBidi"/>
-          <w:i/>
-          <w:iCs/>
-          <w:color w:val="032348" w:themeColor="accent1" w:themeShade="BF"/>
-          <w:sz w:val="24"/>
-          <w:szCs w:val="24"/>
-        </w:rPr>
-        <w:t>•La verificación de la identidad del usuario ante solicitudes de</w:t>
-      </w:r>
-    </w:p>
-    <w:p>
-      <w:pPr>
-        <w:tabs>
-          <w:tab w:val="left" w:pos="5955"/>
-        </w:tabs>
-        <w:rPr>
-          <w:rFonts w:asciiTheme="majorHAnsi" w:eastAsiaTheme="majorEastAsia" w:hAnsiTheme="majorHAnsi" w:cstheme="majorBidi"/>
-          <w:i/>
-          <w:iCs/>
-          <w:color w:val="032348" w:themeColor="accent1" w:themeShade="BF"/>
-          <w:sz w:val="24"/>
-          <w:szCs w:val="24"/>
-        </w:rPr>
-      </w:pPr>
-      <w:r>
-        <w:rPr>
-          <w:rFonts w:asciiTheme="majorHAnsi" w:eastAsiaTheme="majorEastAsia" w:hAnsiTheme="majorHAnsi" w:cstheme="majorBidi"/>
-          <w:i/>
-          <w:iCs/>
-          <w:color w:val="032348" w:themeColor="accent1" w:themeShade="BF"/>
-          <w:sz w:val="24"/>
-          <w:szCs w:val="24"/>
-        </w:rPr>
-        <w:t>reactivación de cuentas;</w:t>
-      </w:r>
-      <w:r>
-        <w:rPr>
-          <w:rFonts w:asciiTheme="majorHAnsi" w:eastAsiaTheme="majorEastAsia" w:hAnsiTheme="majorHAnsi" w:cstheme="majorBidi"/>
-          <w:i/>
-          <w:iCs/>
-          <w:color w:val="032348" w:themeColor="accent1" w:themeShade="BF"/>
-          <w:sz w:val="24"/>
-          <w:szCs w:val="24"/>
-        </w:rPr>
-        <w:t xml:space="preserve"> </w:t>
-      </w:r>
-      <w:r>
-        <w:rPr>
-          <w:rFonts w:asciiTheme="majorHAnsi" w:eastAsiaTheme="majorEastAsia" w:hAnsiTheme="majorHAnsi" w:cstheme="majorBidi"/>
-          <w:i/>
-          <w:iCs/>
-          <w:color w:val="032348" w:themeColor="accent1" w:themeShade="BF"/>
-          <w:sz w:val="24"/>
-          <w:szCs w:val="24"/>
-          <w:highlight w:val="yellow"/>
-        </w:rPr>
-        <w:t xml:space="preserve">pensar que hacer </w:t>
-      </w:r>
-      <w:proofErr w:type="spellStart"/>
-      <w:r>
-        <w:rPr>
-          <w:rFonts w:asciiTheme="majorHAnsi" w:eastAsiaTheme="majorEastAsia" w:hAnsiTheme="majorHAnsi" w:cstheme="majorBidi"/>
-          <w:i/>
-          <w:iCs/>
-          <w:color w:val="032348" w:themeColor="accent1" w:themeShade="BF"/>
-          <w:sz w:val="24"/>
-          <w:szCs w:val="24"/>
-          <w:highlight w:val="yellow"/>
-        </w:rPr>
-        <w:t>aca</w:t>
-      </w:r>
-      <w:proofErr w:type="spellEnd"/>
-    </w:p>
-    <w:p>
-      <w:pPr>
-        <w:tabs>
-          <w:tab w:val="left" w:pos="5955"/>
-        </w:tabs>
-        <w:rPr>
-          <w:rFonts w:asciiTheme="majorHAnsi" w:eastAsiaTheme="majorEastAsia" w:hAnsiTheme="majorHAnsi" w:cstheme="majorBidi"/>
-          <w:i/>
-          <w:iCs/>
-          <w:color w:val="032348" w:themeColor="accent1" w:themeShade="BF"/>
-          <w:sz w:val="24"/>
-          <w:szCs w:val="24"/>
-        </w:rPr>
-      </w:pPr>
-      <w:r>
-        <w:rPr>
-          <w:rFonts w:asciiTheme="majorHAnsi" w:eastAsiaTheme="majorEastAsia" w:hAnsiTheme="majorHAnsi" w:cstheme="majorBidi"/>
-          <w:i/>
-          <w:iCs/>
-          <w:color w:val="032348" w:themeColor="accent1" w:themeShade="BF"/>
-          <w:sz w:val="24"/>
-          <w:szCs w:val="24"/>
-        </w:rPr>
-        <w:t>•El uso de estándares nemotécnicos para los perfiles de acceso de</w:t>
-      </w:r>
-    </w:p>
-    <w:p>
-      <w:pPr>
-        <w:tabs>
-          <w:tab w:val="left" w:pos="5955"/>
-        </w:tabs>
-        <w:rPr>
-          <w:rFonts w:asciiTheme="majorHAnsi" w:eastAsiaTheme="majorEastAsia" w:hAnsiTheme="majorHAnsi" w:cstheme="majorBidi"/>
-          <w:i/>
-          <w:iCs/>
-          <w:color w:val="032348" w:themeColor="accent1" w:themeShade="BF"/>
-          <w:sz w:val="24"/>
-          <w:szCs w:val="24"/>
-        </w:rPr>
-      </w:pPr>
-      <w:r>
-        <w:rPr>
-          <w:rFonts w:asciiTheme="majorHAnsi" w:eastAsiaTheme="majorEastAsia" w:hAnsiTheme="majorHAnsi" w:cstheme="majorBidi"/>
-          <w:i/>
-          <w:iCs/>
-          <w:color w:val="032348" w:themeColor="accent1" w:themeShade="BF"/>
-          <w:sz w:val="24"/>
-          <w:szCs w:val="24"/>
-        </w:rPr>
-        <w:t>usuarios, grupos y recursos de sistemas;</w:t>
-      </w:r>
-    </w:p>
-    <w:p>
-      <w:pPr>
-        <w:tabs>
-          <w:tab w:val="left" w:pos="5955"/>
-        </w:tabs>
-        <w:rPr>
-          <w:rFonts w:asciiTheme="majorHAnsi" w:eastAsiaTheme="majorEastAsia" w:hAnsiTheme="majorHAnsi" w:cstheme="majorBidi"/>
-          <w:i/>
-          <w:iCs/>
-          <w:color w:val="032348" w:themeColor="accent1" w:themeShade="BF"/>
-          <w:sz w:val="24"/>
-          <w:szCs w:val="24"/>
-        </w:rPr>
-      </w:pPr>
-      <w:r>
-        <w:rPr>
-          <w:rFonts w:asciiTheme="majorHAnsi" w:eastAsiaTheme="majorEastAsia" w:hAnsiTheme="majorHAnsi" w:cstheme="majorBidi"/>
-          <w:i/>
-          <w:iCs/>
-          <w:color w:val="032348" w:themeColor="accent1" w:themeShade="BF"/>
-          <w:sz w:val="24"/>
-          <w:szCs w:val="24"/>
-        </w:rPr>
-        <w:t xml:space="preserve">Asimismo, se consideran </w:t>
-      </w:r>
-      <w:r>
-        <w:rPr>
-          <w:rFonts w:asciiTheme="majorHAnsi" w:eastAsiaTheme="majorEastAsia" w:hAnsiTheme="majorHAnsi" w:cstheme="majorBidi"/>
-          <w:b/>
-          <w:bCs/>
-          <w:i/>
-          <w:iCs/>
-          <w:color w:val="032348" w:themeColor="accent1" w:themeShade="BF"/>
-          <w:sz w:val="24"/>
-          <w:szCs w:val="24"/>
-        </w:rPr>
-        <w:t>sanas prácticas de seguridad (</w:t>
-      </w:r>
-      <w:proofErr w:type="spellStart"/>
-      <w:r>
-        <w:rPr>
-          <w:rFonts w:asciiTheme="majorHAnsi" w:eastAsiaTheme="majorEastAsia" w:hAnsiTheme="majorHAnsi" w:cstheme="majorBidi"/>
-          <w:b/>
-          <w:bCs/>
-          <w:i/>
-          <w:iCs/>
-          <w:color w:val="032348" w:themeColor="accent1" w:themeShade="BF"/>
-          <w:sz w:val="24"/>
-          <w:szCs w:val="24"/>
-        </w:rPr>
-        <w:t>cont</w:t>
-      </w:r>
-      <w:proofErr w:type="spellEnd"/>
-      <w:r>
-        <w:rPr>
-          <w:rFonts w:asciiTheme="majorHAnsi" w:eastAsiaTheme="majorEastAsia" w:hAnsiTheme="majorHAnsi" w:cstheme="majorBidi"/>
-          <w:b/>
-          <w:bCs/>
-          <w:i/>
-          <w:iCs/>
-          <w:color w:val="032348" w:themeColor="accent1" w:themeShade="BF"/>
-          <w:sz w:val="24"/>
-          <w:szCs w:val="24"/>
-        </w:rPr>
-        <w:t>)</w:t>
-      </w:r>
-      <w:r>
-        <w:rPr>
-          <w:rFonts w:asciiTheme="majorHAnsi" w:eastAsiaTheme="majorEastAsia" w:hAnsiTheme="majorHAnsi" w:cstheme="majorBidi"/>
-          <w:i/>
-          <w:iCs/>
-          <w:color w:val="032348" w:themeColor="accent1" w:themeShade="BF"/>
-          <w:sz w:val="24"/>
-          <w:szCs w:val="24"/>
-        </w:rPr>
-        <w:t>:</w:t>
-      </w:r>
-    </w:p>
-    <w:p>
-      <w:pPr>
-        <w:tabs>
-          <w:tab w:val="left" w:pos="5955"/>
-        </w:tabs>
-        <w:rPr>
-          <w:rFonts w:asciiTheme="majorHAnsi" w:eastAsiaTheme="majorEastAsia" w:hAnsiTheme="majorHAnsi" w:cstheme="majorBidi"/>
-          <w:i/>
-          <w:iCs/>
-          <w:color w:val="032348" w:themeColor="accent1" w:themeShade="BF"/>
-          <w:sz w:val="24"/>
-          <w:szCs w:val="24"/>
-        </w:rPr>
-      </w:pPr>
-      <w:r>
-        <w:rPr>
-          <w:rFonts w:asciiTheme="majorHAnsi" w:eastAsiaTheme="majorEastAsia" w:hAnsiTheme="majorHAnsi" w:cstheme="majorBidi"/>
-          <w:i/>
-          <w:iCs/>
-          <w:color w:val="032348" w:themeColor="accent1" w:themeShade="BF"/>
-          <w:sz w:val="24"/>
-          <w:szCs w:val="24"/>
-        </w:rPr>
-        <w:t>•El empleo de mecanismos de autenticación biométrica;</w:t>
-      </w:r>
-      <w:r>
-        <w:rPr>
-          <w:rFonts w:asciiTheme="majorHAnsi" w:eastAsiaTheme="majorEastAsia" w:hAnsiTheme="majorHAnsi" w:cstheme="majorBidi"/>
-          <w:i/>
-          <w:iCs/>
-          <w:color w:val="032348" w:themeColor="accent1" w:themeShade="BF"/>
-          <w:sz w:val="24"/>
-          <w:szCs w:val="24"/>
-        </w:rPr>
-        <w:t xml:space="preserve"> </w:t>
-      </w:r>
-      <w:r>
-        <w:rPr>
-          <w:rFonts w:asciiTheme="majorHAnsi" w:eastAsiaTheme="majorEastAsia" w:hAnsiTheme="majorHAnsi" w:cstheme="majorBidi"/>
-          <w:i/>
-          <w:iCs/>
-          <w:color w:val="032348" w:themeColor="accent1" w:themeShade="BF"/>
-          <w:sz w:val="24"/>
-          <w:szCs w:val="24"/>
-          <w:highlight w:val="yellow"/>
-        </w:rPr>
-        <w:t>no aplica</w:t>
-      </w:r>
-    </w:p>
-    <w:p>
-      <w:pPr>
-        <w:tabs>
-          <w:tab w:val="left" w:pos="5955"/>
-        </w:tabs>
-        <w:rPr>
-          <w:rFonts w:asciiTheme="majorHAnsi" w:eastAsiaTheme="majorEastAsia" w:hAnsiTheme="majorHAnsi" w:cstheme="majorBidi"/>
-          <w:i/>
-          <w:iCs/>
-          <w:color w:val="032348" w:themeColor="accent1" w:themeShade="BF"/>
-          <w:sz w:val="24"/>
-          <w:szCs w:val="24"/>
-        </w:rPr>
-      </w:pPr>
-      <w:r>
-        <w:rPr>
-          <w:rFonts w:asciiTheme="majorHAnsi" w:eastAsiaTheme="majorEastAsia" w:hAnsiTheme="majorHAnsi" w:cstheme="majorBidi"/>
-          <w:i/>
-          <w:iCs/>
-          <w:color w:val="032348" w:themeColor="accent1" w:themeShade="BF"/>
-          <w:sz w:val="24"/>
-          <w:szCs w:val="24"/>
-        </w:rPr>
-        <w:t xml:space="preserve">•La utilización de </w:t>
-      </w:r>
-      <w:proofErr w:type="spellStart"/>
-      <w:r>
-        <w:rPr>
-          <w:rFonts w:asciiTheme="majorHAnsi" w:eastAsiaTheme="majorEastAsia" w:hAnsiTheme="majorHAnsi" w:cstheme="majorBidi"/>
-          <w:i/>
-          <w:iCs/>
-          <w:color w:val="032348" w:themeColor="accent1" w:themeShade="BF"/>
-          <w:sz w:val="24"/>
-          <w:szCs w:val="24"/>
-        </w:rPr>
-        <w:t>smart-cards</w:t>
-      </w:r>
-      <w:proofErr w:type="spellEnd"/>
-      <w:r>
-        <w:rPr>
-          <w:rFonts w:asciiTheme="majorHAnsi" w:eastAsiaTheme="majorEastAsia" w:hAnsiTheme="majorHAnsi" w:cstheme="majorBidi"/>
-          <w:i/>
-          <w:iCs/>
-          <w:color w:val="032348" w:themeColor="accent1" w:themeShade="BF"/>
-          <w:sz w:val="24"/>
-          <w:szCs w:val="24"/>
-        </w:rPr>
-        <w:t xml:space="preserve"> como dispositivos de identificación</w:t>
-      </w:r>
-    </w:p>
-    <w:p>
-      <w:pPr>
-        <w:tabs>
-          <w:tab w:val="left" w:pos="5955"/>
-        </w:tabs>
-        <w:rPr>
-          <w:rFonts w:asciiTheme="majorHAnsi" w:eastAsiaTheme="majorEastAsia" w:hAnsiTheme="majorHAnsi" w:cstheme="majorBidi"/>
-          <w:i/>
-          <w:iCs/>
-          <w:color w:val="032348" w:themeColor="accent1" w:themeShade="BF"/>
-          <w:sz w:val="24"/>
-          <w:szCs w:val="24"/>
-        </w:rPr>
-      </w:pPr>
-      <w:r>
-        <w:rPr>
-          <w:rFonts w:asciiTheme="majorHAnsi" w:eastAsiaTheme="majorEastAsia" w:hAnsiTheme="majorHAnsi" w:cstheme="majorBidi"/>
-          <w:i/>
-          <w:iCs/>
-          <w:color w:val="032348" w:themeColor="accent1" w:themeShade="BF"/>
-          <w:sz w:val="24"/>
-          <w:szCs w:val="24"/>
-        </w:rPr>
-        <w:t>de accesos;</w:t>
-      </w:r>
-      <w:r>
-        <w:rPr>
-          <w:rFonts w:asciiTheme="majorHAnsi" w:eastAsiaTheme="majorEastAsia" w:hAnsiTheme="majorHAnsi" w:cstheme="majorBidi"/>
-          <w:i/>
-          <w:iCs/>
-          <w:color w:val="032348" w:themeColor="accent1" w:themeShade="BF"/>
-          <w:sz w:val="24"/>
-          <w:szCs w:val="24"/>
-        </w:rPr>
-        <w:t xml:space="preserve"> </w:t>
-      </w:r>
-      <w:r>
-        <w:rPr>
-          <w:rFonts w:asciiTheme="majorHAnsi" w:eastAsiaTheme="majorEastAsia" w:hAnsiTheme="majorHAnsi" w:cstheme="majorBidi"/>
-          <w:i/>
-          <w:iCs/>
-          <w:color w:val="032348" w:themeColor="accent1" w:themeShade="BF"/>
-          <w:sz w:val="24"/>
-          <w:szCs w:val="24"/>
-          <w:highlight w:val="yellow"/>
-        </w:rPr>
-        <w:t>no aplica</w:t>
-      </w:r>
-      <w:r>
-        <w:rPr>
-          <w:rFonts w:asciiTheme="majorHAnsi" w:eastAsiaTheme="majorEastAsia" w:hAnsiTheme="majorHAnsi" w:cstheme="majorBidi"/>
-          <w:i/>
-          <w:iCs/>
-          <w:color w:val="032348" w:themeColor="accent1" w:themeShade="BF"/>
-          <w:sz w:val="24"/>
-          <w:szCs w:val="24"/>
-        </w:rPr>
-        <w:t xml:space="preserve"> </w:t>
-      </w:r>
-    </w:p>
-    <w:p>
-      <w:pPr>
-        <w:tabs>
-          <w:tab w:val="left" w:pos="5955"/>
-        </w:tabs>
-        <w:rPr>
-          <w:rFonts w:asciiTheme="majorHAnsi" w:eastAsiaTheme="majorEastAsia" w:hAnsiTheme="majorHAnsi" w:cstheme="majorBidi"/>
-          <w:i/>
-          <w:iCs/>
-          <w:color w:val="032348" w:themeColor="accent1" w:themeShade="BF"/>
-          <w:sz w:val="24"/>
-          <w:szCs w:val="24"/>
-        </w:rPr>
-      </w:pPr>
-      <w:r>
-        <w:rPr>
-          <w:rFonts w:asciiTheme="majorHAnsi" w:eastAsiaTheme="majorEastAsia" w:hAnsiTheme="majorHAnsi" w:cstheme="majorBidi"/>
-          <w:i/>
-          <w:iCs/>
-          <w:color w:val="032348" w:themeColor="accent1" w:themeShade="BF"/>
-          <w:sz w:val="24"/>
-          <w:szCs w:val="24"/>
-        </w:rPr>
-        <w:lastRenderedPageBreak/>
-        <w:t>•La utilización de “</w:t>
-      </w:r>
-      <w:proofErr w:type="gramStart"/>
-      <w:r>
-        <w:rPr>
-          <w:rFonts w:asciiTheme="majorHAnsi" w:eastAsiaTheme="majorEastAsia" w:hAnsiTheme="majorHAnsi" w:cstheme="majorBidi"/>
-          <w:i/>
-          <w:iCs/>
-          <w:color w:val="032348" w:themeColor="accent1" w:themeShade="BF"/>
-          <w:sz w:val="24"/>
-          <w:szCs w:val="24"/>
-        </w:rPr>
-        <w:t>single</w:t>
-      </w:r>
-      <w:proofErr w:type="gramEnd"/>
-      <w:r>
-        <w:rPr>
-          <w:rFonts w:asciiTheme="majorHAnsi" w:eastAsiaTheme="majorEastAsia" w:hAnsiTheme="majorHAnsi" w:cstheme="majorBidi"/>
-          <w:i/>
-          <w:iCs/>
-          <w:color w:val="032348" w:themeColor="accent1" w:themeShade="BF"/>
-          <w:sz w:val="24"/>
-          <w:szCs w:val="24"/>
-        </w:rPr>
-        <w:t xml:space="preserve"> </w:t>
-      </w:r>
-      <w:proofErr w:type="spellStart"/>
-      <w:r>
-        <w:rPr>
-          <w:rFonts w:asciiTheme="majorHAnsi" w:eastAsiaTheme="majorEastAsia" w:hAnsiTheme="majorHAnsi" w:cstheme="majorBidi"/>
-          <w:i/>
-          <w:iCs/>
-          <w:color w:val="032348" w:themeColor="accent1" w:themeShade="BF"/>
-          <w:sz w:val="24"/>
-          <w:szCs w:val="24"/>
-        </w:rPr>
-        <w:t>sign-on</w:t>
-      </w:r>
-      <w:proofErr w:type="spellEnd"/>
-      <w:r>
-        <w:rPr>
-          <w:rFonts w:asciiTheme="majorHAnsi" w:eastAsiaTheme="majorEastAsia" w:hAnsiTheme="majorHAnsi" w:cstheme="majorBidi"/>
-          <w:i/>
-          <w:iCs/>
-          <w:color w:val="032348" w:themeColor="accent1" w:themeShade="BF"/>
-          <w:sz w:val="24"/>
-          <w:szCs w:val="24"/>
-        </w:rPr>
-        <w:t>”, y</w:t>
-      </w:r>
-    </w:p>
-    <w:p>
-      <w:pPr>
-        <w:tabs>
-          <w:tab w:val="left" w:pos="5955"/>
-        </w:tabs>
-        <w:rPr>
-          <w:rFonts w:asciiTheme="majorHAnsi" w:eastAsiaTheme="majorEastAsia" w:hAnsiTheme="majorHAnsi" w:cstheme="majorBidi"/>
-          <w:i/>
-          <w:iCs/>
-          <w:color w:val="032348" w:themeColor="accent1" w:themeShade="BF"/>
-          <w:sz w:val="24"/>
-          <w:szCs w:val="24"/>
-        </w:rPr>
-      </w:pPr>
-      <w:r>
-        <w:rPr>
-          <w:rFonts w:asciiTheme="majorHAnsi" w:eastAsiaTheme="majorEastAsia" w:hAnsiTheme="majorHAnsi" w:cstheme="majorBidi"/>
-          <w:i/>
-          <w:iCs/>
-          <w:color w:val="032348" w:themeColor="accent1" w:themeShade="BF"/>
-          <w:sz w:val="24"/>
-          <w:szCs w:val="24"/>
-        </w:rPr>
-        <w:t>•La permanente incorporación de prácticas y estándares</w:t>
-      </w:r>
-    </w:p>
-    <w:p>
-      <w:pPr>
-        <w:tabs>
-          <w:tab w:val="left" w:pos="5955"/>
-        </w:tabs>
-        <w:rPr>
-          <w:rFonts w:asciiTheme="majorHAnsi" w:eastAsiaTheme="majorEastAsia" w:hAnsiTheme="majorHAnsi" w:cstheme="majorBidi"/>
-          <w:i/>
-          <w:iCs/>
-          <w:color w:val="032348" w:themeColor="accent1" w:themeShade="BF"/>
-          <w:sz w:val="24"/>
-          <w:szCs w:val="24"/>
-        </w:rPr>
-      </w:pPr>
-      <w:r>
-        <w:rPr>
-          <w:rFonts w:asciiTheme="majorHAnsi" w:eastAsiaTheme="majorEastAsia" w:hAnsiTheme="majorHAnsi" w:cstheme="majorBidi"/>
-          <w:i/>
-          <w:iCs/>
-          <w:color w:val="032348" w:themeColor="accent1" w:themeShade="BF"/>
-          <w:sz w:val="24"/>
-          <w:szCs w:val="24"/>
-        </w:rPr>
-        <w:t>reconocidos de seguridad.</w:t>
-      </w:r>
-      <w:r>
-        <w:rPr>
-          <w:rFonts w:asciiTheme="majorHAnsi" w:eastAsiaTheme="majorEastAsia" w:hAnsiTheme="majorHAnsi" w:cstheme="majorBidi"/>
-          <w:i/>
-          <w:iCs/>
-          <w:color w:val="032348" w:themeColor="accent1" w:themeShade="BF"/>
-          <w:sz w:val="24"/>
-          <w:szCs w:val="24"/>
-        </w:rPr>
-        <w:t xml:space="preserve"> </w:t>
-      </w:r>
-      <w:r>
-        <w:rPr>
-          <w:rFonts w:asciiTheme="majorHAnsi" w:eastAsiaTheme="majorEastAsia" w:hAnsiTheme="majorHAnsi" w:cstheme="majorBidi"/>
-          <w:i/>
-          <w:iCs/>
-          <w:color w:val="032348" w:themeColor="accent1" w:themeShade="BF"/>
-          <w:sz w:val="24"/>
-          <w:szCs w:val="24"/>
-          <w:highlight w:val="green"/>
-        </w:rPr>
-        <w:t>Incorporamos normas de la OWASP</w:t>
-      </w:r>
-    </w:p>
-    <w:p>
-      <w:pPr>
-        <w:tabs>
-          <w:tab w:val="left" w:pos="5955"/>
-        </w:tabs>
-        <w:rPr>
-          <w:i/>
-          <w:iCs/>
-          <w:sz w:val="12"/>
-          <w:szCs w:val="12"/>
-        </w:rPr>
-      </w:pPr>
     </w:p>
     <w:sectPr>
       <w:pgSz w:w="12240" w:h="15840"/>
@@ -8372,6 +6418,119 @@
     </w:lvl>
   </w:abstractNum>
   <w:abstractNum w:abstractNumId="3" w15:restartNumberingAfterBreak="0">
+    <w:nsid w:val="56A65D2A"/>
+    <w:multiLevelType w:val="hybridMultilevel"/>
+    <w:tmpl w:val="9FB8D4C4"/>
+    <w:lvl w:ilvl="0" w:tplc="2C0A0001">
+      <w:start w:val="1"/>
+      <w:numFmt w:val="bullet"/>
+      <w:lvlText w:val=""/>
+      <w:lvlJc w:val="left"/>
+      <w:pPr>
+        <w:ind w:left="780" w:hanging="360"/>
+      </w:pPr>
+      <w:rPr>
+        <w:rFonts w:ascii="Symbol" w:hAnsi="Symbol" w:hint="default"/>
+      </w:rPr>
+    </w:lvl>
+    <w:lvl w:ilvl="1" w:tplc="2C0A0003" w:tentative="1">
+      <w:start w:val="1"/>
+      <w:numFmt w:val="bullet"/>
+      <w:lvlText w:val="o"/>
+      <w:lvlJc w:val="left"/>
+      <w:pPr>
+        <w:ind w:left="1500" w:hanging="360"/>
+      </w:pPr>
+      <w:rPr>
+        <w:rFonts w:ascii="Courier New" w:hAnsi="Courier New" w:cs="Courier New" w:hint="default"/>
+      </w:rPr>
+    </w:lvl>
+    <w:lvl w:ilvl="2" w:tplc="2C0A0005" w:tentative="1">
+      <w:start w:val="1"/>
+      <w:numFmt w:val="bullet"/>
+      <w:lvlText w:val=""/>
+      <w:lvlJc w:val="left"/>
+      <w:pPr>
+        <w:ind w:left="2220" w:hanging="360"/>
+      </w:pPr>
+      <w:rPr>
+        <w:rFonts w:ascii="Wingdings" w:hAnsi="Wingdings" w:hint="default"/>
+      </w:rPr>
+    </w:lvl>
+    <w:lvl w:ilvl="3" w:tplc="2C0A0001" w:tentative="1">
+      <w:start w:val="1"/>
+      <w:numFmt w:val="bullet"/>
+      <w:lvlText w:val=""/>
+      <w:lvlJc w:val="left"/>
+      <w:pPr>
+        <w:ind w:left="2940" w:hanging="360"/>
+      </w:pPr>
+      <w:rPr>
+        <w:rFonts w:ascii="Symbol" w:hAnsi="Symbol" w:hint="default"/>
+      </w:rPr>
+    </w:lvl>
+    <w:lvl w:ilvl="4" w:tplc="2C0A0003" w:tentative="1">
+      <w:start w:val="1"/>
+      <w:numFmt w:val="bullet"/>
+      <w:lvlText w:val="o"/>
+      <w:lvlJc w:val="left"/>
+      <w:pPr>
+        <w:ind w:left="3660" w:hanging="360"/>
+      </w:pPr>
+      <w:rPr>
+        <w:rFonts w:ascii="Courier New" w:hAnsi="Courier New" w:cs="Courier New" w:hint="default"/>
+      </w:rPr>
+    </w:lvl>
+    <w:lvl w:ilvl="5" w:tplc="2C0A0005" w:tentative="1">
+      <w:start w:val="1"/>
+      <w:numFmt w:val="bullet"/>
+      <w:lvlText w:val=""/>
+      <w:lvlJc w:val="left"/>
+      <w:pPr>
+        <w:ind w:left="4380" w:hanging="360"/>
+      </w:pPr>
+      <w:rPr>
+        <w:rFonts w:ascii="Wingdings" w:hAnsi="Wingdings" w:hint="default"/>
+      </w:rPr>
+    </w:lvl>
+    <w:lvl w:ilvl="6" w:tplc="2C0A0001" w:tentative="1">
+      <w:start w:val="1"/>
+      <w:numFmt w:val="bullet"/>
+      <w:lvlText w:val=""/>
+      <w:lvlJc w:val="left"/>
+      <w:pPr>
+        <w:ind w:left="5100" w:hanging="360"/>
+      </w:pPr>
+      <w:rPr>
+        <w:rFonts w:ascii="Symbol" w:hAnsi="Symbol" w:hint="default"/>
+      </w:rPr>
+    </w:lvl>
+    <w:lvl w:ilvl="7" w:tplc="2C0A0003" w:tentative="1">
+      <w:start w:val="1"/>
+      <w:numFmt w:val="bullet"/>
+      <w:lvlText w:val="o"/>
+      <w:lvlJc w:val="left"/>
+      <w:pPr>
+        <w:ind w:left="5820" w:hanging="360"/>
+      </w:pPr>
+      <w:rPr>
+        <w:rFonts w:ascii="Courier New" w:hAnsi="Courier New" w:cs="Courier New" w:hint="default"/>
+      </w:rPr>
+    </w:lvl>
+    <w:lvl w:ilvl="8" w:tplc="2C0A0005" w:tentative="1">
+      <w:start w:val="1"/>
+      <w:numFmt w:val="bullet"/>
+      <w:lvlText w:val=""/>
+      <w:lvlJc w:val="left"/>
+      <w:pPr>
+        <w:ind w:left="6540" w:hanging="360"/>
+      </w:pPr>
+      <w:rPr>
+        <w:rFonts w:ascii="Wingdings" w:hAnsi="Wingdings" w:hint="default"/>
+      </w:rPr>
+    </w:lvl>
+  </w:abstractNum>
+  <w:abstractNum w:abstractNumId="4" w15:restartNumberingAfterBreak="0">
     <w:nsid w:val="63421DCC"/>
     <w:multiLevelType w:val="hybridMultilevel"/>
     <w:tmpl w:val="BDFAAF7E"/>
@@ -8485,7 +6644,7 @@
     </w:lvl>
   </w:abstractNum>
   <w:num w:numId="1">
-    <w:abstractNumId w:val="3"/>
+    <w:abstractNumId w:val="4"/>
   </w:num>
   <w:num w:numId="2">
     <w:abstractNumId w:val="1"/>
@@ -8495,6 +6654,9 @@
   </w:num>
   <w:num w:numId="4">
     <w:abstractNumId w:val="0"/>
+  </w:num>
+  <w:num w:numId="5">
+    <w:abstractNumId w:val="3"/>
   </w:num>
 </w:numbering>
 </file>
@@ -8671,7 +6833,7 @@
     <w:lsdException w:name="Table Web 2" w:semiHidden="1" w:unhideWhenUsed="1"/>
     <w:lsdException w:name="Table Web 3" w:semiHidden="1" w:unhideWhenUsed="1"/>
     <w:lsdException w:name="Balloon Text" w:semiHidden="1" w:unhideWhenUsed="1"/>
-    <w:lsdException w:name="Table Grid" w:semiHidden="1" w:uiPriority="39" w:unhideWhenUsed="1"/>
+    <w:lsdException w:name="Table Grid" w:uiPriority="39"/>
     <w:lsdException w:name="Table Theme" w:semiHidden="1" w:unhideWhenUsed="1"/>
     <w:lsdException w:name="Placeholder Text" w:semiHidden="1"/>
     <w:lsdException w:name="No Spacing" w:uiPriority="1" w:qFormat="1"/>
@@ -9107,6 +7269,7 @@
   <w:style w:type="character" w:default="1" w:styleId="Fuentedeprrafopredeter">
     <w:name w:val="Default Paragraph Font"/>
     <w:uiPriority w:val="1"/>
+    <w:semiHidden/>
     <w:unhideWhenUsed/>
   </w:style>
   <w:style w:type="table" w:default="1" w:styleId="Tablanormal">
@@ -9922,7 +8085,7 @@
 </file>
 
 <file path=customXml/itemProps1.xml><?xml version="1.0" encoding="utf-8"?>
-<ds:datastoreItem xmlns:ds="http://schemas.openxmlformats.org/officeDocument/2006/customXml" ds:itemID="{B527C437-5CC3-4825-A12F-A338E4507DE7}">
+<ds:datastoreItem xmlns:ds="http://schemas.openxmlformats.org/officeDocument/2006/customXml" ds:itemID="{42C76DDE-1188-42B3-A822-8ED906E16AD2}">
   <ds:schemaRefs>
     <ds:schemaRef ds:uri="http://schemas.openxmlformats.org/officeDocument/2006/bibliography"/>
   </ds:schemaRefs>

--- a/Documentacion/TPSeguridad.docx
+++ b/Documentacion/TPSeguridad.docx
@@ -1,6 +1,6 @@
 
 <file path=word/document.xml><?xml version="1.0" encoding="utf-8"?>
-<w:document xmlns:wpc="http://schemas.microsoft.com/office/word/2010/wordprocessingCanvas" xmlns:cx="http://schemas.microsoft.com/office/drawing/2014/chartex" xmlns:cx1="http://schemas.microsoft.com/office/drawing/2015/9/8/chartex" xmlns:cx2="http://schemas.microsoft.com/office/drawing/2015/10/21/chartex" xmlns:cx3="http://schemas.microsoft.com/office/drawing/2016/5/9/chartex" xmlns:cx4="http://schemas.microsoft.com/office/drawing/2016/5/10/chartex" xmlns:cx5="http://schemas.microsoft.com/office/drawing/2016/5/11/chartex" xmlns:cx6="http://schemas.microsoft.com/office/drawing/2016/5/12/chartex" xmlns:cx7="http://schemas.microsoft.com/office/drawing/2016/5/13/chartex" xmlns:cx8="http://schemas.microsoft.com/office/drawing/2016/5/14/chartex" xmlns:mc="http://schemas.openxmlformats.org/markup-compatibility/2006" xmlns:aink="http://schemas.microsoft.com/office/drawing/2016/ink" xmlns:am3d="http://schemas.microsoft.com/office/drawing/2017/model3d" xmlns:o="urn:schemas-microsoft-com:office:office" xmlns:r="http://schemas.openxmlformats.org/officeDocument/2006/relationships" xmlns:m="http://schemas.openxmlformats.org/officeDocument/2006/math" xmlns:v="urn:schemas-microsoft-com:vml" xmlns:wp14="http://schemas.microsoft.com/office/word/2010/wordprocessingDrawing" xmlns:wp="http://schemas.openxmlformats.org/drawingml/2006/wordprocessingDrawing" xmlns:w10="urn:schemas-microsoft-com:office:word" xmlns:w="http://schemas.openxmlformats.org/wordprocessingml/2006/main" xmlns:w14="http://schemas.microsoft.com/office/word/2010/wordml" xmlns:w15="http://schemas.microsoft.com/office/word/2012/wordml" xmlns:w16cid="http://schemas.microsoft.com/office/word/2016/wordml/cid" xmlns:w16se="http://schemas.microsoft.com/office/word/2015/wordml/symex" xmlns:wpg="http://schemas.microsoft.com/office/word/2010/wordprocessingGroup" xmlns:wpi="http://schemas.microsoft.com/office/word/2010/wordprocessingInk" xmlns:wne="http://schemas.microsoft.com/office/word/2006/wordml" xmlns:wps="http://schemas.microsoft.com/office/word/2010/wordprocessingShape" mc:Ignorable="w14 w15 w16se w16cid wp14">
+<w:document xmlns:wpc="http://schemas.microsoft.com/office/word/2010/wordprocessingCanvas" xmlns:mc="http://schemas.openxmlformats.org/markup-compatibility/2006" xmlns:o="urn:schemas-microsoft-com:office:office" xmlns:r="http://schemas.openxmlformats.org/officeDocument/2006/relationships" xmlns:m="http://schemas.openxmlformats.org/officeDocument/2006/math" xmlns:v="urn:schemas-microsoft-com:vml" xmlns:wp14="http://schemas.microsoft.com/office/word/2010/wordprocessingDrawing" xmlns:wp="http://schemas.openxmlformats.org/drawingml/2006/wordprocessingDrawing" xmlns:w10="urn:schemas-microsoft-com:office:word" xmlns:w="http://schemas.openxmlformats.org/wordprocessingml/2006/main" xmlns:w14="http://schemas.microsoft.com/office/word/2010/wordml" xmlns:wpg="http://schemas.microsoft.com/office/word/2010/wordprocessingGroup" xmlns:wpi="http://schemas.microsoft.com/office/word/2010/wordprocessingInk" xmlns:wne="http://schemas.microsoft.com/office/word/2006/wordml" xmlns:wps="http://schemas.microsoft.com/office/word/2010/wordprocessingShape" mc:Ignorable="w14 wp14">
   <w:body>
     <w:p>
       <w:pPr>
@@ -272,25 +272,45 @@
           <w:sz w:val="28"/>
           <w:szCs w:val="34"/>
         </w:rPr>
-        <w:t>Referente de Cátedra: Walter R. Ureta</w:t>
-      </w:r>
-    </w:p>
-    <w:p>
-      <w:pPr>
+        <w:t xml:space="preserve">Referente de Cátedra: Walter R. </w:t>
+      </w:r>
+      <w:proofErr w:type="spellStart"/>
+      <w:r>
         <w:rPr>
           <w:rFonts w:ascii="LiberationSerif" w:hAnsi="LiberationSerif" w:cs="LiberationSerif"/>
           <w:sz w:val="28"/>
           <w:szCs w:val="34"/>
         </w:rPr>
-      </w:pPr>
-      <w:r>
+        <w:t>Ureta</w:t>
+      </w:r>
+      <w:proofErr w:type="spellEnd"/>
+    </w:p>
+    <w:p>
+      <w:pPr>
         <w:rPr>
           <w:rFonts w:ascii="LiberationSerif" w:hAnsi="LiberationSerif" w:cs="LiberationSerif"/>
           <w:sz w:val="28"/>
           <w:szCs w:val="34"/>
         </w:rPr>
-        <w:t>Plantel Docente: Pablo Pomar, Walter R. Ureta</w:t>
-      </w:r>
+      </w:pPr>
+      <w:r>
+        <w:rPr>
+          <w:rFonts w:ascii="LiberationSerif" w:hAnsi="LiberationSerif" w:cs="LiberationSerif"/>
+          <w:sz w:val="28"/>
+          <w:szCs w:val="34"/>
+        </w:rPr>
+        <w:t xml:space="preserve">Plantel Docente: Pablo Pomar, Walter R. </w:t>
+      </w:r>
+      <w:proofErr w:type="spellStart"/>
+      <w:r>
+        <w:rPr>
+          <w:rFonts w:ascii="LiberationSerif" w:hAnsi="LiberationSerif" w:cs="LiberationSerif"/>
+          <w:sz w:val="28"/>
+          <w:szCs w:val="34"/>
+        </w:rPr>
+        <w:t>Ureta</w:t>
+      </w:r>
+      <w:proofErr w:type="spellEnd"/>
     </w:p>
     <w:p>
       <w:pPr>
@@ -486,7 +506,15 @@
         <w:jc w:val="left"/>
       </w:pPr>
       <w:r>
-        <w:t>Apache Tomcat 7.0.75</w:t>
+        <w:t xml:space="preserve">Apache </w:t>
+      </w:r>
+      <w:proofErr w:type="spellStart"/>
+      <w:r>
+        <w:t>Tomcat</w:t>
+      </w:r>
+      <w:proofErr w:type="spellEnd"/>
+      <w:r>
+        <w:t xml:space="preserve"> 7.0.75</w:t>
       </w:r>
       <w:r>
         <w:t>/9.0</w:t>
@@ -527,9 +555,11 @@
         </w:numPr>
         <w:jc w:val="left"/>
       </w:pPr>
+      <w:proofErr w:type="spellStart"/>
       <w:r>
         <w:t>Maven</w:t>
       </w:r>
+      <w:proofErr w:type="spellEnd"/>
     </w:p>
     <w:p>
       <w:pPr>
@@ -540,9 +570,11 @@
         </w:numPr>
         <w:jc w:val="left"/>
       </w:pPr>
+      <w:proofErr w:type="spellStart"/>
       <w:r>
         <w:t>Hibernate</w:t>
       </w:r>
+      <w:proofErr w:type="spellEnd"/>
     </w:p>
     <w:p/>
     <w:p/>
@@ -630,12 +662,21 @@
           <w:sz w:val="24"/>
         </w:rPr>
       </w:pPr>
+      <w:proofErr w:type="gramStart"/>
       <w:r>
         <w:rPr>
           <w:rStyle w:val="nfasissutil"/>
           <w:sz w:val="24"/>
         </w:rPr>
-        <w:t>personal.</w:t>
+        <w:t>personal</w:t>
+      </w:r>
+      <w:proofErr w:type="gramEnd"/>
+      <w:r>
+        <w:rPr>
+          <w:rStyle w:val="nfasissutil"/>
+          <w:sz w:val="24"/>
+        </w:rPr>
+        <w:t>.</w:t>
       </w:r>
     </w:p>
     <w:p>
@@ -698,12 +739,21 @@
           <w:sz w:val="24"/>
         </w:rPr>
       </w:pPr>
+      <w:proofErr w:type="gramStart"/>
       <w:r>
         <w:rPr>
           <w:rStyle w:val="nfasissutil"/>
           <w:sz w:val="24"/>
         </w:rPr>
-        <w:t>usuarios.</w:t>
+        <w:t>usuarios</w:t>
+      </w:r>
+      <w:proofErr w:type="gramEnd"/>
+      <w:r>
+        <w:rPr>
+          <w:rStyle w:val="nfasissutil"/>
+          <w:sz w:val="24"/>
+        </w:rPr>
+        <w:t>.</w:t>
       </w:r>
     </w:p>
     <w:p>
@@ -720,8 +770,17 @@
           <w:rStyle w:val="nfasissutil"/>
           <w:sz w:val="24"/>
         </w:rPr>
-        <w:t>● Como usuario quiero conocer el historial de actividad de mi</w:t>
-      </w:r>
+        <w:t xml:space="preserve">● Como usuario quiero conocer el historial de actividad de </w:t>
+      </w:r>
+      <w:proofErr w:type="gramStart"/>
+      <w:r>
+        <w:rPr>
+          <w:rStyle w:val="nfasissutil"/>
+          <w:sz w:val="24"/>
+        </w:rPr>
+        <w:t>mi</w:t>
+      </w:r>
+      <w:proofErr w:type="gramEnd"/>
     </w:p>
     <w:p>
       <w:pPr>
@@ -732,12 +791,21 @@
           <w:sz w:val="24"/>
         </w:rPr>
       </w:pPr>
+      <w:proofErr w:type="gramStart"/>
       <w:r>
         <w:rPr>
           <w:rStyle w:val="nfasissutil"/>
           <w:sz w:val="24"/>
         </w:rPr>
-        <w:t>cuenta.</w:t>
+        <w:t>cuenta</w:t>
+      </w:r>
+      <w:proofErr w:type="gramEnd"/>
+      <w:r>
+        <w:rPr>
+          <w:rStyle w:val="nfasissutil"/>
+          <w:sz w:val="24"/>
+        </w:rPr>
+        <w:t>.</w:t>
       </w:r>
     </w:p>
     <w:p>
@@ -766,12 +834,21 @@
           <w:sz w:val="24"/>
         </w:rPr>
       </w:pPr>
+      <w:proofErr w:type="gramStart"/>
       <w:r>
         <w:rPr>
           <w:rStyle w:val="nfasissutil"/>
           <w:sz w:val="24"/>
         </w:rPr>
-        <w:t>cada usuario.</w:t>
+        <w:t>cada</w:t>
+      </w:r>
+      <w:proofErr w:type="gramEnd"/>
+      <w:r>
+        <w:rPr>
+          <w:rStyle w:val="nfasissutil"/>
+          <w:sz w:val="24"/>
+        </w:rPr>
+        <w:t xml:space="preserve"> usuario.</w:t>
       </w:r>
     </w:p>
     <w:p>
@@ -795,14 +872,38 @@
     </w:p>
     <w:p>
       <w:r>
-        <w:t>Se decide crear un sitio partiendo de un maquetado utilizando Bootstrap.</w:t>
-      </w:r>
-    </w:p>
-    <w:p>
-      <w:r>
-        <w:t>Para dar seguimiento al avance del proyecto, se crea un dashboard en Trello (</w:t>
-      </w:r>
-      <w:hyperlink r:id="rId6" w:history="1">
+        <w:t xml:space="preserve">Se decide crear un sitio partiendo de un maquetado utilizando </w:t>
+      </w:r>
+      <w:proofErr w:type="spellStart"/>
+      <w:r>
+        <w:t>Bootstrap</w:t>
+      </w:r>
+      <w:proofErr w:type="spellEnd"/>
+      <w:r>
+        <w:t>.</w:t>
+      </w:r>
+    </w:p>
+    <w:p>
+      <w:r>
+        <w:t xml:space="preserve">Para dar seguimiento al avance del proyecto, se crea un </w:t>
+      </w:r>
+      <w:proofErr w:type="spellStart"/>
+      <w:r>
+        <w:t>dashboard</w:t>
+      </w:r>
+      <w:proofErr w:type="spellEnd"/>
+      <w:r>
+        <w:t xml:space="preserve"> en </w:t>
+      </w:r>
+      <w:proofErr w:type="spellStart"/>
+      <w:r>
+        <w:t>Trello</w:t>
+      </w:r>
+      <w:proofErr w:type="spellEnd"/>
+      <w:r>
+        <w:t xml:space="preserve"> (</w:t>
+      </w:r>
+      <w:hyperlink r:id="rId7" w:history="1">
         <w:r>
           <w:rPr>
             <w:rStyle w:val="Hipervnculo"/>
@@ -828,2219 +929,6 @@
             <wp:extent cx="5612130" cy="2632075"/>
             <wp:effectExtent l="0" t="0" r="7620" b="0"/>
             <wp:docPr id="14" name="Imagen 14"/>
-            <wp:cNvGraphicFramePr>
-              <a:graphicFrameLocks xmlns:a="http://schemas.openxmlformats.org/drawingml/2006/main" noChangeAspect="1"/>
-            </wp:cNvGraphicFramePr>
-            <a:graphic xmlns:a="http://schemas.openxmlformats.org/drawingml/2006/main">
-              <a:graphicData uri="http://schemas.openxmlformats.org/drawingml/2006/picture">
-                <pic:pic xmlns:pic="http://schemas.openxmlformats.org/drawingml/2006/picture">
-                  <pic:nvPicPr>
-                    <pic:cNvPr id="1" name=""/>
-                    <pic:cNvPicPr/>
-                  </pic:nvPicPr>
-                  <pic:blipFill>
-                    <a:blip r:embed="rId7"/>
-                    <a:stretch>
-                      <a:fillRect/>
-                    </a:stretch>
-                  </pic:blipFill>
-                  <pic:spPr>
-                    <a:xfrm>
-                      <a:off x="0" y="0"/>
-                      <a:ext cx="5612130" cy="2632075"/>
-                    </a:xfrm>
-                    <a:prstGeom prst="rect">
-                      <a:avLst/>
-                    </a:prstGeom>
-                  </pic:spPr>
-                </pic:pic>
-              </a:graphicData>
-            </a:graphic>
-          </wp:inline>
-        </w:drawing>
-      </w:r>
-    </w:p>
-    <w:p>
-      <w:pPr>
-        <w:rPr>
-          <w:rStyle w:val="nfasissutil"/>
-        </w:rPr>
-      </w:pPr>
-      <w:r>
-        <w:rPr>
-          <w:rStyle w:val="nfasissutil"/>
-        </w:rPr>
-        <w:t>Paso 2:</w:t>
-      </w:r>
-    </w:p>
-    <w:p>
-      <w:r>
-        <w:t xml:space="preserve">Se modelan las entidades necesarias para persistir en base de datos lo requerido en el enunciado. </w:t>
-      </w:r>
-    </w:p>
-    <w:p>
-      <w:r>
-        <w:t>Se crean las siguientes entidades:</w:t>
-      </w:r>
-    </w:p>
-    <w:p>
-      <w:pPr>
-        <w:ind w:firstLine="708"/>
-      </w:pPr>
-      <w:r>
-        <w:t xml:space="preserve">Usuario: persiste los datos de las cuentas de usuario, tales como </w:t>
-      </w:r>
-      <w:r>
-        <w:t>Email, Nombre, Password, Rol, Habilitado, FechaAlta, FechaModificacion</w:t>
-      </w:r>
-    </w:p>
-    <w:p>
-      <w:pPr>
-        <w:ind w:firstLine="708"/>
-      </w:pPr>
-      <w:r>
-        <w:t>Nota</w:t>
-      </w:r>
-      <w:r>
-        <w:t>: persiste las notas creadas por los usuarios.</w:t>
-      </w:r>
-    </w:p>
-    <w:p>
-      <w:pPr>
-        <w:ind w:firstLine="708"/>
-      </w:pPr>
-      <w:r>
-        <w:t>Log</w:t>
-      </w:r>
-      <w:r>
-        <w:t>: lleva un registro de la actividad de los usuarios mientras perduran en el sitio.</w:t>
-      </w:r>
-    </w:p>
-    <w:p>
-      <w:pPr>
-        <w:ind w:firstLine="708"/>
-      </w:pPr>
-      <w:r>
-        <w:t>Funcionalidad</w:t>
-      </w:r>
-      <w:r>
-        <w:t>: Tiene las distintas pantallas que pertenecen a la aplicación. De esta manera se podrá asociar cada registro de log a una pantalla y funcionalidad dentro de cada pantalla de forma particular.</w:t>
-      </w:r>
-    </w:p>
-    <w:p>
-      <w:r>
-        <w:rPr>
-          <w:rStyle w:val="nfasissutil"/>
-        </w:rPr>
-        <w:t>Paso 3</w:t>
-      </w:r>
-    </w:p>
-    <w:p>
-      <w:r>
-        <w:t>Se creó un registro de usuario, un login, y se armaron visualizaciones para los 2 tipos de acceso solicitados. Admin y Usuario, con los accesos individuales para cada uno.</w:t>
-      </w:r>
-    </w:p>
-    <w:p>
-      <w:pPr>
-        <w:rPr>
-          <w:rStyle w:val="nfasissutil"/>
-        </w:rPr>
-      </w:pPr>
-      <w:r>
-        <w:rPr>
-          <w:rStyle w:val="nfasissutil"/>
-        </w:rPr>
-        <w:t>Paso 4</w:t>
-      </w:r>
-    </w:p>
-    <w:p>
-      <w:pPr>
-        <w:pStyle w:val="Prrafodelista"/>
-        <w:numPr>
-          <w:ilvl w:val="0"/>
-          <w:numId w:val="4"/>
-        </w:numPr>
-      </w:pPr>
-      <w:r>
-        <w:lastRenderedPageBreak/>
-        <w:t xml:space="preserve">Como el enunciado no requería encriptación, se </w:t>
-      </w:r>
-      <w:r>
-        <w:t xml:space="preserve">decide guardar </w:t>
-      </w:r>
-      <w:r>
-        <w:t>las contraseñas en texto plano.</w:t>
-      </w:r>
-    </w:p>
-    <w:p>
-      <w:pPr>
-        <w:pStyle w:val="Prrafodelista"/>
-        <w:numPr>
-          <w:ilvl w:val="0"/>
-          <w:numId w:val="4"/>
-        </w:numPr>
-      </w:pPr>
-      <w:r>
-        <w:t>Se creó la funcionalidad de recuperación de claves, enviando por correo las claves en texto plano, dado que el enunciado no especificaba ningún nivel de seguridad como requisito mínimo.</w:t>
-      </w:r>
-    </w:p>
-    <w:p>
-      <w:r>
-        <w:br w:type="page"/>
-      </w:r>
-    </w:p>
-    <w:p>
-      <w:pPr>
-        <w:pStyle w:val="Ttulo1"/>
-        <w:jc w:val="left"/>
-      </w:pPr>
-      <w:r>
-        <w:lastRenderedPageBreak/>
-        <w:t>Entrega 2 – 27 de Mayo</w:t>
-      </w:r>
-    </w:p>
-    <w:p/>
-    <w:p>
-      <w:pPr>
-        <w:pStyle w:val="Ttulo2"/>
-        <w:jc w:val="left"/>
-        <w:rPr>
-          <w:rStyle w:val="nfasissutil"/>
-          <w:sz w:val="24"/>
-        </w:rPr>
-      </w:pPr>
-      <w:r>
-        <w:rPr>
-          <w:rStyle w:val="nfasissutil"/>
-          <w:sz w:val="24"/>
-        </w:rPr>
-        <w:t>Implementar en la aplicación asignada los siguientes puntos del</w:t>
-      </w:r>
-    </w:p>
-    <w:p>
-      <w:pPr>
-        <w:pStyle w:val="Ttulo2"/>
-        <w:jc w:val="left"/>
-        <w:rPr>
-          <w:rStyle w:val="nfasissutil"/>
-          <w:sz w:val="24"/>
-          <w:lang w:val="en-US"/>
-        </w:rPr>
-      </w:pPr>
-      <w:r>
-        <w:rPr>
-          <w:rStyle w:val="nfasissutil"/>
-          <w:sz w:val="24"/>
-          <w:lang w:val="en-US"/>
-        </w:rPr>
-        <w:t>Application Security Verification Standard 4.0 (ASVS) para el Nivel</w:t>
-      </w:r>
-    </w:p>
-    <w:p>
-      <w:pPr>
-        <w:pStyle w:val="Ttulo2"/>
-        <w:jc w:val="left"/>
-        <w:rPr>
-          <w:rStyle w:val="nfasissutil"/>
-          <w:sz w:val="24"/>
-          <w:lang w:val="en-US"/>
-        </w:rPr>
-      </w:pPr>
-      <w:r>
-        <w:rPr>
-          <w:rStyle w:val="nfasissutil"/>
-          <w:sz w:val="24"/>
-          <w:lang w:val="en-US"/>
-        </w:rPr>
-        <w:t>dos (2):</w:t>
-      </w:r>
-    </w:p>
-    <w:p>
-      <w:pPr>
-        <w:rPr>
-          <w:lang w:val="en-US"/>
-        </w:rPr>
-      </w:pPr>
-    </w:p>
-    <w:p>
-      <w:pPr>
-        <w:pStyle w:val="Ttulo2"/>
-        <w:jc w:val="left"/>
-        <w:rPr>
-          <w:rStyle w:val="nfasissutil"/>
-          <w:i w:val="0"/>
-          <w:iCs w:val="0"/>
-          <w:sz w:val="24"/>
-          <w:lang w:val="en-US"/>
-        </w:rPr>
-      </w:pPr>
-      <w:r>
-        <w:rPr>
-          <w:rStyle w:val="nfasissutil"/>
-          <w:sz w:val="24"/>
-          <w:lang w:val="en-US"/>
-        </w:rPr>
-        <w:t xml:space="preserve">● V2: Authentication Verification Requirements </w:t>
-      </w:r>
-      <w:r>
-        <w:rPr>
-          <w:rStyle w:val="nfasissutil"/>
-          <w:i w:val="0"/>
-          <w:iCs w:val="0"/>
-          <w:sz w:val="24"/>
-          <w:lang w:val="en-US"/>
-        </w:rPr>
-        <w:t>(V2.1.1-3, V2.1.5-12,</w:t>
-      </w:r>
-    </w:p>
-    <w:p>
-      <w:pPr>
-        <w:pStyle w:val="Ttulo2"/>
-        <w:jc w:val="left"/>
-        <w:rPr>
-          <w:rStyle w:val="nfasissutil"/>
-          <w:i w:val="0"/>
-          <w:iCs w:val="0"/>
-          <w:sz w:val="24"/>
-        </w:rPr>
-      </w:pPr>
-      <w:r>
-        <w:rPr>
-          <w:rStyle w:val="nfasissutil"/>
-          <w:i w:val="0"/>
-          <w:iCs w:val="0"/>
-          <w:sz w:val="24"/>
-        </w:rPr>
-        <w:t>V2.2.1, V2.2.5, V2.4.1-5, V2.5.1-5. Total 23 puntos)</w:t>
-      </w:r>
-    </w:p>
-    <w:p>
-      <w:pPr>
-        <w:pStyle w:val="Ttulo2"/>
-        <w:jc w:val="left"/>
-        <w:rPr>
-          <w:rStyle w:val="nfasissutil"/>
-          <w:sz w:val="24"/>
-          <w:lang w:val="en-US"/>
-        </w:rPr>
-      </w:pPr>
-      <w:r>
-        <w:rPr>
-          <w:rStyle w:val="nfasissutil"/>
-          <w:sz w:val="24"/>
-          <w:lang w:val="en-US"/>
-        </w:rPr>
-        <w:t>● V5: Validation, Sanitization and Encoding Verification Requirements</w:t>
-      </w:r>
-    </w:p>
-    <w:p>
-      <w:pPr>
-        <w:pStyle w:val="Ttulo2"/>
-        <w:jc w:val="left"/>
-        <w:rPr>
-          <w:rStyle w:val="nfasissutil"/>
-          <w:i w:val="0"/>
-          <w:iCs w:val="0"/>
-          <w:sz w:val="24"/>
-          <w:lang w:val="en-US"/>
-        </w:rPr>
-      </w:pPr>
-      <w:r>
-        <w:rPr>
-          <w:rStyle w:val="nfasissutil"/>
-          <w:i w:val="0"/>
-          <w:iCs w:val="0"/>
-          <w:sz w:val="24"/>
-          <w:lang w:val="en-US"/>
-        </w:rPr>
-        <w:t>(V5.1-5.5)</w:t>
-      </w:r>
-    </w:p>
-    <w:p>
-      <w:pPr>
-        <w:pStyle w:val="Ttulo2"/>
-        <w:jc w:val="left"/>
-        <w:rPr>
-          <w:rStyle w:val="nfasissutil"/>
-          <w:sz w:val="24"/>
-          <w:lang w:val="en-US"/>
-        </w:rPr>
-      </w:pPr>
-      <w:r>
-        <w:rPr>
-          <w:rStyle w:val="nfasissutil"/>
-          <w:sz w:val="24"/>
-          <w:lang w:val="en-US"/>
-        </w:rPr>
-        <w:t xml:space="preserve">● V7: Error Handling and Logging Verification Requirements </w:t>
-      </w:r>
-      <w:r>
-        <w:rPr>
-          <w:rStyle w:val="nfasissutil"/>
-          <w:i w:val="0"/>
-          <w:iCs w:val="0"/>
-          <w:sz w:val="24"/>
-          <w:lang w:val="en-US"/>
-        </w:rPr>
-        <w:t>(V7.1-7.4)</w:t>
-      </w:r>
-    </w:p>
-    <w:p>
-      <w:pPr>
-        <w:rPr>
-          <w:lang w:val="en-US"/>
-        </w:rPr>
-      </w:pPr>
-      <w:r>
-        <w:rPr>
-          <w:lang w:val="en-US"/>
-        </w:rPr>
-        <w:br w:type="page"/>
-      </w:r>
-    </w:p>
-    <w:p>
-      <w:pPr>
-        <w:rPr>
-          <w:rStyle w:val="nfasissutil"/>
-        </w:rPr>
-      </w:pPr>
-      <w:r>
-        <w:rPr>
-          <w:rStyle w:val="nfasissutil"/>
-        </w:rPr>
-        <w:lastRenderedPageBreak/>
-        <w:t>Paso 1</w:t>
-      </w:r>
-    </w:p>
-    <w:p>
-      <w:r>
-        <w:t>Se decide analizar la documentación, y armar una lista simplificando lo requerido por cada punto, y así evaluar el nivel de impacto para llevar a cabo la implementación de cada uno, y analizar si aplica o no.</w:t>
-      </w:r>
-    </w:p>
-    <w:p/>
-    <w:p>
-      <w:pPr>
-        <w:pStyle w:val="Subttulo"/>
-        <w:jc w:val="left"/>
-        <w:rPr>
-          <w:sz w:val="24"/>
-        </w:rPr>
-      </w:pPr>
-      <w:r>
-        <w:rPr>
-          <w:rFonts w:ascii="LiberationSans-Bold" w:hAnsi="LiberationSans-Bold" w:cs="LiberationSans-Bold"/>
-          <w:b/>
-          <w:bCs/>
-          <w:sz w:val="26"/>
-        </w:rPr>
-        <w:t>V2</w:t>
-      </w:r>
-      <w:r>
-        <w:rPr>
-          <w:sz w:val="24"/>
-        </w:rPr>
-        <w:t xml:space="preserve">: Authentication Verification Requirements </w:t>
-      </w:r>
-    </w:p>
-    <w:p>
-      <w:pPr>
-        <w:autoSpaceDE w:val="0"/>
-        <w:autoSpaceDN w:val="0"/>
-        <w:adjustRightInd w:val="0"/>
-        <w:spacing w:after="0" w:line="240" w:lineRule="auto"/>
-        <w:rPr>
-          <w:rFonts w:ascii="LiberationSans" w:hAnsi="LiberationSans" w:cs="LiberationSans"/>
-          <w:szCs w:val="44"/>
-        </w:rPr>
-      </w:pPr>
-    </w:p>
-    <w:p>
-      <w:pPr>
-        <w:autoSpaceDE w:val="0"/>
-        <w:autoSpaceDN w:val="0"/>
-        <w:adjustRightInd w:val="0"/>
-        <w:spacing w:after="0" w:line="240" w:lineRule="auto"/>
-        <w:rPr>
-          <w:rStyle w:val="nfasissutil"/>
-        </w:rPr>
-      </w:pPr>
-      <w:r>
-        <w:rPr>
-          <w:rStyle w:val="nfasissutil"/>
-        </w:rPr>
-        <w:t>V2.1.1: Passwords con mínimo de 12 caracteres</w:t>
-      </w:r>
-      <w:r>
-        <w:rPr>
-          <w:rStyle w:val="nfasissutil"/>
-        </w:rPr>
-        <w:tab/>
-      </w:r>
-    </w:p>
-    <w:p>
-      <w:pPr>
-        <w:pStyle w:val="Prrafodelista"/>
-        <w:ind w:left="0"/>
-      </w:pPr>
-      <w:r>
-        <w:tab/>
-        <w:t>Análisis: Aplica</w:t>
-      </w:r>
-    </w:p>
-    <w:p>
-      <w:pPr>
-        <w:pStyle w:val="Prrafodelista"/>
-        <w:ind w:left="0"/>
-      </w:pPr>
-      <w:r>
-        <w:tab/>
-        <w:t>Plan de acción: Se implementa validación.</w:t>
-      </w:r>
-    </w:p>
-    <w:p>
-      <w:pPr>
-        <w:autoSpaceDE w:val="0"/>
-        <w:autoSpaceDN w:val="0"/>
-        <w:adjustRightInd w:val="0"/>
-        <w:spacing w:after="0" w:line="240" w:lineRule="auto"/>
-        <w:rPr>
-          <w:rStyle w:val="nfasissutil"/>
-          <w:i w:val="0"/>
-          <w:iCs w:val="0"/>
-        </w:rPr>
-      </w:pPr>
-      <w:r>
-        <w:rPr>
-          <w:rStyle w:val="nfasissutil"/>
-          <w:i w:val="0"/>
-          <w:iCs w:val="0"/>
-        </w:rPr>
-        <w:t>V2.1.2: Password con 64 o más caracteres son permitidas</w:t>
-      </w:r>
-    </w:p>
-    <w:p>
-      <w:pPr>
-        <w:pStyle w:val="Prrafodelista"/>
-        <w:ind w:left="0"/>
-      </w:pPr>
-      <w:r>
-        <w:tab/>
-        <w:t>Análisis: Aplica</w:t>
-      </w:r>
-    </w:p>
-    <w:p>
-      <w:pPr>
-        <w:pStyle w:val="Prrafodelista"/>
-        <w:ind w:left="0"/>
-      </w:pPr>
-      <w:r>
-        <w:tab/>
-        <w:t>Plan de acción: Se implementa validación.</w:t>
-      </w:r>
-    </w:p>
-    <w:p>
-      <w:pPr>
-        <w:autoSpaceDE w:val="0"/>
-        <w:autoSpaceDN w:val="0"/>
-        <w:adjustRightInd w:val="0"/>
-        <w:spacing w:after="0" w:line="240" w:lineRule="auto"/>
-        <w:rPr>
-          <w:rStyle w:val="nfasissutil"/>
-          <w:i w:val="0"/>
-          <w:iCs w:val="0"/>
-        </w:rPr>
-      </w:pPr>
-      <w:r>
-        <w:rPr>
-          <w:rStyle w:val="nfasissutil"/>
-          <w:i w:val="0"/>
-          <w:iCs w:val="0"/>
-        </w:rPr>
-        <w:t>V2.1.3: Passwords con espacios no son permitidas</w:t>
-      </w:r>
-    </w:p>
-    <w:p>
-      <w:pPr>
-        <w:pStyle w:val="Prrafodelista"/>
-        <w:ind w:left="0"/>
-      </w:pPr>
-      <w:r>
-        <w:tab/>
-        <w:t>Análisis: Aplica</w:t>
-      </w:r>
-    </w:p>
-    <w:p>
-      <w:pPr>
-        <w:pStyle w:val="Prrafodelista"/>
-        <w:ind w:left="0"/>
-      </w:pPr>
-      <w:r>
-        <w:tab/>
-        <w:t>Plan de acción: Se implementa validación</w:t>
-      </w:r>
-      <w:r>
-        <w:t xml:space="preserve"> con javascript</w:t>
-      </w:r>
-      <w:r>
-        <w:t>.</w:t>
-      </w:r>
-    </w:p>
-    <w:p>
-      <w:pPr>
-        <w:autoSpaceDE w:val="0"/>
-        <w:autoSpaceDN w:val="0"/>
-        <w:adjustRightInd w:val="0"/>
-        <w:spacing w:after="0" w:line="240" w:lineRule="auto"/>
-        <w:rPr>
-          <w:rStyle w:val="nfasissutil"/>
-          <w:i w:val="0"/>
-          <w:iCs w:val="0"/>
-        </w:rPr>
-      </w:pPr>
-      <w:r>
-        <w:rPr>
-          <w:rStyle w:val="nfasissutil"/>
-          <w:i w:val="0"/>
-          <w:iCs w:val="0"/>
-        </w:rPr>
-        <w:t xml:space="preserve">V2.1.5: Passwords con caracteres ascii como emoticonos no son permitidas </w:t>
-      </w:r>
-    </w:p>
-    <w:p>
-      <w:pPr>
-        <w:pStyle w:val="Prrafodelista"/>
-        <w:ind w:left="0"/>
-      </w:pPr>
-      <w:r>
-        <w:tab/>
-        <w:t>Análisis: Aplica</w:t>
-      </w:r>
-    </w:p>
-    <w:p>
-      <w:pPr>
-        <w:pStyle w:val="Prrafodelista"/>
-        <w:ind w:left="0"/>
-      </w:pPr>
-      <w:r>
-        <w:tab/>
-        <w:t>Plan de acción: Se implementa validación</w:t>
-      </w:r>
-      <w:r>
-        <w:t xml:space="preserve"> con javascript</w:t>
-      </w:r>
-      <w:r>
-        <w:t>.</w:t>
-      </w:r>
-    </w:p>
-    <w:p>
-      <w:pPr>
-        <w:autoSpaceDE w:val="0"/>
-        <w:autoSpaceDN w:val="0"/>
-        <w:adjustRightInd w:val="0"/>
-        <w:spacing w:after="0" w:line="240" w:lineRule="auto"/>
-        <w:rPr>
-          <w:rStyle w:val="nfasissutil"/>
-          <w:i w:val="0"/>
-          <w:iCs w:val="0"/>
-        </w:rPr>
-      </w:pPr>
-      <w:r>
-        <w:rPr>
-          <w:rStyle w:val="nfasissutil"/>
-          <w:i w:val="0"/>
-          <w:iCs w:val="0"/>
-        </w:rPr>
-        <w:t>V2.1.6: La funcionalidad de cambio de password requiere el usuario actual y la nueva password</w:t>
-      </w:r>
-    </w:p>
-    <w:p>
-      <w:pPr>
-        <w:pStyle w:val="Prrafodelista"/>
-        <w:ind w:left="0"/>
-      </w:pPr>
-      <w:r>
-        <w:tab/>
-        <w:t>Análisis: Aplica</w:t>
-      </w:r>
-    </w:p>
-    <w:p>
-      <w:pPr>
-        <w:pStyle w:val="Prrafodelista"/>
-        <w:ind w:left="0"/>
-      </w:pPr>
-      <w:r>
-        <w:tab/>
-        <w:t>Plan de acción: Se implementa validación</w:t>
-      </w:r>
-      <w:r>
-        <w:t xml:space="preserve"> con javascript</w:t>
-      </w:r>
-      <w:r>
-        <w:t>.</w:t>
-      </w:r>
-    </w:p>
-    <w:p>
-      <w:pPr>
-        <w:autoSpaceDE w:val="0"/>
-        <w:autoSpaceDN w:val="0"/>
-        <w:adjustRightInd w:val="0"/>
-        <w:spacing w:after="0" w:line="240" w:lineRule="auto"/>
-        <w:rPr>
-          <w:rStyle w:val="nfasissutil"/>
-          <w:i w:val="0"/>
-          <w:iCs w:val="0"/>
-        </w:rPr>
-      </w:pPr>
-    </w:p>
-    <w:p>
-      <w:pPr>
-        <w:autoSpaceDE w:val="0"/>
-        <w:autoSpaceDN w:val="0"/>
-        <w:adjustRightInd w:val="0"/>
-        <w:spacing w:after="0" w:line="240" w:lineRule="auto"/>
-        <w:rPr>
-          <w:rStyle w:val="nfasissutil"/>
-          <w:i w:val="0"/>
-          <w:iCs w:val="0"/>
-        </w:rPr>
-      </w:pPr>
-      <w:r>
-        <w:rPr>
-          <w:rStyle w:val="nfasissutil"/>
-          <w:i w:val="0"/>
-          <w:iCs w:val="0"/>
-        </w:rPr>
-        <w:t>V2.1.7: Chequear que la password ingresada no sea una de las comunes ya violadas, como 123456 o cosas por el estilo. Podemos chequearlo contra una lista interna nuestra o usar una api externa. Lo mejor y más fácil es que tengamos una lista interna, y ver que la password ingresada en el registro, o en el cambio de password no esté en esa lista.</w:t>
-      </w:r>
-    </w:p>
-    <w:p>
-      <w:pPr>
-        <w:pStyle w:val="Prrafodelista"/>
-        <w:ind w:left="0"/>
-      </w:pPr>
-      <w:r>
-        <w:tab/>
-        <w:t>Análisis: Aplica</w:t>
-      </w:r>
-    </w:p>
-    <w:p>
-      <w:pPr>
-        <w:pStyle w:val="Prrafodelista"/>
-        <w:ind w:left="0"/>
-      </w:pPr>
-      <w:r>
-        <w:tab/>
-        <w:t xml:space="preserve">Plan de acción: </w:t>
-      </w:r>
-      <w:r>
-        <w:t>Se implementa una lista de contraseñas conocidas, y una búsqueda entre ellas para aceptar o rechazar la password ingresada.</w:t>
-      </w:r>
-    </w:p>
-    <w:p>
-      <w:pPr>
-        <w:autoSpaceDE w:val="0"/>
-        <w:autoSpaceDN w:val="0"/>
-        <w:adjustRightInd w:val="0"/>
-        <w:spacing w:after="0" w:line="240" w:lineRule="auto"/>
-        <w:rPr>
-          <w:rStyle w:val="nfasissutil"/>
-          <w:i w:val="0"/>
-          <w:iCs w:val="0"/>
-        </w:rPr>
-      </w:pPr>
-      <w:r>
-        <w:rPr>
-          <w:rStyle w:val="nfasissutil"/>
-          <w:i w:val="0"/>
-          <w:iCs w:val="0"/>
-        </w:rPr>
-        <w:t xml:space="preserve">V2.1.8: Tener un medidor de seguridad para verificar que la password sea fuerte. Esos que te obligan a agregar mayúsculas, minúsculas, caracteres especiales, y van pintando de rojo, amarillo y verde. Ver si hay algo ya hecho para </w:t>
-      </w:r>
-      <w:r>
-        <w:rPr>
-          <w:rStyle w:val="nfasissutil"/>
-          <w:i w:val="0"/>
-          <w:iCs w:val="0"/>
-        </w:rPr>
-        <w:t>copiar y pegar</w:t>
-      </w:r>
-      <w:r>
-        <w:rPr>
-          <w:rStyle w:val="nfasissutil"/>
-          <w:i w:val="0"/>
-          <w:iCs w:val="0"/>
-        </w:rPr>
-        <w:t xml:space="preserve"> de algún lado.</w:t>
-      </w:r>
-    </w:p>
-    <w:p>
-      <w:pPr>
-        <w:pStyle w:val="Prrafodelista"/>
-        <w:ind w:left="0"/>
-      </w:pPr>
-      <w:r>
-        <w:tab/>
-        <w:t>Análisis: Aplica</w:t>
-      </w:r>
-    </w:p>
-    <w:p>
-      <w:pPr>
-        <w:pStyle w:val="Prrafodelista"/>
-        <w:ind w:left="0"/>
-      </w:pPr>
-      <w:r>
-        <w:tab/>
-        <w:t xml:space="preserve">Plan de acción: </w:t>
-      </w:r>
-      <w:r>
-        <w:t>Se implementa un validador de password, indicando con colores y una leyenda si la contraseña ingresada es débil, media o fuerte</w:t>
-      </w:r>
-      <w:r>
-        <w:t>.</w:t>
-      </w:r>
-    </w:p>
-    <w:p>
-      <w:pPr>
-        <w:autoSpaceDE w:val="0"/>
-        <w:autoSpaceDN w:val="0"/>
-        <w:adjustRightInd w:val="0"/>
-        <w:spacing w:after="0" w:line="240" w:lineRule="auto"/>
-        <w:rPr>
-          <w:rStyle w:val="nfasissutil"/>
-          <w:i w:val="0"/>
-          <w:iCs w:val="0"/>
-        </w:rPr>
-      </w:pPr>
-      <w:r>
-        <w:rPr>
-          <w:rStyle w:val="nfasissutil"/>
-          <w:i w:val="0"/>
-          <w:iCs w:val="0"/>
-        </w:rPr>
-        <w:lastRenderedPageBreak/>
-        <w:t>V2.1.9: No tener reglas de composición de contraseñas con caracteres permitidos. Por ejemplo no limitar la cantidad de números, o de mayúsculas o minúsculas o caracteres especiales.</w:t>
-      </w:r>
-    </w:p>
-    <w:p>
-      <w:pPr>
-        <w:pStyle w:val="Prrafodelista"/>
-        <w:ind w:left="0"/>
-      </w:pPr>
-      <w:r>
-        <w:tab/>
-        <w:t xml:space="preserve">Análisis: </w:t>
-      </w:r>
-      <w:r>
-        <w:t>Aplica</w:t>
-      </w:r>
-    </w:p>
-    <w:p>
-      <w:pPr>
-        <w:pStyle w:val="Prrafodelista"/>
-        <w:ind w:left="0"/>
-      </w:pPr>
-      <w:r>
-        <w:tab/>
-        <w:t>Plan de acción:</w:t>
-      </w:r>
-      <w:r>
-        <w:t xml:space="preserve"> Se implementa validación verificando calidad de passwords a través de cantidades de caracteres de distintos tipos.</w:t>
-      </w:r>
-    </w:p>
-    <w:p>
-      <w:pPr>
-        <w:autoSpaceDE w:val="0"/>
-        <w:autoSpaceDN w:val="0"/>
-        <w:adjustRightInd w:val="0"/>
-        <w:spacing w:after="0" w:line="240" w:lineRule="auto"/>
-        <w:rPr>
-          <w:rStyle w:val="nfasissutil"/>
-          <w:i w:val="0"/>
-          <w:iCs w:val="0"/>
-        </w:rPr>
-      </w:pPr>
-      <w:r>
-        <w:rPr>
-          <w:rStyle w:val="nfasissutil"/>
-          <w:i w:val="0"/>
-          <w:iCs w:val="0"/>
-        </w:rPr>
-        <w:t>V2.1.10: Que no haya requisitos de cambio de password periódico o impedimentos de contraseñas históricas.</w:t>
-      </w:r>
-    </w:p>
-    <w:p>
-      <w:pPr>
-        <w:pStyle w:val="Prrafodelista"/>
-        <w:ind w:left="0"/>
-      </w:pPr>
-      <w:r>
-        <w:tab/>
-        <w:t xml:space="preserve">Análisis: </w:t>
-      </w:r>
-      <w:r>
-        <w:t>No aplica</w:t>
-      </w:r>
-    </w:p>
-    <w:p>
-      <w:pPr>
-        <w:pStyle w:val="Prrafodelista"/>
-        <w:ind w:left="0"/>
-      </w:pPr>
-      <w:r>
-        <w:tab/>
-        <w:t>Plan de acción:</w:t>
-      </w:r>
-      <w:r>
-        <w:t xml:space="preserve"> No requerimos cambios de password periódicos, y no tenemos forma de verificar históricos de passwords dado que usamos un algoritmo de encriptación no desencriptable.</w:t>
-      </w:r>
-    </w:p>
-    <w:p>
-      <w:pPr>
-        <w:autoSpaceDE w:val="0"/>
-        <w:autoSpaceDN w:val="0"/>
-        <w:adjustRightInd w:val="0"/>
-        <w:spacing w:after="0" w:line="240" w:lineRule="auto"/>
-        <w:rPr>
-          <w:rStyle w:val="nfasissutil"/>
-          <w:i w:val="0"/>
-          <w:iCs w:val="0"/>
-        </w:rPr>
-      </w:pPr>
-      <w:r>
-        <w:rPr>
-          <w:rStyle w:val="nfasissutil"/>
-          <w:i w:val="0"/>
-          <w:iCs w:val="0"/>
-        </w:rPr>
-        <w:t>V2.1.11: Verificar que funcione el “pegar”, los ayudantes de contraseña del navegador, y se permitan administradores externos de contraseñas.</w:t>
-      </w:r>
-    </w:p>
-    <w:p>
-      <w:pPr>
-        <w:pStyle w:val="Prrafodelista"/>
-        <w:ind w:left="0"/>
-      </w:pPr>
-      <w:r>
-        <w:tab/>
-        <w:t xml:space="preserve">Análisis: </w:t>
-      </w:r>
-      <w:r>
-        <w:t xml:space="preserve"> Aplica</w:t>
-      </w:r>
-    </w:p>
-    <w:p>
-      <w:pPr>
-        <w:pStyle w:val="Prrafodelista"/>
-        <w:ind w:left="0"/>
-      </w:pPr>
-      <w:r>
-        <w:tab/>
-        <w:t>Plan de acción:</w:t>
-      </w:r>
-      <w:r>
-        <w:t xml:space="preserve"> Estás funciones ya están predeterminadas en los distintos navegadores</w:t>
-      </w:r>
-      <w:r>
-        <w:t xml:space="preserve"> que usamos para la aplicación.</w:t>
-      </w:r>
-    </w:p>
-    <w:p>
-      <w:pPr>
-        <w:autoSpaceDE w:val="0"/>
-        <w:autoSpaceDN w:val="0"/>
-        <w:adjustRightInd w:val="0"/>
-        <w:spacing w:after="0" w:line="240" w:lineRule="auto"/>
-        <w:rPr>
-          <w:rStyle w:val="nfasissutil"/>
-          <w:i w:val="0"/>
-          <w:iCs w:val="0"/>
-        </w:rPr>
-      </w:pPr>
-      <w:r>
-        <w:rPr>
-          <w:rStyle w:val="nfasissutil"/>
-          <w:i w:val="0"/>
-          <w:iCs w:val="0"/>
-        </w:rPr>
-        <w:t>V2.1.12: Verificar que el usuario pueda ver la contraseña escrita (con el ojito), o poder ver el ultimo carácter escrito antes que pase a ser un punto o asterisco.</w:t>
-      </w:r>
-    </w:p>
-    <w:p>
-      <w:pPr>
-        <w:pStyle w:val="Prrafodelista"/>
-        <w:ind w:left="0"/>
-      </w:pPr>
-      <w:r>
-        <w:tab/>
-        <w:t xml:space="preserve">Análisis: </w:t>
-      </w:r>
-      <w:r>
-        <w:t>Aplica</w:t>
-      </w:r>
-    </w:p>
-    <w:p>
-      <w:pPr>
-        <w:pStyle w:val="Prrafodelista"/>
-        <w:ind w:left="0"/>
-      </w:pPr>
-      <w:r>
-        <w:tab/>
-        <w:t>Plan de acción:</w:t>
-      </w:r>
-      <w:r>
-        <w:t xml:space="preserve"> Agregamos la posibilidad de visualizar la password presionando en una imagen de un ojo, para que el usuario pueda verificar si ingresó la password correctamente.</w:t>
-      </w:r>
-    </w:p>
-    <w:p>
-      <w:pPr>
-        <w:autoSpaceDE w:val="0"/>
-        <w:autoSpaceDN w:val="0"/>
-        <w:adjustRightInd w:val="0"/>
-        <w:spacing w:after="0" w:line="240" w:lineRule="auto"/>
-        <w:rPr>
-          <w:rStyle w:val="nfasissutil"/>
-          <w:i w:val="0"/>
-          <w:iCs w:val="0"/>
-        </w:rPr>
-      </w:pPr>
-      <w:r>
-        <w:rPr>
-          <w:rStyle w:val="nfasissutil"/>
-          <w:i w:val="0"/>
-          <w:iCs w:val="0"/>
-        </w:rPr>
-        <w:t>V2.2.1: Verificar que haya controles de anti automatización. Esto es que intenten con fuerza bruta adivinar una password. Lo que habría que hacer acá es meter un captcha, e ir acumulando cuantos intentos de logueo fue haciendo erróneos, y si le pifió 5 veces seguidas por ejemplo, bloquearle la cuenta haciendo que no pueda loguearse hasta dentro de media hora por ejemplo. Lo otro mas complejo para hacer pero no se si vale la pena es bloquear la IP pero con lo de bloquear la cuenta para que no pueda loguearse en un tiempo alcanzaría.</w:t>
-      </w:r>
-    </w:p>
-    <w:p>
-      <w:pPr>
-        <w:pStyle w:val="Prrafodelista"/>
-        <w:ind w:left="0"/>
-      </w:pPr>
-      <w:r>
-        <w:tab/>
-        <w:t xml:space="preserve">Análisis: </w:t>
-      </w:r>
-      <w:r>
-        <w:t>Aplica</w:t>
-      </w:r>
-    </w:p>
-    <w:p>
-      <w:pPr>
-        <w:pStyle w:val="Prrafodelista"/>
-        <w:ind w:left="0"/>
-      </w:pPr>
-      <w:r>
-        <w:tab/>
-        <w:t>Plan de acción:</w:t>
-      </w:r>
-      <w:r>
-        <w:t xml:space="preserve"> Implementamos un captcha, y bloqueos de cuentas de usuario luego de una cantidad fija de intentos de ingreso fallido.</w:t>
-      </w:r>
-    </w:p>
-    <w:p>
-      <w:pPr>
-        <w:autoSpaceDE w:val="0"/>
-        <w:autoSpaceDN w:val="0"/>
-        <w:adjustRightInd w:val="0"/>
-        <w:spacing w:after="0" w:line="240" w:lineRule="auto"/>
-        <w:rPr>
-          <w:rStyle w:val="nfasissutil"/>
-          <w:i w:val="0"/>
-          <w:iCs w:val="0"/>
-        </w:rPr>
-      </w:pPr>
-      <w:r>
-        <w:rPr>
-          <w:rStyle w:val="nfasissutil"/>
-          <w:i w:val="0"/>
-          <w:iCs w:val="0"/>
-        </w:rPr>
-        <w:t>V2.2.5: Verificar que cuando tengamos separados un proveedor de servicio de credenciales (CSP) y la verificación de la password de la aplicación, haya en el medio de los 2 endpoint un TLS. (Este no aplica)</w:t>
-      </w:r>
-    </w:p>
-    <w:p>
-      <w:pPr>
-        <w:pStyle w:val="Prrafodelista"/>
-        <w:ind w:left="0"/>
-      </w:pPr>
-      <w:r>
-        <w:tab/>
-        <w:t xml:space="preserve">Análisis: </w:t>
-      </w:r>
-      <w:r>
-        <w:t>No aplica.</w:t>
-      </w:r>
-    </w:p>
-    <w:p>
-      <w:pPr>
-        <w:pStyle w:val="Prrafodelista"/>
-        <w:ind w:left="0"/>
-      </w:pPr>
-      <w:r>
-        <w:tab/>
-        <w:t>Plan de acción:</w:t>
-      </w:r>
-      <w:r>
-        <w:t xml:space="preserve"> No tenemos separados el sitio y la validación de passwords, por lo que no tenemos 2 endpoints distintos, como si usaramos un servicio web.</w:t>
-      </w:r>
-    </w:p>
-    <w:p>
-      <w:pPr>
-        <w:autoSpaceDE w:val="0"/>
-        <w:autoSpaceDN w:val="0"/>
-        <w:adjustRightInd w:val="0"/>
-        <w:spacing w:after="0" w:line="240" w:lineRule="auto"/>
-        <w:rPr>
-          <w:rStyle w:val="nfasissutil"/>
-          <w:i w:val="0"/>
-          <w:iCs w:val="0"/>
-        </w:rPr>
-      </w:pPr>
-    </w:p>
-    <w:p>
-      <w:pPr>
-        <w:autoSpaceDE w:val="0"/>
-        <w:autoSpaceDN w:val="0"/>
-        <w:adjustRightInd w:val="0"/>
-        <w:spacing w:after="0" w:line="240" w:lineRule="auto"/>
-        <w:rPr>
-          <w:rStyle w:val="nfasissutil"/>
-          <w:i w:val="0"/>
-          <w:iCs w:val="0"/>
-        </w:rPr>
-      </w:pPr>
-    </w:p>
-    <w:p>
-      <w:pPr>
-        <w:autoSpaceDE w:val="0"/>
-        <w:autoSpaceDN w:val="0"/>
-        <w:adjustRightInd w:val="0"/>
-        <w:spacing w:after="0" w:line="240" w:lineRule="auto"/>
-        <w:rPr>
-          <w:rStyle w:val="nfasissutil"/>
-          <w:i w:val="0"/>
-          <w:iCs w:val="0"/>
-        </w:rPr>
-      </w:pPr>
-    </w:p>
-    <w:p>
-      <w:pPr>
-        <w:autoSpaceDE w:val="0"/>
-        <w:autoSpaceDN w:val="0"/>
-        <w:adjustRightInd w:val="0"/>
-        <w:spacing w:after="0" w:line="240" w:lineRule="auto"/>
-        <w:rPr>
-          <w:rStyle w:val="nfasissutil"/>
-          <w:i w:val="0"/>
-          <w:iCs w:val="0"/>
-        </w:rPr>
-      </w:pPr>
-    </w:p>
-    <w:p>
-      <w:pPr>
-        <w:autoSpaceDE w:val="0"/>
-        <w:autoSpaceDN w:val="0"/>
-        <w:adjustRightInd w:val="0"/>
-        <w:spacing w:after="0" w:line="240" w:lineRule="auto"/>
-        <w:rPr>
-          <w:rStyle w:val="nfasissutil"/>
-          <w:i w:val="0"/>
-          <w:iCs w:val="0"/>
-        </w:rPr>
-      </w:pPr>
-    </w:p>
-    <w:p>
-      <w:pPr>
-        <w:autoSpaceDE w:val="0"/>
-        <w:autoSpaceDN w:val="0"/>
-        <w:adjustRightInd w:val="0"/>
-        <w:spacing w:after="0" w:line="240" w:lineRule="auto"/>
-        <w:rPr>
-          <w:rStyle w:val="nfasissutil"/>
-          <w:i w:val="0"/>
-          <w:iCs w:val="0"/>
-        </w:rPr>
-      </w:pPr>
-      <w:r>
-        <w:rPr>
-          <w:rStyle w:val="nfasissutil"/>
-          <w:i w:val="0"/>
-          <w:iCs w:val="0"/>
-        </w:rPr>
-        <w:t>V2.4.1: Guardar las passwords con hash y salt.</w:t>
-      </w:r>
-    </w:p>
-    <w:p>
-      <w:pPr>
-        <w:pStyle w:val="Prrafodelista"/>
-        <w:ind w:left="0"/>
-      </w:pPr>
-      <w:r>
-        <w:tab/>
-        <w:t xml:space="preserve">Análisis: </w:t>
-      </w:r>
-      <w:r>
-        <w:t>Aplica</w:t>
-      </w:r>
-    </w:p>
-    <w:p>
-      <w:pPr>
-        <w:pStyle w:val="Prrafodelista"/>
-        <w:ind w:left="0"/>
-      </w:pPr>
-      <w:r>
-        <w:tab/>
-        <w:t>Plan de acción:</w:t>
-      </w:r>
-      <w:r>
-        <w:t xml:space="preserve"> Implementamos el algoritmo PBKDF2, que requiere la especificación de un salt, para obtener el hash que guardaremos en la base de datos.</w:t>
-      </w:r>
-    </w:p>
-    <w:p>
-      <w:pPr>
-        <w:autoSpaceDE w:val="0"/>
-        <w:autoSpaceDN w:val="0"/>
-        <w:adjustRightInd w:val="0"/>
-        <w:spacing w:after="0" w:line="240" w:lineRule="auto"/>
-        <w:rPr>
-          <w:rStyle w:val="nfasissutil"/>
-          <w:i w:val="0"/>
-          <w:iCs w:val="0"/>
-        </w:rPr>
-      </w:pPr>
-      <w:r>
-        <w:rPr>
-          <w:rStyle w:val="nfasissutil"/>
-          <w:i w:val="0"/>
-          <w:iCs w:val="0"/>
-        </w:rPr>
-        <w:t>V2.4.2: El SALT que usemos, debe ser único por cada password que guardemos, y tiene que medir al menos 4 caracteres. Podemos tomar los primers 4 o últimos 4 caracteres dela password sin hashear y usar eso como salt. Es importante que se haya elegido un algoritmo de encriptación con salt, como por ejemplo AES256.</w:t>
-      </w:r>
-    </w:p>
-    <w:p>
-      <w:pPr>
-        <w:pStyle w:val="Prrafodelista"/>
-        <w:ind w:left="0"/>
-      </w:pPr>
-      <w:r>
-        <w:tab/>
-        <w:t xml:space="preserve">Análisis: </w:t>
-      </w:r>
-      <w:r>
-        <w:t>Aplica</w:t>
-      </w:r>
-    </w:p>
-    <w:p>
-      <w:pPr>
-        <w:pStyle w:val="Prrafodelista"/>
-        <w:ind w:left="0"/>
-      </w:pPr>
-      <w:r>
-        <w:tab/>
-        <w:t>Plan de acción:</w:t>
-      </w:r>
-      <w:r>
-        <w:t xml:space="preserve"> Lo implementamos tomando los últimos 4 caracteres de la password ingresada por el usuario, y generando un hash con md5 para utilizar como salt al momento de invocar a la encriptación con PBKDF2.</w:t>
-      </w:r>
-    </w:p>
-    <w:p>
-      <w:pPr>
-        <w:autoSpaceDE w:val="0"/>
-        <w:autoSpaceDN w:val="0"/>
-        <w:adjustRightInd w:val="0"/>
-        <w:spacing w:after="0" w:line="240" w:lineRule="auto"/>
-        <w:rPr>
-          <w:rStyle w:val="nfasissutil"/>
-        </w:rPr>
-      </w:pPr>
-      <w:r>
-        <w:rPr>
-          <w:rStyle w:val="nfasissutil"/>
-          <w:i w:val="0"/>
-          <w:iCs w:val="0"/>
-        </w:rPr>
-        <w:t xml:space="preserve">V2.4.3: Verificar que si usamos el algoritmo </w:t>
-      </w:r>
-      <w:r>
-        <w:rPr>
-          <w:rStyle w:val="nfasissutil"/>
-        </w:rPr>
-        <w:t>PBKDF2, la cantidad de iteraciones para encriptar sea el máximo que permita el servidor, que suele ser al menos 100.000 iteraciones.</w:t>
-      </w:r>
-    </w:p>
-    <w:p>
-      <w:pPr>
-        <w:pStyle w:val="Prrafodelista"/>
-        <w:ind w:left="0"/>
-      </w:pPr>
-      <w:r>
-        <w:tab/>
-        <w:t xml:space="preserve">Análisis: </w:t>
-      </w:r>
-      <w:r>
-        <w:t>Aplica</w:t>
-      </w:r>
-    </w:p>
-    <w:p>
-      <w:pPr>
-        <w:pStyle w:val="Prrafodelista"/>
-        <w:ind w:left="0"/>
-      </w:pPr>
-      <w:r>
-        <w:tab/>
-        <w:t>Plan de acción:</w:t>
-      </w:r>
-      <w:r>
-        <w:t xml:space="preserve"> Según las características del algoritmo PDKDF2 cumple con la especificación ya que tiene, en alta gama, 45000  iteraciones .</w:t>
-      </w:r>
-    </w:p>
-    <w:p>
-      <w:pPr>
-        <w:autoSpaceDE w:val="0"/>
-        <w:autoSpaceDN w:val="0"/>
-        <w:adjustRightInd w:val="0"/>
-        <w:spacing w:after="0" w:line="240" w:lineRule="auto"/>
-        <w:rPr>
-          <w:rStyle w:val="nfasissutil"/>
-        </w:rPr>
-      </w:pPr>
-      <w:r>
-        <w:rPr>
-          <w:rStyle w:val="nfasissutil"/>
-          <w:i w:val="0"/>
-          <w:iCs w:val="0"/>
-        </w:rPr>
-        <w:t xml:space="preserve">V2.4.4: Verificar que si usamos el algoritmo </w:t>
-      </w:r>
-      <w:r>
-        <w:rPr>
-          <w:rStyle w:val="nfasissutil"/>
-        </w:rPr>
-        <w:t>bcrypt, el factor que pongamos sea lo que el servidor se aguante. Tipicamente es 13.</w:t>
-      </w:r>
-    </w:p>
-    <w:p>
-      <w:pPr>
-        <w:pStyle w:val="Prrafodelista"/>
-        <w:ind w:left="0"/>
-      </w:pPr>
-      <w:r>
-        <w:tab/>
-        <w:t xml:space="preserve">Análisis: </w:t>
-      </w:r>
-      <w:r>
-        <w:t>NO aplica</w:t>
-      </w:r>
-    </w:p>
-    <w:p>
-      <w:pPr>
-        <w:pStyle w:val="Prrafodelista"/>
-        <w:ind w:left="0"/>
-      </w:pPr>
-      <w:r>
-        <w:tab/>
-        <w:t>Plan de acción:</w:t>
-      </w:r>
-      <w:r>
-        <w:t xml:space="preserve"> --</w:t>
-      </w:r>
-    </w:p>
-    <w:p>
-      <w:pPr>
-        <w:autoSpaceDE w:val="0"/>
-        <w:autoSpaceDN w:val="0"/>
-        <w:adjustRightInd w:val="0"/>
-        <w:spacing w:after="0" w:line="240" w:lineRule="auto"/>
-        <w:rPr>
-          <w:rStyle w:val="nfasissutil"/>
-          <w:i w:val="0"/>
-          <w:iCs w:val="0"/>
-        </w:rPr>
-      </w:pPr>
-      <w:r>
-        <w:rPr>
-          <w:rStyle w:val="nfasissutil"/>
-          <w:i w:val="0"/>
-          <w:iCs w:val="0"/>
-        </w:rPr>
-        <w:t>V2.4.5: Verificar que se haga al menos una iteración adicional en el algoritmo de encriptación, que el salt sea secreto y que sea generado por un generador de bits aleatorio aprobado y propocione la fuerza de seguridad minima. El salt se debe almacenar por separado  de las contraseñas encriptadas, por ejemplo en un dispositivo tipo un modulo de seguridad (hardware).</w:t>
-      </w:r>
-    </w:p>
-    <w:p>
-      <w:pPr>
-        <w:pStyle w:val="Prrafodelista"/>
-        <w:ind w:left="0"/>
-      </w:pPr>
-      <w:r>
-        <w:tab/>
-        <w:t xml:space="preserve">Análisis: </w:t>
-      </w:r>
-      <w:r>
-        <w:t>No Aplica</w:t>
-      </w:r>
-    </w:p>
-    <w:p>
-      <w:pPr>
-        <w:pStyle w:val="Prrafodelista"/>
-        <w:ind w:left="0"/>
-      </w:pPr>
-      <w:r>
-        <w:tab/>
-        <w:t>Plan de acción:</w:t>
-      </w:r>
-      <w:r>
-        <w:t xml:space="preserve"> Como obtenemos el salt dinámicamente a partir de la password ingresada por el usuario, no necesitamos almacenarlo.</w:t>
-      </w:r>
-    </w:p>
-    <w:p>
-      <w:pPr>
-        <w:autoSpaceDE w:val="0"/>
-        <w:autoSpaceDN w:val="0"/>
-        <w:adjustRightInd w:val="0"/>
-        <w:spacing w:after="0" w:line="240" w:lineRule="auto"/>
-        <w:rPr>
-          <w:rStyle w:val="nfasissutil"/>
-          <w:i w:val="0"/>
-          <w:iCs w:val="0"/>
-        </w:rPr>
-      </w:pPr>
-      <w:r>
-        <w:rPr>
-          <w:rStyle w:val="nfasissutil"/>
-          <w:i w:val="0"/>
-          <w:iCs w:val="0"/>
-        </w:rPr>
-        <w:t>V2.5.1: Verificar que en el recupero de clave, la clave no sea enviada en texto al usuario.</w:t>
-      </w:r>
-    </w:p>
-    <w:p>
-      <w:pPr>
-        <w:pStyle w:val="Prrafodelista"/>
-        <w:ind w:left="0"/>
-      </w:pPr>
-      <w:r>
-        <w:tab/>
-        <w:t xml:space="preserve">Análisis: </w:t>
-      </w:r>
-      <w:r>
-        <w:t>Aplica</w:t>
-      </w:r>
-    </w:p>
-    <w:p>
-      <w:pPr>
-        <w:pStyle w:val="Prrafodelista"/>
-        <w:ind w:left="0"/>
-      </w:pPr>
-      <w:r>
-        <w:tab/>
-        <w:t>Plan de acción:</w:t>
-      </w:r>
-      <w:r>
-        <w:t xml:space="preserve"> Para recuperar la clave, enviamos un link para que modifiquen la clave desde el sitio. La clave vieja pierde validez, y debe definirse una nueva. El link incluye información encriptada y token para verificar desde el controller que la invocación del action es a través de un link que nosotros mismos generamos con anterioridad.</w:t>
-      </w:r>
-    </w:p>
-    <w:p>
-      <w:pPr>
-        <w:pStyle w:val="Prrafodelista"/>
-        <w:ind w:left="0"/>
-      </w:pPr>
-    </w:p>
-    <w:p>
-      <w:pPr>
-        <w:pStyle w:val="Prrafodelista"/>
-        <w:ind w:left="0"/>
-      </w:pPr>
-    </w:p>
-    <w:p>
-      <w:pPr>
-        <w:autoSpaceDE w:val="0"/>
-        <w:autoSpaceDN w:val="0"/>
-        <w:adjustRightInd w:val="0"/>
-        <w:spacing w:after="0" w:line="240" w:lineRule="auto"/>
-        <w:rPr>
-          <w:rStyle w:val="nfasissutil"/>
-          <w:i w:val="0"/>
-          <w:iCs w:val="0"/>
-        </w:rPr>
-      </w:pPr>
-      <w:r>
-        <w:rPr>
-          <w:rStyle w:val="nfasissutil"/>
-          <w:i w:val="0"/>
-          <w:iCs w:val="0"/>
-        </w:rPr>
-        <w:lastRenderedPageBreak/>
-        <w:t>V2.5.2: Verificar que el recupero de claves basado en conocimiento o preguntas secretas no esté presente.</w:t>
-      </w:r>
-    </w:p>
-    <w:p>
-      <w:pPr>
-        <w:pStyle w:val="Prrafodelista"/>
-        <w:ind w:left="0"/>
-      </w:pPr>
-      <w:r>
-        <w:tab/>
-        <w:t xml:space="preserve">Análisis: </w:t>
-      </w:r>
-      <w:r>
-        <w:t>No aplica</w:t>
-      </w:r>
-    </w:p>
-    <w:p>
-      <w:pPr>
-        <w:pStyle w:val="Prrafodelista"/>
-        <w:ind w:left="0"/>
-      </w:pPr>
-      <w:r>
-        <w:tab/>
-        <w:t>Plan de acción:</w:t>
-      </w:r>
-      <w:r>
-        <w:t xml:space="preserve"> La recuperación de passwords se realiza a través de un link que llega por correo electrónico.</w:t>
-      </w:r>
-    </w:p>
-    <w:p>
-      <w:pPr>
-        <w:autoSpaceDE w:val="0"/>
-        <w:autoSpaceDN w:val="0"/>
-        <w:adjustRightInd w:val="0"/>
-        <w:spacing w:after="0" w:line="240" w:lineRule="auto"/>
-        <w:rPr>
-          <w:rStyle w:val="nfasissutil"/>
-          <w:i w:val="0"/>
-          <w:iCs w:val="0"/>
-        </w:rPr>
-      </w:pPr>
-      <w:r>
-        <w:rPr>
-          <w:rStyle w:val="nfasissutil"/>
-          <w:i w:val="0"/>
-          <w:iCs w:val="0"/>
-        </w:rPr>
-        <w:t>V2.5.3: Verificar que el recupero de clave no revele la contraseña actual de ninguna forma.</w:t>
-      </w:r>
-    </w:p>
-    <w:p>
-      <w:pPr>
-        <w:pStyle w:val="Prrafodelista"/>
-        <w:ind w:left="0"/>
-      </w:pPr>
-      <w:r>
-        <w:tab/>
-        <w:t xml:space="preserve">Análisis: </w:t>
-      </w:r>
-      <w:r>
-        <w:t>No aplica</w:t>
-      </w:r>
-    </w:p>
-    <w:p>
-      <w:pPr>
-        <w:pStyle w:val="Prrafodelista"/>
-        <w:ind w:left="0"/>
-      </w:pPr>
-      <w:r>
-        <w:tab/>
-        <w:t>Plan de acción:</w:t>
-      </w:r>
-      <w:r>
-        <w:t xml:space="preserve"> No revelamos la clave de ninguna forma.</w:t>
-      </w:r>
-    </w:p>
-    <w:p>
-      <w:pPr>
-        <w:autoSpaceDE w:val="0"/>
-        <w:autoSpaceDN w:val="0"/>
-        <w:adjustRightInd w:val="0"/>
-        <w:spacing w:after="0" w:line="240" w:lineRule="auto"/>
-        <w:rPr>
-          <w:rStyle w:val="nfasissutil"/>
-          <w:i w:val="0"/>
-          <w:iCs w:val="0"/>
-        </w:rPr>
-      </w:pPr>
-      <w:r>
-        <w:rPr>
-          <w:rStyle w:val="nfasissutil"/>
-          <w:i w:val="0"/>
-          <w:iCs w:val="0"/>
-        </w:rPr>
-        <w:t>V2.5.4: Verificar que las cuentas compartidas o default no estén presentes. Por ejemplo root, admin, etc. Esto lo podemos meter en la lista de uno de los puntos de arriba, tipo claves conocidas no válidas.</w:t>
-      </w:r>
-    </w:p>
-    <w:p>
-      <w:pPr>
-        <w:pStyle w:val="Prrafodelista"/>
-        <w:ind w:left="0"/>
-      </w:pPr>
-      <w:r>
-        <w:tab/>
-        <w:t xml:space="preserve">Análisis: </w:t>
-      </w:r>
-      <w:r>
-        <w:t>Aplica</w:t>
-      </w:r>
-    </w:p>
-    <w:p>
-      <w:pPr>
-        <w:pStyle w:val="Prrafodelista"/>
-        <w:ind w:left="0"/>
-      </w:pPr>
-      <w:r>
-        <w:tab/>
-        <w:t>Plan de acción:</w:t>
-      </w:r>
-      <w:r>
-        <w:t xml:space="preserve"> </w:t>
-      </w:r>
-      <w:r>
-        <w:t>Utilizamos una validación por lista negra en las cuales tenemos las cuentas de mail que no se pueden utilizar.</w:t>
-      </w:r>
-    </w:p>
-    <w:p>
-      <w:pPr>
-        <w:autoSpaceDE w:val="0"/>
-        <w:autoSpaceDN w:val="0"/>
-        <w:adjustRightInd w:val="0"/>
-        <w:spacing w:after="0" w:line="240" w:lineRule="auto"/>
-        <w:rPr>
-          <w:rStyle w:val="nfasissutil"/>
-          <w:i w:val="0"/>
-          <w:iCs w:val="0"/>
-        </w:rPr>
-      </w:pPr>
-      <w:r>
-        <w:rPr>
-          <w:rStyle w:val="nfasissutil"/>
-          <w:i w:val="0"/>
-          <w:iCs w:val="0"/>
-        </w:rPr>
-        <w:t>V2.5.5: Verificar que si se reemplaza o cambia un factor de autorización, por ejemplo agregando algo más aparte del email y contraseña, el usuario sea notificado.</w:t>
-      </w:r>
-    </w:p>
-    <w:p>
-      <w:pPr>
-        <w:pStyle w:val="Prrafodelista"/>
-        <w:ind w:left="0"/>
-      </w:pPr>
-      <w:r>
-        <w:tab/>
-        <w:t xml:space="preserve">Análisis: </w:t>
-      </w:r>
-      <w:r>
-        <w:t>Aplica</w:t>
-      </w:r>
-    </w:p>
-    <w:p>
-      <w:pPr>
-        <w:pStyle w:val="Prrafodelista"/>
-        <w:ind w:left="0"/>
-      </w:pPr>
-      <w:r>
-        <w:tab/>
-        <w:t>Plan de acción:</w:t>
-      </w:r>
-      <w:r>
-        <w:t xml:space="preserve"> Si se realiza algún agregado al formulario de login, se notificará al usuario a través de correo electrónico y los cambios se detallaran en la home del sitio.</w:t>
-      </w:r>
-    </w:p>
-    <w:p>
-      <w:pPr>
-        <w:autoSpaceDE w:val="0"/>
-        <w:autoSpaceDN w:val="0"/>
-        <w:adjustRightInd w:val="0"/>
-        <w:spacing w:after="0" w:line="240" w:lineRule="auto"/>
-        <w:rPr>
-          <w:rStyle w:val="nfasissutil"/>
-          <w:i w:val="0"/>
-          <w:iCs w:val="0"/>
-        </w:rPr>
-      </w:pPr>
-    </w:p>
-    <w:p>
-      <w:pPr>
-        <w:pStyle w:val="Subttulo"/>
-        <w:jc w:val="left"/>
-        <w:rPr>
-          <w:rFonts w:ascii="LiberationSans-Bold" w:hAnsi="LiberationSans-Bold" w:cs="LiberationSans-Bold"/>
-          <w:b/>
-          <w:bCs/>
-          <w:i/>
-          <w:iCs/>
-          <w:sz w:val="26"/>
-          <w:lang w:val="en-US"/>
-        </w:rPr>
-      </w:pPr>
-      <w:r>
-        <w:rPr>
-          <w:rFonts w:ascii="LiberationSans-Bold" w:hAnsi="LiberationSans-Bold" w:cs="LiberationSans-Bold"/>
-          <w:b/>
-          <w:bCs/>
-          <w:i/>
-          <w:iCs/>
-          <w:sz w:val="26"/>
-          <w:lang w:val="en-US"/>
-        </w:rPr>
-        <w:t>V5: Validation, Sanitization and Encoding Verification Requirements</w:t>
-      </w:r>
-    </w:p>
-    <w:p>
-      <w:pPr>
-        <w:autoSpaceDE w:val="0"/>
-        <w:autoSpaceDN w:val="0"/>
-        <w:adjustRightInd w:val="0"/>
-        <w:spacing w:after="0" w:line="240" w:lineRule="auto"/>
-        <w:rPr>
-          <w:rStyle w:val="nfasissutil"/>
-          <w:i w:val="0"/>
-          <w:iCs w:val="0"/>
-          <w:lang w:val="en-US"/>
-        </w:rPr>
-      </w:pPr>
-    </w:p>
-    <w:p>
-      <w:pPr>
-        <w:autoSpaceDE w:val="0"/>
-        <w:autoSpaceDN w:val="0"/>
-        <w:adjustRightInd w:val="0"/>
-        <w:spacing w:after="0" w:line="240" w:lineRule="auto"/>
-        <w:rPr>
-          <w:rStyle w:val="nfasissutil"/>
-          <w:i w:val="0"/>
-          <w:iCs w:val="0"/>
-        </w:rPr>
-      </w:pPr>
-      <w:r>
-        <w:rPr>
-          <w:rStyle w:val="nfasissutil"/>
-          <w:i w:val="0"/>
-          <w:iCs w:val="0"/>
-        </w:rPr>
-        <w:t>V5.1: Verificar que la aplicación tenga defensas frente a ataques del tipo de contaminación de parámetros HTTP, particularmente si el framework de la aplicación no hace distinción sobre el origen de los parámetros que llegan por get, post, etc.</w:t>
-      </w:r>
-    </w:p>
-    <w:p>
-      <w:pPr>
-        <w:pStyle w:val="Prrafodelista"/>
-        <w:ind w:left="0"/>
-      </w:pPr>
-      <w:r>
-        <w:tab/>
-        <w:t xml:space="preserve">Análisis: </w:t>
-      </w:r>
-      <w:r>
-        <w:t>Aplica</w:t>
-      </w:r>
-    </w:p>
-    <w:p>
-      <w:pPr>
-        <w:pStyle w:val="Prrafodelista"/>
-        <w:ind w:left="0"/>
-      </w:pPr>
-      <w:r>
-        <w:tab/>
-        <w:t>Plan de acción:</w:t>
-      </w:r>
-      <w:r>
-        <w:t xml:space="preserve"> En cada formularío o link que lleve algún parámetro es verificado en el actión del controller por lo que si se llama a dicho action y se le envía un parámetro más o uno menos o de diferente tipo o nombre, automáticamente llevaría a un error.</w:t>
-      </w:r>
-    </w:p>
-    <w:p>
-      <w:pPr>
-        <w:autoSpaceDE w:val="0"/>
-        <w:autoSpaceDN w:val="0"/>
-        <w:adjustRightInd w:val="0"/>
-        <w:spacing w:after="0" w:line="240" w:lineRule="auto"/>
-        <w:rPr>
-          <w:rStyle w:val="nfasissutil"/>
-          <w:i w:val="0"/>
-          <w:iCs w:val="0"/>
-        </w:rPr>
-      </w:pPr>
-      <w:r>
-        <w:rPr>
-          <w:rStyle w:val="nfasissutil"/>
-          <w:i w:val="0"/>
-          <w:iCs w:val="0"/>
-        </w:rPr>
-        <w:t>V5.2: Verificar que el framework proteja contra ataques de asignación masiva de parámetros, como campos privados o similar.</w:t>
-      </w:r>
-    </w:p>
-    <w:p>
-      <w:pPr>
-        <w:pStyle w:val="Prrafodelista"/>
-        <w:ind w:left="0"/>
-      </w:pPr>
-      <w:r>
-        <w:tab/>
-        <w:t xml:space="preserve">Análisis: </w:t>
-      </w:r>
-      <w:r>
-        <w:t>Aplica</w:t>
-      </w:r>
-    </w:p>
-    <w:p>
-      <w:pPr>
-        <w:pStyle w:val="Prrafodelista"/>
-        <w:ind w:left="0"/>
-      </w:pPr>
-      <w:r>
-        <w:tab/>
-        <w:t>Plan de acción:</w:t>
-      </w:r>
-      <w:r>
-        <w:t xml:space="preserve"> En cada Action del controller, que vincule una funcionalidad, se le predefine los parámetros u objetos que tienen que ingresar al mismo, por lo que si recibe algo distinto no funciona bien.</w:t>
-      </w:r>
-    </w:p>
-    <w:p>
-      <w:pPr>
-        <w:autoSpaceDE w:val="0"/>
-        <w:autoSpaceDN w:val="0"/>
-        <w:adjustRightInd w:val="0"/>
-        <w:spacing w:after="0" w:line="240" w:lineRule="auto"/>
-        <w:rPr>
-          <w:rStyle w:val="nfasissutil"/>
-          <w:i w:val="0"/>
-          <w:iCs w:val="0"/>
-        </w:rPr>
-      </w:pPr>
-      <w:r>
-        <w:rPr>
-          <w:rStyle w:val="nfasissutil"/>
-          <w:i w:val="0"/>
-          <w:iCs w:val="0"/>
-        </w:rPr>
-        <w:t>V5.3: Verificar que todos los inputs sean validados usando validación positiva (lista blanca)</w:t>
-      </w:r>
-    </w:p>
-    <w:p>
-      <w:pPr>
-        <w:pStyle w:val="Prrafodelista"/>
-        <w:ind w:left="0"/>
-      </w:pPr>
-      <w:r>
-        <w:tab/>
-        <w:t xml:space="preserve">Análisis: </w:t>
-      </w:r>
-      <w:r>
-        <w:t>Aplica</w:t>
-      </w:r>
-    </w:p>
-    <w:p>
-      <w:pPr>
-        <w:pStyle w:val="Prrafodelista"/>
-        <w:ind w:left="0"/>
-      </w:pPr>
-      <w:r>
-        <w:lastRenderedPageBreak/>
-        <w:tab/>
-        <w:t>Plan de acción:</w:t>
-      </w:r>
-      <w:r>
-        <w:t xml:space="preserve"> </w:t>
-      </w:r>
-      <w:r>
-        <w:t>Se utilizan validaciones de los campos del lado cliente y también de lado servidor.</w:t>
-      </w:r>
-    </w:p>
-    <w:p>
-      <w:pPr>
-        <w:pStyle w:val="Prrafodelista"/>
-        <w:ind w:left="0"/>
-      </w:pPr>
-    </w:p>
-    <w:p>
-      <w:pPr>
-        <w:pStyle w:val="Prrafodelista"/>
-        <w:ind w:left="0"/>
-      </w:pPr>
-    </w:p>
-    <w:p>
-      <w:pPr>
-        <w:autoSpaceDE w:val="0"/>
-        <w:autoSpaceDN w:val="0"/>
-        <w:adjustRightInd w:val="0"/>
-        <w:spacing w:after="0" w:line="240" w:lineRule="auto"/>
-        <w:rPr>
-          <w:rStyle w:val="nfasissutil"/>
-          <w:i w:val="0"/>
-          <w:iCs w:val="0"/>
-        </w:rPr>
-      </w:pPr>
-      <w:r>
-        <w:rPr>
-          <w:rStyle w:val="nfasissutil"/>
-          <w:i w:val="0"/>
-          <w:iCs w:val="0"/>
-        </w:rPr>
-        <w:t>V5.4: Verificar que todos los datos sean verificados con los formatos correspondientes, por ejemplo caracteres, largo, y patrones. Como por ejemplo, si fuese tarjeta de crédito, los números validos, etc. En nuestro caso aplicaría que sea un email valido el email ingresado.</w:t>
-      </w:r>
-    </w:p>
-    <w:p>
-      <w:pPr>
-        <w:pStyle w:val="Prrafodelista"/>
-        <w:ind w:left="0"/>
-      </w:pPr>
-      <w:r>
-        <w:tab/>
-        <w:t xml:space="preserve">Análisis: </w:t>
-      </w:r>
-      <w:r>
-        <w:t>Aplica</w:t>
-      </w:r>
-    </w:p>
-    <w:p>
-      <w:pPr>
-        <w:pStyle w:val="Prrafodelista"/>
-        <w:ind w:left="0"/>
-      </w:pPr>
-      <w:r>
-        <w:tab/>
-        <w:t>Plan de acción:</w:t>
-      </w:r>
-      <w:r>
-        <w:t xml:space="preserve"> </w:t>
-      </w:r>
-      <w:r>
-        <w:t>Se verifica que los campos requeridos cumplan con el formato esperado a través de regular expressions.</w:t>
-      </w:r>
-    </w:p>
-    <w:p>
-      <w:pPr>
-        <w:pStyle w:val="Prrafodelista"/>
-        <w:ind w:left="0"/>
-      </w:pPr>
-    </w:p>
-    <w:p>
-      <w:pPr>
-        <w:autoSpaceDE w:val="0"/>
-        <w:autoSpaceDN w:val="0"/>
-        <w:adjustRightInd w:val="0"/>
-        <w:spacing w:after="0" w:line="240" w:lineRule="auto"/>
-        <w:rPr>
-          <w:rStyle w:val="nfasissutil"/>
-          <w:i w:val="0"/>
-          <w:iCs w:val="0"/>
-        </w:rPr>
-      </w:pPr>
-      <w:r>
-        <w:rPr>
-          <w:rStyle w:val="nfasissutil"/>
-          <w:i w:val="0"/>
-          <w:iCs w:val="0"/>
-        </w:rPr>
-        <w:t>V5.5: Verificar que la url envíe solo a destinos que tengamos en nuestra lista blanca, y mostrar advertencias cuando se está dirigiendo contenido no autorizado. Por ejemplo si nos cambian la url, o si nos agregan cosas a nuestro post.</w:t>
-      </w:r>
-    </w:p>
-    <w:p>
-      <w:pPr>
-        <w:pStyle w:val="Prrafodelista"/>
-        <w:ind w:left="0"/>
-      </w:pPr>
-      <w:r>
-        <w:tab/>
-        <w:t xml:space="preserve">Análisis: </w:t>
-      </w:r>
-      <w:r>
-        <w:t>Aplica</w:t>
-      </w:r>
-    </w:p>
-    <w:p>
-      <w:pPr>
-        <w:pStyle w:val="Prrafodelista"/>
-        <w:ind w:left="0"/>
-      </w:pPr>
-      <w:r>
-        <w:tab/>
-        <w:t>Plan de acción:</w:t>
-      </w:r>
-      <w:r>
-        <w:t xml:space="preserve"> Se verifica (en el action validar Login) que la url forme parte de la url de la </w:t>
-      </w:r>
-      <w:r>
-        <w:t>página</w:t>
-      </w:r>
-      <w:r>
-        <w:t>. Mediante una variable de sessión se limita a los usuarios a entrar a contenido no autorizado.</w:t>
-      </w:r>
-    </w:p>
-    <w:p>
-      <w:pPr>
-        <w:autoSpaceDE w:val="0"/>
-        <w:autoSpaceDN w:val="0"/>
-        <w:adjustRightInd w:val="0"/>
-        <w:spacing w:after="0" w:line="240" w:lineRule="auto"/>
-        <w:rPr>
-          <w:rStyle w:val="nfasissutil"/>
-          <w:i w:val="0"/>
-          <w:iCs w:val="0"/>
-          <w:highlight w:val="yellow"/>
-        </w:rPr>
-      </w:pPr>
-    </w:p>
-    <w:p>
-      <w:pPr>
-        <w:pStyle w:val="Subttulo"/>
-        <w:jc w:val="left"/>
-        <w:rPr>
-          <w:rFonts w:ascii="LiberationSans-Bold" w:hAnsi="LiberationSans-Bold" w:cs="LiberationSans-Bold"/>
-          <w:b/>
-          <w:bCs/>
-          <w:sz w:val="26"/>
-          <w:lang w:val="en-US"/>
-        </w:rPr>
-      </w:pPr>
-      <w:r>
-        <w:rPr>
-          <w:rFonts w:ascii="LiberationSans-Bold" w:hAnsi="LiberationSans-Bold" w:cs="LiberationSans-Bold"/>
-          <w:b/>
-          <w:bCs/>
-          <w:sz w:val="26"/>
-          <w:lang w:val="en-US"/>
-        </w:rPr>
-        <w:t xml:space="preserve">V7: Error Handling and Logging Verification Requirements </w:t>
-      </w:r>
-    </w:p>
-    <w:p>
-      <w:pPr>
-        <w:autoSpaceDE w:val="0"/>
-        <w:autoSpaceDN w:val="0"/>
-        <w:adjustRightInd w:val="0"/>
-        <w:spacing w:after="0" w:line="240" w:lineRule="auto"/>
-        <w:rPr>
-          <w:rStyle w:val="nfasissutil"/>
-          <w:i w:val="0"/>
-          <w:iCs w:val="0"/>
-        </w:rPr>
-      </w:pPr>
-      <w:r>
-        <w:rPr>
-          <w:rStyle w:val="nfasissutil"/>
-          <w:i w:val="0"/>
-          <w:iCs w:val="0"/>
-        </w:rPr>
-        <w:t>V7.1: Verificar que la aplicación no loguee credenciales o detalles de pago. Los tokens de sesión deben ser guardados encriptados.(No usamos tokens )</w:t>
-      </w:r>
-    </w:p>
-    <w:p>
-      <w:pPr>
-        <w:pStyle w:val="Prrafodelista"/>
-        <w:ind w:left="0"/>
-      </w:pPr>
-      <w:r>
-        <w:tab/>
-        <w:t xml:space="preserve">Análisis: </w:t>
-      </w:r>
-      <w:r>
-        <w:t>No aplica</w:t>
-      </w:r>
-    </w:p>
-    <w:p>
-      <w:pPr>
-        <w:pStyle w:val="Prrafodelista"/>
-        <w:ind w:left="0"/>
-      </w:pPr>
-      <w:r>
-        <w:tab/>
-        <w:t>Plan de acción:</w:t>
-      </w:r>
-      <w:r>
-        <w:t xml:space="preserve"> No guardamos datos en sesión.</w:t>
-      </w:r>
-    </w:p>
-    <w:p>
-      <w:pPr>
-        <w:autoSpaceDE w:val="0"/>
-        <w:autoSpaceDN w:val="0"/>
-        <w:adjustRightInd w:val="0"/>
-        <w:spacing w:after="0" w:line="240" w:lineRule="auto"/>
-        <w:rPr>
-          <w:rStyle w:val="nfasissutil"/>
-          <w:i w:val="0"/>
-          <w:iCs w:val="0"/>
-        </w:rPr>
-      </w:pPr>
-      <w:r>
-        <w:rPr>
-          <w:rStyle w:val="nfasissutil"/>
-          <w:i w:val="0"/>
-          <w:iCs w:val="0"/>
-        </w:rPr>
-        <w:t>V7.2: Verificar que la aplicación no registre otros datos sensibles definidas bajo normas de privacidad o políticas de seguridad relevante.</w:t>
-      </w:r>
-    </w:p>
-    <w:p>
-      <w:pPr>
-        <w:pStyle w:val="Prrafodelista"/>
-        <w:ind w:left="0"/>
-      </w:pPr>
-      <w:r>
-        <w:tab/>
-        <w:t xml:space="preserve">Análisis: </w:t>
-      </w:r>
-      <w:r>
-        <w:t>No aplica</w:t>
-      </w:r>
-    </w:p>
-    <w:p>
-      <w:pPr>
-        <w:pStyle w:val="Prrafodelista"/>
-        <w:ind w:left="0"/>
-      </w:pPr>
-      <w:r>
-        <w:tab/>
-        <w:t>Plan de acción:</w:t>
-      </w:r>
-      <w:r>
-        <w:t xml:space="preserve"> No guardamos datos sensibles como datos de tarjeta de crédito.</w:t>
-      </w:r>
-    </w:p>
-    <w:p>
-      <w:pPr>
-        <w:autoSpaceDE w:val="0"/>
-        <w:autoSpaceDN w:val="0"/>
-        <w:adjustRightInd w:val="0"/>
-        <w:spacing w:after="0" w:line="240" w:lineRule="auto"/>
-        <w:rPr>
-          <w:rStyle w:val="nfasissutil"/>
-          <w:i w:val="0"/>
-          <w:iCs w:val="0"/>
-        </w:rPr>
-      </w:pPr>
-      <w:r>
-        <w:rPr>
-          <w:rStyle w:val="nfasissutil"/>
-          <w:i w:val="0"/>
-          <w:iCs w:val="0"/>
-        </w:rPr>
-        <w:t>V7.3: Verificar que los logs incluyan logins satisfactorios y fallidos, fallos de deserialización, o sea cuando nos llegan cosas que no esperamos, y fallos de validación de los inputs de entrada.</w:t>
-      </w:r>
-    </w:p>
-    <w:p>
-      <w:pPr>
-        <w:pStyle w:val="Prrafodelista"/>
-        <w:ind w:left="0"/>
-      </w:pPr>
-      <w:r>
-        <w:tab/>
-        <w:t xml:space="preserve">Análisis: </w:t>
-      </w:r>
-      <w:r>
-        <w:t>Aplica</w:t>
-      </w:r>
-    </w:p>
-    <w:p>
-      <w:pPr>
-        <w:pStyle w:val="Prrafodelista"/>
-        <w:ind w:left="0"/>
-      </w:pPr>
-      <w:r>
-        <w:tab/>
-        <w:t>Plan de acción:</w:t>
-      </w:r>
-      <w:r>
-        <w:t xml:space="preserve"> se incluyeron los logs correspondientes ante intentos de ingreso erróneos a la app.</w:t>
-      </w:r>
-    </w:p>
-    <w:p>
-      <w:pPr>
-        <w:autoSpaceDE w:val="0"/>
-        <w:autoSpaceDN w:val="0"/>
-        <w:adjustRightInd w:val="0"/>
-        <w:spacing w:after="0" w:line="240" w:lineRule="auto"/>
-        <w:rPr>
-          <w:rStyle w:val="nfasissutil"/>
-          <w:i w:val="0"/>
-          <w:iCs w:val="0"/>
-        </w:rPr>
-      </w:pPr>
-      <w:r>
-        <w:rPr>
-          <w:rStyle w:val="nfasissutil"/>
-          <w:i w:val="0"/>
-          <w:iCs w:val="0"/>
-        </w:rPr>
-        <w:t>V7.4: Verificar que los logs incluyan información necesaria que permitan una investigación detallada del lapso de tiempo en que las cosas pasaron.</w:t>
-      </w:r>
-    </w:p>
-    <w:p>
-      <w:pPr>
-        <w:pStyle w:val="Prrafodelista"/>
-        <w:ind w:left="0"/>
-      </w:pPr>
-      <w:r>
-        <w:tab/>
-        <w:t xml:space="preserve">Análisis: </w:t>
-      </w:r>
-      <w:r>
-        <w:t>Aplica</w:t>
-      </w:r>
-    </w:p>
-    <w:p>
-      <w:pPr>
-        <w:pStyle w:val="Prrafodelista"/>
-        <w:ind w:left="0"/>
-      </w:pPr>
-      <w:r>
-        <w:lastRenderedPageBreak/>
-        <w:tab/>
-        <w:t>Plan de acción:</w:t>
-      </w:r>
-      <w:r>
-        <w:t xml:space="preserve"> Tenemos logs de todas las acciones del usuario con timestamps para verificar la forma en que se acontecieron y así dar un seguimiento completo.</w:t>
-      </w:r>
-    </w:p>
-    <w:p/>
-    <w:p/>
-    <w:p>
-      <w:pPr>
-        <w:pStyle w:val="Ttulo1"/>
-        <w:jc w:val="left"/>
-      </w:pPr>
-      <w:r>
-        <w:t>Entrega 3 – 10 de Junio</w:t>
-      </w:r>
-    </w:p>
-    <w:p>
-      <w:pPr>
-        <w:spacing w:after="0" w:line="240" w:lineRule="auto"/>
-        <w:rPr>
-          <w:rFonts w:ascii="Arial" w:eastAsia="Times New Roman" w:hAnsi="Arial" w:cs="Arial"/>
-          <w:sz w:val="31"/>
-          <w:szCs w:val="31"/>
-          <w:lang w:eastAsia="es-AR"/>
-        </w:rPr>
-      </w:pPr>
-    </w:p>
-    <w:p>
-      <w:pPr>
-        <w:spacing w:after="0" w:line="240" w:lineRule="auto"/>
-      </w:pPr>
-      <w:r>
-        <w:t>Ejecutar el scanner Vega y reporte de problemas encontrados. https://subgraph.com/vega/</w:t>
-      </w:r>
-    </w:p>
-    <w:p/>
-    <w:p>
-      <w:pPr>
-        <w:pStyle w:val="Subttulo"/>
-        <w:jc w:val="left"/>
-      </w:pPr>
-      <w:r>
-        <w:t>Primer análisis</w:t>
-      </w:r>
-    </w:p>
-    <w:p>
-      <w:r>
-        <w:rPr>
-          <w:noProof/>
-          <w:lang w:eastAsia="es-AR"/>
-        </w:rPr>
-        <w:drawing>
-          <wp:inline distT="0" distB="0" distL="0" distR="0" wp14:anchorId="398F1366" wp14:editId="40E7F8E3">
-            <wp:extent cx="5476875" cy="4810125"/>
-            <wp:effectExtent l="0" t="0" r="9525" b="9525"/>
-            <wp:docPr id="1" name="Imagen 1"/>
             <wp:cNvGraphicFramePr>
               <a:graphicFrameLocks xmlns:a="http://schemas.openxmlformats.org/drawingml/2006/main" noChangeAspect="1"/>
             </wp:cNvGraphicFramePr>
@@ -3060,7 +948,7 @@
                   <pic:spPr>
                     <a:xfrm>
                       <a:off x="0" y="0"/>
-                      <a:ext cx="5476875" cy="4810125"/>
+                      <a:ext cx="5612130" cy="2632075"/>
                     </a:xfrm>
                     <a:prstGeom prst="rect">
                       <a:avLst/>
@@ -3075,8 +963,3626 @@
     </w:p>
     <w:p>
       <w:pPr>
-        <w:jc w:val="center"/>
-      </w:pPr>
+        <w:rPr>
+          <w:rStyle w:val="nfasissutil"/>
+        </w:rPr>
+      </w:pPr>
+      <w:r>
+        <w:rPr>
+          <w:rStyle w:val="nfasissutil"/>
+        </w:rPr>
+        <w:t>Paso 2:</w:t>
+      </w:r>
+    </w:p>
+    <w:p>
+      <w:r>
+        <w:t xml:space="preserve">Se modelan las entidades necesarias para persistir en base de datos lo requerido en el enunciado. </w:t>
+      </w:r>
+    </w:p>
+    <w:p>
+      <w:r>
+        <w:t>Se crean las siguientes entidades:</w:t>
+      </w:r>
+    </w:p>
+    <w:p>
+      <w:pPr>
+        <w:ind w:firstLine="708"/>
+      </w:pPr>
+      <w:r>
+        <w:t xml:space="preserve">Usuario: persiste los datos de las cuentas de usuario, tales como </w:t>
+      </w:r>
+      <w:r>
+        <w:t xml:space="preserve">Email, Nombre, </w:t>
+      </w:r>
+      <w:proofErr w:type="spellStart"/>
+      <w:r>
+        <w:t>Password</w:t>
+      </w:r>
+      <w:proofErr w:type="spellEnd"/>
+      <w:r>
+        <w:t xml:space="preserve">, Rol, Habilitado, </w:t>
+      </w:r>
+      <w:proofErr w:type="spellStart"/>
+      <w:r>
+        <w:t>FechaAlta</w:t>
+      </w:r>
+      <w:proofErr w:type="spellEnd"/>
+      <w:r>
+        <w:t xml:space="preserve">, </w:t>
+      </w:r>
+      <w:proofErr w:type="spellStart"/>
+      <w:r>
+        <w:t>FechaModificacion</w:t>
+      </w:r>
+      <w:proofErr w:type="spellEnd"/>
+    </w:p>
+    <w:p>
+      <w:pPr>
+        <w:ind w:firstLine="708"/>
+      </w:pPr>
+      <w:r>
+        <w:t>Nota</w:t>
+      </w:r>
+      <w:r>
+        <w:t>: persiste las notas creadas por los usuarios.</w:t>
+      </w:r>
+    </w:p>
+    <w:p>
+      <w:pPr>
+        <w:ind w:firstLine="708"/>
+      </w:pPr>
+      <w:r>
+        <w:t>Log</w:t>
+      </w:r>
+      <w:r>
+        <w:t>: lleva un registro de la actividad de los usuarios mientras perduran en el sitio.</w:t>
+      </w:r>
+    </w:p>
+    <w:p>
+      <w:pPr>
+        <w:ind w:firstLine="708"/>
+      </w:pPr>
+      <w:r>
+        <w:t>Funcionalidad</w:t>
+      </w:r>
+      <w:r>
+        <w:t>: Tiene las distintas pantallas que pertenecen a la aplicación. De esta manera se podrá asociar cada registro de log a una pantalla y funcionalidad dentro de cada pantalla de forma particular.</w:t>
+      </w:r>
+    </w:p>
+    <w:p>
+      <w:proofErr w:type="gramStart"/>
+      <w:r>
+        <w:rPr>
+          <w:rStyle w:val="nfasissutil"/>
+        </w:rPr>
+        <w:t>Paso</w:t>
+      </w:r>
+      <w:proofErr w:type="gramEnd"/>
+      <w:r>
+        <w:rPr>
+          <w:rStyle w:val="nfasissutil"/>
+        </w:rPr>
+        <w:t xml:space="preserve"> 3</w:t>
+      </w:r>
+    </w:p>
+    <w:p>
+      <w:r>
+        <w:t xml:space="preserve">Se creó un registro de usuario, un </w:t>
+      </w:r>
+      <w:proofErr w:type="spellStart"/>
+      <w:r>
+        <w:t>login</w:t>
+      </w:r>
+      <w:proofErr w:type="spellEnd"/>
+      <w:r>
+        <w:t xml:space="preserve">, y se armaron visualizaciones para los 2 tipos de acceso solicitados. </w:t>
+      </w:r>
+      <w:proofErr w:type="spellStart"/>
+      <w:r>
+        <w:t>Admin</w:t>
+      </w:r>
+      <w:proofErr w:type="spellEnd"/>
+      <w:r>
+        <w:t xml:space="preserve"> y Usuario, con los accesos individuales para cada uno.</w:t>
+      </w:r>
+    </w:p>
+    <w:p>
+      <w:pPr>
+        <w:rPr>
+          <w:rStyle w:val="nfasissutil"/>
+        </w:rPr>
+      </w:pPr>
+      <w:proofErr w:type="gramStart"/>
+      <w:r>
+        <w:rPr>
+          <w:rStyle w:val="nfasissutil"/>
+        </w:rPr>
+        <w:t>Paso</w:t>
+      </w:r>
+      <w:proofErr w:type="gramEnd"/>
+      <w:r>
+        <w:rPr>
+          <w:rStyle w:val="nfasissutil"/>
+        </w:rPr>
+        <w:t xml:space="preserve"> 4</w:t>
+      </w:r>
+    </w:p>
+    <w:p>
+      <w:pPr>
+        <w:pStyle w:val="Prrafodelista"/>
+        <w:numPr>
+          <w:ilvl w:val="0"/>
+          <w:numId w:val="4"/>
+        </w:numPr>
+      </w:pPr>
+      <w:r>
+        <w:lastRenderedPageBreak/>
+        <w:t xml:space="preserve">Como el enunciado no requería encriptación, se </w:t>
+      </w:r>
+      <w:r>
+        <w:t xml:space="preserve">decide guardar </w:t>
+      </w:r>
+      <w:r>
+        <w:t>las contraseñas en texto plano.</w:t>
+      </w:r>
+    </w:p>
+    <w:p>
+      <w:pPr>
+        <w:pStyle w:val="Prrafodelista"/>
+        <w:numPr>
+          <w:ilvl w:val="0"/>
+          <w:numId w:val="4"/>
+        </w:numPr>
+      </w:pPr>
+      <w:r>
+        <w:t>Se creó la funcionalidad de recuperación de claves, enviando por correo las claves en texto plano, dado que el enunciado no especificaba ningún nivel de seguridad como requisito mínimo.</w:t>
+      </w:r>
+    </w:p>
+    <w:p>
+      <w:r>
+        <w:br w:type="page"/>
+      </w:r>
+    </w:p>
+    <w:p>
+      <w:pPr>
+        <w:pStyle w:val="Ttulo1"/>
+        <w:jc w:val="left"/>
+      </w:pPr>
+      <w:r>
+        <w:lastRenderedPageBreak/>
+        <w:t>Entrega 2 – 27 de Mayo</w:t>
+      </w:r>
+    </w:p>
+    <w:p/>
+    <w:p>
+      <w:pPr>
+        <w:pStyle w:val="Ttulo2"/>
+        <w:jc w:val="left"/>
+        <w:rPr>
+          <w:rStyle w:val="nfasissutil"/>
+          <w:sz w:val="24"/>
+        </w:rPr>
+      </w:pPr>
+      <w:r>
+        <w:rPr>
+          <w:rStyle w:val="nfasissutil"/>
+          <w:sz w:val="24"/>
+        </w:rPr>
+        <w:t>Implementar en la aplicación asignada los siguientes puntos del</w:t>
+      </w:r>
+    </w:p>
+    <w:p>
+      <w:pPr>
+        <w:pStyle w:val="Ttulo2"/>
+        <w:jc w:val="left"/>
+        <w:rPr>
+          <w:rStyle w:val="nfasissutil"/>
+          <w:sz w:val="24"/>
+          <w:lang w:val="en-US"/>
+        </w:rPr>
+      </w:pPr>
+      <w:r>
+        <w:rPr>
+          <w:rStyle w:val="nfasissutil"/>
+          <w:sz w:val="24"/>
+          <w:lang w:val="en-US"/>
+        </w:rPr>
+        <w:t xml:space="preserve">Application Security Verification Standard 4.0 (ASVS) </w:t>
+      </w:r>
+      <w:proofErr w:type="spellStart"/>
+      <w:r>
+        <w:rPr>
+          <w:rStyle w:val="nfasissutil"/>
+          <w:sz w:val="24"/>
+          <w:lang w:val="en-US"/>
+        </w:rPr>
+        <w:t>para</w:t>
+      </w:r>
+      <w:proofErr w:type="spellEnd"/>
+      <w:r>
+        <w:rPr>
+          <w:rStyle w:val="nfasissutil"/>
+          <w:sz w:val="24"/>
+          <w:lang w:val="en-US"/>
+        </w:rPr>
+        <w:t xml:space="preserve"> el </w:t>
+      </w:r>
+      <w:proofErr w:type="spellStart"/>
+      <w:r>
+        <w:rPr>
+          <w:rStyle w:val="nfasissutil"/>
+          <w:sz w:val="24"/>
+          <w:lang w:val="en-US"/>
+        </w:rPr>
+        <w:t>Nivel</w:t>
+      </w:r>
+      <w:proofErr w:type="spellEnd"/>
+    </w:p>
+    <w:p>
+      <w:pPr>
+        <w:pStyle w:val="Ttulo2"/>
+        <w:jc w:val="left"/>
+        <w:rPr>
+          <w:rStyle w:val="nfasissutil"/>
+          <w:sz w:val="24"/>
+          <w:lang w:val="en-US"/>
+        </w:rPr>
+      </w:pPr>
+      <w:proofErr w:type="gramStart"/>
+      <w:r>
+        <w:rPr>
+          <w:rStyle w:val="nfasissutil"/>
+          <w:sz w:val="24"/>
+          <w:lang w:val="en-US"/>
+        </w:rPr>
+        <w:t>dos</w:t>
+      </w:r>
+      <w:proofErr w:type="gramEnd"/>
+      <w:r>
+        <w:rPr>
+          <w:rStyle w:val="nfasissutil"/>
+          <w:sz w:val="24"/>
+          <w:lang w:val="en-US"/>
+        </w:rPr>
+        <w:t xml:space="preserve"> (2):</w:t>
+      </w:r>
+    </w:p>
+    <w:p>
+      <w:pPr>
+        <w:rPr>
+          <w:lang w:val="en-US"/>
+        </w:rPr>
+      </w:pPr>
+    </w:p>
+    <w:p>
+      <w:pPr>
+        <w:pStyle w:val="Ttulo2"/>
+        <w:jc w:val="left"/>
+        <w:rPr>
+          <w:rStyle w:val="nfasissutil"/>
+          <w:i w:val="0"/>
+          <w:iCs w:val="0"/>
+          <w:sz w:val="24"/>
+          <w:lang w:val="en-US"/>
+        </w:rPr>
+      </w:pPr>
+      <w:r>
+        <w:rPr>
+          <w:rStyle w:val="nfasissutil"/>
+          <w:sz w:val="24"/>
+          <w:lang w:val="en-US"/>
+        </w:rPr>
+        <w:t xml:space="preserve">● V2: Authentication Verification Requirements </w:t>
+      </w:r>
+      <w:r>
+        <w:rPr>
+          <w:rStyle w:val="nfasissutil"/>
+          <w:i w:val="0"/>
+          <w:iCs w:val="0"/>
+          <w:sz w:val="24"/>
+          <w:lang w:val="en-US"/>
+        </w:rPr>
+        <w:t>(V2.1.1-3, V2.1.5-12,</w:t>
+      </w:r>
+    </w:p>
+    <w:p>
+      <w:pPr>
+        <w:pStyle w:val="Ttulo2"/>
+        <w:jc w:val="left"/>
+        <w:rPr>
+          <w:rStyle w:val="nfasissutil"/>
+          <w:i w:val="0"/>
+          <w:iCs w:val="0"/>
+          <w:sz w:val="24"/>
+        </w:rPr>
+      </w:pPr>
+      <w:r>
+        <w:rPr>
+          <w:rStyle w:val="nfasissutil"/>
+          <w:i w:val="0"/>
+          <w:iCs w:val="0"/>
+          <w:sz w:val="24"/>
+        </w:rPr>
+        <w:t>V2.2.1, V2.2.5, V2.4.1-5, V2.5.1-5. Total 23 puntos)</w:t>
+      </w:r>
+    </w:p>
+    <w:p>
+      <w:pPr>
+        <w:pStyle w:val="Ttulo2"/>
+        <w:jc w:val="left"/>
+        <w:rPr>
+          <w:rStyle w:val="nfasissutil"/>
+          <w:sz w:val="24"/>
+          <w:lang w:val="en-US"/>
+        </w:rPr>
+      </w:pPr>
+      <w:r>
+        <w:rPr>
+          <w:rStyle w:val="nfasissutil"/>
+          <w:sz w:val="24"/>
+          <w:lang w:val="en-US"/>
+        </w:rPr>
+        <w:t>● V5: Validation, Sanitization and Encoding Verification Requirements</w:t>
+      </w:r>
+    </w:p>
+    <w:p>
+      <w:pPr>
+        <w:pStyle w:val="Ttulo2"/>
+        <w:jc w:val="left"/>
+        <w:rPr>
+          <w:rStyle w:val="nfasissutil"/>
+          <w:i w:val="0"/>
+          <w:iCs w:val="0"/>
+          <w:sz w:val="24"/>
+          <w:lang w:val="en-US"/>
+        </w:rPr>
+      </w:pPr>
+      <w:r>
+        <w:rPr>
+          <w:rStyle w:val="nfasissutil"/>
+          <w:i w:val="0"/>
+          <w:iCs w:val="0"/>
+          <w:sz w:val="24"/>
+          <w:lang w:val="en-US"/>
+        </w:rPr>
+        <w:t>(V5.1-5.5)</w:t>
+      </w:r>
+    </w:p>
+    <w:p>
+      <w:pPr>
+        <w:pStyle w:val="Ttulo2"/>
+        <w:jc w:val="left"/>
+        <w:rPr>
+          <w:rStyle w:val="nfasissutil"/>
+          <w:sz w:val="24"/>
+          <w:lang w:val="en-US"/>
+        </w:rPr>
+      </w:pPr>
+      <w:r>
+        <w:rPr>
+          <w:rStyle w:val="nfasissutil"/>
+          <w:sz w:val="24"/>
+          <w:lang w:val="en-US"/>
+        </w:rPr>
+        <w:t xml:space="preserve">● V7: Error Handling and Logging Verification Requirements </w:t>
+      </w:r>
+      <w:r>
+        <w:rPr>
+          <w:rStyle w:val="nfasissutil"/>
+          <w:i w:val="0"/>
+          <w:iCs w:val="0"/>
+          <w:sz w:val="24"/>
+          <w:lang w:val="en-US"/>
+        </w:rPr>
+        <w:t>(V7.1-7.4)</w:t>
+      </w:r>
+    </w:p>
+    <w:p>
+      <w:pPr>
+        <w:rPr>
+          <w:lang w:val="en-US"/>
+        </w:rPr>
+      </w:pPr>
+      <w:r>
+        <w:rPr>
+          <w:lang w:val="en-US"/>
+        </w:rPr>
+        <w:br w:type="page"/>
+      </w:r>
+    </w:p>
+    <w:p>
+      <w:pPr>
+        <w:rPr>
+          <w:rStyle w:val="nfasissutil"/>
+        </w:rPr>
+      </w:pPr>
+      <w:r>
+        <w:rPr>
+          <w:rStyle w:val="nfasissutil"/>
+        </w:rPr>
+        <w:lastRenderedPageBreak/>
+        <w:t>Paso 1</w:t>
+      </w:r>
+    </w:p>
+    <w:p>
+      <w:r>
+        <w:t>Se decide analizar la documentación, y armar una lista simplificando lo requerido por cada punto, y así evaluar el nivel de impacto para llevar a cabo la implementación de cada uno, y analizar si aplica o no.</w:t>
+      </w:r>
+    </w:p>
+    <w:p/>
+    <w:p>
+      <w:pPr>
+        <w:pStyle w:val="Subttulo"/>
+        <w:jc w:val="left"/>
+        <w:rPr>
+          <w:sz w:val="24"/>
+        </w:rPr>
+      </w:pPr>
+      <w:r>
+        <w:rPr>
+          <w:rFonts w:ascii="LiberationSans-Bold" w:hAnsi="LiberationSans-Bold" w:cs="LiberationSans-Bold"/>
+          <w:b/>
+          <w:bCs/>
+          <w:sz w:val="26"/>
+        </w:rPr>
+        <w:t>V2</w:t>
+      </w:r>
+      <w:r>
+        <w:rPr>
+          <w:sz w:val="24"/>
+        </w:rPr>
+        <w:t xml:space="preserve">: </w:t>
+      </w:r>
+      <w:proofErr w:type="spellStart"/>
+      <w:r>
+        <w:rPr>
+          <w:sz w:val="24"/>
+        </w:rPr>
+        <w:t>Authentication</w:t>
+      </w:r>
+      <w:proofErr w:type="spellEnd"/>
+      <w:r>
+        <w:rPr>
+          <w:sz w:val="24"/>
+        </w:rPr>
+        <w:t xml:space="preserve"> </w:t>
+      </w:r>
+      <w:proofErr w:type="spellStart"/>
+      <w:r>
+        <w:rPr>
+          <w:sz w:val="24"/>
+        </w:rPr>
+        <w:t>Verification</w:t>
+      </w:r>
+      <w:proofErr w:type="spellEnd"/>
+      <w:r>
+        <w:rPr>
+          <w:sz w:val="24"/>
+        </w:rPr>
+        <w:t xml:space="preserve"> </w:t>
+      </w:r>
+      <w:proofErr w:type="spellStart"/>
+      <w:r>
+        <w:rPr>
+          <w:sz w:val="24"/>
+        </w:rPr>
+        <w:t>Requirements</w:t>
+      </w:r>
+      <w:proofErr w:type="spellEnd"/>
+      <w:r>
+        <w:rPr>
+          <w:sz w:val="24"/>
+        </w:rPr>
+        <w:t xml:space="preserve"> </w:t>
+      </w:r>
+    </w:p>
+    <w:p>
+      <w:pPr>
+        <w:autoSpaceDE w:val="0"/>
+        <w:autoSpaceDN w:val="0"/>
+        <w:adjustRightInd w:val="0"/>
+        <w:spacing w:after="0" w:line="240" w:lineRule="auto"/>
+        <w:rPr>
+          <w:rFonts w:ascii="LiberationSans" w:hAnsi="LiberationSans" w:cs="LiberationSans"/>
+          <w:szCs w:val="44"/>
+        </w:rPr>
+      </w:pPr>
+    </w:p>
+    <w:p>
+      <w:pPr>
+        <w:autoSpaceDE w:val="0"/>
+        <w:autoSpaceDN w:val="0"/>
+        <w:adjustRightInd w:val="0"/>
+        <w:spacing w:after="0" w:line="240" w:lineRule="auto"/>
+        <w:rPr>
+          <w:rStyle w:val="nfasissutil"/>
+        </w:rPr>
+      </w:pPr>
+      <w:r>
+        <w:rPr>
+          <w:rStyle w:val="nfasissutil"/>
+        </w:rPr>
+        <w:t xml:space="preserve">V2.1.1: </w:t>
+      </w:r>
+      <w:proofErr w:type="spellStart"/>
+      <w:r>
+        <w:rPr>
+          <w:rStyle w:val="nfasissutil"/>
+        </w:rPr>
+        <w:t>Passwords</w:t>
+      </w:r>
+      <w:proofErr w:type="spellEnd"/>
+      <w:r>
+        <w:rPr>
+          <w:rStyle w:val="nfasissutil"/>
+        </w:rPr>
+        <w:t xml:space="preserve"> con mínimo de 12 caracteres</w:t>
+      </w:r>
+      <w:r>
+        <w:rPr>
+          <w:rStyle w:val="nfasissutil"/>
+        </w:rPr>
+        <w:tab/>
+      </w:r>
+    </w:p>
+    <w:p>
+      <w:pPr>
+        <w:pStyle w:val="Prrafodelista"/>
+        <w:ind w:left="0"/>
+      </w:pPr>
+      <w:r>
+        <w:tab/>
+        <w:t>Análisis: Aplica</w:t>
+      </w:r>
+    </w:p>
+    <w:p>
+      <w:pPr>
+        <w:pStyle w:val="Prrafodelista"/>
+        <w:ind w:left="0"/>
+      </w:pPr>
+      <w:r>
+        <w:tab/>
+        <w:t>Plan de acción: Se implementa validación.</w:t>
+      </w:r>
+    </w:p>
+    <w:p>
+      <w:pPr>
+        <w:autoSpaceDE w:val="0"/>
+        <w:autoSpaceDN w:val="0"/>
+        <w:adjustRightInd w:val="0"/>
+        <w:spacing w:after="0" w:line="240" w:lineRule="auto"/>
+        <w:rPr>
+          <w:rStyle w:val="nfasissutil"/>
+          <w:i w:val="0"/>
+          <w:iCs w:val="0"/>
+        </w:rPr>
+      </w:pPr>
+      <w:r>
+        <w:rPr>
+          <w:rStyle w:val="nfasissutil"/>
+          <w:i w:val="0"/>
+          <w:iCs w:val="0"/>
+        </w:rPr>
+        <w:t xml:space="preserve">V2.1.2: </w:t>
+      </w:r>
+      <w:proofErr w:type="spellStart"/>
+      <w:r>
+        <w:rPr>
+          <w:rStyle w:val="nfasissutil"/>
+          <w:i w:val="0"/>
+          <w:iCs w:val="0"/>
+        </w:rPr>
+        <w:t>Password</w:t>
+      </w:r>
+      <w:proofErr w:type="spellEnd"/>
+      <w:r>
+        <w:rPr>
+          <w:rStyle w:val="nfasissutil"/>
+          <w:i w:val="0"/>
+          <w:iCs w:val="0"/>
+        </w:rPr>
+        <w:t xml:space="preserve"> con 64 o más caracteres son permitidas</w:t>
+      </w:r>
+    </w:p>
+    <w:p>
+      <w:pPr>
+        <w:pStyle w:val="Prrafodelista"/>
+        <w:ind w:left="0"/>
+      </w:pPr>
+      <w:r>
+        <w:tab/>
+        <w:t>Análisis: Aplica</w:t>
+      </w:r>
+    </w:p>
+    <w:p>
+      <w:pPr>
+        <w:pStyle w:val="Prrafodelista"/>
+        <w:ind w:left="0"/>
+      </w:pPr>
+      <w:r>
+        <w:tab/>
+        <w:t>Plan de acción: Se implementa validación.</w:t>
+      </w:r>
+    </w:p>
+    <w:p>
+      <w:pPr>
+        <w:autoSpaceDE w:val="0"/>
+        <w:autoSpaceDN w:val="0"/>
+        <w:adjustRightInd w:val="0"/>
+        <w:spacing w:after="0" w:line="240" w:lineRule="auto"/>
+        <w:rPr>
+          <w:rStyle w:val="nfasissutil"/>
+          <w:i w:val="0"/>
+          <w:iCs w:val="0"/>
+        </w:rPr>
+      </w:pPr>
+      <w:r>
+        <w:rPr>
+          <w:rStyle w:val="nfasissutil"/>
+          <w:i w:val="0"/>
+          <w:iCs w:val="0"/>
+        </w:rPr>
+        <w:t xml:space="preserve">V2.1.3: </w:t>
+      </w:r>
+      <w:proofErr w:type="spellStart"/>
+      <w:r>
+        <w:rPr>
+          <w:rStyle w:val="nfasissutil"/>
+          <w:i w:val="0"/>
+          <w:iCs w:val="0"/>
+        </w:rPr>
+        <w:t>Passwords</w:t>
+      </w:r>
+      <w:proofErr w:type="spellEnd"/>
+      <w:r>
+        <w:rPr>
+          <w:rStyle w:val="nfasissutil"/>
+          <w:i w:val="0"/>
+          <w:iCs w:val="0"/>
+        </w:rPr>
+        <w:t xml:space="preserve"> con espacios no son permitidas</w:t>
+      </w:r>
+    </w:p>
+    <w:p>
+      <w:pPr>
+        <w:pStyle w:val="Prrafodelista"/>
+        <w:ind w:left="0"/>
+      </w:pPr>
+      <w:r>
+        <w:tab/>
+        <w:t>Análisis: Aplica</w:t>
+      </w:r>
+    </w:p>
+    <w:p>
+      <w:pPr>
+        <w:pStyle w:val="Prrafodelista"/>
+        <w:ind w:left="0"/>
+      </w:pPr>
+      <w:r>
+        <w:tab/>
+        <w:t>Plan de acción: Se implementa validación</w:t>
+      </w:r>
+      <w:r>
+        <w:t xml:space="preserve"> con </w:t>
+      </w:r>
+      <w:proofErr w:type="spellStart"/>
+      <w:r>
+        <w:t>javascript</w:t>
+      </w:r>
+      <w:proofErr w:type="spellEnd"/>
+      <w:r>
+        <w:t>.</w:t>
+      </w:r>
+    </w:p>
+    <w:p>
+      <w:pPr>
+        <w:autoSpaceDE w:val="0"/>
+        <w:autoSpaceDN w:val="0"/>
+        <w:adjustRightInd w:val="0"/>
+        <w:spacing w:after="0" w:line="240" w:lineRule="auto"/>
+        <w:rPr>
+          <w:rStyle w:val="nfasissutil"/>
+          <w:i w:val="0"/>
+          <w:iCs w:val="0"/>
+        </w:rPr>
+      </w:pPr>
+      <w:r>
+        <w:rPr>
+          <w:rStyle w:val="nfasissutil"/>
+          <w:i w:val="0"/>
+          <w:iCs w:val="0"/>
+        </w:rPr>
+        <w:t xml:space="preserve">V2.1.5: </w:t>
+      </w:r>
+      <w:proofErr w:type="spellStart"/>
+      <w:r>
+        <w:rPr>
+          <w:rStyle w:val="nfasissutil"/>
+          <w:i w:val="0"/>
+          <w:iCs w:val="0"/>
+        </w:rPr>
+        <w:t>Passwords</w:t>
+      </w:r>
+      <w:proofErr w:type="spellEnd"/>
+      <w:r>
+        <w:rPr>
+          <w:rStyle w:val="nfasissutil"/>
+          <w:i w:val="0"/>
+          <w:iCs w:val="0"/>
+        </w:rPr>
+        <w:t xml:space="preserve"> con caracteres </w:t>
+      </w:r>
+      <w:proofErr w:type="spellStart"/>
+      <w:r>
+        <w:rPr>
+          <w:rStyle w:val="nfasissutil"/>
+          <w:i w:val="0"/>
+          <w:iCs w:val="0"/>
+        </w:rPr>
+        <w:t>ascii</w:t>
+      </w:r>
+      <w:proofErr w:type="spellEnd"/>
+      <w:r>
+        <w:rPr>
+          <w:rStyle w:val="nfasissutil"/>
+          <w:i w:val="0"/>
+          <w:iCs w:val="0"/>
+        </w:rPr>
+        <w:t xml:space="preserve"> como emoticonos no son permitidas </w:t>
+      </w:r>
+    </w:p>
+    <w:p>
+      <w:pPr>
+        <w:pStyle w:val="Prrafodelista"/>
+        <w:ind w:left="0"/>
+      </w:pPr>
+      <w:r>
+        <w:tab/>
+        <w:t>Análisis: Aplica</w:t>
+      </w:r>
+    </w:p>
+    <w:p>
+      <w:pPr>
+        <w:pStyle w:val="Prrafodelista"/>
+        <w:ind w:left="0"/>
+      </w:pPr>
+      <w:r>
+        <w:tab/>
+        <w:t>Plan de acción: Se implementa validación</w:t>
+      </w:r>
+      <w:r>
+        <w:t xml:space="preserve"> con </w:t>
+      </w:r>
+      <w:proofErr w:type="spellStart"/>
+      <w:r>
+        <w:t>javascript</w:t>
+      </w:r>
+      <w:proofErr w:type="spellEnd"/>
+      <w:r>
+        <w:t>.</w:t>
+      </w:r>
+    </w:p>
+    <w:p>
+      <w:pPr>
+        <w:autoSpaceDE w:val="0"/>
+        <w:autoSpaceDN w:val="0"/>
+        <w:adjustRightInd w:val="0"/>
+        <w:spacing w:after="0" w:line="240" w:lineRule="auto"/>
+        <w:rPr>
+          <w:rStyle w:val="nfasissutil"/>
+          <w:i w:val="0"/>
+          <w:iCs w:val="0"/>
+        </w:rPr>
+      </w:pPr>
+      <w:r>
+        <w:rPr>
+          <w:rStyle w:val="nfasissutil"/>
+          <w:i w:val="0"/>
+          <w:iCs w:val="0"/>
+        </w:rPr>
+        <w:t xml:space="preserve">V2.1.6: La funcionalidad de cambio de </w:t>
+      </w:r>
+      <w:proofErr w:type="spellStart"/>
+      <w:r>
+        <w:rPr>
+          <w:rStyle w:val="nfasissutil"/>
+          <w:i w:val="0"/>
+          <w:iCs w:val="0"/>
+        </w:rPr>
+        <w:t>password</w:t>
+      </w:r>
+      <w:proofErr w:type="spellEnd"/>
+      <w:r>
+        <w:rPr>
+          <w:rStyle w:val="nfasissutil"/>
+          <w:i w:val="0"/>
+          <w:iCs w:val="0"/>
+        </w:rPr>
+        <w:t xml:space="preserve"> requiere el usuario actual y la nueva </w:t>
+      </w:r>
+      <w:proofErr w:type="spellStart"/>
+      <w:r>
+        <w:rPr>
+          <w:rStyle w:val="nfasissutil"/>
+          <w:i w:val="0"/>
+          <w:iCs w:val="0"/>
+        </w:rPr>
+        <w:t>password</w:t>
+      </w:r>
+      <w:proofErr w:type="spellEnd"/>
+    </w:p>
+    <w:p>
+      <w:pPr>
+        <w:pStyle w:val="Prrafodelista"/>
+        <w:ind w:left="0"/>
+      </w:pPr>
+      <w:r>
+        <w:tab/>
+        <w:t>Análisis: Aplica</w:t>
+      </w:r>
+    </w:p>
+    <w:p>
+      <w:pPr>
+        <w:pStyle w:val="Prrafodelista"/>
+        <w:ind w:left="0"/>
+      </w:pPr>
+      <w:r>
+        <w:tab/>
+        <w:t>Plan de acción: Se implementa validación</w:t>
+      </w:r>
+      <w:r>
+        <w:t xml:space="preserve"> con </w:t>
+      </w:r>
+      <w:proofErr w:type="spellStart"/>
+      <w:r>
+        <w:t>javascript</w:t>
+      </w:r>
+      <w:proofErr w:type="spellEnd"/>
+      <w:r>
+        <w:t>.</w:t>
+      </w:r>
+    </w:p>
+    <w:p>
+      <w:pPr>
+        <w:autoSpaceDE w:val="0"/>
+        <w:autoSpaceDN w:val="0"/>
+        <w:adjustRightInd w:val="0"/>
+        <w:spacing w:after="0" w:line="240" w:lineRule="auto"/>
+        <w:rPr>
+          <w:rStyle w:val="nfasissutil"/>
+          <w:i w:val="0"/>
+          <w:iCs w:val="0"/>
+        </w:rPr>
+      </w:pPr>
+    </w:p>
+    <w:p>
+      <w:pPr>
+        <w:autoSpaceDE w:val="0"/>
+        <w:autoSpaceDN w:val="0"/>
+        <w:adjustRightInd w:val="0"/>
+        <w:spacing w:after="0" w:line="240" w:lineRule="auto"/>
+        <w:rPr>
+          <w:rStyle w:val="nfasissutil"/>
+          <w:i w:val="0"/>
+          <w:iCs w:val="0"/>
+        </w:rPr>
+      </w:pPr>
+      <w:r>
+        <w:rPr>
+          <w:rStyle w:val="nfasissutil"/>
+          <w:i w:val="0"/>
+          <w:iCs w:val="0"/>
+        </w:rPr>
+        <w:t xml:space="preserve">V2.1.7: Chequear que la </w:t>
+      </w:r>
+      <w:proofErr w:type="spellStart"/>
+      <w:r>
+        <w:rPr>
+          <w:rStyle w:val="nfasissutil"/>
+          <w:i w:val="0"/>
+          <w:iCs w:val="0"/>
+        </w:rPr>
+        <w:t>password</w:t>
+      </w:r>
+      <w:proofErr w:type="spellEnd"/>
+      <w:r>
+        <w:rPr>
+          <w:rStyle w:val="nfasissutil"/>
+          <w:i w:val="0"/>
+          <w:iCs w:val="0"/>
+        </w:rPr>
+        <w:t xml:space="preserve"> ingresada no sea una de las comunes ya violadas, como 123456 o cosas por el estilo. Podemos chequearlo contra una lista interna nuestra o usar </w:t>
+      </w:r>
+      <w:proofErr w:type="gramStart"/>
+      <w:r>
+        <w:rPr>
+          <w:rStyle w:val="nfasissutil"/>
+          <w:i w:val="0"/>
+          <w:iCs w:val="0"/>
+        </w:rPr>
+        <w:t>una api externa</w:t>
+      </w:r>
+      <w:proofErr w:type="gramEnd"/>
+      <w:r>
+        <w:rPr>
+          <w:rStyle w:val="nfasissutil"/>
+          <w:i w:val="0"/>
+          <w:iCs w:val="0"/>
+        </w:rPr>
+        <w:t xml:space="preserve">. Lo mejor y más fácil es que tengamos una lista interna, y ver que la </w:t>
+      </w:r>
+      <w:proofErr w:type="spellStart"/>
+      <w:r>
+        <w:rPr>
+          <w:rStyle w:val="nfasissutil"/>
+          <w:i w:val="0"/>
+          <w:iCs w:val="0"/>
+        </w:rPr>
+        <w:t>password</w:t>
+      </w:r>
+      <w:proofErr w:type="spellEnd"/>
+      <w:r>
+        <w:rPr>
+          <w:rStyle w:val="nfasissutil"/>
+          <w:i w:val="0"/>
+          <w:iCs w:val="0"/>
+        </w:rPr>
+        <w:t xml:space="preserve"> ingresada en el registro, o en el cambio de </w:t>
+      </w:r>
+      <w:proofErr w:type="spellStart"/>
+      <w:r>
+        <w:rPr>
+          <w:rStyle w:val="nfasissutil"/>
+          <w:i w:val="0"/>
+          <w:iCs w:val="0"/>
+        </w:rPr>
+        <w:t>password</w:t>
+      </w:r>
+      <w:proofErr w:type="spellEnd"/>
+      <w:r>
+        <w:rPr>
+          <w:rStyle w:val="nfasissutil"/>
+          <w:i w:val="0"/>
+          <w:iCs w:val="0"/>
+        </w:rPr>
+        <w:t xml:space="preserve"> no esté en esa lista.</w:t>
+      </w:r>
+    </w:p>
+    <w:p>
+      <w:pPr>
+        <w:pStyle w:val="Prrafodelista"/>
+        <w:ind w:left="0"/>
+      </w:pPr>
+      <w:r>
+        <w:tab/>
+        <w:t>Análisis: Aplica</w:t>
+      </w:r>
+    </w:p>
+    <w:p>
+      <w:pPr>
+        <w:pStyle w:val="Prrafodelista"/>
+        <w:ind w:left="0"/>
+      </w:pPr>
+      <w:r>
+        <w:tab/>
+        <w:t xml:space="preserve">Plan de acción: </w:t>
+      </w:r>
+      <w:r>
+        <w:t xml:space="preserve">Se implementa una lista de contraseñas conocidas, y una búsqueda entre ellas para aceptar o rechazar la </w:t>
+      </w:r>
+      <w:proofErr w:type="spellStart"/>
+      <w:r>
+        <w:t>password</w:t>
+      </w:r>
+      <w:proofErr w:type="spellEnd"/>
+      <w:r>
+        <w:t xml:space="preserve"> ingresada.</w:t>
+      </w:r>
+    </w:p>
+    <w:p>
+      <w:pPr>
+        <w:autoSpaceDE w:val="0"/>
+        <w:autoSpaceDN w:val="0"/>
+        <w:adjustRightInd w:val="0"/>
+        <w:spacing w:after="0" w:line="240" w:lineRule="auto"/>
+        <w:rPr>
+          <w:rStyle w:val="nfasissutil"/>
+          <w:i w:val="0"/>
+          <w:iCs w:val="0"/>
+        </w:rPr>
+      </w:pPr>
+      <w:r>
+        <w:rPr>
+          <w:rStyle w:val="nfasissutil"/>
+          <w:i w:val="0"/>
+          <w:iCs w:val="0"/>
+        </w:rPr>
+        <w:t xml:space="preserve">V2.1.8: Tener un medidor de seguridad para verificar que la </w:t>
+      </w:r>
+      <w:proofErr w:type="spellStart"/>
+      <w:r>
+        <w:rPr>
+          <w:rStyle w:val="nfasissutil"/>
+          <w:i w:val="0"/>
+          <w:iCs w:val="0"/>
+        </w:rPr>
+        <w:t>password</w:t>
+      </w:r>
+      <w:proofErr w:type="spellEnd"/>
+      <w:r>
+        <w:rPr>
+          <w:rStyle w:val="nfasissutil"/>
+          <w:i w:val="0"/>
+          <w:iCs w:val="0"/>
+        </w:rPr>
+        <w:t xml:space="preserve"> sea fuerte. Esos que te obligan a agregar mayúsculas, minúsculas, caracteres especiales, y van pintando de rojo, amarillo y verde. Ver si hay algo ya hecho para </w:t>
+      </w:r>
+      <w:r>
+        <w:rPr>
+          <w:rStyle w:val="nfasissutil"/>
+          <w:i w:val="0"/>
+          <w:iCs w:val="0"/>
+        </w:rPr>
+        <w:t>copiar y pegar</w:t>
+      </w:r>
+      <w:r>
+        <w:rPr>
+          <w:rStyle w:val="nfasissutil"/>
+          <w:i w:val="0"/>
+          <w:iCs w:val="0"/>
+        </w:rPr>
+        <w:t xml:space="preserve"> de algún lado.</w:t>
+      </w:r>
+    </w:p>
+    <w:p>
+      <w:pPr>
+        <w:pStyle w:val="Prrafodelista"/>
+        <w:ind w:left="0"/>
+      </w:pPr>
+      <w:r>
+        <w:tab/>
+        <w:t>Análisis: Aplica</w:t>
+      </w:r>
+    </w:p>
+    <w:p>
+      <w:pPr>
+        <w:pStyle w:val="Prrafodelista"/>
+        <w:ind w:left="0"/>
+      </w:pPr>
+      <w:r>
+        <w:lastRenderedPageBreak/>
+        <w:tab/>
+        <w:t xml:space="preserve">Plan de acción: </w:t>
+      </w:r>
+      <w:r>
+        <w:t xml:space="preserve">Se implementa un validador de </w:t>
+      </w:r>
+      <w:proofErr w:type="spellStart"/>
+      <w:r>
+        <w:t>password</w:t>
+      </w:r>
+      <w:proofErr w:type="spellEnd"/>
+      <w:r>
+        <w:t>, indicando con colores y una leyenda si la contraseña ingresada es débil, media o fuerte</w:t>
+      </w:r>
+      <w:r>
+        <w:t>.</w:t>
+      </w:r>
+    </w:p>
+    <w:p>
+      <w:pPr>
+        <w:autoSpaceDE w:val="0"/>
+        <w:autoSpaceDN w:val="0"/>
+        <w:adjustRightInd w:val="0"/>
+        <w:spacing w:after="0" w:line="240" w:lineRule="auto"/>
+        <w:rPr>
+          <w:rStyle w:val="nfasissutil"/>
+          <w:i w:val="0"/>
+          <w:iCs w:val="0"/>
+        </w:rPr>
+      </w:pPr>
+      <w:r>
+        <w:rPr>
+          <w:rStyle w:val="nfasissutil"/>
+          <w:i w:val="0"/>
+          <w:iCs w:val="0"/>
+        </w:rPr>
+        <w:t>V2.1.9: No tener reglas de composición de contraseñas con caracteres permitidos. Por ejemplo no limitar la cantidad de números, o de mayúsculas o minúsculas o caracteres especiales.</w:t>
+      </w:r>
+    </w:p>
+    <w:p>
+      <w:pPr>
+        <w:pStyle w:val="Prrafodelista"/>
+        <w:ind w:left="0"/>
+      </w:pPr>
+      <w:r>
+        <w:tab/>
+        <w:t xml:space="preserve">Análisis: </w:t>
+      </w:r>
+      <w:r>
+        <w:t>Aplica</w:t>
+      </w:r>
+    </w:p>
+    <w:p>
+      <w:pPr>
+        <w:pStyle w:val="Prrafodelista"/>
+        <w:ind w:left="0"/>
+      </w:pPr>
+      <w:r>
+        <w:tab/>
+        <w:t>Plan de acción:</w:t>
+      </w:r>
+      <w:r>
+        <w:t xml:space="preserve"> Se implementa validación verificando calidad de </w:t>
+      </w:r>
+      <w:proofErr w:type="spellStart"/>
+      <w:r>
+        <w:t>passwords</w:t>
+      </w:r>
+      <w:proofErr w:type="spellEnd"/>
+      <w:r>
+        <w:t xml:space="preserve"> a través de cantidades de caracteres de distintos tipos.</w:t>
+      </w:r>
+    </w:p>
+    <w:p>
+      <w:pPr>
+        <w:autoSpaceDE w:val="0"/>
+        <w:autoSpaceDN w:val="0"/>
+        <w:adjustRightInd w:val="0"/>
+        <w:spacing w:after="0" w:line="240" w:lineRule="auto"/>
+        <w:rPr>
+          <w:rStyle w:val="nfasissutil"/>
+          <w:i w:val="0"/>
+          <w:iCs w:val="0"/>
+        </w:rPr>
+      </w:pPr>
+      <w:r>
+        <w:rPr>
+          <w:rStyle w:val="nfasissutil"/>
+          <w:i w:val="0"/>
+          <w:iCs w:val="0"/>
+        </w:rPr>
+        <w:t xml:space="preserve">V2.1.10: Que no haya requisitos de cambio de </w:t>
+      </w:r>
+      <w:proofErr w:type="spellStart"/>
+      <w:r>
+        <w:rPr>
+          <w:rStyle w:val="nfasissutil"/>
+          <w:i w:val="0"/>
+          <w:iCs w:val="0"/>
+        </w:rPr>
+        <w:t>password</w:t>
+      </w:r>
+      <w:proofErr w:type="spellEnd"/>
+      <w:r>
+        <w:rPr>
+          <w:rStyle w:val="nfasissutil"/>
+          <w:i w:val="0"/>
+          <w:iCs w:val="0"/>
+        </w:rPr>
+        <w:t xml:space="preserve"> periódico o impedimentos de contraseñas históricas.</w:t>
+      </w:r>
+    </w:p>
+    <w:p>
+      <w:pPr>
+        <w:pStyle w:val="Prrafodelista"/>
+        <w:ind w:left="0"/>
+      </w:pPr>
+      <w:r>
+        <w:tab/>
+        <w:t xml:space="preserve">Análisis: </w:t>
+      </w:r>
+      <w:r>
+        <w:t>No aplica</w:t>
+      </w:r>
+    </w:p>
+    <w:p>
+      <w:pPr>
+        <w:pStyle w:val="Prrafodelista"/>
+        <w:ind w:left="0"/>
+      </w:pPr>
+      <w:r>
+        <w:tab/>
+        <w:t>Plan de acción:</w:t>
+      </w:r>
+      <w:r>
+        <w:t xml:space="preserve"> No requerimos cambios de </w:t>
+      </w:r>
+      <w:proofErr w:type="spellStart"/>
+      <w:r>
+        <w:t>password</w:t>
+      </w:r>
+      <w:proofErr w:type="spellEnd"/>
+      <w:r>
+        <w:t xml:space="preserve"> periódicos, y no tenemos forma de verificar históricos de </w:t>
+      </w:r>
+      <w:proofErr w:type="spellStart"/>
+      <w:r>
+        <w:t>passwords</w:t>
+      </w:r>
+      <w:proofErr w:type="spellEnd"/>
+      <w:r>
+        <w:t xml:space="preserve"> dado que usamos un algoritmo de encriptación no </w:t>
+      </w:r>
+      <w:proofErr w:type="spellStart"/>
+      <w:r>
+        <w:t>desencriptable</w:t>
+      </w:r>
+      <w:proofErr w:type="spellEnd"/>
+      <w:r>
+        <w:t>.</w:t>
+      </w:r>
+    </w:p>
+    <w:p>
+      <w:pPr>
+        <w:autoSpaceDE w:val="0"/>
+        <w:autoSpaceDN w:val="0"/>
+        <w:adjustRightInd w:val="0"/>
+        <w:spacing w:after="0" w:line="240" w:lineRule="auto"/>
+        <w:rPr>
+          <w:rStyle w:val="nfasissutil"/>
+          <w:i w:val="0"/>
+          <w:iCs w:val="0"/>
+        </w:rPr>
+      </w:pPr>
+      <w:r>
+        <w:rPr>
+          <w:rStyle w:val="nfasissutil"/>
+          <w:i w:val="0"/>
+          <w:iCs w:val="0"/>
+        </w:rPr>
+        <w:t>V2.1.11: Verificar que funcione el “pegar”, los ayudantes de contraseña del navegador, y se permitan administradores externos de contraseñas.</w:t>
+      </w:r>
+    </w:p>
+    <w:p>
+      <w:pPr>
+        <w:pStyle w:val="Prrafodelista"/>
+        <w:ind w:left="0"/>
+      </w:pPr>
+      <w:r>
+        <w:tab/>
+        <w:t>Análisis</w:t>
+      </w:r>
+      <w:proofErr w:type="gramStart"/>
+      <w:r>
+        <w:t xml:space="preserve">: </w:t>
+      </w:r>
+      <w:r>
+        <w:t xml:space="preserve"> Aplica</w:t>
+      </w:r>
+      <w:proofErr w:type="gramEnd"/>
+    </w:p>
+    <w:p>
+      <w:pPr>
+        <w:pStyle w:val="Prrafodelista"/>
+        <w:ind w:left="0"/>
+      </w:pPr>
+      <w:r>
+        <w:tab/>
+        <w:t>Plan de acción:</w:t>
+      </w:r>
+      <w:r>
+        <w:t xml:space="preserve"> Estás funciones ya están predeterminadas en los distintos navegadores</w:t>
+      </w:r>
+      <w:r>
+        <w:t xml:space="preserve"> que usamos para la aplicación.</w:t>
+      </w:r>
+    </w:p>
+    <w:p>
+      <w:pPr>
+        <w:autoSpaceDE w:val="0"/>
+        <w:autoSpaceDN w:val="0"/>
+        <w:adjustRightInd w:val="0"/>
+        <w:spacing w:after="0" w:line="240" w:lineRule="auto"/>
+        <w:rPr>
+          <w:rStyle w:val="nfasissutil"/>
+          <w:i w:val="0"/>
+          <w:iCs w:val="0"/>
+        </w:rPr>
+      </w:pPr>
+      <w:r>
+        <w:rPr>
+          <w:rStyle w:val="nfasissutil"/>
+          <w:i w:val="0"/>
+          <w:iCs w:val="0"/>
+        </w:rPr>
+        <w:t>V2.1.12: Verificar que el usuario pueda ver la contraseña escrita (con el ojito), o poder ver el ultimo carácter escrito antes que pase a ser un punto o asterisco.</w:t>
+      </w:r>
+    </w:p>
+    <w:p>
+      <w:pPr>
+        <w:pStyle w:val="Prrafodelista"/>
+        <w:ind w:left="0"/>
+      </w:pPr>
+      <w:r>
+        <w:tab/>
+        <w:t xml:space="preserve">Análisis: </w:t>
+      </w:r>
+      <w:r>
+        <w:t>Aplica</w:t>
+      </w:r>
+    </w:p>
+    <w:p>
+      <w:pPr>
+        <w:pStyle w:val="Prrafodelista"/>
+        <w:ind w:left="0"/>
+      </w:pPr>
+      <w:r>
+        <w:tab/>
+        <w:t>Plan de acción:</w:t>
+      </w:r>
+      <w:r>
+        <w:t xml:space="preserve"> Agregamos la posibilidad de visualizar la </w:t>
+      </w:r>
+      <w:proofErr w:type="spellStart"/>
+      <w:r>
+        <w:t>password</w:t>
+      </w:r>
+      <w:proofErr w:type="spellEnd"/>
+      <w:r>
+        <w:t xml:space="preserve"> presionando en una imagen de un ojo, para que el usuario pueda verificar si ingresó la </w:t>
+      </w:r>
+      <w:proofErr w:type="spellStart"/>
+      <w:r>
+        <w:t>password</w:t>
+      </w:r>
+      <w:proofErr w:type="spellEnd"/>
+      <w:r>
+        <w:t xml:space="preserve"> correctamente.</w:t>
+      </w:r>
+    </w:p>
+    <w:p>
+      <w:pPr>
+        <w:autoSpaceDE w:val="0"/>
+        <w:autoSpaceDN w:val="0"/>
+        <w:adjustRightInd w:val="0"/>
+        <w:spacing w:after="0" w:line="240" w:lineRule="auto"/>
+        <w:rPr>
+          <w:rStyle w:val="nfasissutil"/>
+          <w:i w:val="0"/>
+          <w:iCs w:val="0"/>
+        </w:rPr>
+      </w:pPr>
+      <w:r>
+        <w:rPr>
+          <w:rStyle w:val="nfasissutil"/>
+          <w:i w:val="0"/>
+          <w:iCs w:val="0"/>
+        </w:rPr>
+        <w:t xml:space="preserve">V2.2.1: Verificar que haya controles de anti automatización. Esto es que intenten con fuerza bruta adivinar una </w:t>
+      </w:r>
+      <w:proofErr w:type="spellStart"/>
+      <w:r>
+        <w:rPr>
+          <w:rStyle w:val="nfasissutil"/>
+          <w:i w:val="0"/>
+          <w:iCs w:val="0"/>
+        </w:rPr>
+        <w:t>password</w:t>
+      </w:r>
+      <w:proofErr w:type="spellEnd"/>
+      <w:r>
+        <w:rPr>
+          <w:rStyle w:val="nfasissutil"/>
+          <w:i w:val="0"/>
+          <w:iCs w:val="0"/>
+        </w:rPr>
+        <w:t xml:space="preserve">. Lo que habría que hacer acá es meter un </w:t>
+      </w:r>
+      <w:proofErr w:type="spellStart"/>
+      <w:r>
+        <w:rPr>
+          <w:rStyle w:val="nfasissutil"/>
+          <w:i w:val="0"/>
+          <w:iCs w:val="0"/>
+        </w:rPr>
+        <w:t>captcha</w:t>
+      </w:r>
+      <w:proofErr w:type="spellEnd"/>
+      <w:r>
+        <w:rPr>
+          <w:rStyle w:val="nfasissutil"/>
+          <w:i w:val="0"/>
+          <w:iCs w:val="0"/>
+        </w:rPr>
+        <w:t xml:space="preserve">, e ir acumulando cuantos intentos de </w:t>
+      </w:r>
+      <w:proofErr w:type="spellStart"/>
+      <w:r>
+        <w:rPr>
+          <w:rStyle w:val="nfasissutil"/>
+          <w:i w:val="0"/>
+          <w:iCs w:val="0"/>
+        </w:rPr>
+        <w:t>logueo</w:t>
+      </w:r>
+      <w:proofErr w:type="spellEnd"/>
+      <w:r>
+        <w:rPr>
+          <w:rStyle w:val="nfasissutil"/>
+          <w:i w:val="0"/>
+          <w:iCs w:val="0"/>
+        </w:rPr>
+        <w:t xml:space="preserve"> fue haciendo </w:t>
+      </w:r>
+      <w:proofErr w:type="gramStart"/>
+      <w:r>
+        <w:rPr>
+          <w:rStyle w:val="nfasissutil"/>
+          <w:i w:val="0"/>
+          <w:iCs w:val="0"/>
+        </w:rPr>
+        <w:t>erróneos</w:t>
+      </w:r>
+      <w:proofErr w:type="gramEnd"/>
+      <w:r>
+        <w:rPr>
+          <w:rStyle w:val="nfasissutil"/>
+          <w:i w:val="0"/>
+          <w:iCs w:val="0"/>
+        </w:rPr>
+        <w:t xml:space="preserve">, y si le pifió 5 veces seguidas por ejemplo, bloquearle la cuenta haciendo que no pueda </w:t>
+      </w:r>
+      <w:proofErr w:type="spellStart"/>
+      <w:r>
+        <w:rPr>
+          <w:rStyle w:val="nfasissutil"/>
+          <w:i w:val="0"/>
+          <w:iCs w:val="0"/>
+        </w:rPr>
+        <w:t>loguearse</w:t>
+      </w:r>
+      <w:proofErr w:type="spellEnd"/>
+      <w:r>
+        <w:rPr>
+          <w:rStyle w:val="nfasissutil"/>
+          <w:i w:val="0"/>
+          <w:iCs w:val="0"/>
+        </w:rPr>
+        <w:t xml:space="preserve"> hasta dentro de media hora por ejemplo. Lo otro </w:t>
+      </w:r>
+      <w:proofErr w:type="spellStart"/>
+      <w:r>
+        <w:rPr>
+          <w:rStyle w:val="nfasissutil"/>
+          <w:i w:val="0"/>
+          <w:iCs w:val="0"/>
+        </w:rPr>
+        <w:t>mas</w:t>
+      </w:r>
+      <w:proofErr w:type="spellEnd"/>
+      <w:r>
+        <w:rPr>
+          <w:rStyle w:val="nfasissutil"/>
+          <w:i w:val="0"/>
+          <w:iCs w:val="0"/>
+        </w:rPr>
+        <w:t xml:space="preserve"> complejo para hacer pero no </w:t>
+      </w:r>
+      <w:proofErr w:type="spellStart"/>
+      <w:r>
+        <w:rPr>
+          <w:rStyle w:val="nfasissutil"/>
+          <w:i w:val="0"/>
+          <w:iCs w:val="0"/>
+        </w:rPr>
+        <w:t>se</w:t>
+      </w:r>
+      <w:proofErr w:type="spellEnd"/>
+      <w:r>
+        <w:rPr>
+          <w:rStyle w:val="nfasissutil"/>
+          <w:i w:val="0"/>
+          <w:iCs w:val="0"/>
+        </w:rPr>
+        <w:t xml:space="preserve"> si vale la pena es bloquear la IP pero con lo de bloquear la cuenta para que no pueda </w:t>
+      </w:r>
+      <w:proofErr w:type="spellStart"/>
+      <w:r>
+        <w:rPr>
+          <w:rStyle w:val="nfasissutil"/>
+          <w:i w:val="0"/>
+          <w:iCs w:val="0"/>
+        </w:rPr>
+        <w:t>loguearse</w:t>
+      </w:r>
+      <w:proofErr w:type="spellEnd"/>
+      <w:r>
+        <w:rPr>
+          <w:rStyle w:val="nfasissutil"/>
+          <w:i w:val="0"/>
+          <w:iCs w:val="0"/>
+        </w:rPr>
+        <w:t xml:space="preserve"> en un tiempo alcanzaría.</w:t>
+      </w:r>
+    </w:p>
+    <w:p>
+      <w:pPr>
+        <w:pStyle w:val="Prrafodelista"/>
+        <w:ind w:left="0"/>
+      </w:pPr>
+      <w:r>
+        <w:tab/>
+        <w:t xml:space="preserve">Análisis: </w:t>
+      </w:r>
+      <w:r>
+        <w:t>Aplica</w:t>
+      </w:r>
+    </w:p>
+    <w:p>
+      <w:pPr>
+        <w:pStyle w:val="Prrafodelista"/>
+        <w:ind w:left="0"/>
+      </w:pPr>
+      <w:r>
+        <w:tab/>
+        <w:t>Plan de acción:</w:t>
+      </w:r>
+      <w:r>
+        <w:t xml:space="preserve"> Implementamos un </w:t>
+      </w:r>
+      <w:proofErr w:type="spellStart"/>
+      <w:r>
+        <w:t>captcha</w:t>
+      </w:r>
+      <w:proofErr w:type="spellEnd"/>
+      <w:r>
+        <w:t>, y bloqueos de cuentas de usuario luego de una cantidad fija de intentos de ingreso fallido.</w:t>
+      </w:r>
+    </w:p>
+    <w:p>
+      <w:pPr>
+        <w:autoSpaceDE w:val="0"/>
+        <w:autoSpaceDN w:val="0"/>
+        <w:adjustRightInd w:val="0"/>
+        <w:spacing w:after="0" w:line="240" w:lineRule="auto"/>
+        <w:rPr>
+          <w:rStyle w:val="nfasissutil"/>
+          <w:i w:val="0"/>
+          <w:iCs w:val="0"/>
+        </w:rPr>
+      </w:pPr>
+      <w:r>
+        <w:rPr>
+          <w:rStyle w:val="nfasissutil"/>
+          <w:i w:val="0"/>
+          <w:iCs w:val="0"/>
+        </w:rPr>
+        <w:t xml:space="preserve">V2.2.5: Verificar que cuando tengamos separados un proveedor de servicio de credenciales (CSP) y la verificación de la </w:t>
+      </w:r>
+      <w:proofErr w:type="spellStart"/>
+      <w:r>
+        <w:rPr>
+          <w:rStyle w:val="nfasissutil"/>
+          <w:i w:val="0"/>
+          <w:iCs w:val="0"/>
+        </w:rPr>
+        <w:t>password</w:t>
+      </w:r>
+      <w:proofErr w:type="spellEnd"/>
+      <w:r>
+        <w:rPr>
+          <w:rStyle w:val="nfasissutil"/>
+          <w:i w:val="0"/>
+          <w:iCs w:val="0"/>
+        </w:rPr>
+        <w:t xml:space="preserve"> de la aplicación, haya en el medio de los 2 </w:t>
+      </w:r>
+      <w:proofErr w:type="spellStart"/>
+      <w:r>
+        <w:rPr>
+          <w:rStyle w:val="nfasissutil"/>
+          <w:i w:val="0"/>
+          <w:iCs w:val="0"/>
+        </w:rPr>
+        <w:t>endpoint</w:t>
+      </w:r>
+      <w:proofErr w:type="spellEnd"/>
+      <w:r>
+        <w:rPr>
+          <w:rStyle w:val="nfasissutil"/>
+          <w:i w:val="0"/>
+          <w:iCs w:val="0"/>
+        </w:rPr>
+        <w:t xml:space="preserve"> un TLS. (Este no aplica)</w:t>
+      </w:r>
+    </w:p>
+    <w:p>
+      <w:pPr>
+        <w:pStyle w:val="Prrafodelista"/>
+        <w:ind w:left="0"/>
+      </w:pPr>
+      <w:r>
+        <w:tab/>
+        <w:t xml:space="preserve">Análisis: </w:t>
+      </w:r>
+      <w:r>
+        <w:t>No aplica.</w:t>
+      </w:r>
+    </w:p>
+    <w:p>
+      <w:pPr>
+        <w:pStyle w:val="Prrafodelista"/>
+        <w:ind w:left="0"/>
+      </w:pPr>
+      <w:r>
+        <w:tab/>
+        <w:t>Plan de acción:</w:t>
+      </w:r>
+      <w:r>
+        <w:t xml:space="preserve"> No tenemos separados el sitio y la validación de </w:t>
+      </w:r>
+      <w:proofErr w:type="spellStart"/>
+      <w:r>
+        <w:t>passwords</w:t>
+      </w:r>
+      <w:proofErr w:type="spellEnd"/>
+      <w:r>
+        <w:t xml:space="preserve">, por lo que no tenemos 2 </w:t>
+      </w:r>
+      <w:proofErr w:type="spellStart"/>
+      <w:r>
+        <w:t>endpoints</w:t>
+      </w:r>
+      <w:proofErr w:type="spellEnd"/>
+      <w:r>
+        <w:t xml:space="preserve"> distintos, como si </w:t>
+      </w:r>
+      <w:proofErr w:type="spellStart"/>
+      <w:r>
+        <w:t>usaramos</w:t>
+      </w:r>
+      <w:proofErr w:type="spellEnd"/>
+      <w:r>
+        <w:t xml:space="preserve"> un servicio web.</w:t>
+      </w:r>
+    </w:p>
+    <w:p>
+      <w:pPr>
+        <w:autoSpaceDE w:val="0"/>
+        <w:autoSpaceDN w:val="0"/>
+        <w:adjustRightInd w:val="0"/>
+        <w:spacing w:after="0" w:line="240" w:lineRule="auto"/>
+        <w:rPr>
+          <w:rStyle w:val="nfasissutil"/>
+          <w:i w:val="0"/>
+          <w:iCs w:val="0"/>
+        </w:rPr>
+      </w:pPr>
+    </w:p>
+    <w:p>
+      <w:pPr>
+        <w:autoSpaceDE w:val="0"/>
+        <w:autoSpaceDN w:val="0"/>
+        <w:adjustRightInd w:val="0"/>
+        <w:spacing w:after="0" w:line="240" w:lineRule="auto"/>
+        <w:rPr>
+          <w:rStyle w:val="nfasissutil"/>
+          <w:i w:val="0"/>
+          <w:iCs w:val="0"/>
+        </w:rPr>
+      </w:pPr>
+    </w:p>
+    <w:p>
+      <w:pPr>
+        <w:autoSpaceDE w:val="0"/>
+        <w:autoSpaceDN w:val="0"/>
+        <w:adjustRightInd w:val="0"/>
+        <w:spacing w:after="0" w:line="240" w:lineRule="auto"/>
+        <w:rPr>
+          <w:rStyle w:val="nfasissutil"/>
+          <w:i w:val="0"/>
+          <w:iCs w:val="0"/>
+        </w:rPr>
+      </w:pPr>
+    </w:p>
+    <w:p>
+      <w:pPr>
+        <w:autoSpaceDE w:val="0"/>
+        <w:autoSpaceDN w:val="0"/>
+        <w:adjustRightInd w:val="0"/>
+        <w:spacing w:after="0" w:line="240" w:lineRule="auto"/>
+        <w:rPr>
+          <w:rStyle w:val="nfasissutil"/>
+          <w:i w:val="0"/>
+          <w:iCs w:val="0"/>
+        </w:rPr>
+      </w:pPr>
+    </w:p>
+    <w:p>
+      <w:pPr>
+        <w:autoSpaceDE w:val="0"/>
+        <w:autoSpaceDN w:val="0"/>
+        <w:adjustRightInd w:val="0"/>
+        <w:spacing w:after="0" w:line="240" w:lineRule="auto"/>
+        <w:rPr>
+          <w:rStyle w:val="nfasissutil"/>
+          <w:i w:val="0"/>
+          <w:iCs w:val="0"/>
+        </w:rPr>
+      </w:pPr>
+    </w:p>
+    <w:p>
+      <w:pPr>
+        <w:autoSpaceDE w:val="0"/>
+        <w:autoSpaceDN w:val="0"/>
+        <w:adjustRightInd w:val="0"/>
+        <w:spacing w:after="0" w:line="240" w:lineRule="auto"/>
+        <w:rPr>
+          <w:rStyle w:val="nfasissutil"/>
+          <w:i w:val="0"/>
+          <w:iCs w:val="0"/>
+        </w:rPr>
+      </w:pPr>
+      <w:r>
+        <w:rPr>
+          <w:rStyle w:val="nfasissutil"/>
+          <w:i w:val="0"/>
+          <w:iCs w:val="0"/>
+        </w:rPr>
+        <w:t xml:space="preserve">V2.4.1: Guardar las </w:t>
+      </w:r>
+      <w:proofErr w:type="spellStart"/>
+      <w:r>
+        <w:rPr>
+          <w:rStyle w:val="nfasissutil"/>
+          <w:i w:val="0"/>
+          <w:iCs w:val="0"/>
+        </w:rPr>
+        <w:t>passwords</w:t>
+      </w:r>
+      <w:proofErr w:type="spellEnd"/>
+      <w:r>
+        <w:rPr>
+          <w:rStyle w:val="nfasissutil"/>
+          <w:i w:val="0"/>
+          <w:iCs w:val="0"/>
+        </w:rPr>
+        <w:t xml:space="preserve"> con hash y </w:t>
+      </w:r>
+      <w:proofErr w:type="spellStart"/>
+      <w:r>
+        <w:rPr>
+          <w:rStyle w:val="nfasissutil"/>
+          <w:i w:val="0"/>
+          <w:iCs w:val="0"/>
+        </w:rPr>
+        <w:t>salt</w:t>
+      </w:r>
+      <w:proofErr w:type="spellEnd"/>
+      <w:r>
+        <w:rPr>
+          <w:rStyle w:val="nfasissutil"/>
+          <w:i w:val="0"/>
+          <w:iCs w:val="0"/>
+        </w:rPr>
+        <w:t>.</w:t>
+      </w:r>
+    </w:p>
+    <w:p>
+      <w:pPr>
+        <w:pStyle w:val="Prrafodelista"/>
+        <w:ind w:left="0"/>
+      </w:pPr>
+      <w:r>
+        <w:tab/>
+        <w:t xml:space="preserve">Análisis: </w:t>
+      </w:r>
+      <w:r>
+        <w:t>Aplica</w:t>
+      </w:r>
+    </w:p>
+    <w:p>
+      <w:pPr>
+        <w:pStyle w:val="Prrafodelista"/>
+        <w:ind w:left="0"/>
+      </w:pPr>
+      <w:r>
+        <w:tab/>
+        <w:t>Plan de acción:</w:t>
+      </w:r>
+      <w:r>
+        <w:t xml:space="preserve"> Implementamos el algoritmo PBKDF2, que requiere la especificación de un </w:t>
+      </w:r>
+      <w:proofErr w:type="spellStart"/>
+      <w:r>
+        <w:t>salt</w:t>
+      </w:r>
+      <w:proofErr w:type="spellEnd"/>
+      <w:r>
+        <w:t>, para obtener el hash que guardaremos en la base de datos.</w:t>
+      </w:r>
+    </w:p>
+    <w:p>
+      <w:pPr>
+        <w:autoSpaceDE w:val="0"/>
+        <w:autoSpaceDN w:val="0"/>
+        <w:adjustRightInd w:val="0"/>
+        <w:spacing w:after="0" w:line="240" w:lineRule="auto"/>
+        <w:rPr>
+          <w:rStyle w:val="nfasissutil"/>
+          <w:i w:val="0"/>
+          <w:iCs w:val="0"/>
+        </w:rPr>
+      </w:pPr>
+      <w:r>
+        <w:rPr>
+          <w:rStyle w:val="nfasissutil"/>
+          <w:i w:val="0"/>
+          <w:iCs w:val="0"/>
+        </w:rPr>
+        <w:t xml:space="preserve">V2.4.2: El SALT que usemos, debe ser único por cada </w:t>
+      </w:r>
+      <w:proofErr w:type="spellStart"/>
+      <w:r>
+        <w:rPr>
+          <w:rStyle w:val="nfasissutil"/>
+          <w:i w:val="0"/>
+          <w:iCs w:val="0"/>
+        </w:rPr>
+        <w:t>password</w:t>
+      </w:r>
+      <w:proofErr w:type="spellEnd"/>
+      <w:r>
+        <w:rPr>
+          <w:rStyle w:val="nfasissutil"/>
+          <w:i w:val="0"/>
+          <w:iCs w:val="0"/>
+        </w:rPr>
+        <w:t xml:space="preserve"> que guardemos, y tiene que medir al menos 4 caracteres. Podemos tomar los </w:t>
+      </w:r>
+      <w:proofErr w:type="spellStart"/>
+      <w:r>
+        <w:rPr>
+          <w:rStyle w:val="nfasissutil"/>
+          <w:i w:val="0"/>
+          <w:iCs w:val="0"/>
+        </w:rPr>
+        <w:t>primers</w:t>
+      </w:r>
+      <w:proofErr w:type="spellEnd"/>
+      <w:r>
+        <w:rPr>
+          <w:rStyle w:val="nfasissutil"/>
+          <w:i w:val="0"/>
+          <w:iCs w:val="0"/>
+        </w:rPr>
+        <w:t xml:space="preserve"> 4 o últimos 4 caracteres dela </w:t>
+      </w:r>
+      <w:proofErr w:type="spellStart"/>
+      <w:r>
+        <w:rPr>
+          <w:rStyle w:val="nfasissutil"/>
+          <w:i w:val="0"/>
+          <w:iCs w:val="0"/>
+        </w:rPr>
+        <w:t>password</w:t>
+      </w:r>
+      <w:proofErr w:type="spellEnd"/>
+      <w:r>
+        <w:rPr>
+          <w:rStyle w:val="nfasissutil"/>
+          <w:i w:val="0"/>
+          <w:iCs w:val="0"/>
+        </w:rPr>
+        <w:t xml:space="preserve"> sin </w:t>
+      </w:r>
+      <w:proofErr w:type="spellStart"/>
+      <w:r>
+        <w:rPr>
+          <w:rStyle w:val="nfasissutil"/>
+          <w:i w:val="0"/>
+          <w:iCs w:val="0"/>
+        </w:rPr>
+        <w:t>hashear</w:t>
+      </w:r>
+      <w:proofErr w:type="spellEnd"/>
+      <w:r>
+        <w:rPr>
+          <w:rStyle w:val="nfasissutil"/>
+          <w:i w:val="0"/>
+          <w:iCs w:val="0"/>
+        </w:rPr>
+        <w:t xml:space="preserve"> y usar eso como </w:t>
+      </w:r>
+      <w:proofErr w:type="spellStart"/>
+      <w:r>
+        <w:rPr>
+          <w:rStyle w:val="nfasissutil"/>
+          <w:i w:val="0"/>
+          <w:iCs w:val="0"/>
+        </w:rPr>
+        <w:t>salt</w:t>
+      </w:r>
+      <w:proofErr w:type="spellEnd"/>
+      <w:r>
+        <w:rPr>
+          <w:rStyle w:val="nfasissutil"/>
+          <w:i w:val="0"/>
+          <w:iCs w:val="0"/>
+        </w:rPr>
+        <w:t xml:space="preserve">. Es importante que se haya elegido un algoritmo de encriptación con </w:t>
+      </w:r>
+      <w:proofErr w:type="spellStart"/>
+      <w:r>
+        <w:rPr>
+          <w:rStyle w:val="nfasissutil"/>
+          <w:i w:val="0"/>
+          <w:iCs w:val="0"/>
+        </w:rPr>
+        <w:t>salt</w:t>
+      </w:r>
+      <w:proofErr w:type="spellEnd"/>
+      <w:r>
+        <w:rPr>
+          <w:rStyle w:val="nfasissutil"/>
+          <w:i w:val="0"/>
+          <w:iCs w:val="0"/>
+        </w:rPr>
+        <w:t>, como por ejemplo AES256.</w:t>
+      </w:r>
+    </w:p>
+    <w:p>
+      <w:pPr>
+        <w:pStyle w:val="Prrafodelista"/>
+        <w:ind w:left="0"/>
+      </w:pPr>
+      <w:r>
+        <w:tab/>
+        <w:t xml:space="preserve">Análisis: </w:t>
+      </w:r>
+      <w:r>
+        <w:t>Aplica</w:t>
+      </w:r>
+    </w:p>
+    <w:p>
+      <w:pPr>
+        <w:pStyle w:val="Prrafodelista"/>
+        <w:ind w:left="0"/>
+      </w:pPr>
+      <w:r>
+        <w:tab/>
+        <w:t>Plan de acción:</w:t>
+      </w:r>
+      <w:r>
+        <w:t xml:space="preserve"> Lo implementamos tomando los últimos 4 caracteres de la </w:t>
+      </w:r>
+      <w:proofErr w:type="spellStart"/>
+      <w:r>
+        <w:t>password</w:t>
+      </w:r>
+      <w:proofErr w:type="spellEnd"/>
+      <w:r>
+        <w:t xml:space="preserve"> ingresada por el usuario, y generando un hash con md5 para utilizar como </w:t>
+      </w:r>
+      <w:proofErr w:type="spellStart"/>
+      <w:r>
+        <w:t>salt</w:t>
+      </w:r>
+      <w:proofErr w:type="spellEnd"/>
+      <w:r>
+        <w:t xml:space="preserve"> al momento de invocar a la encriptación con PBKDF2.</w:t>
+      </w:r>
+    </w:p>
+    <w:p>
+      <w:pPr>
+        <w:autoSpaceDE w:val="0"/>
+        <w:autoSpaceDN w:val="0"/>
+        <w:adjustRightInd w:val="0"/>
+        <w:spacing w:after="0" w:line="240" w:lineRule="auto"/>
+        <w:rPr>
+          <w:rStyle w:val="nfasissutil"/>
+        </w:rPr>
+      </w:pPr>
+      <w:r>
+        <w:rPr>
+          <w:rStyle w:val="nfasissutil"/>
+          <w:i w:val="0"/>
+          <w:iCs w:val="0"/>
+        </w:rPr>
+        <w:t xml:space="preserve">V2.4.3: Verificar que si usamos el algoritmo </w:t>
+      </w:r>
+      <w:r>
+        <w:rPr>
+          <w:rStyle w:val="nfasissutil"/>
+        </w:rPr>
+        <w:t xml:space="preserve">PBKDF2, la cantidad de iteraciones para </w:t>
+      </w:r>
+      <w:proofErr w:type="spellStart"/>
+      <w:r>
+        <w:rPr>
+          <w:rStyle w:val="nfasissutil"/>
+        </w:rPr>
+        <w:t>encriptar</w:t>
+      </w:r>
+      <w:proofErr w:type="spellEnd"/>
+      <w:r>
+        <w:rPr>
+          <w:rStyle w:val="nfasissutil"/>
+        </w:rPr>
+        <w:t xml:space="preserve"> sea el máximo que permita el servidor, que suele ser al menos 100.000 iteraciones.</w:t>
+      </w:r>
+    </w:p>
+    <w:p>
+      <w:pPr>
+        <w:pStyle w:val="Prrafodelista"/>
+        <w:ind w:left="0"/>
+      </w:pPr>
+      <w:r>
+        <w:tab/>
+        <w:t xml:space="preserve">Análisis: </w:t>
+      </w:r>
+      <w:r>
+        <w:t>Aplica</w:t>
+      </w:r>
+    </w:p>
+    <w:p>
+      <w:pPr>
+        <w:pStyle w:val="Prrafodelista"/>
+        <w:ind w:left="0"/>
+      </w:pPr>
+      <w:r>
+        <w:tab/>
+        <w:t>Plan de acción:</w:t>
+      </w:r>
+      <w:r>
+        <w:t xml:space="preserve"> Según las características del algoritmo PDKDF2 cumple con la especificación ya que tiene, en alta gama, 45000  </w:t>
+      </w:r>
+      <w:proofErr w:type="gramStart"/>
+      <w:r>
+        <w:t>iteraciones .</w:t>
+      </w:r>
+      <w:proofErr w:type="gramEnd"/>
+    </w:p>
+    <w:p>
+      <w:pPr>
+        <w:autoSpaceDE w:val="0"/>
+        <w:autoSpaceDN w:val="0"/>
+        <w:adjustRightInd w:val="0"/>
+        <w:spacing w:after="0" w:line="240" w:lineRule="auto"/>
+        <w:rPr>
+          <w:rStyle w:val="nfasissutil"/>
+        </w:rPr>
+      </w:pPr>
+      <w:r>
+        <w:rPr>
+          <w:rStyle w:val="nfasissutil"/>
+          <w:i w:val="0"/>
+          <w:iCs w:val="0"/>
+        </w:rPr>
+        <w:t xml:space="preserve">V2.4.4: Verificar que si usamos el algoritmo </w:t>
+      </w:r>
+      <w:proofErr w:type="spellStart"/>
+      <w:r>
+        <w:rPr>
+          <w:rStyle w:val="nfasissutil"/>
+        </w:rPr>
+        <w:t>bcrypt</w:t>
+      </w:r>
+      <w:proofErr w:type="spellEnd"/>
+      <w:r>
+        <w:rPr>
+          <w:rStyle w:val="nfasissutil"/>
+        </w:rPr>
+        <w:t xml:space="preserve">, el factor que pongamos sea lo que el servidor se aguante. </w:t>
+      </w:r>
+      <w:proofErr w:type="spellStart"/>
+      <w:r>
+        <w:rPr>
+          <w:rStyle w:val="nfasissutil"/>
+        </w:rPr>
+        <w:t>Tipicamente</w:t>
+      </w:r>
+      <w:proofErr w:type="spellEnd"/>
+      <w:r>
+        <w:rPr>
+          <w:rStyle w:val="nfasissutil"/>
+        </w:rPr>
+        <w:t xml:space="preserve"> es 13.</w:t>
+      </w:r>
+    </w:p>
+    <w:p>
+      <w:pPr>
+        <w:pStyle w:val="Prrafodelista"/>
+        <w:ind w:left="0"/>
+      </w:pPr>
+      <w:r>
+        <w:tab/>
+        <w:t xml:space="preserve">Análisis: </w:t>
+      </w:r>
+      <w:r>
+        <w:t>NO aplica</w:t>
+      </w:r>
+    </w:p>
+    <w:p>
+      <w:pPr>
+        <w:pStyle w:val="Prrafodelista"/>
+        <w:ind w:left="0"/>
+      </w:pPr>
+      <w:r>
+        <w:tab/>
+        <w:t>Plan de acción:</w:t>
+      </w:r>
+      <w:r>
+        <w:t xml:space="preserve"> --</w:t>
+      </w:r>
+    </w:p>
+    <w:p>
+      <w:pPr>
+        <w:autoSpaceDE w:val="0"/>
+        <w:autoSpaceDN w:val="0"/>
+        <w:adjustRightInd w:val="0"/>
+        <w:spacing w:after="0" w:line="240" w:lineRule="auto"/>
+        <w:rPr>
+          <w:rStyle w:val="nfasissutil"/>
+          <w:i w:val="0"/>
+          <w:iCs w:val="0"/>
+        </w:rPr>
+      </w:pPr>
+      <w:r>
+        <w:rPr>
+          <w:rStyle w:val="nfasissutil"/>
+          <w:i w:val="0"/>
+          <w:iCs w:val="0"/>
+        </w:rPr>
+        <w:t xml:space="preserve">V2.4.5: Verificar que se haga al menos una iteración adicional en el algoritmo de encriptación, que el </w:t>
+      </w:r>
+      <w:proofErr w:type="spellStart"/>
+      <w:r>
+        <w:rPr>
+          <w:rStyle w:val="nfasissutil"/>
+          <w:i w:val="0"/>
+          <w:iCs w:val="0"/>
+        </w:rPr>
+        <w:t>salt</w:t>
+      </w:r>
+      <w:proofErr w:type="spellEnd"/>
+      <w:r>
+        <w:rPr>
+          <w:rStyle w:val="nfasissutil"/>
+          <w:i w:val="0"/>
+          <w:iCs w:val="0"/>
+        </w:rPr>
+        <w:t xml:space="preserve"> sea secreto y que sea generado por un generador de bits aleatorio aprobado y </w:t>
+      </w:r>
+      <w:proofErr w:type="spellStart"/>
+      <w:r>
+        <w:rPr>
+          <w:rStyle w:val="nfasissutil"/>
+          <w:i w:val="0"/>
+          <w:iCs w:val="0"/>
+        </w:rPr>
+        <w:t>propocione</w:t>
+      </w:r>
+      <w:proofErr w:type="spellEnd"/>
+      <w:r>
+        <w:rPr>
+          <w:rStyle w:val="nfasissutil"/>
+          <w:i w:val="0"/>
+          <w:iCs w:val="0"/>
+        </w:rPr>
+        <w:t xml:space="preserve"> la fuerza de seguridad </w:t>
+      </w:r>
+      <w:proofErr w:type="spellStart"/>
+      <w:r>
+        <w:rPr>
+          <w:rStyle w:val="nfasissutil"/>
+          <w:i w:val="0"/>
+          <w:iCs w:val="0"/>
+        </w:rPr>
+        <w:t>minima</w:t>
+      </w:r>
+      <w:proofErr w:type="spellEnd"/>
+      <w:r>
+        <w:rPr>
+          <w:rStyle w:val="nfasissutil"/>
+          <w:i w:val="0"/>
+          <w:iCs w:val="0"/>
+        </w:rPr>
+        <w:t xml:space="preserve">. El </w:t>
+      </w:r>
+      <w:proofErr w:type="spellStart"/>
+      <w:r>
+        <w:rPr>
+          <w:rStyle w:val="nfasissutil"/>
+          <w:i w:val="0"/>
+          <w:iCs w:val="0"/>
+        </w:rPr>
+        <w:t>salt</w:t>
+      </w:r>
+      <w:proofErr w:type="spellEnd"/>
+      <w:r>
+        <w:rPr>
+          <w:rStyle w:val="nfasissutil"/>
+          <w:i w:val="0"/>
+          <w:iCs w:val="0"/>
+        </w:rPr>
+        <w:t xml:space="preserve"> se debe almacenar por separado  de las contraseñas </w:t>
+      </w:r>
+      <w:proofErr w:type="spellStart"/>
+      <w:r>
+        <w:rPr>
+          <w:rStyle w:val="nfasissutil"/>
+          <w:i w:val="0"/>
+          <w:iCs w:val="0"/>
+        </w:rPr>
+        <w:t>encriptadas</w:t>
+      </w:r>
+      <w:proofErr w:type="spellEnd"/>
+      <w:r>
+        <w:rPr>
+          <w:rStyle w:val="nfasissutil"/>
+          <w:i w:val="0"/>
+          <w:iCs w:val="0"/>
+        </w:rPr>
+        <w:t xml:space="preserve">, por ejemplo en un dispositivo tipo un </w:t>
+      </w:r>
+      <w:proofErr w:type="spellStart"/>
+      <w:r>
+        <w:rPr>
+          <w:rStyle w:val="nfasissutil"/>
+          <w:i w:val="0"/>
+          <w:iCs w:val="0"/>
+        </w:rPr>
+        <w:t>modulo</w:t>
+      </w:r>
+      <w:proofErr w:type="spellEnd"/>
+      <w:r>
+        <w:rPr>
+          <w:rStyle w:val="nfasissutil"/>
+          <w:i w:val="0"/>
+          <w:iCs w:val="0"/>
+        </w:rPr>
+        <w:t xml:space="preserve"> de seguridad (hardware).</w:t>
+      </w:r>
+    </w:p>
+    <w:p>
+      <w:pPr>
+        <w:pStyle w:val="Prrafodelista"/>
+        <w:ind w:left="0"/>
+      </w:pPr>
+      <w:r>
+        <w:tab/>
+        <w:t xml:space="preserve">Análisis: </w:t>
+      </w:r>
+      <w:r>
+        <w:t>No Aplica</w:t>
+      </w:r>
+    </w:p>
+    <w:p>
+      <w:pPr>
+        <w:pStyle w:val="Prrafodelista"/>
+        <w:ind w:left="0"/>
+      </w:pPr>
+      <w:r>
+        <w:tab/>
+        <w:t>Plan de acción:</w:t>
+      </w:r>
+      <w:r>
+        <w:t xml:space="preserve"> Como obtenemos el </w:t>
+      </w:r>
+      <w:proofErr w:type="spellStart"/>
+      <w:r>
+        <w:t>salt</w:t>
+      </w:r>
+      <w:proofErr w:type="spellEnd"/>
+      <w:r>
+        <w:t xml:space="preserve"> dinámicamente a partir de la </w:t>
+      </w:r>
+      <w:proofErr w:type="spellStart"/>
+      <w:r>
+        <w:t>password</w:t>
+      </w:r>
+      <w:proofErr w:type="spellEnd"/>
+      <w:r>
+        <w:t xml:space="preserve"> ingresada por el usuario, no necesitamos almacenarlo.</w:t>
+      </w:r>
+    </w:p>
+    <w:p>
+      <w:pPr>
+        <w:autoSpaceDE w:val="0"/>
+        <w:autoSpaceDN w:val="0"/>
+        <w:adjustRightInd w:val="0"/>
+        <w:spacing w:after="0" w:line="240" w:lineRule="auto"/>
+        <w:rPr>
+          <w:rStyle w:val="nfasissutil"/>
+          <w:i w:val="0"/>
+          <w:iCs w:val="0"/>
+        </w:rPr>
+      </w:pPr>
+      <w:r>
+        <w:rPr>
+          <w:rStyle w:val="nfasissutil"/>
+          <w:i w:val="0"/>
+          <w:iCs w:val="0"/>
+        </w:rPr>
+        <w:t>V2.5.1: Verificar que en el recupero de clave, la clave no sea enviada en texto al usuario.</w:t>
+      </w:r>
+    </w:p>
+    <w:p>
+      <w:pPr>
+        <w:pStyle w:val="Prrafodelista"/>
+        <w:ind w:left="0"/>
+      </w:pPr>
+      <w:r>
+        <w:tab/>
+        <w:t xml:space="preserve">Análisis: </w:t>
+      </w:r>
+      <w:r>
+        <w:t>Aplica</w:t>
+      </w:r>
+    </w:p>
+    <w:p>
+      <w:pPr>
+        <w:pStyle w:val="Prrafodelista"/>
+        <w:ind w:left="0"/>
+      </w:pPr>
+      <w:r>
+        <w:tab/>
+        <w:t>Plan de acción:</w:t>
+      </w:r>
+      <w:r>
+        <w:t xml:space="preserve"> Para recuperar la clave, enviamos un link para que modifiquen la clave desde el sitio. La clave vieja pierde validez, y debe definirse una nueva. El link incluye información </w:t>
+      </w:r>
+      <w:proofErr w:type="spellStart"/>
+      <w:r>
+        <w:t>encriptada</w:t>
+      </w:r>
+      <w:proofErr w:type="spellEnd"/>
+      <w:r>
+        <w:t xml:space="preserve"> y </w:t>
+      </w:r>
+      <w:proofErr w:type="spellStart"/>
+      <w:r>
+        <w:t>token</w:t>
+      </w:r>
+      <w:proofErr w:type="spellEnd"/>
+      <w:r>
+        <w:t xml:space="preserve"> para verificar desde el </w:t>
+      </w:r>
+      <w:proofErr w:type="spellStart"/>
+      <w:r>
+        <w:t>controller</w:t>
+      </w:r>
+      <w:proofErr w:type="spellEnd"/>
+      <w:r>
+        <w:t xml:space="preserve"> que la </w:t>
+      </w:r>
+      <w:r>
+        <w:lastRenderedPageBreak/>
+        <w:t xml:space="preserve">invocación del </w:t>
+      </w:r>
+      <w:proofErr w:type="spellStart"/>
+      <w:r>
+        <w:t>action</w:t>
+      </w:r>
+      <w:proofErr w:type="spellEnd"/>
+      <w:r>
+        <w:t xml:space="preserve"> es a través de un link que nosotros mismos generamos con anterioridad.</w:t>
+      </w:r>
+    </w:p>
+    <w:p>
+      <w:pPr>
+        <w:pStyle w:val="Prrafodelista"/>
+        <w:ind w:left="0"/>
+      </w:pPr>
+    </w:p>
+    <w:p>
+      <w:pPr>
+        <w:pStyle w:val="Prrafodelista"/>
+        <w:ind w:left="0"/>
+      </w:pPr>
+    </w:p>
+    <w:p>
+      <w:pPr>
+        <w:autoSpaceDE w:val="0"/>
+        <w:autoSpaceDN w:val="0"/>
+        <w:adjustRightInd w:val="0"/>
+        <w:spacing w:after="0" w:line="240" w:lineRule="auto"/>
+        <w:rPr>
+          <w:rStyle w:val="nfasissutil"/>
+          <w:i w:val="0"/>
+          <w:iCs w:val="0"/>
+        </w:rPr>
+      </w:pPr>
+      <w:r>
+        <w:rPr>
+          <w:rStyle w:val="nfasissutil"/>
+          <w:i w:val="0"/>
+          <w:iCs w:val="0"/>
+        </w:rPr>
+        <w:t>V2.5.2: Verificar que el recupero de claves basado en conocimiento o preguntas secretas no esté presente.</w:t>
+      </w:r>
+    </w:p>
+    <w:p>
+      <w:pPr>
+        <w:pStyle w:val="Prrafodelista"/>
+        <w:ind w:left="0"/>
+      </w:pPr>
+      <w:r>
+        <w:tab/>
+        <w:t xml:space="preserve">Análisis: </w:t>
+      </w:r>
+      <w:r>
+        <w:t>No aplica</w:t>
+      </w:r>
+    </w:p>
+    <w:p>
+      <w:pPr>
+        <w:pStyle w:val="Prrafodelista"/>
+        <w:ind w:left="0"/>
+      </w:pPr>
+      <w:r>
+        <w:tab/>
+        <w:t>Plan de acción:</w:t>
+      </w:r>
+      <w:r>
+        <w:t xml:space="preserve"> La recuperación de </w:t>
+      </w:r>
+      <w:proofErr w:type="spellStart"/>
+      <w:r>
+        <w:t>passwords</w:t>
+      </w:r>
+      <w:proofErr w:type="spellEnd"/>
+      <w:r>
+        <w:t xml:space="preserve"> se realiza a través de un link que llega por correo electrónico.</w:t>
+      </w:r>
+    </w:p>
+    <w:p>
+      <w:pPr>
+        <w:autoSpaceDE w:val="0"/>
+        <w:autoSpaceDN w:val="0"/>
+        <w:adjustRightInd w:val="0"/>
+        <w:spacing w:after="0" w:line="240" w:lineRule="auto"/>
+        <w:rPr>
+          <w:rStyle w:val="nfasissutil"/>
+          <w:i w:val="0"/>
+          <w:iCs w:val="0"/>
+        </w:rPr>
+      </w:pPr>
+      <w:r>
+        <w:rPr>
+          <w:rStyle w:val="nfasissutil"/>
+          <w:i w:val="0"/>
+          <w:iCs w:val="0"/>
+        </w:rPr>
+        <w:t>V2.5.3: Verificar que el recupero de clave no revele la contraseña actual de ninguna forma.</w:t>
+      </w:r>
+    </w:p>
+    <w:p>
+      <w:pPr>
+        <w:pStyle w:val="Prrafodelista"/>
+        <w:ind w:left="0"/>
+      </w:pPr>
+      <w:r>
+        <w:tab/>
+        <w:t xml:space="preserve">Análisis: </w:t>
+      </w:r>
+      <w:r>
+        <w:t>No aplica</w:t>
+      </w:r>
+    </w:p>
+    <w:p>
+      <w:pPr>
+        <w:pStyle w:val="Prrafodelista"/>
+        <w:ind w:left="0"/>
+      </w:pPr>
+      <w:r>
+        <w:tab/>
+        <w:t>Plan de acción:</w:t>
+      </w:r>
+      <w:r>
+        <w:t xml:space="preserve"> No revelamos la clave de ninguna forma.</w:t>
+      </w:r>
+    </w:p>
+    <w:p>
+      <w:pPr>
+        <w:autoSpaceDE w:val="0"/>
+        <w:autoSpaceDN w:val="0"/>
+        <w:adjustRightInd w:val="0"/>
+        <w:spacing w:after="0" w:line="240" w:lineRule="auto"/>
+        <w:rPr>
+          <w:rStyle w:val="nfasissutil"/>
+          <w:i w:val="0"/>
+          <w:iCs w:val="0"/>
+        </w:rPr>
+      </w:pPr>
+      <w:r>
+        <w:rPr>
+          <w:rStyle w:val="nfasissutil"/>
+          <w:i w:val="0"/>
+          <w:iCs w:val="0"/>
+        </w:rPr>
+        <w:t xml:space="preserve">V2.5.4: Verificar que las cuentas compartidas o default no estén presentes. Por ejemplo </w:t>
+      </w:r>
+      <w:proofErr w:type="spellStart"/>
+      <w:r>
+        <w:rPr>
+          <w:rStyle w:val="nfasissutil"/>
+          <w:i w:val="0"/>
+          <w:iCs w:val="0"/>
+        </w:rPr>
+        <w:t>root</w:t>
+      </w:r>
+      <w:proofErr w:type="spellEnd"/>
+      <w:r>
+        <w:rPr>
+          <w:rStyle w:val="nfasissutil"/>
+          <w:i w:val="0"/>
+          <w:iCs w:val="0"/>
+        </w:rPr>
+        <w:t xml:space="preserve">, </w:t>
+      </w:r>
+      <w:proofErr w:type="spellStart"/>
+      <w:r>
+        <w:rPr>
+          <w:rStyle w:val="nfasissutil"/>
+          <w:i w:val="0"/>
+          <w:iCs w:val="0"/>
+        </w:rPr>
+        <w:t>admin</w:t>
+      </w:r>
+      <w:proofErr w:type="spellEnd"/>
+      <w:r>
+        <w:rPr>
+          <w:rStyle w:val="nfasissutil"/>
+          <w:i w:val="0"/>
+          <w:iCs w:val="0"/>
+        </w:rPr>
+        <w:t>, etc. Esto lo podemos meter en la lista de uno de los puntos de arriba, tipo claves conocidas no válidas.</w:t>
+      </w:r>
+    </w:p>
+    <w:p>
+      <w:pPr>
+        <w:pStyle w:val="Prrafodelista"/>
+        <w:ind w:left="0"/>
+      </w:pPr>
+      <w:r>
+        <w:tab/>
+        <w:t xml:space="preserve">Análisis: </w:t>
+      </w:r>
+      <w:r>
+        <w:t>Aplica</w:t>
+      </w:r>
+    </w:p>
+    <w:p>
+      <w:pPr>
+        <w:pStyle w:val="Prrafodelista"/>
+        <w:ind w:left="0"/>
+      </w:pPr>
+      <w:r>
+        <w:tab/>
+        <w:t>Plan de acción:</w:t>
+      </w:r>
+      <w:r>
+        <w:t xml:space="preserve"> </w:t>
+      </w:r>
+      <w:r>
+        <w:t>Utilizamos una validación por lista negra en las cuales tenemos las cuentas de mail que no se pueden utilizar.</w:t>
+      </w:r>
+    </w:p>
+    <w:p>
+      <w:pPr>
+        <w:autoSpaceDE w:val="0"/>
+        <w:autoSpaceDN w:val="0"/>
+        <w:adjustRightInd w:val="0"/>
+        <w:spacing w:after="0" w:line="240" w:lineRule="auto"/>
+        <w:rPr>
+          <w:rStyle w:val="nfasissutil"/>
+          <w:i w:val="0"/>
+          <w:iCs w:val="0"/>
+        </w:rPr>
+      </w:pPr>
+      <w:r>
+        <w:rPr>
+          <w:rStyle w:val="nfasissutil"/>
+          <w:i w:val="0"/>
+          <w:iCs w:val="0"/>
+        </w:rPr>
+        <w:t>V2.5.5: Verificar que si se reemplaza o cambia un factor de autorización, por ejemplo agregando algo más aparte del email y contraseña, el usuario sea notificado.</w:t>
+      </w:r>
+    </w:p>
+    <w:p>
+      <w:pPr>
+        <w:pStyle w:val="Prrafodelista"/>
+        <w:ind w:left="0"/>
+      </w:pPr>
+      <w:r>
+        <w:tab/>
+        <w:t xml:space="preserve">Análisis: </w:t>
+      </w:r>
+      <w:r>
+        <w:t>Aplica</w:t>
+      </w:r>
+    </w:p>
+    <w:p>
+      <w:pPr>
+        <w:pStyle w:val="Prrafodelista"/>
+        <w:ind w:left="0"/>
+      </w:pPr>
+      <w:r>
+        <w:tab/>
+        <w:t>Plan de acción:</w:t>
+      </w:r>
+      <w:r>
+        <w:t xml:space="preserve"> Si se realiza algún agregado al formulario de </w:t>
+      </w:r>
+      <w:proofErr w:type="spellStart"/>
+      <w:r>
+        <w:t>login</w:t>
+      </w:r>
+      <w:proofErr w:type="spellEnd"/>
+      <w:r>
+        <w:t>, se notificará al usuario a través de correo electrónico y los cambios se detallaran en la home del sitio.</w:t>
+      </w:r>
+    </w:p>
+    <w:p>
+      <w:pPr>
+        <w:autoSpaceDE w:val="0"/>
+        <w:autoSpaceDN w:val="0"/>
+        <w:adjustRightInd w:val="0"/>
+        <w:spacing w:after="0" w:line="240" w:lineRule="auto"/>
+        <w:rPr>
+          <w:rStyle w:val="nfasissutil"/>
+          <w:i w:val="0"/>
+          <w:iCs w:val="0"/>
+        </w:rPr>
+      </w:pPr>
+    </w:p>
+    <w:p>
+      <w:pPr>
+        <w:pStyle w:val="Subttulo"/>
+        <w:jc w:val="left"/>
+        <w:rPr>
+          <w:rFonts w:ascii="LiberationSans-Bold" w:hAnsi="LiberationSans-Bold" w:cs="LiberationSans-Bold"/>
+          <w:b/>
+          <w:bCs/>
+          <w:i/>
+          <w:iCs/>
+          <w:sz w:val="26"/>
+          <w:lang w:val="en-US"/>
+        </w:rPr>
+      </w:pPr>
+      <w:r>
+        <w:rPr>
+          <w:rFonts w:ascii="LiberationSans-Bold" w:hAnsi="LiberationSans-Bold" w:cs="LiberationSans-Bold"/>
+          <w:b/>
+          <w:bCs/>
+          <w:i/>
+          <w:iCs/>
+          <w:sz w:val="26"/>
+          <w:lang w:val="en-US"/>
+        </w:rPr>
+        <w:t>V5: Validation, Sanitization and Encoding Verification Requirements</w:t>
+      </w:r>
+    </w:p>
+    <w:p>
+      <w:pPr>
+        <w:autoSpaceDE w:val="0"/>
+        <w:autoSpaceDN w:val="0"/>
+        <w:adjustRightInd w:val="0"/>
+        <w:spacing w:after="0" w:line="240" w:lineRule="auto"/>
+        <w:rPr>
+          <w:rStyle w:val="nfasissutil"/>
+          <w:i w:val="0"/>
+          <w:iCs w:val="0"/>
+          <w:lang w:val="en-US"/>
+        </w:rPr>
+      </w:pPr>
+    </w:p>
+    <w:p>
+      <w:pPr>
+        <w:autoSpaceDE w:val="0"/>
+        <w:autoSpaceDN w:val="0"/>
+        <w:adjustRightInd w:val="0"/>
+        <w:spacing w:after="0" w:line="240" w:lineRule="auto"/>
+        <w:rPr>
+          <w:rStyle w:val="nfasissutil"/>
+          <w:i w:val="0"/>
+          <w:iCs w:val="0"/>
+        </w:rPr>
+      </w:pPr>
+      <w:r>
+        <w:rPr>
+          <w:rStyle w:val="nfasissutil"/>
+          <w:i w:val="0"/>
+          <w:iCs w:val="0"/>
+        </w:rPr>
+        <w:t xml:space="preserve">V5.1: Verificar que la aplicación tenga defensas frente a ataques del tipo de contaminación de parámetros HTTP, particularmente si el </w:t>
+      </w:r>
+      <w:proofErr w:type="spellStart"/>
+      <w:r>
+        <w:rPr>
+          <w:rStyle w:val="nfasissutil"/>
+          <w:i w:val="0"/>
+          <w:iCs w:val="0"/>
+        </w:rPr>
+        <w:t>framework</w:t>
+      </w:r>
+      <w:proofErr w:type="spellEnd"/>
+      <w:r>
+        <w:rPr>
+          <w:rStyle w:val="nfasissutil"/>
+          <w:i w:val="0"/>
+          <w:iCs w:val="0"/>
+        </w:rPr>
+        <w:t xml:space="preserve"> de la aplicación no hace distinción sobre el origen de los parámetros que llegan por </w:t>
+      </w:r>
+      <w:proofErr w:type="spellStart"/>
+      <w:r>
+        <w:rPr>
+          <w:rStyle w:val="nfasissutil"/>
+          <w:i w:val="0"/>
+          <w:iCs w:val="0"/>
+        </w:rPr>
+        <w:t>get</w:t>
+      </w:r>
+      <w:proofErr w:type="spellEnd"/>
+      <w:r>
+        <w:rPr>
+          <w:rStyle w:val="nfasissutil"/>
+          <w:i w:val="0"/>
+          <w:iCs w:val="0"/>
+        </w:rPr>
+        <w:t>, post, etc.</w:t>
+      </w:r>
+    </w:p>
+    <w:p>
+      <w:pPr>
+        <w:pStyle w:val="Prrafodelista"/>
+        <w:ind w:left="0"/>
+      </w:pPr>
+      <w:r>
+        <w:tab/>
+        <w:t xml:space="preserve">Análisis: </w:t>
+      </w:r>
+      <w:r>
+        <w:t>Aplica</w:t>
+      </w:r>
+    </w:p>
+    <w:p>
+      <w:pPr>
+        <w:pStyle w:val="Prrafodelista"/>
+        <w:ind w:left="0"/>
+      </w:pPr>
+      <w:r>
+        <w:tab/>
+        <w:t>Plan de acción:</w:t>
+      </w:r>
+      <w:r>
+        <w:t xml:space="preserve"> En cada </w:t>
+      </w:r>
+      <w:proofErr w:type="spellStart"/>
+      <w:r>
+        <w:t>formularío</w:t>
+      </w:r>
+      <w:proofErr w:type="spellEnd"/>
+      <w:r>
+        <w:t xml:space="preserve"> o link que lleve algún parámetro es verificado en el </w:t>
+      </w:r>
+      <w:proofErr w:type="spellStart"/>
+      <w:r>
+        <w:t>actión</w:t>
+      </w:r>
+      <w:proofErr w:type="spellEnd"/>
+      <w:r>
+        <w:t xml:space="preserve"> del </w:t>
+      </w:r>
+      <w:proofErr w:type="spellStart"/>
+      <w:r>
+        <w:t>controller</w:t>
+      </w:r>
+      <w:proofErr w:type="spellEnd"/>
+      <w:r>
+        <w:t xml:space="preserve"> por lo que si se llama a dicho </w:t>
+      </w:r>
+      <w:proofErr w:type="spellStart"/>
+      <w:r>
+        <w:t>action</w:t>
+      </w:r>
+      <w:proofErr w:type="spellEnd"/>
+      <w:r>
+        <w:t xml:space="preserve"> y se le envía un parámetro más o uno menos o de diferente tipo o nombre, automáticamente llevaría a un error.</w:t>
+      </w:r>
+    </w:p>
+    <w:p>
+      <w:pPr>
+        <w:autoSpaceDE w:val="0"/>
+        <w:autoSpaceDN w:val="0"/>
+        <w:adjustRightInd w:val="0"/>
+        <w:spacing w:after="0" w:line="240" w:lineRule="auto"/>
+        <w:rPr>
+          <w:rStyle w:val="nfasissutil"/>
+          <w:i w:val="0"/>
+          <w:iCs w:val="0"/>
+        </w:rPr>
+      </w:pPr>
+      <w:r>
+        <w:rPr>
+          <w:rStyle w:val="nfasissutil"/>
+          <w:i w:val="0"/>
+          <w:iCs w:val="0"/>
+        </w:rPr>
+        <w:t xml:space="preserve">V5.2: Verificar que el </w:t>
+      </w:r>
+      <w:proofErr w:type="spellStart"/>
+      <w:r>
+        <w:rPr>
+          <w:rStyle w:val="nfasissutil"/>
+          <w:i w:val="0"/>
+          <w:iCs w:val="0"/>
+        </w:rPr>
+        <w:t>framework</w:t>
+      </w:r>
+      <w:proofErr w:type="spellEnd"/>
+      <w:r>
+        <w:rPr>
+          <w:rStyle w:val="nfasissutil"/>
+          <w:i w:val="0"/>
+          <w:iCs w:val="0"/>
+        </w:rPr>
+        <w:t xml:space="preserve"> proteja contra ataques de asignación masiva de parámetros, como campos privados o similar.</w:t>
+      </w:r>
+    </w:p>
+    <w:p>
+      <w:pPr>
+        <w:pStyle w:val="Prrafodelista"/>
+        <w:ind w:left="0"/>
+      </w:pPr>
+      <w:r>
+        <w:tab/>
+        <w:t xml:space="preserve">Análisis: </w:t>
+      </w:r>
+      <w:r>
+        <w:t>Aplica</w:t>
+      </w:r>
+    </w:p>
+    <w:p>
+      <w:pPr>
+        <w:pStyle w:val="Prrafodelista"/>
+        <w:ind w:left="0"/>
+      </w:pPr>
+      <w:r>
+        <w:lastRenderedPageBreak/>
+        <w:tab/>
+        <w:t>Plan de acción:</w:t>
+      </w:r>
+      <w:r>
+        <w:t xml:space="preserve"> En cada </w:t>
+      </w:r>
+      <w:proofErr w:type="spellStart"/>
+      <w:r>
+        <w:t>Action</w:t>
+      </w:r>
+      <w:proofErr w:type="spellEnd"/>
+      <w:r>
+        <w:t xml:space="preserve"> del </w:t>
+      </w:r>
+      <w:proofErr w:type="spellStart"/>
+      <w:r>
+        <w:t>controller</w:t>
+      </w:r>
+      <w:proofErr w:type="spellEnd"/>
+      <w:r>
+        <w:t>, que vincule una funcionalidad, se le predefine los parámetros u objetos que tienen que ingresar al mismo, por lo que si recibe algo distinto no funciona bien.</w:t>
+      </w:r>
+    </w:p>
+    <w:p>
+      <w:pPr>
+        <w:autoSpaceDE w:val="0"/>
+        <w:autoSpaceDN w:val="0"/>
+        <w:adjustRightInd w:val="0"/>
+        <w:spacing w:after="0" w:line="240" w:lineRule="auto"/>
+        <w:rPr>
+          <w:rStyle w:val="nfasissutil"/>
+          <w:i w:val="0"/>
+          <w:iCs w:val="0"/>
+        </w:rPr>
+      </w:pPr>
+      <w:r>
+        <w:rPr>
+          <w:rStyle w:val="nfasissutil"/>
+          <w:i w:val="0"/>
+          <w:iCs w:val="0"/>
+        </w:rPr>
+        <w:t>V5.3: Verificar que todos los inputs sean validados usando validación positiva (lista blanca)</w:t>
+      </w:r>
+    </w:p>
+    <w:p>
+      <w:pPr>
+        <w:pStyle w:val="Prrafodelista"/>
+        <w:ind w:left="0"/>
+      </w:pPr>
+      <w:r>
+        <w:tab/>
+        <w:t xml:space="preserve">Análisis: </w:t>
+      </w:r>
+      <w:r>
+        <w:t>Aplica</w:t>
+      </w:r>
+    </w:p>
+    <w:p>
+      <w:pPr>
+        <w:pStyle w:val="Prrafodelista"/>
+        <w:ind w:left="0"/>
+      </w:pPr>
+      <w:r>
+        <w:tab/>
+        <w:t>Plan de acción:</w:t>
+      </w:r>
+      <w:r>
+        <w:t xml:space="preserve"> </w:t>
+      </w:r>
+      <w:r>
+        <w:t>Se utilizan validaciones de los campos del lado cliente y también de lado servidor.</w:t>
+      </w:r>
+    </w:p>
+    <w:p>
+      <w:pPr>
+        <w:pStyle w:val="Prrafodelista"/>
+        <w:ind w:left="0"/>
+      </w:pPr>
+    </w:p>
+    <w:p>
+      <w:pPr>
+        <w:pStyle w:val="Prrafodelista"/>
+        <w:ind w:left="0"/>
+      </w:pPr>
+    </w:p>
+    <w:p>
+      <w:pPr>
+        <w:autoSpaceDE w:val="0"/>
+        <w:autoSpaceDN w:val="0"/>
+        <w:adjustRightInd w:val="0"/>
+        <w:spacing w:after="0" w:line="240" w:lineRule="auto"/>
+        <w:rPr>
+          <w:rStyle w:val="nfasissutil"/>
+          <w:i w:val="0"/>
+          <w:iCs w:val="0"/>
+        </w:rPr>
+      </w:pPr>
+      <w:r>
+        <w:rPr>
+          <w:rStyle w:val="nfasissutil"/>
+          <w:i w:val="0"/>
+          <w:iCs w:val="0"/>
+        </w:rPr>
+        <w:t xml:space="preserve">V5.4: Verificar que todos los datos sean verificados con los formatos correspondientes, por ejemplo caracteres, largo, y patrones. Como por ejemplo, si fuese tarjeta de crédito, los números </w:t>
+      </w:r>
+      <w:proofErr w:type="spellStart"/>
+      <w:r>
+        <w:rPr>
+          <w:rStyle w:val="nfasissutil"/>
+          <w:i w:val="0"/>
+          <w:iCs w:val="0"/>
+        </w:rPr>
+        <w:t>validos</w:t>
+      </w:r>
+      <w:proofErr w:type="spellEnd"/>
+      <w:r>
+        <w:rPr>
+          <w:rStyle w:val="nfasissutil"/>
+          <w:i w:val="0"/>
+          <w:iCs w:val="0"/>
+        </w:rPr>
+        <w:t>, etc. En nuestro caso aplicaría que sea un email valido el email ingresado.</w:t>
+      </w:r>
+    </w:p>
+    <w:p>
+      <w:pPr>
+        <w:pStyle w:val="Prrafodelista"/>
+        <w:ind w:left="0"/>
+      </w:pPr>
+      <w:r>
+        <w:tab/>
+        <w:t xml:space="preserve">Análisis: </w:t>
+      </w:r>
+      <w:r>
+        <w:t>Aplica</w:t>
+      </w:r>
+    </w:p>
+    <w:p>
+      <w:pPr>
+        <w:pStyle w:val="Prrafodelista"/>
+        <w:ind w:left="0"/>
+      </w:pPr>
+      <w:r>
+        <w:tab/>
+        <w:t>Plan de acción:</w:t>
+      </w:r>
+      <w:r>
+        <w:t xml:space="preserve"> </w:t>
+      </w:r>
+      <w:r>
+        <w:t xml:space="preserve">Se verifica que los campos requeridos cumplan con el formato esperado a través de regular </w:t>
+      </w:r>
+      <w:proofErr w:type="spellStart"/>
+      <w:r>
+        <w:t>expressions</w:t>
+      </w:r>
+      <w:proofErr w:type="spellEnd"/>
+      <w:r>
+        <w:t>.</w:t>
+      </w:r>
+    </w:p>
+    <w:p>
+      <w:pPr>
+        <w:pStyle w:val="Prrafodelista"/>
+        <w:ind w:left="0"/>
+      </w:pPr>
+    </w:p>
+    <w:p>
+      <w:pPr>
+        <w:autoSpaceDE w:val="0"/>
+        <w:autoSpaceDN w:val="0"/>
+        <w:adjustRightInd w:val="0"/>
+        <w:spacing w:after="0" w:line="240" w:lineRule="auto"/>
+        <w:rPr>
+          <w:rStyle w:val="nfasissutil"/>
+          <w:i w:val="0"/>
+          <w:iCs w:val="0"/>
+        </w:rPr>
+      </w:pPr>
+      <w:r>
+        <w:rPr>
+          <w:rStyle w:val="nfasissutil"/>
+          <w:i w:val="0"/>
+          <w:iCs w:val="0"/>
+        </w:rPr>
+        <w:t xml:space="preserve">V5.5: Verificar que la </w:t>
+      </w:r>
+      <w:proofErr w:type="spellStart"/>
+      <w:r>
+        <w:rPr>
+          <w:rStyle w:val="nfasissutil"/>
+          <w:i w:val="0"/>
+          <w:iCs w:val="0"/>
+        </w:rPr>
+        <w:t>url</w:t>
+      </w:r>
+      <w:proofErr w:type="spellEnd"/>
+      <w:r>
+        <w:rPr>
+          <w:rStyle w:val="nfasissutil"/>
+          <w:i w:val="0"/>
+          <w:iCs w:val="0"/>
+        </w:rPr>
+        <w:t xml:space="preserve"> envíe solo a destinos que tengamos en nuestra lista blanca, y mostrar advertencias cuando se está dirigiendo contenido no autorizado. Por ejemplo si nos cambian la </w:t>
+      </w:r>
+      <w:proofErr w:type="spellStart"/>
+      <w:r>
+        <w:rPr>
+          <w:rStyle w:val="nfasissutil"/>
+          <w:i w:val="0"/>
+          <w:iCs w:val="0"/>
+        </w:rPr>
+        <w:t>url</w:t>
+      </w:r>
+      <w:proofErr w:type="spellEnd"/>
+      <w:r>
+        <w:rPr>
+          <w:rStyle w:val="nfasissutil"/>
+          <w:i w:val="0"/>
+          <w:iCs w:val="0"/>
+        </w:rPr>
+        <w:t>, o si nos agregan cosas a nuestro post.</w:t>
+      </w:r>
+    </w:p>
+    <w:p>
+      <w:pPr>
+        <w:pStyle w:val="Prrafodelista"/>
+        <w:ind w:left="0"/>
+      </w:pPr>
+      <w:r>
+        <w:tab/>
+        <w:t xml:space="preserve">Análisis: </w:t>
+      </w:r>
+      <w:r>
+        <w:t>Aplica</w:t>
+      </w:r>
+    </w:p>
+    <w:p>
+      <w:pPr>
+        <w:pStyle w:val="Prrafodelista"/>
+        <w:ind w:left="0"/>
+      </w:pPr>
+      <w:r>
+        <w:tab/>
+        <w:t>Plan de acción:</w:t>
+      </w:r>
+      <w:r>
+        <w:t xml:space="preserve"> Se verifica (en el </w:t>
+      </w:r>
+      <w:proofErr w:type="spellStart"/>
+      <w:r>
+        <w:t>action</w:t>
+      </w:r>
+      <w:proofErr w:type="spellEnd"/>
+      <w:r>
+        <w:t xml:space="preserve"> validar </w:t>
+      </w:r>
+      <w:proofErr w:type="spellStart"/>
+      <w:r>
+        <w:t>Login</w:t>
+      </w:r>
+      <w:proofErr w:type="spellEnd"/>
+      <w:r>
+        <w:t xml:space="preserve">) que la </w:t>
+      </w:r>
+      <w:proofErr w:type="spellStart"/>
+      <w:r>
+        <w:t>url</w:t>
+      </w:r>
+      <w:proofErr w:type="spellEnd"/>
+      <w:r>
+        <w:t xml:space="preserve"> forme parte de la </w:t>
+      </w:r>
+      <w:proofErr w:type="spellStart"/>
+      <w:r>
+        <w:t>url</w:t>
+      </w:r>
+      <w:proofErr w:type="spellEnd"/>
+      <w:r>
+        <w:t xml:space="preserve"> de la </w:t>
+      </w:r>
+      <w:r>
+        <w:t>página</w:t>
+      </w:r>
+      <w:r>
+        <w:t xml:space="preserve">. Mediante una variable de </w:t>
+      </w:r>
+      <w:proofErr w:type="spellStart"/>
+      <w:r>
+        <w:t>sessión</w:t>
+      </w:r>
+      <w:proofErr w:type="spellEnd"/>
+      <w:r>
+        <w:t xml:space="preserve"> se limita a los usuarios a entrar a contenido no autorizado.</w:t>
+      </w:r>
+    </w:p>
+    <w:p>
+      <w:pPr>
+        <w:autoSpaceDE w:val="0"/>
+        <w:autoSpaceDN w:val="0"/>
+        <w:adjustRightInd w:val="0"/>
+        <w:spacing w:after="0" w:line="240" w:lineRule="auto"/>
+        <w:rPr>
+          <w:rStyle w:val="nfasissutil"/>
+          <w:i w:val="0"/>
+          <w:iCs w:val="0"/>
+          <w:highlight w:val="yellow"/>
+        </w:rPr>
+      </w:pPr>
+    </w:p>
+    <w:p>
+      <w:pPr>
+        <w:pStyle w:val="Subttulo"/>
+        <w:jc w:val="left"/>
+        <w:rPr>
+          <w:rFonts w:ascii="LiberationSans-Bold" w:hAnsi="LiberationSans-Bold" w:cs="LiberationSans-Bold"/>
+          <w:b/>
+          <w:bCs/>
+          <w:sz w:val="26"/>
+          <w:lang w:val="en-US"/>
+        </w:rPr>
+      </w:pPr>
+      <w:r>
+        <w:rPr>
+          <w:rFonts w:ascii="LiberationSans-Bold" w:hAnsi="LiberationSans-Bold" w:cs="LiberationSans-Bold"/>
+          <w:b/>
+          <w:bCs/>
+          <w:sz w:val="26"/>
+          <w:lang w:val="en-US"/>
+        </w:rPr>
+        <w:t xml:space="preserve">V7: Error Handling and Logging Verification Requirements </w:t>
+      </w:r>
+    </w:p>
+    <w:p>
+      <w:pPr>
+        <w:autoSpaceDE w:val="0"/>
+        <w:autoSpaceDN w:val="0"/>
+        <w:adjustRightInd w:val="0"/>
+        <w:spacing w:after="0" w:line="240" w:lineRule="auto"/>
+        <w:rPr>
+          <w:rStyle w:val="nfasissutil"/>
+          <w:i w:val="0"/>
+          <w:iCs w:val="0"/>
+        </w:rPr>
+      </w:pPr>
+      <w:r>
+        <w:rPr>
+          <w:rStyle w:val="nfasissutil"/>
+          <w:i w:val="0"/>
+          <w:iCs w:val="0"/>
+        </w:rPr>
+        <w:t xml:space="preserve">V7.1: Verificar que la aplicación no </w:t>
+      </w:r>
+      <w:proofErr w:type="spellStart"/>
+      <w:r>
+        <w:rPr>
+          <w:rStyle w:val="nfasissutil"/>
+          <w:i w:val="0"/>
+          <w:iCs w:val="0"/>
+        </w:rPr>
+        <w:t>loguee</w:t>
+      </w:r>
+      <w:proofErr w:type="spellEnd"/>
+      <w:r>
+        <w:rPr>
+          <w:rStyle w:val="nfasissutil"/>
+          <w:i w:val="0"/>
+          <w:iCs w:val="0"/>
+        </w:rPr>
+        <w:t xml:space="preserve"> credenciales o detalles de pago. Los </w:t>
+      </w:r>
+      <w:proofErr w:type="spellStart"/>
+      <w:r>
+        <w:rPr>
+          <w:rStyle w:val="nfasissutil"/>
+          <w:i w:val="0"/>
+          <w:iCs w:val="0"/>
+        </w:rPr>
+        <w:t>tokens</w:t>
+      </w:r>
+      <w:proofErr w:type="spellEnd"/>
+      <w:r>
+        <w:rPr>
+          <w:rStyle w:val="nfasissutil"/>
+          <w:i w:val="0"/>
+          <w:iCs w:val="0"/>
+        </w:rPr>
+        <w:t xml:space="preserve"> de sesión deben ser guardados encriptados</w:t>
+      </w:r>
+      <w:proofErr w:type="gramStart"/>
+      <w:r>
+        <w:rPr>
+          <w:rStyle w:val="nfasissutil"/>
+          <w:i w:val="0"/>
+          <w:iCs w:val="0"/>
+        </w:rPr>
+        <w:t>.(</w:t>
+      </w:r>
+      <w:proofErr w:type="gramEnd"/>
+      <w:r>
+        <w:rPr>
+          <w:rStyle w:val="nfasissutil"/>
+          <w:i w:val="0"/>
+          <w:iCs w:val="0"/>
+        </w:rPr>
+        <w:t xml:space="preserve">No usamos </w:t>
+      </w:r>
+      <w:proofErr w:type="spellStart"/>
+      <w:r>
+        <w:rPr>
+          <w:rStyle w:val="nfasissutil"/>
+          <w:i w:val="0"/>
+          <w:iCs w:val="0"/>
+        </w:rPr>
+        <w:t>tokens</w:t>
+      </w:r>
+      <w:proofErr w:type="spellEnd"/>
+      <w:r>
+        <w:rPr>
+          <w:rStyle w:val="nfasissutil"/>
+          <w:i w:val="0"/>
+          <w:iCs w:val="0"/>
+        </w:rPr>
+        <w:t xml:space="preserve"> )</w:t>
+      </w:r>
+    </w:p>
+    <w:p>
+      <w:pPr>
+        <w:pStyle w:val="Prrafodelista"/>
+        <w:ind w:left="0"/>
+      </w:pPr>
+      <w:r>
+        <w:tab/>
+        <w:t xml:space="preserve">Análisis: </w:t>
+      </w:r>
+      <w:r>
+        <w:t>No aplica</w:t>
+      </w:r>
+    </w:p>
+    <w:p>
+      <w:pPr>
+        <w:pStyle w:val="Prrafodelista"/>
+        <w:ind w:left="0"/>
+      </w:pPr>
+      <w:r>
+        <w:tab/>
+        <w:t>Plan de acción:</w:t>
+      </w:r>
+      <w:r>
+        <w:t xml:space="preserve"> No guardamos datos en sesión.</w:t>
+      </w:r>
+    </w:p>
+    <w:p>
+      <w:pPr>
+        <w:autoSpaceDE w:val="0"/>
+        <w:autoSpaceDN w:val="0"/>
+        <w:adjustRightInd w:val="0"/>
+        <w:spacing w:after="0" w:line="240" w:lineRule="auto"/>
+        <w:rPr>
+          <w:rStyle w:val="nfasissutil"/>
+          <w:i w:val="0"/>
+          <w:iCs w:val="0"/>
+        </w:rPr>
+      </w:pPr>
+      <w:r>
+        <w:rPr>
+          <w:rStyle w:val="nfasissutil"/>
+          <w:i w:val="0"/>
+          <w:iCs w:val="0"/>
+        </w:rPr>
+        <w:t>V7.2: Verificar que la aplicación no registre otros datos sensibles definidas bajo normas de privacidad o políticas de seguridad relevante.</w:t>
+      </w:r>
+    </w:p>
+    <w:p>
+      <w:pPr>
+        <w:pStyle w:val="Prrafodelista"/>
+        <w:ind w:left="0"/>
+      </w:pPr>
+      <w:r>
+        <w:tab/>
+        <w:t xml:space="preserve">Análisis: </w:t>
+      </w:r>
+      <w:r>
+        <w:t>No aplica</w:t>
+      </w:r>
+    </w:p>
+    <w:p>
+      <w:pPr>
+        <w:pStyle w:val="Prrafodelista"/>
+        <w:ind w:left="0"/>
+      </w:pPr>
+      <w:r>
+        <w:tab/>
+        <w:t>Plan de acción:</w:t>
+      </w:r>
+      <w:r>
+        <w:t xml:space="preserve"> No guardamos datos sensibles como datos de tarjeta de crédito.</w:t>
+      </w:r>
+    </w:p>
+    <w:p>
+      <w:pPr>
+        <w:autoSpaceDE w:val="0"/>
+        <w:autoSpaceDN w:val="0"/>
+        <w:adjustRightInd w:val="0"/>
+        <w:spacing w:after="0" w:line="240" w:lineRule="auto"/>
+        <w:rPr>
+          <w:rStyle w:val="nfasissutil"/>
+          <w:i w:val="0"/>
+          <w:iCs w:val="0"/>
+        </w:rPr>
+      </w:pPr>
+      <w:r>
+        <w:rPr>
+          <w:rStyle w:val="nfasissutil"/>
+          <w:i w:val="0"/>
+          <w:iCs w:val="0"/>
+        </w:rPr>
+        <w:t xml:space="preserve">V7.3: Verificar que los </w:t>
+      </w:r>
+      <w:proofErr w:type="spellStart"/>
+      <w:r>
+        <w:rPr>
+          <w:rStyle w:val="nfasissutil"/>
+          <w:i w:val="0"/>
+          <w:iCs w:val="0"/>
+        </w:rPr>
+        <w:t>logs</w:t>
+      </w:r>
+      <w:proofErr w:type="spellEnd"/>
+      <w:r>
+        <w:rPr>
+          <w:rStyle w:val="nfasissutil"/>
+          <w:i w:val="0"/>
+          <w:iCs w:val="0"/>
+        </w:rPr>
+        <w:t xml:space="preserve"> incluyan </w:t>
+      </w:r>
+      <w:proofErr w:type="spellStart"/>
+      <w:r>
+        <w:rPr>
+          <w:rStyle w:val="nfasissutil"/>
+          <w:i w:val="0"/>
+          <w:iCs w:val="0"/>
+        </w:rPr>
+        <w:t>logins</w:t>
+      </w:r>
+      <w:proofErr w:type="spellEnd"/>
+      <w:r>
+        <w:rPr>
+          <w:rStyle w:val="nfasissutil"/>
+          <w:i w:val="0"/>
+          <w:iCs w:val="0"/>
+        </w:rPr>
+        <w:t xml:space="preserve"> satisfactorios y fallidos, fallos de </w:t>
+      </w:r>
+      <w:proofErr w:type="spellStart"/>
+      <w:r>
+        <w:rPr>
+          <w:rStyle w:val="nfasissutil"/>
+          <w:i w:val="0"/>
+          <w:iCs w:val="0"/>
+        </w:rPr>
+        <w:t>deserialización</w:t>
+      </w:r>
+      <w:proofErr w:type="spellEnd"/>
+      <w:r>
+        <w:rPr>
+          <w:rStyle w:val="nfasissutil"/>
+          <w:i w:val="0"/>
+          <w:iCs w:val="0"/>
+        </w:rPr>
+        <w:t>, o sea cuando nos llegan cosas que no esperamos, y fallos de validación de los inputs de entrada.</w:t>
+      </w:r>
+    </w:p>
+    <w:p>
+      <w:pPr>
+        <w:pStyle w:val="Prrafodelista"/>
+        <w:ind w:left="0"/>
+      </w:pPr>
+      <w:r>
+        <w:tab/>
+        <w:t xml:space="preserve">Análisis: </w:t>
+      </w:r>
+      <w:r>
+        <w:t>Aplica</w:t>
+      </w:r>
+    </w:p>
+    <w:p>
+      <w:pPr>
+        <w:pStyle w:val="Prrafodelista"/>
+        <w:ind w:left="0"/>
+      </w:pPr>
+      <w:r>
+        <w:lastRenderedPageBreak/>
+        <w:tab/>
+        <w:t>Plan de acción:</w:t>
+      </w:r>
+      <w:r>
+        <w:t xml:space="preserve"> se incluyeron los </w:t>
+      </w:r>
+      <w:proofErr w:type="spellStart"/>
+      <w:r>
+        <w:t>logs</w:t>
+      </w:r>
+      <w:proofErr w:type="spellEnd"/>
+      <w:r>
+        <w:t xml:space="preserve"> correspondientes ante intentos de ingreso erróneos a la </w:t>
+      </w:r>
+      <w:proofErr w:type="spellStart"/>
+      <w:r>
+        <w:t>app</w:t>
+      </w:r>
+      <w:proofErr w:type="spellEnd"/>
+      <w:r>
+        <w:t>.</w:t>
+      </w:r>
+    </w:p>
+    <w:p>
+      <w:pPr>
+        <w:autoSpaceDE w:val="0"/>
+        <w:autoSpaceDN w:val="0"/>
+        <w:adjustRightInd w:val="0"/>
+        <w:spacing w:after="0" w:line="240" w:lineRule="auto"/>
+        <w:rPr>
+          <w:rStyle w:val="nfasissutil"/>
+          <w:i w:val="0"/>
+          <w:iCs w:val="0"/>
+        </w:rPr>
+      </w:pPr>
+      <w:r>
+        <w:rPr>
+          <w:rStyle w:val="nfasissutil"/>
+          <w:i w:val="0"/>
+          <w:iCs w:val="0"/>
+        </w:rPr>
+        <w:t xml:space="preserve">V7.4: Verificar que los </w:t>
+      </w:r>
+      <w:proofErr w:type="spellStart"/>
+      <w:r>
+        <w:rPr>
+          <w:rStyle w:val="nfasissutil"/>
+          <w:i w:val="0"/>
+          <w:iCs w:val="0"/>
+        </w:rPr>
+        <w:t>logs</w:t>
+      </w:r>
+      <w:proofErr w:type="spellEnd"/>
+      <w:r>
+        <w:rPr>
+          <w:rStyle w:val="nfasissutil"/>
+          <w:i w:val="0"/>
+          <w:iCs w:val="0"/>
+        </w:rPr>
+        <w:t xml:space="preserve"> incluyan información necesaria que permitan una investigación detallada del lapso de tiempo en que las cosas pasaron.</w:t>
+      </w:r>
+    </w:p>
+    <w:p>
+      <w:pPr>
+        <w:pStyle w:val="Prrafodelista"/>
+        <w:ind w:left="0"/>
+      </w:pPr>
+      <w:r>
+        <w:tab/>
+        <w:t xml:space="preserve">Análisis: </w:t>
+      </w:r>
+      <w:r>
+        <w:t>Aplica</w:t>
+      </w:r>
+    </w:p>
+    <w:p>
+      <w:pPr>
+        <w:pStyle w:val="Prrafodelista"/>
+        <w:ind w:left="0"/>
+      </w:pPr>
+      <w:r>
+        <w:tab/>
+        <w:t>Plan de acción:</w:t>
+      </w:r>
+      <w:r>
+        <w:t xml:space="preserve"> Tenemos </w:t>
+      </w:r>
+      <w:proofErr w:type="spellStart"/>
+      <w:r>
+        <w:t>logs</w:t>
+      </w:r>
+      <w:proofErr w:type="spellEnd"/>
+      <w:r>
+        <w:t xml:space="preserve"> de todas las acciones del usuario con </w:t>
+      </w:r>
+      <w:proofErr w:type="spellStart"/>
+      <w:r>
+        <w:t>timestamps</w:t>
+      </w:r>
+      <w:proofErr w:type="spellEnd"/>
+      <w:r>
+        <w:t xml:space="preserve"> para verificar la forma en que se acontecieron y así dar un seguimiento completo.</w:t>
+      </w:r>
+    </w:p>
+    <w:p/>
+    <w:p/>
+    <w:p>
+      <w:pPr>
+        <w:pStyle w:val="Ttulo1"/>
+        <w:jc w:val="left"/>
+      </w:pPr>
+      <w:r>
+        <w:t>Entrega 3 – 10 de Junio</w:t>
+      </w:r>
+    </w:p>
+    <w:p>
+      <w:pPr>
+        <w:spacing w:after="0" w:line="240" w:lineRule="auto"/>
+        <w:rPr>
+          <w:rFonts w:ascii="Arial" w:eastAsia="Times New Roman" w:hAnsi="Arial" w:cs="Arial"/>
+          <w:sz w:val="31"/>
+          <w:szCs w:val="31"/>
+          <w:lang w:eastAsia="es-AR"/>
+        </w:rPr>
+      </w:pPr>
+    </w:p>
+    <w:p>
+      <w:pPr>
+        <w:spacing w:after="0" w:line="240" w:lineRule="auto"/>
+      </w:pPr>
+      <w:r>
+        <w:t>Ejecutar el scanner Vega y reporte de problemas encontrados. https://subgraph.com/vega/</w:t>
+      </w:r>
+    </w:p>
+    <w:p/>
+    <w:p>
+      <w:pPr>
+        <w:pStyle w:val="Subttulo"/>
+        <w:jc w:val="left"/>
+      </w:pPr>
+      <w:r>
+        <w:t>Primer análisis</w:t>
+      </w:r>
+    </w:p>
+    <w:p>
       <w:r>
         <w:rPr>
           <w:noProof/>
@@ -3084,10 +4590,10 @@
         </w:rPr>
         <w:lastRenderedPageBreak/>
         <w:drawing>
-          <wp:inline distT="0" distB="0" distL="0" distR="0" wp14:anchorId="51E4905C" wp14:editId="4882FAD4">
-            <wp:extent cx="5334000" cy="2457450"/>
-            <wp:effectExtent l="0" t="0" r="0" b="0"/>
-            <wp:docPr id="3" name="Imagen 3"/>
+          <wp:inline distT="0" distB="0" distL="0" distR="0" wp14:anchorId="398F1366" wp14:editId="40E7F8E3">
+            <wp:extent cx="5476875" cy="4810125"/>
+            <wp:effectExtent l="0" t="0" r="9525" b="9525"/>
+            <wp:docPr id="1" name="Imagen 1"/>
             <wp:cNvGraphicFramePr>
               <a:graphicFrameLocks xmlns:a="http://schemas.openxmlformats.org/drawingml/2006/main" noChangeAspect="1"/>
             </wp:cNvGraphicFramePr>
@@ -3107,7 +4613,7 @@
                   <pic:spPr>
                     <a:xfrm>
                       <a:off x="0" y="0"/>
-                      <a:ext cx="5334000" cy="2457450"/>
+                      <a:ext cx="5476875" cy="4810125"/>
                     </a:xfrm>
                     <a:prstGeom prst="rect">
                       <a:avLst/>
@@ -3120,71 +4626,6 @@
         </w:drawing>
       </w:r>
     </w:p>
-    <w:p/>
-    <w:p>
-      <w:r>
-        <w:t xml:space="preserve">Primero decidimos resolver los de complejidad Low, que se debían a que no habíamos </w:t>
-      </w:r>
-      <w:r>
-        <w:t>especificado los Autocomplete para los campos del login.</w:t>
-      </w:r>
-    </w:p>
-    <w:p>
-      <w:pPr>
-        <w:rPr>
-          <w:rStyle w:val="pl-pds"/>
-        </w:rPr>
-      </w:pPr>
-      <w:r>
-        <w:t xml:space="preserve">Lo resolvimos agregando el tag </w:t>
-      </w:r>
-      <w:r>
-        <w:rPr>
-          <w:rStyle w:val="pl-e"/>
-        </w:rPr>
-        <w:t>autocomplete</w:t>
-      </w:r>
-      <w:r>
-        <w:rPr>
-          <w:rStyle w:val="x"/>
-        </w:rPr>
-        <w:t>=</w:t>
-      </w:r>
-      <w:r>
-        <w:rPr>
-          <w:rStyle w:val="pl-pds"/>
-        </w:rPr>
-        <w:t>"</w:t>
-      </w:r>
-      <w:r>
-        <w:rPr>
-          <w:rStyle w:val="x"/>
-        </w:rPr>
-        <w:t>off</w:t>
-      </w:r>
-      <w:r>
-        <w:rPr>
-          <w:rStyle w:val="pl-pds"/>
-        </w:rPr>
-        <w:t>" en el login, cambiar password, recuperar password, y registro de usuario.</w:t>
-      </w:r>
-    </w:p>
-    <w:p>
-      <w:pPr>
-        <w:rPr>
-          <w:rStyle w:val="pl-pds"/>
-        </w:rPr>
-      </w:pPr>
-    </w:p>
-    <w:p>
-      <w:pPr>
-        <w:pStyle w:val="Subttulo"/>
-        <w:jc w:val="left"/>
-      </w:pPr>
-      <w:r>
-        <w:t>Segundo análisis</w:t>
-      </w:r>
-    </w:p>
     <w:p>
       <w:pPr>
         <w:jc w:val="center"/>
@@ -3195,10 +4636,10 @@
           <w:lang w:eastAsia="es-AR"/>
         </w:rPr>
         <w:drawing>
-          <wp:inline distT="0" distB="0" distL="0" distR="0" wp14:anchorId="0F1AFA17" wp14:editId="37832038">
-            <wp:extent cx="4419600" cy="3487974"/>
+          <wp:inline distT="0" distB="0" distL="0" distR="0" wp14:anchorId="51E4905C" wp14:editId="4882FAD4">
+            <wp:extent cx="5334000" cy="2457450"/>
             <wp:effectExtent l="0" t="0" r="0" b="0"/>
-            <wp:docPr id="4" name="Imagen 4"/>
+            <wp:docPr id="3" name="Imagen 3"/>
             <wp:cNvGraphicFramePr>
               <a:graphicFrameLocks xmlns:a="http://schemas.openxmlformats.org/drawingml/2006/main" noChangeAspect="1"/>
             </wp:cNvGraphicFramePr>
@@ -3218,7 +4659,7 @@
                   <pic:spPr>
                     <a:xfrm>
                       <a:off x="0" y="0"/>
-                      <a:ext cx="4449034" cy="3511204"/>
+                      <a:ext cx="5334000" cy="2457450"/>
                     </a:xfrm>
                     <a:prstGeom prst="rect">
                       <a:avLst/>
@@ -3231,6 +4672,138 @@
         </w:drawing>
       </w:r>
     </w:p>
+    <w:p/>
+    <w:p>
+      <w:r>
+        <w:t xml:space="preserve">Primero decidimos resolver los de complejidad </w:t>
+      </w:r>
+      <w:proofErr w:type="spellStart"/>
+      <w:r>
+        <w:t>Low</w:t>
+      </w:r>
+      <w:proofErr w:type="spellEnd"/>
+      <w:r>
+        <w:t xml:space="preserve">, que se debían a que no habíamos </w:t>
+      </w:r>
+      <w:r>
+        <w:t xml:space="preserve">especificado los Autocomplete para los campos del </w:t>
+      </w:r>
+      <w:proofErr w:type="spellStart"/>
+      <w:r>
+        <w:t>login</w:t>
+      </w:r>
+      <w:proofErr w:type="spellEnd"/>
+      <w:r>
+        <w:t>.</w:t>
+      </w:r>
+    </w:p>
+    <w:p>
+      <w:pPr>
+        <w:rPr>
+          <w:rStyle w:val="pl-pds"/>
+        </w:rPr>
+      </w:pPr>
+      <w:r>
+        <w:lastRenderedPageBreak/>
+        <w:t xml:space="preserve">Lo resolvimos agregando el </w:t>
+      </w:r>
+      <w:proofErr w:type="spellStart"/>
+      <w:r>
+        <w:t>tag</w:t>
+      </w:r>
+      <w:proofErr w:type="spellEnd"/>
+      <w:r>
+        <w:t xml:space="preserve"> </w:t>
+      </w:r>
+      <w:r>
+        <w:rPr>
+          <w:rStyle w:val="pl-e"/>
+        </w:rPr>
+        <w:t>autocomplete</w:t>
+      </w:r>
+      <w:r>
+        <w:rPr>
+          <w:rStyle w:val="x"/>
+        </w:rPr>
+        <w:t>=</w:t>
+      </w:r>
+      <w:r>
+        <w:rPr>
+          <w:rStyle w:val="pl-pds"/>
+        </w:rPr>
+        <w:t>"</w:t>
+      </w:r>
+      <w:r>
+        <w:rPr>
+          <w:rStyle w:val="x"/>
+        </w:rPr>
+        <w:t>off</w:t>
+      </w:r>
+      <w:r>
+        <w:rPr>
+          <w:rStyle w:val="pl-pds"/>
+        </w:rPr>
+        <w:t xml:space="preserve">" en el </w:t>
+      </w:r>
+      <w:proofErr w:type="spellStart"/>
+      <w:r>
+        <w:rPr>
+          <w:rStyle w:val="pl-pds"/>
+        </w:rPr>
+        <w:t>login</w:t>
+      </w:r>
+      <w:proofErr w:type="spellEnd"/>
+      <w:r>
+        <w:rPr>
+          <w:rStyle w:val="pl-pds"/>
+        </w:rPr>
+        <w:t xml:space="preserve">, cambiar </w:t>
+      </w:r>
+      <w:proofErr w:type="spellStart"/>
+      <w:r>
+        <w:rPr>
+          <w:rStyle w:val="pl-pds"/>
+        </w:rPr>
+        <w:t>password</w:t>
+      </w:r>
+      <w:proofErr w:type="spellEnd"/>
+      <w:r>
+        <w:rPr>
+          <w:rStyle w:val="pl-pds"/>
+        </w:rPr>
+        <w:t xml:space="preserve">, recuperar </w:t>
+      </w:r>
+      <w:proofErr w:type="spellStart"/>
+      <w:r>
+        <w:rPr>
+          <w:rStyle w:val="pl-pds"/>
+        </w:rPr>
+        <w:t>password</w:t>
+      </w:r>
+      <w:proofErr w:type="spellEnd"/>
+      <w:r>
+        <w:rPr>
+          <w:rStyle w:val="pl-pds"/>
+        </w:rPr>
+        <w:t>, y registro de usuario.</w:t>
+      </w:r>
+    </w:p>
+    <w:p>
+      <w:pPr>
+        <w:rPr>
+          <w:rStyle w:val="pl-pds"/>
+        </w:rPr>
+      </w:pPr>
+    </w:p>
+    <w:p>
+      <w:pPr>
+        <w:pStyle w:val="Subttulo"/>
+        <w:jc w:val="left"/>
+      </w:pPr>
+      <w:r>
+        <w:t>Segundo análisis</w:t>
+      </w:r>
+    </w:p>
     <w:p>
       <w:pPr>
         <w:jc w:val="center"/>
@@ -3240,12 +4813,11 @@
           <w:noProof/>
           <w:lang w:eastAsia="es-AR"/>
         </w:rPr>
-        <w:lastRenderedPageBreak/>
         <w:drawing>
-          <wp:inline distT="0" distB="0" distL="0" distR="0" wp14:anchorId="18206B94" wp14:editId="298C81F0">
-            <wp:extent cx="5612130" cy="1258570"/>
-            <wp:effectExtent l="0" t="0" r="7620" b="0"/>
-            <wp:docPr id="6" name="Imagen 6"/>
+          <wp:inline distT="0" distB="0" distL="0" distR="0" wp14:anchorId="0F1AFA17" wp14:editId="37832038">
+            <wp:extent cx="4419600" cy="3487974"/>
+            <wp:effectExtent l="0" t="0" r="0" b="0"/>
+            <wp:docPr id="4" name="Imagen 4"/>
             <wp:cNvGraphicFramePr>
               <a:graphicFrameLocks xmlns:a="http://schemas.openxmlformats.org/drawingml/2006/main" noChangeAspect="1"/>
             </wp:cNvGraphicFramePr>
@@ -3265,7 +4837,7 @@
                   <pic:spPr>
                     <a:xfrm>
                       <a:off x="0" y="0"/>
-                      <a:ext cx="5612130" cy="1258570"/>
+                      <a:ext cx="4449034" cy="3511204"/>
                     </a:xfrm>
                     <a:prstGeom prst="rect">
                       <a:avLst/>
@@ -3279,27 +4851,19 @@
       </w:r>
     </w:p>
     <w:p>
-      <w:r>
-        <w:t xml:space="preserve">Analizamos el origen del segundo ítem, y lo resolvimos seteando </w:t>
-      </w:r>
-      <w:r>
-        <w:t>la key</w:t>
-      </w:r>
-      <w:r>
-        <w:t xml:space="preserve"> “Secure” dentro del archivo web.xml</w:t>
-      </w:r>
-    </w:p>
-    <w:p>
+      <w:pPr>
+        <w:jc w:val="center"/>
+      </w:pPr>
       <w:r>
         <w:rPr>
           <w:noProof/>
           <w:lang w:eastAsia="es-AR"/>
         </w:rPr>
         <w:drawing>
-          <wp:inline distT="0" distB="0" distL="0" distR="0" wp14:anchorId="28B0B80C" wp14:editId="1E917ECD">
-            <wp:extent cx="2809875" cy="1095375"/>
-            <wp:effectExtent l="0" t="0" r="9525" b="9525"/>
-            <wp:docPr id="7" name="Imagen 7"/>
+          <wp:inline distT="0" distB="0" distL="0" distR="0" wp14:anchorId="18206B94" wp14:editId="298C81F0">
+            <wp:extent cx="5612130" cy="1258570"/>
+            <wp:effectExtent l="0" t="0" r="7620" b="0"/>
+            <wp:docPr id="6" name="Imagen 6"/>
             <wp:cNvGraphicFramePr>
               <a:graphicFrameLocks xmlns:a="http://schemas.openxmlformats.org/drawingml/2006/main" noChangeAspect="1"/>
             </wp:cNvGraphicFramePr>
@@ -3319,7 +4883,7 @@
                   <pic:spPr>
                     <a:xfrm>
                       <a:off x="0" y="0"/>
-                      <a:ext cx="2809875" cy="1095375"/>
+                      <a:ext cx="5612130" cy="1258570"/>
                     </a:xfrm>
                     <a:prstGeom prst="rect">
                       <a:avLst/>
@@ -3333,12 +4897,35 @@
       </w:r>
     </w:p>
     <w:p>
-      <w:pPr>
-        <w:pStyle w:val="Subttulo"/>
-        <w:jc w:val="left"/>
-      </w:pPr>
-      <w:r>
-        <w:t>Tercer análisis</w:t>
+      <w:r>
+        <w:t xml:space="preserve">Analizamos el origen del segundo ítem, y lo resolvimos </w:t>
+      </w:r>
+      <w:proofErr w:type="spellStart"/>
+      <w:r>
+        <w:t>seteando</w:t>
+      </w:r>
+      <w:proofErr w:type="spellEnd"/>
+      <w:r>
+        <w:t xml:space="preserve"> </w:t>
+      </w:r>
+      <w:r>
+        <w:t xml:space="preserve">la </w:t>
+      </w:r>
+      <w:proofErr w:type="spellStart"/>
+      <w:r>
+        <w:t>key</w:t>
+      </w:r>
+      <w:proofErr w:type="spellEnd"/>
+      <w:r>
+        <w:t xml:space="preserve"> “</w:t>
+      </w:r>
+      <w:proofErr w:type="spellStart"/>
+      <w:r>
+        <w:t>Secure</w:t>
+      </w:r>
+      <w:proofErr w:type="spellEnd"/>
+      <w:r>
+        <w:t>” dentro del archivo web.xml</w:t>
       </w:r>
     </w:p>
     <w:p>
@@ -3348,10 +4935,10 @@
           <w:lang w:eastAsia="es-AR"/>
         </w:rPr>
         <w:drawing>
-          <wp:inline distT="0" distB="0" distL="0" distR="0" wp14:anchorId="71D4BA24" wp14:editId="08F5F0B1">
-            <wp:extent cx="5448300" cy="4448175"/>
-            <wp:effectExtent l="0" t="0" r="0" b="9525"/>
-            <wp:docPr id="8" name="Imagen 8"/>
+          <wp:inline distT="0" distB="0" distL="0" distR="0" wp14:anchorId="28B0B80C" wp14:editId="1E917ECD">
+            <wp:extent cx="2809875" cy="1095375"/>
+            <wp:effectExtent l="0" t="0" r="9525" b="9525"/>
+            <wp:docPr id="7" name="Imagen 7"/>
             <wp:cNvGraphicFramePr>
               <a:graphicFrameLocks xmlns:a="http://schemas.openxmlformats.org/drawingml/2006/main" noChangeAspect="1"/>
             </wp:cNvGraphicFramePr>
@@ -3371,7 +4958,7 @@
                   <pic:spPr>
                     <a:xfrm>
                       <a:off x="0" y="0"/>
-                      <a:ext cx="5448300" cy="4448175"/>
+                      <a:ext cx="2809875" cy="1095375"/>
                     </a:xfrm>
                     <a:prstGeom prst="rect">
                       <a:avLst/>
@@ -3385,6 +4972,15 @@
       </w:r>
     </w:p>
     <w:p>
+      <w:pPr>
+        <w:pStyle w:val="Subttulo"/>
+        <w:jc w:val="left"/>
+      </w:pPr>
+      <w:r>
+        <w:t>Tercer análisis</w:t>
+      </w:r>
+    </w:p>
+    <w:p>
       <w:r>
         <w:rPr>
           <w:noProof/>
@@ -3392,10 +4988,10 @@
         </w:rPr>
         <w:lastRenderedPageBreak/>
         <w:drawing>
-          <wp:inline distT="0" distB="0" distL="0" distR="0" wp14:anchorId="79076146" wp14:editId="7A021BBB">
-            <wp:extent cx="5612130" cy="1295400"/>
-            <wp:effectExtent l="0" t="0" r="7620" b="0"/>
-            <wp:docPr id="10" name="Imagen 10"/>
+          <wp:inline distT="0" distB="0" distL="0" distR="0" wp14:anchorId="71D4BA24" wp14:editId="08F5F0B1">
+            <wp:extent cx="5448300" cy="4448175"/>
+            <wp:effectExtent l="0" t="0" r="0" b="9525"/>
+            <wp:docPr id="8" name="Imagen 8"/>
             <wp:cNvGraphicFramePr>
               <a:graphicFrameLocks xmlns:a="http://schemas.openxmlformats.org/drawingml/2006/main" noChangeAspect="1"/>
             </wp:cNvGraphicFramePr>
@@ -3415,7 +5011,7 @@
                   <pic:spPr>
                     <a:xfrm>
                       <a:off x="0" y="0"/>
-                      <a:ext cx="5612130" cy="1295400"/>
+                      <a:ext cx="5448300" cy="4448175"/>
                     </a:xfrm>
                     <a:prstGeom prst="rect">
                       <a:avLst/>
@@ -3430,46 +5026,15 @@
     </w:p>
     <w:p>
       <w:r>
-        <w:t>Notamos que el punto de seguridad de cookies pasó a Info, en lugar de High.</w:t>
-      </w:r>
-    </w:p>
-    <w:p>
-      <w:r>
-        <w:t>Luego, gracias a la herramienta</w:t>
-      </w:r>
-      <w:r>
-        <w:t xml:space="preserve"> detectamos que ambos puntos que quedan por resolver, desaparecerían estableciendo un canal HTTPS, con un certificado de seguridad.</w:t>
-      </w:r>
-    </w:p>
-    <w:p/>
-    <w:p>
-      <w:pPr>
-        <w:rPr>
-          <w:b/>
-          <w:color w:val="FF0000"/>
-          <w:sz w:val="24"/>
-        </w:rPr>
-      </w:pPr>
-      <w:r>
-        <w:rPr>
-          <w:b/>
-          <w:color w:val="FF0000"/>
-          <w:sz w:val="24"/>
-        </w:rPr>
-        <w:t>Ítem de severidad HIGH</w:t>
-      </w:r>
-    </w:p>
-    <w:p>
-      <w:r>
         <w:rPr>
           <w:noProof/>
           <w:lang w:eastAsia="es-AR"/>
         </w:rPr>
         <w:drawing>
-          <wp:inline distT="0" distB="0" distL="0" distR="0" wp14:anchorId="116B7AC6" wp14:editId="430982E4">
-            <wp:extent cx="5612130" cy="4032885"/>
-            <wp:effectExtent l="0" t="0" r="7620" b="5715"/>
-            <wp:docPr id="11" name="Imagen 11"/>
+          <wp:inline distT="0" distB="0" distL="0" distR="0" wp14:anchorId="79076146" wp14:editId="7A021BBB">
+            <wp:extent cx="5612130" cy="1295400"/>
+            <wp:effectExtent l="0" t="0" r="7620" b="0"/>
+            <wp:docPr id="10" name="Imagen 10"/>
             <wp:cNvGraphicFramePr>
               <a:graphicFrameLocks xmlns:a="http://schemas.openxmlformats.org/drawingml/2006/main" noChangeAspect="1"/>
             </wp:cNvGraphicFramePr>
@@ -3489,7 +5054,7 @@
                   <pic:spPr>
                     <a:xfrm>
                       <a:off x="0" y="0"/>
-                      <a:ext cx="5612130" cy="4032885"/>
+                      <a:ext cx="5612130" cy="1295400"/>
                     </a:xfrm>
                     <a:prstGeom prst="rect">
                       <a:avLst/>
@@ -3503,40 +5068,56 @@
       </w:r>
     </w:p>
     <w:p>
+      <w:r>
+        <w:t xml:space="preserve">Notamos que el punto de seguridad de cookies pasó a </w:t>
+      </w:r>
+      <w:proofErr w:type="spellStart"/>
+      <w:r>
+        <w:t>Info</w:t>
+      </w:r>
+      <w:proofErr w:type="spellEnd"/>
+      <w:r>
+        <w:t>, en lugar de High.</w:t>
+      </w:r>
+    </w:p>
+    <w:p>
+      <w:r>
+        <w:t>Luego, gracias a la herramienta</w:t>
+      </w:r>
+      <w:r>
+        <w:t xml:space="preserve"> detectamos que ambos puntos que quedan por resolver, desaparecerían estableciendo un canal HTTPS, con un certificado de seguridad.</w:t>
+      </w:r>
+    </w:p>
+    <w:p/>
+    <w:p>
       <w:pPr>
         <w:rPr>
           <w:b/>
-          <w:color w:val="002060"/>
+          <w:color w:val="FF0000"/>
           <w:sz w:val="24"/>
         </w:rPr>
       </w:pPr>
       <w:r>
         <w:rPr>
           <w:b/>
-          <w:color w:val="002060"/>
+          <w:color w:val="FF0000"/>
           <w:sz w:val="24"/>
         </w:rPr>
-        <w:t>Ítem de severidad INFO:</w:t>
-      </w:r>
-    </w:p>
-    <w:p>
-      <w:pPr>
+        <w:t>Ítem de severidad HIGH</w:t>
+      </w:r>
+    </w:p>
+    <w:p>
+      <w:r>
         <w:rPr>
           <w:noProof/>
           <w:lang w:eastAsia="es-AR"/>
         </w:rPr>
-      </w:pPr>
-      <w:r>
-        <w:rPr>
-          <w:noProof/>
-          <w:lang w:eastAsia="es-AR"/>
-        </w:rPr>
         <w:lastRenderedPageBreak/>
         <w:drawing>
-          <wp:inline distT="0" distB="0" distL="0" distR="0" wp14:anchorId="341132E9" wp14:editId="09EE7311">
-            <wp:extent cx="5612130" cy="4269105"/>
-            <wp:effectExtent l="0" t="0" r="7620" b="0"/>
-            <wp:docPr id="12" name="Imagen 12"/>
+          <wp:inline distT="0" distB="0" distL="0" distR="0" wp14:anchorId="116B7AC6" wp14:editId="430982E4">
+            <wp:extent cx="5612130" cy="4032885"/>
+            <wp:effectExtent l="0" t="0" r="7620" b="5715"/>
+            <wp:docPr id="11" name="Imagen 11"/>
             <wp:cNvGraphicFramePr>
               <a:graphicFrameLocks xmlns:a="http://schemas.openxmlformats.org/drawingml/2006/main" noChangeAspect="1"/>
             </wp:cNvGraphicFramePr>
@@ -3556,6 +5137,73 @@
                   <pic:spPr>
                     <a:xfrm>
                       <a:off x="0" y="0"/>
+                      <a:ext cx="5612130" cy="4032885"/>
+                    </a:xfrm>
+                    <a:prstGeom prst="rect">
+                      <a:avLst/>
+                    </a:prstGeom>
+                  </pic:spPr>
+                </pic:pic>
+              </a:graphicData>
+            </a:graphic>
+          </wp:inline>
+        </w:drawing>
+      </w:r>
+    </w:p>
+    <w:p>
+      <w:pPr>
+        <w:rPr>
+          <w:b/>
+          <w:color w:val="002060"/>
+          <w:sz w:val="24"/>
+        </w:rPr>
+      </w:pPr>
+      <w:r>
+        <w:rPr>
+          <w:b/>
+          <w:color w:val="002060"/>
+          <w:sz w:val="24"/>
+        </w:rPr>
+        <w:t>Ítem de severidad INFO:</w:t>
+      </w:r>
+    </w:p>
+    <w:p>
+      <w:pPr>
+        <w:rPr>
+          <w:noProof/>
+          <w:lang w:eastAsia="es-AR"/>
+        </w:rPr>
+      </w:pPr>
+      <w:r>
+        <w:rPr>
+          <w:noProof/>
+          <w:lang w:eastAsia="es-AR"/>
+        </w:rPr>
+        <w:lastRenderedPageBreak/>
+        <w:drawing>
+          <wp:inline distT="0" distB="0" distL="0" distR="0" wp14:anchorId="341132E9" wp14:editId="09EE7311">
+            <wp:extent cx="5612130" cy="4269105"/>
+            <wp:effectExtent l="0" t="0" r="7620" b="0"/>
+            <wp:docPr id="12" name="Imagen 12"/>
+            <wp:cNvGraphicFramePr>
+              <a:graphicFrameLocks xmlns:a="http://schemas.openxmlformats.org/drawingml/2006/main" noChangeAspect="1"/>
+            </wp:cNvGraphicFramePr>
+            <a:graphic xmlns:a="http://schemas.openxmlformats.org/drawingml/2006/main">
+              <a:graphicData uri="http://schemas.openxmlformats.org/drawingml/2006/picture">
+                <pic:pic xmlns:pic="http://schemas.openxmlformats.org/drawingml/2006/picture">
+                  <pic:nvPicPr>
+                    <pic:cNvPr id="1" name=""/>
+                    <pic:cNvPicPr/>
+                  </pic:nvPicPr>
+                  <pic:blipFill>
+                    <a:blip r:embed="rId17"/>
+                    <a:stretch>
+                      <a:fillRect/>
+                    </a:stretch>
+                  </pic:blipFill>
+                  <pic:spPr>
+                    <a:xfrm>
+                      <a:off x="0" y="0"/>
                       <a:ext cx="5612130" cy="4269105"/>
                     </a:xfrm>
                     <a:prstGeom prst="rect">
@@ -3629,13 +5277,23 @@
           <w:iCs/>
         </w:rPr>
       </w:pPr>
-      <w:r>
-        <w:rPr>
-          <w:rFonts w:eastAsiaTheme="majorEastAsia" w:cstheme="majorBidi"/>
-          <w:i/>
-          <w:iCs/>
-        </w:rPr>
-        <w:t xml:space="preserve">la modificación de las </w:t>
+      <w:proofErr w:type="gramStart"/>
+      <w:r>
+        <w:rPr>
+          <w:rFonts w:eastAsiaTheme="majorEastAsia" w:cstheme="majorBidi"/>
+          <w:i/>
+          <w:iCs/>
+        </w:rPr>
+        <w:t>la</w:t>
+      </w:r>
+      <w:proofErr w:type="gramEnd"/>
+      <w:r>
+        <w:rPr>
+          <w:rFonts w:eastAsiaTheme="majorEastAsia" w:cstheme="majorBidi"/>
+          <w:i/>
+          <w:iCs/>
+        </w:rPr>
+        <w:t xml:space="preserve"> modificación de las </w:t>
       </w:r>
       <w:r>
         <w:rPr>
@@ -3801,15 +5459,6 @@
         </w:rPr>
         <w:t xml:space="preserve"> </w:t>
       </w:r>
-      <w:r>
-        <w:rPr>
-          <w:rFonts w:eastAsiaTheme="majorEastAsia" w:cstheme="majorBidi"/>
-          <w:i/>
-          <w:iCs/>
-          <w:highlight w:val="yellow"/>
-        </w:rPr>
-        <w:t>Hacer</w:t>
-      </w:r>
     </w:p>
     <w:p>
       <w:pPr>
@@ -3817,17 +5466,32 @@
         <w:ind w:left="0" w:firstLine="708"/>
       </w:pPr>
       <w:r>
-        <w:t>Análisis: Aplica</w:t>
+        <w:t>Análisis:</w:t>
+      </w:r>
+      <w:r>
+        <w:t xml:space="preserve"> No</w:t>
+      </w:r>
+      <w:r>
+        <w:t xml:space="preserve"> Aplica</w:t>
       </w:r>
     </w:p>
     <w:p>
       <w:pPr>
         <w:pStyle w:val="Prrafodelista"/>
         <w:ind w:left="0"/>
+        <w:rPr>
+          <w:u w:val="single"/>
+        </w:rPr>
       </w:pPr>
       <w:r>
         <w:tab/>
-        <w:t xml:space="preserve">Plan de acción: </w:t>
+        <w:t>Plan de acción</w:t>
+      </w:r>
+      <w:r>
+        <w:t>:</w:t>
+      </w:r>
+      <w:r>
+        <w:t xml:space="preserve"> -</w:t>
       </w:r>
     </w:p>
     <w:p>
@@ -3938,10 +5602,18 @@
         <w:ind w:left="0" w:firstLine="708"/>
       </w:pPr>
       <w:r>
-        <w:t xml:space="preserve">Análisis: </w:t>
-      </w:r>
-      <w:r>
-        <w:t xml:space="preserve"> No </w:t>
+        <w:t>Análisis</w:t>
+      </w:r>
+      <w:proofErr w:type="gramStart"/>
+      <w:r>
+        <w:t xml:space="preserve">: </w:t>
+      </w:r>
+      <w:r>
+        <w:t xml:space="preserve"> No</w:t>
+      </w:r>
+      <w:proofErr w:type="gramEnd"/>
+      <w:r>
+        <w:t xml:space="preserve"> </w:t>
       </w:r>
       <w:r>
         <w:t>Aplica</w:t>
@@ -3953,6 +5625,7 @@
         <w:ind w:left="0"/>
       </w:pPr>
       <w:r>
+        <w:lastRenderedPageBreak/>
         <w:tab/>
         <w:t xml:space="preserve">Plan de acción: </w:t>
       </w:r>
@@ -3991,7 +5664,6 @@
           <w:i/>
           <w:iCs/>
         </w:rPr>
-        <w:lastRenderedPageBreak/>
         <w:t>E</w:t>
       </w:r>
       <w:r>
@@ -4058,7 +5730,23 @@
         <w:t xml:space="preserve">Plan de acción: </w:t>
       </w:r>
       <w:r>
-        <w:t>Se agrego el almacenamiento de las contraseñas utilizadas en bbdd para luego comparar cuando el usuario realiza un cambio de contraseña.</w:t>
+        <w:t xml:space="preserve">Se </w:t>
+      </w:r>
+      <w:proofErr w:type="spellStart"/>
+      <w:r>
+        <w:t>agrego</w:t>
+      </w:r>
+      <w:proofErr w:type="spellEnd"/>
+      <w:r>
+        <w:t xml:space="preserve"> el almacenamiento de las contraseñas utilizadas en </w:t>
+      </w:r>
+      <w:proofErr w:type="spellStart"/>
+      <w:r>
+        <w:t>bbdd</w:t>
+      </w:r>
+      <w:proofErr w:type="spellEnd"/>
+      <w:r>
+        <w:t xml:space="preserve"> para luego comparar cuando el usuario realiza un cambio de contraseña.</w:t>
       </w:r>
     </w:p>
     <w:p>
@@ -4239,6 +5927,8 @@
       <w:r>
         <w:t>Análisis: Aplica</w:t>
       </w:r>
+      <w:bookmarkStart w:id="0" w:name="_GoBack"/>
+      <w:bookmarkEnd w:id="0"/>
     </w:p>
     <w:p>
       <w:pPr>
@@ -4384,8 +6074,13 @@
         <w:tab/>
         <w:t xml:space="preserve">Plan de acción: Se </w:t>
       </w:r>
-      <w:r>
-        <w:t>agrego el tiempo de expiración de la sesión de usuario.</w:t>
+      <w:proofErr w:type="spellStart"/>
+      <w:r>
+        <w:t>agrego</w:t>
+      </w:r>
+      <w:proofErr w:type="spellEnd"/>
+      <w:r>
+        <w:t xml:space="preserve"> el tiempo de expiración de la sesión de usuario.</w:t>
       </w:r>
     </w:p>
     <w:p>
@@ -4458,15 +6153,6 @@
         </w:rPr>
         <w:t xml:space="preserve"> </w:t>
       </w:r>
-      <w:r>
-        <w:rPr>
-          <w:rFonts w:eastAsiaTheme="majorEastAsia" w:cstheme="majorBidi"/>
-          <w:i/>
-          <w:iCs/>
-          <w:highlight w:val="yellow"/>
-        </w:rPr>
-        <w:t>Hacer</w:t>
-      </w:r>
     </w:p>
     <w:p>
       <w:pPr>
@@ -4481,10 +6167,31 @@
       <w:pPr>
         <w:pStyle w:val="Prrafodelista"/>
         <w:ind w:left="0"/>
+        <w:rPr>
+          <w:u w:val="single"/>
+        </w:rPr>
       </w:pPr>
       <w:r>
         <w:tab/>
-        <w:t>Plan de acción: Se implementa validación.</w:t>
+        <w:t xml:space="preserve">Plan de acción: </w:t>
+      </w:r>
+      <w:r>
+        <w:t>Se agrega un campo que indica si el usuario fue eli</w:t>
+      </w:r>
+      <w:r>
+        <w:t xml:space="preserve">minado o no en el plazo de 90 </w:t>
+      </w:r>
+      <w:r>
+        <w:rPr>
+          <w:u w:val="single"/>
+        </w:rPr>
+        <w:t>dí</w:t>
+      </w:r>
+      <w:r>
+        <w:rPr>
+          <w:u w:val="single"/>
+        </w:rPr>
+        <w:t>as</w:t>
       </w:r>
     </w:p>
     <w:p>
@@ -4778,6 +6485,7 @@
         <w:ind w:left="0"/>
       </w:pPr>
       <w:r>
+        <w:lastRenderedPageBreak/>
         <w:tab/>
         <w:t xml:space="preserve">Plan de acción: </w:t>
       </w:r>
@@ -4831,7 +6539,6 @@
           <w:i/>
           <w:iCs/>
         </w:rPr>
-        <w:lastRenderedPageBreak/>
         <w:t>R</w:t>
       </w:r>
       <w:r>
@@ -5234,7 +6941,29 @@
           <w:i/>
           <w:iCs/>
         </w:rPr>
-        <w:t>“patches”</w:t>
+        <w:t>“</w:t>
+      </w:r>
+      <w:proofErr w:type="spellStart"/>
+      <w:r>
+        <w:rPr>
+          <w:rFonts w:eastAsiaTheme="majorEastAsia" w:cstheme="majorBidi"/>
+          <w:b/>
+          <w:bCs/>
+          <w:i/>
+          <w:iCs/>
+        </w:rPr>
+        <w:t>patches</w:t>
+      </w:r>
+      <w:proofErr w:type="spellEnd"/>
+      <w:r>
+        <w:rPr>
+          <w:rFonts w:eastAsiaTheme="majorEastAsia" w:cstheme="majorBidi"/>
+          <w:b/>
+          <w:bCs/>
+          <w:i/>
+          <w:iCs/>
+        </w:rPr>
+        <w:t>”</w:t>
       </w:r>
       <w:r>
         <w:rPr>
@@ -5280,8 +7009,16 @@
       <w:r>
         <w:t xml:space="preserve"> </w:t>
       </w:r>
-      <w:r>
-        <w:t>eberiamos estar informados ante nuevas formas de ataque y actualizar nuestros sistemas frecuentemente</w:t>
+      <w:proofErr w:type="spellStart"/>
+      <w:r>
+        <w:t>d</w:t>
+      </w:r>
+      <w:r>
+        <w:t>eberiamos</w:t>
+      </w:r>
+      <w:proofErr w:type="spellEnd"/>
+      <w:r>
+        <w:t xml:space="preserve"> estar informados ante nuevas formas de ataque y actualizar nuestros sistemas frecuentemente</w:t>
       </w:r>
       <w:r>
         <w:t>.</w:t>
@@ -5387,11 +7124,24 @@
       <w:r>
         <w:t xml:space="preserve">No </w:t>
       </w:r>
+      <w:proofErr w:type="gramStart"/>
       <w:r>
         <w:t>Aplica</w:t>
       </w:r>
       <w:r>
-        <w:t xml:space="preserve"> , ya que utilizamos una bbdd en memoria.</w:t>
+        <w:t xml:space="preserve"> ,</w:t>
+      </w:r>
+      <w:proofErr w:type="gramEnd"/>
+      <w:r>
+        <w:t xml:space="preserve"> ya que utilizamos una </w:t>
+      </w:r>
+      <w:proofErr w:type="spellStart"/>
+      <w:r>
+        <w:t>bbdd</w:t>
+      </w:r>
+      <w:proofErr w:type="spellEnd"/>
+      <w:r>
+        <w:t xml:space="preserve"> en memoria.</w:t>
       </w:r>
     </w:p>
     <w:p>
@@ -5458,6 +7208,7 @@
         <w:ind w:left="0" w:firstLine="708"/>
       </w:pPr>
       <w:r>
+        <w:lastRenderedPageBreak/>
         <w:t>Análisis: Aplica</w:t>
       </w:r>
     </w:p>
@@ -5480,7 +7231,31 @@
         <w:t>validacion</w:t>
       </w:r>
       <w:r>
-        <w:t>es a nivel contraseña pedidos en las normas de la OWASP , además de eso se utilizan logins para registrar la actividad del usuario y además el Admin puede habilitar o des habilitar al usuario</w:t>
+        <w:t xml:space="preserve">es a nivel contraseña pedidos en las normas de la </w:t>
+      </w:r>
+      <w:proofErr w:type="gramStart"/>
+      <w:r>
+        <w:t>OWASP ,</w:t>
+      </w:r>
+      <w:proofErr w:type="gramEnd"/>
+      <w:r>
+        <w:t xml:space="preserve"> además de eso se utilizan </w:t>
+      </w:r>
+      <w:proofErr w:type="spellStart"/>
+      <w:r>
+        <w:t>logins</w:t>
+      </w:r>
+      <w:proofErr w:type="spellEnd"/>
+      <w:r>
+        <w:t xml:space="preserve"> para registrar la actividad del usuario y además el </w:t>
+      </w:r>
+      <w:proofErr w:type="spellStart"/>
+      <w:r>
+        <w:t>Admin</w:t>
+      </w:r>
+      <w:proofErr w:type="spellEnd"/>
+      <w:r>
+        <w:t xml:space="preserve"> puede habilitar o des habilitar al usuario</w:t>
       </w:r>
       <w:r>
         <w:t>.</w:t>
@@ -5504,7 +7279,6 @@
           <w:i/>
           <w:iCs/>
         </w:rPr>
-        <w:lastRenderedPageBreak/>
         <w:t>•La permanente actualización de las versiones de los sistemas</w:t>
       </w:r>
       <w:r>
@@ -5923,7 +7697,25 @@
           <w:i/>
           <w:iCs/>
         </w:rPr>
-        <w:t>•La utilización de smart-cards como dispositivos de identificación</w:t>
+        <w:t xml:space="preserve">•La utilización de </w:t>
+      </w:r>
+      <w:proofErr w:type="spellStart"/>
+      <w:r>
+        <w:rPr>
+          <w:rFonts w:eastAsiaTheme="majorEastAsia" w:cstheme="majorBidi"/>
+          <w:i/>
+          <w:iCs/>
+        </w:rPr>
+        <w:t>smart-cards</w:t>
+      </w:r>
+      <w:proofErr w:type="spellEnd"/>
+      <w:r>
+        <w:rPr>
+          <w:rFonts w:eastAsiaTheme="majorEastAsia" w:cstheme="majorBidi"/>
+          <w:i/>
+          <w:iCs/>
+        </w:rPr>
+        <w:t xml:space="preserve"> como dispositivos de identificación</w:t>
       </w:r>
       <w:r>
         <w:rPr>
@@ -5996,7 +7788,25 @@
           <w:i/>
           <w:iCs/>
         </w:rPr>
-        <w:t>•La utilización de “single sign-on”, y</w:t>
+        <w:t xml:space="preserve">•La utilización de “single </w:t>
+      </w:r>
+      <w:proofErr w:type="spellStart"/>
+      <w:r>
+        <w:rPr>
+          <w:rFonts w:eastAsiaTheme="majorEastAsia" w:cstheme="majorBidi"/>
+          <w:i/>
+          <w:iCs/>
+        </w:rPr>
+        <w:t>sign-on</w:t>
+      </w:r>
+      <w:proofErr w:type="spellEnd"/>
+      <w:r>
+        <w:rPr>
+          <w:rFonts w:eastAsiaTheme="majorEastAsia" w:cstheme="majorBidi"/>
+          <w:i/>
+          <w:iCs/>
+        </w:rPr>
+        <w:t>”, y</w:t>
       </w:r>
       <w:r>
         <w:rPr>
@@ -6006,8 +7816,6 @@
         </w:rPr>
         <w:t xml:space="preserve"> </w:t>
       </w:r>
-      <w:bookmarkStart w:id="0" w:name="_GoBack"/>
-      <w:bookmarkEnd w:id="0"/>
       <w:r>
         <w:rPr>
           <w:rFonts w:eastAsiaTheme="majorEastAsia" w:cstheme="majorBidi"/>
@@ -6056,6 +7864,7 @@
         <w:ind w:left="0"/>
       </w:pPr>
       <w:r>
+        <w:lastRenderedPageBreak/>
         <w:tab/>
         <w:t xml:space="preserve">Plan de acción: </w:t>
       </w:r>
@@ -6077,8 +7886,8 @@
 </file>
 
 <file path=word/numbering.xml><?xml version="1.0" encoding="utf-8"?>
-<w:numbering xmlns:wpc="http://schemas.microsoft.com/office/word/2010/wordprocessingCanvas" xmlns:cx="http://schemas.microsoft.com/office/drawing/2014/chartex" xmlns:cx1="http://schemas.microsoft.com/office/drawing/2015/9/8/chartex" xmlns:cx2="http://schemas.microsoft.com/office/drawing/2015/10/21/chartex" xmlns:cx3="http://schemas.microsoft.com/office/drawing/2016/5/9/chartex" xmlns:cx4="http://schemas.microsoft.com/office/drawing/2016/5/10/chartex" xmlns:cx5="http://schemas.microsoft.com/office/drawing/2016/5/11/chartex" xmlns:cx6="http://schemas.microsoft.com/office/drawing/2016/5/12/chartex" xmlns:cx7="http://schemas.microsoft.com/office/drawing/2016/5/13/chartex" xmlns:cx8="http://schemas.microsoft.com/office/drawing/2016/5/14/chartex" xmlns:mc="http://schemas.openxmlformats.org/markup-compatibility/2006" xmlns:aink="http://schemas.microsoft.com/office/drawing/2016/ink" xmlns:am3d="http://schemas.microsoft.com/office/drawing/2017/model3d" xmlns:o="urn:schemas-microsoft-com:office:office" xmlns:r="http://schemas.openxmlformats.org/officeDocument/2006/relationships" xmlns:m="http://schemas.openxmlformats.org/officeDocument/2006/math" xmlns:v="urn:schemas-microsoft-com:vml" xmlns:wp14="http://schemas.microsoft.com/office/word/2010/wordprocessingDrawing" xmlns:wp="http://schemas.openxmlformats.org/drawingml/2006/wordprocessingDrawing" xmlns:w10="urn:schemas-microsoft-com:office:word" xmlns:w="http://schemas.openxmlformats.org/wordprocessingml/2006/main" xmlns:w14="http://schemas.microsoft.com/office/word/2010/wordml" xmlns:w15="http://schemas.microsoft.com/office/word/2012/wordml" xmlns:w16cid="http://schemas.microsoft.com/office/word/2016/wordml/cid" xmlns:w16se="http://schemas.microsoft.com/office/word/2015/wordml/symex" xmlns:wpg="http://schemas.microsoft.com/office/word/2010/wordprocessingGroup" xmlns:wpi="http://schemas.microsoft.com/office/word/2010/wordprocessingInk" xmlns:wne="http://schemas.microsoft.com/office/word/2006/wordml" xmlns:wps="http://schemas.microsoft.com/office/word/2010/wordprocessingShape" mc:Ignorable="w14 w15 w16se w16cid wp14">
-  <w:abstractNum w:abstractNumId="0" w15:restartNumberingAfterBreak="0">
+<w:numbering xmlns:wpc="http://schemas.microsoft.com/office/word/2010/wordprocessingCanvas" xmlns:mc="http://schemas.openxmlformats.org/markup-compatibility/2006" xmlns:o="urn:schemas-microsoft-com:office:office" xmlns:r="http://schemas.openxmlformats.org/officeDocument/2006/relationships" xmlns:m="http://schemas.openxmlformats.org/officeDocument/2006/math" xmlns:v="urn:schemas-microsoft-com:vml" xmlns:wp14="http://schemas.microsoft.com/office/word/2010/wordprocessingDrawing" xmlns:wp="http://schemas.openxmlformats.org/drawingml/2006/wordprocessingDrawing" xmlns:w10="urn:schemas-microsoft-com:office:word" xmlns:w="http://schemas.openxmlformats.org/wordprocessingml/2006/main" xmlns:w14="http://schemas.microsoft.com/office/word/2010/wordml" xmlns:wpg="http://schemas.microsoft.com/office/word/2010/wordprocessingGroup" xmlns:wpi="http://schemas.microsoft.com/office/word/2010/wordprocessingInk" xmlns:wne="http://schemas.microsoft.com/office/word/2006/wordml" xmlns:wps="http://schemas.microsoft.com/office/word/2010/wordprocessingShape" mc:Ignorable="w14 wp14">
+  <w:abstractNum w:abstractNumId="0">
     <w:nsid w:val="20970133"/>
     <w:multiLevelType w:val="hybridMultilevel"/>
     <w:tmpl w:val="6484A360"/>
@@ -6191,7 +8000,7 @@
       </w:rPr>
     </w:lvl>
   </w:abstractNum>
-  <w:abstractNum w:abstractNumId="1" w15:restartNumberingAfterBreak="0">
+  <w:abstractNum w:abstractNumId="1">
     <w:nsid w:val="3F1125A0"/>
     <w:multiLevelType w:val="hybridMultilevel"/>
     <w:tmpl w:val="263660C2"/>
@@ -6304,7 +8113,7 @@
       </w:rPr>
     </w:lvl>
   </w:abstractNum>
-  <w:abstractNum w:abstractNumId="2" w15:restartNumberingAfterBreak="0">
+  <w:abstractNum w:abstractNumId="2">
     <w:nsid w:val="4A654DE3"/>
     <w:multiLevelType w:val="hybridMultilevel"/>
     <w:tmpl w:val="BBAA1AE2"/>
@@ -6417,7 +8226,7 @@
       </w:rPr>
     </w:lvl>
   </w:abstractNum>
-  <w:abstractNum w:abstractNumId="3" w15:restartNumberingAfterBreak="0">
+  <w:abstractNum w:abstractNumId="3">
     <w:nsid w:val="56A65D2A"/>
     <w:multiLevelType w:val="hybridMultilevel"/>
     <w:tmpl w:val="9FB8D4C4"/>
@@ -6530,7 +8339,7 @@
       </w:rPr>
     </w:lvl>
   </w:abstractNum>
-  <w:abstractNum w:abstractNumId="4" w15:restartNumberingAfterBreak="0">
+  <w:abstractNum w:abstractNumId="4">
     <w:nsid w:val="63421DCC"/>
     <w:multiLevelType w:val="hybridMultilevel"/>
     <w:tmpl w:val="BDFAAF7E"/>
@@ -6662,7 +8471,7 @@
 </file>
 
 <file path=word/styles.xml><?xml version="1.0" encoding="utf-8"?>
-<w:styles xmlns:mc="http://schemas.openxmlformats.org/markup-compatibility/2006" xmlns:r="http://schemas.openxmlformats.org/officeDocument/2006/relationships" xmlns:w="http://schemas.openxmlformats.org/wordprocessingml/2006/main" xmlns:w14="http://schemas.microsoft.com/office/word/2010/wordml" xmlns:w15="http://schemas.microsoft.com/office/word/2012/wordml" xmlns:w16cid="http://schemas.microsoft.com/office/word/2016/wordml/cid" xmlns:w16se="http://schemas.microsoft.com/office/word/2015/wordml/symex" mc:Ignorable="w14 w15 w16se w16cid">
+<w:styles xmlns:mc="http://schemas.openxmlformats.org/markup-compatibility/2006" xmlns:r="http://schemas.openxmlformats.org/officeDocument/2006/relationships" xmlns:w="http://schemas.openxmlformats.org/wordprocessingml/2006/main" xmlns:w14="http://schemas.microsoft.com/office/word/2010/wordml" mc:Ignorable="w14">
   <w:docDefaults>
     <w:rPrDefault>
       <w:rPr>
@@ -6678,383 +8487,144 @@
       </w:pPr>
     </w:pPrDefault>
   </w:docDefaults>
-  <w:latentStyles w:defLockedState="0" w:defUIPriority="99" w:defSemiHidden="0" w:defUnhideWhenUsed="0" w:defQFormat="0" w:count="376">
-    <w:lsdException w:name="Normal" w:uiPriority="0" w:qFormat="1"/>
-    <w:lsdException w:name="heading 1" w:uiPriority="9" w:qFormat="1"/>
-    <w:lsdException w:name="heading 2" w:semiHidden="1" w:uiPriority="9" w:unhideWhenUsed="1" w:qFormat="1"/>
-    <w:lsdException w:name="heading 3" w:semiHidden="1" w:uiPriority="9" w:unhideWhenUsed="1" w:qFormat="1"/>
-    <w:lsdException w:name="heading 4" w:semiHidden="1" w:uiPriority="9" w:unhideWhenUsed="1" w:qFormat="1"/>
-    <w:lsdException w:name="heading 5" w:semiHidden="1" w:uiPriority="9" w:unhideWhenUsed="1" w:qFormat="1"/>
-    <w:lsdException w:name="heading 6" w:semiHidden="1" w:uiPriority="9" w:unhideWhenUsed="1" w:qFormat="1"/>
-    <w:lsdException w:name="heading 7" w:semiHidden="1" w:uiPriority="9" w:unhideWhenUsed="1" w:qFormat="1"/>
-    <w:lsdException w:name="heading 8" w:semiHidden="1" w:uiPriority="9" w:unhideWhenUsed="1" w:qFormat="1"/>
-    <w:lsdException w:name="heading 9" w:semiHidden="1" w:uiPriority="9" w:unhideWhenUsed="1" w:qFormat="1"/>
-    <w:lsdException w:name="index 1" w:semiHidden="1" w:unhideWhenUsed="1"/>
-    <w:lsdException w:name="index 2" w:semiHidden="1" w:unhideWhenUsed="1"/>
-    <w:lsdException w:name="index 3" w:semiHidden="1" w:unhideWhenUsed="1"/>
-    <w:lsdException w:name="index 4" w:semiHidden="1" w:unhideWhenUsed="1"/>
-    <w:lsdException w:name="index 5" w:semiHidden="1" w:unhideWhenUsed="1"/>
-    <w:lsdException w:name="index 6" w:semiHidden="1" w:unhideWhenUsed="1"/>
-    <w:lsdException w:name="index 7" w:semiHidden="1" w:unhideWhenUsed="1"/>
-    <w:lsdException w:name="index 8" w:semiHidden="1" w:unhideWhenUsed="1"/>
-    <w:lsdException w:name="index 9" w:semiHidden="1" w:unhideWhenUsed="1"/>
-    <w:lsdException w:name="toc 1" w:semiHidden="1" w:uiPriority="39" w:unhideWhenUsed="1"/>
-    <w:lsdException w:name="toc 2" w:semiHidden="1" w:uiPriority="39" w:unhideWhenUsed="1"/>
-    <w:lsdException w:name="toc 3" w:semiHidden="1" w:uiPriority="39" w:unhideWhenUsed="1"/>
-    <w:lsdException w:name="toc 4" w:semiHidden="1" w:uiPriority="39" w:unhideWhenUsed="1"/>
-    <w:lsdException w:name="toc 5" w:semiHidden="1" w:uiPriority="39" w:unhideWhenUsed="1"/>
-    <w:lsdException w:name="toc 6" w:semiHidden="1" w:uiPriority="39" w:unhideWhenUsed="1"/>
-    <w:lsdException w:name="toc 7" w:semiHidden="1" w:uiPriority="39" w:unhideWhenUsed="1"/>
-    <w:lsdException w:name="toc 8" w:semiHidden="1" w:uiPriority="39" w:unhideWhenUsed="1"/>
-    <w:lsdException w:name="toc 9" w:semiHidden="1" w:uiPriority="39" w:unhideWhenUsed="1"/>
-    <w:lsdException w:name="Normal Indent" w:semiHidden="1" w:unhideWhenUsed="1"/>
-    <w:lsdException w:name="footnote text" w:semiHidden="1" w:unhideWhenUsed="1"/>
-    <w:lsdException w:name="annotation text" w:semiHidden="1" w:unhideWhenUsed="1"/>
-    <w:lsdException w:name="header" w:semiHidden="1" w:unhideWhenUsed="1"/>
-    <w:lsdException w:name="footer" w:semiHidden="1" w:unhideWhenUsed="1"/>
-    <w:lsdException w:name="index heading" w:semiHidden="1" w:unhideWhenUsed="1"/>
-    <w:lsdException w:name="caption" w:semiHidden="1" w:uiPriority="35" w:unhideWhenUsed="1" w:qFormat="1"/>
-    <w:lsdException w:name="table of figures" w:semiHidden="1" w:unhideWhenUsed="1"/>
-    <w:lsdException w:name="envelope address" w:semiHidden="1" w:unhideWhenUsed="1"/>
-    <w:lsdException w:name="envelope return" w:semiHidden="1" w:unhideWhenUsed="1"/>
-    <w:lsdException w:name="footnote reference" w:semiHidden="1" w:unhideWhenUsed="1"/>
-    <w:lsdException w:name="annotation reference" w:semiHidden="1" w:unhideWhenUsed="1"/>
-    <w:lsdException w:name="line number" w:semiHidden="1" w:unhideWhenUsed="1"/>
-    <w:lsdException w:name="page number" w:semiHidden="1" w:unhideWhenUsed="1"/>
-    <w:lsdException w:name="endnote reference" w:semiHidden="1" w:unhideWhenUsed="1"/>
-    <w:lsdException w:name="endnote text" w:semiHidden="1" w:unhideWhenUsed="1"/>
-    <w:lsdException w:name="table of authorities" w:semiHidden="1" w:unhideWhenUsed="1"/>
-    <w:lsdException w:name="macro" w:semiHidden="1" w:unhideWhenUsed="1"/>
-    <w:lsdException w:name="toa heading" w:semiHidden="1" w:unhideWhenUsed="1"/>
-    <w:lsdException w:name="List" w:semiHidden="1" w:unhideWhenUsed="1"/>
-    <w:lsdException w:name="List Bullet" w:semiHidden="1" w:unhideWhenUsed="1"/>
-    <w:lsdException w:name="List Number" w:semiHidden="1" w:unhideWhenUsed="1"/>
-    <w:lsdException w:name="List 2" w:semiHidden="1" w:unhideWhenUsed="1"/>
-    <w:lsdException w:name="List 3" w:semiHidden="1" w:unhideWhenUsed="1"/>
-    <w:lsdException w:name="List 4" w:semiHidden="1" w:unhideWhenUsed="1"/>
-    <w:lsdException w:name="List 5" w:semiHidden="1" w:unhideWhenUsed="1"/>
-    <w:lsdException w:name="List Bullet 2" w:semiHidden="1" w:unhideWhenUsed="1"/>
-    <w:lsdException w:name="List Bullet 3" w:semiHidden="1" w:unhideWhenUsed="1"/>
-    <w:lsdException w:name="List Bullet 4" w:semiHidden="1" w:unhideWhenUsed="1"/>
-    <w:lsdException w:name="List Bullet 5" w:semiHidden="1" w:unhideWhenUsed="1"/>
-    <w:lsdException w:name="List Number 2" w:semiHidden="1" w:unhideWhenUsed="1"/>
-    <w:lsdException w:name="List Number 3" w:semiHidden="1" w:unhideWhenUsed="1"/>
-    <w:lsdException w:name="List Number 4" w:semiHidden="1" w:unhideWhenUsed="1"/>
-    <w:lsdException w:name="List Number 5" w:semiHidden="1" w:unhideWhenUsed="1"/>
-    <w:lsdException w:name="Title" w:uiPriority="10" w:qFormat="1"/>
-    <w:lsdException w:name="Closing" w:semiHidden="1" w:unhideWhenUsed="1"/>
-    <w:lsdException w:name="Signature" w:semiHidden="1" w:unhideWhenUsed="1"/>
-    <w:lsdException w:name="Default Paragraph Font" w:semiHidden="1" w:uiPriority="1" w:unhideWhenUsed="1"/>
-    <w:lsdException w:name="Body Text" w:semiHidden="1" w:unhideWhenUsed="1"/>
-    <w:lsdException w:name="Body Text Indent" w:semiHidden="1" w:unhideWhenUsed="1"/>
-    <w:lsdException w:name="List Continue" w:semiHidden="1" w:unhideWhenUsed="1"/>
-    <w:lsdException w:name="List Continue 2" w:semiHidden="1" w:unhideWhenUsed="1"/>
-    <w:lsdException w:name="List Continue 3" w:semiHidden="1" w:unhideWhenUsed="1"/>
-    <w:lsdException w:name="List Continue 4" w:semiHidden="1" w:unhideWhenUsed="1"/>
-    <w:lsdException w:name="List Continue 5" w:semiHidden="1" w:unhideWhenUsed="1"/>
-    <w:lsdException w:name="Message Header" w:semiHidden="1" w:unhideWhenUsed="1"/>
-    <w:lsdException w:name="Subtitle" w:uiPriority="11" w:qFormat="1"/>
-    <w:lsdException w:name="Salutation" w:semiHidden="1" w:unhideWhenUsed="1"/>
-    <w:lsdException w:name="Date" w:semiHidden="1" w:unhideWhenUsed="1"/>
-    <w:lsdException w:name="Body Text First Indent" w:semiHidden="1" w:unhideWhenUsed="1"/>
-    <w:lsdException w:name="Body Text First Indent 2" w:semiHidden="1" w:unhideWhenUsed="1"/>
-    <w:lsdException w:name="Note Heading" w:semiHidden="1" w:unhideWhenUsed="1"/>
-    <w:lsdException w:name="Body Text 2" w:semiHidden="1" w:unhideWhenUsed="1"/>
-    <w:lsdException w:name="Body Text 3" w:semiHidden="1" w:unhideWhenUsed="1"/>
-    <w:lsdException w:name="Body Text Indent 2" w:semiHidden="1" w:unhideWhenUsed="1"/>
-    <w:lsdException w:name="Body Text Indent 3" w:semiHidden="1" w:unhideWhenUsed="1"/>
-    <w:lsdException w:name="Block Text" w:semiHidden="1" w:unhideWhenUsed="1"/>
-    <w:lsdException w:name="Hyperlink" w:semiHidden="1" w:unhideWhenUsed="1"/>
-    <w:lsdException w:name="FollowedHyperlink" w:semiHidden="1" w:unhideWhenUsed="1"/>
-    <w:lsdException w:name="Strong" w:uiPriority="22" w:qFormat="1"/>
-    <w:lsdException w:name="Emphasis" w:uiPriority="20" w:qFormat="1"/>
-    <w:lsdException w:name="Document Map" w:semiHidden="1" w:unhideWhenUsed="1"/>
-    <w:lsdException w:name="Plain Text" w:semiHidden="1" w:unhideWhenUsed="1"/>
-    <w:lsdException w:name="E-mail Signature" w:semiHidden="1" w:unhideWhenUsed="1"/>
-    <w:lsdException w:name="HTML Top of Form" w:semiHidden="1" w:unhideWhenUsed="1"/>
-    <w:lsdException w:name="HTML Bottom of Form" w:semiHidden="1" w:unhideWhenUsed="1"/>
-    <w:lsdException w:name="Normal (Web)" w:semiHidden="1" w:unhideWhenUsed="1"/>
-    <w:lsdException w:name="HTML Acronym" w:semiHidden="1" w:unhideWhenUsed="1"/>
-    <w:lsdException w:name="HTML Address" w:semiHidden="1" w:unhideWhenUsed="1"/>
-    <w:lsdException w:name="HTML Cite" w:semiHidden="1" w:unhideWhenUsed="1"/>
-    <w:lsdException w:name="HTML Code" w:semiHidden="1" w:unhideWhenUsed="1"/>
-    <w:lsdException w:name="HTML Definition" w:semiHidden="1" w:unhideWhenUsed="1"/>
-    <w:lsdException w:name="HTML Keyboard" w:semiHidden="1" w:unhideWhenUsed="1"/>
-    <w:lsdException w:name="HTML Preformatted" w:semiHidden="1" w:unhideWhenUsed="1"/>
-    <w:lsdException w:name="HTML Sample" w:semiHidden="1" w:unhideWhenUsed="1"/>
-    <w:lsdException w:name="HTML Typewriter" w:semiHidden="1" w:unhideWhenUsed="1"/>
-    <w:lsdException w:name="HTML Variable" w:semiHidden="1" w:unhideWhenUsed="1"/>
-    <w:lsdException w:name="Normal Table" w:semiHidden="1" w:unhideWhenUsed="1"/>
-    <w:lsdException w:name="annotation subject" w:semiHidden="1" w:unhideWhenUsed="1"/>
-    <w:lsdException w:name="No List" w:semiHidden="1" w:unhideWhenUsed="1"/>
-    <w:lsdException w:name="Outline List 1" w:semiHidden="1" w:unhideWhenUsed="1"/>
-    <w:lsdException w:name="Outline List 2" w:semiHidden="1" w:unhideWhenUsed="1"/>
-    <w:lsdException w:name="Outline List 3" w:semiHidden="1" w:unhideWhenUsed="1"/>
-    <w:lsdException w:name="Table Simple 1" w:semiHidden="1" w:unhideWhenUsed="1"/>
-    <w:lsdException w:name="Table Simple 2" w:semiHidden="1" w:unhideWhenUsed="1"/>
-    <w:lsdException w:name="Table Simple 3" w:semiHidden="1" w:unhideWhenUsed="1"/>
-    <w:lsdException w:name="Table Classic 1" w:semiHidden="1" w:unhideWhenUsed="1"/>
-    <w:lsdException w:name="Table Classic 2" w:semiHidden="1" w:unhideWhenUsed="1"/>
-    <w:lsdException w:name="Table Classic 3" w:semiHidden="1" w:unhideWhenUsed="1"/>
-    <w:lsdException w:name="Table Classic 4" w:semiHidden="1" w:unhideWhenUsed="1"/>
-    <w:lsdException w:name="Table Colorful 1" w:semiHidden="1" w:unhideWhenUsed="1"/>
-    <w:lsdException w:name="Table Colorful 2" w:semiHidden="1" w:unhideWhenUsed="1"/>
-    <w:lsdException w:name="Table Colorful 3" w:semiHidden="1" w:unhideWhenUsed="1"/>
-    <w:lsdException w:name="Table Columns 1" w:semiHidden="1" w:unhideWhenUsed="1"/>
-    <w:lsdException w:name="Table Columns 2" w:semiHidden="1" w:unhideWhenUsed="1"/>
-    <w:lsdException w:name="Table Columns 3" w:semiHidden="1" w:unhideWhenUsed="1"/>
-    <w:lsdException w:name="Table Columns 4" w:semiHidden="1" w:unhideWhenUsed="1"/>
-    <w:lsdException w:name="Table Columns 5" w:semiHidden="1" w:unhideWhenUsed="1"/>
-    <w:lsdException w:name="Table Grid 1" w:semiHidden="1" w:unhideWhenUsed="1"/>
-    <w:lsdException w:name="Table Grid 2" w:semiHidden="1" w:unhideWhenUsed="1"/>
-    <w:lsdException w:name="Table Grid 3" w:semiHidden="1" w:unhideWhenUsed="1"/>
-    <w:lsdException w:name="Table Grid 4" w:semiHidden="1" w:unhideWhenUsed="1"/>
-    <w:lsdException w:name="Table Grid 5" w:semiHidden="1" w:unhideWhenUsed="1"/>
-    <w:lsdException w:name="Table Grid 6" w:semiHidden="1" w:unhideWhenUsed="1"/>
-    <w:lsdException w:name="Table Grid 7" w:semiHidden="1" w:unhideWhenUsed="1"/>
-    <w:lsdException w:name="Table Grid 8" w:semiHidden="1" w:unhideWhenUsed="1"/>
-    <w:lsdException w:name="Table List 1" w:semiHidden="1" w:unhideWhenUsed="1"/>
-    <w:lsdException w:name="Table List 2" w:semiHidden="1" w:unhideWhenUsed="1"/>
-    <w:lsdException w:name="Table List 3" w:semiHidden="1" w:unhideWhenUsed="1"/>
-    <w:lsdException w:name="Table List 4" w:semiHidden="1" w:unhideWhenUsed="1"/>
-    <w:lsdException w:name="Table List 5" w:semiHidden="1" w:unhideWhenUsed="1"/>
-    <w:lsdException w:name="Table List 6" w:semiHidden="1" w:unhideWhenUsed="1"/>
-    <w:lsdException w:name="Table List 7" w:semiHidden="1" w:unhideWhenUsed="1"/>
-    <w:lsdException w:name="Table List 8" w:semiHidden="1" w:unhideWhenUsed="1"/>
-    <w:lsdException w:name="Table 3D effects 1" w:semiHidden="1" w:unhideWhenUsed="1"/>
-    <w:lsdException w:name="Table 3D effects 2" w:semiHidden="1" w:unhideWhenUsed="1"/>
-    <w:lsdException w:name="Table 3D effects 3" w:semiHidden="1" w:unhideWhenUsed="1"/>
-    <w:lsdException w:name="Table Contemporary" w:semiHidden="1" w:unhideWhenUsed="1"/>
-    <w:lsdException w:name="Table Elegant" w:semiHidden="1" w:unhideWhenUsed="1"/>
-    <w:lsdException w:name="Table Professional" w:semiHidden="1" w:unhideWhenUsed="1"/>
-    <w:lsdException w:name="Table Subtle 1" w:semiHidden="1" w:unhideWhenUsed="1"/>
-    <w:lsdException w:name="Table Subtle 2" w:semiHidden="1" w:unhideWhenUsed="1"/>
-    <w:lsdException w:name="Table Web 1" w:semiHidden="1" w:unhideWhenUsed="1"/>
-    <w:lsdException w:name="Table Web 2" w:semiHidden="1" w:unhideWhenUsed="1"/>
-    <w:lsdException w:name="Table Web 3" w:semiHidden="1" w:unhideWhenUsed="1"/>
-    <w:lsdException w:name="Balloon Text" w:semiHidden="1" w:unhideWhenUsed="1"/>
-    <w:lsdException w:name="Table Grid" w:uiPriority="39"/>
-    <w:lsdException w:name="Table Theme" w:semiHidden="1" w:unhideWhenUsed="1"/>
-    <w:lsdException w:name="Placeholder Text" w:semiHidden="1"/>
-    <w:lsdException w:name="No Spacing" w:uiPriority="1" w:qFormat="1"/>
-    <w:lsdException w:name="Light Shading" w:uiPriority="60"/>
-    <w:lsdException w:name="Light List" w:uiPriority="61"/>
-    <w:lsdException w:name="Light Grid" w:uiPriority="62"/>
-    <w:lsdException w:name="Medium Shading 1" w:uiPriority="63"/>
-    <w:lsdException w:name="Medium Shading 2" w:uiPriority="64"/>
-    <w:lsdException w:name="Medium List 1" w:uiPriority="65"/>
-    <w:lsdException w:name="Medium List 2" w:uiPriority="66"/>
-    <w:lsdException w:name="Medium Grid 1" w:uiPriority="67"/>
-    <w:lsdException w:name="Medium Grid 2" w:uiPriority="68"/>
-    <w:lsdException w:name="Medium Grid 3" w:uiPriority="69"/>
-    <w:lsdException w:name="Dark List" w:uiPriority="70"/>
-    <w:lsdException w:name="Colorful Shading" w:uiPriority="71"/>
-    <w:lsdException w:name="Colorful List" w:uiPriority="72"/>
-    <w:lsdException w:name="Colorful Grid" w:uiPriority="73"/>
-    <w:lsdException w:name="Light Shading Accent 1" w:uiPriority="60"/>
-    <w:lsdException w:name="Light List Accent 1" w:uiPriority="61"/>
-    <w:lsdException w:name="Light Grid Accent 1" w:uiPriority="62"/>
-    <w:lsdException w:name="Medium Shading 1 Accent 1" w:uiPriority="63"/>
-    <w:lsdException w:name="Medium Shading 2 Accent 1" w:uiPriority="64"/>
-    <w:lsdException w:name="Medium List 1 Accent 1" w:uiPriority="65"/>
-    <w:lsdException w:name="Revision" w:semiHidden="1"/>
-    <w:lsdException w:name="List Paragraph" w:uiPriority="34" w:qFormat="1"/>
-    <w:lsdException w:name="Quote" w:uiPriority="29" w:qFormat="1"/>
-    <w:lsdException w:name="Intense Quote" w:uiPriority="30" w:qFormat="1"/>
-    <w:lsdException w:name="Medium List 2 Accent 1" w:uiPriority="66"/>
-    <w:lsdException w:name="Medium Grid 1 Accent 1" w:uiPriority="67"/>
-    <w:lsdException w:name="Medium Grid 2 Accent 1" w:uiPriority="68"/>
-    <w:lsdException w:name="Medium Grid 3 Accent 1" w:uiPriority="69"/>
-    <w:lsdException w:name="Dark List Accent 1" w:uiPriority="70"/>
-    <w:lsdException w:name="Colorful Shading Accent 1" w:uiPriority="71"/>
-    <w:lsdException w:name="Colorful List Accent 1" w:uiPriority="72"/>
-    <w:lsdException w:name="Colorful Grid Accent 1" w:uiPriority="73"/>
-    <w:lsdException w:name="Light Shading Accent 2" w:uiPriority="60"/>
-    <w:lsdException w:name="Light List Accent 2" w:uiPriority="61"/>
-    <w:lsdException w:name="Light Grid Accent 2" w:uiPriority="62"/>
-    <w:lsdException w:name="Medium Shading 1 Accent 2" w:uiPriority="63"/>
-    <w:lsdException w:name="Medium Shading 2 Accent 2" w:uiPriority="64"/>
-    <w:lsdException w:name="Medium List 1 Accent 2" w:uiPriority="65"/>
-    <w:lsdException w:name="Medium List 2 Accent 2" w:uiPriority="66"/>
-    <w:lsdException w:name="Medium Grid 1 Accent 2" w:uiPriority="67"/>
-    <w:lsdException w:name="Medium Grid 2 Accent 2" w:uiPriority="68"/>
-    <w:lsdException w:name="Medium Grid 3 Accent 2" w:uiPriority="69"/>
-    <w:lsdException w:name="Dark List Accent 2" w:uiPriority="70"/>
-    <w:lsdException w:name="Colorful Shading Accent 2" w:uiPriority="71"/>
-    <w:lsdException w:name="Colorful List Accent 2" w:uiPriority="72"/>
-    <w:lsdException w:name="Colorful Grid Accent 2" w:uiPriority="73"/>
-    <w:lsdException w:name="Light Shading Accent 3" w:uiPriority="60"/>
-    <w:lsdException w:name="Light List Accent 3" w:uiPriority="61"/>
-    <w:lsdException w:name="Light Grid Accent 3" w:uiPriority="62"/>
-    <w:lsdException w:name="Medium Shading 1 Accent 3" w:uiPriority="63"/>
-    <w:lsdException w:name="Medium Shading 2 Accent 3" w:uiPriority="64"/>
-    <w:lsdException w:name="Medium List 1 Accent 3" w:uiPriority="65"/>
-    <w:lsdException w:name="Medium List 2 Accent 3" w:uiPriority="66"/>
-    <w:lsdException w:name="Medium Grid 1 Accent 3" w:uiPriority="67"/>
-    <w:lsdException w:name="Medium Grid 2 Accent 3" w:uiPriority="68"/>
-    <w:lsdException w:name="Medium Grid 3 Accent 3" w:uiPriority="69"/>
-    <w:lsdException w:name="Dark List Accent 3" w:uiPriority="70"/>
-    <w:lsdException w:name="Colorful Shading Accent 3" w:uiPriority="71"/>
-    <w:lsdException w:name="Colorful List Accent 3" w:uiPriority="72"/>
-    <w:lsdException w:name="Colorful Grid Accent 3" w:uiPriority="73"/>
-    <w:lsdException w:name="Light Shading Accent 4" w:uiPriority="60"/>
-    <w:lsdException w:name="Light List Accent 4" w:uiPriority="61"/>
-    <w:lsdException w:name="Light Grid Accent 4" w:uiPriority="62"/>
-    <w:lsdException w:name="Medium Shading 1 Accent 4" w:uiPriority="63"/>
-    <w:lsdException w:name="Medium Shading 2 Accent 4" w:uiPriority="64"/>
-    <w:lsdException w:name="Medium List 1 Accent 4" w:uiPriority="65"/>
-    <w:lsdException w:name="Medium List 2 Accent 4" w:uiPriority="66"/>
-    <w:lsdException w:name="Medium Grid 1 Accent 4" w:uiPriority="67"/>
-    <w:lsdException w:name="Medium Grid 2 Accent 4" w:uiPriority="68"/>
-    <w:lsdException w:name="Medium Grid 3 Accent 4" w:uiPriority="69"/>
-    <w:lsdException w:name="Dark List Accent 4" w:uiPriority="70"/>
-    <w:lsdException w:name="Colorful Shading Accent 4" w:uiPriority="71"/>
-    <w:lsdException w:name="Colorful List Accent 4" w:uiPriority="72"/>
-    <w:lsdException w:name="Colorful Grid Accent 4" w:uiPriority="73"/>
-    <w:lsdException w:name="Light Shading Accent 5" w:uiPriority="60"/>
-    <w:lsdException w:name="Light List Accent 5" w:uiPriority="61"/>
-    <w:lsdException w:name="Light Grid Accent 5" w:uiPriority="62"/>
-    <w:lsdException w:name="Medium Shading 1 Accent 5" w:uiPriority="63"/>
-    <w:lsdException w:name="Medium Shading 2 Accent 5" w:uiPriority="64"/>
-    <w:lsdException w:name="Medium List 1 Accent 5" w:uiPriority="65"/>
-    <w:lsdException w:name="Medium List 2 Accent 5" w:uiPriority="66"/>
-    <w:lsdException w:name="Medium Grid 1 Accent 5" w:uiPriority="67"/>
-    <w:lsdException w:name="Medium Grid 2 Accent 5" w:uiPriority="68"/>
-    <w:lsdException w:name="Medium Grid 3 Accent 5" w:uiPriority="69"/>
-    <w:lsdException w:name="Dark List Accent 5" w:uiPriority="70"/>
-    <w:lsdException w:name="Colorful Shading Accent 5" w:uiPriority="71"/>
-    <w:lsdException w:name="Colorful List Accent 5" w:uiPriority="72"/>
-    <w:lsdException w:name="Colorful Grid Accent 5" w:uiPriority="73"/>
-    <w:lsdException w:name="Light Shading Accent 6" w:uiPriority="60"/>
-    <w:lsdException w:name="Light List Accent 6" w:uiPriority="61"/>
-    <w:lsdException w:name="Light Grid Accent 6" w:uiPriority="62"/>
-    <w:lsdException w:name="Medium Shading 1 Accent 6" w:uiPriority="63"/>
-    <w:lsdException w:name="Medium Shading 2 Accent 6" w:uiPriority="64"/>
-    <w:lsdException w:name="Medium List 1 Accent 6" w:uiPriority="65"/>
-    <w:lsdException w:name="Medium List 2 Accent 6" w:uiPriority="66"/>
-    <w:lsdException w:name="Medium Grid 1 Accent 6" w:uiPriority="67"/>
-    <w:lsdException w:name="Medium Grid 2 Accent 6" w:uiPriority="68"/>
-    <w:lsdException w:name="Medium Grid 3 Accent 6" w:uiPriority="69"/>
-    <w:lsdException w:name="Dark List Accent 6" w:uiPriority="70"/>
-    <w:lsdException w:name="Colorful Shading Accent 6" w:uiPriority="71"/>
-    <w:lsdException w:name="Colorful List Accent 6" w:uiPriority="72"/>
-    <w:lsdException w:name="Colorful Grid Accent 6" w:uiPriority="73"/>
-    <w:lsdException w:name="Subtle Emphasis" w:uiPriority="19" w:qFormat="1"/>
-    <w:lsdException w:name="Intense Emphasis" w:uiPriority="21" w:qFormat="1"/>
-    <w:lsdException w:name="Subtle Reference" w:uiPriority="31" w:qFormat="1"/>
-    <w:lsdException w:name="Intense Reference" w:uiPriority="32" w:qFormat="1"/>
-    <w:lsdException w:name="Book Title" w:uiPriority="33" w:qFormat="1"/>
-    <w:lsdException w:name="Bibliography" w:semiHidden="1" w:uiPriority="37" w:unhideWhenUsed="1"/>
-    <w:lsdException w:name="TOC Heading" w:semiHidden="1" w:uiPriority="39" w:unhideWhenUsed="1" w:qFormat="1"/>
-    <w:lsdException w:name="Plain Table 1" w:uiPriority="41"/>
-    <w:lsdException w:name="Plain Table 2" w:uiPriority="42"/>
-    <w:lsdException w:name="Plain Table 3" w:uiPriority="43"/>
-    <w:lsdException w:name="Plain Table 4" w:uiPriority="44"/>
-    <w:lsdException w:name="Plain Table 5" w:uiPriority="45"/>
-    <w:lsdException w:name="Grid Table Light" w:uiPriority="40"/>
-    <w:lsdException w:name="Grid Table 1 Light" w:uiPriority="46"/>
-    <w:lsdException w:name="Grid Table 2" w:uiPriority="47"/>
-    <w:lsdException w:name="Grid Table 3" w:uiPriority="48"/>
-    <w:lsdException w:name="Grid Table 4" w:uiPriority="49"/>
-    <w:lsdException w:name="Grid Table 5 Dark" w:uiPriority="50"/>
-    <w:lsdException w:name="Grid Table 6 Colorful" w:uiPriority="51"/>
-    <w:lsdException w:name="Grid Table 7 Colorful" w:uiPriority="52"/>
-    <w:lsdException w:name="Grid Table 1 Light Accent 1" w:uiPriority="46"/>
-    <w:lsdException w:name="Grid Table 2 Accent 1" w:uiPriority="47"/>
-    <w:lsdException w:name="Grid Table 3 Accent 1" w:uiPriority="48"/>
-    <w:lsdException w:name="Grid Table 4 Accent 1" w:uiPriority="49"/>
-    <w:lsdException w:name="Grid Table 5 Dark Accent 1" w:uiPriority="50"/>
-    <w:lsdException w:name="Grid Table 6 Colorful Accent 1" w:uiPriority="51"/>
-    <w:lsdException w:name="Grid Table 7 Colorful Accent 1" w:uiPriority="52"/>
-    <w:lsdException w:name="Grid Table 1 Light Accent 2" w:uiPriority="46"/>
-    <w:lsdException w:name="Grid Table 2 Accent 2" w:uiPriority="47"/>
-    <w:lsdException w:name="Grid Table 3 Accent 2" w:uiPriority="48"/>
-    <w:lsdException w:name="Grid Table 4 Accent 2" w:uiPriority="49"/>
-    <w:lsdException w:name="Grid Table 5 Dark Accent 2" w:uiPriority="50"/>
-    <w:lsdException w:name="Grid Table 6 Colorful Accent 2" w:uiPriority="51"/>
-    <w:lsdException w:name="Grid Table 7 Colorful Accent 2" w:uiPriority="52"/>
-    <w:lsdException w:name="Grid Table 1 Light Accent 3" w:uiPriority="46"/>
-    <w:lsdException w:name="Grid Table 2 Accent 3" w:uiPriority="47"/>
-    <w:lsdException w:name="Grid Table 3 Accent 3" w:uiPriority="48"/>
-    <w:lsdException w:name="Grid Table 4 Accent 3" w:uiPriority="49"/>
-    <w:lsdException w:name="Grid Table 5 Dark Accent 3" w:uiPriority="50"/>
-    <w:lsdException w:name="Grid Table 6 Colorful Accent 3" w:uiPriority="51"/>
-    <w:lsdException w:name="Grid Table 7 Colorful Accent 3" w:uiPriority="52"/>
-    <w:lsdException w:name="Grid Table 1 Light Accent 4" w:uiPriority="46"/>
-    <w:lsdException w:name="Grid Table 2 Accent 4" w:uiPriority="47"/>
-    <w:lsdException w:name="Grid Table 3 Accent 4" w:uiPriority="48"/>
-    <w:lsdException w:name="Grid Table 4 Accent 4" w:uiPriority="49"/>
-    <w:lsdException w:name="Grid Table 5 Dark Accent 4" w:uiPriority="50"/>
-    <w:lsdException w:name="Grid Table 6 Colorful Accent 4" w:uiPriority="51"/>
-    <w:lsdException w:name="Grid Table 7 Colorful Accent 4" w:uiPriority="52"/>
-    <w:lsdException w:name="Grid Table 1 Light Accent 5" w:uiPriority="46"/>
-    <w:lsdException w:name="Grid Table 2 Accent 5" w:uiPriority="47"/>
-    <w:lsdException w:name="Grid Table 3 Accent 5" w:uiPriority="48"/>
-    <w:lsdException w:name="Grid Table 4 Accent 5" w:uiPriority="49"/>
-    <w:lsdException w:name="Grid Table 5 Dark Accent 5" w:uiPriority="50"/>
-    <w:lsdException w:name="Grid Table 6 Colorful Accent 5" w:uiPriority="51"/>
-    <w:lsdException w:name="Grid Table 7 Colorful Accent 5" w:uiPriority="52"/>
-    <w:lsdException w:name="Grid Table 1 Light Accent 6" w:uiPriority="46"/>
-    <w:lsdException w:name="Grid Table 2 Accent 6" w:uiPriority="47"/>
-    <w:lsdException w:name="Grid Table 3 Accent 6" w:uiPriority="48"/>
-    <w:lsdException w:name="Grid Table 4 Accent 6" w:uiPriority="49"/>
-    <w:lsdException w:name="Grid Table 5 Dark Accent 6" w:uiPriority="50"/>
-    <w:lsdException w:name="Grid Table 6 Colorful Accent 6" w:uiPriority="51"/>
-    <w:lsdException w:name="Grid Table 7 Colorful Accent 6" w:uiPriority="52"/>
-    <w:lsdException w:name="List Table 1 Light" w:uiPriority="46"/>
-    <w:lsdException w:name="List Table 2" w:uiPriority="47"/>
-    <w:lsdException w:name="List Table 3" w:uiPriority="48"/>
-    <w:lsdException w:name="List Table 4" w:uiPriority="49"/>
-    <w:lsdException w:name="List Table 5 Dark" w:uiPriority="50"/>
-    <w:lsdException w:name="List Table 6 Colorful" w:uiPriority="51"/>
-    <w:lsdException w:name="List Table 7 Colorful" w:uiPriority="52"/>
-    <w:lsdException w:name="List Table 1 Light Accent 1" w:uiPriority="46"/>
-    <w:lsdException w:name="List Table 2 Accent 1" w:uiPriority="47"/>
-    <w:lsdException w:name="List Table 3 Accent 1" w:uiPriority="48"/>
-    <w:lsdException w:name="List Table 4 Accent 1" w:uiPriority="49"/>
-    <w:lsdException w:name="List Table 5 Dark Accent 1" w:uiPriority="50"/>
-    <w:lsdException w:name="List Table 6 Colorful Accent 1" w:uiPriority="51"/>
-    <w:lsdException w:name="List Table 7 Colorful Accent 1" w:uiPriority="52"/>
-    <w:lsdException w:name="List Table 1 Light Accent 2" w:uiPriority="46"/>
-    <w:lsdException w:name="List Table 2 Accent 2" w:uiPriority="47"/>
-    <w:lsdException w:name="List Table 3 Accent 2" w:uiPriority="48"/>
-    <w:lsdException w:name="List Table 4 Accent 2" w:uiPriority="49"/>
-    <w:lsdException w:name="List Table 5 Dark Accent 2" w:uiPriority="50"/>
-    <w:lsdException w:name="List Table 6 Colorful Accent 2" w:uiPriority="51"/>
-    <w:lsdException w:name="List Table 7 Colorful Accent 2" w:uiPriority="52"/>
-    <w:lsdException w:name="List Table 1 Light Accent 3" w:uiPriority="46"/>
-    <w:lsdException w:name="List Table 2 Accent 3" w:uiPriority="47"/>
-    <w:lsdException w:name="List Table 3 Accent 3" w:uiPriority="48"/>
-    <w:lsdException w:name="List Table 4 Accent 3" w:uiPriority="49"/>
-    <w:lsdException w:name="List Table 5 Dark Accent 3" w:uiPriority="50"/>
-    <w:lsdException w:name="List Table 6 Colorful Accent 3" w:uiPriority="51"/>
-    <w:lsdException w:name="List Table 7 Colorful Accent 3" w:uiPriority="52"/>
-    <w:lsdException w:name="List Table 1 Light Accent 4" w:uiPriority="46"/>
-    <w:lsdException w:name="List Table 2 Accent 4" w:uiPriority="47"/>
-    <w:lsdException w:name="List Table 3 Accent 4" w:uiPriority="48"/>
-    <w:lsdException w:name="List Table 4 Accent 4" w:uiPriority="49"/>
-    <w:lsdException w:name="List Table 5 Dark Accent 4" w:uiPriority="50"/>
-    <w:lsdException w:name="List Table 6 Colorful Accent 4" w:uiPriority="51"/>
-    <w:lsdException w:name="List Table 7 Colorful Accent 4" w:uiPriority="52"/>
-    <w:lsdException w:name="List Table 1 Light Accent 5" w:uiPriority="46"/>
-    <w:lsdException w:name="List Table 2 Accent 5" w:uiPriority="47"/>
-    <w:lsdException w:name="List Table 3 Accent 5" w:uiPriority="48"/>
-    <w:lsdException w:name="List Table 4 Accent 5" w:uiPriority="49"/>
-    <w:lsdException w:name="List Table 5 Dark Accent 5" w:uiPriority="50"/>
-    <w:lsdException w:name="List Table 6 Colorful Accent 5" w:uiPriority="51"/>
-    <w:lsdException w:name="List Table 7 Colorful Accent 5" w:uiPriority="52"/>
-    <w:lsdException w:name="List Table 1 Light Accent 6" w:uiPriority="46"/>
-    <w:lsdException w:name="List Table 2 Accent 6" w:uiPriority="47"/>
-    <w:lsdException w:name="List Table 3 Accent 6" w:uiPriority="48"/>
-    <w:lsdException w:name="List Table 4 Accent 6" w:uiPriority="49"/>
-    <w:lsdException w:name="List Table 5 Dark Accent 6" w:uiPriority="50"/>
-    <w:lsdException w:name="List Table 6 Colorful Accent 6" w:uiPriority="51"/>
-    <w:lsdException w:name="List Table 7 Colorful Accent 6" w:uiPriority="52"/>
-    <w:lsdException w:name="Mention" w:semiHidden="1" w:unhideWhenUsed="1"/>
-    <w:lsdException w:name="Smart Hyperlink" w:semiHidden="1" w:unhideWhenUsed="1"/>
-    <w:lsdException w:name="Hashtag" w:semiHidden="1" w:unhideWhenUsed="1"/>
-    <w:lsdException w:name="Unresolved Mention" w:semiHidden="1" w:unhideWhenUsed="1"/>
-    <w:lsdException w:name="Smart Link" w:semiHidden="1" w:unhideWhenUsed="1"/>
+  <w:latentStyles w:defLockedState="0" w:defUIPriority="99" w:defSemiHidden="1" w:defUnhideWhenUsed="1" w:defQFormat="0" w:count="267">
+    <w:lsdException w:name="Normal" w:semiHidden="0" w:uiPriority="0" w:unhideWhenUsed="0" w:qFormat="1"/>
+    <w:lsdException w:name="heading 1" w:semiHidden="0" w:uiPriority="9" w:unhideWhenUsed="0" w:qFormat="1"/>
+    <w:lsdException w:name="heading 2" w:uiPriority="9" w:qFormat="1"/>
+    <w:lsdException w:name="heading 3" w:uiPriority="9" w:qFormat="1"/>
+    <w:lsdException w:name="heading 4" w:uiPriority="9" w:qFormat="1"/>
+    <w:lsdException w:name="heading 5" w:uiPriority="9" w:qFormat="1"/>
+    <w:lsdException w:name="heading 6" w:uiPriority="9" w:qFormat="1"/>
+    <w:lsdException w:name="heading 7" w:uiPriority="9" w:qFormat="1"/>
+    <w:lsdException w:name="heading 8" w:uiPriority="9" w:qFormat="1"/>
+    <w:lsdException w:name="heading 9" w:uiPriority="9" w:qFormat="1"/>
+    <w:lsdException w:name="toc 1" w:uiPriority="39"/>
+    <w:lsdException w:name="toc 2" w:uiPriority="39"/>
+    <w:lsdException w:name="toc 3" w:uiPriority="39"/>
+    <w:lsdException w:name="toc 4" w:uiPriority="39"/>
+    <w:lsdException w:name="toc 5" w:uiPriority="39"/>
+    <w:lsdException w:name="toc 6" w:uiPriority="39"/>
+    <w:lsdException w:name="toc 7" w:uiPriority="39"/>
+    <w:lsdException w:name="toc 8" w:uiPriority="39"/>
+    <w:lsdException w:name="toc 9" w:uiPriority="39"/>
+    <w:lsdException w:name="caption" w:uiPriority="35" w:qFormat="1"/>
+    <w:lsdException w:name="Title" w:semiHidden="0" w:uiPriority="10" w:unhideWhenUsed="0" w:qFormat="1"/>
+    <w:lsdException w:name="Default Paragraph Font" w:uiPriority="1"/>
+    <w:lsdException w:name="Subtitle" w:semiHidden="0" w:uiPriority="11" w:unhideWhenUsed="0" w:qFormat="1"/>
+    <w:lsdException w:name="Strong" w:semiHidden="0" w:uiPriority="22" w:unhideWhenUsed="0" w:qFormat="1"/>
+    <w:lsdException w:name="Emphasis" w:semiHidden="0" w:uiPriority="20" w:unhideWhenUsed="0" w:qFormat="1"/>
+    <w:lsdException w:name="Table Grid" w:semiHidden="0" w:uiPriority="39" w:unhideWhenUsed="0"/>
+    <w:lsdException w:name="Placeholder Text" w:unhideWhenUsed="0"/>
+    <w:lsdException w:name="No Spacing" w:semiHidden="0" w:uiPriority="1" w:unhideWhenUsed="0" w:qFormat="1"/>
+    <w:lsdException w:name="Light Shading" w:semiHidden="0" w:uiPriority="60" w:unhideWhenUsed="0"/>
+    <w:lsdException w:name="Light List" w:semiHidden="0" w:uiPriority="61" w:unhideWhenUsed="0"/>
+    <w:lsdException w:name="Light Grid" w:semiHidden="0" w:uiPriority="62" w:unhideWhenUsed="0"/>
+    <w:lsdException w:name="Medium Shading 1" w:semiHidden="0" w:uiPriority="63" w:unhideWhenUsed="0"/>
+    <w:lsdException w:name="Medium Shading 2" w:semiHidden="0" w:uiPriority="64" w:unhideWhenUsed="0"/>
+    <w:lsdException w:name="Medium List 1" w:semiHidden="0" w:uiPriority="65" w:unhideWhenUsed="0"/>
+    <w:lsdException w:name="Medium List 2" w:semiHidden="0" w:uiPriority="66" w:unhideWhenUsed="0"/>
+    <w:lsdException w:name="Medium Grid 1" w:semiHidden="0" w:uiPriority="67" w:unhideWhenUsed="0"/>
+    <w:lsdException w:name="Medium Grid 2" w:semiHidden="0" w:uiPriority="68" w:unhideWhenUsed="0"/>
+    <w:lsdException w:name="Medium Grid 3" w:semiHidden="0" w:uiPriority="69" w:unhideWhenUsed="0"/>
+    <w:lsdException w:name="Dark List" w:semiHidden="0" w:uiPriority="70" w:unhideWhenUsed="0"/>
+    <w:lsdException w:name="Colorful Shading" w:semiHidden="0" w:uiPriority="71" w:unhideWhenUsed="0"/>
+    <w:lsdException w:name="Colorful List" w:semiHidden="0" w:uiPriority="72" w:unhideWhenUsed="0"/>
+    <w:lsdException w:name="Colorful Grid" w:semiHidden="0" w:uiPriority="73" w:unhideWhenUsed="0"/>
+    <w:lsdException w:name="Light Shading Accent 1" w:semiHidden="0" w:uiPriority="60" w:unhideWhenUsed="0"/>
+    <w:lsdException w:name="Light List Accent 1" w:semiHidden="0" w:uiPriority="61" w:unhideWhenUsed="0"/>
+    <w:lsdException w:name="Light Grid Accent 1" w:semiHidden="0" w:uiPriority="62" w:unhideWhenUsed="0"/>
+    <w:lsdException w:name="Medium Shading 1 Accent 1" w:semiHidden="0" w:uiPriority="63" w:unhideWhenUsed="0"/>
+    <w:lsdException w:name="Medium Shading 2 Accent 1" w:semiHidden="0" w:uiPriority="64" w:unhideWhenUsed="0"/>
+    <w:lsdException w:name="Medium List 1 Accent 1" w:semiHidden="0" w:uiPriority="65" w:unhideWhenUsed="0"/>
+    <w:lsdException w:name="Revision" w:unhideWhenUsed="0"/>
+    <w:lsdException w:name="List Paragraph" w:semiHidden="0" w:uiPriority="34" w:unhideWhenUsed="0" w:qFormat="1"/>
+    <w:lsdException w:name="Quote" w:semiHidden="0" w:uiPriority="29" w:unhideWhenUsed="0" w:qFormat="1"/>
+    <w:lsdException w:name="Intense Quote" w:semiHidden="0" w:uiPriority="30" w:unhideWhenUsed="0" w:qFormat="1"/>
+    <w:lsdException w:name="Medium List 2 Accent 1" w:semiHidden="0" w:uiPriority="66" w:unhideWhenUsed="0"/>
+    <w:lsdException w:name="Medium Grid 1 Accent 1" w:semiHidden="0" w:uiPriority="67" w:unhideWhenUsed="0"/>
+    <w:lsdException w:name="Medium Grid 2 Accent 1" w:semiHidden="0" w:uiPriority="68" w:unhideWhenUsed="0"/>
+    <w:lsdException w:name="Medium Grid 3 Accent 1" w:semiHidden="0" w:uiPriority="69" w:unhideWhenUsed="0"/>
+    <w:lsdException w:name="Dark List Accent 1" w:semiHidden="0" w:uiPriority="70" w:unhideWhenUsed="0"/>
+    <w:lsdException w:name="Colorful Shading Accent 1" w:semiHidden="0" w:uiPriority="71" w:unhideWhenUsed="0"/>
+    <w:lsdException w:name="Colorful List Accent 1" w:semiHidden="0" w:uiPriority="72" w:unhideWhenUsed="0"/>
+    <w:lsdException w:name="Colorful Grid Accent 1" w:semiHidden="0" w:uiPriority="73" w:unhideWhenUsed="0"/>
+    <w:lsdException w:name="Light Shading Accent 2" w:semiHidden="0" w:uiPriority="60" w:unhideWhenUsed="0"/>
+    <w:lsdException w:name="Light List Accent 2" w:semiHidden="0" w:uiPriority="61" w:unhideWhenUsed="0"/>
+    <w:lsdException w:name="Light Grid Accent 2" w:semiHidden="0" w:uiPriority="62" w:unhideWhenUsed="0"/>
+    <w:lsdException w:name="Medium Shading 1 Accent 2" w:semiHidden="0" w:uiPriority="63" w:unhideWhenUsed="0"/>
+    <w:lsdException w:name="Medium Shading 2 Accent 2" w:semiHidden="0" w:uiPriority="64" w:unhideWhenUsed="0"/>
+    <w:lsdException w:name="Medium List 1 Accent 2" w:semiHidden="0" w:uiPriority="65" w:unhideWhenUsed="0"/>
+    <w:lsdException w:name="Medium List 2 Accent 2" w:semiHidden="0" w:uiPriority="66" w:unhideWhenUsed="0"/>
+    <w:lsdException w:name="Medium Grid 1 Accent 2" w:semiHidden="0" w:uiPriority="67" w:unhideWhenUsed="0"/>
+    <w:lsdException w:name="Medium Grid 2 Accent 2" w:semiHidden="0" w:uiPriority="68" w:unhideWhenUsed="0"/>
+    <w:lsdException w:name="Medium Grid 3 Accent 2" w:semiHidden="0" w:uiPriority="69" w:unhideWhenUsed="0"/>
+    <w:lsdException w:name="Dark List Accent 2" w:semiHidden="0" w:uiPriority="70" w:unhideWhenUsed="0"/>
+    <w:lsdException w:name="Colorful Shading Accent 2" w:semiHidden="0" w:uiPriority="71" w:unhideWhenUsed="0"/>
+    <w:lsdException w:name="Colorful List Accent 2" w:semiHidden="0" w:uiPriority="72" w:unhideWhenUsed="0"/>
+    <w:lsdException w:name="Colorful Grid Accent 2" w:semiHidden="0" w:uiPriority="73" w:unhideWhenUsed="0"/>
+    <w:lsdException w:name="Light Shading Accent 3" w:semiHidden="0" w:uiPriority="60" w:unhideWhenUsed="0"/>
+    <w:lsdException w:name="Light List Accent 3" w:semiHidden="0" w:uiPriority="61" w:unhideWhenUsed="0"/>
+    <w:lsdException w:name="Light Grid Accent 3" w:semiHidden="0" w:uiPriority="62" w:unhideWhenUsed="0"/>
+    <w:lsdException w:name="Medium Shading 1 Accent 3" w:semiHidden="0" w:uiPriority="63" w:unhideWhenUsed="0"/>
+    <w:lsdException w:name="Medium Shading 2 Accent 3" w:semiHidden="0" w:uiPriority="64" w:unhideWhenUsed="0"/>
+    <w:lsdException w:name="Medium List 1 Accent 3" w:semiHidden="0" w:uiPriority="65" w:unhideWhenUsed="0"/>
+    <w:lsdException w:name="Medium List 2 Accent 3" w:semiHidden="0" w:uiPriority="66" w:unhideWhenUsed="0"/>
+    <w:lsdException w:name="Medium Grid 1 Accent 3" w:semiHidden="0" w:uiPriority="67" w:unhideWhenUsed="0"/>
+    <w:lsdException w:name="Medium Grid 2 Accent 3" w:semiHidden="0" w:uiPriority="68" w:unhideWhenUsed="0"/>
+    <w:lsdException w:name="Medium Grid 3 Accent 3" w:semiHidden="0" w:uiPriority="69" w:unhideWhenUsed="0"/>
+    <w:lsdException w:name="Dark List Accent 3" w:semiHidden="0" w:uiPriority="70" w:unhideWhenUsed="0"/>
+    <w:lsdException w:name="Colorful Shading Accent 3" w:semiHidden="0" w:uiPriority="71" w:unhideWhenUsed="0"/>
+    <w:lsdException w:name="Colorful List Accent 3" w:semiHidden="0" w:uiPriority="72" w:unhideWhenUsed="0"/>
+    <w:lsdException w:name="Colorful Grid Accent 3" w:semiHidden="0" w:uiPriority="73" w:unhideWhenUsed="0"/>
+    <w:lsdException w:name="Light Shading Accent 4" w:semiHidden="0" w:uiPriority="60" w:unhideWhenUsed="0"/>
+    <w:lsdException w:name="Light List Accent 4" w:semiHidden="0" w:uiPriority="61" w:unhideWhenUsed="0"/>
+    <w:lsdException w:name="Light Grid Accent 4" w:semiHidden="0" w:uiPriority="62" w:unhideWhenUsed="0"/>
+    <w:lsdException w:name="Medium Shading 1 Accent 4" w:semiHidden="0" w:uiPriority="63" w:unhideWhenUsed="0"/>
+    <w:lsdException w:name="Medium Shading 2 Accent 4" w:semiHidden="0" w:uiPriority="64" w:unhideWhenUsed="0"/>
+    <w:lsdException w:name="Medium List 1 Accent 4" w:semiHidden="0" w:uiPriority="65" w:unhideWhenUsed="0"/>
+    <w:lsdException w:name="Medium List 2 Accent 4" w:semiHidden="0" w:uiPriority="66" w:unhideWhenUsed="0"/>
+    <w:lsdException w:name="Medium Grid 1 Accent 4" w:semiHidden="0" w:uiPriority="67" w:unhideWhenUsed="0"/>
+    <w:lsdException w:name="Medium Grid 2 Accent 4" w:semiHidden="0" w:uiPriority="68" w:unhideWhenUsed="0"/>
+    <w:lsdException w:name="Medium Grid 3 Accent 4" w:semiHidden="0" w:uiPriority="69" w:unhideWhenUsed="0"/>
+    <w:lsdException w:name="Dark List Accent 4" w:semiHidden="0" w:uiPriority="70" w:unhideWhenUsed="0"/>
+    <w:lsdException w:name="Colorful Shading Accent 4" w:semiHidden="0" w:uiPriority="71" w:unhideWhenUsed="0"/>
+    <w:lsdException w:name="Colorful List Accent 4" w:semiHidden="0" w:uiPriority="72" w:unhideWhenUsed="0"/>
+    <w:lsdException w:name="Colorful Grid Accent 4" w:semiHidden="0" w:uiPriority="73" w:unhideWhenUsed="0"/>
+    <w:lsdException w:name="Light Shading Accent 5" w:semiHidden="0" w:uiPriority="60" w:unhideWhenUsed="0"/>
+    <w:lsdException w:name="Light List Accent 5" w:semiHidden="0" w:uiPriority="61" w:unhideWhenUsed="0"/>
+    <w:lsdException w:name="Light Grid Accent 5" w:semiHidden="0" w:uiPriority="62" w:unhideWhenUsed="0"/>
+    <w:lsdException w:name="Medium Shading 1 Accent 5" w:semiHidden="0" w:uiPriority="63" w:unhideWhenUsed="0"/>
+    <w:lsdException w:name="Medium Shading 2 Accent 5" w:semiHidden="0" w:uiPriority="64" w:unhideWhenUsed="0"/>
+    <w:lsdException w:name="Medium List 1 Accent 5" w:semiHidden="0" w:uiPriority="65" w:unhideWhenUsed="0"/>
+    <w:lsdException w:name="Medium List 2 Accent 5" w:semiHidden="0" w:uiPriority="66" w:unhideWhenUsed="0"/>
+    <w:lsdException w:name="Medium Grid 1 Accent 5" w:semiHidden="0" w:uiPriority="67" w:unhideWhenUsed="0"/>
+    <w:lsdException w:name="Medium Grid 2 Accent 5" w:semiHidden="0" w:uiPriority="68" w:unhideWhenUsed="0"/>
+    <w:lsdException w:name="Medium Grid 3 Accent 5" w:semiHidden="0" w:uiPriority="69" w:unhideWhenUsed="0"/>
+    <w:lsdException w:name="Dark List Accent 5" w:semiHidden="0" w:uiPriority="70" w:unhideWhenUsed="0"/>
+    <w:lsdException w:name="Colorful Shading Accent 5" w:semiHidden="0" w:uiPriority="71" w:unhideWhenUsed="0"/>
+    <w:lsdException w:name="Colorful List Accent 5" w:semiHidden="0" w:uiPriority="72" w:unhideWhenUsed="0"/>
+    <w:lsdException w:name="Colorful Grid Accent 5" w:semiHidden="0" w:uiPriority="73" w:unhideWhenUsed="0"/>
+    <w:lsdException w:name="Light Shading Accent 6" w:semiHidden="0" w:uiPriority="60" w:unhideWhenUsed="0"/>
+    <w:lsdException w:name="Light List Accent 6" w:semiHidden="0" w:uiPriority="61" w:unhideWhenUsed="0"/>
+    <w:lsdException w:name="Light Grid Accent 6" w:semiHidden="0" w:uiPriority="62" w:unhideWhenUsed="0"/>
+    <w:lsdException w:name="Medium Shading 1 Accent 6" w:semiHidden="0" w:uiPriority="63" w:unhideWhenUsed="0"/>
+    <w:lsdException w:name="Medium Shading 2 Accent 6" w:semiHidden="0" w:uiPriority="64" w:unhideWhenUsed="0"/>
+    <w:lsdException w:name="Medium List 1 Accent 6" w:semiHidden="0" w:uiPriority="65" w:unhideWhenUsed="0"/>
+    <w:lsdException w:name="Medium List 2 Accent 6" w:semiHidden="0" w:uiPriority="66" w:unhideWhenUsed="0"/>
+    <w:lsdException w:name="Medium Grid 1 Accent 6" w:semiHidden="0" w:uiPriority="67" w:unhideWhenUsed="0"/>
+    <w:lsdException w:name="Medium Grid 2 Accent 6" w:semiHidden="0" w:uiPriority="68" w:unhideWhenUsed="0"/>
+    <w:lsdException w:name="Medium Grid 3 Accent 6" w:semiHidden="0" w:uiPriority="69" w:unhideWhenUsed="0"/>
+    <w:lsdException w:name="Dark List Accent 6" w:semiHidden="0" w:uiPriority="70" w:unhideWhenUsed="0"/>
+    <w:lsdException w:name="Colorful Shading Accent 6" w:semiHidden="0" w:uiPriority="71" w:unhideWhenUsed="0"/>
+    <w:lsdException w:name="Colorful List Accent 6" w:semiHidden="0" w:uiPriority="72" w:unhideWhenUsed="0"/>
+    <w:lsdException w:name="Colorful Grid Accent 6" w:semiHidden="0" w:uiPriority="73" w:unhideWhenUsed="0"/>
+    <w:lsdException w:name="Subtle Emphasis" w:semiHidden="0" w:uiPriority="19" w:unhideWhenUsed="0" w:qFormat="1"/>
+    <w:lsdException w:name="Intense Emphasis" w:semiHidden="0" w:uiPriority="21" w:unhideWhenUsed="0" w:qFormat="1"/>
+    <w:lsdException w:name="Subtle Reference" w:semiHidden="0" w:uiPriority="31" w:unhideWhenUsed="0" w:qFormat="1"/>
+    <w:lsdException w:name="Intense Reference" w:semiHidden="0" w:uiPriority="32" w:unhideWhenUsed="0" w:qFormat="1"/>
+    <w:lsdException w:name="Book Title" w:semiHidden="0" w:uiPriority="33" w:unhideWhenUsed="0" w:qFormat="1"/>
+    <w:lsdException w:name="Bibliography" w:uiPriority="37"/>
+    <w:lsdException w:name="TOC Heading" w:uiPriority="39" w:qFormat="1"/>
   </w:latentStyles>
   <w:style w:type="paragraph" w:default="1" w:styleId="Normal">
     <w:name w:val="Normal"/>
@@ -7416,7 +8986,7 @@
       <w:iCs/>
     </w:rPr>
   </w:style>
-  <w:style w:type="paragraph" w:styleId="Descripcin">
+  <w:style w:type="paragraph" w:styleId="Epgrafe">
     <w:name w:val="caption"/>
     <w:basedOn w:val="Normal"/>
     <w:next w:val="Normal"/>
@@ -7681,7 +9251,913 @@
       <w:spacing w:val="0"/>
     </w:rPr>
   </w:style>
-  <w:style w:type="paragraph" w:styleId="TtuloTDC">
+  <w:style w:type="paragraph" w:styleId="TtulodeTDC">
+    <w:name w:val="TOC Heading"/>
+    <w:basedOn w:val="Ttulo1"/>
+    <w:next w:val="Normal"/>
+    <w:uiPriority w:val="39"/>
+    <w:semiHidden/>
+    <w:unhideWhenUsed/>
+    <w:qFormat/>
+    <w:rsid w:val="00AF6288"/>
+    <w:pPr>
+      <w:outlineLvl w:val="9"/>
+    </w:pPr>
+  </w:style>
+  <w:style w:type="paragraph" w:styleId="Prrafodelista">
+    <w:name w:val="List Paragraph"/>
+    <w:basedOn w:val="Normal"/>
+    <w:uiPriority w:val="34"/>
+    <w:qFormat/>
+    <w:rsid w:val="00AF6288"/>
+    <w:pPr>
+      <w:ind w:left="720"/>
+      <w:contextualSpacing/>
+    </w:pPr>
+  </w:style>
+  <w:style w:type="character" w:styleId="Hipervnculo">
+    <w:name w:val="Hyperlink"/>
+    <w:basedOn w:val="Fuentedeprrafopredeter"/>
+    <w:uiPriority w:val="99"/>
+    <w:unhideWhenUsed/>
+    <w:rsid w:val="00A61B0F"/>
+    <w:rPr>
+      <w:color w:val="0D2E46" w:themeColor="hyperlink"/>
+      <w:u w:val="single"/>
+    </w:rPr>
+  </w:style>
+  <w:style w:type="character" w:styleId="Refdecomentario">
+    <w:name w:val="annotation reference"/>
+    <w:basedOn w:val="Fuentedeprrafopredeter"/>
+    <w:uiPriority w:val="99"/>
+    <w:semiHidden/>
+    <w:unhideWhenUsed/>
+    <w:rsid w:val="00012D78"/>
+    <w:rPr>
+      <w:sz w:val="16"/>
+      <w:szCs w:val="16"/>
+    </w:rPr>
+  </w:style>
+  <w:style w:type="paragraph" w:styleId="Textocomentario">
+    <w:name w:val="annotation text"/>
+    <w:basedOn w:val="Normal"/>
+    <w:link w:val="TextocomentarioCar"/>
+    <w:uiPriority w:val="99"/>
+    <w:semiHidden/>
+    <w:unhideWhenUsed/>
+    <w:rsid w:val="00012D78"/>
+    <w:pPr>
+      <w:spacing w:line="240" w:lineRule="auto"/>
+    </w:pPr>
+    <w:rPr>
+      <w:rFonts w:eastAsiaTheme="minorHAnsi"/>
+      <w:sz w:val="20"/>
+      <w:szCs w:val="20"/>
+    </w:rPr>
+  </w:style>
+  <w:style w:type="character" w:customStyle="1" w:styleId="TextocomentarioCar">
+    <w:name w:val="Texto comentario Car"/>
+    <w:basedOn w:val="Fuentedeprrafopredeter"/>
+    <w:link w:val="Textocomentario"/>
+    <w:uiPriority w:val="99"/>
+    <w:semiHidden/>
+    <w:rsid w:val="00012D78"/>
+    <w:rPr>
+      <w:rFonts w:eastAsiaTheme="minorHAnsi"/>
+      <w:sz w:val="20"/>
+      <w:szCs w:val="20"/>
+    </w:rPr>
+  </w:style>
+  <w:style w:type="paragraph" w:styleId="Textodeglobo">
+    <w:name w:val="Balloon Text"/>
+    <w:basedOn w:val="Normal"/>
+    <w:link w:val="TextodegloboCar"/>
+    <w:uiPriority w:val="99"/>
+    <w:semiHidden/>
+    <w:unhideWhenUsed/>
+    <w:rsid w:val="00012D78"/>
+    <w:pPr>
+      <w:spacing w:after="0" w:line="240" w:lineRule="auto"/>
+    </w:pPr>
+    <w:rPr>
+      <w:rFonts w:ascii="Segoe UI" w:hAnsi="Segoe UI" w:cs="Segoe UI"/>
+      <w:sz w:val="18"/>
+      <w:szCs w:val="18"/>
+    </w:rPr>
+  </w:style>
+  <w:style w:type="character" w:customStyle="1" w:styleId="TextodegloboCar">
+    <w:name w:val="Texto de globo Car"/>
+    <w:basedOn w:val="Fuentedeprrafopredeter"/>
+    <w:link w:val="Textodeglobo"/>
+    <w:uiPriority w:val="99"/>
+    <w:semiHidden/>
+    <w:rsid w:val="00012D78"/>
+    <w:rPr>
+      <w:rFonts w:ascii="Segoe UI" w:hAnsi="Segoe UI" w:cs="Segoe UI"/>
+      <w:sz w:val="18"/>
+      <w:szCs w:val="18"/>
+    </w:rPr>
+  </w:style>
+  <w:style w:type="character" w:customStyle="1" w:styleId="x">
+    <w:name w:val="x"/>
+    <w:basedOn w:val="Fuentedeprrafopredeter"/>
+    <w:rsid w:val="00162626"/>
+  </w:style>
+  <w:style w:type="character" w:customStyle="1" w:styleId="pl-e">
+    <w:name w:val="pl-e"/>
+    <w:basedOn w:val="Fuentedeprrafopredeter"/>
+    <w:rsid w:val="00162626"/>
+  </w:style>
+  <w:style w:type="character" w:customStyle="1" w:styleId="pl-pds">
+    <w:name w:val="pl-pds"/>
+    <w:basedOn w:val="Fuentedeprrafopredeter"/>
+    <w:rsid w:val="00162626"/>
+  </w:style>
+</w:styles>
+</file>
+
+<file path=word/stylesWithEffects.xml><?xml version="1.0" encoding="utf-8"?>
+<w:styles xmlns:wpc="http://schemas.microsoft.com/office/word/2010/wordprocessingCanvas" xmlns:mc="http://schemas.openxmlformats.org/markup-compatibility/2006" xmlns:o="urn:schemas-microsoft-com:office:office" xmlns:r="http://schemas.openxmlformats.org/officeDocument/2006/relationships" xmlns:m="http://schemas.openxmlformats.org/officeDocument/2006/math" xmlns:v="urn:schemas-microsoft-com:vml" xmlns:wp14="http://schemas.microsoft.com/office/word/2010/wordprocessingDrawing" xmlns:wp="http://schemas.openxmlformats.org/drawingml/2006/wordprocessingDrawing" xmlns:w10="urn:schemas-microsoft-com:office:word" xmlns:w="http://schemas.openxmlformats.org/wordprocessingml/2006/main" xmlns:w14="http://schemas.microsoft.com/office/word/2010/wordml" xmlns:wpg="http://schemas.microsoft.com/office/word/2010/wordprocessingGroup" xmlns:wpi="http://schemas.microsoft.com/office/word/2010/wordprocessingInk" xmlns:wne="http://schemas.microsoft.com/office/word/2006/wordml" xmlns:wps="http://schemas.microsoft.com/office/word/2010/wordprocessingShape" mc:Ignorable="w14 wp14">
+  <w:docDefaults>
+    <w:rPrDefault>
+      <w:rPr>
+        <w:rFonts w:asciiTheme="minorHAnsi" w:eastAsiaTheme="minorEastAsia" w:hAnsiTheme="minorHAnsi" w:cstheme="minorBidi"/>
+        <w:sz w:val="21"/>
+        <w:szCs w:val="21"/>
+        <w:lang w:val="es-AR" w:eastAsia="en-US" w:bidi="ar-SA"/>
+      </w:rPr>
+    </w:rPrDefault>
+    <w:pPrDefault>
+      <w:pPr>
+        <w:spacing w:after="160" w:line="300" w:lineRule="auto"/>
+      </w:pPr>
+    </w:pPrDefault>
+  </w:docDefaults>
+  <w:latentStyles w:defLockedState="0" w:defUIPriority="99" w:defSemiHidden="1" w:defUnhideWhenUsed="1" w:defQFormat="0" w:count="267">
+    <w:lsdException w:name="Normal" w:semiHidden="0" w:uiPriority="0" w:unhideWhenUsed="0" w:qFormat="1"/>
+    <w:lsdException w:name="heading 1" w:semiHidden="0" w:uiPriority="9" w:unhideWhenUsed="0" w:qFormat="1"/>
+    <w:lsdException w:name="heading 2" w:uiPriority="9" w:qFormat="1"/>
+    <w:lsdException w:name="heading 3" w:uiPriority="9" w:qFormat="1"/>
+    <w:lsdException w:name="heading 4" w:uiPriority="9" w:qFormat="1"/>
+    <w:lsdException w:name="heading 5" w:uiPriority="9" w:qFormat="1"/>
+    <w:lsdException w:name="heading 6" w:uiPriority="9" w:qFormat="1"/>
+    <w:lsdException w:name="heading 7" w:uiPriority="9" w:qFormat="1"/>
+    <w:lsdException w:name="heading 8" w:uiPriority="9" w:qFormat="1"/>
+    <w:lsdException w:name="heading 9" w:uiPriority="9" w:qFormat="1"/>
+    <w:lsdException w:name="toc 1" w:uiPriority="39"/>
+    <w:lsdException w:name="toc 2" w:uiPriority="39"/>
+    <w:lsdException w:name="toc 3" w:uiPriority="39"/>
+    <w:lsdException w:name="toc 4" w:uiPriority="39"/>
+    <w:lsdException w:name="toc 5" w:uiPriority="39"/>
+    <w:lsdException w:name="toc 6" w:uiPriority="39"/>
+    <w:lsdException w:name="toc 7" w:uiPriority="39"/>
+    <w:lsdException w:name="toc 8" w:uiPriority="39"/>
+    <w:lsdException w:name="toc 9" w:uiPriority="39"/>
+    <w:lsdException w:name="caption" w:uiPriority="35" w:qFormat="1"/>
+    <w:lsdException w:name="Title" w:semiHidden="0" w:uiPriority="10" w:unhideWhenUsed="0" w:qFormat="1"/>
+    <w:lsdException w:name="Default Paragraph Font" w:uiPriority="1"/>
+    <w:lsdException w:name="Subtitle" w:semiHidden="0" w:uiPriority="11" w:unhideWhenUsed="0" w:qFormat="1"/>
+    <w:lsdException w:name="Strong" w:semiHidden="0" w:uiPriority="22" w:unhideWhenUsed="0" w:qFormat="1"/>
+    <w:lsdException w:name="Emphasis" w:semiHidden="0" w:uiPriority="20" w:unhideWhenUsed="0" w:qFormat="1"/>
+    <w:lsdException w:name="Table Grid" w:semiHidden="0" w:uiPriority="39" w:unhideWhenUsed="0"/>
+    <w:lsdException w:name="Placeholder Text" w:unhideWhenUsed="0"/>
+    <w:lsdException w:name="No Spacing" w:semiHidden="0" w:uiPriority="1" w:unhideWhenUsed="0" w:qFormat="1"/>
+    <w:lsdException w:name="Light Shading" w:semiHidden="0" w:uiPriority="60" w:unhideWhenUsed="0"/>
+    <w:lsdException w:name="Light List" w:semiHidden="0" w:uiPriority="61" w:unhideWhenUsed="0"/>
+    <w:lsdException w:name="Light Grid" w:semiHidden="0" w:uiPriority="62" w:unhideWhenUsed="0"/>
+    <w:lsdException w:name="Medium Shading 1" w:semiHidden="0" w:uiPriority="63" w:unhideWhenUsed="0"/>
+    <w:lsdException w:name="Medium Shading 2" w:semiHidden="0" w:uiPriority="64" w:unhideWhenUsed="0"/>
+    <w:lsdException w:name="Medium List 1" w:semiHidden="0" w:uiPriority="65" w:unhideWhenUsed="0"/>
+    <w:lsdException w:name="Medium List 2" w:semiHidden="0" w:uiPriority="66" w:unhideWhenUsed="0"/>
+    <w:lsdException w:name="Medium Grid 1" w:semiHidden="0" w:uiPriority="67" w:unhideWhenUsed="0"/>
+    <w:lsdException w:name="Medium Grid 2" w:semiHidden="0" w:uiPriority="68" w:unhideWhenUsed="0"/>
+    <w:lsdException w:name="Medium Grid 3" w:semiHidden="0" w:uiPriority="69" w:unhideWhenUsed="0"/>
+    <w:lsdException w:name="Dark List" w:semiHidden="0" w:uiPriority="70" w:unhideWhenUsed="0"/>
+    <w:lsdException w:name="Colorful Shading" w:semiHidden="0" w:uiPriority="71" w:unhideWhenUsed="0"/>
+    <w:lsdException w:name="Colorful List" w:semiHidden="0" w:uiPriority="72" w:unhideWhenUsed="0"/>
+    <w:lsdException w:name="Colorful Grid" w:semiHidden="0" w:uiPriority="73" w:unhideWhenUsed="0"/>
+    <w:lsdException w:name="Light Shading Accent 1" w:semiHidden="0" w:uiPriority="60" w:unhideWhenUsed="0"/>
+    <w:lsdException w:name="Light List Accent 1" w:semiHidden="0" w:uiPriority="61" w:unhideWhenUsed="0"/>
+    <w:lsdException w:name="Light Grid Accent 1" w:semiHidden="0" w:uiPriority="62" w:unhideWhenUsed="0"/>
+    <w:lsdException w:name="Medium Shading 1 Accent 1" w:semiHidden="0" w:uiPriority="63" w:unhideWhenUsed="0"/>
+    <w:lsdException w:name="Medium Shading 2 Accent 1" w:semiHidden="0" w:uiPriority="64" w:unhideWhenUsed="0"/>
+    <w:lsdException w:name="Medium List 1 Accent 1" w:semiHidden="0" w:uiPriority="65" w:unhideWhenUsed="0"/>
+    <w:lsdException w:name="Revision" w:unhideWhenUsed="0"/>
+    <w:lsdException w:name="List Paragraph" w:semiHidden="0" w:uiPriority="34" w:unhideWhenUsed="0" w:qFormat="1"/>
+    <w:lsdException w:name="Quote" w:semiHidden="0" w:uiPriority="29" w:unhideWhenUsed="0" w:qFormat="1"/>
+    <w:lsdException w:name="Intense Quote" w:semiHidden="0" w:uiPriority="30" w:unhideWhenUsed="0" w:qFormat="1"/>
+    <w:lsdException w:name="Medium List 2 Accent 1" w:semiHidden="0" w:uiPriority="66" w:unhideWhenUsed="0"/>
+    <w:lsdException w:name="Medium Grid 1 Accent 1" w:semiHidden="0" w:uiPriority="67" w:unhideWhenUsed="0"/>
+    <w:lsdException w:name="Medium Grid 2 Accent 1" w:semiHidden="0" w:uiPriority="68" w:unhideWhenUsed="0"/>
+    <w:lsdException w:name="Medium Grid 3 Accent 1" w:semiHidden="0" w:uiPriority="69" w:unhideWhenUsed="0"/>
+    <w:lsdException w:name="Dark List Accent 1" w:semiHidden="0" w:uiPriority="70" w:unhideWhenUsed="0"/>
+    <w:lsdException w:name="Colorful Shading Accent 1" w:semiHidden="0" w:uiPriority="71" w:unhideWhenUsed="0"/>
+    <w:lsdException w:name="Colorful List Accent 1" w:semiHidden="0" w:uiPriority="72" w:unhideWhenUsed="0"/>
+    <w:lsdException w:name="Colorful Grid Accent 1" w:semiHidden="0" w:uiPriority="73" w:unhideWhenUsed="0"/>
+    <w:lsdException w:name="Light Shading Accent 2" w:semiHidden="0" w:uiPriority="60" w:unhideWhenUsed="0"/>
+    <w:lsdException w:name="Light List Accent 2" w:semiHidden="0" w:uiPriority="61" w:unhideWhenUsed="0"/>
+    <w:lsdException w:name="Light Grid Accent 2" w:semiHidden="0" w:uiPriority="62" w:unhideWhenUsed="0"/>
+    <w:lsdException w:name="Medium Shading 1 Accent 2" w:semiHidden="0" w:uiPriority="63" w:unhideWhenUsed="0"/>
+    <w:lsdException w:name="Medium Shading 2 Accent 2" w:semiHidden="0" w:uiPriority="64" w:unhideWhenUsed="0"/>
+    <w:lsdException w:name="Medium List 1 Accent 2" w:semiHidden="0" w:uiPriority="65" w:unhideWhenUsed="0"/>
+    <w:lsdException w:name="Medium List 2 Accent 2" w:semiHidden="0" w:uiPriority="66" w:unhideWhenUsed="0"/>
+    <w:lsdException w:name="Medium Grid 1 Accent 2" w:semiHidden="0" w:uiPriority="67" w:unhideWhenUsed="0"/>
+    <w:lsdException w:name="Medium Grid 2 Accent 2" w:semiHidden="0" w:uiPriority="68" w:unhideWhenUsed="0"/>
+    <w:lsdException w:name="Medium Grid 3 Accent 2" w:semiHidden="0" w:uiPriority="69" w:unhideWhenUsed="0"/>
+    <w:lsdException w:name="Dark List Accent 2" w:semiHidden="0" w:uiPriority="70" w:unhideWhenUsed="0"/>
+    <w:lsdException w:name="Colorful Shading Accent 2" w:semiHidden="0" w:uiPriority="71" w:unhideWhenUsed="0"/>
+    <w:lsdException w:name="Colorful List Accent 2" w:semiHidden="0" w:uiPriority="72" w:unhideWhenUsed="0"/>
+    <w:lsdException w:name="Colorful Grid Accent 2" w:semiHidden="0" w:uiPriority="73" w:unhideWhenUsed="0"/>
+    <w:lsdException w:name="Light Shading Accent 3" w:semiHidden="0" w:uiPriority="60" w:unhideWhenUsed="0"/>
+    <w:lsdException w:name="Light List Accent 3" w:semiHidden="0" w:uiPriority="61" w:unhideWhenUsed="0"/>
+    <w:lsdException w:name="Light Grid Accent 3" w:semiHidden="0" w:uiPriority="62" w:unhideWhenUsed="0"/>
+    <w:lsdException w:name="Medium Shading 1 Accent 3" w:semiHidden="0" w:uiPriority="63" w:unhideWhenUsed="0"/>
+    <w:lsdException w:name="Medium Shading 2 Accent 3" w:semiHidden="0" w:uiPriority="64" w:unhideWhenUsed="0"/>
+    <w:lsdException w:name="Medium List 1 Accent 3" w:semiHidden="0" w:uiPriority="65" w:unhideWhenUsed="0"/>
+    <w:lsdException w:name="Medium List 2 Accent 3" w:semiHidden="0" w:uiPriority="66" w:unhideWhenUsed="0"/>
+    <w:lsdException w:name="Medium Grid 1 Accent 3" w:semiHidden="0" w:uiPriority="67" w:unhideWhenUsed="0"/>
+    <w:lsdException w:name="Medium Grid 2 Accent 3" w:semiHidden="0" w:uiPriority="68" w:unhideWhenUsed="0"/>
+    <w:lsdException w:name="Medium Grid 3 Accent 3" w:semiHidden="0" w:uiPriority="69" w:unhideWhenUsed="0"/>
+    <w:lsdException w:name="Dark List Accent 3" w:semiHidden="0" w:uiPriority="70" w:unhideWhenUsed="0"/>
+    <w:lsdException w:name="Colorful Shading Accent 3" w:semiHidden="0" w:uiPriority="71" w:unhideWhenUsed="0"/>
+    <w:lsdException w:name="Colorful List Accent 3" w:semiHidden="0" w:uiPriority="72" w:unhideWhenUsed="0"/>
+    <w:lsdException w:name="Colorful Grid Accent 3" w:semiHidden="0" w:uiPriority="73" w:unhideWhenUsed="0"/>
+    <w:lsdException w:name="Light Shading Accent 4" w:semiHidden="0" w:uiPriority="60" w:unhideWhenUsed="0"/>
+    <w:lsdException w:name="Light List Accent 4" w:semiHidden="0" w:uiPriority="61" w:unhideWhenUsed="0"/>
+    <w:lsdException w:name="Light Grid Accent 4" w:semiHidden="0" w:uiPriority="62" w:unhideWhenUsed="0"/>
+    <w:lsdException w:name="Medium Shading 1 Accent 4" w:semiHidden="0" w:uiPriority="63" w:unhideWhenUsed="0"/>
+    <w:lsdException w:name="Medium Shading 2 Accent 4" w:semiHidden="0" w:uiPriority="64" w:unhideWhenUsed="0"/>
+    <w:lsdException w:name="Medium List 1 Accent 4" w:semiHidden="0" w:uiPriority="65" w:unhideWhenUsed="0"/>
+    <w:lsdException w:name="Medium List 2 Accent 4" w:semiHidden="0" w:uiPriority="66" w:unhideWhenUsed="0"/>
+    <w:lsdException w:name="Medium Grid 1 Accent 4" w:semiHidden="0" w:uiPriority="67" w:unhideWhenUsed="0"/>
+    <w:lsdException w:name="Medium Grid 2 Accent 4" w:semiHidden="0" w:uiPriority="68" w:unhideWhenUsed="0"/>
+    <w:lsdException w:name="Medium Grid 3 Accent 4" w:semiHidden="0" w:uiPriority="69" w:unhideWhenUsed="0"/>
+    <w:lsdException w:name="Dark List Accent 4" w:semiHidden="0" w:uiPriority="70" w:unhideWhenUsed="0"/>
+    <w:lsdException w:name="Colorful Shading Accent 4" w:semiHidden="0" w:uiPriority="71" w:unhideWhenUsed="0"/>
+    <w:lsdException w:name="Colorful List Accent 4" w:semiHidden="0" w:uiPriority="72" w:unhideWhenUsed="0"/>
+    <w:lsdException w:name="Colorful Grid Accent 4" w:semiHidden="0" w:uiPriority="73" w:unhideWhenUsed="0"/>
+    <w:lsdException w:name="Light Shading Accent 5" w:semiHidden="0" w:uiPriority="60" w:unhideWhenUsed="0"/>
+    <w:lsdException w:name="Light List Accent 5" w:semiHidden="0" w:uiPriority="61" w:unhideWhenUsed="0"/>
+    <w:lsdException w:name="Light Grid Accent 5" w:semiHidden="0" w:uiPriority="62" w:unhideWhenUsed="0"/>
+    <w:lsdException w:name="Medium Shading 1 Accent 5" w:semiHidden="0" w:uiPriority="63" w:unhideWhenUsed="0"/>
+    <w:lsdException w:name="Medium Shading 2 Accent 5" w:semiHidden="0" w:uiPriority="64" w:unhideWhenUsed="0"/>
+    <w:lsdException w:name="Medium List 1 Accent 5" w:semiHidden="0" w:uiPriority="65" w:unhideWhenUsed="0"/>
+    <w:lsdException w:name="Medium List 2 Accent 5" w:semiHidden="0" w:uiPriority="66" w:unhideWhenUsed="0"/>
+    <w:lsdException w:name="Medium Grid 1 Accent 5" w:semiHidden="0" w:uiPriority="67" w:unhideWhenUsed="0"/>
+    <w:lsdException w:name="Medium Grid 2 Accent 5" w:semiHidden="0" w:uiPriority="68" w:unhideWhenUsed="0"/>
+    <w:lsdException w:name="Medium Grid 3 Accent 5" w:semiHidden="0" w:uiPriority="69" w:unhideWhenUsed="0"/>
+    <w:lsdException w:name="Dark List Accent 5" w:semiHidden="0" w:uiPriority="70" w:unhideWhenUsed="0"/>
+    <w:lsdException w:name="Colorful Shading Accent 5" w:semiHidden="0" w:uiPriority="71" w:unhideWhenUsed="0"/>
+    <w:lsdException w:name="Colorful List Accent 5" w:semiHidden="0" w:uiPriority="72" w:unhideWhenUsed="0"/>
+    <w:lsdException w:name="Colorful Grid Accent 5" w:semiHidden="0" w:uiPriority="73" w:unhideWhenUsed="0"/>
+    <w:lsdException w:name="Light Shading Accent 6" w:semiHidden="0" w:uiPriority="60" w:unhideWhenUsed="0"/>
+    <w:lsdException w:name="Light List Accent 6" w:semiHidden="0" w:uiPriority="61" w:unhideWhenUsed="0"/>
+    <w:lsdException w:name="Light Grid Accent 6" w:semiHidden="0" w:uiPriority="62" w:unhideWhenUsed="0"/>
+    <w:lsdException w:name="Medium Shading 1 Accent 6" w:semiHidden="0" w:uiPriority="63" w:unhideWhenUsed="0"/>
+    <w:lsdException w:name="Medium Shading 2 Accent 6" w:semiHidden="0" w:uiPriority="64" w:unhideWhenUsed="0"/>
+    <w:lsdException w:name="Medium List 1 Accent 6" w:semiHidden="0" w:uiPriority="65" w:unhideWhenUsed="0"/>
+    <w:lsdException w:name="Medium List 2 Accent 6" w:semiHidden="0" w:uiPriority="66" w:unhideWhenUsed="0"/>
+    <w:lsdException w:name="Medium Grid 1 Accent 6" w:semiHidden="0" w:uiPriority="67" w:unhideWhenUsed="0"/>
+    <w:lsdException w:name="Medium Grid 2 Accent 6" w:semiHidden="0" w:uiPriority="68" w:unhideWhenUsed="0"/>
+    <w:lsdException w:name="Medium Grid 3 Accent 6" w:semiHidden="0" w:uiPriority="69" w:unhideWhenUsed="0"/>
+    <w:lsdException w:name="Dark List Accent 6" w:semiHidden="0" w:uiPriority="70" w:unhideWhenUsed="0"/>
+    <w:lsdException w:name="Colorful Shading Accent 6" w:semiHidden="0" w:uiPriority="71" w:unhideWhenUsed="0"/>
+    <w:lsdException w:name="Colorful List Accent 6" w:semiHidden="0" w:uiPriority="72" w:unhideWhenUsed="0"/>
+    <w:lsdException w:name="Colorful Grid Accent 6" w:semiHidden="0" w:uiPriority="73" w:unhideWhenUsed="0"/>
+    <w:lsdException w:name="Subtle Emphasis" w:semiHidden="0" w:uiPriority="19" w:unhideWhenUsed="0" w:qFormat="1"/>
+    <w:lsdException w:name="Intense Emphasis" w:semiHidden="0" w:uiPriority="21" w:unhideWhenUsed="0" w:qFormat="1"/>
+    <w:lsdException w:name="Subtle Reference" w:semiHidden="0" w:uiPriority="31" w:unhideWhenUsed="0" w:qFormat="1"/>
+    <w:lsdException w:name="Intense Reference" w:semiHidden="0" w:uiPriority="32" w:unhideWhenUsed="0" w:qFormat="1"/>
+    <w:lsdException w:name="Book Title" w:semiHidden="0" w:uiPriority="33" w:unhideWhenUsed="0" w:qFormat="1"/>
+    <w:lsdException w:name="Bibliography" w:uiPriority="37"/>
+    <w:lsdException w:name="TOC Heading" w:uiPriority="39" w:qFormat="1"/>
+  </w:latentStyles>
+  <w:style w:type="paragraph" w:default="1" w:styleId="Normal">
+    <w:name w:val="Normal"/>
+    <w:qFormat/>
+    <w:rsid w:val="00AF6288"/>
+  </w:style>
+  <w:style w:type="paragraph" w:styleId="Ttulo1">
+    <w:name w:val="heading 1"/>
+    <w:basedOn w:val="Normal"/>
+    <w:next w:val="Normal"/>
+    <w:link w:val="Ttulo1Car"/>
+    <w:uiPriority w:val="9"/>
+    <w:qFormat/>
+    <w:rsid w:val="00AF6288"/>
+    <w:pPr>
+      <w:keepNext/>
+      <w:keepLines/>
+      <w:spacing w:before="320" w:after="80" w:line="240" w:lineRule="auto"/>
+      <w:jc w:val="center"/>
+      <w:outlineLvl w:val="0"/>
+    </w:pPr>
+    <w:rPr>
+      <w:rFonts w:asciiTheme="majorHAnsi" w:eastAsiaTheme="majorEastAsia" w:hAnsiTheme="majorHAnsi" w:cstheme="majorBidi"/>
+      <w:color w:val="032348" w:themeColor="accent1" w:themeShade="BF"/>
+      <w:sz w:val="40"/>
+      <w:szCs w:val="40"/>
+    </w:rPr>
+  </w:style>
+  <w:style w:type="paragraph" w:styleId="Ttulo2">
+    <w:name w:val="heading 2"/>
+    <w:basedOn w:val="Normal"/>
+    <w:next w:val="Normal"/>
+    <w:link w:val="Ttulo2Car"/>
+    <w:uiPriority w:val="9"/>
+    <w:unhideWhenUsed/>
+    <w:qFormat/>
+    <w:rsid w:val="00AF6288"/>
+    <w:pPr>
+      <w:keepNext/>
+      <w:keepLines/>
+      <w:spacing w:before="160" w:after="40" w:line="240" w:lineRule="auto"/>
+      <w:jc w:val="center"/>
+      <w:outlineLvl w:val="1"/>
+    </w:pPr>
+    <w:rPr>
+      <w:rFonts w:asciiTheme="majorHAnsi" w:eastAsiaTheme="majorEastAsia" w:hAnsiTheme="majorHAnsi" w:cstheme="majorBidi"/>
+      <w:sz w:val="32"/>
+      <w:szCs w:val="32"/>
+    </w:rPr>
+  </w:style>
+  <w:style w:type="paragraph" w:styleId="Ttulo3">
+    <w:name w:val="heading 3"/>
+    <w:basedOn w:val="Normal"/>
+    <w:next w:val="Normal"/>
+    <w:link w:val="Ttulo3Car"/>
+    <w:uiPriority w:val="9"/>
+    <w:semiHidden/>
+    <w:unhideWhenUsed/>
+    <w:qFormat/>
+    <w:rsid w:val="00AF6288"/>
+    <w:pPr>
+      <w:keepNext/>
+      <w:keepLines/>
+      <w:spacing w:before="160" w:after="0" w:line="240" w:lineRule="auto"/>
+      <w:outlineLvl w:val="2"/>
+    </w:pPr>
+    <w:rPr>
+      <w:rFonts w:asciiTheme="majorHAnsi" w:eastAsiaTheme="majorEastAsia" w:hAnsiTheme="majorHAnsi" w:cstheme="majorBidi"/>
+      <w:sz w:val="32"/>
+      <w:szCs w:val="32"/>
+    </w:rPr>
+  </w:style>
+  <w:style w:type="paragraph" w:styleId="Ttulo4">
+    <w:name w:val="heading 4"/>
+    <w:basedOn w:val="Normal"/>
+    <w:next w:val="Normal"/>
+    <w:link w:val="Ttulo4Car"/>
+    <w:uiPriority w:val="9"/>
+    <w:semiHidden/>
+    <w:unhideWhenUsed/>
+    <w:qFormat/>
+    <w:rsid w:val="00AF6288"/>
+    <w:pPr>
+      <w:keepNext/>
+      <w:keepLines/>
+      <w:spacing w:before="80" w:after="0"/>
+      <w:outlineLvl w:val="3"/>
+    </w:pPr>
+    <w:rPr>
+      <w:rFonts w:asciiTheme="majorHAnsi" w:eastAsiaTheme="majorEastAsia" w:hAnsiTheme="majorHAnsi" w:cstheme="majorBidi"/>
+      <w:i/>
+      <w:iCs/>
+      <w:sz w:val="30"/>
+      <w:szCs w:val="30"/>
+    </w:rPr>
+  </w:style>
+  <w:style w:type="paragraph" w:styleId="Ttulo5">
+    <w:name w:val="heading 5"/>
+    <w:basedOn w:val="Normal"/>
+    <w:next w:val="Normal"/>
+    <w:link w:val="Ttulo5Car"/>
+    <w:uiPriority w:val="9"/>
+    <w:semiHidden/>
+    <w:unhideWhenUsed/>
+    <w:qFormat/>
+    <w:rsid w:val="00AF6288"/>
+    <w:pPr>
+      <w:keepNext/>
+      <w:keepLines/>
+      <w:spacing w:before="40" w:after="0"/>
+      <w:outlineLvl w:val="4"/>
+    </w:pPr>
+    <w:rPr>
+      <w:rFonts w:asciiTheme="majorHAnsi" w:eastAsiaTheme="majorEastAsia" w:hAnsiTheme="majorHAnsi" w:cstheme="majorBidi"/>
+      <w:sz w:val="28"/>
+      <w:szCs w:val="28"/>
+    </w:rPr>
+  </w:style>
+  <w:style w:type="paragraph" w:styleId="Ttulo6">
+    <w:name w:val="heading 6"/>
+    <w:basedOn w:val="Normal"/>
+    <w:next w:val="Normal"/>
+    <w:link w:val="Ttulo6Car"/>
+    <w:uiPriority w:val="9"/>
+    <w:semiHidden/>
+    <w:unhideWhenUsed/>
+    <w:qFormat/>
+    <w:rsid w:val="00AF6288"/>
+    <w:pPr>
+      <w:keepNext/>
+      <w:keepLines/>
+      <w:spacing w:before="40" w:after="0"/>
+      <w:outlineLvl w:val="5"/>
+    </w:pPr>
+    <w:rPr>
+      <w:rFonts w:asciiTheme="majorHAnsi" w:eastAsiaTheme="majorEastAsia" w:hAnsiTheme="majorHAnsi" w:cstheme="majorBidi"/>
+      <w:i/>
+      <w:iCs/>
+      <w:sz w:val="26"/>
+      <w:szCs w:val="26"/>
+    </w:rPr>
+  </w:style>
+  <w:style w:type="paragraph" w:styleId="Ttulo7">
+    <w:name w:val="heading 7"/>
+    <w:basedOn w:val="Normal"/>
+    <w:next w:val="Normal"/>
+    <w:link w:val="Ttulo7Car"/>
+    <w:uiPriority w:val="9"/>
+    <w:semiHidden/>
+    <w:unhideWhenUsed/>
+    <w:qFormat/>
+    <w:rsid w:val="00AF6288"/>
+    <w:pPr>
+      <w:keepNext/>
+      <w:keepLines/>
+      <w:spacing w:before="40" w:after="0"/>
+      <w:outlineLvl w:val="6"/>
+    </w:pPr>
+    <w:rPr>
+      <w:rFonts w:asciiTheme="majorHAnsi" w:eastAsiaTheme="majorEastAsia" w:hAnsiTheme="majorHAnsi" w:cstheme="majorBidi"/>
+      <w:sz w:val="24"/>
+      <w:szCs w:val="24"/>
+    </w:rPr>
+  </w:style>
+  <w:style w:type="paragraph" w:styleId="Ttulo8">
+    <w:name w:val="heading 8"/>
+    <w:basedOn w:val="Normal"/>
+    <w:next w:val="Normal"/>
+    <w:link w:val="Ttulo8Car"/>
+    <w:uiPriority w:val="9"/>
+    <w:semiHidden/>
+    <w:unhideWhenUsed/>
+    <w:qFormat/>
+    <w:rsid w:val="00AF6288"/>
+    <w:pPr>
+      <w:keepNext/>
+      <w:keepLines/>
+      <w:spacing w:before="40" w:after="0"/>
+      <w:outlineLvl w:val="7"/>
+    </w:pPr>
+    <w:rPr>
+      <w:rFonts w:asciiTheme="majorHAnsi" w:eastAsiaTheme="majorEastAsia" w:hAnsiTheme="majorHAnsi" w:cstheme="majorBidi"/>
+      <w:i/>
+      <w:iCs/>
+      <w:sz w:val="22"/>
+      <w:szCs w:val="22"/>
+    </w:rPr>
+  </w:style>
+  <w:style w:type="paragraph" w:styleId="Ttulo9">
+    <w:name w:val="heading 9"/>
+    <w:basedOn w:val="Normal"/>
+    <w:next w:val="Normal"/>
+    <w:link w:val="Ttulo9Car"/>
+    <w:uiPriority w:val="9"/>
+    <w:semiHidden/>
+    <w:unhideWhenUsed/>
+    <w:qFormat/>
+    <w:rsid w:val="00AF6288"/>
+    <w:pPr>
+      <w:keepNext/>
+      <w:keepLines/>
+      <w:spacing w:before="40" w:after="0"/>
+      <w:outlineLvl w:val="8"/>
+    </w:pPr>
+    <w:rPr>
+      <w:b/>
+      <w:bCs/>
+      <w:i/>
+      <w:iCs/>
+    </w:rPr>
+  </w:style>
+  <w:style w:type="character" w:default="1" w:styleId="Fuentedeprrafopredeter">
+    <w:name w:val="Default Paragraph Font"/>
+    <w:uiPriority w:val="1"/>
+    <w:semiHidden/>
+    <w:unhideWhenUsed/>
+  </w:style>
+  <w:style w:type="table" w:default="1" w:styleId="Tablanormal">
+    <w:name w:val="Normal Table"/>
+    <w:uiPriority w:val="99"/>
+    <w:semiHidden/>
+    <w:unhideWhenUsed/>
+    <w:tblPr>
+      <w:tblInd w:w="0" w:type="dxa"/>
+      <w:tblCellMar>
+        <w:top w:w="0" w:type="dxa"/>
+        <w:left w:w="108" w:type="dxa"/>
+        <w:bottom w:w="0" w:type="dxa"/>
+        <w:right w:w="108" w:type="dxa"/>
+      </w:tblCellMar>
+    </w:tblPr>
+  </w:style>
+  <w:style w:type="numbering" w:default="1" w:styleId="Sinlista">
+    <w:name w:val="No List"/>
+    <w:uiPriority w:val="99"/>
+    <w:semiHidden/>
+    <w:unhideWhenUsed/>
+  </w:style>
+  <w:style w:type="character" w:customStyle="1" w:styleId="Ttulo1Car">
+    <w:name w:val="Título 1 Car"/>
+    <w:basedOn w:val="Fuentedeprrafopredeter"/>
+    <w:link w:val="Ttulo1"/>
+    <w:uiPriority w:val="9"/>
+    <w:rsid w:val="00AF6288"/>
+    <w:rPr>
+      <w:rFonts w:asciiTheme="majorHAnsi" w:eastAsiaTheme="majorEastAsia" w:hAnsiTheme="majorHAnsi" w:cstheme="majorBidi"/>
+      <w:color w:val="032348" w:themeColor="accent1" w:themeShade="BF"/>
+      <w:sz w:val="40"/>
+      <w:szCs w:val="40"/>
+    </w:rPr>
+  </w:style>
+  <w:style w:type="character" w:customStyle="1" w:styleId="Ttulo2Car">
+    <w:name w:val="Título 2 Car"/>
+    <w:basedOn w:val="Fuentedeprrafopredeter"/>
+    <w:link w:val="Ttulo2"/>
+    <w:uiPriority w:val="9"/>
+    <w:rsid w:val="00AF6288"/>
+    <w:rPr>
+      <w:rFonts w:asciiTheme="majorHAnsi" w:eastAsiaTheme="majorEastAsia" w:hAnsiTheme="majorHAnsi" w:cstheme="majorBidi"/>
+      <w:sz w:val="32"/>
+      <w:szCs w:val="32"/>
+    </w:rPr>
+  </w:style>
+  <w:style w:type="character" w:customStyle="1" w:styleId="Ttulo3Car">
+    <w:name w:val="Título 3 Car"/>
+    <w:basedOn w:val="Fuentedeprrafopredeter"/>
+    <w:link w:val="Ttulo3"/>
+    <w:uiPriority w:val="9"/>
+    <w:semiHidden/>
+    <w:rsid w:val="00AF6288"/>
+    <w:rPr>
+      <w:rFonts w:asciiTheme="majorHAnsi" w:eastAsiaTheme="majorEastAsia" w:hAnsiTheme="majorHAnsi" w:cstheme="majorBidi"/>
+      <w:sz w:val="32"/>
+      <w:szCs w:val="32"/>
+    </w:rPr>
+  </w:style>
+  <w:style w:type="character" w:customStyle="1" w:styleId="Ttulo4Car">
+    <w:name w:val="Título 4 Car"/>
+    <w:basedOn w:val="Fuentedeprrafopredeter"/>
+    <w:link w:val="Ttulo4"/>
+    <w:uiPriority w:val="9"/>
+    <w:semiHidden/>
+    <w:rsid w:val="00AF6288"/>
+    <w:rPr>
+      <w:rFonts w:asciiTheme="majorHAnsi" w:eastAsiaTheme="majorEastAsia" w:hAnsiTheme="majorHAnsi" w:cstheme="majorBidi"/>
+      <w:i/>
+      <w:iCs/>
+      <w:sz w:val="30"/>
+      <w:szCs w:val="30"/>
+    </w:rPr>
+  </w:style>
+  <w:style w:type="character" w:customStyle="1" w:styleId="Ttulo5Car">
+    <w:name w:val="Título 5 Car"/>
+    <w:basedOn w:val="Fuentedeprrafopredeter"/>
+    <w:link w:val="Ttulo5"/>
+    <w:uiPriority w:val="9"/>
+    <w:semiHidden/>
+    <w:rsid w:val="00AF6288"/>
+    <w:rPr>
+      <w:rFonts w:asciiTheme="majorHAnsi" w:eastAsiaTheme="majorEastAsia" w:hAnsiTheme="majorHAnsi" w:cstheme="majorBidi"/>
+      <w:sz w:val="28"/>
+      <w:szCs w:val="28"/>
+    </w:rPr>
+  </w:style>
+  <w:style w:type="character" w:customStyle="1" w:styleId="Ttulo6Car">
+    <w:name w:val="Título 6 Car"/>
+    <w:basedOn w:val="Fuentedeprrafopredeter"/>
+    <w:link w:val="Ttulo6"/>
+    <w:uiPriority w:val="9"/>
+    <w:semiHidden/>
+    <w:rsid w:val="00AF6288"/>
+    <w:rPr>
+      <w:rFonts w:asciiTheme="majorHAnsi" w:eastAsiaTheme="majorEastAsia" w:hAnsiTheme="majorHAnsi" w:cstheme="majorBidi"/>
+      <w:i/>
+      <w:iCs/>
+      <w:sz w:val="26"/>
+      <w:szCs w:val="26"/>
+    </w:rPr>
+  </w:style>
+  <w:style w:type="character" w:customStyle="1" w:styleId="Ttulo7Car">
+    <w:name w:val="Título 7 Car"/>
+    <w:basedOn w:val="Fuentedeprrafopredeter"/>
+    <w:link w:val="Ttulo7"/>
+    <w:uiPriority w:val="9"/>
+    <w:semiHidden/>
+    <w:rsid w:val="00AF6288"/>
+    <w:rPr>
+      <w:rFonts w:asciiTheme="majorHAnsi" w:eastAsiaTheme="majorEastAsia" w:hAnsiTheme="majorHAnsi" w:cstheme="majorBidi"/>
+      <w:sz w:val="24"/>
+      <w:szCs w:val="24"/>
+    </w:rPr>
+  </w:style>
+  <w:style w:type="character" w:customStyle="1" w:styleId="Ttulo8Car">
+    <w:name w:val="Título 8 Car"/>
+    <w:basedOn w:val="Fuentedeprrafopredeter"/>
+    <w:link w:val="Ttulo8"/>
+    <w:uiPriority w:val="9"/>
+    <w:semiHidden/>
+    <w:rsid w:val="00AF6288"/>
+    <w:rPr>
+      <w:rFonts w:asciiTheme="majorHAnsi" w:eastAsiaTheme="majorEastAsia" w:hAnsiTheme="majorHAnsi" w:cstheme="majorBidi"/>
+      <w:i/>
+      <w:iCs/>
+      <w:sz w:val="22"/>
+      <w:szCs w:val="22"/>
+    </w:rPr>
+  </w:style>
+  <w:style w:type="character" w:customStyle="1" w:styleId="Ttulo9Car">
+    <w:name w:val="Título 9 Car"/>
+    <w:basedOn w:val="Fuentedeprrafopredeter"/>
+    <w:link w:val="Ttulo9"/>
+    <w:uiPriority w:val="9"/>
+    <w:semiHidden/>
+    <w:rsid w:val="00AF6288"/>
+    <w:rPr>
+      <w:b/>
+      <w:bCs/>
+      <w:i/>
+      <w:iCs/>
+    </w:rPr>
+  </w:style>
+  <w:style w:type="paragraph" w:styleId="Epgrafe">
+    <w:name w:val="caption"/>
+    <w:basedOn w:val="Normal"/>
+    <w:next w:val="Normal"/>
+    <w:uiPriority w:val="35"/>
+    <w:semiHidden/>
+    <w:unhideWhenUsed/>
+    <w:qFormat/>
+    <w:rsid w:val="00AF6288"/>
+    <w:pPr>
+      <w:spacing w:line="240" w:lineRule="auto"/>
+    </w:pPr>
+    <w:rPr>
+      <w:b/>
+      <w:bCs/>
+      <w:color w:val="404040" w:themeColor="text1" w:themeTint="BF"/>
+      <w:sz w:val="16"/>
+      <w:szCs w:val="16"/>
+    </w:rPr>
+  </w:style>
+  <w:style w:type="paragraph" w:styleId="Ttulo">
+    <w:name w:val="Title"/>
+    <w:basedOn w:val="Normal"/>
+    <w:next w:val="Normal"/>
+    <w:link w:val="TtuloCar"/>
+    <w:uiPriority w:val="10"/>
+    <w:qFormat/>
+    <w:rsid w:val="00AF6288"/>
+    <w:pPr>
+      <w:pBdr>
+        <w:top w:val="single" w:sz="6" w:space="8" w:color="14967C" w:themeColor="accent3"/>
+        <w:bottom w:val="single" w:sz="6" w:space="8" w:color="14967C" w:themeColor="accent3"/>
+      </w:pBdr>
+      <w:spacing w:after="400" w:line="240" w:lineRule="auto"/>
+      <w:contextualSpacing/>
+      <w:jc w:val="center"/>
+    </w:pPr>
+    <w:rPr>
+      <w:rFonts w:asciiTheme="majorHAnsi" w:eastAsiaTheme="majorEastAsia" w:hAnsiTheme="majorHAnsi" w:cstheme="majorBidi"/>
+      <w:caps/>
+      <w:color w:val="146194" w:themeColor="text2"/>
+      <w:spacing w:val="30"/>
+      <w:sz w:val="72"/>
+      <w:szCs w:val="72"/>
+    </w:rPr>
+  </w:style>
+  <w:style w:type="character" w:customStyle="1" w:styleId="TtuloCar">
+    <w:name w:val="Título Car"/>
+    <w:basedOn w:val="Fuentedeprrafopredeter"/>
+    <w:link w:val="Ttulo"/>
+    <w:uiPriority w:val="10"/>
+    <w:rsid w:val="00AF6288"/>
+    <w:rPr>
+      <w:rFonts w:asciiTheme="majorHAnsi" w:eastAsiaTheme="majorEastAsia" w:hAnsiTheme="majorHAnsi" w:cstheme="majorBidi"/>
+      <w:caps/>
+      <w:color w:val="146194" w:themeColor="text2"/>
+      <w:spacing w:val="30"/>
+      <w:sz w:val="72"/>
+      <w:szCs w:val="72"/>
+    </w:rPr>
+  </w:style>
+  <w:style w:type="paragraph" w:styleId="Subttulo">
+    <w:name w:val="Subtitle"/>
+    <w:basedOn w:val="Normal"/>
+    <w:next w:val="Normal"/>
+    <w:link w:val="SubttuloCar"/>
+    <w:uiPriority w:val="11"/>
+    <w:qFormat/>
+    <w:rsid w:val="00AF6288"/>
+    <w:pPr>
+      <w:numPr>
+        <w:ilvl w:val="1"/>
+      </w:numPr>
+      <w:jc w:val="center"/>
+    </w:pPr>
+    <w:rPr>
+      <w:color w:val="146194" w:themeColor="text2"/>
+      <w:sz w:val="28"/>
+      <w:szCs w:val="28"/>
+    </w:rPr>
+  </w:style>
+  <w:style w:type="character" w:customStyle="1" w:styleId="SubttuloCar">
+    <w:name w:val="Subtítulo Car"/>
+    <w:basedOn w:val="Fuentedeprrafopredeter"/>
+    <w:link w:val="Subttulo"/>
+    <w:uiPriority w:val="11"/>
+    <w:rsid w:val="00AF6288"/>
+    <w:rPr>
+      <w:color w:val="146194" w:themeColor="text2"/>
+      <w:sz w:val="28"/>
+      <w:szCs w:val="28"/>
+    </w:rPr>
+  </w:style>
+  <w:style w:type="character" w:styleId="Textoennegrita">
+    <w:name w:val="Strong"/>
+    <w:basedOn w:val="Fuentedeprrafopredeter"/>
+    <w:uiPriority w:val="22"/>
+    <w:qFormat/>
+    <w:rsid w:val="00AF6288"/>
+    <w:rPr>
+      <w:b/>
+      <w:bCs/>
+    </w:rPr>
+  </w:style>
+  <w:style w:type="character" w:styleId="nfasis">
+    <w:name w:val="Emphasis"/>
+    <w:basedOn w:val="Fuentedeprrafopredeter"/>
+    <w:uiPriority w:val="20"/>
+    <w:qFormat/>
+    <w:rsid w:val="00AF6288"/>
+    <w:rPr>
+      <w:i/>
+      <w:iCs/>
+      <w:color w:val="000000" w:themeColor="text1"/>
+    </w:rPr>
+  </w:style>
+  <w:style w:type="paragraph" w:styleId="Sinespaciado">
+    <w:name w:val="No Spacing"/>
+    <w:uiPriority w:val="1"/>
+    <w:qFormat/>
+    <w:rsid w:val="00AF6288"/>
+    <w:pPr>
+      <w:spacing w:after="0" w:line="240" w:lineRule="auto"/>
+    </w:pPr>
+  </w:style>
+  <w:style w:type="paragraph" w:styleId="Cita">
+    <w:name w:val="Quote"/>
+    <w:basedOn w:val="Normal"/>
+    <w:next w:val="Normal"/>
+    <w:link w:val="CitaCar"/>
+    <w:uiPriority w:val="29"/>
+    <w:qFormat/>
+    <w:rsid w:val="00AF6288"/>
+    <w:pPr>
+      <w:spacing w:before="160"/>
+      <w:ind w:left="720" w:right="720"/>
+      <w:jc w:val="center"/>
+    </w:pPr>
+    <w:rPr>
+      <w:i/>
+      <w:iCs/>
+      <w:color w:val="0F705C" w:themeColor="accent3" w:themeShade="BF"/>
+      <w:sz w:val="24"/>
+      <w:szCs w:val="24"/>
+    </w:rPr>
+  </w:style>
+  <w:style w:type="character" w:customStyle="1" w:styleId="CitaCar">
+    <w:name w:val="Cita Car"/>
+    <w:basedOn w:val="Fuentedeprrafopredeter"/>
+    <w:link w:val="Cita"/>
+    <w:uiPriority w:val="29"/>
+    <w:rsid w:val="00AF6288"/>
+    <w:rPr>
+      <w:i/>
+      <w:iCs/>
+      <w:color w:val="0F705C" w:themeColor="accent3" w:themeShade="BF"/>
+      <w:sz w:val="24"/>
+      <w:szCs w:val="24"/>
+    </w:rPr>
+  </w:style>
+  <w:style w:type="paragraph" w:styleId="Citadestacada">
+    <w:name w:val="Intense Quote"/>
+    <w:basedOn w:val="Normal"/>
+    <w:next w:val="Normal"/>
+    <w:link w:val="CitadestacadaCar"/>
+    <w:uiPriority w:val="30"/>
+    <w:qFormat/>
+    <w:rsid w:val="00AF6288"/>
+    <w:pPr>
+      <w:spacing w:before="160" w:line="276" w:lineRule="auto"/>
+      <w:ind w:left="936" w:right="936"/>
+      <w:jc w:val="center"/>
+    </w:pPr>
+    <w:rPr>
+      <w:rFonts w:asciiTheme="majorHAnsi" w:eastAsiaTheme="majorEastAsia" w:hAnsiTheme="majorHAnsi" w:cstheme="majorBidi"/>
+      <w:caps/>
+      <w:color w:val="032348" w:themeColor="accent1" w:themeShade="BF"/>
+      <w:sz w:val="28"/>
+      <w:szCs w:val="28"/>
+    </w:rPr>
+  </w:style>
+  <w:style w:type="character" w:customStyle="1" w:styleId="CitadestacadaCar">
+    <w:name w:val="Cita destacada Car"/>
+    <w:basedOn w:val="Fuentedeprrafopredeter"/>
+    <w:link w:val="Citadestacada"/>
+    <w:uiPriority w:val="30"/>
+    <w:rsid w:val="00AF6288"/>
+    <w:rPr>
+      <w:rFonts w:asciiTheme="majorHAnsi" w:eastAsiaTheme="majorEastAsia" w:hAnsiTheme="majorHAnsi" w:cstheme="majorBidi"/>
+      <w:caps/>
+      <w:color w:val="032348" w:themeColor="accent1" w:themeShade="BF"/>
+      <w:sz w:val="28"/>
+      <w:szCs w:val="28"/>
+    </w:rPr>
+  </w:style>
+  <w:style w:type="character" w:styleId="nfasissutil">
+    <w:name w:val="Subtle Emphasis"/>
+    <w:basedOn w:val="Fuentedeprrafopredeter"/>
+    <w:uiPriority w:val="19"/>
+    <w:qFormat/>
+    <w:rsid w:val="00AF6288"/>
+    <w:rPr>
+      <w:i/>
+      <w:iCs/>
+      <w:color w:val="595959" w:themeColor="text1" w:themeTint="A6"/>
+    </w:rPr>
+  </w:style>
+  <w:style w:type="character" w:styleId="nfasisintenso">
+    <w:name w:val="Intense Emphasis"/>
+    <w:basedOn w:val="Fuentedeprrafopredeter"/>
+    <w:uiPriority w:val="21"/>
+    <w:qFormat/>
+    <w:rsid w:val="00AF6288"/>
+    <w:rPr>
+      <w:b/>
+      <w:bCs/>
+      <w:i/>
+      <w:iCs/>
+      <w:color w:val="auto"/>
+    </w:rPr>
+  </w:style>
+  <w:style w:type="character" w:styleId="Referenciasutil">
+    <w:name w:val="Subtle Reference"/>
+    <w:basedOn w:val="Fuentedeprrafopredeter"/>
+    <w:uiPriority w:val="31"/>
+    <w:qFormat/>
+    <w:rsid w:val="00AF6288"/>
+    <w:rPr>
+      <w:caps w:val="0"/>
+      <w:smallCaps/>
+      <w:color w:val="404040" w:themeColor="text1" w:themeTint="BF"/>
+      <w:spacing w:val="0"/>
+      <w:u w:val="single" w:color="7F7F7F" w:themeColor="text1" w:themeTint="80"/>
+    </w:rPr>
+  </w:style>
+  <w:style w:type="character" w:styleId="Referenciaintensa">
+    <w:name w:val="Intense Reference"/>
+    <w:basedOn w:val="Fuentedeprrafopredeter"/>
+    <w:uiPriority w:val="32"/>
+    <w:qFormat/>
+    <w:rsid w:val="00AF6288"/>
+    <w:rPr>
+      <w:b/>
+      <w:bCs/>
+      <w:caps w:val="0"/>
+      <w:smallCaps/>
+      <w:color w:val="auto"/>
+      <w:spacing w:val="0"/>
+      <w:u w:val="single"/>
+    </w:rPr>
+  </w:style>
+  <w:style w:type="character" w:styleId="Ttulodellibro">
+    <w:name w:val="Book Title"/>
+    <w:basedOn w:val="Fuentedeprrafopredeter"/>
+    <w:uiPriority w:val="33"/>
+    <w:qFormat/>
+    <w:rsid w:val="00AF6288"/>
+    <w:rPr>
+      <w:b/>
+      <w:bCs/>
+      <w:caps w:val="0"/>
+      <w:smallCaps/>
+      <w:spacing w:val="0"/>
+    </w:rPr>
+  </w:style>
+  <w:style w:type="paragraph" w:styleId="TtulodeTDC">
     <w:name w:val="TOC Heading"/>
     <w:basedOn w:val="Ttulo1"/>
     <w:next w:val="Normal"/>
@@ -8074,7 +10550,7 @@
   <a:extraClrSchemeLst/>
   <a:extLst>
     <a:ext uri="{05A4C25C-085E-4340-85A3-A5531E510DB2}">
-      <thm15:themeFamily xmlns:thm15="http://schemas.microsoft.com/office/thememl/2012/main" name="Slice" id="{0507925B-6AC9-4358-8E18-C330545D08F8}" vid="{13FEC7C6-62A9-40C4-99D2-581AACACAA2F}"/>
+      <thm15:themeFamily xmlns:thm15="http://schemas.microsoft.com/office/thememl/2012/main" xmlns="" name="Slice" id="{0507925B-6AC9-4358-8E18-C330545D08F8}" vid="{13FEC7C6-62A9-40C4-99D2-581AACACAA2F}"/>
     </a:ext>
   </a:extLst>
 </a:theme>
@@ -8085,7 +10561,7 @@
 </file>
 
 <file path=customXml/itemProps1.xml><?xml version="1.0" encoding="utf-8"?>
-<ds:datastoreItem xmlns:ds="http://schemas.openxmlformats.org/officeDocument/2006/customXml" ds:itemID="{42C76DDE-1188-42B3-A822-8ED906E16AD2}">
+<ds:datastoreItem xmlns:ds="http://schemas.openxmlformats.org/officeDocument/2006/customXml" ds:itemID="{26B9AC4B-A27B-4CA5-93EB-562EF9B16D1B}">
   <ds:schemaRefs>
     <ds:schemaRef ds:uri="http://schemas.openxmlformats.org/officeDocument/2006/bibliography"/>
   </ds:schemaRefs>

--- a/Documentacion/TPSeguridad.docx
+++ b/Documentacion/TPSeguridad.docx
@@ -272,45 +272,25 @@
           <w:sz w:val="28"/>
           <w:szCs w:val="34"/>
         </w:rPr>
-        <w:t xml:space="preserve">Referente de Cátedra: Walter R. </w:t>
-      </w:r>
-      <w:proofErr w:type="spellStart"/>
-      <w:r>
+        <w:t>Referente de Cátedra: Walter R. Ureta</w:t>
+      </w:r>
+    </w:p>
+    <w:p>
+      <w:pPr>
         <w:rPr>
           <w:rFonts w:ascii="LiberationSerif" w:hAnsi="LiberationSerif" w:cs="LiberationSerif"/>
           <w:sz w:val="28"/>
           <w:szCs w:val="34"/>
         </w:rPr>
-        <w:t>Ureta</w:t>
-      </w:r>
-      <w:proofErr w:type="spellEnd"/>
-    </w:p>
-    <w:p>
-      <w:pPr>
+      </w:pPr>
+      <w:r>
         <w:rPr>
           <w:rFonts w:ascii="LiberationSerif" w:hAnsi="LiberationSerif" w:cs="LiberationSerif"/>
           <w:sz w:val="28"/>
           <w:szCs w:val="34"/>
         </w:rPr>
-      </w:pPr>
-      <w:r>
-        <w:rPr>
-          <w:rFonts w:ascii="LiberationSerif" w:hAnsi="LiberationSerif" w:cs="LiberationSerif"/>
-          <w:sz w:val="28"/>
-          <w:szCs w:val="34"/>
-        </w:rPr>
-        <w:t xml:space="preserve">Plantel Docente: Pablo Pomar, Walter R. </w:t>
-      </w:r>
-      <w:proofErr w:type="spellStart"/>
-      <w:r>
-        <w:rPr>
-          <w:rFonts w:ascii="LiberationSerif" w:hAnsi="LiberationSerif" w:cs="LiberationSerif"/>
-          <w:sz w:val="28"/>
-          <w:szCs w:val="34"/>
-        </w:rPr>
-        <w:t>Ureta</w:t>
-      </w:r>
-      <w:proofErr w:type="spellEnd"/>
+        <w:t>Plantel Docente: Pablo Pomar, Walter R. Ureta</w:t>
+      </w:r>
     </w:p>
     <w:p>
       <w:pPr>
@@ -506,15 +486,7 @@
         <w:jc w:val="left"/>
       </w:pPr>
       <w:r>
-        <w:t xml:space="preserve">Apache </w:t>
-      </w:r>
-      <w:proofErr w:type="spellStart"/>
-      <w:r>
-        <w:t>Tomcat</w:t>
-      </w:r>
-      <w:proofErr w:type="spellEnd"/>
-      <w:r>
-        <w:t xml:space="preserve"> 7.0.75</w:t>
+        <w:t>Apache Tomcat 7.0.75</w:t>
       </w:r>
       <w:r>
         <w:t>/9.0</w:t>
@@ -555,11 +527,9 @@
         </w:numPr>
         <w:jc w:val="left"/>
       </w:pPr>
-      <w:proofErr w:type="spellStart"/>
       <w:r>
         <w:t>Maven</w:t>
       </w:r>
-      <w:proofErr w:type="spellEnd"/>
     </w:p>
     <w:p>
       <w:pPr>
@@ -570,11 +540,9 @@
         </w:numPr>
         <w:jc w:val="left"/>
       </w:pPr>
-      <w:proofErr w:type="spellStart"/>
       <w:r>
         <w:t>Hibernate</w:t>
       </w:r>
-      <w:proofErr w:type="spellEnd"/>
     </w:p>
     <w:p/>
     <w:p/>
@@ -662,21 +630,12 @@
           <w:sz w:val="24"/>
         </w:rPr>
       </w:pPr>
-      <w:proofErr w:type="gramStart"/>
       <w:r>
         <w:rPr>
           <w:rStyle w:val="nfasissutil"/>
           <w:sz w:val="24"/>
         </w:rPr>
-        <w:t>personal</w:t>
-      </w:r>
-      <w:proofErr w:type="gramEnd"/>
-      <w:r>
-        <w:rPr>
-          <w:rStyle w:val="nfasissutil"/>
-          <w:sz w:val="24"/>
-        </w:rPr>
-        <w:t>.</w:t>
+        <w:t>personal.</w:t>
       </w:r>
     </w:p>
     <w:p>
@@ -739,21 +698,12 @@
           <w:sz w:val="24"/>
         </w:rPr>
       </w:pPr>
-      <w:proofErr w:type="gramStart"/>
       <w:r>
         <w:rPr>
           <w:rStyle w:val="nfasissutil"/>
           <w:sz w:val="24"/>
         </w:rPr>
-        <w:t>usuarios</w:t>
-      </w:r>
-      <w:proofErr w:type="gramEnd"/>
-      <w:r>
-        <w:rPr>
-          <w:rStyle w:val="nfasissutil"/>
-          <w:sz w:val="24"/>
-        </w:rPr>
-        <w:t>.</w:t>
+        <w:t>usuarios.</w:t>
       </w:r>
     </w:p>
     <w:p>
@@ -770,17 +720,8 @@
           <w:rStyle w:val="nfasissutil"/>
           <w:sz w:val="24"/>
         </w:rPr>
-        <w:t xml:space="preserve">● Como usuario quiero conocer el historial de actividad de </w:t>
-      </w:r>
-      <w:proofErr w:type="gramStart"/>
-      <w:r>
-        <w:rPr>
-          <w:rStyle w:val="nfasissutil"/>
-          <w:sz w:val="24"/>
-        </w:rPr>
-        <w:t>mi</w:t>
-      </w:r>
-      <w:proofErr w:type="gramEnd"/>
+        <w:t>● Como usuario quiero conocer el historial de actividad de mi</w:t>
+      </w:r>
     </w:p>
     <w:p>
       <w:pPr>
@@ -791,21 +732,12 @@
           <w:sz w:val="24"/>
         </w:rPr>
       </w:pPr>
-      <w:proofErr w:type="gramStart"/>
       <w:r>
         <w:rPr>
           <w:rStyle w:val="nfasissutil"/>
           <w:sz w:val="24"/>
         </w:rPr>
-        <w:t>cuenta</w:t>
-      </w:r>
-      <w:proofErr w:type="gramEnd"/>
-      <w:r>
-        <w:rPr>
-          <w:rStyle w:val="nfasissutil"/>
-          <w:sz w:val="24"/>
-        </w:rPr>
-        <w:t>.</w:t>
+        <w:t>cuenta.</w:t>
       </w:r>
     </w:p>
     <w:p>
@@ -834,21 +766,12 @@
           <w:sz w:val="24"/>
         </w:rPr>
       </w:pPr>
-      <w:proofErr w:type="gramStart"/>
       <w:r>
         <w:rPr>
           <w:rStyle w:val="nfasissutil"/>
           <w:sz w:val="24"/>
         </w:rPr>
-        <w:t>cada</w:t>
-      </w:r>
-      <w:proofErr w:type="gramEnd"/>
-      <w:r>
-        <w:rPr>
-          <w:rStyle w:val="nfasissutil"/>
-          <w:sz w:val="24"/>
-        </w:rPr>
-        <w:t xml:space="preserve"> usuario.</w:t>
+        <w:t>cada usuario.</w:t>
       </w:r>
     </w:p>
     <w:p>
@@ -872,36 +795,12 @@
     </w:p>
     <w:p>
       <w:r>
-        <w:t xml:space="preserve">Se decide crear un sitio partiendo de un maquetado utilizando </w:t>
-      </w:r>
-      <w:proofErr w:type="spellStart"/>
-      <w:r>
-        <w:t>Bootstrap</w:t>
-      </w:r>
-      <w:proofErr w:type="spellEnd"/>
-      <w:r>
-        <w:t>.</w:t>
-      </w:r>
-    </w:p>
-    <w:p>
-      <w:r>
-        <w:t xml:space="preserve">Para dar seguimiento al avance del proyecto, se crea un </w:t>
-      </w:r>
-      <w:proofErr w:type="spellStart"/>
-      <w:r>
-        <w:t>dashboard</w:t>
-      </w:r>
-      <w:proofErr w:type="spellEnd"/>
-      <w:r>
-        <w:t xml:space="preserve"> en </w:t>
-      </w:r>
-      <w:proofErr w:type="spellStart"/>
-      <w:r>
-        <w:t>Trello</w:t>
-      </w:r>
-      <w:proofErr w:type="spellEnd"/>
-      <w:r>
-        <w:t xml:space="preserve"> (</w:t>
+        <w:t>Se decide crear un sitio partiendo de un maquetado utilizando Bootstrap.</w:t>
+      </w:r>
+    </w:p>
+    <w:p>
+      <w:r>
+        <w:t>Para dar seguimiento al avance del proyecto, se crea un dashboard en Trello (</w:t>
       </w:r>
       <w:hyperlink r:id="rId7" w:history="1">
         <w:r>
@@ -992,29 +891,8 @@
         <w:t xml:space="preserve">Usuario: persiste los datos de las cuentas de usuario, tales como </w:t>
       </w:r>
       <w:r>
-        <w:t xml:space="preserve">Email, Nombre, </w:t>
-      </w:r>
-      <w:proofErr w:type="spellStart"/>
-      <w:r>
-        <w:t>Password</w:t>
-      </w:r>
-      <w:proofErr w:type="spellEnd"/>
-      <w:r>
-        <w:t xml:space="preserve">, Rol, Habilitado, </w:t>
-      </w:r>
-      <w:proofErr w:type="spellStart"/>
-      <w:r>
-        <w:t>FechaAlta</w:t>
-      </w:r>
-      <w:proofErr w:type="spellEnd"/>
-      <w:r>
-        <w:t xml:space="preserve">, </w:t>
-      </w:r>
-      <w:proofErr w:type="spellStart"/>
-      <w:r>
-        <w:t>FechaModificacion</w:t>
-      </w:r>
-      <w:proofErr w:type="spellEnd"/>
+        <w:t>Email, Nombre, Password, Rol, Habilitado, FechaAlta, FechaModificacion</w:t>
+      </w:r>
     </w:p>
     <w:p>
       <w:pPr>
@@ -1050,61 +928,29 @@
       </w:r>
     </w:p>
     <w:p>
-      <w:proofErr w:type="gramStart"/>
-      <w:r>
-        <w:rPr>
-          <w:rStyle w:val="nfasissutil"/>
-        </w:rPr>
-        <w:t>Paso</w:t>
-      </w:r>
-      <w:proofErr w:type="gramEnd"/>
-      <w:r>
-        <w:rPr>
-          <w:rStyle w:val="nfasissutil"/>
-        </w:rPr>
-        <w:t xml:space="preserve"> 3</w:t>
-      </w:r>
-    </w:p>
-    <w:p>
-      <w:r>
-        <w:t xml:space="preserve">Se creó un registro de usuario, un </w:t>
-      </w:r>
-      <w:proofErr w:type="spellStart"/>
-      <w:r>
-        <w:t>login</w:t>
-      </w:r>
-      <w:proofErr w:type="spellEnd"/>
-      <w:r>
-        <w:t xml:space="preserve">, y se armaron visualizaciones para los 2 tipos de acceso solicitados. </w:t>
-      </w:r>
-      <w:proofErr w:type="spellStart"/>
-      <w:r>
-        <w:t>Admin</w:t>
-      </w:r>
-      <w:proofErr w:type="spellEnd"/>
-      <w:r>
-        <w:t xml:space="preserve"> y Usuario, con los accesos individuales para cada uno.</w:t>
-      </w:r>
-    </w:p>
-    <w:p>
-      <w:pPr>
-        <w:rPr>
-          <w:rStyle w:val="nfasissutil"/>
-        </w:rPr>
-      </w:pPr>
-      <w:proofErr w:type="gramStart"/>
-      <w:r>
-        <w:rPr>
-          <w:rStyle w:val="nfasissutil"/>
-        </w:rPr>
-        <w:t>Paso</w:t>
-      </w:r>
-      <w:proofErr w:type="gramEnd"/>
-      <w:r>
-        <w:rPr>
-          <w:rStyle w:val="nfasissutil"/>
-        </w:rPr>
-        <w:t xml:space="preserve"> 4</w:t>
+      <w:r>
+        <w:rPr>
+          <w:rStyle w:val="nfasissutil"/>
+        </w:rPr>
+        <w:t>Paso 3</w:t>
+      </w:r>
+    </w:p>
+    <w:p>
+      <w:r>
+        <w:t>Se creó un registro de usuario, un login, y se armaron visualizaciones para los 2 tipos de acceso solicitados. Admin y Usuario, con los accesos individuales para cada uno.</w:t>
+      </w:r>
+    </w:p>
+    <w:p>
+      <w:pPr>
+        <w:rPr>
+          <w:rStyle w:val="nfasissutil"/>
+        </w:rPr>
+      </w:pPr>
+      <w:r>
+        <w:rPr>
+          <w:rStyle w:val="nfasissutil"/>
+        </w:rPr>
+        <w:t>Paso 4</w:t>
       </w:r>
     </w:p>
     <w:p>
@@ -1187,64 +1033,26 @@
           <w:sz w:val="24"/>
           <w:lang w:val="en-US"/>
         </w:rPr>
-        <w:t xml:space="preserve">Application Security Verification Standard 4.0 (ASVS) </w:t>
-      </w:r>
-      <w:proofErr w:type="spellStart"/>
-      <w:r>
+        <w:t>Application Security Verification Standard 4.0 (ASVS) para el Nivel</w:t>
+      </w:r>
+    </w:p>
+    <w:p>
+      <w:pPr>
+        <w:pStyle w:val="Ttulo2"/>
+        <w:jc w:val="left"/>
         <w:rPr>
           <w:rStyle w:val="nfasissutil"/>
           <w:sz w:val="24"/>
           <w:lang w:val="en-US"/>
         </w:rPr>
-        <w:t>para</w:t>
-      </w:r>
-      <w:proofErr w:type="spellEnd"/>
+      </w:pPr>
       <w:r>
         <w:rPr>
           <w:rStyle w:val="nfasissutil"/>
           <w:sz w:val="24"/>
           <w:lang w:val="en-US"/>
         </w:rPr>
-        <w:t xml:space="preserve"> el </w:t>
-      </w:r>
-      <w:proofErr w:type="spellStart"/>
-      <w:r>
-        <w:rPr>
-          <w:rStyle w:val="nfasissutil"/>
-          <w:sz w:val="24"/>
-          <w:lang w:val="en-US"/>
-        </w:rPr>
-        <w:t>Nivel</w:t>
-      </w:r>
-      <w:proofErr w:type="spellEnd"/>
-    </w:p>
-    <w:p>
-      <w:pPr>
-        <w:pStyle w:val="Ttulo2"/>
-        <w:jc w:val="left"/>
-        <w:rPr>
-          <w:rStyle w:val="nfasissutil"/>
-          <w:sz w:val="24"/>
-          <w:lang w:val="en-US"/>
-        </w:rPr>
-      </w:pPr>
-      <w:proofErr w:type="gramStart"/>
-      <w:r>
-        <w:rPr>
-          <w:rStyle w:val="nfasissutil"/>
-          <w:sz w:val="24"/>
-          <w:lang w:val="en-US"/>
-        </w:rPr>
-        <w:t>dos</w:t>
-      </w:r>
-      <w:proofErr w:type="gramEnd"/>
-      <w:r>
-        <w:rPr>
-          <w:rStyle w:val="nfasissutil"/>
-          <w:sz w:val="24"/>
-          <w:lang w:val="en-US"/>
-        </w:rPr>
-        <w:t xml:space="preserve"> (2):</w:t>
+        <w:t>dos (2):</w:t>
       </w:r>
     </w:p>
     <w:p>
@@ -1431,49 +1239,7 @@
         <w:rPr>
           <w:sz w:val="24"/>
         </w:rPr>
-        <w:t xml:space="preserve">: </w:t>
-      </w:r>
-      <w:proofErr w:type="spellStart"/>
-      <w:r>
-        <w:rPr>
-          <w:sz w:val="24"/>
-        </w:rPr>
-        <w:t>Authentication</w:t>
-      </w:r>
-      <w:proofErr w:type="spellEnd"/>
-      <w:r>
-        <w:rPr>
-          <w:sz w:val="24"/>
-        </w:rPr>
-        <w:t xml:space="preserve"> </w:t>
-      </w:r>
-      <w:proofErr w:type="spellStart"/>
-      <w:r>
-        <w:rPr>
-          <w:sz w:val="24"/>
-        </w:rPr>
-        <w:t>Verification</w:t>
-      </w:r>
-      <w:proofErr w:type="spellEnd"/>
-      <w:r>
-        <w:rPr>
-          <w:sz w:val="24"/>
-        </w:rPr>
-        <w:t xml:space="preserve"> </w:t>
-      </w:r>
-      <w:proofErr w:type="spellStart"/>
-      <w:r>
-        <w:rPr>
-          <w:sz w:val="24"/>
-        </w:rPr>
-        <w:t>Requirements</w:t>
-      </w:r>
-      <w:proofErr w:type="spellEnd"/>
-      <w:r>
-        <w:rPr>
-          <w:sz w:val="24"/>
-        </w:rPr>
-        <w:t xml:space="preserve"> </w:t>
+        <w:t xml:space="preserve">: Authentication Verification Requirements </w:t>
       </w:r>
     </w:p>
     <w:p>
@@ -1502,21 +1268,7 @@
         <w:rPr>
           <w:rStyle w:val="nfasissutil"/>
         </w:rPr>
-        <w:t xml:space="preserve">V2.1.1: </w:t>
-      </w:r>
-      <w:proofErr w:type="spellStart"/>
-      <w:r>
-        <w:rPr>
-          <w:rStyle w:val="nfasissutil"/>
-        </w:rPr>
-        <w:t>Passwords</w:t>
-      </w:r>
-      <w:proofErr w:type="spellEnd"/>
-      <w:r>
-        <w:rPr>
-          <w:rStyle w:val="nfasissutil"/>
-        </w:rPr>
-        <w:t xml:space="preserve"> con mínimo de 12 caracteres</w:t>
+        <w:t>V2.1.1: Passwords con mínimo de 12 caracteres</w:t>
       </w:r>
       <w:r>
         <w:rPr>
@@ -1563,25 +1315,7 @@
           <w:i w:val="0"/>
           <w:iCs w:val="0"/>
         </w:rPr>
-        <w:t xml:space="preserve">V2.1.2: </w:t>
-      </w:r>
-      <w:proofErr w:type="spellStart"/>
-      <w:r>
-        <w:rPr>
-          <w:rStyle w:val="nfasissutil"/>
-          <w:i w:val="0"/>
-          <w:iCs w:val="0"/>
-        </w:rPr>
-        <w:t>Password</w:t>
-      </w:r>
-      <w:proofErr w:type="spellEnd"/>
-      <w:r>
-        <w:rPr>
-          <w:rStyle w:val="nfasissutil"/>
-          <w:i w:val="0"/>
-          <w:iCs w:val="0"/>
-        </w:rPr>
-        <w:t xml:space="preserve"> con 64 o más caracteres son permitidas</w:t>
+        <w:t>V2.1.2: Password con 64 o más caracteres son permitidas</w:t>
       </w:r>
     </w:p>
     <w:p>
@@ -1622,25 +1356,7 @@
           <w:i w:val="0"/>
           <w:iCs w:val="0"/>
         </w:rPr>
-        <w:t xml:space="preserve">V2.1.3: </w:t>
-      </w:r>
-      <w:proofErr w:type="spellStart"/>
-      <w:r>
-        <w:rPr>
-          <w:rStyle w:val="nfasissutil"/>
-          <w:i w:val="0"/>
-          <w:iCs w:val="0"/>
-        </w:rPr>
-        <w:t>Passwords</w:t>
-      </w:r>
-      <w:proofErr w:type="spellEnd"/>
-      <w:r>
-        <w:rPr>
-          <w:rStyle w:val="nfasissutil"/>
-          <w:i w:val="0"/>
-          <w:iCs w:val="0"/>
-        </w:rPr>
-        <w:t xml:space="preserve"> con espacios no son permitidas</w:t>
+        <w:t>V2.1.3: Passwords con espacios no son permitidas</w:t>
       </w:r>
     </w:p>
     <w:p>
@@ -1663,13 +1379,8 @@
         <w:t>Plan de acción: Se implementa validación</w:t>
       </w:r>
       <w:r>
-        <w:t xml:space="preserve"> con </w:t>
-      </w:r>
-      <w:proofErr w:type="spellStart"/>
-      <w:r>
-        <w:t>javascript</w:t>
-      </w:r>
-      <w:proofErr w:type="spellEnd"/>
+        <w:t xml:space="preserve"> con javascript</w:t>
+      </w:r>
       <w:r>
         <w:t>.</w:t>
       </w:r>
@@ -1692,43 +1403,7 @@
           <w:i w:val="0"/>
           <w:iCs w:val="0"/>
         </w:rPr>
-        <w:t xml:space="preserve">V2.1.5: </w:t>
-      </w:r>
-      <w:proofErr w:type="spellStart"/>
-      <w:r>
-        <w:rPr>
-          <w:rStyle w:val="nfasissutil"/>
-          <w:i w:val="0"/>
-          <w:iCs w:val="0"/>
-        </w:rPr>
-        <w:t>Passwords</w:t>
-      </w:r>
-      <w:proofErr w:type="spellEnd"/>
-      <w:r>
-        <w:rPr>
-          <w:rStyle w:val="nfasissutil"/>
-          <w:i w:val="0"/>
-          <w:iCs w:val="0"/>
-        </w:rPr>
-        <w:t xml:space="preserve"> con caracteres </w:t>
-      </w:r>
-      <w:proofErr w:type="spellStart"/>
-      <w:r>
-        <w:rPr>
-          <w:rStyle w:val="nfasissutil"/>
-          <w:i w:val="0"/>
-          <w:iCs w:val="0"/>
-        </w:rPr>
-        <w:t>ascii</w:t>
-      </w:r>
-      <w:proofErr w:type="spellEnd"/>
-      <w:r>
-        <w:rPr>
-          <w:rStyle w:val="nfasissutil"/>
-          <w:i w:val="0"/>
-          <w:iCs w:val="0"/>
-        </w:rPr>
-        <w:t xml:space="preserve"> como emoticonos no son permitidas </w:t>
+        <w:t xml:space="preserve">V2.1.5: Passwords con caracteres ascii como emoticonos no son permitidas </w:t>
       </w:r>
     </w:p>
     <w:p>
@@ -1751,13 +1426,8 @@
         <w:t>Plan de acción: Se implementa validación</w:t>
       </w:r>
       <w:r>
-        <w:t xml:space="preserve"> con </w:t>
-      </w:r>
-      <w:proofErr w:type="spellStart"/>
-      <w:r>
-        <w:t>javascript</w:t>
-      </w:r>
-      <w:proofErr w:type="spellEnd"/>
+        <w:t xml:space="preserve"> con javascript</w:t>
+      </w:r>
       <w:r>
         <w:t>.</w:t>
       </w:r>
@@ -1780,36 +1450,8 @@
           <w:i w:val="0"/>
           <w:iCs w:val="0"/>
         </w:rPr>
-        <w:t xml:space="preserve">V2.1.6: La funcionalidad de cambio de </w:t>
-      </w:r>
-      <w:proofErr w:type="spellStart"/>
-      <w:r>
-        <w:rPr>
-          <w:rStyle w:val="nfasissutil"/>
-          <w:i w:val="0"/>
-          <w:iCs w:val="0"/>
-        </w:rPr>
-        <w:t>password</w:t>
-      </w:r>
-      <w:proofErr w:type="spellEnd"/>
-      <w:r>
-        <w:rPr>
-          <w:rStyle w:val="nfasissutil"/>
-          <w:i w:val="0"/>
-          <w:iCs w:val="0"/>
-        </w:rPr>
-        <w:t xml:space="preserve"> requiere el usuario actual y la nueva </w:t>
-      </w:r>
-      <w:proofErr w:type="spellStart"/>
-      <w:r>
-        <w:rPr>
-          <w:rStyle w:val="nfasissutil"/>
-          <w:i w:val="0"/>
-          <w:iCs w:val="0"/>
-        </w:rPr>
-        <w:t>password</w:t>
-      </w:r>
-      <w:proofErr w:type="spellEnd"/>
+        <w:t>V2.1.6: La funcionalidad de cambio de password requiere el usuario actual y la nueva password</w:t>
+      </w:r>
     </w:p>
     <w:p>
       <w:pPr>
@@ -1831,13 +1473,8 @@
         <w:t>Plan de acción: Se implementa validación</w:t>
       </w:r>
       <w:r>
-        <w:t xml:space="preserve"> con </w:t>
-      </w:r>
-      <w:proofErr w:type="spellStart"/>
-      <w:r>
-        <w:t>javascript</w:t>
-      </w:r>
-      <w:proofErr w:type="spellEnd"/>
+        <w:t xml:space="preserve"> con javascript</w:t>
+      </w:r>
       <w:r>
         <w:t>.</w:t>
       </w:r>
@@ -1873,79 +1510,7 @@
           <w:i w:val="0"/>
           <w:iCs w:val="0"/>
         </w:rPr>
-        <w:t xml:space="preserve">V2.1.7: Chequear que la </w:t>
-      </w:r>
-      <w:proofErr w:type="spellStart"/>
-      <w:r>
-        <w:rPr>
-          <w:rStyle w:val="nfasissutil"/>
-          <w:i w:val="0"/>
-          <w:iCs w:val="0"/>
-        </w:rPr>
-        <w:t>password</w:t>
-      </w:r>
-      <w:proofErr w:type="spellEnd"/>
-      <w:r>
-        <w:rPr>
-          <w:rStyle w:val="nfasissutil"/>
-          <w:i w:val="0"/>
-          <w:iCs w:val="0"/>
-        </w:rPr>
-        <w:t xml:space="preserve"> ingresada no sea una de las comunes ya violadas, como 123456 o cosas por el estilo. Podemos chequearlo contra una lista interna nuestra o usar </w:t>
-      </w:r>
-      <w:proofErr w:type="gramStart"/>
-      <w:r>
-        <w:rPr>
-          <w:rStyle w:val="nfasissutil"/>
-          <w:i w:val="0"/>
-          <w:iCs w:val="0"/>
-        </w:rPr>
-        <w:t>una api externa</w:t>
-      </w:r>
-      <w:proofErr w:type="gramEnd"/>
-      <w:r>
-        <w:rPr>
-          <w:rStyle w:val="nfasissutil"/>
-          <w:i w:val="0"/>
-          <w:iCs w:val="0"/>
-        </w:rPr>
-        <w:t xml:space="preserve">. Lo mejor y más fácil es que tengamos una lista interna, y ver que la </w:t>
-      </w:r>
-      <w:proofErr w:type="spellStart"/>
-      <w:r>
-        <w:rPr>
-          <w:rStyle w:val="nfasissutil"/>
-          <w:i w:val="0"/>
-          <w:iCs w:val="0"/>
-        </w:rPr>
-        <w:t>password</w:t>
-      </w:r>
-      <w:proofErr w:type="spellEnd"/>
-      <w:r>
-        <w:rPr>
-          <w:rStyle w:val="nfasissutil"/>
-          <w:i w:val="0"/>
-          <w:iCs w:val="0"/>
-        </w:rPr>
-        <w:t xml:space="preserve"> ingresada en el registro, o en el cambio de </w:t>
-      </w:r>
-      <w:proofErr w:type="spellStart"/>
-      <w:r>
-        <w:rPr>
-          <w:rStyle w:val="nfasissutil"/>
-          <w:i w:val="0"/>
-          <w:iCs w:val="0"/>
-        </w:rPr>
-        <w:t>password</w:t>
-      </w:r>
-      <w:proofErr w:type="spellEnd"/>
-      <w:r>
-        <w:rPr>
-          <w:rStyle w:val="nfasissutil"/>
-          <w:i w:val="0"/>
-          <w:iCs w:val="0"/>
-        </w:rPr>
-        <w:t xml:space="preserve"> no esté en esa lista.</w:t>
+        <w:t>V2.1.7: Chequear que la password ingresada no sea una de las comunes ya violadas, como 123456 o cosas por el estilo. Podemos chequearlo contra una lista interna nuestra o usar una api externa. Lo mejor y más fácil es que tengamos una lista interna, y ver que la password ingresada en el registro, o en el cambio de password no esté en esa lista.</w:t>
       </w:r>
     </w:p>
     <w:p>
@@ -1968,15 +1533,7 @@
         <w:t xml:space="preserve">Plan de acción: </w:t>
       </w:r>
       <w:r>
-        <w:t xml:space="preserve">Se implementa una lista de contraseñas conocidas, y una búsqueda entre ellas para aceptar o rechazar la </w:t>
-      </w:r>
-      <w:proofErr w:type="spellStart"/>
-      <w:r>
-        <w:t>password</w:t>
-      </w:r>
-      <w:proofErr w:type="spellEnd"/>
-      <w:r>
-        <w:t xml:space="preserve"> ingresada.</w:t>
+        <w:t>Se implementa una lista de contraseñas conocidas, y una búsqueda entre ellas para aceptar o rechazar la password ingresada.</w:t>
       </w:r>
     </w:p>
     <w:p>
@@ -1997,40 +1554,22 @@
           <w:i w:val="0"/>
           <w:iCs w:val="0"/>
         </w:rPr>
-        <w:t xml:space="preserve">V2.1.8: Tener un medidor de seguridad para verificar que la </w:t>
-      </w:r>
-      <w:proofErr w:type="spellStart"/>
+        <w:t xml:space="preserve">V2.1.8: Tener un medidor de seguridad para verificar que la password sea fuerte. Esos que te obligan a agregar mayúsculas, minúsculas, caracteres especiales, y van pintando de rojo, amarillo y verde. Ver si hay algo ya hecho para </w:t>
+      </w:r>
       <w:r>
         <w:rPr>
           <w:rStyle w:val="nfasissutil"/>
           <w:i w:val="0"/>
           <w:iCs w:val="0"/>
         </w:rPr>
-        <w:t>password</w:t>
-      </w:r>
-      <w:proofErr w:type="spellEnd"/>
+        <w:t>copiar y pegar</w:t>
+      </w:r>
       <w:r>
         <w:rPr>
           <w:rStyle w:val="nfasissutil"/>
           <w:i w:val="0"/>
           <w:iCs w:val="0"/>
         </w:rPr>
-        <w:t xml:space="preserve"> sea fuerte. Esos que te obligan a agregar mayúsculas, minúsculas, caracteres especiales, y van pintando de rojo, amarillo y verde. Ver si hay algo ya hecho para </w:t>
-      </w:r>
-      <w:r>
-        <w:rPr>
-          <w:rStyle w:val="nfasissutil"/>
-          <w:i w:val="0"/>
-          <w:iCs w:val="0"/>
-        </w:rPr>
-        <w:t>copiar y pegar</w:t>
-      </w:r>
-      <w:r>
-        <w:rPr>
-          <w:rStyle w:val="nfasissutil"/>
-          <w:i w:val="0"/>
-          <w:iCs w:val="0"/>
-        </w:rPr>
         <w:t xml:space="preserve"> de algún lado.</w:t>
       </w:r>
     </w:p>
@@ -2055,15 +1594,7 @@
         <w:t xml:space="preserve">Plan de acción: </w:t>
       </w:r>
       <w:r>
-        <w:t xml:space="preserve">Se implementa un validador de </w:t>
-      </w:r>
-      <w:proofErr w:type="spellStart"/>
-      <w:r>
-        <w:t>password</w:t>
-      </w:r>
-      <w:proofErr w:type="spellEnd"/>
-      <w:r>
-        <w:t>, indicando con colores y una leyenda si la contraseña ingresada es débil, media o fuerte</w:t>
+        <w:t>Se implementa un validador de password, indicando con colores y una leyenda si la contraseña ingresada es débil, media o fuerte</w:t>
       </w:r>
       <w:r>
         <w:t>.</w:t>
@@ -2113,15 +1644,7 @@
         <w:t>Plan de acción:</w:t>
       </w:r>
       <w:r>
-        <w:t xml:space="preserve"> Se implementa validación verificando calidad de </w:t>
-      </w:r>
-      <w:proofErr w:type="spellStart"/>
-      <w:r>
-        <w:t>passwords</w:t>
-      </w:r>
-      <w:proofErr w:type="spellEnd"/>
-      <w:r>
-        <w:t xml:space="preserve"> a través de cantidades de caracteres de distintos tipos.</w:t>
+        <w:t xml:space="preserve"> Se implementa validación verificando calidad de passwords a través de cantidades de caracteres de distintos tipos.</w:t>
       </w:r>
     </w:p>
     <w:p>
@@ -2142,25 +1665,7 @@
           <w:i w:val="0"/>
           <w:iCs w:val="0"/>
         </w:rPr>
-        <w:t xml:space="preserve">V2.1.10: Que no haya requisitos de cambio de </w:t>
-      </w:r>
-      <w:proofErr w:type="spellStart"/>
-      <w:r>
-        <w:rPr>
-          <w:rStyle w:val="nfasissutil"/>
-          <w:i w:val="0"/>
-          <w:iCs w:val="0"/>
-        </w:rPr>
-        <w:t>password</w:t>
-      </w:r>
-      <w:proofErr w:type="spellEnd"/>
-      <w:r>
-        <w:rPr>
-          <w:rStyle w:val="nfasissutil"/>
-          <w:i w:val="0"/>
-          <w:iCs w:val="0"/>
-        </w:rPr>
-        <w:t xml:space="preserve"> periódico o impedimentos de contraseñas históricas.</w:t>
+        <w:t>V2.1.10: Que no haya requisitos de cambio de password periódico o impedimentos de contraseñas históricas.</w:t>
       </w:r>
     </w:p>
     <w:p>
@@ -2186,31 +1691,7 @@
         <w:t>Plan de acción:</w:t>
       </w:r>
       <w:r>
-        <w:t xml:space="preserve"> No requerimos cambios de </w:t>
-      </w:r>
-      <w:proofErr w:type="spellStart"/>
-      <w:r>
-        <w:t>password</w:t>
-      </w:r>
-      <w:proofErr w:type="spellEnd"/>
-      <w:r>
-        <w:t xml:space="preserve"> periódicos, y no tenemos forma de verificar históricos de </w:t>
-      </w:r>
-      <w:proofErr w:type="spellStart"/>
-      <w:r>
-        <w:t>passwords</w:t>
-      </w:r>
-      <w:proofErr w:type="spellEnd"/>
-      <w:r>
-        <w:t xml:space="preserve"> dado que usamos un algoritmo de encriptación no </w:t>
-      </w:r>
-      <w:proofErr w:type="spellStart"/>
-      <w:r>
-        <w:t>desencriptable</w:t>
-      </w:r>
-      <w:proofErr w:type="spellEnd"/>
-      <w:r>
-        <w:t>.</w:t>
+        <w:t xml:space="preserve"> No requerimos cambios de password periódicos, y no tenemos forma de verificar históricos de passwords dado que usamos un algoritmo de encriptación no desencriptable.</w:t>
       </w:r>
     </w:p>
     <w:p>
@@ -2241,16 +1722,11 @@
       </w:pPr>
       <w:r>
         <w:tab/>
-        <w:t>Análisis</w:t>
-      </w:r>
-      <w:proofErr w:type="gramStart"/>
-      <w:r>
-        <w:t xml:space="preserve">: </w:t>
+        <w:t xml:space="preserve">Análisis: </w:t>
       </w:r>
       <w:r>
         <w:t xml:space="preserve"> Aplica</w:t>
       </w:r>
-      <w:proofErr w:type="gramEnd"/>
     </w:p>
     <w:p>
       <w:pPr>
@@ -2312,23 +1788,7 @@
         <w:t>Plan de acción:</w:t>
       </w:r>
       <w:r>
-        <w:t xml:space="preserve"> Agregamos la posibilidad de visualizar la </w:t>
-      </w:r>
-      <w:proofErr w:type="spellStart"/>
-      <w:r>
-        <w:t>password</w:t>
-      </w:r>
-      <w:proofErr w:type="spellEnd"/>
-      <w:r>
-        <w:t xml:space="preserve"> presionando en una imagen de un ojo, para que el usuario pueda verificar si ingresó la </w:t>
-      </w:r>
-      <w:proofErr w:type="spellStart"/>
-      <w:r>
-        <w:t>password</w:t>
-      </w:r>
-      <w:proofErr w:type="spellEnd"/>
-      <w:r>
-        <w:t xml:space="preserve"> correctamente.</w:t>
+        <w:t xml:space="preserve"> Agregamos la posibilidad de visualizar la password presionando en una imagen de un ojo, para que el usuario pueda verificar si ingresó la password correctamente.</w:t>
       </w:r>
     </w:p>
     <w:p>
@@ -2349,151 +1809,7 @@
           <w:i w:val="0"/>
           <w:iCs w:val="0"/>
         </w:rPr>
-        <w:t xml:space="preserve">V2.2.1: Verificar que haya controles de anti automatización. Esto es que intenten con fuerza bruta adivinar una </w:t>
-      </w:r>
-      <w:proofErr w:type="spellStart"/>
-      <w:r>
-        <w:rPr>
-          <w:rStyle w:val="nfasissutil"/>
-          <w:i w:val="0"/>
-          <w:iCs w:val="0"/>
-        </w:rPr>
-        <w:t>password</w:t>
-      </w:r>
-      <w:proofErr w:type="spellEnd"/>
-      <w:r>
-        <w:rPr>
-          <w:rStyle w:val="nfasissutil"/>
-          <w:i w:val="0"/>
-          <w:iCs w:val="0"/>
-        </w:rPr>
-        <w:t xml:space="preserve">. Lo que habría que hacer acá es meter un </w:t>
-      </w:r>
-      <w:proofErr w:type="spellStart"/>
-      <w:r>
-        <w:rPr>
-          <w:rStyle w:val="nfasissutil"/>
-          <w:i w:val="0"/>
-          <w:iCs w:val="0"/>
-        </w:rPr>
-        <w:t>captcha</w:t>
-      </w:r>
-      <w:proofErr w:type="spellEnd"/>
-      <w:r>
-        <w:rPr>
-          <w:rStyle w:val="nfasissutil"/>
-          <w:i w:val="0"/>
-          <w:iCs w:val="0"/>
-        </w:rPr>
-        <w:t xml:space="preserve">, e ir acumulando cuantos intentos de </w:t>
-      </w:r>
-      <w:proofErr w:type="spellStart"/>
-      <w:r>
-        <w:rPr>
-          <w:rStyle w:val="nfasissutil"/>
-          <w:i w:val="0"/>
-          <w:iCs w:val="0"/>
-        </w:rPr>
-        <w:t>logueo</w:t>
-      </w:r>
-      <w:proofErr w:type="spellEnd"/>
-      <w:r>
-        <w:rPr>
-          <w:rStyle w:val="nfasissutil"/>
-          <w:i w:val="0"/>
-          <w:iCs w:val="0"/>
-        </w:rPr>
-        <w:t xml:space="preserve"> fue haciendo </w:t>
-      </w:r>
-      <w:proofErr w:type="gramStart"/>
-      <w:r>
-        <w:rPr>
-          <w:rStyle w:val="nfasissutil"/>
-          <w:i w:val="0"/>
-          <w:iCs w:val="0"/>
-        </w:rPr>
-        <w:t>erróneos</w:t>
-      </w:r>
-      <w:proofErr w:type="gramEnd"/>
-      <w:r>
-        <w:rPr>
-          <w:rStyle w:val="nfasissutil"/>
-          <w:i w:val="0"/>
-          <w:iCs w:val="0"/>
-        </w:rPr>
-        <w:t xml:space="preserve">, y si le pifió 5 veces seguidas por ejemplo, bloquearle la cuenta haciendo que no pueda </w:t>
-      </w:r>
-      <w:proofErr w:type="spellStart"/>
-      <w:r>
-        <w:rPr>
-          <w:rStyle w:val="nfasissutil"/>
-          <w:i w:val="0"/>
-          <w:iCs w:val="0"/>
-        </w:rPr>
-        <w:t>loguearse</w:t>
-      </w:r>
-      <w:proofErr w:type="spellEnd"/>
-      <w:r>
-        <w:rPr>
-          <w:rStyle w:val="nfasissutil"/>
-          <w:i w:val="0"/>
-          <w:iCs w:val="0"/>
-        </w:rPr>
-        <w:t xml:space="preserve"> hasta dentro de media hora por ejemplo. Lo otro </w:t>
-      </w:r>
-      <w:proofErr w:type="spellStart"/>
-      <w:r>
-        <w:rPr>
-          <w:rStyle w:val="nfasissutil"/>
-          <w:i w:val="0"/>
-          <w:iCs w:val="0"/>
-        </w:rPr>
-        <w:t>mas</w:t>
-      </w:r>
-      <w:proofErr w:type="spellEnd"/>
-      <w:r>
-        <w:rPr>
-          <w:rStyle w:val="nfasissutil"/>
-          <w:i w:val="0"/>
-          <w:iCs w:val="0"/>
-        </w:rPr>
-        <w:t xml:space="preserve"> complejo para hacer pero no </w:t>
-      </w:r>
-      <w:proofErr w:type="spellStart"/>
-      <w:r>
-        <w:rPr>
-          <w:rStyle w:val="nfasissutil"/>
-          <w:i w:val="0"/>
-          <w:iCs w:val="0"/>
-        </w:rPr>
-        <w:t>se</w:t>
-      </w:r>
-      <w:proofErr w:type="spellEnd"/>
-      <w:r>
-        <w:rPr>
-          <w:rStyle w:val="nfasissutil"/>
-          <w:i w:val="0"/>
-          <w:iCs w:val="0"/>
-        </w:rPr>
-        <w:t xml:space="preserve"> si vale la pena es bloquear la IP pero con lo de bloquear la cuenta para que no pueda </w:t>
-      </w:r>
-      <w:proofErr w:type="spellStart"/>
-      <w:r>
-        <w:rPr>
-          <w:rStyle w:val="nfasissutil"/>
-          <w:i w:val="0"/>
-          <w:iCs w:val="0"/>
-        </w:rPr>
-        <w:t>loguearse</w:t>
-      </w:r>
-      <w:proofErr w:type="spellEnd"/>
-      <w:r>
-        <w:rPr>
-          <w:rStyle w:val="nfasissutil"/>
-          <w:i w:val="0"/>
-          <w:iCs w:val="0"/>
-        </w:rPr>
-        <w:t xml:space="preserve"> en un tiempo alcanzaría.</w:t>
+        <w:t>V2.2.1: Verificar que haya controles de anti automatización. Esto es que intenten con fuerza bruta adivinar una password. Lo que habría que hacer acá es meter un captcha, e ir acumulando cuantos intentos de logueo fue haciendo erróneos, y si le pifió 5 veces seguidas por ejemplo, bloquearle la cuenta haciendo que no pueda loguearse hasta dentro de media hora por ejemplo. Lo otro mas complejo para hacer pero no se si vale la pena es bloquear la IP pero con lo de bloquear la cuenta para que no pueda loguearse en un tiempo alcanzaría.</w:t>
       </w:r>
     </w:p>
     <w:p>
@@ -2519,15 +1835,7 @@
         <w:t>Plan de acción:</w:t>
       </w:r>
       <w:r>
-        <w:t xml:space="preserve"> Implementamos un </w:t>
-      </w:r>
-      <w:proofErr w:type="spellStart"/>
-      <w:r>
-        <w:t>captcha</w:t>
-      </w:r>
-      <w:proofErr w:type="spellEnd"/>
-      <w:r>
-        <w:t>, y bloqueos de cuentas de usuario luego de una cantidad fija de intentos de ingreso fallido.</w:t>
+        <w:t xml:space="preserve"> Implementamos un captcha, y bloqueos de cuentas de usuario luego de una cantidad fija de intentos de ingreso fallido.</w:t>
       </w:r>
     </w:p>
     <w:p>
@@ -2548,43 +1856,7 @@
           <w:i w:val="0"/>
           <w:iCs w:val="0"/>
         </w:rPr>
-        <w:t xml:space="preserve">V2.2.5: Verificar que cuando tengamos separados un proveedor de servicio de credenciales (CSP) y la verificación de la </w:t>
-      </w:r>
-      <w:proofErr w:type="spellStart"/>
-      <w:r>
-        <w:rPr>
-          <w:rStyle w:val="nfasissutil"/>
-          <w:i w:val="0"/>
-          <w:iCs w:val="0"/>
-        </w:rPr>
-        <w:t>password</w:t>
-      </w:r>
-      <w:proofErr w:type="spellEnd"/>
-      <w:r>
-        <w:rPr>
-          <w:rStyle w:val="nfasissutil"/>
-          <w:i w:val="0"/>
-          <w:iCs w:val="0"/>
-        </w:rPr>
-        <w:t xml:space="preserve"> de la aplicación, haya en el medio de los 2 </w:t>
-      </w:r>
-      <w:proofErr w:type="spellStart"/>
-      <w:r>
-        <w:rPr>
-          <w:rStyle w:val="nfasissutil"/>
-          <w:i w:val="0"/>
-          <w:iCs w:val="0"/>
-        </w:rPr>
-        <w:t>endpoint</w:t>
-      </w:r>
-      <w:proofErr w:type="spellEnd"/>
-      <w:r>
-        <w:rPr>
-          <w:rStyle w:val="nfasissutil"/>
-          <w:i w:val="0"/>
-          <w:iCs w:val="0"/>
-        </w:rPr>
-        <w:t xml:space="preserve"> un TLS. (Este no aplica)</w:t>
+        <w:t>V2.2.5: Verificar que cuando tengamos separados un proveedor de servicio de credenciales (CSP) y la verificación de la password de la aplicación, haya en el medio de los 2 endpoint un TLS. (Este no aplica)</w:t>
       </w:r>
     </w:p>
     <w:p>
@@ -2610,31 +1882,7 @@
         <w:t>Plan de acción:</w:t>
       </w:r>
       <w:r>
-        <w:t xml:space="preserve"> No tenemos separados el sitio y la validación de </w:t>
-      </w:r>
-      <w:proofErr w:type="spellStart"/>
-      <w:r>
-        <w:t>passwords</w:t>
-      </w:r>
-      <w:proofErr w:type="spellEnd"/>
-      <w:r>
-        <w:t xml:space="preserve">, por lo que no tenemos 2 </w:t>
-      </w:r>
-      <w:proofErr w:type="spellStart"/>
-      <w:r>
-        <w:t>endpoints</w:t>
-      </w:r>
-      <w:proofErr w:type="spellEnd"/>
-      <w:r>
-        <w:t xml:space="preserve"> distintos, como si </w:t>
-      </w:r>
-      <w:proofErr w:type="spellStart"/>
-      <w:r>
-        <w:t>usaramos</w:t>
-      </w:r>
-      <w:proofErr w:type="spellEnd"/>
-      <w:r>
-        <w:t xml:space="preserve"> un servicio web.</w:t>
+        <w:t xml:space="preserve"> No tenemos separados el sitio y la validación de passwords, por lo que no tenemos 2 endpoints distintos, como si usaramos un servicio web.</w:t>
       </w:r>
     </w:p>
     <w:p>
@@ -2720,43 +1968,7 @@
           <w:i w:val="0"/>
           <w:iCs w:val="0"/>
         </w:rPr>
-        <w:t xml:space="preserve">V2.4.1: Guardar las </w:t>
-      </w:r>
-      <w:proofErr w:type="spellStart"/>
-      <w:r>
-        <w:rPr>
-          <w:rStyle w:val="nfasissutil"/>
-          <w:i w:val="0"/>
-          <w:iCs w:val="0"/>
-        </w:rPr>
-        <w:t>passwords</w:t>
-      </w:r>
-      <w:proofErr w:type="spellEnd"/>
-      <w:r>
-        <w:rPr>
-          <w:rStyle w:val="nfasissutil"/>
-          <w:i w:val="0"/>
-          <w:iCs w:val="0"/>
-        </w:rPr>
-        <w:t xml:space="preserve"> con hash y </w:t>
-      </w:r>
-      <w:proofErr w:type="spellStart"/>
-      <w:r>
-        <w:rPr>
-          <w:rStyle w:val="nfasissutil"/>
-          <w:i w:val="0"/>
-          <w:iCs w:val="0"/>
-        </w:rPr>
-        <w:t>salt</w:t>
-      </w:r>
-      <w:proofErr w:type="spellEnd"/>
-      <w:r>
-        <w:rPr>
-          <w:rStyle w:val="nfasissutil"/>
-          <w:i w:val="0"/>
-          <w:iCs w:val="0"/>
-        </w:rPr>
-        <w:t>.</w:t>
+        <w:t>V2.4.1: Guardar las passwords con hash y salt.</w:t>
       </w:r>
     </w:p>
     <w:p>
@@ -2782,15 +1994,7 @@
         <w:t>Plan de acción:</w:t>
       </w:r>
       <w:r>
-        <w:t xml:space="preserve"> Implementamos el algoritmo PBKDF2, que requiere la especificación de un </w:t>
-      </w:r>
-      <w:proofErr w:type="spellStart"/>
-      <w:r>
-        <w:t>salt</w:t>
-      </w:r>
-      <w:proofErr w:type="spellEnd"/>
-      <w:r>
-        <w:t>, para obtener el hash que guardaremos en la base de datos.</w:t>
+        <w:t xml:space="preserve"> Implementamos el algoritmo PBKDF2, que requiere la especificación de un salt, para obtener el hash que guardaremos en la base de datos.</w:t>
       </w:r>
     </w:p>
     <w:p>
@@ -2811,115 +2015,7 @@
           <w:i w:val="0"/>
           <w:iCs w:val="0"/>
         </w:rPr>
-        <w:t xml:space="preserve">V2.4.2: El SALT que usemos, debe ser único por cada </w:t>
-      </w:r>
-      <w:proofErr w:type="spellStart"/>
-      <w:r>
-        <w:rPr>
-          <w:rStyle w:val="nfasissutil"/>
-          <w:i w:val="0"/>
-          <w:iCs w:val="0"/>
-        </w:rPr>
-        <w:t>password</w:t>
-      </w:r>
-      <w:proofErr w:type="spellEnd"/>
-      <w:r>
-        <w:rPr>
-          <w:rStyle w:val="nfasissutil"/>
-          <w:i w:val="0"/>
-          <w:iCs w:val="0"/>
-        </w:rPr>
-        <w:t xml:space="preserve"> que guardemos, y tiene que medir al menos 4 caracteres. Podemos tomar los </w:t>
-      </w:r>
-      <w:proofErr w:type="spellStart"/>
-      <w:r>
-        <w:rPr>
-          <w:rStyle w:val="nfasissutil"/>
-          <w:i w:val="0"/>
-          <w:iCs w:val="0"/>
-        </w:rPr>
-        <w:t>primers</w:t>
-      </w:r>
-      <w:proofErr w:type="spellEnd"/>
-      <w:r>
-        <w:rPr>
-          <w:rStyle w:val="nfasissutil"/>
-          <w:i w:val="0"/>
-          <w:iCs w:val="0"/>
-        </w:rPr>
-        <w:t xml:space="preserve"> 4 o últimos 4 caracteres dela </w:t>
-      </w:r>
-      <w:proofErr w:type="spellStart"/>
-      <w:r>
-        <w:rPr>
-          <w:rStyle w:val="nfasissutil"/>
-          <w:i w:val="0"/>
-          <w:iCs w:val="0"/>
-        </w:rPr>
-        <w:t>password</w:t>
-      </w:r>
-      <w:proofErr w:type="spellEnd"/>
-      <w:r>
-        <w:rPr>
-          <w:rStyle w:val="nfasissutil"/>
-          <w:i w:val="0"/>
-          <w:iCs w:val="0"/>
-        </w:rPr>
-        <w:t xml:space="preserve"> sin </w:t>
-      </w:r>
-      <w:proofErr w:type="spellStart"/>
-      <w:r>
-        <w:rPr>
-          <w:rStyle w:val="nfasissutil"/>
-          <w:i w:val="0"/>
-          <w:iCs w:val="0"/>
-        </w:rPr>
-        <w:t>hashear</w:t>
-      </w:r>
-      <w:proofErr w:type="spellEnd"/>
-      <w:r>
-        <w:rPr>
-          <w:rStyle w:val="nfasissutil"/>
-          <w:i w:val="0"/>
-          <w:iCs w:val="0"/>
-        </w:rPr>
-        <w:t xml:space="preserve"> y usar eso como </w:t>
-      </w:r>
-      <w:proofErr w:type="spellStart"/>
-      <w:r>
-        <w:rPr>
-          <w:rStyle w:val="nfasissutil"/>
-          <w:i w:val="0"/>
-          <w:iCs w:val="0"/>
-        </w:rPr>
-        <w:t>salt</w:t>
-      </w:r>
-      <w:proofErr w:type="spellEnd"/>
-      <w:r>
-        <w:rPr>
-          <w:rStyle w:val="nfasissutil"/>
-          <w:i w:val="0"/>
-          <w:iCs w:val="0"/>
-        </w:rPr>
-        <w:t xml:space="preserve">. Es importante que se haya elegido un algoritmo de encriptación con </w:t>
-      </w:r>
-      <w:proofErr w:type="spellStart"/>
-      <w:r>
-        <w:rPr>
-          <w:rStyle w:val="nfasissutil"/>
-          <w:i w:val="0"/>
-          <w:iCs w:val="0"/>
-        </w:rPr>
-        <w:t>salt</w:t>
-      </w:r>
-      <w:proofErr w:type="spellEnd"/>
-      <w:r>
-        <w:rPr>
-          <w:rStyle w:val="nfasissutil"/>
-          <w:i w:val="0"/>
-          <w:iCs w:val="0"/>
-        </w:rPr>
-        <w:t>, como por ejemplo AES256.</w:t>
+        <w:t>V2.4.2: El SALT que usemos, debe ser único por cada password que guardemos, y tiene que medir al menos 4 caracteres. Podemos tomar los primers 4 o últimos 4 caracteres dela password sin hashear y usar eso como salt. Es importante que se haya elegido un algoritmo de encriptación con salt, como por ejemplo AES256.</w:t>
       </w:r>
     </w:p>
     <w:p>
@@ -2945,23 +2041,7 @@
         <w:t>Plan de acción:</w:t>
       </w:r>
       <w:r>
-        <w:t xml:space="preserve"> Lo implementamos tomando los últimos 4 caracteres de la </w:t>
-      </w:r>
-      <w:proofErr w:type="spellStart"/>
-      <w:r>
-        <w:t>password</w:t>
-      </w:r>
-      <w:proofErr w:type="spellEnd"/>
-      <w:r>
-        <w:t xml:space="preserve"> ingresada por el usuario, y generando un hash con md5 para utilizar como </w:t>
-      </w:r>
-      <w:proofErr w:type="spellStart"/>
-      <w:r>
-        <w:t>salt</w:t>
-      </w:r>
-      <w:proofErr w:type="spellEnd"/>
-      <w:r>
-        <w:t xml:space="preserve"> al momento de invocar a la encriptación con PBKDF2.</w:t>
+        <w:t xml:space="preserve"> Lo implementamos tomando los últimos 4 caracteres de la password ingresada por el usuario, y generando un hash con md5 para utilizar como salt al momento de invocar a la encriptación con PBKDF2.</w:t>
       </w:r>
     </w:p>
     <w:p>
@@ -2986,21 +2066,7 @@
         <w:rPr>
           <w:rStyle w:val="nfasissutil"/>
         </w:rPr>
-        <w:t xml:space="preserve">PBKDF2, la cantidad de iteraciones para </w:t>
-      </w:r>
-      <w:proofErr w:type="spellStart"/>
-      <w:r>
-        <w:rPr>
-          <w:rStyle w:val="nfasissutil"/>
-        </w:rPr>
-        <w:t>encriptar</w:t>
-      </w:r>
-      <w:proofErr w:type="spellEnd"/>
-      <w:r>
-        <w:rPr>
-          <w:rStyle w:val="nfasissutil"/>
-        </w:rPr>
-        <w:t xml:space="preserve"> sea el máximo que permita el servidor, que suele ser al menos 100.000 iteraciones.</w:t>
+        <w:t>PBKDF2, la cantidad de iteraciones para encriptar sea el máximo que permita el servidor, que suele ser al menos 100.000 iteraciones.</w:t>
       </w:r>
     </w:p>
     <w:p>
@@ -3026,13 +2092,8 @@
         <w:t>Plan de acción:</w:t>
       </w:r>
       <w:r>
-        <w:t xml:space="preserve"> Según las características del algoritmo PDKDF2 cumple con la especificación ya que tiene, en alta gama, 45000  </w:t>
-      </w:r>
-      <w:proofErr w:type="gramStart"/>
-      <w:r>
-        <w:t>iteraciones .</w:t>
-      </w:r>
-      <w:proofErr w:type="gramEnd"/>
+        <w:t xml:space="preserve"> Según las características del algoritmo PDKDF2 cumple con la especificación ya que tiene, en alta gama, 45000  iteraciones .</w:t>
+      </w:r>
     </w:p>
     <w:p>
       <w:pPr>
@@ -3052,33 +2113,11 @@
         </w:rPr>
         <w:t xml:space="preserve">V2.4.4: Verificar que si usamos el algoritmo </w:t>
       </w:r>
-      <w:proofErr w:type="spellStart"/>
-      <w:r>
-        <w:rPr>
-          <w:rStyle w:val="nfasissutil"/>
-        </w:rPr>
-        <w:t>bcrypt</w:t>
-      </w:r>
-      <w:proofErr w:type="spellEnd"/>
-      <w:r>
-        <w:rPr>
-          <w:rStyle w:val="nfasissutil"/>
-        </w:rPr>
-        <w:t xml:space="preserve">, el factor que pongamos sea lo que el servidor se aguante. </w:t>
-      </w:r>
-      <w:proofErr w:type="spellStart"/>
-      <w:r>
-        <w:rPr>
-          <w:rStyle w:val="nfasissutil"/>
-        </w:rPr>
-        <w:t>Tipicamente</w:t>
-      </w:r>
-      <w:proofErr w:type="spellEnd"/>
-      <w:r>
-        <w:rPr>
-          <w:rStyle w:val="nfasissutil"/>
-        </w:rPr>
-        <w:t xml:space="preserve"> es 13.</w:t>
+      <w:r>
+        <w:rPr>
+          <w:rStyle w:val="nfasissutil"/>
+        </w:rPr>
+        <w:t>bcrypt, el factor que pongamos sea lo que el servidor se aguante. Tipicamente es 13.</w:t>
       </w:r>
     </w:p>
     <w:p>
@@ -3125,115 +2164,7 @@
           <w:i w:val="0"/>
           <w:iCs w:val="0"/>
         </w:rPr>
-        <w:t xml:space="preserve">V2.4.5: Verificar que se haga al menos una iteración adicional en el algoritmo de encriptación, que el </w:t>
-      </w:r>
-      <w:proofErr w:type="spellStart"/>
-      <w:r>
-        <w:rPr>
-          <w:rStyle w:val="nfasissutil"/>
-          <w:i w:val="0"/>
-          <w:iCs w:val="0"/>
-        </w:rPr>
-        <w:t>salt</w:t>
-      </w:r>
-      <w:proofErr w:type="spellEnd"/>
-      <w:r>
-        <w:rPr>
-          <w:rStyle w:val="nfasissutil"/>
-          <w:i w:val="0"/>
-          <w:iCs w:val="0"/>
-        </w:rPr>
-        <w:t xml:space="preserve"> sea secreto y que sea generado por un generador de bits aleatorio aprobado y </w:t>
-      </w:r>
-      <w:proofErr w:type="spellStart"/>
-      <w:r>
-        <w:rPr>
-          <w:rStyle w:val="nfasissutil"/>
-          <w:i w:val="0"/>
-          <w:iCs w:val="0"/>
-        </w:rPr>
-        <w:t>propocione</w:t>
-      </w:r>
-      <w:proofErr w:type="spellEnd"/>
-      <w:r>
-        <w:rPr>
-          <w:rStyle w:val="nfasissutil"/>
-          <w:i w:val="0"/>
-          <w:iCs w:val="0"/>
-        </w:rPr>
-        <w:t xml:space="preserve"> la fuerza de seguridad </w:t>
-      </w:r>
-      <w:proofErr w:type="spellStart"/>
-      <w:r>
-        <w:rPr>
-          <w:rStyle w:val="nfasissutil"/>
-          <w:i w:val="0"/>
-          <w:iCs w:val="0"/>
-        </w:rPr>
-        <w:t>minima</w:t>
-      </w:r>
-      <w:proofErr w:type="spellEnd"/>
-      <w:r>
-        <w:rPr>
-          <w:rStyle w:val="nfasissutil"/>
-          <w:i w:val="0"/>
-          <w:iCs w:val="0"/>
-        </w:rPr>
-        <w:t xml:space="preserve">. El </w:t>
-      </w:r>
-      <w:proofErr w:type="spellStart"/>
-      <w:r>
-        <w:rPr>
-          <w:rStyle w:val="nfasissutil"/>
-          <w:i w:val="0"/>
-          <w:iCs w:val="0"/>
-        </w:rPr>
-        <w:t>salt</w:t>
-      </w:r>
-      <w:proofErr w:type="spellEnd"/>
-      <w:r>
-        <w:rPr>
-          <w:rStyle w:val="nfasissutil"/>
-          <w:i w:val="0"/>
-          <w:iCs w:val="0"/>
-        </w:rPr>
-        <w:t xml:space="preserve"> se debe almacenar por separado  de las contraseñas </w:t>
-      </w:r>
-      <w:proofErr w:type="spellStart"/>
-      <w:r>
-        <w:rPr>
-          <w:rStyle w:val="nfasissutil"/>
-          <w:i w:val="0"/>
-          <w:iCs w:val="0"/>
-        </w:rPr>
-        <w:t>encriptadas</w:t>
-      </w:r>
-      <w:proofErr w:type="spellEnd"/>
-      <w:r>
-        <w:rPr>
-          <w:rStyle w:val="nfasissutil"/>
-          <w:i w:val="0"/>
-          <w:iCs w:val="0"/>
-        </w:rPr>
-        <w:t xml:space="preserve">, por ejemplo en un dispositivo tipo un </w:t>
-      </w:r>
-      <w:proofErr w:type="spellStart"/>
-      <w:r>
-        <w:rPr>
-          <w:rStyle w:val="nfasissutil"/>
-          <w:i w:val="0"/>
-          <w:iCs w:val="0"/>
-        </w:rPr>
-        <w:t>modulo</w:t>
-      </w:r>
-      <w:proofErr w:type="spellEnd"/>
-      <w:r>
-        <w:rPr>
-          <w:rStyle w:val="nfasissutil"/>
-          <w:i w:val="0"/>
-          <w:iCs w:val="0"/>
-        </w:rPr>
-        <w:t xml:space="preserve"> de seguridad (hardware).</w:t>
+        <w:t>V2.4.5: Verificar que se haga al menos una iteración adicional en el algoritmo de encriptación, que el salt sea secreto y que sea generado por un generador de bits aleatorio aprobado y propocione la fuerza de seguridad minima. El salt se debe almacenar por separado  de las contraseñas encriptadas, por ejemplo en un dispositivo tipo un modulo de seguridad (hardware).</w:t>
       </w:r>
     </w:p>
     <w:p>
@@ -3259,23 +2190,7 @@
         <w:t>Plan de acción:</w:t>
       </w:r>
       <w:r>
-        <w:t xml:space="preserve"> Como obtenemos el </w:t>
-      </w:r>
-      <w:proofErr w:type="spellStart"/>
-      <w:r>
-        <w:t>salt</w:t>
-      </w:r>
-      <w:proofErr w:type="spellEnd"/>
-      <w:r>
-        <w:t xml:space="preserve"> dinámicamente a partir de la </w:t>
-      </w:r>
-      <w:proofErr w:type="spellStart"/>
-      <w:r>
-        <w:t>password</w:t>
-      </w:r>
-      <w:proofErr w:type="spellEnd"/>
-      <w:r>
-        <w:t xml:space="preserve"> ingresada por el usuario, no necesitamos almacenarlo.</w:t>
+        <w:t xml:space="preserve"> Como obtenemos el salt dinámicamente a partir de la password ingresada por el usuario, no necesitamos almacenarlo.</w:t>
       </w:r>
     </w:p>
     <w:p>
@@ -3322,43 +2237,11 @@
         <w:t>Plan de acción:</w:t>
       </w:r>
       <w:r>
-        <w:t xml:space="preserve"> Para recuperar la clave, enviamos un link para que modifiquen la clave desde el sitio. La clave vieja pierde validez, y debe definirse una nueva. El link incluye información </w:t>
-      </w:r>
-      <w:proofErr w:type="spellStart"/>
-      <w:r>
-        <w:t>encriptada</w:t>
-      </w:r>
-      <w:proofErr w:type="spellEnd"/>
-      <w:r>
-        <w:t xml:space="preserve"> y </w:t>
-      </w:r>
-      <w:proofErr w:type="spellStart"/>
-      <w:r>
-        <w:t>token</w:t>
-      </w:r>
-      <w:proofErr w:type="spellEnd"/>
-      <w:r>
-        <w:t xml:space="preserve"> para verificar desde el </w:t>
-      </w:r>
-      <w:proofErr w:type="spellStart"/>
-      <w:r>
-        <w:t>controller</w:t>
-      </w:r>
-      <w:proofErr w:type="spellEnd"/>
-      <w:r>
-        <w:t xml:space="preserve"> que la </w:t>
+        <w:t xml:space="preserve"> Para recuperar la clave, enviamos un link para que modifiquen la clave desde el sitio. La clave vieja pierde validez, y debe definirse una nueva. El link incluye información encriptada y token para verificar desde el controller que la </w:t>
       </w:r>
       <w:r>
         <w:lastRenderedPageBreak/>
-        <w:t xml:space="preserve">invocación del </w:t>
-      </w:r>
-      <w:proofErr w:type="spellStart"/>
-      <w:r>
-        <w:t>action</w:t>
-      </w:r>
-      <w:proofErr w:type="spellEnd"/>
-      <w:r>
-        <w:t xml:space="preserve"> es a través de un link que nosotros mismos generamos con anterioridad.</w:t>
+        <w:t>invocación del action es a través de un link que nosotros mismos generamos con anterioridad.</w:t>
       </w:r>
     </w:p>
     <w:p>
@@ -3417,15 +2300,7 @@
         <w:t>Plan de acción:</w:t>
       </w:r>
       <w:r>
-        <w:t xml:space="preserve"> La recuperación de </w:t>
-      </w:r>
-      <w:proofErr w:type="spellStart"/>
-      <w:r>
-        <w:t>passwords</w:t>
-      </w:r>
-      <w:proofErr w:type="spellEnd"/>
-      <w:r>
-        <w:t xml:space="preserve"> se realiza a través de un link que llega por correo electrónico.</w:t>
+        <w:t xml:space="preserve"> La recuperación de passwords se realiza a través de un link que llega por correo electrónico.</w:t>
       </w:r>
     </w:p>
     <w:p>
@@ -3493,43 +2368,7 @@
           <w:i w:val="0"/>
           <w:iCs w:val="0"/>
         </w:rPr>
-        <w:t xml:space="preserve">V2.5.4: Verificar que las cuentas compartidas o default no estén presentes. Por ejemplo </w:t>
-      </w:r>
-      <w:proofErr w:type="spellStart"/>
-      <w:r>
-        <w:rPr>
-          <w:rStyle w:val="nfasissutil"/>
-          <w:i w:val="0"/>
-          <w:iCs w:val="0"/>
-        </w:rPr>
-        <w:t>root</w:t>
-      </w:r>
-      <w:proofErr w:type="spellEnd"/>
-      <w:r>
-        <w:rPr>
-          <w:rStyle w:val="nfasissutil"/>
-          <w:i w:val="0"/>
-          <w:iCs w:val="0"/>
-        </w:rPr>
-        <w:t xml:space="preserve">, </w:t>
-      </w:r>
-      <w:proofErr w:type="spellStart"/>
-      <w:r>
-        <w:rPr>
-          <w:rStyle w:val="nfasissutil"/>
-          <w:i w:val="0"/>
-          <w:iCs w:val="0"/>
-        </w:rPr>
-        <w:t>admin</w:t>
-      </w:r>
-      <w:proofErr w:type="spellEnd"/>
-      <w:r>
-        <w:rPr>
-          <w:rStyle w:val="nfasissutil"/>
-          <w:i w:val="0"/>
-          <w:iCs w:val="0"/>
-        </w:rPr>
-        <w:t>, etc. Esto lo podemos meter en la lista de uno de los puntos de arriba, tipo claves conocidas no válidas.</w:t>
+        <w:t>V2.5.4: Verificar que las cuentas compartidas o default no estén presentes. Por ejemplo root, admin, etc. Esto lo podemos meter en la lista de uno de los puntos de arriba, tipo claves conocidas no válidas.</w:t>
       </w:r>
     </w:p>
     <w:p>
@@ -3605,15 +2444,7 @@
         <w:t>Plan de acción:</w:t>
       </w:r>
       <w:r>
-        <w:t xml:space="preserve"> Si se realiza algún agregado al formulario de </w:t>
-      </w:r>
-      <w:proofErr w:type="spellStart"/>
-      <w:r>
-        <w:t>login</w:t>
-      </w:r>
-      <w:proofErr w:type="spellEnd"/>
-      <w:r>
-        <w:t>, se notificará al usuario a través de correo electrónico y los cambios se detallaran en la home del sitio.</w:t>
+        <w:t xml:space="preserve"> Si se realiza algún agregado al formulario de login, se notificará al usuario a través de correo electrónico y los cambios se detallaran en la home del sitio.</w:t>
       </w:r>
     </w:p>
     <w:p>
@@ -3688,43 +2519,7 @@
           <w:i w:val="0"/>
           <w:iCs w:val="0"/>
         </w:rPr>
-        <w:t xml:space="preserve">V5.1: Verificar que la aplicación tenga defensas frente a ataques del tipo de contaminación de parámetros HTTP, particularmente si el </w:t>
-      </w:r>
-      <w:proofErr w:type="spellStart"/>
-      <w:r>
-        <w:rPr>
-          <w:rStyle w:val="nfasissutil"/>
-          <w:i w:val="0"/>
-          <w:iCs w:val="0"/>
-        </w:rPr>
-        <w:t>framework</w:t>
-      </w:r>
-      <w:proofErr w:type="spellEnd"/>
-      <w:r>
-        <w:rPr>
-          <w:rStyle w:val="nfasissutil"/>
-          <w:i w:val="0"/>
-          <w:iCs w:val="0"/>
-        </w:rPr>
-        <w:t xml:space="preserve"> de la aplicación no hace distinción sobre el origen de los parámetros que llegan por </w:t>
-      </w:r>
-      <w:proofErr w:type="spellStart"/>
-      <w:r>
-        <w:rPr>
-          <w:rStyle w:val="nfasissutil"/>
-          <w:i w:val="0"/>
-          <w:iCs w:val="0"/>
-        </w:rPr>
-        <w:t>get</w:t>
-      </w:r>
-      <w:proofErr w:type="spellEnd"/>
-      <w:r>
-        <w:rPr>
-          <w:rStyle w:val="nfasissutil"/>
-          <w:i w:val="0"/>
-          <w:iCs w:val="0"/>
-        </w:rPr>
-        <w:t>, post, etc.</w:t>
+        <w:t>V5.1: Verificar que la aplicación tenga defensas frente a ataques del tipo de contaminación de parámetros HTTP, particularmente si el framework de la aplicación no hace distinción sobre el origen de los parámetros que llegan por get, post, etc.</w:t>
       </w:r>
     </w:p>
     <w:p>
@@ -3750,39 +2545,7 @@
         <w:t>Plan de acción:</w:t>
       </w:r>
       <w:r>
-        <w:t xml:space="preserve"> En cada </w:t>
-      </w:r>
-      <w:proofErr w:type="spellStart"/>
-      <w:r>
-        <w:t>formularío</w:t>
-      </w:r>
-      <w:proofErr w:type="spellEnd"/>
-      <w:r>
-        <w:t xml:space="preserve"> o link que lleve algún parámetro es verificado en el </w:t>
-      </w:r>
-      <w:proofErr w:type="spellStart"/>
-      <w:r>
-        <w:t>actión</w:t>
-      </w:r>
-      <w:proofErr w:type="spellEnd"/>
-      <w:r>
-        <w:t xml:space="preserve"> del </w:t>
-      </w:r>
-      <w:proofErr w:type="spellStart"/>
-      <w:r>
-        <w:t>controller</w:t>
-      </w:r>
-      <w:proofErr w:type="spellEnd"/>
-      <w:r>
-        <w:t xml:space="preserve"> por lo que si se llama a dicho </w:t>
-      </w:r>
-      <w:proofErr w:type="spellStart"/>
-      <w:r>
-        <w:t>action</w:t>
-      </w:r>
-      <w:proofErr w:type="spellEnd"/>
-      <w:r>
-        <w:t xml:space="preserve"> y se le envía un parámetro más o uno menos o de diferente tipo o nombre, automáticamente llevaría a un error.</w:t>
+        <w:t xml:space="preserve"> En cada formularío o link que lleve algún parámetro es verificado en el actión del controller por lo que si se llama a dicho action y se le envía un parámetro más o uno menos o de diferente tipo o nombre, automáticamente llevaría a un error.</w:t>
       </w:r>
     </w:p>
     <w:p>
@@ -3803,25 +2566,7 @@
           <w:i w:val="0"/>
           <w:iCs w:val="0"/>
         </w:rPr>
-        <w:t xml:space="preserve">V5.2: Verificar que el </w:t>
-      </w:r>
-      <w:proofErr w:type="spellStart"/>
-      <w:r>
-        <w:rPr>
-          <w:rStyle w:val="nfasissutil"/>
-          <w:i w:val="0"/>
-          <w:iCs w:val="0"/>
-        </w:rPr>
-        <w:t>framework</w:t>
-      </w:r>
-      <w:proofErr w:type="spellEnd"/>
-      <w:r>
-        <w:rPr>
-          <w:rStyle w:val="nfasissutil"/>
-          <w:i w:val="0"/>
-          <w:iCs w:val="0"/>
-        </w:rPr>
-        <w:t xml:space="preserve"> proteja contra ataques de asignación masiva de parámetros, como campos privados o similar.</w:t>
+        <w:t>V5.2: Verificar que el framework proteja contra ataques de asignación masiva de parámetros, como campos privados o similar.</w:t>
       </w:r>
     </w:p>
     <w:p>
@@ -3848,23 +2593,7 @@
         <w:t>Plan de acción:</w:t>
       </w:r>
       <w:r>
-        <w:t xml:space="preserve"> En cada </w:t>
-      </w:r>
-      <w:proofErr w:type="spellStart"/>
-      <w:r>
-        <w:t>Action</w:t>
-      </w:r>
-      <w:proofErr w:type="spellEnd"/>
-      <w:r>
-        <w:t xml:space="preserve"> del </w:t>
-      </w:r>
-      <w:proofErr w:type="spellStart"/>
-      <w:r>
-        <w:t>controller</w:t>
-      </w:r>
-      <w:proofErr w:type="spellEnd"/>
-      <w:r>
-        <w:t>, que vincule una funcionalidad, se le predefine los parámetros u objetos que tienen que ingresar al mismo, por lo que si recibe algo distinto no funciona bien.</w:t>
+        <w:t xml:space="preserve"> En cada Action del controller, que vincule una funcionalidad, se le predefine los parámetros u objetos que tienen que ingresar al mismo, por lo que si recibe algo distinto no funciona bien.</w:t>
       </w:r>
     </w:p>
     <w:p>
@@ -3947,25 +2676,7 @@
           <w:i w:val="0"/>
           <w:iCs w:val="0"/>
         </w:rPr>
-        <w:t xml:space="preserve">V5.4: Verificar que todos los datos sean verificados con los formatos correspondientes, por ejemplo caracteres, largo, y patrones. Como por ejemplo, si fuese tarjeta de crédito, los números </w:t>
-      </w:r>
-      <w:proofErr w:type="spellStart"/>
-      <w:r>
-        <w:rPr>
-          <w:rStyle w:val="nfasissutil"/>
-          <w:i w:val="0"/>
-          <w:iCs w:val="0"/>
-        </w:rPr>
-        <w:t>validos</w:t>
-      </w:r>
-      <w:proofErr w:type="spellEnd"/>
-      <w:r>
-        <w:rPr>
-          <w:rStyle w:val="nfasissutil"/>
-          <w:i w:val="0"/>
-          <w:iCs w:val="0"/>
-        </w:rPr>
-        <w:t>, etc. En nuestro caso aplicaría que sea un email valido el email ingresado.</w:t>
+        <w:t>V5.4: Verificar que todos los datos sean verificados con los formatos correspondientes, por ejemplo caracteres, largo, y patrones. Como por ejemplo, si fuese tarjeta de crédito, los números validos, etc. En nuestro caso aplicaría que sea un email valido el email ingresado.</w:t>
       </w:r>
     </w:p>
     <w:p>
@@ -3994,15 +2705,7 @@
         <w:t xml:space="preserve"> </w:t>
       </w:r>
       <w:r>
-        <w:t xml:space="preserve">Se verifica que los campos requeridos cumplan con el formato esperado a través de regular </w:t>
-      </w:r>
-      <w:proofErr w:type="spellStart"/>
-      <w:r>
-        <w:t>expressions</w:t>
-      </w:r>
-      <w:proofErr w:type="spellEnd"/>
-      <w:r>
-        <w:t>.</w:t>
+        <w:t>Se verifica que los campos requeridos cumplan con el formato esperado a través de regular expressions.</w:t>
       </w:r>
     </w:p>
     <w:p>
@@ -4029,43 +2732,7 @@
           <w:i w:val="0"/>
           <w:iCs w:val="0"/>
         </w:rPr>
-        <w:t xml:space="preserve">V5.5: Verificar que la </w:t>
-      </w:r>
-      <w:proofErr w:type="spellStart"/>
-      <w:r>
-        <w:rPr>
-          <w:rStyle w:val="nfasissutil"/>
-          <w:i w:val="0"/>
-          <w:iCs w:val="0"/>
-        </w:rPr>
-        <w:t>url</w:t>
-      </w:r>
-      <w:proofErr w:type="spellEnd"/>
-      <w:r>
-        <w:rPr>
-          <w:rStyle w:val="nfasissutil"/>
-          <w:i w:val="0"/>
-          <w:iCs w:val="0"/>
-        </w:rPr>
-        <w:t xml:space="preserve"> envíe solo a destinos que tengamos en nuestra lista blanca, y mostrar advertencias cuando se está dirigiendo contenido no autorizado. Por ejemplo si nos cambian la </w:t>
-      </w:r>
-      <w:proofErr w:type="spellStart"/>
-      <w:r>
-        <w:rPr>
-          <w:rStyle w:val="nfasissutil"/>
-          <w:i w:val="0"/>
-          <w:iCs w:val="0"/>
-        </w:rPr>
-        <w:t>url</w:t>
-      </w:r>
-      <w:proofErr w:type="spellEnd"/>
-      <w:r>
-        <w:rPr>
-          <w:rStyle w:val="nfasissutil"/>
-          <w:i w:val="0"/>
-          <w:iCs w:val="0"/>
-        </w:rPr>
-        <w:t>, o si nos agregan cosas a nuestro post.</w:t>
+        <w:t>V5.5: Verificar que la url envíe solo a destinos que tengamos en nuestra lista blanca, y mostrar advertencias cuando se está dirigiendo contenido no autorizado. Por ejemplo si nos cambian la url, o si nos agregan cosas a nuestro post.</w:t>
       </w:r>
     </w:p>
     <w:p>
@@ -4091,53 +2758,13 @@
         <w:t>Plan de acción:</w:t>
       </w:r>
       <w:r>
-        <w:t xml:space="preserve"> Se verifica (en el </w:t>
-      </w:r>
-      <w:proofErr w:type="spellStart"/>
-      <w:r>
-        <w:t>action</w:t>
-      </w:r>
-      <w:proofErr w:type="spellEnd"/>
-      <w:r>
-        <w:t xml:space="preserve"> validar </w:t>
-      </w:r>
-      <w:proofErr w:type="spellStart"/>
-      <w:r>
-        <w:t>Login</w:t>
-      </w:r>
-      <w:proofErr w:type="spellEnd"/>
-      <w:r>
-        <w:t xml:space="preserve">) que la </w:t>
-      </w:r>
-      <w:proofErr w:type="spellStart"/>
-      <w:r>
-        <w:t>url</w:t>
-      </w:r>
-      <w:proofErr w:type="spellEnd"/>
-      <w:r>
-        <w:t xml:space="preserve"> forme parte de la </w:t>
-      </w:r>
-      <w:proofErr w:type="spellStart"/>
-      <w:r>
-        <w:t>url</w:t>
-      </w:r>
-      <w:proofErr w:type="spellEnd"/>
-      <w:r>
-        <w:t xml:space="preserve"> de la </w:t>
+        <w:t xml:space="preserve"> Se verifica (en el action validar Login) que la url forme parte de la url de la </w:t>
       </w:r>
       <w:r>
         <w:t>página</w:t>
       </w:r>
       <w:r>
-        <w:t xml:space="preserve">. Mediante una variable de </w:t>
-      </w:r>
-      <w:proofErr w:type="spellStart"/>
-      <w:r>
-        <w:t>sessión</w:t>
-      </w:r>
-      <w:proofErr w:type="spellEnd"/>
-      <w:r>
-        <w:t xml:space="preserve"> se limita a los usuarios a entrar a contenido no autorizado.</w:t>
+        <w:t>. Mediante una variable de sessión se limita a los usuarios a entrar a contenido no autorizado.</w:t>
       </w:r>
     </w:p>
     <w:p>
@@ -4195,79 +2822,7 @@
           <w:i w:val="0"/>
           <w:iCs w:val="0"/>
         </w:rPr>
-        <w:t xml:space="preserve">V7.1: Verificar que la aplicación no </w:t>
-      </w:r>
-      <w:proofErr w:type="spellStart"/>
-      <w:r>
-        <w:rPr>
-          <w:rStyle w:val="nfasissutil"/>
-          <w:i w:val="0"/>
-          <w:iCs w:val="0"/>
-        </w:rPr>
-        <w:t>loguee</w:t>
-      </w:r>
-      <w:proofErr w:type="spellEnd"/>
-      <w:r>
-        <w:rPr>
-          <w:rStyle w:val="nfasissutil"/>
-          <w:i w:val="0"/>
-          <w:iCs w:val="0"/>
-        </w:rPr>
-        <w:t xml:space="preserve"> credenciales o detalles de pago. Los </w:t>
-      </w:r>
-      <w:proofErr w:type="spellStart"/>
-      <w:r>
-        <w:rPr>
-          <w:rStyle w:val="nfasissutil"/>
-          <w:i w:val="0"/>
-          <w:iCs w:val="0"/>
-        </w:rPr>
-        <w:t>tokens</w:t>
-      </w:r>
-      <w:proofErr w:type="spellEnd"/>
-      <w:r>
-        <w:rPr>
-          <w:rStyle w:val="nfasissutil"/>
-          <w:i w:val="0"/>
-          <w:iCs w:val="0"/>
-        </w:rPr>
-        <w:t xml:space="preserve"> de sesión deben ser guardados encriptados</w:t>
-      </w:r>
-      <w:proofErr w:type="gramStart"/>
-      <w:r>
-        <w:rPr>
-          <w:rStyle w:val="nfasissutil"/>
-          <w:i w:val="0"/>
-          <w:iCs w:val="0"/>
-        </w:rPr>
-        <w:t>.(</w:t>
-      </w:r>
-      <w:proofErr w:type="gramEnd"/>
-      <w:r>
-        <w:rPr>
-          <w:rStyle w:val="nfasissutil"/>
-          <w:i w:val="0"/>
-          <w:iCs w:val="0"/>
-        </w:rPr>
-        <w:t xml:space="preserve">No usamos </w:t>
-      </w:r>
-      <w:proofErr w:type="spellStart"/>
-      <w:r>
-        <w:rPr>
-          <w:rStyle w:val="nfasissutil"/>
-          <w:i w:val="0"/>
-          <w:iCs w:val="0"/>
-        </w:rPr>
-        <w:t>tokens</w:t>
-      </w:r>
-      <w:proofErr w:type="spellEnd"/>
-      <w:r>
-        <w:rPr>
-          <w:rStyle w:val="nfasissutil"/>
-          <w:i w:val="0"/>
-          <w:iCs w:val="0"/>
-        </w:rPr>
-        <w:t xml:space="preserve"> )</w:t>
+        <w:t>V7.1: Verificar que la aplicación no loguee credenciales o detalles de pago. Los tokens de sesión deben ser guardados encriptados.(No usamos tokens )</w:t>
       </w:r>
     </w:p>
     <w:p>
@@ -4361,61 +2916,7 @@
           <w:i w:val="0"/>
           <w:iCs w:val="0"/>
         </w:rPr>
-        <w:t xml:space="preserve">V7.3: Verificar que los </w:t>
-      </w:r>
-      <w:proofErr w:type="spellStart"/>
-      <w:r>
-        <w:rPr>
-          <w:rStyle w:val="nfasissutil"/>
-          <w:i w:val="0"/>
-          <w:iCs w:val="0"/>
-        </w:rPr>
-        <w:t>logs</w:t>
-      </w:r>
-      <w:proofErr w:type="spellEnd"/>
-      <w:r>
-        <w:rPr>
-          <w:rStyle w:val="nfasissutil"/>
-          <w:i w:val="0"/>
-          <w:iCs w:val="0"/>
-        </w:rPr>
-        <w:t xml:space="preserve"> incluyan </w:t>
-      </w:r>
-      <w:proofErr w:type="spellStart"/>
-      <w:r>
-        <w:rPr>
-          <w:rStyle w:val="nfasissutil"/>
-          <w:i w:val="0"/>
-          <w:iCs w:val="0"/>
-        </w:rPr>
-        <w:t>logins</w:t>
-      </w:r>
-      <w:proofErr w:type="spellEnd"/>
-      <w:r>
-        <w:rPr>
-          <w:rStyle w:val="nfasissutil"/>
-          <w:i w:val="0"/>
-          <w:iCs w:val="0"/>
-        </w:rPr>
-        <w:t xml:space="preserve"> satisfactorios y fallidos, fallos de </w:t>
-      </w:r>
-      <w:proofErr w:type="spellStart"/>
-      <w:r>
-        <w:rPr>
-          <w:rStyle w:val="nfasissutil"/>
-          <w:i w:val="0"/>
-          <w:iCs w:val="0"/>
-        </w:rPr>
-        <w:t>deserialización</w:t>
-      </w:r>
-      <w:proofErr w:type="spellEnd"/>
-      <w:r>
-        <w:rPr>
-          <w:rStyle w:val="nfasissutil"/>
-          <w:i w:val="0"/>
-          <w:iCs w:val="0"/>
-        </w:rPr>
-        <w:t>, o sea cuando nos llegan cosas que no esperamos, y fallos de validación de los inputs de entrada.</w:t>
+        <w:t>V7.3: Verificar que los logs incluyan logins satisfactorios y fallidos, fallos de deserialización, o sea cuando nos llegan cosas que no esperamos, y fallos de validación de los inputs de entrada.</w:t>
       </w:r>
     </w:p>
     <w:p>
@@ -4442,23 +2943,7 @@
         <w:t>Plan de acción:</w:t>
       </w:r>
       <w:r>
-        <w:t xml:space="preserve"> se incluyeron los </w:t>
-      </w:r>
-      <w:proofErr w:type="spellStart"/>
-      <w:r>
-        <w:t>logs</w:t>
-      </w:r>
-      <w:proofErr w:type="spellEnd"/>
-      <w:r>
-        <w:t xml:space="preserve"> correspondientes ante intentos de ingreso erróneos a la </w:t>
-      </w:r>
-      <w:proofErr w:type="spellStart"/>
-      <w:r>
-        <w:t>app</w:t>
-      </w:r>
-      <w:proofErr w:type="spellEnd"/>
-      <w:r>
-        <w:t>.</w:t>
+        <w:t xml:space="preserve"> se incluyeron los logs correspondientes ante intentos de ingreso erróneos a la app.</w:t>
       </w:r>
     </w:p>
     <w:p>
@@ -4479,25 +2964,7 @@
           <w:i w:val="0"/>
           <w:iCs w:val="0"/>
         </w:rPr>
-        <w:t xml:space="preserve">V7.4: Verificar que los </w:t>
-      </w:r>
-      <w:proofErr w:type="spellStart"/>
-      <w:r>
-        <w:rPr>
-          <w:rStyle w:val="nfasissutil"/>
-          <w:i w:val="0"/>
-          <w:iCs w:val="0"/>
-        </w:rPr>
-        <w:t>logs</w:t>
-      </w:r>
-      <w:proofErr w:type="spellEnd"/>
-      <w:r>
-        <w:rPr>
-          <w:rStyle w:val="nfasissutil"/>
-          <w:i w:val="0"/>
-          <w:iCs w:val="0"/>
-        </w:rPr>
-        <w:t xml:space="preserve"> incluyan información necesaria que permitan una investigación detallada del lapso de tiempo en que las cosas pasaron.</w:t>
+        <w:t>V7.4: Verificar que los logs incluyan información necesaria que permitan una investigación detallada del lapso de tiempo en que las cosas pasaron.</w:t>
       </w:r>
     </w:p>
     <w:p>
@@ -4523,23 +2990,7 @@
         <w:t>Plan de acción:</w:t>
       </w:r>
       <w:r>
-        <w:t xml:space="preserve"> Tenemos </w:t>
-      </w:r>
-      <w:proofErr w:type="spellStart"/>
-      <w:r>
-        <w:t>logs</w:t>
-      </w:r>
-      <w:proofErr w:type="spellEnd"/>
-      <w:r>
-        <w:t xml:space="preserve"> de todas las acciones del usuario con </w:t>
-      </w:r>
-      <w:proofErr w:type="spellStart"/>
-      <w:r>
-        <w:t>timestamps</w:t>
-      </w:r>
-      <w:proofErr w:type="spellEnd"/>
-      <w:r>
-        <w:t xml:space="preserve"> para verificar la forma en que se acontecieron y así dar un seguimiento completo.</w:t>
+        <w:t xml:space="preserve"> Tenemos logs de todas las acciones del usuario con timestamps para verificar la forma en que se acontecieron y así dar un seguimiento completo.</w:t>
       </w:r>
     </w:p>
     <w:p/>
@@ -4675,26 +3126,10 @@
     <w:p/>
     <w:p>
       <w:r>
-        <w:t xml:space="preserve">Primero decidimos resolver los de complejidad </w:t>
-      </w:r>
-      <w:proofErr w:type="spellStart"/>
-      <w:r>
-        <w:t>Low</w:t>
-      </w:r>
-      <w:proofErr w:type="spellEnd"/>
-      <w:r>
-        <w:t xml:space="preserve">, que se debían a que no habíamos </w:t>
-      </w:r>
-      <w:r>
-        <w:t xml:space="preserve">especificado los Autocomplete para los campos del </w:t>
-      </w:r>
-      <w:proofErr w:type="spellStart"/>
-      <w:r>
-        <w:t>login</w:t>
-      </w:r>
-      <w:proofErr w:type="spellEnd"/>
-      <w:r>
-        <w:t>.</w:t>
+        <w:t xml:space="preserve">Primero decidimos resolver los de complejidad Low, que se debían a que no habíamos </w:t>
+      </w:r>
+      <w:r>
+        <w:t>especificado los Autocomplete para los campos del login.</w:t>
       </w:r>
     </w:p>
     <w:p>
@@ -4705,15 +3140,7 @@
       </w:pPr>
       <w:r>
         <w:lastRenderedPageBreak/>
-        <w:t xml:space="preserve">Lo resolvimos agregando el </w:t>
-      </w:r>
-      <w:proofErr w:type="spellStart"/>
-      <w:r>
-        <w:t>tag</w:t>
-      </w:r>
-      <w:proofErr w:type="spellEnd"/>
-      <w:r>
-        <w:t xml:space="preserve"> </w:t>
+        <w:t xml:space="preserve">Lo resolvimos agregando el tag </w:t>
       </w:r>
       <w:r>
         <w:rPr>
@@ -4743,49 +3170,7 @@
         <w:rPr>
           <w:rStyle w:val="pl-pds"/>
         </w:rPr>
-        <w:t xml:space="preserve">" en el </w:t>
-      </w:r>
-      <w:proofErr w:type="spellStart"/>
-      <w:r>
-        <w:rPr>
-          <w:rStyle w:val="pl-pds"/>
-        </w:rPr>
-        <w:t>login</w:t>
-      </w:r>
-      <w:proofErr w:type="spellEnd"/>
-      <w:r>
-        <w:rPr>
-          <w:rStyle w:val="pl-pds"/>
-        </w:rPr>
-        <w:t xml:space="preserve">, cambiar </w:t>
-      </w:r>
-      <w:proofErr w:type="spellStart"/>
-      <w:r>
-        <w:rPr>
-          <w:rStyle w:val="pl-pds"/>
-        </w:rPr>
-        <w:t>password</w:t>
-      </w:r>
-      <w:proofErr w:type="spellEnd"/>
-      <w:r>
-        <w:rPr>
-          <w:rStyle w:val="pl-pds"/>
-        </w:rPr>
-        <w:t xml:space="preserve">, recuperar </w:t>
-      </w:r>
-      <w:proofErr w:type="spellStart"/>
-      <w:r>
-        <w:rPr>
-          <w:rStyle w:val="pl-pds"/>
-        </w:rPr>
-        <w:t>password</w:t>
-      </w:r>
-      <w:proofErr w:type="spellEnd"/>
-      <w:r>
-        <w:rPr>
-          <w:rStyle w:val="pl-pds"/>
-        </w:rPr>
-        <w:t>, y registro de usuario.</w:t>
+        <w:t>" en el login, cambiar password, recuperar password, y registro de usuario.</w:t>
       </w:r>
     </w:p>
     <w:p>
@@ -4898,34 +3283,13 @@
     </w:p>
     <w:p>
       <w:r>
-        <w:t xml:space="preserve">Analizamos el origen del segundo ítem, y lo resolvimos </w:t>
-      </w:r>
-      <w:proofErr w:type="spellStart"/>
-      <w:r>
-        <w:t>seteando</w:t>
-      </w:r>
-      <w:proofErr w:type="spellEnd"/>
-      <w:r>
-        <w:t xml:space="preserve"> </w:t>
-      </w:r>
-      <w:r>
-        <w:t xml:space="preserve">la </w:t>
-      </w:r>
-      <w:proofErr w:type="spellStart"/>
-      <w:r>
-        <w:t>key</w:t>
-      </w:r>
-      <w:proofErr w:type="spellEnd"/>
-      <w:r>
-        <w:t xml:space="preserve"> “</w:t>
-      </w:r>
-      <w:proofErr w:type="spellStart"/>
-      <w:r>
-        <w:t>Secure</w:t>
-      </w:r>
-      <w:proofErr w:type="spellEnd"/>
-      <w:r>
-        <w:t>” dentro del archivo web.xml</w:t>
+        <w:t xml:space="preserve">Analizamos el origen del segundo ítem, y lo resolvimos seteando </w:t>
+      </w:r>
+      <w:r>
+        <w:t>la key</w:t>
+      </w:r>
+      <w:r>
+        <w:t xml:space="preserve"> “Secure” dentro del archivo web.xml</w:t>
       </w:r>
     </w:p>
     <w:p>
@@ -5069,15 +3433,7 @@
     </w:p>
     <w:p>
       <w:r>
-        <w:t xml:space="preserve">Notamos que el punto de seguridad de cookies pasó a </w:t>
-      </w:r>
-      <w:proofErr w:type="spellStart"/>
-      <w:r>
-        <w:t>Info</w:t>
-      </w:r>
-      <w:proofErr w:type="spellEnd"/>
-      <w:r>
-        <w:t>, en lugar de High.</w:t>
+        <w:t>Notamos que el punto de seguridad de cookies pasó a Info, en lugar de High.</w:t>
       </w:r>
     </w:p>
     <w:p>
@@ -5277,23 +3633,13 @@
           <w:iCs/>
         </w:rPr>
       </w:pPr>
-      <w:proofErr w:type="gramStart"/>
-      <w:r>
-        <w:rPr>
-          <w:rFonts w:eastAsiaTheme="majorEastAsia" w:cstheme="majorBidi"/>
-          <w:i/>
-          <w:iCs/>
-        </w:rPr>
-        <w:t>la</w:t>
-      </w:r>
-      <w:proofErr w:type="gramEnd"/>
-      <w:r>
-        <w:rPr>
-          <w:rFonts w:eastAsiaTheme="majorEastAsia" w:cstheme="majorBidi"/>
-          <w:i/>
-          <w:iCs/>
-        </w:rPr>
-        <w:t xml:space="preserve"> modificación de las </w:t>
+      <w:r>
+        <w:rPr>
+          <w:rFonts w:eastAsiaTheme="majorEastAsia" w:cstheme="majorBidi"/>
+          <w:i/>
+          <w:iCs/>
+        </w:rPr>
+        <w:t xml:space="preserve">la modificación de las </w:t>
       </w:r>
       <w:r>
         <w:rPr>
@@ -5602,18 +3948,10 @@
         <w:ind w:left="0" w:firstLine="708"/>
       </w:pPr>
       <w:r>
-        <w:t>Análisis</w:t>
-      </w:r>
-      <w:proofErr w:type="gramStart"/>
-      <w:r>
-        <w:t xml:space="preserve">: </w:t>
-      </w:r>
-      <w:r>
-        <w:t xml:space="preserve"> No</w:t>
-      </w:r>
-      <w:proofErr w:type="gramEnd"/>
-      <w:r>
-        <w:t xml:space="preserve"> </w:t>
+        <w:t xml:space="preserve">Análisis: </w:t>
+      </w:r>
+      <w:r>
+        <w:t xml:space="preserve"> No </w:t>
       </w:r>
       <w:r>
         <w:t>Aplica</w:t>
@@ -5730,23 +4068,7 @@
         <w:t xml:space="preserve">Plan de acción: </w:t>
       </w:r>
       <w:r>
-        <w:t xml:space="preserve">Se </w:t>
-      </w:r>
-      <w:proofErr w:type="spellStart"/>
-      <w:r>
-        <w:t>agrego</w:t>
-      </w:r>
-      <w:proofErr w:type="spellEnd"/>
-      <w:r>
-        <w:t xml:space="preserve"> el almacenamiento de las contraseñas utilizadas en </w:t>
-      </w:r>
-      <w:proofErr w:type="spellStart"/>
-      <w:r>
-        <w:t>bbdd</w:t>
-      </w:r>
-      <w:proofErr w:type="spellEnd"/>
-      <w:r>
-        <w:t xml:space="preserve"> para luego comparar cuando el usuario realiza un cambio de contraseña.</w:t>
+        <w:t>Se agrego el almacenamiento de las contraseñas utilizadas en bbdd para luego comparar cuando el usuario realiza un cambio de contraseña.</w:t>
       </w:r>
     </w:p>
     <w:p>
@@ -5927,8 +4249,6 @@
       <w:r>
         <w:t>Análisis: Aplica</w:t>
       </w:r>
-      <w:bookmarkStart w:id="0" w:name="_GoBack"/>
-      <w:bookmarkEnd w:id="0"/>
     </w:p>
     <w:p>
       <w:pPr>
@@ -6074,13 +4394,8 @@
         <w:tab/>
         <w:t xml:space="preserve">Plan de acción: Se </w:t>
       </w:r>
-      <w:proofErr w:type="spellStart"/>
-      <w:r>
-        <w:t>agrego</w:t>
-      </w:r>
-      <w:proofErr w:type="spellEnd"/>
-      <w:r>
-        <w:t xml:space="preserve"> el tiempo de expiración de la sesión de usuario.</w:t>
+      <w:r>
+        <w:t>agrego el tiempo de expiración de la sesión de usuario.</w:t>
       </w:r>
     </w:p>
     <w:p>
@@ -6736,15 +5051,6 @@
         </w:rPr>
         <w:t xml:space="preserve"> </w:t>
       </w:r>
-      <w:r>
-        <w:rPr>
-          <w:rFonts w:eastAsiaTheme="majorEastAsia" w:cstheme="majorBidi"/>
-          <w:i/>
-          <w:iCs/>
-          <w:highlight w:val="red"/>
-        </w:rPr>
-        <w:t>VER</w:t>
-      </w:r>
     </w:p>
     <w:p>
       <w:pPr>
@@ -6754,6 +5060,9 @@
       <w:r>
         <w:t xml:space="preserve">Análisis: </w:t>
       </w:r>
+      <w:r>
+        <w:t>Aplica</w:t>
+      </w:r>
     </w:p>
     <w:p>
       <w:pPr>
@@ -6763,6 +5072,11 @@
       <w:r>
         <w:tab/>
         <w:t xml:space="preserve">Plan de acción: </w:t>
+      </w:r>
+      <w:bookmarkStart w:id="0" w:name="_GoBack"/>
+      <w:bookmarkEnd w:id="0"/>
+      <w:r>
+        <w:t>Cada perfil de usuario tiene sus distintos menús.</w:t>
       </w:r>
     </w:p>
     <w:p>
@@ -6941,29 +5255,7 @@
           <w:i/>
           <w:iCs/>
         </w:rPr>
-        <w:t>“</w:t>
-      </w:r>
-      <w:proofErr w:type="spellStart"/>
-      <w:r>
-        <w:rPr>
-          <w:rFonts w:eastAsiaTheme="majorEastAsia" w:cstheme="majorBidi"/>
-          <w:b/>
-          <w:bCs/>
-          <w:i/>
-          <w:iCs/>
-        </w:rPr>
-        <w:t>patches</w:t>
-      </w:r>
-      <w:proofErr w:type="spellEnd"/>
-      <w:r>
-        <w:rPr>
-          <w:rFonts w:eastAsiaTheme="majorEastAsia" w:cstheme="majorBidi"/>
-          <w:b/>
-          <w:bCs/>
-          <w:i/>
-          <w:iCs/>
-        </w:rPr>
-        <w:t>”</w:t>
+        <w:t>“patches”</w:t>
       </w:r>
       <w:r>
         <w:rPr>
@@ -7009,16 +5301,11 @@
       <w:r>
         <w:t xml:space="preserve"> </w:t>
       </w:r>
-      <w:proofErr w:type="spellStart"/>
       <w:r>
         <w:t>d</w:t>
       </w:r>
       <w:r>
-        <w:t>eberiamos</w:t>
-      </w:r>
-      <w:proofErr w:type="spellEnd"/>
-      <w:r>
-        <w:t xml:space="preserve"> estar informados ante nuevas formas de ataque y actualizar nuestros sistemas frecuentemente</w:t>
+        <w:t>eberiamos estar informados ante nuevas formas de ataque y actualizar nuestros sistemas frecuentemente</w:t>
       </w:r>
       <w:r>
         <w:t>.</w:t>
@@ -7124,24 +5411,11 @@
       <w:r>
         <w:t xml:space="preserve">No </w:t>
       </w:r>
-      <w:proofErr w:type="gramStart"/>
       <w:r>
         <w:t>Aplica</w:t>
       </w:r>
       <w:r>
-        <w:t xml:space="preserve"> ,</w:t>
-      </w:r>
-      <w:proofErr w:type="gramEnd"/>
-      <w:r>
-        <w:t xml:space="preserve"> ya que utilizamos una </w:t>
-      </w:r>
-      <w:proofErr w:type="spellStart"/>
-      <w:r>
-        <w:t>bbdd</w:t>
-      </w:r>
-      <w:proofErr w:type="spellEnd"/>
-      <w:r>
-        <w:t xml:space="preserve"> en memoria.</w:t>
+        <w:t xml:space="preserve"> , ya que utilizamos una bbdd en memoria.</w:t>
       </w:r>
     </w:p>
     <w:p>
@@ -7231,31 +5505,7 @@
         <w:t>validacion</w:t>
       </w:r>
       <w:r>
-        <w:t xml:space="preserve">es a nivel contraseña pedidos en las normas de la </w:t>
-      </w:r>
-      <w:proofErr w:type="gramStart"/>
-      <w:r>
-        <w:t>OWASP ,</w:t>
-      </w:r>
-      <w:proofErr w:type="gramEnd"/>
-      <w:r>
-        <w:t xml:space="preserve"> además de eso se utilizan </w:t>
-      </w:r>
-      <w:proofErr w:type="spellStart"/>
-      <w:r>
-        <w:t>logins</w:t>
-      </w:r>
-      <w:proofErr w:type="spellEnd"/>
-      <w:r>
-        <w:t xml:space="preserve"> para registrar la actividad del usuario y además el </w:t>
-      </w:r>
-      <w:proofErr w:type="spellStart"/>
-      <w:r>
-        <w:t>Admin</w:t>
-      </w:r>
-      <w:proofErr w:type="spellEnd"/>
-      <w:r>
-        <w:t xml:space="preserve"> puede habilitar o des habilitar al usuario</w:t>
+        <w:t>es a nivel contraseña pedidos en las normas de la OWASP , además de eso se utilizan logins para registrar la actividad del usuario y además el Admin puede habilitar o des habilitar al usuario</w:t>
       </w:r>
       <w:r>
         <w:t>.</w:t>
@@ -7697,25 +5947,7 @@
           <w:i/>
           <w:iCs/>
         </w:rPr>
-        <w:t xml:space="preserve">•La utilización de </w:t>
-      </w:r>
-      <w:proofErr w:type="spellStart"/>
-      <w:r>
-        <w:rPr>
-          <w:rFonts w:eastAsiaTheme="majorEastAsia" w:cstheme="majorBidi"/>
-          <w:i/>
-          <w:iCs/>
-        </w:rPr>
-        <w:t>smart-cards</w:t>
-      </w:r>
-      <w:proofErr w:type="spellEnd"/>
-      <w:r>
-        <w:rPr>
-          <w:rFonts w:eastAsiaTheme="majorEastAsia" w:cstheme="majorBidi"/>
-          <w:i/>
-          <w:iCs/>
-        </w:rPr>
-        <w:t xml:space="preserve"> como dispositivos de identificación</w:t>
+        <w:t>•La utilización de smart-cards como dispositivos de identificación</w:t>
       </w:r>
       <w:r>
         <w:rPr>
@@ -7788,25 +6020,7 @@
           <w:i/>
           <w:iCs/>
         </w:rPr>
-        <w:t xml:space="preserve">•La utilización de “single </w:t>
-      </w:r>
-      <w:proofErr w:type="spellStart"/>
-      <w:r>
-        <w:rPr>
-          <w:rFonts w:eastAsiaTheme="majorEastAsia" w:cstheme="majorBidi"/>
-          <w:i/>
-          <w:iCs/>
-        </w:rPr>
-        <w:t>sign-on</w:t>
-      </w:r>
-      <w:proofErr w:type="spellEnd"/>
-      <w:r>
-        <w:rPr>
-          <w:rFonts w:eastAsiaTheme="majorEastAsia" w:cstheme="majorBidi"/>
-          <w:i/>
-          <w:iCs/>
-        </w:rPr>
-        <w:t>”, y</w:t>
+        <w:t>•La utilización de “single sign-on”, y</w:t>
       </w:r>
       <w:r>
         <w:rPr>
@@ -10550,7 +8764,7 @@
   <a:extraClrSchemeLst/>
   <a:extLst>
     <a:ext uri="{05A4C25C-085E-4340-85A3-A5531E510DB2}">
-      <thm15:themeFamily xmlns:thm15="http://schemas.microsoft.com/office/thememl/2012/main" xmlns="" name="Slice" id="{0507925B-6AC9-4358-8E18-C330545D08F8}" vid="{13FEC7C6-62A9-40C4-99D2-581AACACAA2F}"/>
+      <thm15:themeFamily xmlns="" xmlns:thm15="http://schemas.microsoft.com/office/thememl/2012/main" name="Slice" id="{0507925B-6AC9-4358-8E18-C330545D08F8}" vid="{13FEC7C6-62A9-40C4-99D2-581AACACAA2F}"/>
     </a:ext>
   </a:extLst>
 </a:theme>
@@ -10561,7 +8775,7 @@
 </file>
 
 <file path=customXml/itemProps1.xml><?xml version="1.0" encoding="utf-8"?>
-<ds:datastoreItem xmlns:ds="http://schemas.openxmlformats.org/officeDocument/2006/customXml" ds:itemID="{26B9AC4B-A27B-4CA5-93EB-562EF9B16D1B}">
+<ds:datastoreItem xmlns:ds="http://schemas.openxmlformats.org/officeDocument/2006/customXml" ds:itemID="{F320F069-8360-4D82-8811-630E5DD757DA}">
   <ds:schemaRefs>
     <ds:schemaRef ds:uri="http://schemas.openxmlformats.org/officeDocument/2006/bibliography"/>
   </ds:schemaRefs>

--- a/Documentacion/TPSeguridad.docx
+++ b/Documentacion/TPSeguridad.docx
@@ -1,6 +1,6 @@
 
 <file path=word/document.xml><?xml version="1.0" encoding="utf-8"?>
-<w:document xmlns:wpc="http://schemas.microsoft.com/office/word/2010/wordprocessingCanvas" xmlns:mc="http://schemas.openxmlformats.org/markup-compatibility/2006" xmlns:o="urn:schemas-microsoft-com:office:office" xmlns:r="http://schemas.openxmlformats.org/officeDocument/2006/relationships" xmlns:m="http://schemas.openxmlformats.org/officeDocument/2006/math" xmlns:v="urn:schemas-microsoft-com:vml" xmlns:wp14="http://schemas.microsoft.com/office/word/2010/wordprocessingDrawing" xmlns:wp="http://schemas.openxmlformats.org/drawingml/2006/wordprocessingDrawing" xmlns:w10="urn:schemas-microsoft-com:office:word" xmlns:w="http://schemas.openxmlformats.org/wordprocessingml/2006/main" xmlns:w14="http://schemas.microsoft.com/office/word/2010/wordml" xmlns:wpg="http://schemas.microsoft.com/office/word/2010/wordprocessingGroup" xmlns:wpi="http://schemas.microsoft.com/office/word/2010/wordprocessingInk" xmlns:wne="http://schemas.microsoft.com/office/word/2006/wordml" xmlns:wps="http://schemas.microsoft.com/office/word/2010/wordprocessingShape" mc:Ignorable="w14 wp14">
+<w:document xmlns:wpc="http://schemas.microsoft.com/office/word/2010/wordprocessingCanvas" xmlns:cx="http://schemas.microsoft.com/office/drawing/2014/chartex" xmlns:cx1="http://schemas.microsoft.com/office/drawing/2015/9/8/chartex" xmlns:cx2="http://schemas.microsoft.com/office/drawing/2015/10/21/chartex" xmlns:cx3="http://schemas.microsoft.com/office/drawing/2016/5/9/chartex" xmlns:cx4="http://schemas.microsoft.com/office/drawing/2016/5/10/chartex" xmlns:cx5="http://schemas.microsoft.com/office/drawing/2016/5/11/chartex" xmlns:cx6="http://schemas.microsoft.com/office/drawing/2016/5/12/chartex" xmlns:cx7="http://schemas.microsoft.com/office/drawing/2016/5/13/chartex" xmlns:cx8="http://schemas.microsoft.com/office/drawing/2016/5/14/chartex" xmlns:mc="http://schemas.openxmlformats.org/markup-compatibility/2006" xmlns:aink="http://schemas.microsoft.com/office/drawing/2016/ink" xmlns:am3d="http://schemas.microsoft.com/office/drawing/2017/model3d" xmlns:o="urn:schemas-microsoft-com:office:office" xmlns:r="http://schemas.openxmlformats.org/officeDocument/2006/relationships" xmlns:m="http://schemas.openxmlformats.org/officeDocument/2006/math" xmlns:v="urn:schemas-microsoft-com:vml" xmlns:wp14="http://schemas.microsoft.com/office/word/2010/wordprocessingDrawing" xmlns:wp="http://schemas.openxmlformats.org/drawingml/2006/wordprocessingDrawing" xmlns:w10="urn:schemas-microsoft-com:office:word" xmlns:w="http://schemas.openxmlformats.org/wordprocessingml/2006/main" xmlns:w14="http://schemas.microsoft.com/office/word/2010/wordml" xmlns:w15="http://schemas.microsoft.com/office/word/2012/wordml" xmlns:w16cid="http://schemas.microsoft.com/office/word/2016/wordml/cid" xmlns:w16se="http://schemas.microsoft.com/office/word/2015/wordml/symex" xmlns:wpg="http://schemas.microsoft.com/office/word/2010/wordprocessingGroup" xmlns:wpi="http://schemas.microsoft.com/office/word/2010/wordprocessingInk" xmlns:wne="http://schemas.microsoft.com/office/word/2006/wordml" xmlns:wps="http://schemas.microsoft.com/office/word/2010/wordprocessingShape" mc:Ignorable="w14 w15 w16se w16cid wp14">
   <w:body>
     <w:p>
       <w:pPr>
@@ -30,6 +30,7 @@
         <w:autoSpaceDN w:val="0"/>
         <w:adjustRightInd w:val="0"/>
         <w:spacing w:after="0" w:line="240" w:lineRule="auto"/>
+        <w:jc w:val="center"/>
         <w:rPr>
           <w:rFonts w:ascii="LiberationSans" w:hAnsi="LiberationSans" w:cs="LiberationSans"/>
           <w:sz w:val="33"/>
@@ -51,6 +52,7 @@
         <w:autoSpaceDN w:val="0"/>
         <w:adjustRightInd w:val="0"/>
         <w:spacing w:after="0" w:line="240" w:lineRule="auto"/>
+        <w:jc w:val="center"/>
         <w:rPr>
           <w:rFonts w:ascii="LiberationSans-Bold" w:hAnsi="LiberationSans-Bold" w:cs="LiberationSans-Bold"/>
           <w:b/>
@@ -66,6 +68,7 @@
         <w:autoSpaceDN w:val="0"/>
         <w:adjustRightInd w:val="0"/>
         <w:spacing w:after="0" w:line="240" w:lineRule="auto"/>
+        <w:jc w:val="center"/>
         <w:rPr>
           <w:rFonts w:ascii="LiberationSans-Bold" w:hAnsi="LiberationSans-Bold" w:cs="LiberationSans-Bold"/>
           <w:b/>
@@ -81,6 +84,7 @@
         <w:autoSpaceDN w:val="0"/>
         <w:adjustRightInd w:val="0"/>
         <w:spacing w:after="0" w:line="240" w:lineRule="auto"/>
+        <w:jc w:val="center"/>
         <w:rPr>
           <w:rFonts w:ascii="LiberationSans-Bold" w:hAnsi="LiberationSans-Bold" w:cs="LiberationSans-Bold"/>
           <w:b/>
@@ -96,6 +100,7 @@
         <w:autoSpaceDN w:val="0"/>
         <w:adjustRightInd w:val="0"/>
         <w:spacing w:after="0" w:line="240" w:lineRule="auto"/>
+        <w:jc w:val="center"/>
         <w:rPr>
           <w:rFonts w:ascii="LiberationSans-Bold" w:hAnsi="LiberationSans-Bold" w:cs="LiberationSans-Bold"/>
           <w:b/>
@@ -111,6 +116,7 @@
         <w:autoSpaceDN w:val="0"/>
         <w:adjustRightInd w:val="0"/>
         <w:spacing w:after="0" w:line="240" w:lineRule="auto"/>
+        <w:jc w:val="center"/>
         <w:rPr>
           <w:rFonts w:ascii="LiberationSans-Bold" w:hAnsi="LiberationSans-Bold" w:cs="LiberationSans-Bold"/>
           <w:b/>
@@ -126,6 +132,7 @@
         <w:autoSpaceDN w:val="0"/>
         <w:adjustRightInd w:val="0"/>
         <w:spacing w:after="0" w:line="240" w:lineRule="auto"/>
+        <w:jc w:val="center"/>
         <w:rPr>
           <w:rFonts w:ascii="LiberationSans-Bold" w:hAnsi="LiberationSans-Bold" w:cs="LiberationSans-Bold"/>
           <w:b/>
@@ -141,6 +148,7 @@
         <w:autoSpaceDN w:val="0"/>
         <w:adjustRightInd w:val="0"/>
         <w:spacing w:after="0" w:line="240" w:lineRule="auto"/>
+        <w:jc w:val="center"/>
         <w:rPr>
           <w:rFonts w:ascii="LiberationSans-Bold" w:hAnsi="LiberationSans-Bold" w:cs="LiberationSans-Bold"/>
           <w:b/>
@@ -182,6 +190,7 @@
         <w:autoSpaceDN w:val="0"/>
         <w:adjustRightInd w:val="0"/>
         <w:spacing w:after="0" w:line="240" w:lineRule="auto"/>
+        <w:jc w:val="center"/>
         <w:rPr>
           <w:rFonts w:ascii="LiberationSerif" w:hAnsi="LiberationSerif" w:cs="LiberationSerif"/>
           <w:sz w:val="34"/>
@@ -195,6 +204,7 @@
         <w:autoSpaceDN w:val="0"/>
         <w:adjustRightInd w:val="0"/>
         <w:spacing w:after="0" w:line="240" w:lineRule="auto"/>
+        <w:jc w:val="center"/>
         <w:rPr>
           <w:rFonts w:ascii="LiberationSerif" w:hAnsi="LiberationSerif" w:cs="LiberationSerif"/>
           <w:sz w:val="34"/>
@@ -208,6 +218,7 @@
         <w:autoSpaceDN w:val="0"/>
         <w:adjustRightInd w:val="0"/>
         <w:spacing w:after="0" w:line="240" w:lineRule="auto"/>
+        <w:jc w:val="center"/>
         <w:rPr>
           <w:rFonts w:ascii="LiberationSerif" w:hAnsi="LiberationSerif" w:cs="LiberationSerif"/>
           <w:sz w:val="34"/>
@@ -221,6 +232,7 @@
         <w:autoSpaceDN w:val="0"/>
         <w:adjustRightInd w:val="0"/>
         <w:spacing w:after="0" w:line="240" w:lineRule="auto"/>
+        <w:jc w:val="center"/>
         <w:rPr>
           <w:rFonts w:ascii="LiberationSerif" w:hAnsi="LiberationSerif" w:cs="LiberationSerif"/>
           <w:sz w:val="34"/>
@@ -234,6 +246,7 @@
         <w:autoSpaceDN w:val="0"/>
         <w:adjustRightInd w:val="0"/>
         <w:spacing w:after="0" w:line="240" w:lineRule="auto"/>
+        <w:jc w:val="center"/>
         <w:rPr>
           <w:rFonts w:ascii="LiberationSerif" w:hAnsi="LiberationSerif" w:cs="LiberationSerif"/>
           <w:sz w:val="34"/>
@@ -247,6 +260,7 @@
         <w:autoSpaceDN w:val="0"/>
         <w:adjustRightInd w:val="0"/>
         <w:spacing w:after="0" w:line="240" w:lineRule="auto"/>
+        <w:jc w:val="center"/>
         <w:rPr>
           <w:rFonts w:ascii="LiberationSerif" w:hAnsi="LiberationSerif" w:cs="LiberationSerif"/>
           <w:sz w:val="34"/>
@@ -260,6 +274,7 @@
         <w:autoSpaceDN w:val="0"/>
         <w:adjustRightInd w:val="0"/>
         <w:spacing w:after="0" w:line="240" w:lineRule="auto"/>
+        <w:jc w:val="center"/>
         <w:rPr>
           <w:rFonts w:ascii="LiberationSerif" w:hAnsi="LiberationSerif" w:cs="LiberationSerif"/>
           <w:sz w:val="28"/>
@@ -277,6 +292,7 @@
     </w:p>
     <w:p>
       <w:pPr>
+        <w:jc w:val="center"/>
         <w:rPr>
           <w:rFonts w:ascii="LiberationSerif" w:hAnsi="LiberationSerif" w:cs="LiberationSerif"/>
           <w:sz w:val="28"/>
@@ -294,6 +310,7 @@
     </w:p>
     <w:p>
       <w:pPr>
+        <w:jc w:val="center"/>
         <w:rPr>
           <w:rFonts w:ascii="LiberationSerif" w:hAnsi="LiberationSerif" w:cs="LiberationSerif"/>
           <w:sz w:val="28"/>
@@ -303,6 +320,7 @@
     </w:p>
     <w:p>
       <w:pPr>
+        <w:jc w:val="center"/>
         <w:rPr>
           <w:rFonts w:ascii="LiberationSerif" w:hAnsi="LiberationSerif" w:cs="LiberationSerif"/>
           <w:sz w:val="28"/>
@@ -312,6 +330,7 @@
     </w:p>
     <w:p>
       <w:pPr>
+        <w:jc w:val="center"/>
         <w:rPr>
           <w:rFonts w:ascii="LiberationSerif" w:hAnsi="LiberationSerif" w:cs="LiberationSerif"/>
           <w:sz w:val="28"/>
@@ -321,6 +340,7 @@
     </w:p>
     <w:p>
       <w:pPr>
+        <w:jc w:val="center"/>
         <w:rPr>
           <w:rFonts w:ascii="LiberationSerif" w:hAnsi="LiberationSerif" w:cs="LiberationSerif"/>
           <w:sz w:val="28"/>
@@ -330,6 +350,7 @@
     </w:p>
     <w:p>
       <w:pPr>
+        <w:jc w:val="center"/>
         <w:rPr>
           <w:rFonts w:ascii="LiberationSerif" w:hAnsi="LiberationSerif" w:cs="LiberationSerif"/>
           <w:sz w:val="28"/>
@@ -340,6 +361,7 @@
     <w:p>
       <w:pPr>
         <w:spacing w:after="0"/>
+        <w:jc w:val="center"/>
         <w:rPr>
           <w:rFonts w:ascii="LiberationSerif" w:hAnsi="LiberationSerif" w:cs="LiberationSerif"/>
           <w:sz w:val="28"/>
@@ -363,6 +385,7 @@
           <w:numId w:val="1"/>
         </w:numPr>
         <w:spacing w:after="0"/>
+        <w:jc w:val="center"/>
         <w:rPr>
           <w:rFonts w:ascii="LiberationSerif" w:hAnsi="LiberationSerif" w:cs="LiberationSerif"/>
           <w:sz w:val="28"/>
@@ -386,6 +409,7 @@
           <w:numId w:val="1"/>
         </w:numPr>
         <w:spacing w:after="0"/>
+        <w:jc w:val="center"/>
         <w:rPr>
           <w:rFonts w:ascii="LiberationSerif" w:hAnsi="LiberationSerif" w:cs="LiberationSerif"/>
           <w:sz w:val="28"/>
@@ -409,6 +433,7 @@
           <w:numId w:val="1"/>
         </w:numPr>
         <w:spacing w:after="0"/>
+        <w:jc w:val="center"/>
         <w:rPr>
           <w:rFonts w:ascii="LiberationSerif" w:hAnsi="LiberationSerif" w:cs="LiberationSerif"/>
           <w:sz w:val="28"/>
@@ -432,6 +457,7 @@
           <w:numId w:val="1"/>
         </w:numPr>
         <w:spacing w:after="0"/>
+        <w:jc w:val="center"/>
         <w:rPr>
           <w:rFonts w:ascii="LiberationSerif" w:hAnsi="LiberationSerif" w:cs="LiberationSerif"/>
           <w:sz w:val="28"/>
@@ -540,9 +566,11 @@
         </w:numPr>
         <w:jc w:val="left"/>
       </w:pPr>
+      <w:proofErr w:type="spellStart"/>
       <w:r>
         <w:t>Hibernate</w:t>
       </w:r>
+      <w:proofErr w:type="spellEnd"/>
     </w:p>
     <w:p/>
     <w:p/>
@@ -559,8 +587,13 @@
       </w:pPr>
       <w:r>
         <w:lastRenderedPageBreak/>
-        <w:t>Entrega 1 – 13 de Mayo</w:t>
-      </w:r>
+        <w:t xml:space="preserve">Entrega 1 – 13 de </w:t>
+      </w:r>
+      <w:proofErr w:type="gramStart"/>
+      <w:r>
+        <w:t>Mayo</w:t>
+      </w:r>
+      <w:proofErr w:type="gramEnd"/>
     </w:p>
     <w:p>
       <w:pPr>
@@ -800,9 +833,17 @@
     </w:p>
     <w:p>
       <w:r>
-        <w:t>Para dar seguimiento al avance del proyecto, se crea un dashboard en Trello (</w:t>
-      </w:r>
-      <w:hyperlink r:id="rId7" w:history="1">
+        <w:t xml:space="preserve">Para dar seguimiento al avance del proyecto, se crea un </w:t>
+      </w:r>
+      <w:proofErr w:type="spellStart"/>
+      <w:r>
+        <w:t>dashboard</w:t>
+      </w:r>
+      <w:proofErr w:type="spellEnd"/>
+      <w:r>
+        <w:t xml:space="preserve"> en Trello (</w:t>
+      </w:r>
+      <w:hyperlink r:id="rId6" w:history="1">
         <w:r>
           <w:rPr>
             <w:rStyle w:val="Hipervnculo"/>
@@ -828,6 +869,3540 @@
             <wp:extent cx="5612130" cy="2632075"/>
             <wp:effectExtent l="0" t="0" r="7620" b="0"/>
             <wp:docPr id="14" name="Imagen 14"/>
+            <wp:cNvGraphicFramePr>
+              <a:graphicFrameLocks xmlns:a="http://schemas.openxmlformats.org/drawingml/2006/main" noChangeAspect="1"/>
+            </wp:cNvGraphicFramePr>
+            <a:graphic xmlns:a="http://schemas.openxmlformats.org/drawingml/2006/main">
+              <a:graphicData uri="http://schemas.openxmlformats.org/drawingml/2006/picture">
+                <pic:pic xmlns:pic="http://schemas.openxmlformats.org/drawingml/2006/picture">
+                  <pic:nvPicPr>
+                    <pic:cNvPr id="1" name=""/>
+                    <pic:cNvPicPr/>
+                  </pic:nvPicPr>
+                  <pic:blipFill>
+                    <a:blip r:embed="rId7"/>
+                    <a:stretch>
+                      <a:fillRect/>
+                    </a:stretch>
+                  </pic:blipFill>
+                  <pic:spPr>
+                    <a:xfrm>
+                      <a:off x="0" y="0"/>
+                      <a:ext cx="5612130" cy="2632075"/>
+                    </a:xfrm>
+                    <a:prstGeom prst="rect">
+                      <a:avLst/>
+                    </a:prstGeom>
+                  </pic:spPr>
+                </pic:pic>
+              </a:graphicData>
+            </a:graphic>
+          </wp:inline>
+        </w:drawing>
+      </w:r>
+    </w:p>
+    <w:p>
+      <w:pPr>
+        <w:rPr>
+          <w:rStyle w:val="nfasissutil"/>
+        </w:rPr>
+      </w:pPr>
+      <w:r>
+        <w:rPr>
+          <w:rStyle w:val="nfasissutil"/>
+        </w:rPr>
+        <w:t>Paso 2:</w:t>
+      </w:r>
+    </w:p>
+    <w:p>
+      <w:r>
+        <w:t xml:space="preserve">Se modelan las entidades necesarias para persistir en base de datos lo requerido en el enunciado. </w:t>
+      </w:r>
+    </w:p>
+    <w:p>
+      <w:r>
+        <w:t>Se crean las siguientes entidades:</w:t>
+      </w:r>
+    </w:p>
+    <w:p>
+      <w:pPr>
+        <w:ind w:firstLine="708"/>
+      </w:pPr>
+      <w:r>
+        <w:t xml:space="preserve">Usuario: persiste los datos de las cuentas de usuario, tales como </w:t>
+      </w:r>
+      <w:r>
+        <w:t xml:space="preserve">Email, Nombre, Password, Rol, Habilitado, </w:t>
+      </w:r>
+      <w:proofErr w:type="spellStart"/>
+      <w:r>
+        <w:t>FechaAlta</w:t>
+      </w:r>
+      <w:proofErr w:type="spellEnd"/>
+      <w:r>
+        <w:t xml:space="preserve">, </w:t>
+      </w:r>
+      <w:proofErr w:type="spellStart"/>
+      <w:r>
+        <w:t>FechaModificacion</w:t>
+      </w:r>
+      <w:proofErr w:type="spellEnd"/>
+    </w:p>
+    <w:p>
+      <w:pPr>
+        <w:ind w:firstLine="708"/>
+      </w:pPr>
+      <w:r>
+        <w:t>Nota</w:t>
+      </w:r>
+      <w:r>
+        <w:t>: persiste las notas creadas por los usuarios.</w:t>
+      </w:r>
+    </w:p>
+    <w:p>
+      <w:pPr>
+        <w:ind w:firstLine="708"/>
+      </w:pPr>
+      <w:r>
+        <w:t>Log</w:t>
+      </w:r>
+      <w:r>
+        <w:t>: lleva un registro de la actividad de los usuarios mientras perduran en el sitio.</w:t>
+      </w:r>
+    </w:p>
+    <w:p>
+      <w:pPr>
+        <w:ind w:firstLine="708"/>
+      </w:pPr>
+      <w:r>
+        <w:t>Funcionalidad</w:t>
+      </w:r>
+      <w:r>
+        <w:t>: Tiene las distintas pantallas que pertenecen a la aplicación. De esta manera se podrá asociar cada registro de log a una pantalla y funcionalidad dentro de cada pantalla de forma particular.</w:t>
+      </w:r>
+    </w:p>
+    <w:p>
+      <w:r>
+        <w:rPr>
+          <w:rStyle w:val="nfasissutil"/>
+        </w:rPr>
+        <w:t>Paso 3</w:t>
+      </w:r>
+    </w:p>
+    <w:p>
+      <w:r>
+        <w:t>Se creó un registro de usuario, un login, y se armaron visualizaciones para los 2 tipos de acceso solicitados. Admin y Usuario, con los accesos individuales para cada uno.</w:t>
+      </w:r>
+    </w:p>
+    <w:p>
+      <w:pPr>
+        <w:rPr>
+          <w:rStyle w:val="nfasissutil"/>
+        </w:rPr>
+      </w:pPr>
+      <w:r>
+        <w:rPr>
+          <w:rStyle w:val="nfasissutil"/>
+        </w:rPr>
+        <w:t>Paso 4</w:t>
+      </w:r>
+    </w:p>
+    <w:p>
+      <w:pPr>
+        <w:pStyle w:val="Prrafodelista"/>
+        <w:numPr>
+          <w:ilvl w:val="0"/>
+          <w:numId w:val="4"/>
+        </w:numPr>
+      </w:pPr>
+      <w:r>
+        <w:lastRenderedPageBreak/>
+        <w:t xml:space="preserve">Como el enunciado no requería encriptación, se </w:t>
+      </w:r>
+      <w:r>
+        <w:t xml:space="preserve">decide guardar </w:t>
+      </w:r>
+      <w:r>
+        <w:t>las contraseñas en texto plano.</w:t>
+      </w:r>
+    </w:p>
+    <w:p>
+      <w:pPr>
+        <w:pStyle w:val="Prrafodelista"/>
+        <w:numPr>
+          <w:ilvl w:val="0"/>
+          <w:numId w:val="4"/>
+        </w:numPr>
+      </w:pPr>
+      <w:r>
+        <w:t>Se creó la funcionalidad de recuperación de claves, enviando por correo las claves en texto plano, dado que el enunciado no especificaba ningún nivel de seguridad como requisito mínimo.</w:t>
+      </w:r>
+    </w:p>
+    <w:p>
+      <w:r>
+        <w:br w:type="page"/>
+      </w:r>
+    </w:p>
+    <w:p>
+      <w:pPr>
+        <w:pStyle w:val="Ttulo1"/>
+        <w:jc w:val="left"/>
+      </w:pPr>
+      <w:r>
+        <w:lastRenderedPageBreak/>
+        <w:t xml:space="preserve">Entrega 2 – 27 de </w:t>
+      </w:r>
+      <w:proofErr w:type="gramStart"/>
+      <w:r>
+        <w:t>Mayo</w:t>
+      </w:r>
+      <w:proofErr w:type="gramEnd"/>
+    </w:p>
+    <w:p/>
+    <w:p>
+      <w:pPr>
+        <w:pStyle w:val="Ttulo2"/>
+        <w:jc w:val="left"/>
+        <w:rPr>
+          <w:rStyle w:val="nfasissutil"/>
+          <w:sz w:val="24"/>
+        </w:rPr>
+      </w:pPr>
+      <w:r>
+        <w:rPr>
+          <w:rStyle w:val="nfasissutil"/>
+          <w:sz w:val="24"/>
+        </w:rPr>
+        <w:t>Implementar en la aplicación asignada los siguientes puntos del</w:t>
+      </w:r>
+    </w:p>
+    <w:p>
+      <w:pPr>
+        <w:pStyle w:val="Ttulo2"/>
+        <w:jc w:val="left"/>
+        <w:rPr>
+          <w:rStyle w:val="nfasissutil"/>
+          <w:sz w:val="24"/>
+          <w:lang w:val="en-US"/>
+        </w:rPr>
+      </w:pPr>
+      <w:r>
+        <w:rPr>
+          <w:rStyle w:val="nfasissutil"/>
+          <w:sz w:val="24"/>
+          <w:lang w:val="en-US"/>
+        </w:rPr>
+        <w:t>Application Security Verification Standard 4.0 (ASVS) para el Nivel</w:t>
+      </w:r>
+    </w:p>
+    <w:p>
+      <w:pPr>
+        <w:pStyle w:val="Ttulo2"/>
+        <w:jc w:val="left"/>
+        <w:rPr>
+          <w:rStyle w:val="nfasissutil"/>
+          <w:sz w:val="24"/>
+          <w:lang w:val="en-US"/>
+        </w:rPr>
+      </w:pPr>
+      <w:r>
+        <w:rPr>
+          <w:rStyle w:val="nfasissutil"/>
+          <w:sz w:val="24"/>
+          <w:lang w:val="en-US"/>
+        </w:rPr>
+        <w:t>dos (2):</w:t>
+      </w:r>
+    </w:p>
+    <w:p>
+      <w:pPr>
+        <w:rPr>
+          <w:lang w:val="en-US"/>
+        </w:rPr>
+      </w:pPr>
+    </w:p>
+    <w:p>
+      <w:pPr>
+        <w:pStyle w:val="Ttulo2"/>
+        <w:jc w:val="left"/>
+        <w:rPr>
+          <w:rStyle w:val="nfasissutil"/>
+          <w:i w:val="0"/>
+          <w:iCs w:val="0"/>
+          <w:sz w:val="24"/>
+          <w:lang w:val="en-US"/>
+        </w:rPr>
+      </w:pPr>
+      <w:r>
+        <w:rPr>
+          <w:rStyle w:val="nfasissutil"/>
+          <w:sz w:val="24"/>
+          <w:lang w:val="en-US"/>
+        </w:rPr>
+        <w:t xml:space="preserve">● V2: Authentication Verification Requirements </w:t>
+      </w:r>
+      <w:r>
+        <w:rPr>
+          <w:rStyle w:val="nfasissutil"/>
+          <w:i w:val="0"/>
+          <w:iCs w:val="0"/>
+          <w:sz w:val="24"/>
+          <w:lang w:val="en-US"/>
+        </w:rPr>
+        <w:t>(V2.1.1-3, V2.1.5-12,</w:t>
+      </w:r>
+    </w:p>
+    <w:p>
+      <w:pPr>
+        <w:pStyle w:val="Ttulo2"/>
+        <w:jc w:val="left"/>
+        <w:rPr>
+          <w:rStyle w:val="nfasissutil"/>
+          <w:i w:val="0"/>
+          <w:iCs w:val="0"/>
+          <w:sz w:val="24"/>
+        </w:rPr>
+      </w:pPr>
+      <w:r>
+        <w:rPr>
+          <w:rStyle w:val="nfasissutil"/>
+          <w:i w:val="0"/>
+          <w:iCs w:val="0"/>
+          <w:sz w:val="24"/>
+        </w:rPr>
+        <w:t>V2.2.1, V2.2.5, V2.4.1-5, V2.5.1-5. Total 23 puntos)</w:t>
+      </w:r>
+    </w:p>
+    <w:p>
+      <w:pPr>
+        <w:pStyle w:val="Ttulo2"/>
+        <w:jc w:val="left"/>
+        <w:rPr>
+          <w:rStyle w:val="nfasissutil"/>
+          <w:sz w:val="24"/>
+          <w:lang w:val="en-US"/>
+        </w:rPr>
+      </w:pPr>
+      <w:r>
+        <w:rPr>
+          <w:rStyle w:val="nfasissutil"/>
+          <w:sz w:val="24"/>
+          <w:lang w:val="en-US"/>
+        </w:rPr>
+        <w:t>● V5: Validation, Sanitization and Encoding Verification Requirements</w:t>
+      </w:r>
+    </w:p>
+    <w:p>
+      <w:pPr>
+        <w:pStyle w:val="Ttulo2"/>
+        <w:jc w:val="left"/>
+        <w:rPr>
+          <w:rStyle w:val="nfasissutil"/>
+          <w:i w:val="0"/>
+          <w:iCs w:val="0"/>
+          <w:sz w:val="24"/>
+          <w:lang w:val="en-US"/>
+        </w:rPr>
+      </w:pPr>
+      <w:r>
+        <w:rPr>
+          <w:rStyle w:val="nfasissutil"/>
+          <w:i w:val="0"/>
+          <w:iCs w:val="0"/>
+          <w:sz w:val="24"/>
+          <w:lang w:val="en-US"/>
+        </w:rPr>
+        <w:t>(V5.1-5.5)</w:t>
+      </w:r>
+    </w:p>
+    <w:p>
+      <w:pPr>
+        <w:pStyle w:val="Ttulo2"/>
+        <w:jc w:val="left"/>
+        <w:rPr>
+          <w:rStyle w:val="nfasissutil"/>
+          <w:sz w:val="24"/>
+          <w:lang w:val="en-US"/>
+        </w:rPr>
+      </w:pPr>
+      <w:r>
+        <w:rPr>
+          <w:rStyle w:val="nfasissutil"/>
+          <w:sz w:val="24"/>
+          <w:lang w:val="en-US"/>
+        </w:rPr>
+        <w:t xml:space="preserve">● V7: Error Handling and Logging Verification Requirements </w:t>
+      </w:r>
+      <w:r>
+        <w:rPr>
+          <w:rStyle w:val="nfasissutil"/>
+          <w:i w:val="0"/>
+          <w:iCs w:val="0"/>
+          <w:sz w:val="24"/>
+          <w:lang w:val="en-US"/>
+        </w:rPr>
+        <w:t>(V7.1-7.4)</w:t>
+      </w:r>
+    </w:p>
+    <w:p>
+      <w:pPr>
+        <w:rPr>
+          <w:lang w:val="en-US"/>
+        </w:rPr>
+      </w:pPr>
+      <w:r>
+        <w:rPr>
+          <w:lang w:val="en-US"/>
+        </w:rPr>
+        <w:br w:type="page"/>
+      </w:r>
+    </w:p>
+    <w:p>
+      <w:pPr>
+        <w:rPr>
+          <w:rStyle w:val="nfasissutil"/>
+        </w:rPr>
+      </w:pPr>
+      <w:r>
+        <w:rPr>
+          <w:rStyle w:val="nfasissutil"/>
+        </w:rPr>
+        <w:lastRenderedPageBreak/>
+        <w:t>Paso 1</w:t>
+      </w:r>
+    </w:p>
+    <w:p>
+      <w:r>
+        <w:t>Se decide analizar la documentación, y armar una lista simplificando lo requerido por cada punto, y así evaluar el nivel de impacto para llevar a cabo la implementación de cada uno, y analizar si aplica o no.</w:t>
+      </w:r>
+    </w:p>
+    <w:p/>
+    <w:p>
+      <w:pPr>
+        <w:pStyle w:val="Subttulo"/>
+        <w:jc w:val="left"/>
+        <w:rPr>
+          <w:sz w:val="24"/>
+        </w:rPr>
+      </w:pPr>
+      <w:r>
+        <w:rPr>
+          <w:rFonts w:ascii="LiberationSans-Bold" w:hAnsi="LiberationSans-Bold" w:cs="LiberationSans-Bold"/>
+          <w:b/>
+          <w:bCs/>
+          <w:sz w:val="26"/>
+        </w:rPr>
+        <w:t>V2</w:t>
+      </w:r>
+      <w:r>
+        <w:rPr>
+          <w:sz w:val="24"/>
+        </w:rPr>
+        <w:t xml:space="preserve">: </w:t>
+      </w:r>
+      <w:proofErr w:type="spellStart"/>
+      <w:r>
+        <w:rPr>
+          <w:sz w:val="24"/>
+        </w:rPr>
+        <w:t>Authentication</w:t>
+      </w:r>
+      <w:proofErr w:type="spellEnd"/>
+      <w:r>
+        <w:rPr>
+          <w:sz w:val="24"/>
+        </w:rPr>
+        <w:t xml:space="preserve"> </w:t>
+      </w:r>
+      <w:proofErr w:type="spellStart"/>
+      <w:r>
+        <w:rPr>
+          <w:sz w:val="24"/>
+        </w:rPr>
+        <w:t>Verification</w:t>
+      </w:r>
+      <w:proofErr w:type="spellEnd"/>
+      <w:r>
+        <w:rPr>
+          <w:sz w:val="24"/>
+        </w:rPr>
+        <w:t xml:space="preserve"> </w:t>
+      </w:r>
+      <w:proofErr w:type="spellStart"/>
+      <w:r>
+        <w:rPr>
+          <w:sz w:val="24"/>
+        </w:rPr>
+        <w:t>Requirements</w:t>
+      </w:r>
+      <w:proofErr w:type="spellEnd"/>
+      <w:r>
+        <w:rPr>
+          <w:sz w:val="24"/>
+        </w:rPr>
+        <w:t xml:space="preserve"> </w:t>
+      </w:r>
+    </w:p>
+    <w:p>
+      <w:pPr>
+        <w:autoSpaceDE w:val="0"/>
+        <w:autoSpaceDN w:val="0"/>
+        <w:adjustRightInd w:val="0"/>
+        <w:spacing w:after="0" w:line="240" w:lineRule="auto"/>
+        <w:rPr>
+          <w:rFonts w:ascii="LiberationSans" w:hAnsi="LiberationSans" w:cs="LiberationSans"/>
+          <w:szCs w:val="44"/>
+        </w:rPr>
+      </w:pPr>
+    </w:p>
+    <w:p>
+      <w:pPr>
+        <w:autoSpaceDE w:val="0"/>
+        <w:autoSpaceDN w:val="0"/>
+        <w:adjustRightInd w:val="0"/>
+        <w:spacing w:after="0" w:line="240" w:lineRule="auto"/>
+        <w:rPr>
+          <w:rStyle w:val="nfasissutil"/>
+        </w:rPr>
+      </w:pPr>
+      <w:r>
+        <w:rPr>
+          <w:rStyle w:val="nfasissutil"/>
+        </w:rPr>
+        <w:t>V2.1.1: Passwords con mínimo de 12 caracteres</w:t>
+      </w:r>
+      <w:r>
+        <w:rPr>
+          <w:rStyle w:val="nfasissutil"/>
+        </w:rPr>
+        <w:tab/>
+      </w:r>
+    </w:p>
+    <w:p>
+      <w:pPr>
+        <w:pStyle w:val="Prrafodelista"/>
+        <w:ind w:left="0"/>
+      </w:pPr>
+      <w:r>
+        <w:tab/>
+        <w:t>Análisis: Aplica</w:t>
+      </w:r>
+    </w:p>
+    <w:p>
+      <w:pPr>
+        <w:pStyle w:val="Prrafodelista"/>
+        <w:ind w:left="0"/>
+      </w:pPr>
+      <w:r>
+        <w:tab/>
+        <w:t>Plan de acción: Se implementa validación.</w:t>
+      </w:r>
+    </w:p>
+    <w:p>
+      <w:pPr>
+        <w:autoSpaceDE w:val="0"/>
+        <w:autoSpaceDN w:val="0"/>
+        <w:adjustRightInd w:val="0"/>
+        <w:spacing w:after="0" w:line="240" w:lineRule="auto"/>
+        <w:rPr>
+          <w:rStyle w:val="nfasissutil"/>
+          <w:i w:val="0"/>
+          <w:iCs w:val="0"/>
+        </w:rPr>
+      </w:pPr>
+      <w:r>
+        <w:rPr>
+          <w:rStyle w:val="nfasissutil"/>
+          <w:i w:val="0"/>
+          <w:iCs w:val="0"/>
+        </w:rPr>
+        <w:t>V2.1.2: Password con 64 o más caracteres son permitidas</w:t>
+      </w:r>
+    </w:p>
+    <w:p>
+      <w:pPr>
+        <w:pStyle w:val="Prrafodelista"/>
+        <w:ind w:left="0"/>
+      </w:pPr>
+      <w:r>
+        <w:tab/>
+        <w:t>Análisis: Aplica</w:t>
+      </w:r>
+    </w:p>
+    <w:p>
+      <w:pPr>
+        <w:pStyle w:val="Prrafodelista"/>
+        <w:ind w:left="0"/>
+      </w:pPr>
+      <w:r>
+        <w:tab/>
+        <w:t>Plan de acción: Se implementa validación.</w:t>
+      </w:r>
+    </w:p>
+    <w:p>
+      <w:pPr>
+        <w:autoSpaceDE w:val="0"/>
+        <w:autoSpaceDN w:val="0"/>
+        <w:adjustRightInd w:val="0"/>
+        <w:spacing w:after="0" w:line="240" w:lineRule="auto"/>
+        <w:rPr>
+          <w:rStyle w:val="nfasissutil"/>
+          <w:i w:val="0"/>
+          <w:iCs w:val="0"/>
+        </w:rPr>
+      </w:pPr>
+      <w:r>
+        <w:rPr>
+          <w:rStyle w:val="nfasissutil"/>
+          <w:i w:val="0"/>
+          <w:iCs w:val="0"/>
+        </w:rPr>
+        <w:t>V2.1.3: Passwords con espacios no son permitidas</w:t>
+      </w:r>
+    </w:p>
+    <w:p>
+      <w:pPr>
+        <w:pStyle w:val="Prrafodelista"/>
+        <w:ind w:left="0"/>
+      </w:pPr>
+      <w:r>
+        <w:tab/>
+        <w:t>Análisis: Aplica</w:t>
+      </w:r>
+    </w:p>
+    <w:p>
+      <w:pPr>
+        <w:pStyle w:val="Prrafodelista"/>
+        <w:ind w:left="0"/>
+      </w:pPr>
+      <w:r>
+        <w:tab/>
+        <w:t>Plan de acción: Se implementa validación</w:t>
+      </w:r>
+      <w:r>
+        <w:t xml:space="preserve"> con javascript</w:t>
+      </w:r>
+      <w:r>
+        <w:t>.</w:t>
+      </w:r>
+    </w:p>
+    <w:p>
+      <w:pPr>
+        <w:autoSpaceDE w:val="0"/>
+        <w:autoSpaceDN w:val="0"/>
+        <w:adjustRightInd w:val="0"/>
+        <w:spacing w:after="0" w:line="240" w:lineRule="auto"/>
+        <w:rPr>
+          <w:rStyle w:val="nfasissutil"/>
+          <w:i w:val="0"/>
+          <w:iCs w:val="0"/>
+        </w:rPr>
+      </w:pPr>
+      <w:r>
+        <w:rPr>
+          <w:rStyle w:val="nfasissutil"/>
+          <w:i w:val="0"/>
+          <w:iCs w:val="0"/>
+        </w:rPr>
+        <w:t xml:space="preserve">V2.1.5: Passwords con caracteres </w:t>
+      </w:r>
+      <w:proofErr w:type="spellStart"/>
+      <w:r>
+        <w:rPr>
+          <w:rStyle w:val="nfasissutil"/>
+          <w:i w:val="0"/>
+          <w:iCs w:val="0"/>
+        </w:rPr>
+        <w:t>ascii</w:t>
+      </w:r>
+      <w:proofErr w:type="spellEnd"/>
+      <w:r>
+        <w:rPr>
+          <w:rStyle w:val="nfasissutil"/>
+          <w:i w:val="0"/>
+          <w:iCs w:val="0"/>
+        </w:rPr>
+        <w:t xml:space="preserve"> como emoticonos no son permitidas </w:t>
+      </w:r>
+    </w:p>
+    <w:p>
+      <w:pPr>
+        <w:pStyle w:val="Prrafodelista"/>
+        <w:ind w:left="0"/>
+      </w:pPr>
+      <w:r>
+        <w:tab/>
+        <w:t>Análisis: Aplica</w:t>
+      </w:r>
+    </w:p>
+    <w:p>
+      <w:pPr>
+        <w:pStyle w:val="Prrafodelista"/>
+        <w:ind w:left="0"/>
+      </w:pPr>
+      <w:r>
+        <w:tab/>
+        <w:t>Plan de acción: Se implementa validación</w:t>
+      </w:r>
+      <w:r>
+        <w:t xml:space="preserve"> con javascript</w:t>
+      </w:r>
+      <w:r>
+        <w:t>.</w:t>
+      </w:r>
+    </w:p>
+    <w:p>
+      <w:pPr>
+        <w:autoSpaceDE w:val="0"/>
+        <w:autoSpaceDN w:val="0"/>
+        <w:adjustRightInd w:val="0"/>
+        <w:spacing w:after="0" w:line="240" w:lineRule="auto"/>
+        <w:rPr>
+          <w:rStyle w:val="nfasissutil"/>
+          <w:i w:val="0"/>
+          <w:iCs w:val="0"/>
+        </w:rPr>
+      </w:pPr>
+      <w:r>
+        <w:rPr>
+          <w:rStyle w:val="nfasissutil"/>
+          <w:i w:val="0"/>
+          <w:iCs w:val="0"/>
+        </w:rPr>
+        <w:t xml:space="preserve">V2.1.6: La funcionalidad de cambio de </w:t>
+      </w:r>
+      <w:proofErr w:type="gramStart"/>
+      <w:r>
+        <w:rPr>
+          <w:rStyle w:val="nfasissutil"/>
+          <w:i w:val="0"/>
+          <w:iCs w:val="0"/>
+        </w:rPr>
+        <w:t>password</w:t>
+      </w:r>
+      <w:proofErr w:type="gramEnd"/>
+      <w:r>
+        <w:rPr>
+          <w:rStyle w:val="nfasissutil"/>
+          <w:i w:val="0"/>
+          <w:iCs w:val="0"/>
+        </w:rPr>
+        <w:t xml:space="preserve"> requiere el usuario actual y la nueva password</w:t>
+      </w:r>
+    </w:p>
+    <w:p>
+      <w:pPr>
+        <w:pStyle w:val="Prrafodelista"/>
+        <w:ind w:left="0"/>
+      </w:pPr>
+      <w:r>
+        <w:tab/>
+        <w:t>Análisis: Aplica</w:t>
+      </w:r>
+    </w:p>
+    <w:p>
+      <w:pPr>
+        <w:pStyle w:val="Prrafodelista"/>
+        <w:ind w:left="0"/>
+      </w:pPr>
+      <w:r>
+        <w:tab/>
+        <w:t>Plan de acción: Se implementa validación</w:t>
+      </w:r>
+      <w:r>
+        <w:t xml:space="preserve"> con javascript</w:t>
+      </w:r>
+      <w:r>
+        <w:t>.</w:t>
+      </w:r>
+    </w:p>
+    <w:p>
+      <w:pPr>
+        <w:autoSpaceDE w:val="0"/>
+        <w:autoSpaceDN w:val="0"/>
+        <w:adjustRightInd w:val="0"/>
+        <w:spacing w:after="0" w:line="240" w:lineRule="auto"/>
+        <w:rPr>
+          <w:rStyle w:val="nfasissutil"/>
+          <w:i w:val="0"/>
+          <w:iCs w:val="0"/>
+        </w:rPr>
+      </w:pPr>
+    </w:p>
+    <w:p>
+      <w:pPr>
+        <w:autoSpaceDE w:val="0"/>
+        <w:autoSpaceDN w:val="0"/>
+        <w:adjustRightInd w:val="0"/>
+        <w:spacing w:after="0" w:line="240" w:lineRule="auto"/>
+        <w:rPr>
+          <w:rStyle w:val="nfasissutil"/>
+          <w:i w:val="0"/>
+          <w:iCs w:val="0"/>
+        </w:rPr>
+      </w:pPr>
+      <w:r>
+        <w:rPr>
+          <w:rStyle w:val="nfasissutil"/>
+          <w:i w:val="0"/>
+          <w:iCs w:val="0"/>
+        </w:rPr>
+        <w:t xml:space="preserve">V2.1.7: Chequear que la </w:t>
+      </w:r>
+      <w:proofErr w:type="gramStart"/>
+      <w:r>
+        <w:rPr>
+          <w:rStyle w:val="nfasissutil"/>
+          <w:i w:val="0"/>
+          <w:iCs w:val="0"/>
+        </w:rPr>
+        <w:t>password</w:t>
+      </w:r>
+      <w:proofErr w:type="gramEnd"/>
+      <w:r>
+        <w:rPr>
+          <w:rStyle w:val="nfasissutil"/>
+          <w:i w:val="0"/>
+          <w:iCs w:val="0"/>
+        </w:rPr>
+        <w:t xml:space="preserve"> ingresada no sea una de las comunes ya violadas, como 123456 o cosas por el estilo. Podemos chequearlo contra una lista interna nuestra o usar una </w:t>
+      </w:r>
+      <w:proofErr w:type="gramStart"/>
+      <w:r>
+        <w:rPr>
+          <w:rStyle w:val="nfasissutil"/>
+          <w:i w:val="0"/>
+          <w:iCs w:val="0"/>
+        </w:rPr>
+        <w:t>api externa</w:t>
+      </w:r>
+      <w:proofErr w:type="gramEnd"/>
+      <w:r>
+        <w:rPr>
+          <w:rStyle w:val="nfasissutil"/>
+          <w:i w:val="0"/>
+          <w:iCs w:val="0"/>
+        </w:rPr>
+        <w:t xml:space="preserve">. Lo mejor y más fácil es que tengamos una lista interna, y ver que la </w:t>
+      </w:r>
+      <w:proofErr w:type="gramStart"/>
+      <w:r>
+        <w:rPr>
+          <w:rStyle w:val="nfasissutil"/>
+          <w:i w:val="0"/>
+          <w:iCs w:val="0"/>
+        </w:rPr>
+        <w:t>password</w:t>
+      </w:r>
+      <w:proofErr w:type="gramEnd"/>
+      <w:r>
+        <w:rPr>
+          <w:rStyle w:val="nfasissutil"/>
+          <w:i w:val="0"/>
+          <w:iCs w:val="0"/>
+        </w:rPr>
+        <w:t xml:space="preserve"> ingresada en el registro, o en el cambio de password no esté en esa lista.</w:t>
+      </w:r>
+    </w:p>
+    <w:p>
+      <w:pPr>
+        <w:pStyle w:val="Prrafodelista"/>
+        <w:ind w:left="0"/>
+      </w:pPr>
+      <w:r>
+        <w:tab/>
+        <w:t>Análisis: Aplica</w:t>
+      </w:r>
+    </w:p>
+    <w:p>
+      <w:pPr>
+        <w:pStyle w:val="Prrafodelista"/>
+        <w:ind w:left="0"/>
+      </w:pPr>
+      <w:r>
+        <w:tab/>
+        <w:t xml:space="preserve">Plan de acción: </w:t>
+      </w:r>
+      <w:r>
+        <w:t xml:space="preserve">Se implementa una lista de contraseñas conocidas, y una búsqueda entre ellas para aceptar o rechazar la </w:t>
+      </w:r>
+      <w:proofErr w:type="gramStart"/>
+      <w:r>
+        <w:t>password</w:t>
+      </w:r>
+      <w:proofErr w:type="gramEnd"/>
+      <w:r>
+        <w:t xml:space="preserve"> ingresada.</w:t>
+      </w:r>
+    </w:p>
+    <w:p>
+      <w:pPr>
+        <w:autoSpaceDE w:val="0"/>
+        <w:autoSpaceDN w:val="0"/>
+        <w:adjustRightInd w:val="0"/>
+        <w:spacing w:after="0" w:line="240" w:lineRule="auto"/>
+        <w:rPr>
+          <w:rStyle w:val="nfasissutil"/>
+          <w:i w:val="0"/>
+          <w:iCs w:val="0"/>
+        </w:rPr>
+      </w:pPr>
+      <w:r>
+        <w:rPr>
+          <w:rStyle w:val="nfasissutil"/>
+          <w:i w:val="0"/>
+          <w:iCs w:val="0"/>
+        </w:rPr>
+        <w:t xml:space="preserve">V2.1.8: Tener un medidor de seguridad para verificar que la </w:t>
+      </w:r>
+      <w:proofErr w:type="gramStart"/>
+      <w:r>
+        <w:rPr>
+          <w:rStyle w:val="nfasissutil"/>
+          <w:i w:val="0"/>
+          <w:iCs w:val="0"/>
+        </w:rPr>
+        <w:t>password</w:t>
+      </w:r>
+      <w:proofErr w:type="gramEnd"/>
+      <w:r>
+        <w:rPr>
+          <w:rStyle w:val="nfasissutil"/>
+          <w:i w:val="0"/>
+          <w:iCs w:val="0"/>
+        </w:rPr>
+        <w:t xml:space="preserve"> sea fuerte. Esos que te obligan a agregar mayúsculas, minúsculas, caracteres especiales, y van pintando de rojo, amarillo y verde. Ver si hay algo ya hecho para </w:t>
+      </w:r>
+      <w:r>
+        <w:rPr>
+          <w:rStyle w:val="nfasissutil"/>
+          <w:i w:val="0"/>
+          <w:iCs w:val="0"/>
+        </w:rPr>
+        <w:t>copiar y pegar</w:t>
+      </w:r>
+      <w:r>
+        <w:rPr>
+          <w:rStyle w:val="nfasissutil"/>
+          <w:i w:val="0"/>
+          <w:iCs w:val="0"/>
+        </w:rPr>
+        <w:t xml:space="preserve"> de algún lado.</w:t>
+      </w:r>
+    </w:p>
+    <w:p>
+      <w:pPr>
+        <w:pStyle w:val="Prrafodelista"/>
+        <w:ind w:left="0"/>
+      </w:pPr>
+      <w:r>
+        <w:tab/>
+        <w:t>Análisis: Aplica</w:t>
+      </w:r>
+    </w:p>
+    <w:p>
+      <w:pPr>
+        <w:pStyle w:val="Prrafodelista"/>
+        <w:ind w:left="0"/>
+      </w:pPr>
+      <w:r>
+        <w:tab/>
+        <w:t xml:space="preserve">Plan de acción: </w:t>
+      </w:r>
+      <w:r>
+        <w:t xml:space="preserve">Se implementa un validador de </w:t>
+      </w:r>
+      <w:proofErr w:type="gramStart"/>
+      <w:r>
+        <w:t>password</w:t>
+      </w:r>
+      <w:proofErr w:type="gramEnd"/>
+      <w:r>
+        <w:t>, indicando con colores y una leyenda si la contraseña ingresada es débil, media o fuerte</w:t>
+      </w:r>
+      <w:r>
+        <w:t>.</w:t>
+      </w:r>
+    </w:p>
+    <w:p>
+      <w:pPr>
+        <w:autoSpaceDE w:val="0"/>
+        <w:autoSpaceDN w:val="0"/>
+        <w:adjustRightInd w:val="0"/>
+        <w:spacing w:after="0" w:line="240" w:lineRule="auto"/>
+        <w:rPr>
+          <w:rStyle w:val="nfasissutil"/>
+          <w:i w:val="0"/>
+          <w:iCs w:val="0"/>
+        </w:rPr>
+      </w:pPr>
+      <w:r>
+        <w:rPr>
+          <w:rStyle w:val="nfasissutil"/>
+          <w:i w:val="0"/>
+          <w:iCs w:val="0"/>
+        </w:rPr>
+        <w:lastRenderedPageBreak/>
+        <w:t xml:space="preserve">V2.1.9: No tener reglas de composición de contraseñas con caracteres permitidos. Por </w:t>
+      </w:r>
+      <w:proofErr w:type="gramStart"/>
+      <w:r>
+        <w:rPr>
+          <w:rStyle w:val="nfasissutil"/>
+          <w:i w:val="0"/>
+          <w:iCs w:val="0"/>
+        </w:rPr>
+        <w:t>ejemplo</w:t>
+      </w:r>
+      <w:proofErr w:type="gramEnd"/>
+      <w:r>
+        <w:rPr>
+          <w:rStyle w:val="nfasissutil"/>
+          <w:i w:val="0"/>
+          <w:iCs w:val="0"/>
+        </w:rPr>
+        <w:t xml:space="preserve"> no limitar la cantidad de números, o de mayúsculas o minúsculas o caracteres especiales.</w:t>
+      </w:r>
+    </w:p>
+    <w:p>
+      <w:pPr>
+        <w:pStyle w:val="Prrafodelista"/>
+        <w:ind w:left="0"/>
+      </w:pPr>
+      <w:r>
+        <w:tab/>
+        <w:t xml:space="preserve">Análisis: </w:t>
+      </w:r>
+      <w:r>
+        <w:t>Aplica</w:t>
+      </w:r>
+    </w:p>
+    <w:p>
+      <w:pPr>
+        <w:pStyle w:val="Prrafodelista"/>
+        <w:ind w:left="0"/>
+      </w:pPr>
+      <w:r>
+        <w:tab/>
+        <w:t>Plan de acción:</w:t>
+      </w:r>
+      <w:r>
+        <w:t xml:space="preserve"> Se implementa validación verificando calidad de </w:t>
+      </w:r>
+      <w:proofErr w:type="spellStart"/>
+      <w:r>
+        <w:t>passwords</w:t>
+      </w:r>
+      <w:proofErr w:type="spellEnd"/>
+      <w:r>
+        <w:t xml:space="preserve"> a través de cantidades de caracteres de distintos tipos.</w:t>
+      </w:r>
+    </w:p>
+    <w:p>
+      <w:pPr>
+        <w:autoSpaceDE w:val="0"/>
+        <w:autoSpaceDN w:val="0"/>
+        <w:adjustRightInd w:val="0"/>
+        <w:spacing w:after="0" w:line="240" w:lineRule="auto"/>
+        <w:rPr>
+          <w:rStyle w:val="nfasissutil"/>
+          <w:i w:val="0"/>
+          <w:iCs w:val="0"/>
+        </w:rPr>
+      </w:pPr>
+      <w:r>
+        <w:rPr>
+          <w:rStyle w:val="nfasissutil"/>
+          <w:i w:val="0"/>
+          <w:iCs w:val="0"/>
+        </w:rPr>
+        <w:t xml:space="preserve">V2.1.10: Que no haya requisitos de cambio de </w:t>
+      </w:r>
+      <w:proofErr w:type="gramStart"/>
+      <w:r>
+        <w:rPr>
+          <w:rStyle w:val="nfasissutil"/>
+          <w:i w:val="0"/>
+          <w:iCs w:val="0"/>
+        </w:rPr>
+        <w:t>password</w:t>
+      </w:r>
+      <w:proofErr w:type="gramEnd"/>
+      <w:r>
+        <w:rPr>
+          <w:rStyle w:val="nfasissutil"/>
+          <w:i w:val="0"/>
+          <w:iCs w:val="0"/>
+        </w:rPr>
+        <w:t xml:space="preserve"> periódico o impedimentos de contraseñas históricas.</w:t>
+      </w:r>
+    </w:p>
+    <w:p>
+      <w:pPr>
+        <w:pStyle w:val="Prrafodelista"/>
+        <w:ind w:left="0"/>
+      </w:pPr>
+      <w:r>
+        <w:tab/>
+        <w:t xml:space="preserve">Análisis: </w:t>
+      </w:r>
+      <w:r>
+        <w:t>No aplica</w:t>
+      </w:r>
+    </w:p>
+    <w:p>
+      <w:pPr>
+        <w:pStyle w:val="Prrafodelista"/>
+        <w:ind w:left="0"/>
+      </w:pPr>
+      <w:r>
+        <w:tab/>
+        <w:t>Plan de acción:</w:t>
+      </w:r>
+      <w:r>
+        <w:t xml:space="preserve"> No requerimos cambios de </w:t>
+      </w:r>
+      <w:proofErr w:type="gramStart"/>
+      <w:r>
+        <w:t>password</w:t>
+      </w:r>
+      <w:proofErr w:type="gramEnd"/>
+      <w:r>
+        <w:t xml:space="preserve"> periódicos, y no tenemos forma de verificar históricos de </w:t>
+      </w:r>
+      <w:proofErr w:type="spellStart"/>
+      <w:r>
+        <w:t>passwords</w:t>
+      </w:r>
+      <w:proofErr w:type="spellEnd"/>
+      <w:r>
+        <w:t xml:space="preserve"> dado que usamos un algoritmo de encriptación no </w:t>
+      </w:r>
+      <w:proofErr w:type="spellStart"/>
+      <w:r>
+        <w:t>desencriptable</w:t>
+      </w:r>
+      <w:proofErr w:type="spellEnd"/>
+      <w:r>
+        <w:t>.</w:t>
+      </w:r>
+    </w:p>
+    <w:p>
+      <w:pPr>
+        <w:autoSpaceDE w:val="0"/>
+        <w:autoSpaceDN w:val="0"/>
+        <w:adjustRightInd w:val="0"/>
+        <w:spacing w:after="0" w:line="240" w:lineRule="auto"/>
+        <w:rPr>
+          <w:rStyle w:val="nfasissutil"/>
+          <w:i w:val="0"/>
+          <w:iCs w:val="0"/>
+        </w:rPr>
+      </w:pPr>
+      <w:r>
+        <w:rPr>
+          <w:rStyle w:val="nfasissutil"/>
+          <w:i w:val="0"/>
+          <w:iCs w:val="0"/>
+        </w:rPr>
+        <w:t>V2.1.11: Verificar que funcione el “pegar”, los ayudantes de contraseña del navegador, y se permitan administradores externos de contraseñas.</w:t>
+      </w:r>
+    </w:p>
+    <w:p>
+      <w:pPr>
+        <w:pStyle w:val="Prrafodelista"/>
+        <w:ind w:left="0"/>
+      </w:pPr>
+      <w:r>
+        <w:tab/>
+        <w:t xml:space="preserve">Análisis: </w:t>
+      </w:r>
+      <w:r>
+        <w:t xml:space="preserve"> Aplica</w:t>
+      </w:r>
+    </w:p>
+    <w:p>
+      <w:pPr>
+        <w:pStyle w:val="Prrafodelista"/>
+        <w:ind w:left="0"/>
+      </w:pPr>
+      <w:r>
+        <w:tab/>
+        <w:t>Plan de acción:</w:t>
+      </w:r>
+      <w:r>
+        <w:t xml:space="preserve"> Estás funciones ya están predeterminadas en los distintos navegadores</w:t>
+      </w:r>
+      <w:r>
+        <w:t xml:space="preserve"> que usamos para la aplicación.</w:t>
+      </w:r>
+    </w:p>
+    <w:p>
+      <w:pPr>
+        <w:autoSpaceDE w:val="0"/>
+        <w:autoSpaceDN w:val="0"/>
+        <w:adjustRightInd w:val="0"/>
+        <w:spacing w:after="0" w:line="240" w:lineRule="auto"/>
+        <w:rPr>
+          <w:rStyle w:val="nfasissutil"/>
+          <w:i w:val="0"/>
+          <w:iCs w:val="0"/>
+        </w:rPr>
+      </w:pPr>
+      <w:r>
+        <w:rPr>
+          <w:rStyle w:val="nfasissutil"/>
+          <w:i w:val="0"/>
+          <w:iCs w:val="0"/>
+        </w:rPr>
+        <w:t>V2.1.12: Verificar que el usuario pueda ver la contraseña escrita (con el ojito), o poder ver el ultimo carácter escrito antes que pase a ser un punto o asterisco.</w:t>
+      </w:r>
+    </w:p>
+    <w:p>
+      <w:pPr>
+        <w:pStyle w:val="Prrafodelista"/>
+        <w:ind w:left="0"/>
+      </w:pPr>
+      <w:r>
+        <w:tab/>
+        <w:t xml:space="preserve">Análisis: </w:t>
+      </w:r>
+      <w:r>
+        <w:t>Aplica</w:t>
+      </w:r>
+    </w:p>
+    <w:p>
+      <w:pPr>
+        <w:pStyle w:val="Prrafodelista"/>
+        <w:ind w:left="0"/>
+      </w:pPr>
+      <w:r>
+        <w:tab/>
+        <w:t>Plan de acción:</w:t>
+      </w:r>
+      <w:r>
+        <w:t xml:space="preserve"> Agregamos la posibilidad de visualizar la </w:t>
+      </w:r>
+      <w:proofErr w:type="gramStart"/>
+      <w:r>
+        <w:t>password</w:t>
+      </w:r>
+      <w:proofErr w:type="gramEnd"/>
+      <w:r>
+        <w:t xml:space="preserve"> presionando en una imagen de un ojo, para que el usuario pueda verificar si ingresó la password correctamente.</w:t>
+      </w:r>
+    </w:p>
+    <w:p>
+      <w:pPr>
+        <w:autoSpaceDE w:val="0"/>
+        <w:autoSpaceDN w:val="0"/>
+        <w:adjustRightInd w:val="0"/>
+        <w:spacing w:after="0" w:line="240" w:lineRule="auto"/>
+        <w:rPr>
+          <w:rStyle w:val="nfasissutil"/>
+          <w:i w:val="0"/>
+          <w:iCs w:val="0"/>
+        </w:rPr>
+      </w:pPr>
+      <w:r>
+        <w:rPr>
+          <w:rStyle w:val="nfasissutil"/>
+          <w:i w:val="0"/>
+          <w:iCs w:val="0"/>
+        </w:rPr>
+        <w:t xml:space="preserve">V2.2.1: Verificar que haya controles de </w:t>
+      </w:r>
+      <w:proofErr w:type="gramStart"/>
+      <w:r>
+        <w:rPr>
+          <w:rStyle w:val="nfasissutil"/>
+          <w:i w:val="0"/>
+          <w:iCs w:val="0"/>
+        </w:rPr>
+        <w:t>anti automatización</w:t>
+      </w:r>
+      <w:proofErr w:type="gramEnd"/>
+      <w:r>
+        <w:rPr>
+          <w:rStyle w:val="nfasissutil"/>
+          <w:i w:val="0"/>
+          <w:iCs w:val="0"/>
+        </w:rPr>
+        <w:t xml:space="preserve">. Esto es que intenten con fuerza bruta adivinar una </w:t>
+      </w:r>
+      <w:proofErr w:type="gramStart"/>
+      <w:r>
+        <w:rPr>
+          <w:rStyle w:val="nfasissutil"/>
+          <w:i w:val="0"/>
+          <w:iCs w:val="0"/>
+        </w:rPr>
+        <w:t>password</w:t>
+      </w:r>
+      <w:proofErr w:type="gramEnd"/>
+      <w:r>
+        <w:rPr>
+          <w:rStyle w:val="nfasissutil"/>
+          <w:i w:val="0"/>
+          <w:iCs w:val="0"/>
+        </w:rPr>
+        <w:t xml:space="preserve">. Lo que habría que hacer acá es meter un captcha, e ir acumulando cuantos intentos de </w:t>
+      </w:r>
+      <w:proofErr w:type="spellStart"/>
+      <w:r>
+        <w:rPr>
+          <w:rStyle w:val="nfasissutil"/>
+          <w:i w:val="0"/>
+          <w:iCs w:val="0"/>
+        </w:rPr>
+        <w:t>logueo</w:t>
+      </w:r>
+      <w:proofErr w:type="spellEnd"/>
+      <w:r>
+        <w:rPr>
+          <w:rStyle w:val="nfasissutil"/>
+          <w:i w:val="0"/>
+          <w:iCs w:val="0"/>
+        </w:rPr>
+        <w:t xml:space="preserve"> fue haciendo erróneos, y si le pifió 5 veces </w:t>
+      </w:r>
+      <w:proofErr w:type="gramStart"/>
+      <w:r>
+        <w:rPr>
+          <w:rStyle w:val="nfasissutil"/>
+          <w:i w:val="0"/>
+          <w:iCs w:val="0"/>
+        </w:rPr>
+        <w:t>seguidas</w:t>
+      </w:r>
+      <w:proofErr w:type="gramEnd"/>
+      <w:r>
+        <w:rPr>
+          <w:rStyle w:val="nfasissutil"/>
+          <w:i w:val="0"/>
+          <w:iCs w:val="0"/>
+        </w:rPr>
+        <w:t xml:space="preserve"> por ejemplo, bloquearle la cuenta haciendo que no pueda </w:t>
+      </w:r>
+      <w:proofErr w:type="spellStart"/>
+      <w:r>
+        <w:rPr>
+          <w:rStyle w:val="nfasissutil"/>
+          <w:i w:val="0"/>
+          <w:iCs w:val="0"/>
+        </w:rPr>
+        <w:t>loguearse</w:t>
+      </w:r>
+      <w:proofErr w:type="spellEnd"/>
+      <w:r>
+        <w:rPr>
+          <w:rStyle w:val="nfasissutil"/>
+          <w:i w:val="0"/>
+          <w:iCs w:val="0"/>
+        </w:rPr>
+        <w:t xml:space="preserve"> hasta dentro de media hora por ejemplo. Lo otro </w:t>
+      </w:r>
+      <w:proofErr w:type="spellStart"/>
+      <w:r>
+        <w:rPr>
+          <w:rStyle w:val="nfasissutil"/>
+          <w:i w:val="0"/>
+          <w:iCs w:val="0"/>
+        </w:rPr>
+        <w:t>mas</w:t>
+      </w:r>
+      <w:proofErr w:type="spellEnd"/>
+      <w:r>
+        <w:rPr>
+          <w:rStyle w:val="nfasissutil"/>
+          <w:i w:val="0"/>
+          <w:iCs w:val="0"/>
+        </w:rPr>
+        <w:t xml:space="preserve"> complejo para </w:t>
+      </w:r>
+      <w:proofErr w:type="gramStart"/>
+      <w:r>
+        <w:rPr>
+          <w:rStyle w:val="nfasissutil"/>
+          <w:i w:val="0"/>
+          <w:iCs w:val="0"/>
+        </w:rPr>
+        <w:t>hacer</w:t>
+      </w:r>
+      <w:proofErr w:type="gramEnd"/>
+      <w:r>
+        <w:rPr>
+          <w:rStyle w:val="nfasissutil"/>
+          <w:i w:val="0"/>
+          <w:iCs w:val="0"/>
+        </w:rPr>
+        <w:t xml:space="preserve"> pero no </w:t>
+      </w:r>
+      <w:proofErr w:type="spellStart"/>
+      <w:r>
+        <w:rPr>
+          <w:rStyle w:val="nfasissutil"/>
+          <w:i w:val="0"/>
+          <w:iCs w:val="0"/>
+        </w:rPr>
+        <w:t>se</w:t>
+      </w:r>
+      <w:proofErr w:type="spellEnd"/>
+      <w:r>
+        <w:rPr>
+          <w:rStyle w:val="nfasissutil"/>
+          <w:i w:val="0"/>
+          <w:iCs w:val="0"/>
+        </w:rPr>
+        <w:t xml:space="preserve"> si vale la pena es bloquear la IP pero con lo de bloquear la cuenta para que no pueda </w:t>
+      </w:r>
+      <w:proofErr w:type="spellStart"/>
+      <w:r>
+        <w:rPr>
+          <w:rStyle w:val="nfasissutil"/>
+          <w:i w:val="0"/>
+          <w:iCs w:val="0"/>
+        </w:rPr>
+        <w:t>loguearse</w:t>
+      </w:r>
+      <w:proofErr w:type="spellEnd"/>
+      <w:r>
+        <w:rPr>
+          <w:rStyle w:val="nfasissutil"/>
+          <w:i w:val="0"/>
+          <w:iCs w:val="0"/>
+        </w:rPr>
+        <w:t xml:space="preserve"> en un tiempo alcanzaría.</w:t>
+      </w:r>
+    </w:p>
+    <w:p>
+      <w:pPr>
+        <w:pStyle w:val="Prrafodelista"/>
+        <w:ind w:left="0"/>
+      </w:pPr>
+      <w:r>
+        <w:tab/>
+        <w:t xml:space="preserve">Análisis: </w:t>
+      </w:r>
+      <w:r>
+        <w:t>Aplica</w:t>
+      </w:r>
+    </w:p>
+    <w:p>
+      <w:pPr>
+        <w:pStyle w:val="Prrafodelista"/>
+        <w:ind w:left="0"/>
+      </w:pPr>
+      <w:r>
+        <w:tab/>
+        <w:t>Plan de acción:</w:t>
+      </w:r>
+      <w:r>
+        <w:t xml:space="preserve"> Implementamos un captcha, y bloqueos de cuentas de usuario luego de una cantidad fija de intentos de ingreso fallido.</w:t>
+      </w:r>
+    </w:p>
+    <w:p>
+      <w:pPr>
+        <w:autoSpaceDE w:val="0"/>
+        <w:autoSpaceDN w:val="0"/>
+        <w:adjustRightInd w:val="0"/>
+        <w:spacing w:after="0" w:line="240" w:lineRule="auto"/>
+        <w:rPr>
+          <w:rStyle w:val="nfasissutil"/>
+          <w:i w:val="0"/>
+          <w:iCs w:val="0"/>
+        </w:rPr>
+      </w:pPr>
+      <w:r>
+        <w:rPr>
+          <w:rStyle w:val="nfasissutil"/>
+          <w:i w:val="0"/>
+          <w:iCs w:val="0"/>
+        </w:rPr>
+        <w:t xml:space="preserve">V2.2.5: Verificar que cuando tengamos separados un proveedor de servicio de credenciales (CSP) y la verificación de la </w:t>
+      </w:r>
+      <w:proofErr w:type="gramStart"/>
+      <w:r>
+        <w:rPr>
+          <w:rStyle w:val="nfasissutil"/>
+          <w:i w:val="0"/>
+          <w:iCs w:val="0"/>
+        </w:rPr>
+        <w:t>password</w:t>
+      </w:r>
+      <w:proofErr w:type="gramEnd"/>
+      <w:r>
+        <w:rPr>
+          <w:rStyle w:val="nfasissutil"/>
+          <w:i w:val="0"/>
+          <w:iCs w:val="0"/>
+        </w:rPr>
+        <w:t xml:space="preserve"> de la aplicación, haya en el medio de los 2 </w:t>
+      </w:r>
+      <w:proofErr w:type="spellStart"/>
+      <w:r>
+        <w:rPr>
+          <w:rStyle w:val="nfasissutil"/>
+          <w:i w:val="0"/>
+          <w:iCs w:val="0"/>
+        </w:rPr>
+        <w:t>endpoint</w:t>
+      </w:r>
+      <w:proofErr w:type="spellEnd"/>
+      <w:r>
+        <w:rPr>
+          <w:rStyle w:val="nfasissutil"/>
+          <w:i w:val="0"/>
+          <w:iCs w:val="0"/>
+        </w:rPr>
+        <w:t xml:space="preserve"> un TLS. (Este no aplica)</w:t>
+      </w:r>
+    </w:p>
+    <w:p>
+      <w:pPr>
+        <w:pStyle w:val="Prrafodelista"/>
+        <w:ind w:left="0"/>
+      </w:pPr>
+      <w:r>
+        <w:tab/>
+        <w:t xml:space="preserve">Análisis: </w:t>
+      </w:r>
+      <w:r>
+        <w:t>No aplica.</w:t>
+      </w:r>
+    </w:p>
+    <w:p>
+      <w:pPr>
+        <w:pStyle w:val="Prrafodelista"/>
+        <w:ind w:left="0"/>
+      </w:pPr>
+      <w:r>
+        <w:tab/>
+        <w:t>Plan de acción:</w:t>
+      </w:r>
+      <w:r>
+        <w:t xml:space="preserve"> No tenemos separados el sitio y la validación de </w:t>
+      </w:r>
+      <w:proofErr w:type="spellStart"/>
+      <w:r>
+        <w:t>passwords</w:t>
+      </w:r>
+      <w:proofErr w:type="spellEnd"/>
+      <w:r>
+        <w:t xml:space="preserve">, por lo que no tenemos 2 </w:t>
+      </w:r>
+      <w:proofErr w:type="spellStart"/>
+      <w:r>
+        <w:t>endpoints</w:t>
+      </w:r>
+      <w:proofErr w:type="spellEnd"/>
+      <w:r>
+        <w:t xml:space="preserve"> distintos, como si </w:t>
+      </w:r>
+      <w:proofErr w:type="spellStart"/>
+      <w:r>
+        <w:t>usaramos</w:t>
+      </w:r>
+      <w:proofErr w:type="spellEnd"/>
+      <w:r>
+        <w:t xml:space="preserve"> un servicio web.</w:t>
+      </w:r>
+    </w:p>
+    <w:p>
+      <w:pPr>
+        <w:autoSpaceDE w:val="0"/>
+        <w:autoSpaceDN w:val="0"/>
+        <w:adjustRightInd w:val="0"/>
+        <w:spacing w:after="0" w:line="240" w:lineRule="auto"/>
+        <w:rPr>
+          <w:rStyle w:val="nfasissutil"/>
+          <w:i w:val="0"/>
+          <w:iCs w:val="0"/>
+        </w:rPr>
+      </w:pPr>
+    </w:p>
+    <w:p>
+      <w:pPr>
+        <w:autoSpaceDE w:val="0"/>
+        <w:autoSpaceDN w:val="0"/>
+        <w:adjustRightInd w:val="0"/>
+        <w:spacing w:after="0" w:line="240" w:lineRule="auto"/>
+        <w:rPr>
+          <w:rStyle w:val="nfasissutil"/>
+          <w:i w:val="0"/>
+          <w:iCs w:val="0"/>
+        </w:rPr>
+      </w:pPr>
+    </w:p>
+    <w:p>
+      <w:pPr>
+        <w:autoSpaceDE w:val="0"/>
+        <w:autoSpaceDN w:val="0"/>
+        <w:adjustRightInd w:val="0"/>
+        <w:spacing w:after="0" w:line="240" w:lineRule="auto"/>
+        <w:rPr>
+          <w:rStyle w:val="nfasissutil"/>
+          <w:i w:val="0"/>
+          <w:iCs w:val="0"/>
+        </w:rPr>
+      </w:pPr>
+    </w:p>
+    <w:p>
+      <w:pPr>
+        <w:autoSpaceDE w:val="0"/>
+        <w:autoSpaceDN w:val="0"/>
+        <w:adjustRightInd w:val="0"/>
+        <w:spacing w:after="0" w:line="240" w:lineRule="auto"/>
+        <w:rPr>
+          <w:rStyle w:val="nfasissutil"/>
+          <w:i w:val="0"/>
+          <w:iCs w:val="0"/>
+        </w:rPr>
+      </w:pPr>
+    </w:p>
+    <w:p>
+      <w:pPr>
+        <w:autoSpaceDE w:val="0"/>
+        <w:autoSpaceDN w:val="0"/>
+        <w:adjustRightInd w:val="0"/>
+        <w:spacing w:after="0" w:line="240" w:lineRule="auto"/>
+        <w:rPr>
+          <w:rStyle w:val="nfasissutil"/>
+          <w:i w:val="0"/>
+          <w:iCs w:val="0"/>
+        </w:rPr>
+      </w:pPr>
+    </w:p>
+    <w:p>
+      <w:pPr>
+        <w:autoSpaceDE w:val="0"/>
+        <w:autoSpaceDN w:val="0"/>
+        <w:adjustRightInd w:val="0"/>
+        <w:spacing w:after="0" w:line="240" w:lineRule="auto"/>
+        <w:rPr>
+          <w:rStyle w:val="nfasissutil"/>
+          <w:i w:val="0"/>
+          <w:iCs w:val="0"/>
+        </w:rPr>
+      </w:pPr>
+      <w:r>
+        <w:rPr>
+          <w:rStyle w:val="nfasissutil"/>
+          <w:i w:val="0"/>
+          <w:iCs w:val="0"/>
+        </w:rPr>
+        <w:t xml:space="preserve">V2.4.1: Guardar las </w:t>
+      </w:r>
+      <w:proofErr w:type="spellStart"/>
+      <w:r>
+        <w:rPr>
+          <w:rStyle w:val="nfasissutil"/>
+          <w:i w:val="0"/>
+          <w:iCs w:val="0"/>
+        </w:rPr>
+        <w:t>passwords</w:t>
+      </w:r>
+      <w:proofErr w:type="spellEnd"/>
+      <w:r>
+        <w:rPr>
+          <w:rStyle w:val="nfasissutil"/>
+          <w:i w:val="0"/>
+          <w:iCs w:val="0"/>
+        </w:rPr>
+        <w:t xml:space="preserve"> con hash y </w:t>
+      </w:r>
+      <w:proofErr w:type="spellStart"/>
+      <w:r>
+        <w:rPr>
+          <w:rStyle w:val="nfasissutil"/>
+          <w:i w:val="0"/>
+          <w:iCs w:val="0"/>
+        </w:rPr>
+        <w:t>salt</w:t>
+      </w:r>
+      <w:proofErr w:type="spellEnd"/>
+      <w:r>
+        <w:rPr>
+          <w:rStyle w:val="nfasissutil"/>
+          <w:i w:val="0"/>
+          <w:iCs w:val="0"/>
+        </w:rPr>
+        <w:t>.</w:t>
+      </w:r>
+    </w:p>
+    <w:p>
+      <w:pPr>
+        <w:pStyle w:val="Prrafodelista"/>
+        <w:ind w:left="0"/>
+      </w:pPr>
+      <w:r>
+        <w:tab/>
+        <w:t xml:space="preserve">Análisis: </w:t>
+      </w:r>
+      <w:r>
+        <w:t>Aplica</w:t>
+      </w:r>
+    </w:p>
+    <w:p>
+      <w:pPr>
+        <w:pStyle w:val="Prrafodelista"/>
+        <w:ind w:left="0"/>
+      </w:pPr>
+      <w:r>
+        <w:tab/>
+        <w:t>Plan de acción:</w:t>
+      </w:r>
+      <w:r>
+        <w:t xml:space="preserve"> Implementamos el algoritmo PBKDF2, que requiere la especificación de un </w:t>
+      </w:r>
+      <w:proofErr w:type="spellStart"/>
+      <w:r>
+        <w:t>salt</w:t>
+      </w:r>
+      <w:proofErr w:type="spellEnd"/>
+      <w:r>
+        <w:t>, para obtener el hash que guardaremos en la base de datos.</w:t>
+      </w:r>
+    </w:p>
+    <w:p>
+      <w:pPr>
+        <w:autoSpaceDE w:val="0"/>
+        <w:autoSpaceDN w:val="0"/>
+        <w:adjustRightInd w:val="0"/>
+        <w:spacing w:after="0" w:line="240" w:lineRule="auto"/>
+        <w:rPr>
+          <w:rStyle w:val="nfasissutil"/>
+          <w:i w:val="0"/>
+          <w:iCs w:val="0"/>
+        </w:rPr>
+      </w:pPr>
+      <w:r>
+        <w:rPr>
+          <w:rStyle w:val="nfasissutil"/>
+          <w:i w:val="0"/>
+          <w:iCs w:val="0"/>
+        </w:rPr>
+        <w:t xml:space="preserve">V2.4.2: El SALT que usemos, debe ser único por </w:t>
+      </w:r>
+      <w:proofErr w:type="gramStart"/>
+      <w:r>
+        <w:rPr>
+          <w:rStyle w:val="nfasissutil"/>
+          <w:i w:val="0"/>
+          <w:iCs w:val="0"/>
+        </w:rPr>
+        <w:t>cada password</w:t>
+      </w:r>
+      <w:proofErr w:type="gramEnd"/>
+      <w:r>
+        <w:rPr>
+          <w:rStyle w:val="nfasissutil"/>
+          <w:i w:val="0"/>
+          <w:iCs w:val="0"/>
+        </w:rPr>
+        <w:t xml:space="preserve"> que guardemos, y tiene que medir al menos 4 caracteres. Podemos tomar los </w:t>
+      </w:r>
+      <w:proofErr w:type="spellStart"/>
+      <w:r>
+        <w:rPr>
+          <w:rStyle w:val="nfasissutil"/>
+          <w:i w:val="0"/>
+          <w:iCs w:val="0"/>
+        </w:rPr>
+        <w:t>primers</w:t>
+      </w:r>
+      <w:proofErr w:type="spellEnd"/>
+      <w:r>
+        <w:rPr>
+          <w:rStyle w:val="nfasissutil"/>
+          <w:i w:val="0"/>
+          <w:iCs w:val="0"/>
+        </w:rPr>
+        <w:t xml:space="preserve"> 4 o últimos 4 caracteres </w:t>
+      </w:r>
+      <w:proofErr w:type="gramStart"/>
+      <w:r>
+        <w:rPr>
+          <w:rStyle w:val="nfasissutil"/>
+          <w:i w:val="0"/>
+          <w:iCs w:val="0"/>
+        </w:rPr>
+        <w:t>dela</w:t>
+      </w:r>
+      <w:proofErr w:type="gramEnd"/>
+      <w:r>
+        <w:rPr>
+          <w:rStyle w:val="nfasissutil"/>
+          <w:i w:val="0"/>
+          <w:iCs w:val="0"/>
+        </w:rPr>
+        <w:t xml:space="preserve"> password sin </w:t>
+      </w:r>
+      <w:proofErr w:type="spellStart"/>
+      <w:r>
+        <w:rPr>
+          <w:rStyle w:val="nfasissutil"/>
+          <w:i w:val="0"/>
+          <w:iCs w:val="0"/>
+        </w:rPr>
+        <w:t>hashear</w:t>
+      </w:r>
+      <w:proofErr w:type="spellEnd"/>
+      <w:r>
+        <w:rPr>
+          <w:rStyle w:val="nfasissutil"/>
+          <w:i w:val="0"/>
+          <w:iCs w:val="0"/>
+        </w:rPr>
+        <w:t xml:space="preserve"> y usar eso como </w:t>
+      </w:r>
+      <w:proofErr w:type="spellStart"/>
+      <w:r>
+        <w:rPr>
+          <w:rStyle w:val="nfasissutil"/>
+          <w:i w:val="0"/>
+          <w:iCs w:val="0"/>
+        </w:rPr>
+        <w:t>salt</w:t>
+      </w:r>
+      <w:proofErr w:type="spellEnd"/>
+      <w:r>
+        <w:rPr>
+          <w:rStyle w:val="nfasissutil"/>
+          <w:i w:val="0"/>
+          <w:iCs w:val="0"/>
+        </w:rPr>
+        <w:t xml:space="preserve">. Es importante que se haya elegido un algoritmo de encriptación con </w:t>
+      </w:r>
+      <w:proofErr w:type="spellStart"/>
+      <w:r>
+        <w:rPr>
+          <w:rStyle w:val="nfasissutil"/>
+          <w:i w:val="0"/>
+          <w:iCs w:val="0"/>
+        </w:rPr>
+        <w:t>salt</w:t>
+      </w:r>
+      <w:proofErr w:type="spellEnd"/>
+      <w:r>
+        <w:rPr>
+          <w:rStyle w:val="nfasissutil"/>
+          <w:i w:val="0"/>
+          <w:iCs w:val="0"/>
+        </w:rPr>
+        <w:t>, como por ejemplo AES256.</w:t>
+      </w:r>
+    </w:p>
+    <w:p>
+      <w:pPr>
+        <w:pStyle w:val="Prrafodelista"/>
+        <w:ind w:left="0"/>
+      </w:pPr>
+      <w:r>
+        <w:tab/>
+        <w:t xml:space="preserve">Análisis: </w:t>
+      </w:r>
+      <w:r>
+        <w:t>Aplica</w:t>
+      </w:r>
+    </w:p>
+    <w:p>
+      <w:pPr>
+        <w:pStyle w:val="Prrafodelista"/>
+        <w:ind w:left="0"/>
+      </w:pPr>
+      <w:r>
+        <w:tab/>
+        <w:t>Plan de acción:</w:t>
+      </w:r>
+      <w:r>
+        <w:t xml:space="preserve"> Lo implementamos tomando los últimos 4 caracteres de la </w:t>
+      </w:r>
+      <w:proofErr w:type="gramStart"/>
+      <w:r>
+        <w:t>password</w:t>
+      </w:r>
+      <w:proofErr w:type="gramEnd"/>
+      <w:r>
+        <w:t xml:space="preserve"> ingresada por el usuario, y generando un hash con md5 para utilizar como </w:t>
+      </w:r>
+      <w:proofErr w:type="spellStart"/>
+      <w:r>
+        <w:t>salt</w:t>
+      </w:r>
+      <w:proofErr w:type="spellEnd"/>
+      <w:r>
+        <w:t xml:space="preserve"> al momento de invocar a la encriptación con PBKDF2.</w:t>
+      </w:r>
+    </w:p>
+    <w:p>
+      <w:pPr>
+        <w:autoSpaceDE w:val="0"/>
+        <w:autoSpaceDN w:val="0"/>
+        <w:adjustRightInd w:val="0"/>
+        <w:spacing w:after="0" w:line="240" w:lineRule="auto"/>
+        <w:rPr>
+          <w:rStyle w:val="nfasissutil"/>
+        </w:rPr>
+      </w:pPr>
+      <w:r>
+        <w:rPr>
+          <w:rStyle w:val="nfasissutil"/>
+          <w:i w:val="0"/>
+          <w:iCs w:val="0"/>
+        </w:rPr>
+        <w:t xml:space="preserve">V2.4.3: Verificar </w:t>
+      </w:r>
+      <w:proofErr w:type="gramStart"/>
+      <w:r>
+        <w:rPr>
+          <w:rStyle w:val="nfasissutil"/>
+          <w:i w:val="0"/>
+          <w:iCs w:val="0"/>
+        </w:rPr>
+        <w:t>que</w:t>
+      </w:r>
+      <w:proofErr w:type="gramEnd"/>
+      <w:r>
+        <w:rPr>
+          <w:rStyle w:val="nfasissutil"/>
+          <w:i w:val="0"/>
+          <w:iCs w:val="0"/>
+        </w:rPr>
+        <w:t xml:space="preserve"> si usamos el algoritmo </w:t>
+      </w:r>
+      <w:r>
+        <w:rPr>
+          <w:rStyle w:val="nfasissutil"/>
+        </w:rPr>
+        <w:t>PBKDF2, la cantidad de iteraciones para encriptar sea el máximo que permita el servidor, que suele ser al menos 100.000 iteraciones.</w:t>
+      </w:r>
+    </w:p>
+    <w:p>
+      <w:pPr>
+        <w:pStyle w:val="Prrafodelista"/>
+        <w:ind w:left="0"/>
+      </w:pPr>
+      <w:r>
+        <w:tab/>
+        <w:t xml:space="preserve">Análisis: </w:t>
+      </w:r>
+      <w:r>
+        <w:t>Aplica</w:t>
+      </w:r>
+    </w:p>
+    <w:p>
+      <w:pPr>
+        <w:pStyle w:val="Prrafodelista"/>
+        <w:ind w:left="0"/>
+      </w:pPr>
+      <w:r>
+        <w:tab/>
+        <w:t>Plan de acción:</w:t>
+      </w:r>
+      <w:r>
+        <w:t xml:space="preserve"> Según las características del algoritmo PDKDF2 cumple con la especificación ya que tiene, en alta gama, </w:t>
+      </w:r>
+      <w:proofErr w:type="gramStart"/>
+      <w:r>
+        <w:t>45000  iteraciones</w:t>
+      </w:r>
+      <w:proofErr w:type="gramEnd"/>
+      <w:r>
+        <w:t xml:space="preserve"> .</w:t>
+      </w:r>
+    </w:p>
+    <w:p>
+      <w:pPr>
+        <w:autoSpaceDE w:val="0"/>
+        <w:autoSpaceDN w:val="0"/>
+        <w:adjustRightInd w:val="0"/>
+        <w:spacing w:after="0" w:line="240" w:lineRule="auto"/>
+        <w:rPr>
+          <w:rStyle w:val="nfasissutil"/>
+        </w:rPr>
+      </w:pPr>
+      <w:r>
+        <w:rPr>
+          <w:rStyle w:val="nfasissutil"/>
+          <w:i w:val="0"/>
+          <w:iCs w:val="0"/>
+        </w:rPr>
+        <w:t xml:space="preserve">V2.4.4: Verificar </w:t>
+      </w:r>
+      <w:proofErr w:type="gramStart"/>
+      <w:r>
+        <w:rPr>
+          <w:rStyle w:val="nfasissutil"/>
+          <w:i w:val="0"/>
+          <w:iCs w:val="0"/>
+        </w:rPr>
+        <w:t>que</w:t>
+      </w:r>
+      <w:proofErr w:type="gramEnd"/>
+      <w:r>
+        <w:rPr>
+          <w:rStyle w:val="nfasissutil"/>
+          <w:i w:val="0"/>
+          <w:iCs w:val="0"/>
+        </w:rPr>
+        <w:t xml:space="preserve"> si usamos el algoritmo </w:t>
+      </w:r>
+      <w:proofErr w:type="spellStart"/>
+      <w:r>
+        <w:rPr>
+          <w:rStyle w:val="nfasissutil"/>
+        </w:rPr>
+        <w:t>bcrypt</w:t>
+      </w:r>
+      <w:proofErr w:type="spellEnd"/>
+      <w:r>
+        <w:rPr>
+          <w:rStyle w:val="nfasissutil"/>
+        </w:rPr>
+        <w:t xml:space="preserve">, el factor que pongamos sea lo que el servidor se aguante. </w:t>
+      </w:r>
+      <w:proofErr w:type="spellStart"/>
+      <w:r>
+        <w:rPr>
+          <w:rStyle w:val="nfasissutil"/>
+        </w:rPr>
+        <w:t>Tipicamente</w:t>
+      </w:r>
+      <w:proofErr w:type="spellEnd"/>
+      <w:r>
+        <w:rPr>
+          <w:rStyle w:val="nfasissutil"/>
+        </w:rPr>
+        <w:t xml:space="preserve"> es 13.</w:t>
+      </w:r>
+    </w:p>
+    <w:p>
+      <w:pPr>
+        <w:pStyle w:val="Prrafodelista"/>
+        <w:ind w:left="0"/>
+      </w:pPr>
+      <w:r>
+        <w:tab/>
+        <w:t xml:space="preserve">Análisis: </w:t>
+      </w:r>
+      <w:r>
+        <w:t>NO aplica</w:t>
+      </w:r>
+    </w:p>
+    <w:p>
+      <w:pPr>
+        <w:pStyle w:val="Prrafodelista"/>
+        <w:ind w:left="0"/>
+      </w:pPr>
+      <w:r>
+        <w:tab/>
+        <w:t>Plan de acción:</w:t>
+      </w:r>
+      <w:r>
+        <w:t xml:space="preserve"> --</w:t>
+      </w:r>
+    </w:p>
+    <w:p>
+      <w:pPr>
+        <w:autoSpaceDE w:val="0"/>
+        <w:autoSpaceDN w:val="0"/>
+        <w:adjustRightInd w:val="0"/>
+        <w:spacing w:after="0" w:line="240" w:lineRule="auto"/>
+        <w:rPr>
+          <w:rStyle w:val="nfasissutil"/>
+          <w:i w:val="0"/>
+          <w:iCs w:val="0"/>
+        </w:rPr>
+      </w:pPr>
+      <w:bookmarkStart w:id="0" w:name="_GoBack"/>
+      <w:bookmarkEnd w:id="0"/>
+      <w:r>
+        <w:rPr>
+          <w:rStyle w:val="nfasissutil"/>
+          <w:i w:val="0"/>
+          <w:iCs w:val="0"/>
+        </w:rPr>
+        <w:t xml:space="preserve">V2.4.5: Verificar que se haga al menos una iteración adicional en el algoritmo de encriptación, que el </w:t>
+      </w:r>
+      <w:proofErr w:type="spellStart"/>
+      <w:r>
+        <w:rPr>
+          <w:rStyle w:val="nfasissutil"/>
+          <w:i w:val="0"/>
+          <w:iCs w:val="0"/>
+        </w:rPr>
+        <w:t>salt</w:t>
+      </w:r>
+      <w:proofErr w:type="spellEnd"/>
+      <w:r>
+        <w:rPr>
+          <w:rStyle w:val="nfasissutil"/>
+          <w:i w:val="0"/>
+          <w:iCs w:val="0"/>
+        </w:rPr>
+        <w:t xml:space="preserve"> sea secreto y que sea generado por un generador de bits aleatorio aprobado y </w:t>
+      </w:r>
+      <w:proofErr w:type="spellStart"/>
+      <w:r>
+        <w:rPr>
+          <w:rStyle w:val="nfasissutil"/>
+          <w:i w:val="0"/>
+          <w:iCs w:val="0"/>
+        </w:rPr>
+        <w:t>propocione</w:t>
+      </w:r>
+      <w:proofErr w:type="spellEnd"/>
+      <w:r>
+        <w:rPr>
+          <w:rStyle w:val="nfasissutil"/>
+          <w:i w:val="0"/>
+          <w:iCs w:val="0"/>
+        </w:rPr>
+        <w:t xml:space="preserve"> la fuerza de seguridad </w:t>
+      </w:r>
+      <w:proofErr w:type="spellStart"/>
+      <w:r>
+        <w:rPr>
+          <w:rStyle w:val="nfasissutil"/>
+          <w:i w:val="0"/>
+          <w:iCs w:val="0"/>
+        </w:rPr>
+        <w:t>minima</w:t>
+      </w:r>
+      <w:proofErr w:type="spellEnd"/>
+      <w:r>
+        <w:rPr>
+          <w:rStyle w:val="nfasissutil"/>
+          <w:i w:val="0"/>
+          <w:iCs w:val="0"/>
+        </w:rPr>
+        <w:t xml:space="preserve">. El </w:t>
+      </w:r>
+      <w:proofErr w:type="spellStart"/>
+      <w:r>
+        <w:rPr>
+          <w:rStyle w:val="nfasissutil"/>
+          <w:i w:val="0"/>
+          <w:iCs w:val="0"/>
+        </w:rPr>
+        <w:t>salt</w:t>
+      </w:r>
+      <w:proofErr w:type="spellEnd"/>
+      <w:r>
+        <w:rPr>
+          <w:rStyle w:val="nfasissutil"/>
+          <w:i w:val="0"/>
+          <w:iCs w:val="0"/>
+        </w:rPr>
+        <w:t xml:space="preserve"> se debe almacenar por </w:t>
+      </w:r>
+      <w:proofErr w:type="gramStart"/>
+      <w:r>
+        <w:rPr>
+          <w:rStyle w:val="nfasissutil"/>
+          <w:i w:val="0"/>
+          <w:iCs w:val="0"/>
+        </w:rPr>
+        <w:t>separado  de</w:t>
+      </w:r>
+      <w:proofErr w:type="gramEnd"/>
+      <w:r>
+        <w:rPr>
+          <w:rStyle w:val="nfasissutil"/>
+          <w:i w:val="0"/>
+          <w:iCs w:val="0"/>
+        </w:rPr>
+        <w:t xml:space="preserve"> las contraseñas encriptadas, por ejemplo en un dispositivo tipo un </w:t>
+      </w:r>
+      <w:proofErr w:type="spellStart"/>
+      <w:r>
+        <w:rPr>
+          <w:rStyle w:val="nfasissutil"/>
+          <w:i w:val="0"/>
+          <w:iCs w:val="0"/>
+        </w:rPr>
+        <w:t>modulo</w:t>
+      </w:r>
+      <w:proofErr w:type="spellEnd"/>
+      <w:r>
+        <w:rPr>
+          <w:rStyle w:val="nfasissutil"/>
+          <w:i w:val="0"/>
+          <w:iCs w:val="0"/>
+        </w:rPr>
+        <w:t xml:space="preserve"> de seguridad (hardware).</w:t>
+      </w:r>
+    </w:p>
+    <w:p>
+      <w:pPr>
+        <w:pStyle w:val="Prrafodelista"/>
+        <w:ind w:left="0"/>
+      </w:pPr>
+      <w:r>
+        <w:tab/>
+        <w:t xml:space="preserve">Análisis: </w:t>
+      </w:r>
+      <w:r>
+        <w:t>No Aplica</w:t>
+      </w:r>
+    </w:p>
+    <w:p>
+      <w:pPr>
+        <w:pStyle w:val="Prrafodelista"/>
+        <w:ind w:left="0"/>
+      </w:pPr>
+      <w:r>
+        <w:tab/>
+        <w:t>Plan de acción:</w:t>
+      </w:r>
+      <w:r>
+        <w:t xml:space="preserve"> Como obtenemos el </w:t>
+      </w:r>
+      <w:proofErr w:type="spellStart"/>
+      <w:r>
+        <w:t>salt</w:t>
+      </w:r>
+      <w:proofErr w:type="spellEnd"/>
+      <w:r>
+        <w:t xml:space="preserve"> dinámicamente a partir de la </w:t>
+      </w:r>
+      <w:proofErr w:type="gramStart"/>
+      <w:r>
+        <w:t>password</w:t>
+      </w:r>
+      <w:proofErr w:type="gramEnd"/>
+      <w:r>
+        <w:t xml:space="preserve"> ingresada por el usuario, no necesitamos almacenarlo.</w:t>
+      </w:r>
+    </w:p>
+    <w:p>
+      <w:pPr>
+        <w:autoSpaceDE w:val="0"/>
+        <w:autoSpaceDN w:val="0"/>
+        <w:adjustRightInd w:val="0"/>
+        <w:spacing w:after="0" w:line="240" w:lineRule="auto"/>
+        <w:rPr>
+          <w:rStyle w:val="nfasissutil"/>
+          <w:i w:val="0"/>
+          <w:iCs w:val="0"/>
+        </w:rPr>
+      </w:pPr>
+      <w:r>
+        <w:rPr>
+          <w:rStyle w:val="nfasissutil"/>
+          <w:i w:val="0"/>
+          <w:iCs w:val="0"/>
+        </w:rPr>
+        <w:t>V2.5.1: Verificar que en el recupero de clave, la clave no sea enviada en texto al usuario.</w:t>
+      </w:r>
+    </w:p>
+    <w:p>
+      <w:pPr>
+        <w:pStyle w:val="Prrafodelista"/>
+        <w:ind w:left="0"/>
+      </w:pPr>
+      <w:r>
+        <w:tab/>
+        <w:t xml:space="preserve">Análisis: </w:t>
+      </w:r>
+      <w:r>
+        <w:t>Aplica</w:t>
+      </w:r>
+    </w:p>
+    <w:p>
+      <w:pPr>
+        <w:pStyle w:val="Prrafodelista"/>
+        <w:ind w:left="0"/>
+      </w:pPr>
+      <w:r>
+        <w:tab/>
+        <w:t>Plan de acción:</w:t>
+      </w:r>
+      <w:r>
+        <w:t xml:space="preserve"> Para recuperar la clave, enviamos un </w:t>
+      </w:r>
+      <w:proofErr w:type="gramStart"/>
+      <w:r>
+        <w:t>link</w:t>
+      </w:r>
+      <w:proofErr w:type="gramEnd"/>
+      <w:r>
+        <w:t xml:space="preserve"> para que modifiquen la clave desde el sitio. La clave vieja pierde validez, y debe definirse una nueva. El </w:t>
+      </w:r>
+      <w:proofErr w:type="gramStart"/>
+      <w:r>
+        <w:t>link</w:t>
+      </w:r>
+      <w:proofErr w:type="gramEnd"/>
+      <w:r>
+        <w:t xml:space="preserve"> incluye información encriptada y token para verificar desde el </w:t>
+      </w:r>
+      <w:proofErr w:type="spellStart"/>
+      <w:r>
+        <w:t>controller</w:t>
+      </w:r>
+      <w:proofErr w:type="spellEnd"/>
+      <w:r>
+        <w:t xml:space="preserve"> que la invocación del </w:t>
+      </w:r>
+      <w:proofErr w:type="spellStart"/>
+      <w:r>
+        <w:t>action</w:t>
+      </w:r>
+      <w:proofErr w:type="spellEnd"/>
+      <w:r>
+        <w:t xml:space="preserve"> es a través de un link que nosotros mismos generamos con anterioridad.</w:t>
+      </w:r>
+    </w:p>
+    <w:p>
+      <w:pPr>
+        <w:pStyle w:val="Prrafodelista"/>
+        <w:ind w:left="0"/>
+      </w:pPr>
+    </w:p>
+    <w:p>
+      <w:pPr>
+        <w:pStyle w:val="Prrafodelista"/>
+        <w:ind w:left="0"/>
+      </w:pPr>
+    </w:p>
+    <w:p>
+      <w:pPr>
+        <w:autoSpaceDE w:val="0"/>
+        <w:autoSpaceDN w:val="0"/>
+        <w:adjustRightInd w:val="0"/>
+        <w:spacing w:after="0" w:line="240" w:lineRule="auto"/>
+        <w:rPr>
+          <w:rStyle w:val="nfasissutil"/>
+          <w:i w:val="0"/>
+          <w:iCs w:val="0"/>
+        </w:rPr>
+      </w:pPr>
+      <w:r>
+        <w:rPr>
+          <w:rStyle w:val="nfasissutil"/>
+          <w:i w:val="0"/>
+          <w:iCs w:val="0"/>
+        </w:rPr>
+        <w:lastRenderedPageBreak/>
+        <w:t>V2.5.2: Verificar que el recupero de claves basado en conocimiento o preguntas secretas no esté presente.</w:t>
+      </w:r>
+    </w:p>
+    <w:p>
+      <w:pPr>
+        <w:pStyle w:val="Prrafodelista"/>
+        <w:ind w:left="0"/>
+      </w:pPr>
+      <w:r>
+        <w:tab/>
+        <w:t xml:space="preserve">Análisis: </w:t>
+      </w:r>
+      <w:r>
+        <w:t>No aplica</w:t>
+      </w:r>
+    </w:p>
+    <w:p>
+      <w:pPr>
+        <w:pStyle w:val="Prrafodelista"/>
+        <w:ind w:left="0"/>
+      </w:pPr>
+      <w:r>
+        <w:tab/>
+        <w:t>Plan de acción:</w:t>
+      </w:r>
+      <w:r>
+        <w:t xml:space="preserve"> La recuperación de </w:t>
+      </w:r>
+      <w:proofErr w:type="spellStart"/>
+      <w:r>
+        <w:t>passwords</w:t>
+      </w:r>
+      <w:proofErr w:type="spellEnd"/>
+      <w:r>
+        <w:t xml:space="preserve"> se realiza a través de un </w:t>
+      </w:r>
+      <w:proofErr w:type="gramStart"/>
+      <w:r>
+        <w:t>link</w:t>
+      </w:r>
+      <w:proofErr w:type="gramEnd"/>
+      <w:r>
+        <w:t xml:space="preserve"> que llega por correo electrónico.</w:t>
+      </w:r>
+    </w:p>
+    <w:p>
+      <w:pPr>
+        <w:autoSpaceDE w:val="0"/>
+        <w:autoSpaceDN w:val="0"/>
+        <w:adjustRightInd w:val="0"/>
+        <w:spacing w:after="0" w:line="240" w:lineRule="auto"/>
+        <w:rPr>
+          <w:rStyle w:val="nfasissutil"/>
+          <w:i w:val="0"/>
+          <w:iCs w:val="0"/>
+        </w:rPr>
+      </w:pPr>
+      <w:r>
+        <w:rPr>
+          <w:rStyle w:val="nfasissutil"/>
+          <w:i w:val="0"/>
+          <w:iCs w:val="0"/>
+        </w:rPr>
+        <w:t>V2.5.3: Verificar que el recupero de clave no revele la contraseña actual de ninguna forma.</w:t>
+      </w:r>
+    </w:p>
+    <w:p>
+      <w:pPr>
+        <w:pStyle w:val="Prrafodelista"/>
+        <w:ind w:left="0"/>
+      </w:pPr>
+      <w:r>
+        <w:tab/>
+        <w:t xml:space="preserve">Análisis: </w:t>
+      </w:r>
+      <w:r>
+        <w:t>No aplica</w:t>
+      </w:r>
+    </w:p>
+    <w:p>
+      <w:pPr>
+        <w:pStyle w:val="Prrafodelista"/>
+        <w:ind w:left="0"/>
+      </w:pPr>
+      <w:r>
+        <w:tab/>
+        <w:t>Plan de acción:</w:t>
+      </w:r>
+      <w:r>
+        <w:t xml:space="preserve"> No revelamos la clave de ninguna forma.</w:t>
+      </w:r>
+    </w:p>
+    <w:p>
+      <w:pPr>
+        <w:autoSpaceDE w:val="0"/>
+        <w:autoSpaceDN w:val="0"/>
+        <w:adjustRightInd w:val="0"/>
+        <w:spacing w:after="0" w:line="240" w:lineRule="auto"/>
+        <w:rPr>
+          <w:rStyle w:val="nfasissutil"/>
+          <w:i w:val="0"/>
+          <w:iCs w:val="0"/>
+        </w:rPr>
+      </w:pPr>
+      <w:r>
+        <w:rPr>
+          <w:rStyle w:val="nfasissutil"/>
+          <w:i w:val="0"/>
+          <w:iCs w:val="0"/>
+        </w:rPr>
+        <w:t xml:space="preserve">V2.5.4: Verificar que las cuentas compartidas o default no estén presentes. Por </w:t>
+      </w:r>
+      <w:proofErr w:type="gramStart"/>
+      <w:r>
+        <w:rPr>
+          <w:rStyle w:val="nfasissutil"/>
+          <w:i w:val="0"/>
+          <w:iCs w:val="0"/>
+        </w:rPr>
+        <w:t>ejemplo</w:t>
+      </w:r>
+      <w:proofErr w:type="gramEnd"/>
+      <w:r>
+        <w:rPr>
+          <w:rStyle w:val="nfasissutil"/>
+          <w:i w:val="0"/>
+          <w:iCs w:val="0"/>
+        </w:rPr>
+        <w:t xml:space="preserve"> </w:t>
+      </w:r>
+      <w:proofErr w:type="spellStart"/>
+      <w:r>
+        <w:rPr>
+          <w:rStyle w:val="nfasissutil"/>
+          <w:i w:val="0"/>
+          <w:iCs w:val="0"/>
+        </w:rPr>
+        <w:t>root</w:t>
+      </w:r>
+      <w:proofErr w:type="spellEnd"/>
+      <w:r>
+        <w:rPr>
+          <w:rStyle w:val="nfasissutil"/>
+          <w:i w:val="0"/>
+          <w:iCs w:val="0"/>
+        </w:rPr>
+        <w:t xml:space="preserve">, </w:t>
+      </w:r>
+      <w:proofErr w:type="spellStart"/>
+      <w:r>
+        <w:rPr>
+          <w:rStyle w:val="nfasissutil"/>
+          <w:i w:val="0"/>
+          <w:iCs w:val="0"/>
+        </w:rPr>
+        <w:t>admin</w:t>
+      </w:r>
+      <w:proofErr w:type="spellEnd"/>
+      <w:r>
+        <w:rPr>
+          <w:rStyle w:val="nfasissutil"/>
+          <w:i w:val="0"/>
+          <w:iCs w:val="0"/>
+        </w:rPr>
+        <w:t>, etc. Esto lo podemos meter en la lista de uno de los puntos de arriba, tipo claves conocidas no válidas.</w:t>
+      </w:r>
+    </w:p>
+    <w:p>
+      <w:pPr>
+        <w:pStyle w:val="Prrafodelista"/>
+        <w:ind w:left="0"/>
+      </w:pPr>
+      <w:r>
+        <w:tab/>
+        <w:t xml:space="preserve">Análisis: </w:t>
+      </w:r>
+      <w:r>
+        <w:t>Aplica</w:t>
+      </w:r>
+    </w:p>
+    <w:p>
+      <w:pPr>
+        <w:pStyle w:val="Prrafodelista"/>
+        <w:ind w:left="0"/>
+      </w:pPr>
+      <w:r>
+        <w:tab/>
+        <w:t>Plan de acción:</w:t>
+      </w:r>
+      <w:r>
+        <w:t xml:space="preserve"> </w:t>
+      </w:r>
+      <w:r>
+        <w:t>Utilizamos una validación por lista negra en las cuales tenemos las cuentas de mail que no se pueden utilizar.</w:t>
+      </w:r>
+    </w:p>
+    <w:p>
+      <w:pPr>
+        <w:autoSpaceDE w:val="0"/>
+        <w:autoSpaceDN w:val="0"/>
+        <w:adjustRightInd w:val="0"/>
+        <w:spacing w:after="0" w:line="240" w:lineRule="auto"/>
+        <w:rPr>
+          <w:rStyle w:val="nfasissutil"/>
+          <w:i w:val="0"/>
+          <w:iCs w:val="0"/>
+        </w:rPr>
+      </w:pPr>
+      <w:r>
+        <w:rPr>
+          <w:rStyle w:val="nfasissutil"/>
+          <w:i w:val="0"/>
+          <w:iCs w:val="0"/>
+        </w:rPr>
+        <w:t xml:space="preserve">V2.5.5: Verificar </w:t>
+      </w:r>
+      <w:proofErr w:type="gramStart"/>
+      <w:r>
+        <w:rPr>
+          <w:rStyle w:val="nfasissutil"/>
+          <w:i w:val="0"/>
+          <w:iCs w:val="0"/>
+        </w:rPr>
+        <w:t>que</w:t>
+      </w:r>
+      <w:proofErr w:type="gramEnd"/>
+      <w:r>
+        <w:rPr>
+          <w:rStyle w:val="nfasissutil"/>
+          <w:i w:val="0"/>
+          <w:iCs w:val="0"/>
+        </w:rPr>
+        <w:t xml:space="preserve"> si se reemplaza o cambia un factor de autorización, por ejemplo agregando algo más aparte del email y contraseña, el usuario sea notificado.</w:t>
+      </w:r>
+    </w:p>
+    <w:p>
+      <w:pPr>
+        <w:pStyle w:val="Prrafodelista"/>
+        <w:ind w:left="0"/>
+      </w:pPr>
+      <w:r>
+        <w:tab/>
+        <w:t xml:space="preserve">Análisis: </w:t>
+      </w:r>
+      <w:r>
+        <w:t>Aplica</w:t>
+      </w:r>
+    </w:p>
+    <w:p>
+      <w:pPr>
+        <w:pStyle w:val="Prrafodelista"/>
+        <w:ind w:left="0"/>
+      </w:pPr>
+      <w:r>
+        <w:tab/>
+        <w:t>Plan de acción:</w:t>
+      </w:r>
+      <w:r>
+        <w:t xml:space="preserve"> Si se realiza algún agregado al formulario de login, se notificará al usuario a través de correo electrónico y los cambios se </w:t>
+      </w:r>
+      <w:proofErr w:type="gramStart"/>
+      <w:r>
+        <w:t>detallaran</w:t>
+      </w:r>
+      <w:proofErr w:type="gramEnd"/>
+      <w:r>
+        <w:t xml:space="preserve"> en la home del sitio.</w:t>
+      </w:r>
+    </w:p>
+    <w:p>
+      <w:pPr>
+        <w:autoSpaceDE w:val="0"/>
+        <w:autoSpaceDN w:val="0"/>
+        <w:adjustRightInd w:val="0"/>
+        <w:spacing w:after="0" w:line="240" w:lineRule="auto"/>
+        <w:rPr>
+          <w:rStyle w:val="nfasissutil"/>
+          <w:i w:val="0"/>
+          <w:iCs w:val="0"/>
+        </w:rPr>
+      </w:pPr>
+    </w:p>
+    <w:p>
+      <w:pPr>
+        <w:pStyle w:val="Subttulo"/>
+        <w:jc w:val="left"/>
+        <w:rPr>
+          <w:rFonts w:ascii="LiberationSans-Bold" w:hAnsi="LiberationSans-Bold" w:cs="LiberationSans-Bold"/>
+          <w:b/>
+          <w:bCs/>
+          <w:i/>
+          <w:iCs/>
+          <w:sz w:val="26"/>
+          <w:lang w:val="en-US"/>
+        </w:rPr>
+      </w:pPr>
+      <w:r>
+        <w:rPr>
+          <w:rFonts w:ascii="LiberationSans-Bold" w:hAnsi="LiberationSans-Bold" w:cs="LiberationSans-Bold"/>
+          <w:b/>
+          <w:bCs/>
+          <w:i/>
+          <w:iCs/>
+          <w:sz w:val="26"/>
+          <w:lang w:val="en-US"/>
+        </w:rPr>
+        <w:t>V5: Validation, Sanitization and Encoding Verification Requirements</w:t>
+      </w:r>
+    </w:p>
+    <w:p>
+      <w:pPr>
+        <w:autoSpaceDE w:val="0"/>
+        <w:autoSpaceDN w:val="0"/>
+        <w:adjustRightInd w:val="0"/>
+        <w:spacing w:after="0" w:line="240" w:lineRule="auto"/>
+        <w:rPr>
+          <w:rStyle w:val="nfasissutil"/>
+          <w:i w:val="0"/>
+          <w:iCs w:val="0"/>
+          <w:lang w:val="en-US"/>
+        </w:rPr>
+      </w:pPr>
+    </w:p>
+    <w:p>
+      <w:pPr>
+        <w:autoSpaceDE w:val="0"/>
+        <w:autoSpaceDN w:val="0"/>
+        <w:adjustRightInd w:val="0"/>
+        <w:spacing w:after="0" w:line="240" w:lineRule="auto"/>
+        <w:rPr>
+          <w:rStyle w:val="nfasissutil"/>
+          <w:i w:val="0"/>
+          <w:iCs w:val="0"/>
+        </w:rPr>
+      </w:pPr>
+      <w:r>
+        <w:rPr>
+          <w:rStyle w:val="nfasissutil"/>
+          <w:i w:val="0"/>
+          <w:iCs w:val="0"/>
+        </w:rPr>
+        <w:t xml:space="preserve">V5.1: Verificar que la aplicación tenga defensas frente a ataques del tipo de contaminación de parámetros HTTP, particularmente si el </w:t>
+      </w:r>
+      <w:proofErr w:type="spellStart"/>
+      <w:r>
+        <w:rPr>
+          <w:rStyle w:val="nfasissutil"/>
+          <w:i w:val="0"/>
+          <w:iCs w:val="0"/>
+        </w:rPr>
+        <w:t>framework</w:t>
+      </w:r>
+      <w:proofErr w:type="spellEnd"/>
+      <w:r>
+        <w:rPr>
+          <w:rStyle w:val="nfasissutil"/>
+          <w:i w:val="0"/>
+          <w:iCs w:val="0"/>
+        </w:rPr>
+        <w:t xml:space="preserve"> de la aplicación no hace distinción sobre el origen de los parámetros que llegan por </w:t>
+      </w:r>
+      <w:proofErr w:type="spellStart"/>
+      <w:r>
+        <w:rPr>
+          <w:rStyle w:val="nfasissutil"/>
+          <w:i w:val="0"/>
+          <w:iCs w:val="0"/>
+        </w:rPr>
+        <w:t>get</w:t>
+      </w:r>
+      <w:proofErr w:type="spellEnd"/>
+      <w:r>
+        <w:rPr>
+          <w:rStyle w:val="nfasissutil"/>
+          <w:i w:val="0"/>
+          <w:iCs w:val="0"/>
+        </w:rPr>
+        <w:t>, post, etc.</w:t>
+      </w:r>
+    </w:p>
+    <w:p>
+      <w:pPr>
+        <w:pStyle w:val="Prrafodelista"/>
+        <w:ind w:left="0"/>
+      </w:pPr>
+      <w:r>
+        <w:tab/>
+        <w:t xml:space="preserve">Análisis: </w:t>
+      </w:r>
+      <w:r>
+        <w:t>Aplica</w:t>
+      </w:r>
+    </w:p>
+    <w:p>
+      <w:pPr>
+        <w:pStyle w:val="Prrafodelista"/>
+        <w:ind w:left="0"/>
+      </w:pPr>
+      <w:r>
+        <w:tab/>
+        <w:t>Plan de acción:</w:t>
+      </w:r>
+      <w:r>
+        <w:t xml:space="preserve"> En cada </w:t>
+      </w:r>
+      <w:proofErr w:type="spellStart"/>
+      <w:r>
+        <w:t>formularío</w:t>
+      </w:r>
+      <w:proofErr w:type="spellEnd"/>
+      <w:r>
+        <w:t xml:space="preserve"> o link que lleve algún parámetro es verificado en el </w:t>
+      </w:r>
+      <w:proofErr w:type="spellStart"/>
+      <w:r>
+        <w:t>actión</w:t>
+      </w:r>
+      <w:proofErr w:type="spellEnd"/>
+      <w:r>
+        <w:t xml:space="preserve"> del </w:t>
+      </w:r>
+      <w:proofErr w:type="spellStart"/>
+      <w:r>
+        <w:t>controller</w:t>
+      </w:r>
+      <w:proofErr w:type="spellEnd"/>
+      <w:r>
+        <w:t xml:space="preserve"> por lo </w:t>
+      </w:r>
+      <w:proofErr w:type="gramStart"/>
+      <w:r>
+        <w:t>que</w:t>
+      </w:r>
+      <w:proofErr w:type="gramEnd"/>
+      <w:r>
+        <w:t xml:space="preserve"> si se llama a dicho </w:t>
+      </w:r>
+      <w:proofErr w:type="spellStart"/>
+      <w:r>
+        <w:t>action</w:t>
+      </w:r>
+      <w:proofErr w:type="spellEnd"/>
+      <w:r>
+        <w:t xml:space="preserve"> y se le envía un parámetro más o uno menos o de diferente tipo o nombre, automáticamente llevaría a un error.</w:t>
+      </w:r>
+    </w:p>
+    <w:p>
+      <w:pPr>
+        <w:autoSpaceDE w:val="0"/>
+        <w:autoSpaceDN w:val="0"/>
+        <w:adjustRightInd w:val="0"/>
+        <w:spacing w:after="0" w:line="240" w:lineRule="auto"/>
+        <w:rPr>
+          <w:rStyle w:val="nfasissutil"/>
+          <w:i w:val="0"/>
+          <w:iCs w:val="0"/>
+        </w:rPr>
+      </w:pPr>
+      <w:r>
+        <w:rPr>
+          <w:rStyle w:val="nfasissutil"/>
+          <w:i w:val="0"/>
+          <w:iCs w:val="0"/>
+        </w:rPr>
+        <w:t xml:space="preserve">V5.2: Verificar que el </w:t>
+      </w:r>
+      <w:proofErr w:type="spellStart"/>
+      <w:r>
+        <w:rPr>
+          <w:rStyle w:val="nfasissutil"/>
+          <w:i w:val="0"/>
+          <w:iCs w:val="0"/>
+        </w:rPr>
+        <w:t>framework</w:t>
+      </w:r>
+      <w:proofErr w:type="spellEnd"/>
+      <w:r>
+        <w:rPr>
+          <w:rStyle w:val="nfasissutil"/>
+          <w:i w:val="0"/>
+          <w:iCs w:val="0"/>
+        </w:rPr>
+        <w:t xml:space="preserve"> proteja contra ataques de asignación masiva de parámetros, como campos privados o similar.</w:t>
+      </w:r>
+    </w:p>
+    <w:p>
+      <w:pPr>
+        <w:pStyle w:val="Prrafodelista"/>
+        <w:ind w:left="0"/>
+      </w:pPr>
+      <w:r>
+        <w:tab/>
+        <w:t xml:space="preserve">Análisis: </w:t>
+      </w:r>
+      <w:r>
+        <w:t>Aplica</w:t>
+      </w:r>
+    </w:p>
+    <w:p>
+      <w:pPr>
+        <w:pStyle w:val="Prrafodelista"/>
+        <w:ind w:left="0"/>
+      </w:pPr>
+      <w:r>
+        <w:tab/>
+        <w:t>Plan de acción:</w:t>
+      </w:r>
+      <w:r>
+        <w:t xml:space="preserve"> En cada </w:t>
+      </w:r>
+      <w:proofErr w:type="spellStart"/>
+      <w:r>
+        <w:t>Action</w:t>
+      </w:r>
+      <w:proofErr w:type="spellEnd"/>
+      <w:r>
+        <w:t xml:space="preserve"> del </w:t>
+      </w:r>
+      <w:proofErr w:type="spellStart"/>
+      <w:r>
+        <w:t>controller</w:t>
+      </w:r>
+      <w:proofErr w:type="spellEnd"/>
+      <w:r>
+        <w:t>, que vincule una funcionalidad, se le predefine los parámetros u objetos que tienen que ingresar al mismo, por lo que si recibe algo distinto no funciona bien.</w:t>
+      </w:r>
+    </w:p>
+    <w:p>
+      <w:pPr>
+        <w:autoSpaceDE w:val="0"/>
+        <w:autoSpaceDN w:val="0"/>
+        <w:adjustRightInd w:val="0"/>
+        <w:spacing w:after="0" w:line="240" w:lineRule="auto"/>
+        <w:rPr>
+          <w:rStyle w:val="nfasissutil"/>
+          <w:i w:val="0"/>
+          <w:iCs w:val="0"/>
+        </w:rPr>
+      </w:pPr>
+      <w:r>
+        <w:rPr>
+          <w:rStyle w:val="nfasissutil"/>
+          <w:i w:val="0"/>
+          <w:iCs w:val="0"/>
+        </w:rPr>
+        <w:t>V5.3: Verificar que todos los inputs sean validados usando validación positiva (lista blanca)</w:t>
+      </w:r>
+    </w:p>
+    <w:p>
+      <w:pPr>
+        <w:pStyle w:val="Prrafodelista"/>
+        <w:ind w:left="0"/>
+      </w:pPr>
+      <w:r>
+        <w:tab/>
+        <w:t xml:space="preserve">Análisis: </w:t>
+      </w:r>
+      <w:r>
+        <w:t>Aplica</w:t>
+      </w:r>
+    </w:p>
+    <w:p>
+      <w:pPr>
+        <w:pStyle w:val="Prrafodelista"/>
+        <w:ind w:left="0"/>
+      </w:pPr>
+      <w:r>
+        <w:lastRenderedPageBreak/>
+        <w:tab/>
+        <w:t>Plan de acción:</w:t>
+      </w:r>
+      <w:r>
+        <w:t xml:space="preserve"> </w:t>
+      </w:r>
+      <w:r>
+        <w:t>Se utilizan validaciones de los campos del lado cliente y también de lado servidor.</w:t>
+      </w:r>
+    </w:p>
+    <w:p>
+      <w:pPr>
+        <w:pStyle w:val="Prrafodelista"/>
+        <w:ind w:left="0"/>
+      </w:pPr>
+    </w:p>
+    <w:p>
+      <w:pPr>
+        <w:pStyle w:val="Prrafodelista"/>
+        <w:ind w:left="0"/>
+      </w:pPr>
+    </w:p>
+    <w:p>
+      <w:pPr>
+        <w:autoSpaceDE w:val="0"/>
+        <w:autoSpaceDN w:val="0"/>
+        <w:adjustRightInd w:val="0"/>
+        <w:spacing w:after="0" w:line="240" w:lineRule="auto"/>
+        <w:rPr>
+          <w:rStyle w:val="nfasissutil"/>
+          <w:i w:val="0"/>
+          <w:iCs w:val="0"/>
+        </w:rPr>
+      </w:pPr>
+      <w:r>
+        <w:rPr>
+          <w:rStyle w:val="nfasissutil"/>
+          <w:i w:val="0"/>
+          <w:iCs w:val="0"/>
+        </w:rPr>
+        <w:t xml:space="preserve">V5.4: Verificar que todos los datos sean verificados con los formatos correspondientes, por </w:t>
+      </w:r>
+      <w:proofErr w:type="gramStart"/>
+      <w:r>
+        <w:rPr>
+          <w:rStyle w:val="nfasissutil"/>
+          <w:i w:val="0"/>
+          <w:iCs w:val="0"/>
+        </w:rPr>
+        <w:t>ejemplo</w:t>
+      </w:r>
+      <w:proofErr w:type="gramEnd"/>
+      <w:r>
+        <w:rPr>
+          <w:rStyle w:val="nfasissutil"/>
+          <w:i w:val="0"/>
+          <w:iCs w:val="0"/>
+        </w:rPr>
+        <w:t xml:space="preserve"> caracteres, largo, y patrones. </w:t>
+      </w:r>
+      <w:proofErr w:type="gramStart"/>
+      <w:r>
+        <w:rPr>
+          <w:rStyle w:val="nfasissutil"/>
+          <w:i w:val="0"/>
+          <w:iCs w:val="0"/>
+        </w:rPr>
+        <w:t>Como</w:t>
+      </w:r>
+      <w:proofErr w:type="gramEnd"/>
+      <w:r>
+        <w:rPr>
+          <w:rStyle w:val="nfasissutil"/>
+          <w:i w:val="0"/>
+          <w:iCs w:val="0"/>
+        </w:rPr>
+        <w:t xml:space="preserve"> por ejemplo, si fuese tarjeta de crédito, los números </w:t>
+      </w:r>
+      <w:proofErr w:type="spellStart"/>
+      <w:r>
+        <w:rPr>
+          <w:rStyle w:val="nfasissutil"/>
+          <w:i w:val="0"/>
+          <w:iCs w:val="0"/>
+        </w:rPr>
+        <w:t>validos</w:t>
+      </w:r>
+      <w:proofErr w:type="spellEnd"/>
+      <w:r>
+        <w:rPr>
+          <w:rStyle w:val="nfasissutil"/>
+          <w:i w:val="0"/>
+          <w:iCs w:val="0"/>
+        </w:rPr>
+        <w:t>, etc. En nuestro caso aplicaría que sea un email valido el email ingresado.</w:t>
+      </w:r>
+    </w:p>
+    <w:p>
+      <w:pPr>
+        <w:pStyle w:val="Prrafodelista"/>
+        <w:ind w:left="0"/>
+      </w:pPr>
+      <w:r>
+        <w:tab/>
+        <w:t xml:space="preserve">Análisis: </w:t>
+      </w:r>
+      <w:r>
+        <w:t>Aplica</w:t>
+      </w:r>
+    </w:p>
+    <w:p>
+      <w:pPr>
+        <w:pStyle w:val="Prrafodelista"/>
+        <w:ind w:left="0"/>
+      </w:pPr>
+      <w:r>
+        <w:tab/>
+        <w:t>Plan de acción:</w:t>
+      </w:r>
+      <w:r>
+        <w:t xml:space="preserve"> </w:t>
+      </w:r>
+      <w:r>
+        <w:t xml:space="preserve">Se verifica que los campos requeridos cumplan con el formato esperado a través de regular </w:t>
+      </w:r>
+      <w:proofErr w:type="spellStart"/>
+      <w:r>
+        <w:t>expressions</w:t>
+      </w:r>
+      <w:proofErr w:type="spellEnd"/>
+      <w:r>
+        <w:t>.</w:t>
+      </w:r>
+    </w:p>
+    <w:p>
+      <w:pPr>
+        <w:pStyle w:val="Prrafodelista"/>
+        <w:ind w:left="0"/>
+      </w:pPr>
+    </w:p>
+    <w:p>
+      <w:pPr>
+        <w:autoSpaceDE w:val="0"/>
+        <w:autoSpaceDN w:val="0"/>
+        <w:adjustRightInd w:val="0"/>
+        <w:spacing w:after="0" w:line="240" w:lineRule="auto"/>
+        <w:rPr>
+          <w:rStyle w:val="nfasissutil"/>
+          <w:i w:val="0"/>
+          <w:iCs w:val="0"/>
+        </w:rPr>
+      </w:pPr>
+      <w:r>
+        <w:rPr>
+          <w:rStyle w:val="nfasissutil"/>
+          <w:i w:val="0"/>
+          <w:iCs w:val="0"/>
+        </w:rPr>
+        <w:t xml:space="preserve">V5.5: Verificar que la </w:t>
+      </w:r>
+      <w:proofErr w:type="spellStart"/>
+      <w:r>
+        <w:rPr>
+          <w:rStyle w:val="nfasissutil"/>
+          <w:i w:val="0"/>
+          <w:iCs w:val="0"/>
+        </w:rPr>
+        <w:t>url</w:t>
+      </w:r>
+      <w:proofErr w:type="spellEnd"/>
+      <w:r>
+        <w:rPr>
+          <w:rStyle w:val="nfasissutil"/>
+          <w:i w:val="0"/>
+          <w:iCs w:val="0"/>
+        </w:rPr>
+        <w:t xml:space="preserve"> envíe solo a destinos que tengamos en nuestra lista blanca, y mostrar advertencias cuando se está dirigiendo contenido no autorizado. Por </w:t>
+      </w:r>
+      <w:proofErr w:type="gramStart"/>
+      <w:r>
+        <w:rPr>
+          <w:rStyle w:val="nfasissutil"/>
+          <w:i w:val="0"/>
+          <w:iCs w:val="0"/>
+        </w:rPr>
+        <w:t>ejemplo</w:t>
+      </w:r>
+      <w:proofErr w:type="gramEnd"/>
+      <w:r>
+        <w:rPr>
+          <w:rStyle w:val="nfasissutil"/>
+          <w:i w:val="0"/>
+          <w:iCs w:val="0"/>
+        </w:rPr>
+        <w:t xml:space="preserve"> si nos cambian la </w:t>
+      </w:r>
+      <w:proofErr w:type="spellStart"/>
+      <w:r>
+        <w:rPr>
+          <w:rStyle w:val="nfasissutil"/>
+          <w:i w:val="0"/>
+          <w:iCs w:val="0"/>
+        </w:rPr>
+        <w:t>url</w:t>
+      </w:r>
+      <w:proofErr w:type="spellEnd"/>
+      <w:r>
+        <w:rPr>
+          <w:rStyle w:val="nfasissutil"/>
+          <w:i w:val="0"/>
+          <w:iCs w:val="0"/>
+        </w:rPr>
+        <w:t>, o si nos agregan cosas a nuestro post.</w:t>
+      </w:r>
+    </w:p>
+    <w:p>
+      <w:pPr>
+        <w:pStyle w:val="Prrafodelista"/>
+        <w:ind w:left="0"/>
+      </w:pPr>
+      <w:r>
+        <w:tab/>
+        <w:t xml:space="preserve">Análisis: </w:t>
+      </w:r>
+      <w:r>
+        <w:t>Aplica</w:t>
+      </w:r>
+    </w:p>
+    <w:p>
+      <w:pPr>
+        <w:pStyle w:val="Prrafodelista"/>
+        <w:ind w:left="0"/>
+      </w:pPr>
+      <w:r>
+        <w:tab/>
+        <w:t>Plan de acción:</w:t>
+      </w:r>
+      <w:r>
+        <w:t xml:space="preserve"> Se verifica (en el </w:t>
+      </w:r>
+      <w:proofErr w:type="spellStart"/>
+      <w:r>
+        <w:t>action</w:t>
+      </w:r>
+      <w:proofErr w:type="spellEnd"/>
+      <w:r>
+        <w:t xml:space="preserve"> validar Login) que la </w:t>
+      </w:r>
+      <w:proofErr w:type="spellStart"/>
+      <w:r>
+        <w:t>url</w:t>
+      </w:r>
+      <w:proofErr w:type="spellEnd"/>
+      <w:r>
+        <w:t xml:space="preserve"> forme parte de la </w:t>
+      </w:r>
+      <w:proofErr w:type="spellStart"/>
+      <w:r>
+        <w:t>url</w:t>
+      </w:r>
+      <w:proofErr w:type="spellEnd"/>
+      <w:r>
+        <w:t xml:space="preserve"> de la </w:t>
+      </w:r>
+      <w:r>
+        <w:t>página</w:t>
+      </w:r>
+      <w:r>
+        <w:t xml:space="preserve">. Mediante una variable de </w:t>
+      </w:r>
+      <w:proofErr w:type="spellStart"/>
+      <w:r>
+        <w:t>sessión</w:t>
+      </w:r>
+      <w:proofErr w:type="spellEnd"/>
+      <w:r>
+        <w:t xml:space="preserve"> se limita a los usuarios a entrar a contenido no autorizado.</w:t>
+      </w:r>
+    </w:p>
+    <w:p>
+      <w:pPr>
+        <w:autoSpaceDE w:val="0"/>
+        <w:autoSpaceDN w:val="0"/>
+        <w:adjustRightInd w:val="0"/>
+        <w:spacing w:after="0" w:line="240" w:lineRule="auto"/>
+        <w:rPr>
+          <w:rStyle w:val="nfasissutil"/>
+          <w:i w:val="0"/>
+          <w:iCs w:val="0"/>
+          <w:highlight w:val="yellow"/>
+        </w:rPr>
+      </w:pPr>
+    </w:p>
+    <w:p>
+      <w:pPr>
+        <w:pStyle w:val="Subttulo"/>
+        <w:jc w:val="left"/>
+        <w:rPr>
+          <w:rFonts w:ascii="LiberationSans-Bold" w:hAnsi="LiberationSans-Bold" w:cs="LiberationSans-Bold"/>
+          <w:b/>
+          <w:bCs/>
+          <w:sz w:val="26"/>
+          <w:lang w:val="en-US"/>
+        </w:rPr>
+      </w:pPr>
+      <w:r>
+        <w:rPr>
+          <w:rFonts w:ascii="LiberationSans-Bold" w:hAnsi="LiberationSans-Bold" w:cs="LiberationSans-Bold"/>
+          <w:b/>
+          <w:bCs/>
+          <w:sz w:val="26"/>
+          <w:lang w:val="en-US"/>
+        </w:rPr>
+        <w:t xml:space="preserve">V7: Error Handling and Logging Verification Requirements </w:t>
+      </w:r>
+    </w:p>
+    <w:p>
+      <w:pPr>
+        <w:autoSpaceDE w:val="0"/>
+        <w:autoSpaceDN w:val="0"/>
+        <w:adjustRightInd w:val="0"/>
+        <w:spacing w:after="0" w:line="240" w:lineRule="auto"/>
+        <w:rPr>
+          <w:rStyle w:val="nfasissutil"/>
+          <w:i w:val="0"/>
+          <w:iCs w:val="0"/>
+        </w:rPr>
+      </w:pPr>
+      <w:r>
+        <w:rPr>
+          <w:rStyle w:val="nfasissutil"/>
+          <w:i w:val="0"/>
+          <w:iCs w:val="0"/>
+        </w:rPr>
+        <w:t xml:space="preserve">V7.1: Verificar que la aplicación no </w:t>
+      </w:r>
+      <w:proofErr w:type="spellStart"/>
+      <w:r>
+        <w:rPr>
+          <w:rStyle w:val="nfasissutil"/>
+          <w:i w:val="0"/>
+          <w:iCs w:val="0"/>
+        </w:rPr>
+        <w:t>loguee</w:t>
+      </w:r>
+      <w:proofErr w:type="spellEnd"/>
+      <w:r>
+        <w:rPr>
+          <w:rStyle w:val="nfasissutil"/>
+          <w:i w:val="0"/>
+          <w:iCs w:val="0"/>
+        </w:rPr>
+        <w:t xml:space="preserve"> credenciales o detalles de pago. Los tokens de sesión deben ser guardados </w:t>
+      </w:r>
+      <w:proofErr w:type="gramStart"/>
+      <w:r>
+        <w:rPr>
+          <w:rStyle w:val="nfasissutil"/>
+          <w:i w:val="0"/>
+          <w:iCs w:val="0"/>
+        </w:rPr>
+        <w:t>encriptados.(</w:t>
+      </w:r>
+      <w:proofErr w:type="gramEnd"/>
+      <w:r>
+        <w:rPr>
+          <w:rStyle w:val="nfasissutil"/>
+          <w:i w:val="0"/>
+          <w:iCs w:val="0"/>
+        </w:rPr>
+        <w:t>No usamos tokens )</w:t>
+      </w:r>
+    </w:p>
+    <w:p>
+      <w:pPr>
+        <w:pStyle w:val="Prrafodelista"/>
+        <w:ind w:left="0"/>
+      </w:pPr>
+      <w:r>
+        <w:tab/>
+        <w:t xml:space="preserve">Análisis: </w:t>
+      </w:r>
+      <w:r>
+        <w:t>No aplica</w:t>
+      </w:r>
+    </w:p>
+    <w:p>
+      <w:pPr>
+        <w:pStyle w:val="Prrafodelista"/>
+        <w:ind w:left="0"/>
+      </w:pPr>
+      <w:r>
+        <w:tab/>
+        <w:t>Plan de acción:</w:t>
+      </w:r>
+      <w:r>
+        <w:t xml:space="preserve"> No guardamos datos en sesión.</w:t>
+      </w:r>
+    </w:p>
+    <w:p>
+      <w:pPr>
+        <w:autoSpaceDE w:val="0"/>
+        <w:autoSpaceDN w:val="0"/>
+        <w:adjustRightInd w:val="0"/>
+        <w:spacing w:after="0" w:line="240" w:lineRule="auto"/>
+        <w:rPr>
+          <w:rStyle w:val="nfasissutil"/>
+          <w:i w:val="0"/>
+          <w:iCs w:val="0"/>
+        </w:rPr>
+      </w:pPr>
+      <w:r>
+        <w:rPr>
+          <w:rStyle w:val="nfasissutil"/>
+          <w:i w:val="0"/>
+          <w:iCs w:val="0"/>
+        </w:rPr>
+        <w:t>V7.2: Verificar que la aplicación no registre otros datos sensibles definidas bajo normas de privacidad o políticas de seguridad relevante.</w:t>
+      </w:r>
+    </w:p>
+    <w:p>
+      <w:pPr>
+        <w:pStyle w:val="Prrafodelista"/>
+        <w:ind w:left="0"/>
+      </w:pPr>
+      <w:r>
+        <w:tab/>
+        <w:t xml:space="preserve">Análisis: </w:t>
+      </w:r>
+      <w:r>
+        <w:t>No aplica</w:t>
+      </w:r>
+    </w:p>
+    <w:p>
+      <w:pPr>
+        <w:pStyle w:val="Prrafodelista"/>
+        <w:ind w:left="0"/>
+      </w:pPr>
+      <w:r>
+        <w:tab/>
+        <w:t>Plan de acción:</w:t>
+      </w:r>
+      <w:r>
+        <w:t xml:space="preserve"> No guardamos datos sensibles como datos de tarjeta de crédito.</w:t>
+      </w:r>
+    </w:p>
+    <w:p>
+      <w:pPr>
+        <w:autoSpaceDE w:val="0"/>
+        <w:autoSpaceDN w:val="0"/>
+        <w:adjustRightInd w:val="0"/>
+        <w:spacing w:after="0" w:line="240" w:lineRule="auto"/>
+        <w:rPr>
+          <w:rStyle w:val="nfasissutil"/>
+          <w:i w:val="0"/>
+          <w:iCs w:val="0"/>
+        </w:rPr>
+      </w:pPr>
+      <w:r>
+        <w:rPr>
+          <w:rStyle w:val="nfasissutil"/>
+          <w:i w:val="0"/>
+          <w:iCs w:val="0"/>
+        </w:rPr>
+        <w:t xml:space="preserve">V7.3: Verificar que los logs incluyan </w:t>
+      </w:r>
+      <w:proofErr w:type="spellStart"/>
+      <w:r>
+        <w:rPr>
+          <w:rStyle w:val="nfasissutil"/>
+          <w:i w:val="0"/>
+          <w:iCs w:val="0"/>
+        </w:rPr>
+        <w:t>logins</w:t>
+      </w:r>
+      <w:proofErr w:type="spellEnd"/>
+      <w:r>
+        <w:rPr>
+          <w:rStyle w:val="nfasissutil"/>
+          <w:i w:val="0"/>
+          <w:iCs w:val="0"/>
+        </w:rPr>
+        <w:t xml:space="preserve"> satisfactorios y fallidos, fallos de deserialización, o sea cuando nos llegan cosas que no esperamos, y fallos de validación de los inputs de entrada.</w:t>
+      </w:r>
+    </w:p>
+    <w:p>
+      <w:pPr>
+        <w:pStyle w:val="Prrafodelista"/>
+        <w:ind w:left="0"/>
+      </w:pPr>
+      <w:r>
+        <w:tab/>
+        <w:t xml:space="preserve">Análisis: </w:t>
+      </w:r>
+      <w:r>
+        <w:t>Aplica</w:t>
+      </w:r>
+    </w:p>
+    <w:p>
+      <w:pPr>
+        <w:pStyle w:val="Prrafodelista"/>
+        <w:ind w:left="0"/>
+      </w:pPr>
+      <w:r>
+        <w:tab/>
+        <w:t>Plan de acción:</w:t>
+      </w:r>
+      <w:r>
+        <w:t xml:space="preserve"> se incluyeron los logs correspondientes ante intentos de ingreso erróneos a la </w:t>
+      </w:r>
+      <w:proofErr w:type="gramStart"/>
+      <w:r>
+        <w:t>app</w:t>
+      </w:r>
+      <w:proofErr w:type="gramEnd"/>
+      <w:r>
+        <w:t>.</w:t>
+      </w:r>
+    </w:p>
+    <w:p>
+      <w:pPr>
+        <w:autoSpaceDE w:val="0"/>
+        <w:autoSpaceDN w:val="0"/>
+        <w:adjustRightInd w:val="0"/>
+        <w:spacing w:after="0" w:line="240" w:lineRule="auto"/>
+        <w:rPr>
+          <w:rStyle w:val="nfasissutil"/>
+          <w:i w:val="0"/>
+          <w:iCs w:val="0"/>
+        </w:rPr>
+      </w:pPr>
+      <w:r>
+        <w:rPr>
+          <w:rStyle w:val="nfasissutil"/>
+          <w:i w:val="0"/>
+          <w:iCs w:val="0"/>
+        </w:rPr>
+        <w:t xml:space="preserve">V7.4: Verificar que los logs incluyan información necesaria que permitan una investigación detallada del </w:t>
+      </w:r>
+      <w:proofErr w:type="gramStart"/>
+      <w:r>
+        <w:rPr>
+          <w:rStyle w:val="nfasissutil"/>
+          <w:i w:val="0"/>
+          <w:iCs w:val="0"/>
+        </w:rPr>
+        <w:t>lapso de tiempo</w:t>
+      </w:r>
+      <w:proofErr w:type="gramEnd"/>
+      <w:r>
+        <w:rPr>
+          <w:rStyle w:val="nfasissutil"/>
+          <w:i w:val="0"/>
+          <w:iCs w:val="0"/>
+        </w:rPr>
+        <w:t xml:space="preserve"> en que las cosas pasaron.</w:t>
+      </w:r>
+    </w:p>
+    <w:p>
+      <w:pPr>
+        <w:pStyle w:val="Prrafodelista"/>
+        <w:ind w:left="0"/>
+      </w:pPr>
+      <w:r>
+        <w:tab/>
+        <w:t xml:space="preserve">Análisis: </w:t>
+      </w:r>
+      <w:r>
+        <w:t>Aplica</w:t>
+      </w:r>
+    </w:p>
+    <w:p>
+      <w:pPr>
+        <w:pStyle w:val="Prrafodelista"/>
+        <w:ind w:left="0"/>
+      </w:pPr>
+      <w:r>
+        <w:lastRenderedPageBreak/>
+        <w:tab/>
+        <w:t>Plan de acción:</w:t>
+      </w:r>
+      <w:r>
+        <w:t xml:space="preserve"> Tenemos logs de todas las acciones del usuario con </w:t>
+      </w:r>
+      <w:proofErr w:type="spellStart"/>
+      <w:r>
+        <w:t>timestamps</w:t>
+      </w:r>
+      <w:proofErr w:type="spellEnd"/>
+      <w:r>
+        <w:t xml:space="preserve"> para verificar la forma en que se acontecieron y así dar un seguimiento completo.</w:t>
+      </w:r>
+    </w:p>
+    <w:p/>
+    <w:p/>
+    <w:p>
+      <w:pPr>
+        <w:pStyle w:val="Ttulo1"/>
+        <w:jc w:val="left"/>
+      </w:pPr>
+      <w:r>
+        <w:t xml:space="preserve">Entrega 3 – 10 de </w:t>
+      </w:r>
+      <w:proofErr w:type="gramStart"/>
+      <w:r>
+        <w:t>Junio</w:t>
+      </w:r>
+      <w:proofErr w:type="gramEnd"/>
+    </w:p>
+    <w:p>
+      <w:pPr>
+        <w:spacing w:after="0" w:line="240" w:lineRule="auto"/>
+        <w:rPr>
+          <w:rFonts w:ascii="Arial" w:eastAsia="Times New Roman" w:hAnsi="Arial" w:cs="Arial"/>
+          <w:sz w:val="31"/>
+          <w:szCs w:val="31"/>
+          <w:lang w:eastAsia="es-AR"/>
+        </w:rPr>
+      </w:pPr>
+    </w:p>
+    <w:p>
+      <w:pPr>
+        <w:spacing w:after="0" w:line="240" w:lineRule="auto"/>
+      </w:pPr>
+      <w:r>
+        <w:t>Ejecutar el scanner Vega y reporte de problemas encontrados. https://subgraph.com/vega/</w:t>
+      </w:r>
+    </w:p>
+    <w:p/>
+    <w:p>
+      <w:pPr>
+        <w:pStyle w:val="Subttulo"/>
+        <w:jc w:val="left"/>
+      </w:pPr>
+      <w:r>
+        <w:t>Primer análisis</w:t>
+      </w:r>
+    </w:p>
+    <w:p>
+      <w:r>
+        <w:rPr>
+          <w:noProof/>
+          <w:lang w:eastAsia="es-AR"/>
+        </w:rPr>
+        <w:drawing>
+          <wp:inline distT="0" distB="0" distL="0" distR="0" wp14:anchorId="398F1366" wp14:editId="40E7F8E3">
+            <wp:extent cx="5476875" cy="4810125"/>
+            <wp:effectExtent l="0" t="0" r="9525" b="9525"/>
+            <wp:docPr id="1" name="Imagen 1"/>
             <wp:cNvGraphicFramePr>
               <a:graphicFrameLocks xmlns:a="http://schemas.openxmlformats.org/drawingml/2006/main" noChangeAspect="1"/>
             </wp:cNvGraphicFramePr>
@@ -847,7 +4422,7 @@
                   <pic:spPr>
                     <a:xfrm>
                       <a:off x="0" y="0"/>
-                      <a:ext cx="5612130" cy="2632075"/>
+                      <a:ext cx="5476875" cy="4810125"/>
                     </a:xfrm>
                     <a:prstGeom prst="rect">
                       <a:avLst/>
@@ -862,2178 +4437,8 @@
     </w:p>
     <w:p>
       <w:pPr>
-        <w:rPr>
-          <w:rStyle w:val="nfasissutil"/>
-        </w:rPr>
-      </w:pPr>
-      <w:r>
-        <w:rPr>
-          <w:rStyle w:val="nfasissutil"/>
-        </w:rPr>
-        <w:t>Paso 2:</w:t>
-      </w:r>
-    </w:p>
-    <w:p>
-      <w:r>
-        <w:t xml:space="preserve">Se modelan las entidades necesarias para persistir en base de datos lo requerido en el enunciado. </w:t>
-      </w:r>
-    </w:p>
-    <w:p>
-      <w:r>
-        <w:t>Se crean las siguientes entidades:</w:t>
-      </w:r>
-    </w:p>
-    <w:p>
-      <w:pPr>
-        <w:ind w:firstLine="708"/>
-      </w:pPr>
-      <w:r>
-        <w:t xml:space="preserve">Usuario: persiste los datos de las cuentas de usuario, tales como </w:t>
-      </w:r>
-      <w:r>
-        <w:t>Email, Nombre, Password, Rol, Habilitado, FechaAlta, FechaModificacion</w:t>
-      </w:r>
-    </w:p>
-    <w:p>
-      <w:pPr>
-        <w:ind w:firstLine="708"/>
-      </w:pPr>
-      <w:r>
-        <w:t>Nota</w:t>
-      </w:r>
-      <w:r>
-        <w:t>: persiste las notas creadas por los usuarios.</w:t>
-      </w:r>
-    </w:p>
-    <w:p>
-      <w:pPr>
-        <w:ind w:firstLine="708"/>
-      </w:pPr>
-      <w:r>
-        <w:t>Log</w:t>
-      </w:r>
-      <w:r>
-        <w:t>: lleva un registro de la actividad de los usuarios mientras perduran en el sitio.</w:t>
-      </w:r>
-    </w:p>
-    <w:p>
-      <w:pPr>
-        <w:ind w:firstLine="708"/>
-      </w:pPr>
-      <w:r>
-        <w:t>Funcionalidad</w:t>
-      </w:r>
-      <w:r>
-        <w:t>: Tiene las distintas pantallas que pertenecen a la aplicación. De esta manera se podrá asociar cada registro de log a una pantalla y funcionalidad dentro de cada pantalla de forma particular.</w:t>
-      </w:r>
-    </w:p>
-    <w:p>
-      <w:r>
-        <w:rPr>
-          <w:rStyle w:val="nfasissutil"/>
-        </w:rPr>
-        <w:t>Paso 3</w:t>
-      </w:r>
-    </w:p>
-    <w:p>
-      <w:r>
-        <w:t>Se creó un registro de usuario, un login, y se armaron visualizaciones para los 2 tipos de acceso solicitados. Admin y Usuario, con los accesos individuales para cada uno.</w:t>
-      </w:r>
-    </w:p>
-    <w:p>
-      <w:pPr>
-        <w:rPr>
-          <w:rStyle w:val="nfasissutil"/>
-        </w:rPr>
-      </w:pPr>
-      <w:r>
-        <w:rPr>
-          <w:rStyle w:val="nfasissutil"/>
-        </w:rPr>
-        <w:t>Paso 4</w:t>
-      </w:r>
-    </w:p>
-    <w:p>
-      <w:pPr>
-        <w:pStyle w:val="Prrafodelista"/>
-        <w:numPr>
-          <w:ilvl w:val="0"/>
-          <w:numId w:val="4"/>
-        </w:numPr>
-      </w:pPr>
-      <w:r>
-        <w:lastRenderedPageBreak/>
-        <w:t xml:space="preserve">Como el enunciado no requería encriptación, se </w:t>
-      </w:r>
-      <w:r>
-        <w:t xml:space="preserve">decide guardar </w:t>
-      </w:r>
-      <w:r>
-        <w:t>las contraseñas en texto plano.</w:t>
-      </w:r>
-    </w:p>
-    <w:p>
-      <w:pPr>
-        <w:pStyle w:val="Prrafodelista"/>
-        <w:numPr>
-          <w:ilvl w:val="0"/>
-          <w:numId w:val="4"/>
-        </w:numPr>
-      </w:pPr>
-      <w:r>
-        <w:t>Se creó la funcionalidad de recuperación de claves, enviando por correo las claves en texto plano, dado que el enunciado no especificaba ningún nivel de seguridad como requisito mínimo.</w:t>
-      </w:r>
-    </w:p>
-    <w:p>
-      <w:r>
-        <w:br w:type="page"/>
-      </w:r>
-    </w:p>
-    <w:p>
-      <w:pPr>
-        <w:pStyle w:val="Ttulo1"/>
-        <w:jc w:val="left"/>
-      </w:pPr>
-      <w:r>
-        <w:lastRenderedPageBreak/>
-        <w:t>Entrega 2 – 27 de Mayo</w:t>
-      </w:r>
-    </w:p>
-    <w:p/>
-    <w:p>
-      <w:pPr>
-        <w:pStyle w:val="Ttulo2"/>
-        <w:jc w:val="left"/>
-        <w:rPr>
-          <w:rStyle w:val="nfasissutil"/>
-          <w:sz w:val="24"/>
-        </w:rPr>
-      </w:pPr>
-      <w:r>
-        <w:rPr>
-          <w:rStyle w:val="nfasissutil"/>
-          <w:sz w:val="24"/>
-        </w:rPr>
-        <w:t>Implementar en la aplicación asignada los siguientes puntos del</w:t>
-      </w:r>
-    </w:p>
-    <w:p>
-      <w:pPr>
-        <w:pStyle w:val="Ttulo2"/>
-        <w:jc w:val="left"/>
-        <w:rPr>
-          <w:rStyle w:val="nfasissutil"/>
-          <w:sz w:val="24"/>
-          <w:lang w:val="en-US"/>
-        </w:rPr>
-      </w:pPr>
-      <w:r>
-        <w:rPr>
-          <w:rStyle w:val="nfasissutil"/>
-          <w:sz w:val="24"/>
-          <w:lang w:val="en-US"/>
-        </w:rPr>
-        <w:t>Application Security Verification Standard 4.0 (ASVS) para el Nivel</w:t>
-      </w:r>
-    </w:p>
-    <w:p>
-      <w:pPr>
-        <w:pStyle w:val="Ttulo2"/>
-        <w:jc w:val="left"/>
-        <w:rPr>
-          <w:rStyle w:val="nfasissutil"/>
-          <w:sz w:val="24"/>
-          <w:lang w:val="en-US"/>
-        </w:rPr>
-      </w:pPr>
-      <w:r>
-        <w:rPr>
-          <w:rStyle w:val="nfasissutil"/>
-          <w:sz w:val="24"/>
-          <w:lang w:val="en-US"/>
-        </w:rPr>
-        <w:t>dos (2):</w:t>
-      </w:r>
-    </w:p>
-    <w:p>
-      <w:pPr>
-        <w:rPr>
-          <w:lang w:val="en-US"/>
-        </w:rPr>
-      </w:pPr>
-    </w:p>
-    <w:p>
-      <w:pPr>
-        <w:pStyle w:val="Ttulo2"/>
-        <w:jc w:val="left"/>
-        <w:rPr>
-          <w:rStyle w:val="nfasissutil"/>
-          <w:i w:val="0"/>
-          <w:iCs w:val="0"/>
-          <w:sz w:val="24"/>
-          <w:lang w:val="en-US"/>
-        </w:rPr>
-      </w:pPr>
-      <w:r>
-        <w:rPr>
-          <w:rStyle w:val="nfasissutil"/>
-          <w:sz w:val="24"/>
-          <w:lang w:val="en-US"/>
-        </w:rPr>
-        <w:t xml:space="preserve">● V2: Authentication Verification Requirements </w:t>
-      </w:r>
-      <w:r>
-        <w:rPr>
-          <w:rStyle w:val="nfasissutil"/>
-          <w:i w:val="0"/>
-          <w:iCs w:val="0"/>
-          <w:sz w:val="24"/>
-          <w:lang w:val="en-US"/>
-        </w:rPr>
-        <w:t>(V2.1.1-3, V2.1.5-12,</w:t>
-      </w:r>
-    </w:p>
-    <w:p>
-      <w:pPr>
-        <w:pStyle w:val="Ttulo2"/>
-        <w:jc w:val="left"/>
-        <w:rPr>
-          <w:rStyle w:val="nfasissutil"/>
-          <w:i w:val="0"/>
-          <w:iCs w:val="0"/>
-          <w:sz w:val="24"/>
-        </w:rPr>
-      </w:pPr>
-      <w:r>
-        <w:rPr>
-          <w:rStyle w:val="nfasissutil"/>
-          <w:i w:val="0"/>
-          <w:iCs w:val="0"/>
-          <w:sz w:val="24"/>
-        </w:rPr>
-        <w:t>V2.2.1, V2.2.5, V2.4.1-5, V2.5.1-5. Total 23 puntos)</w:t>
-      </w:r>
-    </w:p>
-    <w:p>
-      <w:pPr>
-        <w:pStyle w:val="Ttulo2"/>
-        <w:jc w:val="left"/>
-        <w:rPr>
-          <w:rStyle w:val="nfasissutil"/>
-          <w:sz w:val="24"/>
-          <w:lang w:val="en-US"/>
-        </w:rPr>
-      </w:pPr>
-      <w:r>
-        <w:rPr>
-          <w:rStyle w:val="nfasissutil"/>
-          <w:sz w:val="24"/>
-          <w:lang w:val="en-US"/>
-        </w:rPr>
-        <w:t>● V5: Validation, Sanitization and Encoding Verification Requirements</w:t>
-      </w:r>
-    </w:p>
-    <w:p>
-      <w:pPr>
-        <w:pStyle w:val="Ttulo2"/>
-        <w:jc w:val="left"/>
-        <w:rPr>
-          <w:rStyle w:val="nfasissutil"/>
-          <w:i w:val="0"/>
-          <w:iCs w:val="0"/>
-          <w:sz w:val="24"/>
-          <w:lang w:val="en-US"/>
-        </w:rPr>
-      </w:pPr>
-      <w:r>
-        <w:rPr>
-          <w:rStyle w:val="nfasissutil"/>
-          <w:i w:val="0"/>
-          <w:iCs w:val="0"/>
-          <w:sz w:val="24"/>
-          <w:lang w:val="en-US"/>
-        </w:rPr>
-        <w:t>(V5.1-5.5)</w:t>
-      </w:r>
-    </w:p>
-    <w:p>
-      <w:pPr>
-        <w:pStyle w:val="Ttulo2"/>
-        <w:jc w:val="left"/>
-        <w:rPr>
-          <w:rStyle w:val="nfasissutil"/>
-          <w:sz w:val="24"/>
-          <w:lang w:val="en-US"/>
-        </w:rPr>
-      </w:pPr>
-      <w:r>
-        <w:rPr>
-          <w:rStyle w:val="nfasissutil"/>
-          <w:sz w:val="24"/>
-          <w:lang w:val="en-US"/>
-        </w:rPr>
-        <w:t xml:space="preserve">● V7: Error Handling and Logging Verification Requirements </w:t>
-      </w:r>
-      <w:r>
-        <w:rPr>
-          <w:rStyle w:val="nfasissutil"/>
-          <w:i w:val="0"/>
-          <w:iCs w:val="0"/>
-          <w:sz w:val="24"/>
-          <w:lang w:val="en-US"/>
-        </w:rPr>
-        <w:t>(V7.1-7.4)</w:t>
-      </w:r>
-    </w:p>
-    <w:p>
-      <w:pPr>
-        <w:rPr>
-          <w:lang w:val="en-US"/>
-        </w:rPr>
-      </w:pPr>
-      <w:r>
-        <w:rPr>
-          <w:lang w:val="en-US"/>
-        </w:rPr>
-        <w:br w:type="page"/>
-      </w:r>
-    </w:p>
-    <w:p>
-      <w:pPr>
-        <w:rPr>
-          <w:rStyle w:val="nfasissutil"/>
-        </w:rPr>
-      </w:pPr>
-      <w:r>
-        <w:rPr>
-          <w:rStyle w:val="nfasissutil"/>
-        </w:rPr>
-        <w:lastRenderedPageBreak/>
-        <w:t>Paso 1</w:t>
-      </w:r>
-    </w:p>
-    <w:p>
-      <w:r>
-        <w:t>Se decide analizar la documentación, y armar una lista simplificando lo requerido por cada punto, y así evaluar el nivel de impacto para llevar a cabo la implementación de cada uno, y analizar si aplica o no.</w:t>
-      </w:r>
-    </w:p>
-    <w:p/>
-    <w:p>
-      <w:pPr>
-        <w:pStyle w:val="Subttulo"/>
-        <w:jc w:val="left"/>
-        <w:rPr>
-          <w:sz w:val="24"/>
-        </w:rPr>
-      </w:pPr>
-      <w:r>
-        <w:rPr>
-          <w:rFonts w:ascii="LiberationSans-Bold" w:hAnsi="LiberationSans-Bold" w:cs="LiberationSans-Bold"/>
-          <w:b/>
-          <w:bCs/>
-          <w:sz w:val="26"/>
-        </w:rPr>
-        <w:t>V2</w:t>
-      </w:r>
-      <w:r>
-        <w:rPr>
-          <w:sz w:val="24"/>
-        </w:rPr>
-        <w:t xml:space="preserve">: Authentication Verification Requirements </w:t>
-      </w:r>
-    </w:p>
-    <w:p>
-      <w:pPr>
-        <w:autoSpaceDE w:val="0"/>
-        <w:autoSpaceDN w:val="0"/>
-        <w:adjustRightInd w:val="0"/>
-        <w:spacing w:after="0" w:line="240" w:lineRule="auto"/>
-        <w:rPr>
-          <w:rFonts w:ascii="LiberationSans" w:hAnsi="LiberationSans" w:cs="LiberationSans"/>
-          <w:szCs w:val="44"/>
-        </w:rPr>
-      </w:pPr>
-    </w:p>
-    <w:p>
-      <w:pPr>
-        <w:autoSpaceDE w:val="0"/>
-        <w:autoSpaceDN w:val="0"/>
-        <w:adjustRightInd w:val="0"/>
-        <w:spacing w:after="0" w:line="240" w:lineRule="auto"/>
-        <w:rPr>
-          <w:rStyle w:val="nfasissutil"/>
-        </w:rPr>
-      </w:pPr>
-      <w:r>
-        <w:rPr>
-          <w:rStyle w:val="nfasissutil"/>
-        </w:rPr>
-        <w:t>V2.1.1: Passwords con mínimo de 12 caracteres</w:t>
-      </w:r>
-      <w:r>
-        <w:rPr>
-          <w:rStyle w:val="nfasissutil"/>
-        </w:rPr>
-        <w:tab/>
-      </w:r>
-    </w:p>
-    <w:p>
-      <w:pPr>
-        <w:pStyle w:val="Prrafodelista"/>
-        <w:ind w:left="0"/>
-      </w:pPr>
-      <w:r>
-        <w:tab/>
-        <w:t>Análisis: Aplica</w:t>
-      </w:r>
-    </w:p>
-    <w:p>
-      <w:pPr>
-        <w:pStyle w:val="Prrafodelista"/>
-        <w:ind w:left="0"/>
-      </w:pPr>
-      <w:r>
-        <w:tab/>
-        <w:t>Plan de acción: Se implementa validación.</w:t>
-      </w:r>
-    </w:p>
-    <w:p>
-      <w:pPr>
-        <w:autoSpaceDE w:val="0"/>
-        <w:autoSpaceDN w:val="0"/>
-        <w:adjustRightInd w:val="0"/>
-        <w:spacing w:after="0" w:line="240" w:lineRule="auto"/>
-        <w:rPr>
-          <w:rStyle w:val="nfasissutil"/>
-          <w:i w:val="0"/>
-          <w:iCs w:val="0"/>
-        </w:rPr>
-      </w:pPr>
-      <w:r>
-        <w:rPr>
-          <w:rStyle w:val="nfasissutil"/>
-          <w:i w:val="0"/>
-          <w:iCs w:val="0"/>
-        </w:rPr>
-        <w:t>V2.1.2: Password con 64 o más caracteres son permitidas</w:t>
-      </w:r>
-    </w:p>
-    <w:p>
-      <w:pPr>
-        <w:pStyle w:val="Prrafodelista"/>
-        <w:ind w:left="0"/>
-      </w:pPr>
-      <w:r>
-        <w:tab/>
-        <w:t>Análisis: Aplica</w:t>
-      </w:r>
-    </w:p>
-    <w:p>
-      <w:pPr>
-        <w:pStyle w:val="Prrafodelista"/>
-        <w:ind w:left="0"/>
-      </w:pPr>
-      <w:r>
-        <w:tab/>
-        <w:t>Plan de acción: Se implementa validación.</w:t>
-      </w:r>
-    </w:p>
-    <w:p>
-      <w:pPr>
-        <w:autoSpaceDE w:val="0"/>
-        <w:autoSpaceDN w:val="0"/>
-        <w:adjustRightInd w:val="0"/>
-        <w:spacing w:after="0" w:line="240" w:lineRule="auto"/>
-        <w:rPr>
-          <w:rStyle w:val="nfasissutil"/>
-          <w:i w:val="0"/>
-          <w:iCs w:val="0"/>
-        </w:rPr>
-      </w:pPr>
-      <w:r>
-        <w:rPr>
-          <w:rStyle w:val="nfasissutil"/>
-          <w:i w:val="0"/>
-          <w:iCs w:val="0"/>
-        </w:rPr>
-        <w:t>V2.1.3: Passwords con espacios no son permitidas</w:t>
-      </w:r>
-    </w:p>
-    <w:p>
-      <w:pPr>
-        <w:pStyle w:val="Prrafodelista"/>
-        <w:ind w:left="0"/>
-      </w:pPr>
-      <w:r>
-        <w:tab/>
-        <w:t>Análisis: Aplica</w:t>
-      </w:r>
-    </w:p>
-    <w:p>
-      <w:pPr>
-        <w:pStyle w:val="Prrafodelista"/>
-        <w:ind w:left="0"/>
-      </w:pPr>
-      <w:r>
-        <w:tab/>
-        <w:t>Plan de acción: Se implementa validación</w:t>
-      </w:r>
-      <w:r>
-        <w:t xml:space="preserve"> con javascript</w:t>
-      </w:r>
-      <w:r>
-        <w:t>.</w:t>
-      </w:r>
-    </w:p>
-    <w:p>
-      <w:pPr>
-        <w:autoSpaceDE w:val="0"/>
-        <w:autoSpaceDN w:val="0"/>
-        <w:adjustRightInd w:val="0"/>
-        <w:spacing w:after="0" w:line="240" w:lineRule="auto"/>
-        <w:rPr>
-          <w:rStyle w:val="nfasissutil"/>
-          <w:i w:val="0"/>
-          <w:iCs w:val="0"/>
-        </w:rPr>
-      </w:pPr>
-      <w:r>
-        <w:rPr>
-          <w:rStyle w:val="nfasissutil"/>
-          <w:i w:val="0"/>
-          <w:iCs w:val="0"/>
-        </w:rPr>
-        <w:t xml:space="preserve">V2.1.5: Passwords con caracteres ascii como emoticonos no son permitidas </w:t>
-      </w:r>
-    </w:p>
-    <w:p>
-      <w:pPr>
-        <w:pStyle w:val="Prrafodelista"/>
-        <w:ind w:left="0"/>
-      </w:pPr>
-      <w:r>
-        <w:tab/>
-        <w:t>Análisis: Aplica</w:t>
-      </w:r>
-    </w:p>
-    <w:p>
-      <w:pPr>
-        <w:pStyle w:val="Prrafodelista"/>
-        <w:ind w:left="0"/>
-      </w:pPr>
-      <w:r>
-        <w:tab/>
-        <w:t>Plan de acción: Se implementa validación</w:t>
-      </w:r>
-      <w:r>
-        <w:t xml:space="preserve"> con javascript</w:t>
-      </w:r>
-      <w:r>
-        <w:t>.</w:t>
-      </w:r>
-    </w:p>
-    <w:p>
-      <w:pPr>
-        <w:autoSpaceDE w:val="0"/>
-        <w:autoSpaceDN w:val="0"/>
-        <w:adjustRightInd w:val="0"/>
-        <w:spacing w:after="0" w:line="240" w:lineRule="auto"/>
-        <w:rPr>
-          <w:rStyle w:val="nfasissutil"/>
-          <w:i w:val="0"/>
-          <w:iCs w:val="0"/>
-        </w:rPr>
-      </w:pPr>
-      <w:r>
-        <w:rPr>
-          <w:rStyle w:val="nfasissutil"/>
-          <w:i w:val="0"/>
-          <w:iCs w:val="0"/>
-        </w:rPr>
-        <w:t>V2.1.6: La funcionalidad de cambio de password requiere el usuario actual y la nueva password</w:t>
-      </w:r>
-    </w:p>
-    <w:p>
-      <w:pPr>
-        <w:pStyle w:val="Prrafodelista"/>
-        <w:ind w:left="0"/>
-      </w:pPr>
-      <w:r>
-        <w:tab/>
-        <w:t>Análisis: Aplica</w:t>
-      </w:r>
-    </w:p>
-    <w:p>
-      <w:pPr>
-        <w:pStyle w:val="Prrafodelista"/>
-        <w:ind w:left="0"/>
-      </w:pPr>
-      <w:r>
-        <w:tab/>
-        <w:t>Plan de acción: Se implementa validación</w:t>
-      </w:r>
-      <w:r>
-        <w:t xml:space="preserve"> con javascript</w:t>
-      </w:r>
-      <w:r>
-        <w:t>.</w:t>
-      </w:r>
-    </w:p>
-    <w:p>
-      <w:pPr>
-        <w:autoSpaceDE w:val="0"/>
-        <w:autoSpaceDN w:val="0"/>
-        <w:adjustRightInd w:val="0"/>
-        <w:spacing w:after="0" w:line="240" w:lineRule="auto"/>
-        <w:rPr>
-          <w:rStyle w:val="nfasissutil"/>
-          <w:i w:val="0"/>
-          <w:iCs w:val="0"/>
-        </w:rPr>
-      </w:pPr>
-    </w:p>
-    <w:p>
-      <w:pPr>
-        <w:autoSpaceDE w:val="0"/>
-        <w:autoSpaceDN w:val="0"/>
-        <w:adjustRightInd w:val="0"/>
-        <w:spacing w:after="0" w:line="240" w:lineRule="auto"/>
-        <w:rPr>
-          <w:rStyle w:val="nfasissutil"/>
-          <w:i w:val="0"/>
-          <w:iCs w:val="0"/>
-        </w:rPr>
-      </w:pPr>
-      <w:r>
-        <w:rPr>
-          <w:rStyle w:val="nfasissutil"/>
-          <w:i w:val="0"/>
-          <w:iCs w:val="0"/>
-        </w:rPr>
-        <w:t>V2.1.7: Chequear que la password ingresada no sea una de las comunes ya violadas, como 123456 o cosas por el estilo. Podemos chequearlo contra una lista interna nuestra o usar una api externa. Lo mejor y más fácil es que tengamos una lista interna, y ver que la password ingresada en el registro, o en el cambio de password no esté en esa lista.</w:t>
-      </w:r>
-    </w:p>
-    <w:p>
-      <w:pPr>
-        <w:pStyle w:val="Prrafodelista"/>
-        <w:ind w:left="0"/>
-      </w:pPr>
-      <w:r>
-        <w:tab/>
-        <w:t>Análisis: Aplica</w:t>
-      </w:r>
-    </w:p>
-    <w:p>
-      <w:pPr>
-        <w:pStyle w:val="Prrafodelista"/>
-        <w:ind w:left="0"/>
-      </w:pPr>
-      <w:r>
-        <w:tab/>
-        <w:t xml:space="preserve">Plan de acción: </w:t>
-      </w:r>
-      <w:r>
-        <w:t>Se implementa una lista de contraseñas conocidas, y una búsqueda entre ellas para aceptar o rechazar la password ingresada.</w:t>
-      </w:r>
-    </w:p>
-    <w:p>
-      <w:pPr>
-        <w:autoSpaceDE w:val="0"/>
-        <w:autoSpaceDN w:val="0"/>
-        <w:adjustRightInd w:val="0"/>
-        <w:spacing w:after="0" w:line="240" w:lineRule="auto"/>
-        <w:rPr>
-          <w:rStyle w:val="nfasissutil"/>
-          <w:i w:val="0"/>
-          <w:iCs w:val="0"/>
-        </w:rPr>
-      </w:pPr>
-      <w:r>
-        <w:rPr>
-          <w:rStyle w:val="nfasissutil"/>
-          <w:i w:val="0"/>
-          <w:iCs w:val="0"/>
-        </w:rPr>
-        <w:t xml:space="preserve">V2.1.8: Tener un medidor de seguridad para verificar que la password sea fuerte. Esos que te obligan a agregar mayúsculas, minúsculas, caracteres especiales, y van pintando de rojo, amarillo y verde. Ver si hay algo ya hecho para </w:t>
-      </w:r>
-      <w:r>
-        <w:rPr>
-          <w:rStyle w:val="nfasissutil"/>
-          <w:i w:val="0"/>
-          <w:iCs w:val="0"/>
-        </w:rPr>
-        <w:t>copiar y pegar</w:t>
-      </w:r>
-      <w:r>
-        <w:rPr>
-          <w:rStyle w:val="nfasissutil"/>
-          <w:i w:val="0"/>
-          <w:iCs w:val="0"/>
-        </w:rPr>
-        <w:t xml:space="preserve"> de algún lado.</w:t>
-      </w:r>
-    </w:p>
-    <w:p>
-      <w:pPr>
-        <w:pStyle w:val="Prrafodelista"/>
-        <w:ind w:left="0"/>
-      </w:pPr>
-      <w:r>
-        <w:tab/>
-        <w:t>Análisis: Aplica</w:t>
-      </w:r>
-    </w:p>
-    <w:p>
-      <w:pPr>
-        <w:pStyle w:val="Prrafodelista"/>
-        <w:ind w:left="0"/>
-      </w:pPr>
-      <w:r>
-        <w:lastRenderedPageBreak/>
-        <w:tab/>
-        <w:t xml:space="preserve">Plan de acción: </w:t>
-      </w:r>
-      <w:r>
-        <w:t>Se implementa un validador de password, indicando con colores y una leyenda si la contraseña ingresada es débil, media o fuerte</w:t>
-      </w:r>
-      <w:r>
-        <w:t>.</w:t>
-      </w:r>
-    </w:p>
-    <w:p>
-      <w:pPr>
-        <w:autoSpaceDE w:val="0"/>
-        <w:autoSpaceDN w:val="0"/>
-        <w:adjustRightInd w:val="0"/>
-        <w:spacing w:after="0" w:line="240" w:lineRule="auto"/>
-        <w:rPr>
-          <w:rStyle w:val="nfasissutil"/>
-          <w:i w:val="0"/>
-          <w:iCs w:val="0"/>
-        </w:rPr>
-      </w:pPr>
-      <w:r>
-        <w:rPr>
-          <w:rStyle w:val="nfasissutil"/>
-          <w:i w:val="0"/>
-          <w:iCs w:val="0"/>
-        </w:rPr>
-        <w:t>V2.1.9: No tener reglas de composición de contraseñas con caracteres permitidos. Por ejemplo no limitar la cantidad de números, o de mayúsculas o minúsculas o caracteres especiales.</w:t>
-      </w:r>
-    </w:p>
-    <w:p>
-      <w:pPr>
-        <w:pStyle w:val="Prrafodelista"/>
-        <w:ind w:left="0"/>
-      </w:pPr>
-      <w:r>
-        <w:tab/>
-        <w:t xml:space="preserve">Análisis: </w:t>
-      </w:r>
-      <w:r>
-        <w:t>Aplica</w:t>
-      </w:r>
-    </w:p>
-    <w:p>
-      <w:pPr>
-        <w:pStyle w:val="Prrafodelista"/>
-        <w:ind w:left="0"/>
-      </w:pPr>
-      <w:r>
-        <w:tab/>
-        <w:t>Plan de acción:</w:t>
-      </w:r>
-      <w:r>
-        <w:t xml:space="preserve"> Se implementa validación verificando calidad de passwords a través de cantidades de caracteres de distintos tipos.</w:t>
-      </w:r>
-    </w:p>
-    <w:p>
-      <w:pPr>
-        <w:autoSpaceDE w:val="0"/>
-        <w:autoSpaceDN w:val="0"/>
-        <w:adjustRightInd w:val="0"/>
-        <w:spacing w:after="0" w:line="240" w:lineRule="auto"/>
-        <w:rPr>
-          <w:rStyle w:val="nfasissutil"/>
-          <w:i w:val="0"/>
-          <w:iCs w:val="0"/>
-        </w:rPr>
-      </w:pPr>
-      <w:r>
-        <w:rPr>
-          <w:rStyle w:val="nfasissutil"/>
-          <w:i w:val="0"/>
-          <w:iCs w:val="0"/>
-        </w:rPr>
-        <w:t>V2.1.10: Que no haya requisitos de cambio de password periódico o impedimentos de contraseñas históricas.</w:t>
-      </w:r>
-    </w:p>
-    <w:p>
-      <w:pPr>
-        <w:pStyle w:val="Prrafodelista"/>
-        <w:ind w:left="0"/>
-      </w:pPr>
-      <w:r>
-        <w:tab/>
-        <w:t xml:space="preserve">Análisis: </w:t>
-      </w:r>
-      <w:r>
-        <w:t>No aplica</w:t>
-      </w:r>
-    </w:p>
-    <w:p>
-      <w:pPr>
-        <w:pStyle w:val="Prrafodelista"/>
-        <w:ind w:left="0"/>
-      </w:pPr>
-      <w:r>
-        <w:tab/>
-        <w:t>Plan de acción:</w:t>
-      </w:r>
-      <w:r>
-        <w:t xml:space="preserve"> No requerimos cambios de password periódicos, y no tenemos forma de verificar históricos de passwords dado que usamos un algoritmo de encriptación no desencriptable.</w:t>
-      </w:r>
-    </w:p>
-    <w:p>
-      <w:pPr>
-        <w:autoSpaceDE w:val="0"/>
-        <w:autoSpaceDN w:val="0"/>
-        <w:adjustRightInd w:val="0"/>
-        <w:spacing w:after="0" w:line="240" w:lineRule="auto"/>
-        <w:rPr>
-          <w:rStyle w:val="nfasissutil"/>
-          <w:i w:val="0"/>
-          <w:iCs w:val="0"/>
-        </w:rPr>
-      </w:pPr>
-      <w:r>
-        <w:rPr>
-          <w:rStyle w:val="nfasissutil"/>
-          <w:i w:val="0"/>
-          <w:iCs w:val="0"/>
-        </w:rPr>
-        <w:t>V2.1.11: Verificar que funcione el “pegar”, los ayudantes de contraseña del navegador, y se permitan administradores externos de contraseñas.</w:t>
-      </w:r>
-    </w:p>
-    <w:p>
-      <w:pPr>
-        <w:pStyle w:val="Prrafodelista"/>
-        <w:ind w:left="0"/>
-      </w:pPr>
-      <w:r>
-        <w:tab/>
-        <w:t xml:space="preserve">Análisis: </w:t>
-      </w:r>
-      <w:r>
-        <w:t xml:space="preserve"> Aplica</w:t>
-      </w:r>
-    </w:p>
-    <w:p>
-      <w:pPr>
-        <w:pStyle w:val="Prrafodelista"/>
-        <w:ind w:left="0"/>
-      </w:pPr>
-      <w:r>
-        <w:tab/>
-        <w:t>Plan de acción:</w:t>
-      </w:r>
-      <w:r>
-        <w:t xml:space="preserve"> Estás funciones ya están predeterminadas en los distintos navegadores</w:t>
-      </w:r>
-      <w:r>
-        <w:t xml:space="preserve"> que usamos para la aplicación.</w:t>
-      </w:r>
-    </w:p>
-    <w:p>
-      <w:pPr>
-        <w:autoSpaceDE w:val="0"/>
-        <w:autoSpaceDN w:val="0"/>
-        <w:adjustRightInd w:val="0"/>
-        <w:spacing w:after="0" w:line="240" w:lineRule="auto"/>
-        <w:rPr>
-          <w:rStyle w:val="nfasissutil"/>
-          <w:i w:val="0"/>
-          <w:iCs w:val="0"/>
-        </w:rPr>
-      </w:pPr>
-      <w:r>
-        <w:rPr>
-          <w:rStyle w:val="nfasissutil"/>
-          <w:i w:val="0"/>
-          <w:iCs w:val="0"/>
-        </w:rPr>
-        <w:t>V2.1.12: Verificar que el usuario pueda ver la contraseña escrita (con el ojito), o poder ver el ultimo carácter escrito antes que pase a ser un punto o asterisco.</w:t>
-      </w:r>
-    </w:p>
-    <w:p>
-      <w:pPr>
-        <w:pStyle w:val="Prrafodelista"/>
-        <w:ind w:left="0"/>
-      </w:pPr>
-      <w:r>
-        <w:tab/>
-        <w:t xml:space="preserve">Análisis: </w:t>
-      </w:r>
-      <w:r>
-        <w:t>Aplica</w:t>
-      </w:r>
-    </w:p>
-    <w:p>
-      <w:pPr>
-        <w:pStyle w:val="Prrafodelista"/>
-        <w:ind w:left="0"/>
-      </w:pPr>
-      <w:r>
-        <w:tab/>
-        <w:t>Plan de acción:</w:t>
-      </w:r>
-      <w:r>
-        <w:t xml:space="preserve"> Agregamos la posibilidad de visualizar la password presionando en una imagen de un ojo, para que el usuario pueda verificar si ingresó la password correctamente.</w:t>
-      </w:r>
-    </w:p>
-    <w:p>
-      <w:pPr>
-        <w:autoSpaceDE w:val="0"/>
-        <w:autoSpaceDN w:val="0"/>
-        <w:adjustRightInd w:val="0"/>
-        <w:spacing w:after="0" w:line="240" w:lineRule="auto"/>
-        <w:rPr>
-          <w:rStyle w:val="nfasissutil"/>
-          <w:i w:val="0"/>
-          <w:iCs w:val="0"/>
-        </w:rPr>
-      </w:pPr>
-      <w:r>
-        <w:rPr>
-          <w:rStyle w:val="nfasissutil"/>
-          <w:i w:val="0"/>
-          <w:iCs w:val="0"/>
-        </w:rPr>
-        <w:t>V2.2.1: Verificar que haya controles de anti automatización. Esto es que intenten con fuerza bruta adivinar una password. Lo que habría que hacer acá es meter un captcha, e ir acumulando cuantos intentos de logueo fue haciendo erróneos, y si le pifió 5 veces seguidas por ejemplo, bloquearle la cuenta haciendo que no pueda loguearse hasta dentro de media hora por ejemplo. Lo otro mas complejo para hacer pero no se si vale la pena es bloquear la IP pero con lo de bloquear la cuenta para que no pueda loguearse en un tiempo alcanzaría.</w:t>
-      </w:r>
-    </w:p>
-    <w:p>
-      <w:pPr>
-        <w:pStyle w:val="Prrafodelista"/>
-        <w:ind w:left="0"/>
-      </w:pPr>
-      <w:r>
-        <w:tab/>
-        <w:t xml:space="preserve">Análisis: </w:t>
-      </w:r>
-      <w:r>
-        <w:t>Aplica</w:t>
-      </w:r>
-    </w:p>
-    <w:p>
-      <w:pPr>
-        <w:pStyle w:val="Prrafodelista"/>
-        <w:ind w:left="0"/>
-      </w:pPr>
-      <w:r>
-        <w:tab/>
-        <w:t>Plan de acción:</w:t>
-      </w:r>
-      <w:r>
-        <w:t xml:space="preserve"> Implementamos un captcha, y bloqueos de cuentas de usuario luego de una cantidad fija de intentos de ingreso fallido.</w:t>
-      </w:r>
-    </w:p>
-    <w:p>
-      <w:pPr>
-        <w:autoSpaceDE w:val="0"/>
-        <w:autoSpaceDN w:val="0"/>
-        <w:adjustRightInd w:val="0"/>
-        <w:spacing w:after="0" w:line="240" w:lineRule="auto"/>
-        <w:rPr>
-          <w:rStyle w:val="nfasissutil"/>
-          <w:i w:val="0"/>
-          <w:iCs w:val="0"/>
-        </w:rPr>
-      </w:pPr>
-      <w:r>
-        <w:rPr>
-          <w:rStyle w:val="nfasissutil"/>
-          <w:i w:val="0"/>
-          <w:iCs w:val="0"/>
-        </w:rPr>
-        <w:t>V2.2.5: Verificar que cuando tengamos separados un proveedor de servicio de credenciales (CSP) y la verificación de la password de la aplicación, haya en el medio de los 2 endpoint un TLS. (Este no aplica)</w:t>
-      </w:r>
-    </w:p>
-    <w:p>
-      <w:pPr>
-        <w:pStyle w:val="Prrafodelista"/>
-        <w:ind w:left="0"/>
-      </w:pPr>
-      <w:r>
-        <w:tab/>
-        <w:t xml:space="preserve">Análisis: </w:t>
-      </w:r>
-      <w:r>
-        <w:t>No aplica.</w:t>
-      </w:r>
-    </w:p>
-    <w:p>
-      <w:pPr>
-        <w:pStyle w:val="Prrafodelista"/>
-        <w:ind w:left="0"/>
-      </w:pPr>
-      <w:r>
-        <w:tab/>
-        <w:t>Plan de acción:</w:t>
-      </w:r>
-      <w:r>
-        <w:t xml:space="preserve"> No tenemos separados el sitio y la validación de passwords, por lo que no tenemos 2 endpoints distintos, como si usaramos un servicio web.</w:t>
-      </w:r>
-    </w:p>
-    <w:p>
-      <w:pPr>
-        <w:autoSpaceDE w:val="0"/>
-        <w:autoSpaceDN w:val="0"/>
-        <w:adjustRightInd w:val="0"/>
-        <w:spacing w:after="0" w:line="240" w:lineRule="auto"/>
-        <w:rPr>
-          <w:rStyle w:val="nfasissutil"/>
-          <w:i w:val="0"/>
-          <w:iCs w:val="0"/>
-        </w:rPr>
-      </w:pPr>
-    </w:p>
-    <w:p>
-      <w:pPr>
-        <w:autoSpaceDE w:val="0"/>
-        <w:autoSpaceDN w:val="0"/>
-        <w:adjustRightInd w:val="0"/>
-        <w:spacing w:after="0" w:line="240" w:lineRule="auto"/>
-        <w:rPr>
-          <w:rStyle w:val="nfasissutil"/>
-          <w:i w:val="0"/>
-          <w:iCs w:val="0"/>
-        </w:rPr>
-      </w:pPr>
-    </w:p>
-    <w:p>
-      <w:pPr>
-        <w:autoSpaceDE w:val="0"/>
-        <w:autoSpaceDN w:val="0"/>
-        <w:adjustRightInd w:val="0"/>
-        <w:spacing w:after="0" w:line="240" w:lineRule="auto"/>
-        <w:rPr>
-          <w:rStyle w:val="nfasissutil"/>
-          <w:i w:val="0"/>
-          <w:iCs w:val="0"/>
-        </w:rPr>
-      </w:pPr>
-    </w:p>
-    <w:p>
-      <w:pPr>
-        <w:autoSpaceDE w:val="0"/>
-        <w:autoSpaceDN w:val="0"/>
-        <w:adjustRightInd w:val="0"/>
-        <w:spacing w:after="0" w:line="240" w:lineRule="auto"/>
-        <w:rPr>
-          <w:rStyle w:val="nfasissutil"/>
-          <w:i w:val="0"/>
-          <w:iCs w:val="0"/>
-        </w:rPr>
-      </w:pPr>
-    </w:p>
-    <w:p>
-      <w:pPr>
-        <w:autoSpaceDE w:val="0"/>
-        <w:autoSpaceDN w:val="0"/>
-        <w:adjustRightInd w:val="0"/>
-        <w:spacing w:after="0" w:line="240" w:lineRule="auto"/>
-        <w:rPr>
-          <w:rStyle w:val="nfasissutil"/>
-          <w:i w:val="0"/>
-          <w:iCs w:val="0"/>
-        </w:rPr>
-      </w:pPr>
-    </w:p>
-    <w:p>
-      <w:pPr>
-        <w:autoSpaceDE w:val="0"/>
-        <w:autoSpaceDN w:val="0"/>
-        <w:adjustRightInd w:val="0"/>
-        <w:spacing w:after="0" w:line="240" w:lineRule="auto"/>
-        <w:rPr>
-          <w:rStyle w:val="nfasissutil"/>
-          <w:i w:val="0"/>
-          <w:iCs w:val="0"/>
-        </w:rPr>
-      </w:pPr>
-      <w:r>
-        <w:rPr>
-          <w:rStyle w:val="nfasissutil"/>
-          <w:i w:val="0"/>
-          <w:iCs w:val="0"/>
-        </w:rPr>
-        <w:t>V2.4.1: Guardar las passwords con hash y salt.</w:t>
-      </w:r>
-    </w:p>
-    <w:p>
-      <w:pPr>
-        <w:pStyle w:val="Prrafodelista"/>
-        <w:ind w:left="0"/>
-      </w:pPr>
-      <w:r>
-        <w:tab/>
-        <w:t xml:space="preserve">Análisis: </w:t>
-      </w:r>
-      <w:r>
-        <w:t>Aplica</w:t>
-      </w:r>
-    </w:p>
-    <w:p>
-      <w:pPr>
-        <w:pStyle w:val="Prrafodelista"/>
-        <w:ind w:left="0"/>
-      </w:pPr>
-      <w:r>
-        <w:tab/>
-        <w:t>Plan de acción:</w:t>
-      </w:r>
-      <w:r>
-        <w:t xml:space="preserve"> Implementamos el algoritmo PBKDF2, que requiere la especificación de un salt, para obtener el hash que guardaremos en la base de datos.</w:t>
-      </w:r>
-    </w:p>
-    <w:p>
-      <w:pPr>
-        <w:autoSpaceDE w:val="0"/>
-        <w:autoSpaceDN w:val="0"/>
-        <w:adjustRightInd w:val="0"/>
-        <w:spacing w:after="0" w:line="240" w:lineRule="auto"/>
-        <w:rPr>
-          <w:rStyle w:val="nfasissutil"/>
-          <w:i w:val="0"/>
-          <w:iCs w:val="0"/>
-        </w:rPr>
-      </w:pPr>
-      <w:r>
-        <w:rPr>
-          <w:rStyle w:val="nfasissutil"/>
-          <w:i w:val="0"/>
-          <w:iCs w:val="0"/>
-        </w:rPr>
-        <w:t>V2.4.2: El SALT que usemos, debe ser único por cada password que guardemos, y tiene que medir al menos 4 caracteres. Podemos tomar los primers 4 o últimos 4 caracteres dela password sin hashear y usar eso como salt. Es importante que se haya elegido un algoritmo de encriptación con salt, como por ejemplo AES256.</w:t>
-      </w:r>
-    </w:p>
-    <w:p>
-      <w:pPr>
-        <w:pStyle w:val="Prrafodelista"/>
-        <w:ind w:left="0"/>
-      </w:pPr>
-      <w:r>
-        <w:tab/>
-        <w:t xml:space="preserve">Análisis: </w:t>
-      </w:r>
-      <w:r>
-        <w:t>Aplica</w:t>
-      </w:r>
-    </w:p>
-    <w:p>
-      <w:pPr>
-        <w:pStyle w:val="Prrafodelista"/>
-        <w:ind w:left="0"/>
-      </w:pPr>
-      <w:r>
-        <w:tab/>
-        <w:t>Plan de acción:</w:t>
-      </w:r>
-      <w:r>
-        <w:t xml:space="preserve"> Lo implementamos tomando los últimos 4 caracteres de la password ingresada por el usuario, y generando un hash con md5 para utilizar como salt al momento de invocar a la encriptación con PBKDF2.</w:t>
-      </w:r>
-    </w:p>
-    <w:p>
-      <w:pPr>
-        <w:autoSpaceDE w:val="0"/>
-        <w:autoSpaceDN w:val="0"/>
-        <w:adjustRightInd w:val="0"/>
-        <w:spacing w:after="0" w:line="240" w:lineRule="auto"/>
-        <w:rPr>
-          <w:rStyle w:val="nfasissutil"/>
-        </w:rPr>
-      </w:pPr>
-      <w:r>
-        <w:rPr>
-          <w:rStyle w:val="nfasissutil"/>
-          <w:i w:val="0"/>
-          <w:iCs w:val="0"/>
-        </w:rPr>
-        <w:t xml:space="preserve">V2.4.3: Verificar que si usamos el algoritmo </w:t>
-      </w:r>
-      <w:r>
-        <w:rPr>
-          <w:rStyle w:val="nfasissutil"/>
-        </w:rPr>
-        <w:t>PBKDF2, la cantidad de iteraciones para encriptar sea el máximo que permita el servidor, que suele ser al menos 100.000 iteraciones.</w:t>
-      </w:r>
-    </w:p>
-    <w:p>
-      <w:pPr>
-        <w:pStyle w:val="Prrafodelista"/>
-        <w:ind w:left="0"/>
-      </w:pPr>
-      <w:r>
-        <w:tab/>
-        <w:t xml:space="preserve">Análisis: </w:t>
-      </w:r>
-      <w:r>
-        <w:t>Aplica</w:t>
-      </w:r>
-    </w:p>
-    <w:p>
-      <w:pPr>
-        <w:pStyle w:val="Prrafodelista"/>
-        <w:ind w:left="0"/>
-      </w:pPr>
-      <w:r>
-        <w:tab/>
-        <w:t>Plan de acción:</w:t>
-      </w:r>
-      <w:r>
-        <w:t xml:space="preserve"> Según las características del algoritmo PDKDF2 cumple con la especificación ya que tiene, en alta gama, 45000  iteraciones .</w:t>
-      </w:r>
-    </w:p>
-    <w:p>
-      <w:pPr>
-        <w:autoSpaceDE w:val="0"/>
-        <w:autoSpaceDN w:val="0"/>
-        <w:adjustRightInd w:val="0"/>
-        <w:spacing w:after="0" w:line="240" w:lineRule="auto"/>
-        <w:rPr>
-          <w:rStyle w:val="nfasissutil"/>
-        </w:rPr>
-      </w:pPr>
-      <w:r>
-        <w:rPr>
-          <w:rStyle w:val="nfasissutil"/>
-          <w:i w:val="0"/>
-          <w:iCs w:val="0"/>
-        </w:rPr>
-        <w:t xml:space="preserve">V2.4.4: Verificar que si usamos el algoritmo </w:t>
-      </w:r>
-      <w:r>
-        <w:rPr>
-          <w:rStyle w:val="nfasissutil"/>
-        </w:rPr>
-        <w:t>bcrypt, el factor que pongamos sea lo que el servidor se aguante. Tipicamente es 13.</w:t>
-      </w:r>
-    </w:p>
-    <w:p>
-      <w:pPr>
-        <w:pStyle w:val="Prrafodelista"/>
-        <w:ind w:left="0"/>
-      </w:pPr>
-      <w:r>
-        <w:tab/>
-        <w:t xml:space="preserve">Análisis: </w:t>
-      </w:r>
-      <w:r>
-        <w:t>NO aplica</w:t>
-      </w:r>
-    </w:p>
-    <w:p>
-      <w:pPr>
-        <w:pStyle w:val="Prrafodelista"/>
-        <w:ind w:left="0"/>
-      </w:pPr>
-      <w:r>
-        <w:tab/>
-        <w:t>Plan de acción:</w:t>
-      </w:r>
-      <w:r>
-        <w:t xml:space="preserve"> --</w:t>
-      </w:r>
-    </w:p>
-    <w:p>
-      <w:pPr>
-        <w:autoSpaceDE w:val="0"/>
-        <w:autoSpaceDN w:val="0"/>
-        <w:adjustRightInd w:val="0"/>
-        <w:spacing w:after="0" w:line="240" w:lineRule="auto"/>
-        <w:rPr>
-          <w:rStyle w:val="nfasissutil"/>
-          <w:i w:val="0"/>
-          <w:iCs w:val="0"/>
-        </w:rPr>
-      </w:pPr>
-      <w:r>
-        <w:rPr>
-          <w:rStyle w:val="nfasissutil"/>
-          <w:i w:val="0"/>
-          <w:iCs w:val="0"/>
-        </w:rPr>
-        <w:t>V2.4.5: Verificar que se haga al menos una iteración adicional en el algoritmo de encriptación, que el salt sea secreto y que sea generado por un generador de bits aleatorio aprobado y propocione la fuerza de seguridad minima. El salt se debe almacenar por separado  de las contraseñas encriptadas, por ejemplo en un dispositivo tipo un modulo de seguridad (hardware).</w:t>
-      </w:r>
-    </w:p>
-    <w:p>
-      <w:pPr>
-        <w:pStyle w:val="Prrafodelista"/>
-        <w:ind w:left="0"/>
-      </w:pPr>
-      <w:r>
-        <w:tab/>
-        <w:t xml:space="preserve">Análisis: </w:t>
-      </w:r>
-      <w:r>
-        <w:t>No Aplica</w:t>
-      </w:r>
-    </w:p>
-    <w:p>
-      <w:pPr>
-        <w:pStyle w:val="Prrafodelista"/>
-        <w:ind w:left="0"/>
-      </w:pPr>
-      <w:r>
-        <w:tab/>
-        <w:t>Plan de acción:</w:t>
-      </w:r>
-      <w:r>
-        <w:t xml:space="preserve"> Como obtenemos el salt dinámicamente a partir de la password ingresada por el usuario, no necesitamos almacenarlo.</w:t>
-      </w:r>
-    </w:p>
-    <w:p>
-      <w:pPr>
-        <w:autoSpaceDE w:val="0"/>
-        <w:autoSpaceDN w:val="0"/>
-        <w:adjustRightInd w:val="0"/>
-        <w:spacing w:after="0" w:line="240" w:lineRule="auto"/>
-        <w:rPr>
-          <w:rStyle w:val="nfasissutil"/>
-          <w:i w:val="0"/>
-          <w:iCs w:val="0"/>
-        </w:rPr>
-      </w:pPr>
-      <w:r>
-        <w:rPr>
-          <w:rStyle w:val="nfasissutil"/>
-          <w:i w:val="0"/>
-          <w:iCs w:val="0"/>
-        </w:rPr>
-        <w:t>V2.5.1: Verificar que en el recupero de clave, la clave no sea enviada en texto al usuario.</w:t>
-      </w:r>
-    </w:p>
-    <w:p>
-      <w:pPr>
-        <w:pStyle w:val="Prrafodelista"/>
-        <w:ind w:left="0"/>
-      </w:pPr>
-      <w:r>
-        <w:tab/>
-        <w:t xml:space="preserve">Análisis: </w:t>
-      </w:r>
-      <w:r>
-        <w:t>Aplica</w:t>
-      </w:r>
-    </w:p>
-    <w:p>
-      <w:pPr>
-        <w:pStyle w:val="Prrafodelista"/>
-        <w:ind w:left="0"/>
-      </w:pPr>
-      <w:r>
-        <w:tab/>
-        <w:t>Plan de acción:</w:t>
-      </w:r>
-      <w:r>
-        <w:t xml:space="preserve"> Para recuperar la clave, enviamos un link para que modifiquen la clave desde el sitio. La clave vieja pierde validez, y debe definirse una nueva. El link incluye información encriptada y token para verificar desde el controller que la </w:t>
-      </w:r>
-      <w:r>
-        <w:lastRenderedPageBreak/>
-        <w:t>invocación del action es a través de un link que nosotros mismos generamos con anterioridad.</w:t>
-      </w:r>
-    </w:p>
-    <w:p>
-      <w:pPr>
-        <w:pStyle w:val="Prrafodelista"/>
-        <w:ind w:left="0"/>
-      </w:pPr>
-    </w:p>
-    <w:p>
-      <w:pPr>
-        <w:pStyle w:val="Prrafodelista"/>
-        <w:ind w:left="0"/>
-      </w:pPr>
-    </w:p>
-    <w:p>
-      <w:pPr>
-        <w:autoSpaceDE w:val="0"/>
-        <w:autoSpaceDN w:val="0"/>
-        <w:adjustRightInd w:val="0"/>
-        <w:spacing w:after="0" w:line="240" w:lineRule="auto"/>
-        <w:rPr>
-          <w:rStyle w:val="nfasissutil"/>
-          <w:i w:val="0"/>
-          <w:iCs w:val="0"/>
-        </w:rPr>
-      </w:pPr>
-      <w:r>
-        <w:rPr>
-          <w:rStyle w:val="nfasissutil"/>
-          <w:i w:val="0"/>
-          <w:iCs w:val="0"/>
-        </w:rPr>
-        <w:t>V2.5.2: Verificar que el recupero de claves basado en conocimiento o preguntas secretas no esté presente.</w:t>
-      </w:r>
-    </w:p>
-    <w:p>
-      <w:pPr>
-        <w:pStyle w:val="Prrafodelista"/>
-        <w:ind w:left="0"/>
-      </w:pPr>
-      <w:r>
-        <w:tab/>
-        <w:t xml:space="preserve">Análisis: </w:t>
-      </w:r>
-      <w:r>
-        <w:t>No aplica</w:t>
-      </w:r>
-    </w:p>
-    <w:p>
-      <w:pPr>
-        <w:pStyle w:val="Prrafodelista"/>
-        <w:ind w:left="0"/>
-      </w:pPr>
-      <w:r>
-        <w:tab/>
-        <w:t>Plan de acción:</w:t>
-      </w:r>
-      <w:r>
-        <w:t xml:space="preserve"> La recuperación de passwords se realiza a través de un link que llega por correo electrónico.</w:t>
-      </w:r>
-    </w:p>
-    <w:p>
-      <w:pPr>
-        <w:autoSpaceDE w:val="0"/>
-        <w:autoSpaceDN w:val="0"/>
-        <w:adjustRightInd w:val="0"/>
-        <w:spacing w:after="0" w:line="240" w:lineRule="auto"/>
-        <w:rPr>
-          <w:rStyle w:val="nfasissutil"/>
-          <w:i w:val="0"/>
-          <w:iCs w:val="0"/>
-        </w:rPr>
-      </w:pPr>
-      <w:r>
-        <w:rPr>
-          <w:rStyle w:val="nfasissutil"/>
-          <w:i w:val="0"/>
-          <w:iCs w:val="0"/>
-        </w:rPr>
-        <w:t>V2.5.3: Verificar que el recupero de clave no revele la contraseña actual de ninguna forma.</w:t>
-      </w:r>
-    </w:p>
-    <w:p>
-      <w:pPr>
-        <w:pStyle w:val="Prrafodelista"/>
-        <w:ind w:left="0"/>
-      </w:pPr>
-      <w:r>
-        <w:tab/>
-        <w:t xml:space="preserve">Análisis: </w:t>
-      </w:r>
-      <w:r>
-        <w:t>No aplica</w:t>
-      </w:r>
-    </w:p>
-    <w:p>
-      <w:pPr>
-        <w:pStyle w:val="Prrafodelista"/>
-        <w:ind w:left="0"/>
-      </w:pPr>
-      <w:r>
-        <w:tab/>
-        <w:t>Plan de acción:</w:t>
-      </w:r>
-      <w:r>
-        <w:t xml:space="preserve"> No revelamos la clave de ninguna forma.</w:t>
-      </w:r>
-    </w:p>
-    <w:p>
-      <w:pPr>
-        <w:autoSpaceDE w:val="0"/>
-        <w:autoSpaceDN w:val="0"/>
-        <w:adjustRightInd w:val="0"/>
-        <w:spacing w:after="0" w:line="240" w:lineRule="auto"/>
-        <w:rPr>
-          <w:rStyle w:val="nfasissutil"/>
-          <w:i w:val="0"/>
-          <w:iCs w:val="0"/>
-        </w:rPr>
-      </w:pPr>
-      <w:r>
-        <w:rPr>
-          <w:rStyle w:val="nfasissutil"/>
-          <w:i w:val="0"/>
-          <w:iCs w:val="0"/>
-        </w:rPr>
-        <w:t>V2.5.4: Verificar que las cuentas compartidas o default no estén presentes. Por ejemplo root, admin, etc. Esto lo podemos meter en la lista de uno de los puntos de arriba, tipo claves conocidas no válidas.</w:t>
-      </w:r>
-    </w:p>
-    <w:p>
-      <w:pPr>
-        <w:pStyle w:val="Prrafodelista"/>
-        <w:ind w:left="0"/>
-      </w:pPr>
-      <w:r>
-        <w:tab/>
-        <w:t xml:space="preserve">Análisis: </w:t>
-      </w:r>
-      <w:r>
-        <w:t>Aplica</w:t>
-      </w:r>
-    </w:p>
-    <w:p>
-      <w:pPr>
-        <w:pStyle w:val="Prrafodelista"/>
-        <w:ind w:left="0"/>
-      </w:pPr>
-      <w:r>
-        <w:tab/>
-        <w:t>Plan de acción:</w:t>
-      </w:r>
-      <w:r>
-        <w:t xml:space="preserve"> </w:t>
-      </w:r>
-      <w:r>
-        <w:t>Utilizamos una validación por lista negra en las cuales tenemos las cuentas de mail que no se pueden utilizar.</w:t>
-      </w:r>
-    </w:p>
-    <w:p>
-      <w:pPr>
-        <w:autoSpaceDE w:val="0"/>
-        <w:autoSpaceDN w:val="0"/>
-        <w:adjustRightInd w:val="0"/>
-        <w:spacing w:after="0" w:line="240" w:lineRule="auto"/>
-        <w:rPr>
-          <w:rStyle w:val="nfasissutil"/>
-          <w:i w:val="0"/>
-          <w:iCs w:val="0"/>
-        </w:rPr>
-      </w:pPr>
-      <w:r>
-        <w:rPr>
-          <w:rStyle w:val="nfasissutil"/>
-          <w:i w:val="0"/>
-          <w:iCs w:val="0"/>
-        </w:rPr>
-        <w:t>V2.5.5: Verificar que si se reemplaza o cambia un factor de autorización, por ejemplo agregando algo más aparte del email y contraseña, el usuario sea notificado.</w:t>
-      </w:r>
-    </w:p>
-    <w:p>
-      <w:pPr>
-        <w:pStyle w:val="Prrafodelista"/>
-        <w:ind w:left="0"/>
-      </w:pPr>
-      <w:r>
-        <w:tab/>
-        <w:t xml:space="preserve">Análisis: </w:t>
-      </w:r>
-      <w:r>
-        <w:t>Aplica</w:t>
-      </w:r>
-    </w:p>
-    <w:p>
-      <w:pPr>
-        <w:pStyle w:val="Prrafodelista"/>
-        <w:ind w:left="0"/>
-      </w:pPr>
-      <w:r>
-        <w:tab/>
-        <w:t>Plan de acción:</w:t>
-      </w:r>
-      <w:r>
-        <w:t xml:space="preserve"> Si se realiza algún agregado al formulario de login, se notificará al usuario a través de correo electrónico y los cambios se detallaran en la home del sitio.</w:t>
-      </w:r>
-    </w:p>
-    <w:p>
-      <w:pPr>
-        <w:autoSpaceDE w:val="0"/>
-        <w:autoSpaceDN w:val="0"/>
-        <w:adjustRightInd w:val="0"/>
-        <w:spacing w:after="0" w:line="240" w:lineRule="auto"/>
-        <w:rPr>
-          <w:rStyle w:val="nfasissutil"/>
-          <w:i w:val="0"/>
-          <w:iCs w:val="0"/>
-        </w:rPr>
-      </w:pPr>
-    </w:p>
-    <w:p>
-      <w:pPr>
-        <w:pStyle w:val="Subttulo"/>
-        <w:jc w:val="left"/>
-        <w:rPr>
-          <w:rFonts w:ascii="LiberationSans-Bold" w:hAnsi="LiberationSans-Bold" w:cs="LiberationSans-Bold"/>
-          <w:b/>
-          <w:bCs/>
-          <w:i/>
-          <w:iCs/>
-          <w:sz w:val="26"/>
-          <w:lang w:val="en-US"/>
-        </w:rPr>
-      </w:pPr>
-      <w:r>
-        <w:rPr>
-          <w:rFonts w:ascii="LiberationSans-Bold" w:hAnsi="LiberationSans-Bold" w:cs="LiberationSans-Bold"/>
-          <w:b/>
-          <w:bCs/>
-          <w:i/>
-          <w:iCs/>
-          <w:sz w:val="26"/>
-          <w:lang w:val="en-US"/>
-        </w:rPr>
-        <w:t>V5: Validation, Sanitization and Encoding Verification Requirements</w:t>
-      </w:r>
-    </w:p>
-    <w:p>
-      <w:pPr>
-        <w:autoSpaceDE w:val="0"/>
-        <w:autoSpaceDN w:val="0"/>
-        <w:adjustRightInd w:val="0"/>
-        <w:spacing w:after="0" w:line="240" w:lineRule="auto"/>
-        <w:rPr>
-          <w:rStyle w:val="nfasissutil"/>
-          <w:i w:val="0"/>
-          <w:iCs w:val="0"/>
-          <w:lang w:val="en-US"/>
-        </w:rPr>
-      </w:pPr>
-    </w:p>
-    <w:p>
-      <w:pPr>
-        <w:autoSpaceDE w:val="0"/>
-        <w:autoSpaceDN w:val="0"/>
-        <w:adjustRightInd w:val="0"/>
-        <w:spacing w:after="0" w:line="240" w:lineRule="auto"/>
-        <w:rPr>
-          <w:rStyle w:val="nfasissutil"/>
-          <w:i w:val="0"/>
-          <w:iCs w:val="0"/>
-        </w:rPr>
-      </w:pPr>
-      <w:r>
-        <w:rPr>
-          <w:rStyle w:val="nfasissutil"/>
-          <w:i w:val="0"/>
-          <w:iCs w:val="0"/>
-        </w:rPr>
-        <w:t>V5.1: Verificar que la aplicación tenga defensas frente a ataques del tipo de contaminación de parámetros HTTP, particularmente si el framework de la aplicación no hace distinción sobre el origen de los parámetros que llegan por get, post, etc.</w:t>
-      </w:r>
-    </w:p>
-    <w:p>
-      <w:pPr>
-        <w:pStyle w:val="Prrafodelista"/>
-        <w:ind w:left="0"/>
-      </w:pPr>
-      <w:r>
-        <w:tab/>
-        <w:t xml:space="preserve">Análisis: </w:t>
-      </w:r>
-      <w:r>
-        <w:t>Aplica</w:t>
-      </w:r>
-    </w:p>
-    <w:p>
-      <w:pPr>
-        <w:pStyle w:val="Prrafodelista"/>
-        <w:ind w:left="0"/>
-      </w:pPr>
-      <w:r>
-        <w:tab/>
-        <w:t>Plan de acción:</w:t>
-      </w:r>
-      <w:r>
-        <w:t xml:space="preserve"> En cada formularío o link que lleve algún parámetro es verificado en el actión del controller por lo que si se llama a dicho action y se le envía un parámetro más o uno menos o de diferente tipo o nombre, automáticamente llevaría a un error.</w:t>
-      </w:r>
-    </w:p>
-    <w:p>
-      <w:pPr>
-        <w:autoSpaceDE w:val="0"/>
-        <w:autoSpaceDN w:val="0"/>
-        <w:adjustRightInd w:val="0"/>
-        <w:spacing w:after="0" w:line="240" w:lineRule="auto"/>
-        <w:rPr>
-          <w:rStyle w:val="nfasissutil"/>
-          <w:i w:val="0"/>
-          <w:iCs w:val="0"/>
-        </w:rPr>
-      </w:pPr>
-      <w:r>
-        <w:rPr>
-          <w:rStyle w:val="nfasissutil"/>
-          <w:i w:val="0"/>
-          <w:iCs w:val="0"/>
-        </w:rPr>
-        <w:t>V5.2: Verificar que el framework proteja contra ataques de asignación masiva de parámetros, como campos privados o similar.</w:t>
-      </w:r>
-    </w:p>
-    <w:p>
-      <w:pPr>
-        <w:pStyle w:val="Prrafodelista"/>
-        <w:ind w:left="0"/>
-      </w:pPr>
-      <w:r>
-        <w:tab/>
-        <w:t xml:space="preserve">Análisis: </w:t>
-      </w:r>
-      <w:r>
-        <w:t>Aplica</w:t>
-      </w:r>
-    </w:p>
-    <w:p>
-      <w:pPr>
-        <w:pStyle w:val="Prrafodelista"/>
-        <w:ind w:left="0"/>
-      </w:pPr>
-      <w:r>
-        <w:lastRenderedPageBreak/>
-        <w:tab/>
-        <w:t>Plan de acción:</w:t>
-      </w:r>
-      <w:r>
-        <w:t xml:space="preserve"> En cada Action del controller, que vincule una funcionalidad, se le predefine los parámetros u objetos que tienen que ingresar al mismo, por lo que si recibe algo distinto no funciona bien.</w:t>
-      </w:r>
-    </w:p>
-    <w:p>
-      <w:pPr>
-        <w:autoSpaceDE w:val="0"/>
-        <w:autoSpaceDN w:val="0"/>
-        <w:adjustRightInd w:val="0"/>
-        <w:spacing w:after="0" w:line="240" w:lineRule="auto"/>
-        <w:rPr>
-          <w:rStyle w:val="nfasissutil"/>
-          <w:i w:val="0"/>
-          <w:iCs w:val="0"/>
-        </w:rPr>
-      </w:pPr>
-      <w:r>
-        <w:rPr>
-          <w:rStyle w:val="nfasissutil"/>
-          <w:i w:val="0"/>
-          <w:iCs w:val="0"/>
-        </w:rPr>
-        <w:t>V5.3: Verificar que todos los inputs sean validados usando validación positiva (lista blanca)</w:t>
-      </w:r>
-    </w:p>
-    <w:p>
-      <w:pPr>
-        <w:pStyle w:val="Prrafodelista"/>
-        <w:ind w:left="0"/>
-      </w:pPr>
-      <w:r>
-        <w:tab/>
-        <w:t xml:space="preserve">Análisis: </w:t>
-      </w:r>
-      <w:r>
-        <w:t>Aplica</w:t>
-      </w:r>
-    </w:p>
-    <w:p>
-      <w:pPr>
-        <w:pStyle w:val="Prrafodelista"/>
-        <w:ind w:left="0"/>
-      </w:pPr>
-      <w:r>
-        <w:tab/>
-        <w:t>Plan de acción:</w:t>
-      </w:r>
-      <w:r>
-        <w:t xml:space="preserve"> </w:t>
-      </w:r>
-      <w:r>
-        <w:t>Se utilizan validaciones de los campos del lado cliente y también de lado servidor.</w:t>
-      </w:r>
-    </w:p>
-    <w:p>
-      <w:pPr>
-        <w:pStyle w:val="Prrafodelista"/>
-        <w:ind w:left="0"/>
-      </w:pPr>
-    </w:p>
-    <w:p>
-      <w:pPr>
-        <w:pStyle w:val="Prrafodelista"/>
-        <w:ind w:left="0"/>
-      </w:pPr>
-    </w:p>
-    <w:p>
-      <w:pPr>
-        <w:autoSpaceDE w:val="0"/>
-        <w:autoSpaceDN w:val="0"/>
-        <w:adjustRightInd w:val="0"/>
-        <w:spacing w:after="0" w:line="240" w:lineRule="auto"/>
-        <w:rPr>
-          <w:rStyle w:val="nfasissutil"/>
-          <w:i w:val="0"/>
-          <w:iCs w:val="0"/>
-        </w:rPr>
-      </w:pPr>
-      <w:r>
-        <w:rPr>
-          <w:rStyle w:val="nfasissutil"/>
-          <w:i w:val="0"/>
-          <w:iCs w:val="0"/>
-        </w:rPr>
-        <w:t>V5.4: Verificar que todos los datos sean verificados con los formatos correspondientes, por ejemplo caracteres, largo, y patrones. Como por ejemplo, si fuese tarjeta de crédito, los números validos, etc. En nuestro caso aplicaría que sea un email valido el email ingresado.</w:t>
-      </w:r>
-    </w:p>
-    <w:p>
-      <w:pPr>
-        <w:pStyle w:val="Prrafodelista"/>
-        <w:ind w:left="0"/>
-      </w:pPr>
-      <w:r>
-        <w:tab/>
-        <w:t xml:space="preserve">Análisis: </w:t>
-      </w:r>
-      <w:r>
-        <w:t>Aplica</w:t>
-      </w:r>
-    </w:p>
-    <w:p>
-      <w:pPr>
-        <w:pStyle w:val="Prrafodelista"/>
-        <w:ind w:left="0"/>
-      </w:pPr>
-      <w:r>
-        <w:tab/>
-        <w:t>Plan de acción:</w:t>
-      </w:r>
-      <w:r>
-        <w:t xml:space="preserve"> </w:t>
-      </w:r>
-      <w:r>
-        <w:t>Se verifica que los campos requeridos cumplan con el formato esperado a través de regular expressions.</w:t>
-      </w:r>
-    </w:p>
-    <w:p>
-      <w:pPr>
-        <w:pStyle w:val="Prrafodelista"/>
-        <w:ind w:left="0"/>
-      </w:pPr>
-    </w:p>
-    <w:p>
-      <w:pPr>
-        <w:autoSpaceDE w:val="0"/>
-        <w:autoSpaceDN w:val="0"/>
-        <w:adjustRightInd w:val="0"/>
-        <w:spacing w:after="0" w:line="240" w:lineRule="auto"/>
-        <w:rPr>
-          <w:rStyle w:val="nfasissutil"/>
-          <w:i w:val="0"/>
-          <w:iCs w:val="0"/>
-        </w:rPr>
-      </w:pPr>
-      <w:r>
-        <w:rPr>
-          <w:rStyle w:val="nfasissutil"/>
-          <w:i w:val="0"/>
-          <w:iCs w:val="0"/>
-        </w:rPr>
-        <w:t>V5.5: Verificar que la url envíe solo a destinos que tengamos en nuestra lista blanca, y mostrar advertencias cuando se está dirigiendo contenido no autorizado. Por ejemplo si nos cambian la url, o si nos agregan cosas a nuestro post.</w:t>
-      </w:r>
-    </w:p>
-    <w:p>
-      <w:pPr>
-        <w:pStyle w:val="Prrafodelista"/>
-        <w:ind w:left="0"/>
-      </w:pPr>
-      <w:r>
-        <w:tab/>
-        <w:t xml:space="preserve">Análisis: </w:t>
-      </w:r>
-      <w:r>
-        <w:t>Aplica</w:t>
-      </w:r>
-    </w:p>
-    <w:p>
-      <w:pPr>
-        <w:pStyle w:val="Prrafodelista"/>
-        <w:ind w:left="0"/>
-      </w:pPr>
-      <w:r>
-        <w:tab/>
-        <w:t>Plan de acción:</w:t>
-      </w:r>
-      <w:r>
-        <w:t xml:space="preserve"> Se verifica (en el action validar Login) que la url forme parte de la url de la </w:t>
-      </w:r>
-      <w:r>
-        <w:t>página</w:t>
-      </w:r>
-      <w:r>
-        <w:t>. Mediante una variable de sessión se limita a los usuarios a entrar a contenido no autorizado.</w:t>
-      </w:r>
-    </w:p>
-    <w:p>
-      <w:pPr>
-        <w:autoSpaceDE w:val="0"/>
-        <w:autoSpaceDN w:val="0"/>
-        <w:adjustRightInd w:val="0"/>
-        <w:spacing w:after="0" w:line="240" w:lineRule="auto"/>
-        <w:rPr>
-          <w:rStyle w:val="nfasissutil"/>
-          <w:i w:val="0"/>
-          <w:iCs w:val="0"/>
-          <w:highlight w:val="yellow"/>
-        </w:rPr>
-      </w:pPr>
-    </w:p>
-    <w:p>
-      <w:pPr>
-        <w:pStyle w:val="Subttulo"/>
-        <w:jc w:val="left"/>
-        <w:rPr>
-          <w:rFonts w:ascii="LiberationSans-Bold" w:hAnsi="LiberationSans-Bold" w:cs="LiberationSans-Bold"/>
-          <w:b/>
-          <w:bCs/>
-          <w:sz w:val="26"/>
-          <w:lang w:val="en-US"/>
-        </w:rPr>
-      </w:pPr>
-      <w:r>
-        <w:rPr>
-          <w:rFonts w:ascii="LiberationSans-Bold" w:hAnsi="LiberationSans-Bold" w:cs="LiberationSans-Bold"/>
-          <w:b/>
-          <w:bCs/>
-          <w:sz w:val="26"/>
-          <w:lang w:val="en-US"/>
-        </w:rPr>
-        <w:t xml:space="preserve">V7: Error Handling and Logging Verification Requirements </w:t>
-      </w:r>
-    </w:p>
-    <w:p>
-      <w:pPr>
-        <w:autoSpaceDE w:val="0"/>
-        <w:autoSpaceDN w:val="0"/>
-        <w:adjustRightInd w:val="0"/>
-        <w:spacing w:after="0" w:line="240" w:lineRule="auto"/>
-        <w:rPr>
-          <w:rStyle w:val="nfasissutil"/>
-          <w:i w:val="0"/>
-          <w:iCs w:val="0"/>
-        </w:rPr>
-      </w:pPr>
-      <w:r>
-        <w:rPr>
-          <w:rStyle w:val="nfasissutil"/>
-          <w:i w:val="0"/>
-          <w:iCs w:val="0"/>
-        </w:rPr>
-        <w:t>V7.1: Verificar que la aplicación no loguee credenciales o detalles de pago. Los tokens de sesión deben ser guardados encriptados.(No usamos tokens )</w:t>
-      </w:r>
-    </w:p>
-    <w:p>
-      <w:pPr>
-        <w:pStyle w:val="Prrafodelista"/>
-        <w:ind w:left="0"/>
-      </w:pPr>
-      <w:r>
-        <w:tab/>
-        <w:t xml:space="preserve">Análisis: </w:t>
-      </w:r>
-      <w:r>
-        <w:t>No aplica</w:t>
-      </w:r>
-    </w:p>
-    <w:p>
-      <w:pPr>
-        <w:pStyle w:val="Prrafodelista"/>
-        <w:ind w:left="0"/>
-      </w:pPr>
-      <w:r>
-        <w:tab/>
-        <w:t>Plan de acción:</w:t>
-      </w:r>
-      <w:r>
-        <w:t xml:space="preserve"> No guardamos datos en sesión.</w:t>
-      </w:r>
-    </w:p>
-    <w:p>
-      <w:pPr>
-        <w:autoSpaceDE w:val="0"/>
-        <w:autoSpaceDN w:val="0"/>
-        <w:adjustRightInd w:val="0"/>
-        <w:spacing w:after="0" w:line="240" w:lineRule="auto"/>
-        <w:rPr>
-          <w:rStyle w:val="nfasissutil"/>
-          <w:i w:val="0"/>
-          <w:iCs w:val="0"/>
-        </w:rPr>
-      </w:pPr>
-      <w:r>
-        <w:rPr>
-          <w:rStyle w:val="nfasissutil"/>
-          <w:i w:val="0"/>
-          <w:iCs w:val="0"/>
-        </w:rPr>
-        <w:t>V7.2: Verificar que la aplicación no registre otros datos sensibles definidas bajo normas de privacidad o políticas de seguridad relevante.</w:t>
-      </w:r>
-    </w:p>
-    <w:p>
-      <w:pPr>
-        <w:pStyle w:val="Prrafodelista"/>
-        <w:ind w:left="0"/>
-      </w:pPr>
-      <w:r>
-        <w:tab/>
-        <w:t xml:space="preserve">Análisis: </w:t>
-      </w:r>
-      <w:r>
-        <w:t>No aplica</w:t>
-      </w:r>
-    </w:p>
-    <w:p>
-      <w:pPr>
-        <w:pStyle w:val="Prrafodelista"/>
-        <w:ind w:left="0"/>
-      </w:pPr>
-      <w:r>
-        <w:tab/>
-        <w:t>Plan de acción:</w:t>
-      </w:r>
-      <w:r>
-        <w:t xml:space="preserve"> No guardamos datos sensibles como datos de tarjeta de crédito.</w:t>
-      </w:r>
-    </w:p>
-    <w:p>
-      <w:pPr>
-        <w:autoSpaceDE w:val="0"/>
-        <w:autoSpaceDN w:val="0"/>
-        <w:adjustRightInd w:val="0"/>
-        <w:spacing w:after="0" w:line="240" w:lineRule="auto"/>
-        <w:rPr>
-          <w:rStyle w:val="nfasissutil"/>
-          <w:i w:val="0"/>
-          <w:iCs w:val="0"/>
-        </w:rPr>
-      </w:pPr>
-      <w:r>
-        <w:rPr>
-          <w:rStyle w:val="nfasissutil"/>
-          <w:i w:val="0"/>
-          <w:iCs w:val="0"/>
-        </w:rPr>
-        <w:t>V7.3: Verificar que los logs incluyan logins satisfactorios y fallidos, fallos de deserialización, o sea cuando nos llegan cosas que no esperamos, y fallos de validación de los inputs de entrada.</w:t>
-      </w:r>
-    </w:p>
-    <w:p>
-      <w:pPr>
-        <w:pStyle w:val="Prrafodelista"/>
-        <w:ind w:left="0"/>
-      </w:pPr>
-      <w:r>
-        <w:tab/>
-        <w:t xml:space="preserve">Análisis: </w:t>
-      </w:r>
-      <w:r>
-        <w:t>Aplica</w:t>
-      </w:r>
-    </w:p>
-    <w:p>
-      <w:pPr>
-        <w:pStyle w:val="Prrafodelista"/>
-        <w:ind w:left="0"/>
-      </w:pPr>
-      <w:r>
-        <w:lastRenderedPageBreak/>
-        <w:tab/>
-        <w:t>Plan de acción:</w:t>
-      </w:r>
-      <w:r>
-        <w:t xml:space="preserve"> se incluyeron los logs correspondientes ante intentos de ingreso erróneos a la app.</w:t>
-      </w:r>
-    </w:p>
-    <w:p>
-      <w:pPr>
-        <w:autoSpaceDE w:val="0"/>
-        <w:autoSpaceDN w:val="0"/>
-        <w:adjustRightInd w:val="0"/>
-        <w:spacing w:after="0" w:line="240" w:lineRule="auto"/>
-        <w:rPr>
-          <w:rStyle w:val="nfasissutil"/>
-          <w:i w:val="0"/>
-          <w:iCs w:val="0"/>
-        </w:rPr>
-      </w:pPr>
-      <w:r>
-        <w:rPr>
-          <w:rStyle w:val="nfasissutil"/>
-          <w:i w:val="0"/>
-          <w:iCs w:val="0"/>
-        </w:rPr>
-        <w:t>V7.4: Verificar que los logs incluyan información necesaria que permitan una investigación detallada del lapso de tiempo en que las cosas pasaron.</w:t>
-      </w:r>
-    </w:p>
-    <w:p>
-      <w:pPr>
-        <w:pStyle w:val="Prrafodelista"/>
-        <w:ind w:left="0"/>
-      </w:pPr>
-      <w:r>
-        <w:tab/>
-        <w:t xml:space="preserve">Análisis: </w:t>
-      </w:r>
-      <w:r>
-        <w:t>Aplica</w:t>
-      </w:r>
-    </w:p>
-    <w:p>
-      <w:pPr>
-        <w:pStyle w:val="Prrafodelista"/>
-        <w:ind w:left="0"/>
-      </w:pPr>
-      <w:r>
-        <w:tab/>
-        <w:t>Plan de acción:</w:t>
-      </w:r>
-      <w:r>
-        <w:t xml:space="preserve"> Tenemos logs de todas las acciones del usuario con timestamps para verificar la forma en que se acontecieron y así dar un seguimiento completo.</w:t>
-      </w:r>
-    </w:p>
-    <w:p/>
-    <w:p/>
-    <w:p>
-      <w:pPr>
-        <w:pStyle w:val="Ttulo1"/>
-        <w:jc w:val="left"/>
-      </w:pPr>
-      <w:r>
-        <w:t>Entrega 3 – 10 de Junio</w:t>
-      </w:r>
-    </w:p>
-    <w:p>
-      <w:pPr>
-        <w:spacing w:after="0" w:line="240" w:lineRule="auto"/>
-        <w:rPr>
-          <w:rFonts w:ascii="Arial" w:eastAsia="Times New Roman" w:hAnsi="Arial" w:cs="Arial"/>
-          <w:sz w:val="31"/>
-          <w:szCs w:val="31"/>
-          <w:lang w:eastAsia="es-AR"/>
-        </w:rPr>
-      </w:pPr>
-    </w:p>
-    <w:p>
-      <w:pPr>
-        <w:spacing w:after="0" w:line="240" w:lineRule="auto"/>
-      </w:pPr>
-      <w:r>
-        <w:t>Ejecutar el scanner Vega y reporte de problemas encontrados. https://subgraph.com/vega/</w:t>
-      </w:r>
-    </w:p>
-    <w:p/>
-    <w:p>
-      <w:pPr>
-        <w:pStyle w:val="Subttulo"/>
-        <w:jc w:val="left"/>
-      </w:pPr>
-      <w:r>
-        <w:t>Primer análisis</w:t>
-      </w:r>
-    </w:p>
-    <w:p>
+        <w:jc w:val="center"/>
+      </w:pPr>
       <w:r>
         <w:rPr>
           <w:noProof/>
@@ -3041,10 +4446,10 @@
         </w:rPr>
         <w:lastRenderedPageBreak/>
         <w:drawing>
-          <wp:inline distT="0" distB="0" distL="0" distR="0" wp14:anchorId="398F1366" wp14:editId="40E7F8E3">
-            <wp:extent cx="5476875" cy="4810125"/>
-            <wp:effectExtent l="0" t="0" r="9525" b="9525"/>
-            <wp:docPr id="1" name="Imagen 1"/>
+          <wp:inline distT="0" distB="0" distL="0" distR="0" wp14:anchorId="51E4905C" wp14:editId="4882FAD4">
+            <wp:extent cx="5334000" cy="2457450"/>
+            <wp:effectExtent l="0" t="0" r="0" b="0"/>
+            <wp:docPr id="3" name="Imagen 3"/>
             <wp:cNvGraphicFramePr>
               <a:graphicFrameLocks xmlns:a="http://schemas.openxmlformats.org/drawingml/2006/main" noChangeAspect="1"/>
             </wp:cNvGraphicFramePr>
@@ -3064,7 +4469,7 @@
                   <pic:spPr>
                     <a:xfrm>
                       <a:off x="0" y="0"/>
-                      <a:ext cx="5476875" cy="4810125"/>
+                      <a:ext cx="5334000" cy="2457450"/>
                     </a:xfrm>
                     <a:prstGeom prst="rect">
                       <a:avLst/>
@@ -3077,6 +4482,85 @@
         </w:drawing>
       </w:r>
     </w:p>
+    <w:p/>
+    <w:p>
+      <w:r>
+        <w:t xml:space="preserve">Primero decidimos resolver los de complejidad Low, que se debían a que no habíamos </w:t>
+      </w:r>
+      <w:r>
+        <w:t>especificado los Autocomplete para los campos del login.</w:t>
+      </w:r>
+    </w:p>
+    <w:p>
+      <w:pPr>
+        <w:rPr>
+          <w:rStyle w:val="pl-pds"/>
+        </w:rPr>
+      </w:pPr>
+      <w:r>
+        <w:t xml:space="preserve">Lo resolvimos agregando el tag </w:t>
+      </w:r>
+      <w:r>
+        <w:rPr>
+          <w:rStyle w:val="pl-e"/>
+        </w:rPr>
+        <w:t>autocomplete</w:t>
+      </w:r>
+      <w:r>
+        <w:rPr>
+          <w:rStyle w:val="x"/>
+        </w:rPr>
+        <w:t>=</w:t>
+      </w:r>
+      <w:r>
+        <w:rPr>
+          <w:rStyle w:val="pl-pds"/>
+        </w:rPr>
+        <w:t>"</w:t>
+      </w:r>
+      <w:r>
+        <w:rPr>
+          <w:rStyle w:val="x"/>
+        </w:rPr>
+        <w:t>off</w:t>
+      </w:r>
+      <w:r>
+        <w:rPr>
+          <w:rStyle w:val="pl-pds"/>
+        </w:rPr>
+        <w:t xml:space="preserve">" en el login, cambiar </w:t>
+      </w:r>
+      <w:proofErr w:type="gramStart"/>
+      <w:r>
+        <w:rPr>
+          <w:rStyle w:val="pl-pds"/>
+        </w:rPr>
+        <w:t>password</w:t>
+      </w:r>
+      <w:proofErr w:type="gramEnd"/>
+      <w:r>
+        <w:rPr>
+          <w:rStyle w:val="pl-pds"/>
+        </w:rPr>
+        <w:t>, recuperar password, y registro de usuario.</w:t>
+      </w:r>
+    </w:p>
+    <w:p>
+      <w:pPr>
+        <w:rPr>
+          <w:rStyle w:val="pl-pds"/>
+        </w:rPr>
+      </w:pPr>
+    </w:p>
+    <w:p>
+      <w:pPr>
+        <w:pStyle w:val="Subttulo"/>
+        <w:jc w:val="left"/>
+      </w:pPr>
+      <w:r>
+        <w:t>Segundo análisis</w:t>
+      </w:r>
+    </w:p>
     <w:p>
       <w:pPr>
         <w:jc w:val="center"/>
@@ -3087,10 +4571,10 @@
           <w:lang w:eastAsia="es-AR"/>
         </w:rPr>
         <w:drawing>
-          <wp:inline distT="0" distB="0" distL="0" distR="0" wp14:anchorId="51E4905C" wp14:editId="4882FAD4">
-            <wp:extent cx="5334000" cy="2457450"/>
+          <wp:inline distT="0" distB="0" distL="0" distR="0" wp14:anchorId="0F1AFA17" wp14:editId="37832038">
+            <wp:extent cx="4419600" cy="3487974"/>
             <wp:effectExtent l="0" t="0" r="0" b="0"/>
-            <wp:docPr id="3" name="Imagen 3"/>
+            <wp:docPr id="4" name="Imagen 4"/>
             <wp:cNvGraphicFramePr>
               <a:graphicFrameLocks xmlns:a="http://schemas.openxmlformats.org/drawingml/2006/main" noChangeAspect="1"/>
             </wp:cNvGraphicFramePr>
@@ -3110,7 +4594,7 @@
                   <pic:spPr>
                     <a:xfrm>
                       <a:off x="0" y="0"/>
-                      <a:ext cx="5334000" cy="2457450"/>
+                      <a:ext cx="4449034" cy="3511204"/>
                     </a:xfrm>
                     <a:prstGeom prst="rect">
                       <a:avLst/>
@@ -3123,72 +4607,6 @@
         </w:drawing>
       </w:r>
     </w:p>
-    <w:p/>
-    <w:p>
-      <w:r>
-        <w:t xml:space="preserve">Primero decidimos resolver los de complejidad Low, que se debían a que no habíamos </w:t>
-      </w:r>
-      <w:r>
-        <w:t>especificado los Autocomplete para los campos del login.</w:t>
-      </w:r>
-    </w:p>
-    <w:p>
-      <w:pPr>
-        <w:rPr>
-          <w:rStyle w:val="pl-pds"/>
-        </w:rPr>
-      </w:pPr>
-      <w:r>
-        <w:lastRenderedPageBreak/>
-        <w:t xml:space="preserve">Lo resolvimos agregando el tag </w:t>
-      </w:r>
-      <w:r>
-        <w:rPr>
-          <w:rStyle w:val="pl-e"/>
-        </w:rPr>
-        <w:t>autocomplete</w:t>
-      </w:r>
-      <w:r>
-        <w:rPr>
-          <w:rStyle w:val="x"/>
-        </w:rPr>
-        <w:t>=</w:t>
-      </w:r>
-      <w:r>
-        <w:rPr>
-          <w:rStyle w:val="pl-pds"/>
-        </w:rPr>
-        <w:t>"</w:t>
-      </w:r>
-      <w:r>
-        <w:rPr>
-          <w:rStyle w:val="x"/>
-        </w:rPr>
-        <w:t>off</w:t>
-      </w:r>
-      <w:r>
-        <w:rPr>
-          <w:rStyle w:val="pl-pds"/>
-        </w:rPr>
-        <w:t>" en el login, cambiar password, recuperar password, y registro de usuario.</w:t>
-      </w:r>
-    </w:p>
-    <w:p>
-      <w:pPr>
-        <w:rPr>
-          <w:rStyle w:val="pl-pds"/>
-        </w:rPr>
-      </w:pPr>
-    </w:p>
-    <w:p>
-      <w:pPr>
-        <w:pStyle w:val="Subttulo"/>
-        <w:jc w:val="left"/>
-      </w:pPr>
-      <w:r>
-        <w:t>Segundo análisis</w:t>
-      </w:r>
-    </w:p>
     <w:p>
       <w:pPr>
         <w:jc w:val="center"/>
@@ -3198,11 +4616,12 @@
           <w:noProof/>
           <w:lang w:eastAsia="es-AR"/>
         </w:rPr>
+        <w:lastRenderedPageBreak/>
         <w:drawing>
-          <wp:inline distT="0" distB="0" distL="0" distR="0" wp14:anchorId="0F1AFA17" wp14:editId="37832038">
-            <wp:extent cx="4419600" cy="3487974"/>
-            <wp:effectExtent l="0" t="0" r="0" b="0"/>
-            <wp:docPr id="4" name="Imagen 4"/>
+          <wp:inline distT="0" distB="0" distL="0" distR="0" wp14:anchorId="18206B94" wp14:editId="298C81F0">
+            <wp:extent cx="5612130" cy="1258570"/>
+            <wp:effectExtent l="0" t="0" r="7620" b="0"/>
+            <wp:docPr id="6" name="Imagen 6"/>
             <wp:cNvGraphicFramePr>
               <a:graphicFrameLocks xmlns:a="http://schemas.openxmlformats.org/drawingml/2006/main" noChangeAspect="1"/>
             </wp:cNvGraphicFramePr>
@@ -3222,7 +4641,7 @@
                   <pic:spPr>
                     <a:xfrm>
                       <a:off x="0" y="0"/>
-                      <a:ext cx="4449034" cy="3511204"/>
+                      <a:ext cx="5612130" cy="1258570"/>
                     </a:xfrm>
                     <a:prstGeom prst="rect">
                       <a:avLst/>
@@ -3236,19 +4655,48 @@
       </w:r>
     </w:p>
     <w:p>
-      <w:pPr>
-        <w:jc w:val="center"/>
-      </w:pPr>
+      <w:r>
+        <w:t xml:space="preserve">Analizamos el origen del segundo ítem, y lo resolvimos </w:t>
+      </w:r>
+      <w:proofErr w:type="spellStart"/>
+      <w:r>
+        <w:t>seteando</w:t>
+      </w:r>
+      <w:proofErr w:type="spellEnd"/>
+      <w:r>
+        <w:t xml:space="preserve"> </w:t>
+      </w:r>
+      <w:r>
+        <w:t xml:space="preserve">la </w:t>
+      </w:r>
+      <w:proofErr w:type="spellStart"/>
+      <w:r>
+        <w:t>key</w:t>
+      </w:r>
+      <w:proofErr w:type="spellEnd"/>
+      <w:r>
+        <w:t xml:space="preserve"> “</w:t>
+      </w:r>
+      <w:proofErr w:type="spellStart"/>
+      <w:r>
+        <w:t>Secure</w:t>
+      </w:r>
+      <w:proofErr w:type="spellEnd"/>
+      <w:r>
+        <w:t>” dentro del archivo web.xml</w:t>
+      </w:r>
+    </w:p>
+    <w:p>
       <w:r>
         <w:rPr>
           <w:noProof/>
           <w:lang w:eastAsia="es-AR"/>
         </w:rPr>
         <w:drawing>
-          <wp:inline distT="0" distB="0" distL="0" distR="0" wp14:anchorId="18206B94" wp14:editId="298C81F0">
-            <wp:extent cx="5612130" cy="1258570"/>
-            <wp:effectExtent l="0" t="0" r="7620" b="0"/>
-            <wp:docPr id="6" name="Imagen 6"/>
+          <wp:inline distT="0" distB="0" distL="0" distR="0" wp14:anchorId="28B0B80C" wp14:editId="1E917ECD">
+            <wp:extent cx="2809875" cy="1095375"/>
+            <wp:effectExtent l="0" t="0" r="9525" b="9525"/>
+            <wp:docPr id="7" name="Imagen 7"/>
             <wp:cNvGraphicFramePr>
               <a:graphicFrameLocks xmlns:a="http://schemas.openxmlformats.org/drawingml/2006/main" noChangeAspect="1"/>
             </wp:cNvGraphicFramePr>
@@ -3268,7 +4716,7 @@
                   <pic:spPr>
                     <a:xfrm>
                       <a:off x="0" y="0"/>
-                      <a:ext cx="5612130" cy="1258570"/>
+                      <a:ext cx="2809875" cy="1095375"/>
                     </a:xfrm>
                     <a:prstGeom prst="rect">
                       <a:avLst/>
@@ -3282,14 +4730,12 @@
       </w:r>
     </w:p>
     <w:p>
-      <w:r>
-        <w:t xml:space="preserve">Analizamos el origen del segundo ítem, y lo resolvimos seteando </w:t>
-      </w:r>
-      <w:r>
-        <w:t>la key</w:t>
-      </w:r>
-      <w:r>
-        <w:t xml:space="preserve"> “Secure” dentro del archivo web.xml</w:t>
+      <w:pPr>
+        <w:pStyle w:val="Subttulo"/>
+        <w:jc w:val="left"/>
+      </w:pPr>
+      <w:r>
+        <w:t>Tercer análisis</w:t>
       </w:r>
     </w:p>
     <w:p>
@@ -3299,10 +4745,10 @@
           <w:lang w:eastAsia="es-AR"/>
         </w:rPr>
         <w:drawing>
-          <wp:inline distT="0" distB="0" distL="0" distR="0" wp14:anchorId="28B0B80C" wp14:editId="1E917ECD">
-            <wp:extent cx="2809875" cy="1095375"/>
-            <wp:effectExtent l="0" t="0" r="9525" b="9525"/>
-            <wp:docPr id="7" name="Imagen 7"/>
+          <wp:inline distT="0" distB="0" distL="0" distR="0" wp14:anchorId="71D4BA24" wp14:editId="08F5F0B1">
+            <wp:extent cx="5448300" cy="4448175"/>
+            <wp:effectExtent l="0" t="0" r="0" b="9525"/>
+            <wp:docPr id="8" name="Imagen 8"/>
             <wp:cNvGraphicFramePr>
               <a:graphicFrameLocks xmlns:a="http://schemas.openxmlformats.org/drawingml/2006/main" noChangeAspect="1"/>
             </wp:cNvGraphicFramePr>
@@ -3322,7 +4768,7 @@
                   <pic:spPr>
                     <a:xfrm>
                       <a:off x="0" y="0"/>
-                      <a:ext cx="2809875" cy="1095375"/>
+                      <a:ext cx="5448300" cy="4448175"/>
                     </a:xfrm>
                     <a:prstGeom prst="rect">
                       <a:avLst/>
@@ -3336,15 +4782,6 @@
       </w:r>
     </w:p>
     <w:p>
-      <w:pPr>
-        <w:pStyle w:val="Subttulo"/>
-        <w:jc w:val="left"/>
-      </w:pPr>
-      <w:r>
-        <w:t>Tercer análisis</w:t>
-      </w:r>
-    </w:p>
-    <w:p>
       <w:r>
         <w:rPr>
           <w:noProof/>
@@ -3352,10 +4789,10 @@
         </w:rPr>
         <w:lastRenderedPageBreak/>
         <w:drawing>
-          <wp:inline distT="0" distB="0" distL="0" distR="0" wp14:anchorId="71D4BA24" wp14:editId="08F5F0B1">
-            <wp:extent cx="5448300" cy="4448175"/>
-            <wp:effectExtent l="0" t="0" r="0" b="9525"/>
-            <wp:docPr id="8" name="Imagen 8"/>
+          <wp:inline distT="0" distB="0" distL="0" distR="0" wp14:anchorId="79076146" wp14:editId="7A021BBB">
+            <wp:extent cx="5612130" cy="1295400"/>
+            <wp:effectExtent l="0" t="0" r="7620" b="0"/>
+            <wp:docPr id="10" name="Imagen 10"/>
             <wp:cNvGraphicFramePr>
               <a:graphicFrameLocks xmlns:a="http://schemas.openxmlformats.org/drawingml/2006/main" noChangeAspect="1"/>
             </wp:cNvGraphicFramePr>
@@ -3375,7 +4812,7 @@
                   <pic:spPr>
                     <a:xfrm>
                       <a:off x="0" y="0"/>
-                      <a:ext cx="5448300" cy="4448175"/>
+                      <a:ext cx="5612130" cy="1295400"/>
                     </a:xfrm>
                     <a:prstGeom prst="rect">
                       <a:avLst/>
@@ -3390,15 +4827,62 @@
     </w:p>
     <w:p>
       <w:r>
+        <w:t xml:space="preserve">Notamos que el punto de seguridad de cookies pasó a </w:t>
+      </w:r>
+      <w:proofErr w:type="spellStart"/>
+      <w:r>
+        <w:t>Info</w:t>
+      </w:r>
+      <w:proofErr w:type="spellEnd"/>
+      <w:r>
+        <w:t>, en lugar de High.</w:t>
+      </w:r>
+    </w:p>
+    <w:p>
+      <w:r>
+        <w:t>Luego, gracias a la herramienta</w:t>
+      </w:r>
+      <w:r>
+        <w:t xml:space="preserve"> detectamos que ambos puntos que quedan por </w:t>
+      </w:r>
+      <w:proofErr w:type="gramStart"/>
+      <w:r>
+        <w:t>resolver,</w:t>
+      </w:r>
+      <w:proofErr w:type="gramEnd"/>
+      <w:r>
+        <w:t xml:space="preserve"> desaparecerían estableciendo un canal HTTPS, con un certificado de seguridad.</w:t>
+      </w:r>
+    </w:p>
+    <w:p/>
+    <w:p>
+      <w:pPr>
+        <w:rPr>
+          <w:b/>
+          <w:color w:val="FF0000"/>
+          <w:sz w:val="24"/>
+        </w:rPr>
+      </w:pPr>
+      <w:r>
+        <w:rPr>
+          <w:b/>
+          <w:color w:val="FF0000"/>
+          <w:sz w:val="24"/>
+        </w:rPr>
+        <w:t>Ítem de severidad HIGH</w:t>
+      </w:r>
+    </w:p>
+    <w:p>
+      <w:r>
         <w:rPr>
           <w:noProof/>
           <w:lang w:eastAsia="es-AR"/>
         </w:rPr>
         <w:drawing>
-          <wp:inline distT="0" distB="0" distL="0" distR="0" wp14:anchorId="79076146" wp14:editId="7A021BBB">
-            <wp:extent cx="5612130" cy="1295400"/>
-            <wp:effectExtent l="0" t="0" r="7620" b="0"/>
-            <wp:docPr id="10" name="Imagen 10"/>
+          <wp:inline distT="0" distB="0" distL="0" distR="0" wp14:anchorId="116B7AC6" wp14:editId="430982E4">
+            <wp:extent cx="5612130" cy="4032885"/>
+            <wp:effectExtent l="0" t="0" r="7620" b="5715"/>
+            <wp:docPr id="11" name="Imagen 11"/>
             <wp:cNvGraphicFramePr>
               <a:graphicFrameLocks xmlns:a="http://schemas.openxmlformats.org/drawingml/2006/main" noChangeAspect="1"/>
             </wp:cNvGraphicFramePr>
@@ -3418,7 +4902,7 @@
                   <pic:spPr>
                     <a:xfrm>
                       <a:off x="0" y="0"/>
-                      <a:ext cx="5612130" cy="1295400"/>
+                      <a:ext cx="5612130" cy="4032885"/>
                     </a:xfrm>
                     <a:prstGeom prst="rect">
                       <a:avLst/>
@@ -3432,48 +4916,40 @@
       </w:r>
     </w:p>
     <w:p>
-      <w:r>
-        <w:t>Notamos que el punto de seguridad de cookies pasó a Info, en lugar de High.</w:t>
-      </w:r>
-    </w:p>
-    <w:p>
-      <w:r>
-        <w:t>Luego, gracias a la herramienta</w:t>
-      </w:r>
-      <w:r>
-        <w:t xml:space="preserve"> detectamos que ambos puntos que quedan por resolver, desaparecerían estableciendo un canal HTTPS, con un certificado de seguridad.</w:t>
-      </w:r>
-    </w:p>
-    <w:p/>
-    <w:p>
       <w:pPr>
         <w:rPr>
           <w:b/>
-          <w:color w:val="FF0000"/>
+          <w:color w:val="002060"/>
           <w:sz w:val="24"/>
         </w:rPr>
       </w:pPr>
       <w:r>
         <w:rPr>
           <w:b/>
-          <w:color w:val="FF0000"/>
+          <w:color w:val="002060"/>
           <w:sz w:val="24"/>
         </w:rPr>
-        <w:t>Ítem de severidad HIGH</w:t>
-      </w:r>
-    </w:p>
-    <w:p>
-      <w:r>
+        <w:t>Ítem de severidad INFO:</w:t>
+      </w:r>
+    </w:p>
+    <w:p>
+      <w:pPr>
         <w:rPr>
           <w:noProof/>
           <w:lang w:eastAsia="es-AR"/>
         </w:rPr>
+      </w:pPr>
+      <w:r>
+        <w:rPr>
+          <w:noProof/>
+          <w:lang w:eastAsia="es-AR"/>
+        </w:rPr>
         <w:lastRenderedPageBreak/>
         <w:drawing>
-          <wp:inline distT="0" distB="0" distL="0" distR="0" wp14:anchorId="116B7AC6" wp14:editId="430982E4">
-            <wp:extent cx="5612130" cy="4032885"/>
-            <wp:effectExtent l="0" t="0" r="7620" b="5715"/>
-            <wp:docPr id="11" name="Imagen 11"/>
+          <wp:inline distT="0" distB="0" distL="0" distR="0" wp14:anchorId="341132E9" wp14:editId="09EE7311">
+            <wp:extent cx="5612130" cy="4269105"/>
+            <wp:effectExtent l="0" t="0" r="7620" b="0"/>
+            <wp:docPr id="12" name="Imagen 12"/>
             <wp:cNvGraphicFramePr>
               <a:graphicFrameLocks xmlns:a="http://schemas.openxmlformats.org/drawingml/2006/main" noChangeAspect="1"/>
             </wp:cNvGraphicFramePr>
@@ -3493,73 +4969,6 @@
                   <pic:spPr>
                     <a:xfrm>
                       <a:off x="0" y="0"/>
-                      <a:ext cx="5612130" cy="4032885"/>
-                    </a:xfrm>
-                    <a:prstGeom prst="rect">
-                      <a:avLst/>
-                    </a:prstGeom>
-                  </pic:spPr>
-                </pic:pic>
-              </a:graphicData>
-            </a:graphic>
-          </wp:inline>
-        </w:drawing>
-      </w:r>
-    </w:p>
-    <w:p>
-      <w:pPr>
-        <w:rPr>
-          <w:b/>
-          <w:color w:val="002060"/>
-          <w:sz w:val="24"/>
-        </w:rPr>
-      </w:pPr>
-      <w:r>
-        <w:rPr>
-          <w:b/>
-          <w:color w:val="002060"/>
-          <w:sz w:val="24"/>
-        </w:rPr>
-        <w:t>Ítem de severidad INFO:</w:t>
-      </w:r>
-    </w:p>
-    <w:p>
-      <w:pPr>
-        <w:rPr>
-          <w:noProof/>
-          <w:lang w:eastAsia="es-AR"/>
-        </w:rPr>
-      </w:pPr>
-      <w:r>
-        <w:rPr>
-          <w:noProof/>
-          <w:lang w:eastAsia="es-AR"/>
-        </w:rPr>
-        <w:lastRenderedPageBreak/>
-        <w:drawing>
-          <wp:inline distT="0" distB="0" distL="0" distR="0" wp14:anchorId="341132E9" wp14:editId="09EE7311">
-            <wp:extent cx="5612130" cy="4269105"/>
-            <wp:effectExtent l="0" t="0" r="7620" b="0"/>
-            <wp:docPr id="12" name="Imagen 12"/>
-            <wp:cNvGraphicFramePr>
-              <a:graphicFrameLocks xmlns:a="http://schemas.openxmlformats.org/drawingml/2006/main" noChangeAspect="1"/>
-            </wp:cNvGraphicFramePr>
-            <a:graphic xmlns:a="http://schemas.openxmlformats.org/drawingml/2006/main">
-              <a:graphicData uri="http://schemas.openxmlformats.org/drawingml/2006/picture">
-                <pic:pic xmlns:pic="http://schemas.openxmlformats.org/drawingml/2006/picture">
-                  <pic:nvPicPr>
-                    <pic:cNvPr id="1" name=""/>
-                    <pic:cNvPicPr/>
-                  </pic:nvPicPr>
-                  <pic:blipFill>
-                    <a:blip r:embed="rId17"/>
-                    <a:stretch>
-                      <a:fillRect/>
-                    </a:stretch>
-                  </pic:blipFill>
-                  <pic:spPr>
-                    <a:xfrm>
-                      <a:off x="0" y="0"/>
                       <a:ext cx="5612130" cy="4269105"/>
                     </a:xfrm>
                     <a:prstGeom prst="rect">
@@ -3597,7 +5006,15 @@
         <w:jc w:val="left"/>
       </w:pPr>
       <w:r>
-        <w:t xml:space="preserve">Entrega 4 – 24 de Junio </w:t>
+        <w:t xml:space="preserve">Entrega 4 – 24 de </w:t>
+      </w:r>
+      <w:proofErr w:type="gramStart"/>
+      <w:r>
+        <w:t>Junio</w:t>
+      </w:r>
+      <w:proofErr w:type="gramEnd"/>
+      <w:r>
+        <w:t xml:space="preserve"> </w:t>
       </w:r>
     </w:p>
     <w:p>
@@ -4143,16 +5560,7 @@
           <w:i/>
           <w:iCs/>
         </w:rPr>
-        <w:t xml:space="preserve">  </w:t>
-      </w:r>
-      <w:r>
-        <w:rPr>
-          <w:rFonts w:eastAsiaTheme="majorEastAsia" w:cstheme="majorBidi"/>
-          <w:i/>
-          <w:iCs/>
-          <w:highlight w:val="yellow"/>
-        </w:rPr>
-        <w:t>Hacer</w:t>
+        <w:t xml:space="preserve"> </w:t>
       </w:r>
     </w:p>
     <w:p>
@@ -4171,7 +5579,13 @@
       </w:pPr>
       <w:r>
         <w:tab/>
-        <w:t>Plan de acción: Se implementa validación.</w:t>
+        <w:t>Plan de acción: Se implementa validación</w:t>
+      </w:r>
+      <w:r>
+        <w:t xml:space="preserve"> para verificar que el usuario haya ingresado en los últimos 30 días sino se pide que cambie la contraseña</w:t>
+      </w:r>
+      <w:r>
+        <w:t>.</w:t>
       </w:r>
     </w:p>
     <w:p>
@@ -4874,15 +6288,6 @@
         </w:rPr>
         <w:t xml:space="preserve">. </w:t>
       </w:r>
-      <w:r>
-        <w:rPr>
-          <w:rFonts w:eastAsiaTheme="majorEastAsia" w:cstheme="majorBidi"/>
-          <w:i/>
-          <w:iCs/>
-          <w:highlight w:val="red"/>
-        </w:rPr>
-        <w:t>VER</w:t>
-      </w:r>
     </w:p>
     <w:p>
       <w:pPr>
@@ -4891,6 +6296,12 @@
       </w:pPr>
       <w:r>
         <w:t xml:space="preserve">Análisis: </w:t>
+      </w:r>
+      <w:r>
+        <w:t>Aplica</w:t>
+      </w:r>
+      <w:r>
+        <w:tab/>
       </w:r>
     </w:p>
     <w:p>
@@ -4904,6 +6315,17 @@
       </w:r>
       <w:r>
         <w:t xml:space="preserve"> </w:t>
+      </w:r>
+      <w:r>
+        <w:t xml:space="preserve">Se valida que el usuario ya </w:t>
+      </w:r>
+      <w:proofErr w:type="spellStart"/>
+      <w:r>
+        <w:t>logueado</w:t>
+      </w:r>
+      <w:proofErr w:type="spellEnd"/>
+      <w:r>
+        <w:t xml:space="preserve"> no pueda volver a hacerlo.</w:t>
       </w:r>
     </w:p>
     <w:p>
@@ -5073,8 +6495,6 @@
         <w:tab/>
         <w:t xml:space="preserve">Plan de acción: </w:t>
       </w:r>
-      <w:bookmarkStart w:id="0" w:name="_GoBack"/>
-      <w:bookmarkEnd w:id="0"/>
       <w:r>
         <w:t>Cada perfil de usuario tiene sus distintos menús.</w:t>
       </w:r>
@@ -5255,7 +6675,29 @@
           <w:i/>
           <w:iCs/>
         </w:rPr>
-        <w:t>“patches”</w:t>
+        <w:t>“</w:t>
+      </w:r>
+      <w:proofErr w:type="spellStart"/>
+      <w:r>
+        <w:rPr>
+          <w:rFonts w:eastAsiaTheme="majorEastAsia" w:cstheme="majorBidi"/>
+          <w:b/>
+          <w:bCs/>
+          <w:i/>
+          <w:iCs/>
+        </w:rPr>
+        <w:t>patches</w:t>
+      </w:r>
+      <w:proofErr w:type="spellEnd"/>
+      <w:r>
+        <w:rPr>
+          <w:rFonts w:eastAsiaTheme="majorEastAsia" w:cstheme="majorBidi"/>
+          <w:b/>
+          <w:bCs/>
+          <w:i/>
+          <w:iCs/>
+        </w:rPr>
+        <w:t>”</w:t>
       </w:r>
       <w:r>
         <w:rPr>
@@ -5301,11 +6743,16 @@
       <w:r>
         <w:t xml:space="preserve"> </w:t>
       </w:r>
+      <w:proofErr w:type="spellStart"/>
       <w:r>
         <w:t>d</w:t>
       </w:r>
       <w:r>
-        <w:t>eberiamos estar informados ante nuevas formas de ataque y actualizar nuestros sistemas frecuentemente</w:t>
+        <w:t>eberiamos</w:t>
+      </w:r>
+      <w:proofErr w:type="spellEnd"/>
+      <w:r>
+        <w:t xml:space="preserve"> estar informados ante nuevas formas de ataque y actualizar nuestros sistemas frecuentemente</w:t>
       </w:r>
       <w:r>
         <w:t>.</w:t>
@@ -5336,32 +6783,6 @@
           <w:iCs/>
         </w:rPr>
       </w:pPr>
-      <w:r>
-        <w:rPr>
-          <w:rFonts w:eastAsiaTheme="majorEastAsia" w:cstheme="majorBidi"/>
-          <w:i/>
-          <w:iCs/>
-        </w:rPr>
-        <w:t xml:space="preserve">Asimismo, se consideran </w:t>
-      </w:r>
-      <w:r>
-        <w:rPr>
-          <w:rFonts w:eastAsiaTheme="majorEastAsia" w:cstheme="majorBidi"/>
-          <w:b/>
-          <w:bCs/>
-          <w:i/>
-          <w:iCs/>
-        </w:rPr>
-        <w:t>sanas prácticas de seguridad</w:t>
-      </w:r>
-      <w:r>
-        <w:rPr>
-          <w:rFonts w:eastAsiaTheme="majorEastAsia" w:cstheme="majorBidi"/>
-          <w:i/>
-          <w:iCs/>
-        </w:rPr>
-        <w:t>:</w:t>
-      </w:r>
     </w:p>
     <w:p>
       <w:pPr>
@@ -5375,61 +6796,6 @@
           <w:iCs/>
         </w:rPr>
       </w:pPr>
-      <w:r>
-        <w:rPr>
-          <w:rFonts w:eastAsiaTheme="majorEastAsia" w:cstheme="majorBidi"/>
-          <w:i/>
-          <w:iCs/>
-        </w:rPr>
-        <w:t>•El mantenimiento de la información codificada por mecanismos</w:t>
-      </w:r>
-      <w:r>
-        <w:rPr>
-          <w:rFonts w:eastAsiaTheme="majorEastAsia" w:cstheme="majorBidi"/>
-          <w:i/>
-          <w:iCs/>
-        </w:rPr>
-        <w:t xml:space="preserve"> </w:t>
-      </w:r>
-      <w:r>
-        <w:rPr>
-          <w:rFonts w:eastAsiaTheme="majorEastAsia" w:cstheme="majorBidi"/>
-          <w:i/>
-          <w:iCs/>
-        </w:rPr>
-        <w:t>de encriptación en los sistemas de bases de datos;</w:t>
-      </w:r>
-    </w:p>
-    <w:p>
-      <w:pPr>
-        <w:pStyle w:val="Prrafodelista"/>
-        <w:ind w:left="0" w:firstLine="708"/>
-      </w:pPr>
-      <w:r>
-        <w:t xml:space="preserve">Análisis: </w:t>
-      </w:r>
-      <w:r>
-        <w:t xml:space="preserve">No </w:t>
-      </w:r>
-      <w:r>
-        <w:t>Aplica</w:t>
-      </w:r>
-      <w:r>
-        <w:t xml:space="preserve"> , ya que utilizamos una bbdd en memoria.</w:t>
-      </w:r>
-    </w:p>
-    <w:p>
-      <w:pPr>
-        <w:pStyle w:val="Prrafodelista"/>
-        <w:ind w:left="0"/>
-      </w:pPr>
-      <w:r>
-        <w:tab/>
-        <w:t>Plan de acción:</w:t>
-      </w:r>
-      <w:r>
-        <w:t xml:space="preserve"> -</w:t>
-      </w:r>
     </w:p>
     <w:p>
       <w:pPr>
@@ -5443,73 +6809,6 @@
           <w:iCs/>
         </w:rPr>
       </w:pPr>
-      <w:r>
-        <w:rPr>
-          <w:rFonts w:eastAsiaTheme="majorEastAsia" w:cstheme="majorBidi"/>
-          <w:i/>
-          <w:iCs/>
-        </w:rPr>
-        <w:t>•La utilización de adecuadas herramientas para la administración y</w:t>
-      </w:r>
-      <w:r>
-        <w:rPr>
-          <w:rFonts w:eastAsiaTheme="majorEastAsia" w:cstheme="majorBidi"/>
-          <w:i/>
-          <w:iCs/>
-        </w:rPr>
-        <w:t xml:space="preserve"> </w:t>
-      </w:r>
-      <w:r>
-        <w:rPr>
-          <w:rFonts w:eastAsiaTheme="majorEastAsia" w:cstheme="majorBidi"/>
-          <w:i/>
-          <w:iCs/>
-        </w:rPr>
-        <w:t>el control de la seguridad de acceso;</w:t>
-      </w:r>
-      <w:r>
-        <w:rPr>
-          <w:rFonts w:eastAsiaTheme="majorEastAsia" w:cstheme="majorBidi"/>
-          <w:i/>
-          <w:iCs/>
-        </w:rPr>
-        <w:t xml:space="preserve"> </w:t>
-      </w:r>
-    </w:p>
-    <w:p>
-      <w:pPr>
-        <w:pStyle w:val="Prrafodelista"/>
-        <w:ind w:left="0" w:firstLine="708"/>
-      </w:pPr>
-      <w:r>
-        <w:lastRenderedPageBreak/>
-        <w:t>Análisis: Aplica</w:t>
-      </w:r>
-    </w:p>
-    <w:p>
-      <w:pPr>
-        <w:pStyle w:val="Prrafodelista"/>
-        <w:ind w:left="0"/>
-      </w:pPr>
-      <w:r>
-        <w:tab/>
-        <w:t>Plan de acción: Se implementa</w:t>
-      </w:r>
-      <w:r>
-        <w:t>n</w:t>
-      </w:r>
-      <w:r>
-        <w:t xml:space="preserve"> </w:t>
-      </w:r>
-      <w:r>
-        <w:t>validacion</w:t>
-      </w:r>
-      <w:r>
-        <w:t>es a nivel contraseña pedidos en las normas de la OWASP , además de eso se utilizan logins para registrar la actividad del usuario y además el Admin puede habilitar o des habilitar al usuario</w:t>
-      </w:r>
-      <w:r>
-        <w:t>.</w:t>
-      </w:r>
     </w:p>
     <w:p>
       <w:pPr>
@@ -5523,66 +6822,6 @@
           <w:iCs/>
         </w:rPr>
       </w:pPr>
-      <w:r>
-        <w:rPr>
-          <w:rFonts w:eastAsiaTheme="majorEastAsia" w:cstheme="majorBidi"/>
-          <w:i/>
-          <w:iCs/>
-        </w:rPr>
-        <w:t>•La permanente actualización de las versiones de los sistemas</w:t>
-      </w:r>
-      <w:r>
-        <w:rPr>
-          <w:rFonts w:eastAsiaTheme="majorEastAsia" w:cstheme="majorBidi"/>
-          <w:i/>
-          <w:iCs/>
-        </w:rPr>
-        <w:t xml:space="preserve"> </w:t>
-      </w:r>
-      <w:r>
-        <w:rPr>
-          <w:rFonts w:eastAsiaTheme="majorEastAsia" w:cstheme="majorBidi"/>
-          <w:i/>
-          <w:iCs/>
-        </w:rPr>
-        <w:t>operativos;</w:t>
-      </w:r>
-      <w:r>
-        <w:rPr>
-          <w:rFonts w:eastAsiaTheme="majorEastAsia" w:cstheme="majorBidi"/>
-          <w:i/>
-          <w:iCs/>
-        </w:rPr>
-        <w:t xml:space="preserve"> </w:t>
-      </w:r>
-    </w:p>
-    <w:p>
-      <w:pPr>
-        <w:pStyle w:val="Prrafodelista"/>
-        <w:ind w:left="0" w:firstLine="708"/>
-      </w:pPr>
-      <w:r>
-        <w:t xml:space="preserve">Análisis: </w:t>
-      </w:r>
-      <w:r>
-        <w:t xml:space="preserve">No </w:t>
-      </w:r>
-      <w:r>
-        <w:t>Aplica</w:t>
-      </w:r>
-    </w:p>
-    <w:p>
-      <w:pPr>
-        <w:pStyle w:val="Prrafodelista"/>
-        <w:ind w:left="0"/>
-      </w:pPr>
-      <w:r>
-        <w:tab/>
-        <w:t xml:space="preserve">Plan de acción: </w:t>
-      </w:r>
-      <w:r>
-        <w:t>-</w:t>
-      </w:r>
     </w:p>
     <w:p>
       <w:pPr>
@@ -5596,82 +6835,6 @@
           <w:iCs/>
         </w:rPr>
       </w:pPr>
-      <w:r>
-        <w:rPr>
-          <w:rFonts w:eastAsiaTheme="majorEastAsia" w:cstheme="majorBidi"/>
-          <w:i/>
-          <w:iCs/>
-        </w:rPr>
-        <w:t xml:space="preserve">•La </w:t>
-      </w:r>
-      <w:r>
-        <w:rPr>
-          <w:rFonts w:eastAsiaTheme="majorEastAsia" w:cstheme="majorBidi"/>
-          <w:i/>
-          <w:iCs/>
-        </w:rPr>
-        <w:t>des habilitación</w:t>
-      </w:r>
-      <w:r>
-        <w:rPr>
-          <w:rFonts w:eastAsiaTheme="majorEastAsia" w:cstheme="majorBidi"/>
-          <w:i/>
-          <w:iCs/>
-        </w:rPr>
-        <w:t xml:space="preserve"> de los accesos remotos a los recursos de</w:t>
-      </w:r>
-      <w:r>
-        <w:rPr>
-          <w:rFonts w:eastAsiaTheme="majorEastAsia" w:cstheme="majorBidi"/>
-          <w:i/>
-          <w:iCs/>
-        </w:rPr>
-        <w:t xml:space="preserve"> </w:t>
-      </w:r>
-      <w:r>
-        <w:rPr>
-          <w:rFonts w:eastAsiaTheme="majorEastAsia" w:cstheme="majorBidi"/>
-          <w:i/>
-          <w:iCs/>
-        </w:rPr>
-        <w:t>información;</w:t>
-      </w:r>
-      <w:r>
-        <w:rPr>
-          <w:rFonts w:eastAsiaTheme="majorEastAsia" w:cstheme="majorBidi"/>
-          <w:i/>
-          <w:iCs/>
-        </w:rPr>
-        <w:t xml:space="preserve"> </w:t>
-      </w:r>
-    </w:p>
-    <w:p>
-      <w:pPr>
-        <w:pStyle w:val="Prrafodelista"/>
-        <w:ind w:left="0" w:firstLine="708"/>
-      </w:pPr>
-      <w:r>
-        <w:t xml:space="preserve">Análisis: </w:t>
-      </w:r>
-      <w:r>
-        <w:t xml:space="preserve">No </w:t>
-      </w:r>
-      <w:r>
-        <w:t>Aplica</w:t>
-      </w:r>
-    </w:p>
-    <w:p>
-      <w:pPr>
-        <w:pStyle w:val="Prrafodelista"/>
-        <w:ind w:left="0"/>
-      </w:pPr>
-      <w:r>
-        <w:tab/>
-        <w:t>Plan de acción:</w:t>
-      </w:r>
-      <w:r>
-        <w:t xml:space="preserve"> -</w:t>
-      </w:r>
     </w:p>
     <w:p>
       <w:pPr>
@@ -5691,38 +6854,26 @@
           <w:i/>
           <w:iCs/>
         </w:rPr>
-        <w:t>•La utilización de restricciones en los días y horarios de conexión;</w:t>
-      </w:r>
-    </w:p>
-    <w:p>
-      <w:pPr>
-        <w:pStyle w:val="Prrafodelista"/>
-        <w:ind w:left="0" w:firstLine="708"/>
-      </w:pPr>
-      <w:r>
-        <w:t>Análisis:</w:t>
-      </w:r>
-      <w:r>
-        <w:t xml:space="preserve"> No</w:t>
-      </w:r>
-      <w:r>
-        <w:t xml:space="preserve"> Aplica</w:t>
-      </w:r>
-      <w:r>
-        <w:t>, no aplica con el modelo de negocios.</w:t>
-      </w:r>
-    </w:p>
-    <w:p>
-      <w:pPr>
-        <w:pStyle w:val="Prrafodelista"/>
-        <w:ind w:left="0"/>
-      </w:pPr>
-      <w:r>
-        <w:tab/>
-        <w:t xml:space="preserve">Plan de acción: </w:t>
-      </w:r>
-      <w:r>
-        <w:t xml:space="preserve">-. </w:t>
+        <w:lastRenderedPageBreak/>
+        <w:t xml:space="preserve">Asimismo, se consideran </w:t>
+      </w:r>
+      <w:r>
+        <w:rPr>
+          <w:rFonts w:eastAsiaTheme="majorEastAsia" w:cstheme="majorBidi"/>
+          <w:b/>
+          <w:bCs/>
+          <w:i/>
+          <w:iCs/>
+        </w:rPr>
+        <w:t>sanas prácticas de seguridad</w:t>
+      </w:r>
+      <w:r>
+        <w:rPr>
+          <w:rFonts w:eastAsiaTheme="majorEastAsia" w:cstheme="majorBidi"/>
+          <w:i/>
+          <w:iCs/>
+        </w:rPr>
+        <w:t>:</w:t>
       </w:r>
     </w:p>
     <w:p>
@@ -5743,7 +6894,7 @@
           <w:i/>
           <w:iCs/>
         </w:rPr>
-        <w:t>•La verificación de la identidad del usuario ante solicitudes de</w:t>
+        <w:t>•El mantenimiento de la información codificada por mecanismos</w:t>
       </w:r>
       <w:r>
         <w:rPr>
@@ -5759,15 +6910,7 @@
           <w:i/>
           <w:iCs/>
         </w:rPr>
-        <w:t>reactivación de cuentas;</w:t>
-      </w:r>
-      <w:r>
-        <w:rPr>
-          <w:rFonts w:eastAsiaTheme="majorEastAsia" w:cstheme="majorBidi"/>
-          <w:i/>
-          <w:iCs/>
-        </w:rPr>
-        <w:t xml:space="preserve"> </w:t>
+        <w:t>de encriptación en los sistemas de bases de datos;</w:t>
       </w:r>
     </w:p>
     <w:p>
@@ -5776,19 +6919,34 @@
         <w:ind w:left="0" w:firstLine="708"/>
       </w:pPr>
       <w:r>
-        <w:t>Análisis: Aplica</w:t>
-      </w:r>
-    </w:p>
-    <w:p>
-      <w:pPr>
-        <w:pStyle w:val="Prrafodelista"/>
-        <w:ind w:left="705"/>
-      </w:pPr>
-      <w:r>
-        <w:t xml:space="preserve">Plan de acción: Se </w:t>
-      </w:r>
-      <w:r>
-        <w:t>realizan envíos de mail para que el usuario reactive su cuenta.</w:t>
+        <w:t xml:space="preserve">Análisis: </w:t>
+      </w:r>
+      <w:r>
+        <w:t xml:space="preserve">No </w:t>
+      </w:r>
+      <w:proofErr w:type="gramStart"/>
+      <w:r>
+        <w:t>Aplica</w:t>
+      </w:r>
+      <w:r>
+        <w:t xml:space="preserve"> ,</w:t>
+      </w:r>
+      <w:proofErr w:type="gramEnd"/>
+      <w:r>
+        <w:t xml:space="preserve"> ya que utilizamos una bbdd en memoria.</w:t>
+      </w:r>
+    </w:p>
+    <w:p>
+      <w:pPr>
+        <w:pStyle w:val="Prrafodelista"/>
+        <w:ind w:left="0"/>
+      </w:pPr>
+      <w:r>
+        <w:tab/>
+        <w:t>Plan de acción:</w:t>
+      </w:r>
+      <w:r>
+        <w:t xml:space="preserve"> -</w:t>
       </w:r>
     </w:p>
     <w:p>
@@ -5809,7 +6967,7 @@
           <w:i/>
           <w:iCs/>
         </w:rPr>
-        <w:t>•El uso de estándares nemotécnicos para los perfiles de acceso de</w:t>
+        <w:t>•La utilización de adecuadas herramientas para la administración y</w:t>
       </w:r>
       <w:r>
         <w:rPr>
@@ -5825,7 +6983,15 @@
           <w:i/>
           <w:iCs/>
         </w:rPr>
-        <w:t>usuarios, grupos y recursos de sistemas;</w:t>
+        <w:t>el control de la seguridad de acceso;</w:t>
+      </w:r>
+      <w:r>
+        <w:rPr>
+          <w:rFonts w:eastAsiaTheme="majorEastAsia" w:cstheme="majorBidi"/>
+          <w:i/>
+          <w:iCs/>
+        </w:rPr>
+        <w:t xml:space="preserve"> </w:t>
       </w:r>
     </w:p>
     <w:p>
@@ -5834,13 +7000,7 @@
         <w:ind w:left="0" w:firstLine="708"/>
       </w:pPr>
       <w:r>
-        <w:t xml:space="preserve">Análisis: </w:t>
-      </w:r>
-      <w:r>
-        <w:t xml:space="preserve">No </w:t>
-      </w:r>
-      <w:r>
-        <w:t>Aplica</w:t>
+        <w:t>Análisis: Aplica</w:t>
       </w:r>
     </w:p>
     <w:p>
@@ -5850,10 +7010,35 @@
       </w:pPr>
       <w:r>
         <w:tab/>
-        <w:t xml:space="preserve">Plan de acción: </w:t>
-      </w:r>
-      <w:r>
-        <w:t>Se quitaron los Autocompletados por norma de la OWASP</w:t>
+        <w:t>Plan de acción: Se implementa</w:t>
+      </w:r>
+      <w:r>
+        <w:t>n</w:t>
+      </w:r>
+      <w:r>
+        <w:t xml:space="preserve"> </w:t>
+      </w:r>
+      <w:r>
+        <w:t>validacion</w:t>
+      </w:r>
+      <w:r>
+        <w:t xml:space="preserve">es a nivel contraseña pedidos en las normas de la </w:t>
+      </w:r>
+      <w:proofErr w:type="gramStart"/>
+      <w:r>
+        <w:t>OWASP ,</w:t>
+      </w:r>
+      <w:proofErr w:type="gramEnd"/>
+      <w:r>
+        <w:t xml:space="preserve"> además de eso se utilizan </w:t>
+      </w:r>
+      <w:proofErr w:type="spellStart"/>
+      <w:r>
+        <w:t>logins</w:t>
+      </w:r>
+      <w:proofErr w:type="spellEnd"/>
+      <w:r>
+        <w:t xml:space="preserve"> para registrar la actividad del usuario y además el Admin puede habilitar o des habilitar al usuario</w:t>
       </w:r>
       <w:r>
         <w:t>.</w:t>
@@ -5871,6 +7056,66 @@
           <w:iCs/>
         </w:rPr>
       </w:pPr>
+      <w:r>
+        <w:rPr>
+          <w:rFonts w:eastAsiaTheme="majorEastAsia" w:cstheme="majorBidi"/>
+          <w:i/>
+          <w:iCs/>
+        </w:rPr>
+        <w:t>•La permanente actualización de las versiones de los sistemas</w:t>
+      </w:r>
+      <w:r>
+        <w:rPr>
+          <w:rFonts w:eastAsiaTheme="majorEastAsia" w:cstheme="majorBidi"/>
+          <w:i/>
+          <w:iCs/>
+        </w:rPr>
+        <w:t xml:space="preserve"> </w:t>
+      </w:r>
+      <w:r>
+        <w:rPr>
+          <w:rFonts w:eastAsiaTheme="majorEastAsia" w:cstheme="majorBidi"/>
+          <w:i/>
+          <w:iCs/>
+        </w:rPr>
+        <w:t>operativos;</w:t>
+      </w:r>
+      <w:r>
+        <w:rPr>
+          <w:rFonts w:eastAsiaTheme="majorEastAsia" w:cstheme="majorBidi"/>
+          <w:i/>
+          <w:iCs/>
+        </w:rPr>
+        <w:t xml:space="preserve"> </w:t>
+      </w:r>
+    </w:p>
+    <w:p>
+      <w:pPr>
+        <w:pStyle w:val="Prrafodelista"/>
+        <w:ind w:left="0" w:firstLine="708"/>
+      </w:pPr>
+      <w:r>
+        <w:t xml:space="preserve">Análisis: </w:t>
+      </w:r>
+      <w:r>
+        <w:t xml:space="preserve">No </w:t>
+      </w:r>
+      <w:r>
+        <w:t>Aplica</w:t>
+      </w:r>
+    </w:p>
+    <w:p>
+      <w:pPr>
+        <w:pStyle w:val="Prrafodelista"/>
+        <w:ind w:left="0"/>
+      </w:pPr>
+      <w:r>
+        <w:tab/>
+        <w:t xml:space="preserve">Plan de acción: </w:t>
+      </w:r>
+      <w:r>
+        <w:t>-</w:t>
+      </w:r>
     </w:p>
     <w:p>
       <w:pPr>
@@ -5890,8 +7135,18 @@
           <w:i/>
           <w:iCs/>
         </w:rPr>
-        <w:t>•El empleo de mecanismos de autenticación biométrica;</w:t>
-      </w:r>
+        <w:t>•</w:t>
+      </w:r>
+      <w:proofErr w:type="gramStart"/>
+      <w:r>
+        <w:rPr>
+          <w:rFonts w:eastAsiaTheme="majorEastAsia" w:cstheme="majorBidi"/>
+          <w:i/>
+          <w:iCs/>
+        </w:rPr>
+        <w:t>La</w:t>
+      </w:r>
+      <w:proofErr w:type="gramEnd"/>
       <w:r>
         <w:rPr>
           <w:rFonts w:eastAsiaTheme="majorEastAsia" w:cstheme="majorBidi"/>
@@ -5900,6 +7155,46 @@
         </w:rPr>
         <w:t xml:space="preserve"> </w:t>
       </w:r>
+      <w:r>
+        <w:rPr>
+          <w:rFonts w:eastAsiaTheme="majorEastAsia" w:cstheme="majorBidi"/>
+          <w:i/>
+          <w:iCs/>
+        </w:rPr>
+        <w:t>des habilitación</w:t>
+      </w:r>
+      <w:r>
+        <w:rPr>
+          <w:rFonts w:eastAsiaTheme="majorEastAsia" w:cstheme="majorBidi"/>
+          <w:i/>
+          <w:iCs/>
+        </w:rPr>
+        <w:t xml:space="preserve"> de los accesos remotos a los recursos de</w:t>
+      </w:r>
+      <w:r>
+        <w:rPr>
+          <w:rFonts w:eastAsiaTheme="majorEastAsia" w:cstheme="majorBidi"/>
+          <w:i/>
+          <w:iCs/>
+        </w:rPr>
+        <w:t xml:space="preserve"> </w:t>
+      </w:r>
+      <w:r>
+        <w:rPr>
+          <w:rFonts w:eastAsiaTheme="majorEastAsia" w:cstheme="majorBidi"/>
+          <w:i/>
+          <w:iCs/>
+        </w:rPr>
+        <w:t>información;</w:t>
+      </w:r>
+      <w:r>
+        <w:rPr>
+          <w:rFonts w:eastAsiaTheme="majorEastAsia" w:cstheme="majorBidi"/>
+          <w:i/>
+          <w:iCs/>
+        </w:rPr>
+        <w:t xml:space="preserve"> </w:t>
+      </w:r>
     </w:p>
     <w:p>
       <w:pPr>
@@ -5923,10 +7218,10 @@
       </w:pPr>
       <w:r>
         <w:tab/>
-        <w:t xml:space="preserve">Plan de acción: </w:t>
-      </w:r>
-      <w:r>
-        <w:t>-</w:t>
+        <w:t>Plan de acción:</w:t>
+      </w:r>
+      <w:r>
+        <w:t xml:space="preserve"> -</w:t>
       </w:r>
     </w:p>
     <w:p>
@@ -5947,31 +7242,7 @@
           <w:i/>
           <w:iCs/>
         </w:rPr>
-        <w:t>•La utilización de smart-cards como dispositivos de identificación</w:t>
-      </w:r>
-      <w:r>
-        <w:rPr>
-          <w:rFonts w:eastAsiaTheme="majorEastAsia" w:cstheme="majorBidi"/>
-          <w:i/>
-          <w:iCs/>
-        </w:rPr>
-        <w:t xml:space="preserve"> </w:t>
-      </w:r>
-      <w:r>
-        <w:rPr>
-          <w:rFonts w:eastAsiaTheme="majorEastAsia" w:cstheme="majorBidi"/>
-          <w:i/>
-          <w:iCs/>
-        </w:rPr>
-        <w:t>de accesos;</w:t>
-      </w:r>
-      <w:r>
-        <w:rPr>
-          <w:rFonts w:eastAsiaTheme="majorEastAsia" w:cstheme="majorBidi"/>
-          <w:i/>
-          <w:iCs/>
-        </w:rPr>
-        <w:t xml:space="preserve"> </w:t>
+        <w:t>•La utilización de restricciones en los días y horarios de conexión;</w:t>
       </w:r>
     </w:p>
     <w:p>
@@ -5980,13 +7251,16 @@
         <w:ind w:left="0" w:firstLine="708"/>
       </w:pPr>
       <w:r>
-        <w:t xml:space="preserve">Análisis: </w:t>
-      </w:r>
-      <w:r>
-        <w:t xml:space="preserve">No </w:t>
-      </w:r>
-      <w:r>
-        <w:t>Aplica</w:t>
+        <w:t>Análisis:</w:t>
+      </w:r>
+      <w:r>
+        <w:t xml:space="preserve"> No</w:t>
+      </w:r>
+      <w:r>
+        <w:t xml:space="preserve"> Aplica</w:t>
+      </w:r>
+      <w:r>
+        <w:t>, no aplica con el modelo de negocios.</w:t>
       </w:r>
     </w:p>
     <w:p>
@@ -5999,7 +7273,7 @@
         <w:t xml:space="preserve">Plan de acción: </w:t>
       </w:r>
       <w:r>
-        <w:t>-</w:t>
+        <w:t xml:space="preserve">-. </w:t>
       </w:r>
     </w:p>
     <w:p>
@@ -6020,7 +7294,7 @@
           <w:i/>
           <w:iCs/>
         </w:rPr>
-        <w:t>•La utilización de “single sign-on”, y</w:t>
+        <w:t>•La verificación de la identidad del usuario ante solicitudes de</w:t>
       </w:r>
       <w:r>
         <w:rPr>
@@ -6036,6 +7310,338 @@
           <w:i/>
           <w:iCs/>
         </w:rPr>
+        <w:t>reactivación de cuentas;</w:t>
+      </w:r>
+      <w:r>
+        <w:rPr>
+          <w:rFonts w:eastAsiaTheme="majorEastAsia" w:cstheme="majorBidi"/>
+          <w:i/>
+          <w:iCs/>
+        </w:rPr>
+        <w:t xml:space="preserve"> </w:t>
+      </w:r>
+    </w:p>
+    <w:p>
+      <w:pPr>
+        <w:pStyle w:val="Prrafodelista"/>
+        <w:ind w:left="0" w:firstLine="708"/>
+      </w:pPr>
+      <w:r>
+        <w:t>Análisis: Aplica</w:t>
+      </w:r>
+    </w:p>
+    <w:p>
+      <w:pPr>
+        <w:pStyle w:val="Prrafodelista"/>
+        <w:ind w:left="705"/>
+      </w:pPr>
+      <w:r>
+        <w:t xml:space="preserve">Plan de acción: Se </w:t>
+      </w:r>
+      <w:r>
+        <w:t>realizan envíos de mail para que el usuario reactive su cuenta.</w:t>
+      </w:r>
+    </w:p>
+    <w:p>
+      <w:pPr>
+        <w:tabs>
+          <w:tab w:val="left" w:pos="5955"/>
+        </w:tabs>
+        <w:jc w:val="both"/>
+        <w:rPr>
+          <w:rFonts w:eastAsiaTheme="majorEastAsia" w:cstheme="majorBidi"/>
+          <w:i/>
+          <w:iCs/>
+        </w:rPr>
+      </w:pPr>
+      <w:r>
+        <w:rPr>
+          <w:rFonts w:eastAsiaTheme="majorEastAsia" w:cstheme="majorBidi"/>
+          <w:i/>
+          <w:iCs/>
+        </w:rPr>
+        <w:t>•El uso de estándares nemotécnicos para los perfiles de acceso de</w:t>
+      </w:r>
+      <w:r>
+        <w:rPr>
+          <w:rFonts w:eastAsiaTheme="majorEastAsia" w:cstheme="majorBidi"/>
+          <w:i/>
+          <w:iCs/>
+        </w:rPr>
+        <w:t xml:space="preserve"> </w:t>
+      </w:r>
+      <w:r>
+        <w:rPr>
+          <w:rFonts w:eastAsiaTheme="majorEastAsia" w:cstheme="majorBidi"/>
+          <w:i/>
+          <w:iCs/>
+        </w:rPr>
+        <w:t>usuarios, grupos y recursos de sistemas;</w:t>
+      </w:r>
+    </w:p>
+    <w:p>
+      <w:pPr>
+        <w:pStyle w:val="Prrafodelista"/>
+        <w:ind w:left="0" w:firstLine="708"/>
+      </w:pPr>
+      <w:r>
+        <w:t xml:space="preserve">Análisis: </w:t>
+      </w:r>
+      <w:r>
+        <w:t xml:space="preserve">No </w:t>
+      </w:r>
+      <w:r>
+        <w:t>Aplica</w:t>
+      </w:r>
+    </w:p>
+    <w:p>
+      <w:pPr>
+        <w:pStyle w:val="Prrafodelista"/>
+        <w:ind w:left="0"/>
+      </w:pPr>
+      <w:r>
+        <w:tab/>
+        <w:t xml:space="preserve">Plan de acción: </w:t>
+      </w:r>
+      <w:r>
+        <w:t>Se quitaron los Autocompletados por norma de la OWASP</w:t>
+      </w:r>
+      <w:r>
+        <w:t>.</w:t>
+      </w:r>
+    </w:p>
+    <w:p>
+      <w:pPr>
+        <w:tabs>
+          <w:tab w:val="left" w:pos="5955"/>
+        </w:tabs>
+        <w:jc w:val="both"/>
+        <w:rPr>
+          <w:rFonts w:eastAsiaTheme="majorEastAsia" w:cstheme="majorBidi"/>
+          <w:i/>
+          <w:iCs/>
+        </w:rPr>
+      </w:pPr>
+    </w:p>
+    <w:p>
+      <w:pPr>
+        <w:tabs>
+          <w:tab w:val="left" w:pos="5955"/>
+        </w:tabs>
+        <w:jc w:val="both"/>
+        <w:rPr>
+          <w:rFonts w:eastAsiaTheme="majorEastAsia" w:cstheme="majorBidi"/>
+          <w:i/>
+          <w:iCs/>
+        </w:rPr>
+      </w:pPr>
+      <w:r>
+        <w:rPr>
+          <w:rFonts w:eastAsiaTheme="majorEastAsia" w:cstheme="majorBidi"/>
+          <w:i/>
+          <w:iCs/>
+        </w:rPr>
+        <w:t>•El empleo de mecanismos de autenticación biométrica;</w:t>
+      </w:r>
+      <w:r>
+        <w:rPr>
+          <w:rFonts w:eastAsiaTheme="majorEastAsia" w:cstheme="majorBidi"/>
+          <w:i/>
+          <w:iCs/>
+        </w:rPr>
+        <w:t xml:space="preserve"> </w:t>
+      </w:r>
+    </w:p>
+    <w:p>
+      <w:pPr>
+        <w:pStyle w:val="Prrafodelista"/>
+        <w:ind w:left="0" w:firstLine="708"/>
+      </w:pPr>
+      <w:r>
+        <w:t xml:space="preserve">Análisis: </w:t>
+      </w:r>
+      <w:r>
+        <w:t xml:space="preserve">No </w:t>
+      </w:r>
+      <w:r>
+        <w:t>Aplica</w:t>
+      </w:r>
+    </w:p>
+    <w:p>
+      <w:pPr>
+        <w:pStyle w:val="Prrafodelista"/>
+        <w:ind w:left="0"/>
+      </w:pPr>
+      <w:r>
+        <w:tab/>
+        <w:t xml:space="preserve">Plan de acción: </w:t>
+      </w:r>
+      <w:r>
+        <w:t>-</w:t>
+      </w:r>
+    </w:p>
+    <w:p>
+      <w:pPr>
+        <w:tabs>
+          <w:tab w:val="left" w:pos="5955"/>
+        </w:tabs>
+        <w:jc w:val="both"/>
+        <w:rPr>
+          <w:rFonts w:eastAsiaTheme="majorEastAsia" w:cstheme="majorBidi"/>
+          <w:i/>
+          <w:iCs/>
+        </w:rPr>
+      </w:pPr>
+      <w:r>
+        <w:rPr>
+          <w:rFonts w:eastAsiaTheme="majorEastAsia" w:cstheme="majorBidi"/>
+          <w:i/>
+          <w:iCs/>
+        </w:rPr>
+        <w:lastRenderedPageBreak/>
+        <w:t xml:space="preserve">•La utilización de </w:t>
+      </w:r>
+      <w:proofErr w:type="spellStart"/>
+      <w:r>
+        <w:rPr>
+          <w:rFonts w:eastAsiaTheme="majorEastAsia" w:cstheme="majorBidi"/>
+          <w:i/>
+          <w:iCs/>
+        </w:rPr>
+        <w:t>smart-cards</w:t>
+      </w:r>
+      <w:proofErr w:type="spellEnd"/>
+      <w:r>
+        <w:rPr>
+          <w:rFonts w:eastAsiaTheme="majorEastAsia" w:cstheme="majorBidi"/>
+          <w:i/>
+          <w:iCs/>
+        </w:rPr>
+        <w:t xml:space="preserve"> como dispositivos de identificación</w:t>
+      </w:r>
+      <w:r>
+        <w:rPr>
+          <w:rFonts w:eastAsiaTheme="majorEastAsia" w:cstheme="majorBidi"/>
+          <w:i/>
+          <w:iCs/>
+        </w:rPr>
+        <w:t xml:space="preserve"> </w:t>
+      </w:r>
+      <w:r>
+        <w:rPr>
+          <w:rFonts w:eastAsiaTheme="majorEastAsia" w:cstheme="majorBidi"/>
+          <w:i/>
+          <w:iCs/>
+        </w:rPr>
+        <w:t>de accesos;</w:t>
+      </w:r>
+      <w:r>
+        <w:rPr>
+          <w:rFonts w:eastAsiaTheme="majorEastAsia" w:cstheme="majorBidi"/>
+          <w:i/>
+          <w:iCs/>
+        </w:rPr>
+        <w:t xml:space="preserve"> </w:t>
+      </w:r>
+    </w:p>
+    <w:p>
+      <w:pPr>
+        <w:pStyle w:val="Prrafodelista"/>
+        <w:ind w:left="0" w:firstLine="708"/>
+      </w:pPr>
+      <w:r>
+        <w:t xml:space="preserve">Análisis: </w:t>
+      </w:r>
+      <w:r>
+        <w:t xml:space="preserve">No </w:t>
+      </w:r>
+      <w:r>
+        <w:t>Aplica</w:t>
+      </w:r>
+    </w:p>
+    <w:p>
+      <w:pPr>
+        <w:pStyle w:val="Prrafodelista"/>
+        <w:ind w:left="0"/>
+      </w:pPr>
+      <w:r>
+        <w:tab/>
+        <w:t xml:space="preserve">Plan de acción: </w:t>
+      </w:r>
+      <w:r>
+        <w:t>-</w:t>
+      </w:r>
+    </w:p>
+    <w:p>
+      <w:pPr>
+        <w:tabs>
+          <w:tab w:val="left" w:pos="5955"/>
+        </w:tabs>
+        <w:jc w:val="both"/>
+        <w:rPr>
+          <w:rFonts w:eastAsiaTheme="majorEastAsia" w:cstheme="majorBidi"/>
+          <w:i/>
+          <w:iCs/>
+        </w:rPr>
+      </w:pPr>
+      <w:r>
+        <w:rPr>
+          <w:rFonts w:eastAsiaTheme="majorEastAsia" w:cstheme="majorBidi"/>
+          <w:i/>
+          <w:iCs/>
+        </w:rPr>
+        <w:t>•La utilización de “</w:t>
+      </w:r>
+      <w:proofErr w:type="gramStart"/>
+      <w:r>
+        <w:rPr>
+          <w:rFonts w:eastAsiaTheme="majorEastAsia" w:cstheme="majorBidi"/>
+          <w:i/>
+          <w:iCs/>
+        </w:rPr>
+        <w:t>single</w:t>
+      </w:r>
+      <w:proofErr w:type="gramEnd"/>
+      <w:r>
+        <w:rPr>
+          <w:rFonts w:eastAsiaTheme="majorEastAsia" w:cstheme="majorBidi"/>
+          <w:i/>
+          <w:iCs/>
+        </w:rPr>
+        <w:t xml:space="preserve"> </w:t>
+      </w:r>
+      <w:proofErr w:type="spellStart"/>
+      <w:r>
+        <w:rPr>
+          <w:rFonts w:eastAsiaTheme="majorEastAsia" w:cstheme="majorBidi"/>
+          <w:i/>
+          <w:iCs/>
+        </w:rPr>
+        <w:t>sign-on</w:t>
+      </w:r>
+      <w:proofErr w:type="spellEnd"/>
+      <w:r>
+        <w:rPr>
+          <w:rFonts w:eastAsiaTheme="majorEastAsia" w:cstheme="majorBidi"/>
+          <w:i/>
+          <w:iCs/>
+        </w:rPr>
+        <w:t>”, y</w:t>
+      </w:r>
+      <w:r>
+        <w:rPr>
+          <w:rFonts w:eastAsiaTheme="majorEastAsia" w:cstheme="majorBidi"/>
+          <w:i/>
+          <w:iCs/>
+        </w:rPr>
+        <w:t xml:space="preserve"> </w:t>
+      </w:r>
+      <w:r>
+        <w:rPr>
+          <w:rFonts w:eastAsiaTheme="majorEastAsia" w:cstheme="majorBidi"/>
+          <w:i/>
+          <w:iCs/>
+        </w:rPr>
         <w:t>La permanente incorporación de prácticas y estándares</w:t>
       </w:r>
       <w:r>
@@ -6078,7 +7684,6 @@
         <w:ind w:left="0"/>
       </w:pPr>
       <w:r>
-        <w:lastRenderedPageBreak/>
         <w:tab/>
         <w:t xml:space="preserve">Plan de acción: </w:t>
       </w:r>
@@ -6100,8 +7705,8 @@
 </file>
 
 <file path=word/numbering.xml><?xml version="1.0" encoding="utf-8"?>
-<w:numbering xmlns:wpc="http://schemas.microsoft.com/office/word/2010/wordprocessingCanvas" xmlns:mc="http://schemas.openxmlformats.org/markup-compatibility/2006" xmlns:o="urn:schemas-microsoft-com:office:office" xmlns:r="http://schemas.openxmlformats.org/officeDocument/2006/relationships" xmlns:m="http://schemas.openxmlformats.org/officeDocument/2006/math" xmlns:v="urn:schemas-microsoft-com:vml" xmlns:wp14="http://schemas.microsoft.com/office/word/2010/wordprocessingDrawing" xmlns:wp="http://schemas.openxmlformats.org/drawingml/2006/wordprocessingDrawing" xmlns:w10="urn:schemas-microsoft-com:office:word" xmlns:w="http://schemas.openxmlformats.org/wordprocessingml/2006/main" xmlns:w14="http://schemas.microsoft.com/office/word/2010/wordml" xmlns:wpg="http://schemas.microsoft.com/office/word/2010/wordprocessingGroup" xmlns:wpi="http://schemas.microsoft.com/office/word/2010/wordprocessingInk" xmlns:wne="http://schemas.microsoft.com/office/word/2006/wordml" xmlns:wps="http://schemas.microsoft.com/office/word/2010/wordprocessingShape" mc:Ignorable="w14 wp14">
-  <w:abstractNum w:abstractNumId="0">
+<w:numbering xmlns:wpc="http://schemas.microsoft.com/office/word/2010/wordprocessingCanvas" xmlns:cx="http://schemas.microsoft.com/office/drawing/2014/chartex" xmlns:cx1="http://schemas.microsoft.com/office/drawing/2015/9/8/chartex" xmlns:cx2="http://schemas.microsoft.com/office/drawing/2015/10/21/chartex" xmlns:cx3="http://schemas.microsoft.com/office/drawing/2016/5/9/chartex" xmlns:cx4="http://schemas.microsoft.com/office/drawing/2016/5/10/chartex" xmlns:cx5="http://schemas.microsoft.com/office/drawing/2016/5/11/chartex" xmlns:cx6="http://schemas.microsoft.com/office/drawing/2016/5/12/chartex" xmlns:cx7="http://schemas.microsoft.com/office/drawing/2016/5/13/chartex" xmlns:cx8="http://schemas.microsoft.com/office/drawing/2016/5/14/chartex" xmlns:mc="http://schemas.openxmlformats.org/markup-compatibility/2006" xmlns:aink="http://schemas.microsoft.com/office/drawing/2016/ink" xmlns:am3d="http://schemas.microsoft.com/office/drawing/2017/model3d" xmlns:o="urn:schemas-microsoft-com:office:office" xmlns:r="http://schemas.openxmlformats.org/officeDocument/2006/relationships" xmlns:m="http://schemas.openxmlformats.org/officeDocument/2006/math" xmlns:v="urn:schemas-microsoft-com:vml" xmlns:wp14="http://schemas.microsoft.com/office/word/2010/wordprocessingDrawing" xmlns:wp="http://schemas.openxmlformats.org/drawingml/2006/wordprocessingDrawing" xmlns:w10="urn:schemas-microsoft-com:office:word" xmlns:w="http://schemas.openxmlformats.org/wordprocessingml/2006/main" xmlns:w14="http://schemas.microsoft.com/office/word/2010/wordml" xmlns:w15="http://schemas.microsoft.com/office/word/2012/wordml" xmlns:w16cid="http://schemas.microsoft.com/office/word/2016/wordml/cid" xmlns:w16se="http://schemas.microsoft.com/office/word/2015/wordml/symex" xmlns:wpg="http://schemas.microsoft.com/office/word/2010/wordprocessingGroup" xmlns:wpi="http://schemas.microsoft.com/office/word/2010/wordprocessingInk" xmlns:wne="http://schemas.microsoft.com/office/word/2006/wordml" xmlns:wps="http://schemas.microsoft.com/office/word/2010/wordprocessingShape" mc:Ignorable="w14 w15 w16se w16cid wp14">
+  <w:abstractNum w:abstractNumId="0" w15:restartNumberingAfterBreak="0">
     <w:nsid w:val="20970133"/>
     <w:multiLevelType w:val="hybridMultilevel"/>
     <w:tmpl w:val="6484A360"/>
@@ -6214,7 +7819,7 @@
       </w:rPr>
     </w:lvl>
   </w:abstractNum>
-  <w:abstractNum w:abstractNumId="1">
+  <w:abstractNum w:abstractNumId="1" w15:restartNumberingAfterBreak="0">
     <w:nsid w:val="3F1125A0"/>
     <w:multiLevelType w:val="hybridMultilevel"/>
     <w:tmpl w:val="263660C2"/>
@@ -6327,7 +7932,7 @@
       </w:rPr>
     </w:lvl>
   </w:abstractNum>
-  <w:abstractNum w:abstractNumId="2">
+  <w:abstractNum w:abstractNumId="2" w15:restartNumberingAfterBreak="0">
     <w:nsid w:val="4A654DE3"/>
     <w:multiLevelType w:val="hybridMultilevel"/>
     <w:tmpl w:val="BBAA1AE2"/>
@@ -6440,7 +8045,7 @@
       </w:rPr>
     </w:lvl>
   </w:abstractNum>
-  <w:abstractNum w:abstractNumId="3">
+  <w:abstractNum w:abstractNumId="3" w15:restartNumberingAfterBreak="0">
     <w:nsid w:val="56A65D2A"/>
     <w:multiLevelType w:val="hybridMultilevel"/>
     <w:tmpl w:val="9FB8D4C4"/>
@@ -6553,7 +8158,7 @@
       </w:rPr>
     </w:lvl>
   </w:abstractNum>
-  <w:abstractNum w:abstractNumId="4">
+  <w:abstractNum w:abstractNumId="4" w15:restartNumberingAfterBreak="0">
     <w:nsid w:val="63421DCC"/>
     <w:multiLevelType w:val="hybridMultilevel"/>
     <w:tmpl w:val="BDFAAF7E"/>
@@ -6685,7 +8290,7 @@
 </file>
 
 <file path=word/styles.xml><?xml version="1.0" encoding="utf-8"?>
-<w:styles xmlns:mc="http://schemas.openxmlformats.org/markup-compatibility/2006" xmlns:r="http://schemas.openxmlformats.org/officeDocument/2006/relationships" xmlns:w="http://schemas.openxmlformats.org/wordprocessingml/2006/main" xmlns:w14="http://schemas.microsoft.com/office/word/2010/wordml" mc:Ignorable="w14">
+<w:styles xmlns:mc="http://schemas.openxmlformats.org/markup-compatibility/2006" xmlns:r="http://schemas.openxmlformats.org/officeDocument/2006/relationships" xmlns:w="http://schemas.openxmlformats.org/wordprocessingml/2006/main" xmlns:w14="http://schemas.microsoft.com/office/word/2010/wordml" xmlns:w15="http://schemas.microsoft.com/office/word/2012/wordml" xmlns:w16cid="http://schemas.microsoft.com/office/word/2016/wordml/cid" xmlns:w16se="http://schemas.microsoft.com/office/word/2015/wordml/symex" mc:Ignorable="w14 w15 w16se w16cid">
   <w:docDefaults>
     <w:rPrDefault>
       <w:rPr>
@@ -6701,144 +8306,383 @@
       </w:pPr>
     </w:pPrDefault>
   </w:docDefaults>
-  <w:latentStyles w:defLockedState="0" w:defUIPriority="99" w:defSemiHidden="1" w:defUnhideWhenUsed="1" w:defQFormat="0" w:count="267">
-    <w:lsdException w:name="Normal" w:semiHidden="0" w:uiPriority="0" w:unhideWhenUsed="0" w:qFormat="1"/>
-    <w:lsdException w:name="heading 1" w:semiHidden="0" w:uiPriority="9" w:unhideWhenUsed="0" w:qFormat="1"/>
-    <w:lsdException w:name="heading 2" w:uiPriority="9" w:qFormat="1"/>
-    <w:lsdException w:name="heading 3" w:uiPriority="9" w:qFormat="1"/>
-    <w:lsdException w:name="heading 4" w:uiPriority="9" w:qFormat="1"/>
-    <w:lsdException w:name="heading 5" w:uiPriority="9" w:qFormat="1"/>
-    <w:lsdException w:name="heading 6" w:uiPriority="9" w:qFormat="1"/>
-    <w:lsdException w:name="heading 7" w:uiPriority="9" w:qFormat="1"/>
-    <w:lsdException w:name="heading 8" w:uiPriority="9" w:qFormat="1"/>
-    <w:lsdException w:name="heading 9" w:uiPriority="9" w:qFormat="1"/>
-    <w:lsdException w:name="toc 1" w:uiPriority="39"/>
-    <w:lsdException w:name="toc 2" w:uiPriority="39"/>
-    <w:lsdException w:name="toc 3" w:uiPriority="39"/>
-    <w:lsdException w:name="toc 4" w:uiPriority="39"/>
-    <w:lsdException w:name="toc 5" w:uiPriority="39"/>
-    <w:lsdException w:name="toc 6" w:uiPriority="39"/>
-    <w:lsdException w:name="toc 7" w:uiPriority="39"/>
-    <w:lsdException w:name="toc 8" w:uiPriority="39"/>
-    <w:lsdException w:name="toc 9" w:uiPriority="39"/>
-    <w:lsdException w:name="caption" w:uiPriority="35" w:qFormat="1"/>
-    <w:lsdException w:name="Title" w:semiHidden="0" w:uiPriority="10" w:unhideWhenUsed="0" w:qFormat="1"/>
-    <w:lsdException w:name="Default Paragraph Font" w:uiPriority="1"/>
-    <w:lsdException w:name="Subtitle" w:semiHidden="0" w:uiPriority="11" w:unhideWhenUsed="0" w:qFormat="1"/>
-    <w:lsdException w:name="Strong" w:semiHidden="0" w:uiPriority="22" w:unhideWhenUsed="0" w:qFormat="1"/>
-    <w:lsdException w:name="Emphasis" w:semiHidden="0" w:uiPriority="20" w:unhideWhenUsed="0" w:qFormat="1"/>
-    <w:lsdException w:name="Table Grid" w:semiHidden="0" w:uiPriority="39" w:unhideWhenUsed="0"/>
-    <w:lsdException w:name="Placeholder Text" w:unhideWhenUsed="0"/>
-    <w:lsdException w:name="No Spacing" w:semiHidden="0" w:uiPriority="1" w:unhideWhenUsed="0" w:qFormat="1"/>
-    <w:lsdException w:name="Light Shading" w:semiHidden="0" w:uiPriority="60" w:unhideWhenUsed="0"/>
-    <w:lsdException w:name="Light List" w:semiHidden="0" w:uiPriority="61" w:unhideWhenUsed="0"/>
-    <w:lsdException w:name="Light Grid" w:semiHidden="0" w:uiPriority="62" w:unhideWhenUsed="0"/>
-    <w:lsdException w:name="Medium Shading 1" w:semiHidden="0" w:uiPriority="63" w:unhideWhenUsed="0"/>
-    <w:lsdException w:name="Medium Shading 2" w:semiHidden="0" w:uiPriority="64" w:unhideWhenUsed="0"/>
-    <w:lsdException w:name="Medium List 1" w:semiHidden="0" w:uiPriority="65" w:unhideWhenUsed="0"/>
-    <w:lsdException w:name="Medium List 2" w:semiHidden="0" w:uiPriority="66" w:unhideWhenUsed="0"/>
-    <w:lsdException w:name="Medium Grid 1" w:semiHidden="0" w:uiPriority="67" w:unhideWhenUsed="0"/>
-    <w:lsdException w:name="Medium Grid 2" w:semiHidden="0" w:uiPriority="68" w:unhideWhenUsed="0"/>
-    <w:lsdException w:name="Medium Grid 3" w:semiHidden="0" w:uiPriority="69" w:unhideWhenUsed="0"/>
-    <w:lsdException w:name="Dark List" w:semiHidden="0" w:uiPriority="70" w:unhideWhenUsed="0"/>
-    <w:lsdException w:name="Colorful Shading" w:semiHidden="0" w:uiPriority="71" w:unhideWhenUsed="0"/>
-    <w:lsdException w:name="Colorful List" w:semiHidden="0" w:uiPriority="72" w:unhideWhenUsed="0"/>
-    <w:lsdException w:name="Colorful Grid" w:semiHidden="0" w:uiPriority="73" w:unhideWhenUsed="0"/>
-    <w:lsdException w:name="Light Shading Accent 1" w:semiHidden="0" w:uiPriority="60" w:unhideWhenUsed="0"/>
-    <w:lsdException w:name="Light List Accent 1" w:semiHidden="0" w:uiPriority="61" w:unhideWhenUsed="0"/>
-    <w:lsdException w:name="Light Grid Accent 1" w:semiHidden="0" w:uiPriority="62" w:unhideWhenUsed="0"/>
-    <w:lsdException w:name="Medium Shading 1 Accent 1" w:semiHidden="0" w:uiPriority="63" w:unhideWhenUsed="0"/>
-    <w:lsdException w:name="Medium Shading 2 Accent 1" w:semiHidden="0" w:uiPriority="64" w:unhideWhenUsed="0"/>
-    <w:lsdException w:name="Medium List 1 Accent 1" w:semiHidden="0" w:uiPriority="65" w:unhideWhenUsed="0"/>
-    <w:lsdException w:name="Revision" w:unhideWhenUsed="0"/>
-    <w:lsdException w:name="List Paragraph" w:semiHidden="0" w:uiPriority="34" w:unhideWhenUsed="0" w:qFormat="1"/>
-    <w:lsdException w:name="Quote" w:semiHidden="0" w:uiPriority="29" w:unhideWhenUsed="0" w:qFormat="1"/>
-    <w:lsdException w:name="Intense Quote" w:semiHidden="0" w:uiPriority="30" w:unhideWhenUsed="0" w:qFormat="1"/>
-    <w:lsdException w:name="Medium List 2 Accent 1" w:semiHidden="0" w:uiPriority="66" w:unhideWhenUsed="0"/>
-    <w:lsdException w:name="Medium Grid 1 Accent 1" w:semiHidden="0" w:uiPriority="67" w:unhideWhenUsed="0"/>
-    <w:lsdException w:name="Medium Grid 2 Accent 1" w:semiHidden="0" w:uiPriority="68" w:unhideWhenUsed="0"/>
-    <w:lsdException w:name="Medium Grid 3 Accent 1" w:semiHidden="0" w:uiPriority="69" w:unhideWhenUsed="0"/>
-    <w:lsdException w:name="Dark List Accent 1" w:semiHidden="0" w:uiPriority="70" w:unhideWhenUsed="0"/>
-    <w:lsdException w:name="Colorful Shading Accent 1" w:semiHidden="0" w:uiPriority="71" w:unhideWhenUsed="0"/>
-    <w:lsdException w:name="Colorful List Accent 1" w:semiHidden="0" w:uiPriority="72" w:unhideWhenUsed="0"/>
-    <w:lsdException w:name="Colorful Grid Accent 1" w:semiHidden="0" w:uiPriority="73" w:unhideWhenUsed="0"/>
-    <w:lsdException w:name="Light Shading Accent 2" w:semiHidden="0" w:uiPriority="60" w:unhideWhenUsed="0"/>
-    <w:lsdException w:name="Light List Accent 2" w:semiHidden="0" w:uiPriority="61" w:unhideWhenUsed="0"/>
-    <w:lsdException w:name="Light Grid Accent 2" w:semiHidden="0" w:uiPriority="62" w:unhideWhenUsed="0"/>
-    <w:lsdException w:name="Medium Shading 1 Accent 2" w:semiHidden="0" w:uiPriority="63" w:unhideWhenUsed="0"/>
-    <w:lsdException w:name="Medium Shading 2 Accent 2" w:semiHidden="0" w:uiPriority="64" w:unhideWhenUsed="0"/>
-    <w:lsdException w:name="Medium List 1 Accent 2" w:semiHidden="0" w:uiPriority="65" w:unhideWhenUsed="0"/>
-    <w:lsdException w:name="Medium List 2 Accent 2" w:semiHidden="0" w:uiPriority="66" w:unhideWhenUsed="0"/>
-    <w:lsdException w:name="Medium Grid 1 Accent 2" w:semiHidden="0" w:uiPriority="67" w:unhideWhenUsed="0"/>
-    <w:lsdException w:name="Medium Grid 2 Accent 2" w:semiHidden="0" w:uiPriority="68" w:unhideWhenUsed="0"/>
-    <w:lsdException w:name="Medium Grid 3 Accent 2" w:semiHidden="0" w:uiPriority="69" w:unhideWhenUsed="0"/>
-    <w:lsdException w:name="Dark List Accent 2" w:semiHidden="0" w:uiPriority="70" w:unhideWhenUsed="0"/>
-    <w:lsdException w:name="Colorful Shading Accent 2" w:semiHidden="0" w:uiPriority="71" w:unhideWhenUsed="0"/>
-    <w:lsdException w:name="Colorful List Accent 2" w:semiHidden="0" w:uiPriority="72" w:unhideWhenUsed="0"/>
-    <w:lsdException w:name="Colorful Grid Accent 2" w:semiHidden="0" w:uiPriority="73" w:unhideWhenUsed="0"/>
-    <w:lsdException w:name="Light Shading Accent 3" w:semiHidden="0" w:uiPriority="60" w:unhideWhenUsed="0"/>
-    <w:lsdException w:name="Light List Accent 3" w:semiHidden="0" w:uiPriority="61" w:unhideWhenUsed="0"/>
-    <w:lsdException w:name="Light Grid Accent 3" w:semiHidden="0" w:uiPriority="62" w:unhideWhenUsed="0"/>
-    <w:lsdException w:name="Medium Shading 1 Accent 3" w:semiHidden="0" w:uiPriority="63" w:unhideWhenUsed="0"/>
-    <w:lsdException w:name="Medium Shading 2 Accent 3" w:semiHidden="0" w:uiPriority="64" w:unhideWhenUsed="0"/>
-    <w:lsdException w:name="Medium List 1 Accent 3" w:semiHidden="0" w:uiPriority="65" w:unhideWhenUsed="0"/>
-    <w:lsdException w:name="Medium List 2 Accent 3" w:semiHidden="0" w:uiPriority="66" w:unhideWhenUsed="0"/>
-    <w:lsdException w:name="Medium Grid 1 Accent 3" w:semiHidden="0" w:uiPriority="67" w:unhideWhenUsed="0"/>
-    <w:lsdException w:name="Medium Grid 2 Accent 3" w:semiHidden="0" w:uiPriority="68" w:unhideWhenUsed="0"/>
-    <w:lsdException w:name="Medium Grid 3 Accent 3" w:semiHidden="0" w:uiPriority="69" w:unhideWhenUsed="0"/>
-    <w:lsdException w:name="Dark List Accent 3" w:semiHidden="0" w:uiPriority="70" w:unhideWhenUsed="0"/>
-    <w:lsdException w:name="Colorful Shading Accent 3" w:semiHidden="0" w:uiPriority="71" w:unhideWhenUsed="0"/>
-    <w:lsdException w:name="Colorful List Accent 3" w:semiHidden="0" w:uiPriority="72" w:unhideWhenUsed="0"/>
-    <w:lsdException w:name="Colorful Grid Accent 3" w:semiHidden="0" w:uiPriority="73" w:unhideWhenUsed="0"/>
-    <w:lsdException w:name="Light Shading Accent 4" w:semiHidden="0" w:uiPriority="60" w:unhideWhenUsed="0"/>
-    <w:lsdException w:name="Light List Accent 4" w:semiHidden="0" w:uiPriority="61" w:unhideWhenUsed="0"/>
-    <w:lsdException w:name="Light Grid Accent 4" w:semiHidden="0" w:uiPriority="62" w:unhideWhenUsed="0"/>
-    <w:lsdException w:name="Medium Shading 1 Accent 4" w:semiHidden="0" w:uiPriority="63" w:unhideWhenUsed="0"/>
-    <w:lsdException w:name="Medium Shading 2 Accent 4" w:semiHidden="0" w:uiPriority="64" w:unhideWhenUsed="0"/>
-    <w:lsdException w:name="Medium List 1 Accent 4" w:semiHidden="0" w:uiPriority="65" w:unhideWhenUsed="0"/>
-    <w:lsdException w:name="Medium List 2 Accent 4" w:semiHidden="0" w:uiPriority="66" w:unhideWhenUsed="0"/>
-    <w:lsdException w:name="Medium Grid 1 Accent 4" w:semiHidden="0" w:uiPriority="67" w:unhideWhenUsed="0"/>
-    <w:lsdException w:name="Medium Grid 2 Accent 4" w:semiHidden="0" w:uiPriority="68" w:unhideWhenUsed="0"/>
-    <w:lsdException w:name="Medium Grid 3 Accent 4" w:semiHidden="0" w:uiPriority="69" w:unhideWhenUsed="0"/>
-    <w:lsdException w:name="Dark List Accent 4" w:semiHidden="0" w:uiPriority="70" w:unhideWhenUsed="0"/>
-    <w:lsdException w:name="Colorful Shading Accent 4" w:semiHidden="0" w:uiPriority="71" w:unhideWhenUsed="0"/>
-    <w:lsdException w:name="Colorful List Accent 4" w:semiHidden="0" w:uiPriority="72" w:unhideWhenUsed="0"/>
-    <w:lsdException w:name="Colorful Grid Accent 4" w:semiHidden="0" w:uiPriority="73" w:unhideWhenUsed="0"/>
-    <w:lsdException w:name="Light Shading Accent 5" w:semiHidden="0" w:uiPriority="60" w:unhideWhenUsed="0"/>
-    <w:lsdException w:name="Light List Accent 5" w:semiHidden="0" w:uiPriority="61" w:unhideWhenUsed="0"/>
-    <w:lsdException w:name="Light Grid Accent 5" w:semiHidden="0" w:uiPriority="62" w:unhideWhenUsed="0"/>
-    <w:lsdException w:name="Medium Shading 1 Accent 5" w:semiHidden="0" w:uiPriority="63" w:unhideWhenUsed="0"/>
-    <w:lsdException w:name="Medium Shading 2 Accent 5" w:semiHidden="0" w:uiPriority="64" w:unhideWhenUsed="0"/>
-    <w:lsdException w:name="Medium List 1 Accent 5" w:semiHidden="0" w:uiPriority="65" w:unhideWhenUsed="0"/>
-    <w:lsdException w:name="Medium List 2 Accent 5" w:semiHidden="0" w:uiPriority="66" w:unhideWhenUsed="0"/>
-    <w:lsdException w:name="Medium Grid 1 Accent 5" w:semiHidden="0" w:uiPriority="67" w:unhideWhenUsed="0"/>
-    <w:lsdException w:name="Medium Grid 2 Accent 5" w:semiHidden="0" w:uiPriority="68" w:unhideWhenUsed="0"/>
-    <w:lsdException w:name="Medium Grid 3 Accent 5" w:semiHidden="0" w:uiPriority="69" w:unhideWhenUsed="0"/>
-    <w:lsdException w:name="Dark List Accent 5" w:semiHidden="0" w:uiPriority="70" w:unhideWhenUsed="0"/>
-    <w:lsdException w:name="Colorful Shading Accent 5" w:semiHidden="0" w:uiPriority="71" w:unhideWhenUsed="0"/>
-    <w:lsdException w:name="Colorful List Accent 5" w:semiHidden="0" w:uiPriority="72" w:unhideWhenUsed="0"/>
-    <w:lsdException w:name="Colorful Grid Accent 5" w:semiHidden="0" w:uiPriority="73" w:unhideWhenUsed="0"/>
-    <w:lsdException w:name="Light Shading Accent 6" w:semiHidden="0" w:uiPriority="60" w:unhideWhenUsed="0"/>
-    <w:lsdException w:name="Light List Accent 6" w:semiHidden="0" w:uiPriority="61" w:unhideWhenUsed="0"/>
-    <w:lsdException w:name="Light Grid Accent 6" w:semiHidden="0" w:uiPriority="62" w:unhideWhenUsed="0"/>
-    <w:lsdException w:name="Medium Shading 1 Accent 6" w:semiHidden="0" w:uiPriority="63" w:unhideWhenUsed="0"/>
-    <w:lsdException w:name="Medium Shading 2 Accent 6" w:semiHidden="0" w:uiPriority="64" w:unhideWhenUsed="0"/>
-    <w:lsdException w:name="Medium List 1 Accent 6" w:semiHidden="0" w:uiPriority="65" w:unhideWhenUsed="0"/>
-    <w:lsdException w:name="Medium List 2 Accent 6" w:semiHidden="0" w:uiPriority="66" w:unhideWhenUsed="0"/>
-    <w:lsdException w:name="Medium Grid 1 Accent 6" w:semiHidden="0" w:uiPriority="67" w:unhideWhenUsed="0"/>
-    <w:lsdException w:name="Medium Grid 2 Accent 6" w:semiHidden="0" w:uiPriority="68" w:unhideWhenUsed="0"/>
-    <w:lsdException w:name="Medium Grid 3 Accent 6" w:semiHidden="0" w:uiPriority="69" w:unhideWhenUsed="0"/>
-    <w:lsdException w:name="Dark List Accent 6" w:semiHidden="0" w:uiPriority="70" w:unhideWhenUsed="0"/>
-    <w:lsdException w:name="Colorful Shading Accent 6" w:semiHidden="0" w:uiPriority="71" w:unhideWhenUsed="0"/>
-    <w:lsdException w:name="Colorful List Accent 6" w:semiHidden="0" w:uiPriority="72" w:unhideWhenUsed="0"/>
-    <w:lsdException w:name="Colorful Grid Accent 6" w:semiHidden="0" w:uiPriority="73" w:unhideWhenUsed="0"/>
-    <w:lsdException w:name="Subtle Emphasis" w:semiHidden="0" w:uiPriority="19" w:unhideWhenUsed="0" w:qFormat="1"/>
-    <w:lsdException w:name="Intense Emphasis" w:semiHidden="0" w:uiPriority="21" w:unhideWhenUsed="0" w:qFormat="1"/>
-    <w:lsdException w:name="Subtle Reference" w:semiHidden="0" w:uiPriority="31" w:unhideWhenUsed="0" w:qFormat="1"/>
-    <w:lsdException w:name="Intense Reference" w:semiHidden="0" w:uiPriority="32" w:unhideWhenUsed="0" w:qFormat="1"/>
-    <w:lsdException w:name="Book Title" w:semiHidden="0" w:uiPriority="33" w:unhideWhenUsed="0" w:qFormat="1"/>
-    <w:lsdException w:name="Bibliography" w:uiPriority="37"/>
-    <w:lsdException w:name="TOC Heading" w:uiPriority="39" w:qFormat="1"/>
+  <w:latentStyles w:defLockedState="0" w:defUIPriority="99" w:defSemiHidden="0" w:defUnhideWhenUsed="0" w:defQFormat="0" w:count="376">
+    <w:lsdException w:name="Normal" w:uiPriority="0" w:qFormat="1"/>
+    <w:lsdException w:name="heading 1" w:uiPriority="9" w:qFormat="1"/>
+    <w:lsdException w:name="heading 2" w:semiHidden="1" w:uiPriority="9" w:unhideWhenUsed="1" w:qFormat="1"/>
+    <w:lsdException w:name="heading 3" w:semiHidden="1" w:uiPriority="9" w:unhideWhenUsed="1" w:qFormat="1"/>
+    <w:lsdException w:name="heading 4" w:semiHidden="1" w:uiPriority="9" w:unhideWhenUsed="1" w:qFormat="1"/>
+    <w:lsdException w:name="heading 5" w:semiHidden="1" w:uiPriority="9" w:unhideWhenUsed="1" w:qFormat="1"/>
+    <w:lsdException w:name="heading 6" w:semiHidden="1" w:uiPriority="9" w:unhideWhenUsed="1" w:qFormat="1"/>
+    <w:lsdException w:name="heading 7" w:semiHidden="1" w:uiPriority="9" w:unhideWhenUsed="1" w:qFormat="1"/>
+    <w:lsdException w:name="heading 8" w:semiHidden="1" w:uiPriority="9" w:unhideWhenUsed="1" w:qFormat="1"/>
+    <w:lsdException w:name="heading 9" w:semiHidden="1" w:uiPriority="9" w:unhideWhenUsed="1" w:qFormat="1"/>
+    <w:lsdException w:name="index 1" w:semiHidden="1" w:unhideWhenUsed="1"/>
+    <w:lsdException w:name="index 2" w:semiHidden="1" w:unhideWhenUsed="1"/>
+    <w:lsdException w:name="index 3" w:semiHidden="1" w:unhideWhenUsed="1"/>
+    <w:lsdException w:name="index 4" w:semiHidden="1" w:unhideWhenUsed="1"/>
+    <w:lsdException w:name="index 5" w:semiHidden="1" w:unhideWhenUsed="1"/>
+    <w:lsdException w:name="index 6" w:semiHidden="1" w:unhideWhenUsed="1"/>
+    <w:lsdException w:name="index 7" w:semiHidden="1" w:unhideWhenUsed="1"/>
+    <w:lsdException w:name="index 8" w:semiHidden="1" w:unhideWhenUsed="1"/>
+    <w:lsdException w:name="index 9" w:semiHidden="1" w:unhideWhenUsed="1"/>
+    <w:lsdException w:name="toc 1" w:semiHidden="1" w:uiPriority="39" w:unhideWhenUsed="1"/>
+    <w:lsdException w:name="toc 2" w:semiHidden="1" w:uiPriority="39" w:unhideWhenUsed="1"/>
+    <w:lsdException w:name="toc 3" w:semiHidden="1" w:uiPriority="39" w:unhideWhenUsed="1"/>
+    <w:lsdException w:name="toc 4" w:semiHidden="1" w:uiPriority="39" w:unhideWhenUsed="1"/>
+    <w:lsdException w:name="toc 5" w:semiHidden="1" w:uiPriority="39" w:unhideWhenUsed="1"/>
+    <w:lsdException w:name="toc 6" w:semiHidden="1" w:uiPriority="39" w:unhideWhenUsed="1"/>
+    <w:lsdException w:name="toc 7" w:semiHidden="1" w:uiPriority="39" w:unhideWhenUsed="1"/>
+    <w:lsdException w:name="toc 8" w:semiHidden="1" w:uiPriority="39" w:unhideWhenUsed="1"/>
+    <w:lsdException w:name="toc 9" w:semiHidden="1" w:uiPriority="39" w:unhideWhenUsed="1"/>
+    <w:lsdException w:name="Normal Indent" w:semiHidden="1" w:unhideWhenUsed="1"/>
+    <w:lsdException w:name="footnote text" w:semiHidden="1" w:unhideWhenUsed="1"/>
+    <w:lsdException w:name="annotation text" w:semiHidden="1" w:unhideWhenUsed="1"/>
+    <w:lsdException w:name="header" w:semiHidden="1" w:unhideWhenUsed="1"/>
+    <w:lsdException w:name="footer" w:semiHidden="1" w:unhideWhenUsed="1"/>
+    <w:lsdException w:name="index heading" w:semiHidden="1" w:unhideWhenUsed="1"/>
+    <w:lsdException w:name="caption" w:semiHidden="1" w:uiPriority="35" w:unhideWhenUsed="1" w:qFormat="1"/>
+    <w:lsdException w:name="table of figures" w:semiHidden="1" w:unhideWhenUsed="1"/>
+    <w:lsdException w:name="envelope address" w:semiHidden="1" w:unhideWhenUsed="1"/>
+    <w:lsdException w:name="envelope return" w:semiHidden="1" w:unhideWhenUsed="1"/>
+    <w:lsdException w:name="footnote reference" w:semiHidden="1" w:unhideWhenUsed="1"/>
+    <w:lsdException w:name="annotation reference" w:semiHidden="1" w:unhideWhenUsed="1"/>
+    <w:lsdException w:name="line number" w:semiHidden="1" w:unhideWhenUsed="1"/>
+    <w:lsdException w:name="page number" w:semiHidden="1" w:unhideWhenUsed="1"/>
+    <w:lsdException w:name="endnote reference" w:semiHidden="1" w:unhideWhenUsed="1"/>
+    <w:lsdException w:name="endnote text" w:semiHidden="1" w:unhideWhenUsed="1"/>
+    <w:lsdException w:name="table of authorities" w:semiHidden="1" w:unhideWhenUsed="1"/>
+    <w:lsdException w:name="macro" w:semiHidden="1" w:unhideWhenUsed="1"/>
+    <w:lsdException w:name="toa heading" w:semiHidden="1" w:unhideWhenUsed="1"/>
+    <w:lsdException w:name="List" w:semiHidden="1" w:unhideWhenUsed="1"/>
+    <w:lsdException w:name="List Bullet" w:semiHidden="1" w:unhideWhenUsed="1"/>
+    <w:lsdException w:name="List Number" w:semiHidden="1" w:unhideWhenUsed="1"/>
+    <w:lsdException w:name="List 2" w:semiHidden="1" w:unhideWhenUsed="1"/>
+    <w:lsdException w:name="List 3" w:semiHidden="1" w:unhideWhenUsed="1"/>
+    <w:lsdException w:name="List 4" w:semiHidden="1" w:unhideWhenUsed="1"/>
+    <w:lsdException w:name="List 5" w:semiHidden="1" w:unhideWhenUsed="1"/>
+    <w:lsdException w:name="List Bullet 2" w:semiHidden="1" w:unhideWhenUsed="1"/>
+    <w:lsdException w:name="List Bullet 3" w:semiHidden="1" w:unhideWhenUsed="1"/>
+    <w:lsdException w:name="List Bullet 4" w:semiHidden="1" w:unhideWhenUsed="1"/>
+    <w:lsdException w:name="List Bullet 5" w:semiHidden="1" w:unhideWhenUsed="1"/>
+    <w:lsdException w:name="List Number 2" w:semiHidden="1" w:unhideWhenUsed="1"/>
+    <w:lsdException w:name="List Number 3" w:semiHidden="1" w:unhideWhenUsed="1"/>
+    <w:lsdException w:name="List Number 4" w:semiHidden="1" w:unhideWhenUsed="1"/>
+    <w:lsdException w:name="List Number 5" w:semiHidden="1" w:unhideWhenUsed="1"/>
+    <w:lsdException w:name="Title" w:uiPriority="10" w:qFormat="1"/>
+    <w:lsdException w:name="Closing" w:semiHidden="1" w:unhideWhenUsed="1"/>
+    <w:lsdException w:name="Signature" w:semiHidden="1" w:unhideWhenUsed="1"/>
+    <w:lsdException w:name="Default Paragraph Font" w:semiHidden="1" w:uiPriority="1" w:unhideWhenUsed="1"/>
+    <w:lsdException w:name="Body Text" w:semiHidden="1" w:unhideWhenUsed="1"/>
+    <w:lsdException w:name="Body Text Indent" w:semiHidden="1" w:unhideWhenUsed="1"/>
+    <w:lsdException w:name="List Continue" w:semiHidden="1" w:unhideWhenUsed="1"/>
+    <w:lsdException w:name="List Continue 2" w:semiHidden="1" w:unhideWhenUsed="1"/>
+    <w:lsdException w:name="List Continue 3" w:semiHidden="1" w:unhideWhenUsed="1"/>
+    <w:lsdException w:name="List Continue 4" w:semiHidden="1" w:unhideWhenUsed="1"/>
+    <w:lsdException w:name="List Continue 5" w:semiHidden="1" w:unhideWhenUsed="1"/>
+    <w:lsdException w:name="Message Header" w:semiHidden="1" w:unhideWhenUsed="1"/>
+    <w:lsdException w:name="Subtitle" w:uiPriority="11" w:qFormat="1"/>
+    <w:lsdException w:name="Salutation" w:semiHidden="1" w:unhideWhenUsed="1"/>
+    <w:lsdException w:name="Date" w:semiHidden="1" w:unhideWhenUsed="1"/>
+    <w:lsdException w:name="Body Text First Indent" w:semiHidden="1" w:unhideWhenUsed="1"/>
+    <w:lsdException w:name="Body Text First Indent 2" w:semiHidden="1" w:unhideWhenUsed="1"/>
+    <w:lsdException w:name="Note Heading" w:semiHidden="1" w:unhideWhenUsed="1"/>
+    <w:lsdException w:name="Body Text 2" w:semiHidden="1" w:unhideWhenUsed="1"/>
+    <w:lsdException w:name="Body Text 3" w:semiHidden="1" w:unhideWhenUsed="1"/>
+    <w:lsdException w:name="Body Text Indent 2" w:semiHidden="1" w:unhideWhenUsed="1"/>
+    <w:lsdException w:name="Body Text Indent 3" w:semiHidden="1" w:unhideWhenUsed="1"/>
+    <w:lsdException w:name="Block Text" w:semiHidden="1" w:unhideWhenUsed="1"/>
+    <w:lsdException w:name="Hyperlink" w:semiHidden="1" w:unhideWhenUsed="1"/>
+    <w:lsdException w:name="FollowedHyperlink" w:semiHidden="1" w:unhideWhenUsed="1"/>
+    <w:lsdException w:name="Strong" w:uiPriority="22" w:qFormat="1"/>
+    <w:lsdException w:name="Emphasis" w:uiPriority="20" w:qFormat="1"/>
+    <w:lsdException w:name="Document Map" w:semiHidden="1" w:unhideWhenUsed="1"/>
+    <w:lsdException w:name="Plain Text" w:semiHidden="1" w:unhideWhenUsed="1"/>
+    <w:lsdException w:name="E-mail Signature" w:semiHidden="1" w:unhideWhenUsed="1"/>
+    <w:lsdException w:name="HTML Top of Form" w:semiHidden="1" w:unhideWhenUsed="1"/>
+    <w:lsdException w:name="HTML Bottom of Form" w:semiHidden="1" w:unhideWhenUsed="1"/>
+    <w:lsdException w:name="Normal (Web)" w:semiHidden="1" w:unhideWhenUsed="1"/>
+    <w:lsdException w:name="HTML Acronym" w:semiHidden="1" w:unhideWhenUsed="1"/>
+    <w:lsdException w:name="HTML Address" w:semiHidden="1" w:unhideWhenUsed="1"/>
+    <w:lsdException w:name="HTML Cite" w:semiHidden="1" w:unhideWhenUsed="1"/>
+    <w:lsdException w:name="HTML Code" w:semiHidden="1" w:unhideWhenUsed="1"/>
+    <w:lsdException w:name="HTML Definition" w:semiHidden="1" w:unhideWhenUsed="1"/>
+    <w:lsdException w:name="HTML Keyboard" w:semiHidden="1" w:unhideWhenUsed="1"/>
+    <w:lsdException w:name="HTML Preformatted" w:semiHidden="1" w:unhideWhenUsed="1"/>
+    <w:lsdException w:name="HTML Sample" w:semiHidden="1" w:unhideWhenUsed="1"/>
+    <w:lsdException w:name="HTML Typewriter" w:semiHidden="1" w:unhideWhenUsed="1"/>
+    <w:lsdException w:name="HTML Variable" w:semiHidden="1" w:unhideWhenUsed="1"/>
+    <w:lsdException w:name="Normal Table" w:semiHidden="1" w:unhideWhenUsed="1"/>
+    <w:lsdException w:name="annotation subject" w:semiHidden="1" w:unhideWhenUsed="1"/>
+    <w:lsdException w:name="No List" w:semiHidden="1" w:unhideWhenUsed="1"/>
+    <w:lsdException w:name="Outline List 1" w:semiHidden="1" w:unhideWhenUsed="1"/>
+    <w:lsdException w:name="Outline List 2" w:semiHidden="1" w:unhideWhenUsed="1"/>
+    <w:lsdException w:name="Outline List 3" w:semiHidden="1" w:unhideWhenUsed="1"/>
+    <w:lsdException w:name="Table Simple 1" w:semiHidden="1" w:unhideWhenUsed="1"/>
+    <w:lsdException w:name="Table Simple 2" w:semiHidden="1" w:unhideWhenUsed="1"/>
+    <w:lsdException w:name="Table Simple 3" w:semiHidden="1" w:unhideWhenUsed="1"/>
+    <w:lsdException w:name="Table Classic 1" w:semiHidden="1" w:unhideWhenUsed="1"/>
+    <w:lsdException w:name="Table Classic 2" w:semiHidden="1" w:unhideWhenUsed="1"/>
+    <w:lsdException w:name="Table Classic 3" w:semiHidden="1" w:unhideWhenUsed="1"/>
+    <w:lsdException w:name="Table Classic 4" w:semiHidden="1" w:unhideWhenUsed="1"/>
+    <w:lsdException w:name="Table Colorful 1" w:semiHidden="1" w:unhideWhenUsed="1"/>
+    <w:lsdException w:name="Table Colorful 2" w:semiHidden="1" w:unhideWhenUsed="1"/>
+    <w:lsdException w:name="Table Colorful 3" w:semiHidden="1" w:unhideWhenUsed="1"/>
+    <w:lsdException w:name="Table Columns 1" w:semiHidden="1" w:unhideWhenUsed="1"/>
+    <w:lsdException w:name="Table Columns 2" w:semiHidden="1" w:unhideWhenUsed="1"/>
+    <w:lsdException w:name="Table Columns 3" w:semiHidden="1" w:unhideWhenUsed="1"/>
+    <w:lsdException w:name="Table Columns 4" w:semiHidden="1" w:unhideWhenUsed="1"/>
+    <w:lsdException w:name="Table Columns 5" w:semiHidden="1" w:unhideWhenUsed="1"/>
+    <w:lsdException w:name="Table Grid 1" w:semiHidden="1" w:unhideWhenUsed="1"/>
+    <w:lsdException w:name="Table Grid 2" w:semiHidden="1" w:unhideWhenUsed="1"/>
+    <w:lsdException w:name="Table Grid 3" w:semiHidden="1" w:unhideWhenUsed="1"/>
+    <w:lsdException w:name="Table Grid 4" w:semiHidden="1" w:unhideWhenUsed="1"/>
+    <w:lsdException w:name="Table Grid 5" w:semiHidden="1" w:unhideWhenUsed="1"/>
+    <w:lsdException w:name="Table Grid 6" w:semiHidden="1" w:unhideWhenUsed="1"/>
+    <w:lsdException w:name="Table Grid 7" w:semiHidden="1" w:unhideWhenUsed="1"/>
+    <w:lsdException w:name="Table Grid 8" w:semiHidden="1" w:unhideWhenUsed="1"/>
+    <w:lsdException w:name="Table List 1" w:semiHidden="1" w:unhideWhenUsed="1"/>
+    <w:lsdException w:name="Table List 2" w:semiHidden="1" w:unhideWhenUsed="1"/>
+    <w:lsdException w:name="Table List 3" w:semiHidden="1" w:unhideWhenUsed="1"/>
+    <w:lsdException w:name="Table List 4" w:semiHidden="1" w:unhideWhenUsed="1"/>
+    <w:lsdException w:name="Table List 5" w:semiHidden="1" w:unhideWhenUsed="1"/>
+    <w:lsdException w:name="Table List 6" w:semiHidden="1" w:unhideWhenUsed="1"/>
+    <w:lsdException w:name="Table List 7" w:semiHidden="1" w:unhideWhenUsed="1"/>
+    <w:lsdException w:name="Table List 8" w:semiHidden="1" w:unhideWhenUsed="1"/>
+    <w:lsdException w:name="Table 3D effects 1" w:semiHidden="1" w:unhideWhenUsed="1"/>
+    <w:lsdException w:name="Table 3D effects 2" w:semiHidden="1" w:unhideWhenUsed="1"/>
+    <w:lsdException w:name="Table 3D effects 3" w:semiHidden="1" w:unhideWhenUsed="1"/>
+    <w:lsdException w:name="Table Contemporary" w:semiHidden="1" w:unhideWhenUsed="1"/>
+    <w:lsdException w:name="Table Elegant" w:semiHidden="1" w:unhideWhenUsed="1"/>
+    <w:lsdException w:name="Table Professional" w:semiHidden="1" w:unhideWhenUsed="1"/>
+    <w:lsdException w:name="Table Subtle 1" w:semiHidden="1" w:unhideWhenUsed="1"/>
+    <w:lsdException w:name="Table Subtle 2" w:semiHidden="1" w:unhideWhenUsed="1"/>
+    <w:lsdException w:name="Table Web 1" w:semiHidden="1" w:unhideWhenUsed="1"/>
+    <w:lsdException w:name="Table Web 2" w:semiHidden="1" w:unhideWhenUsed="1"/>
+    <w:lsdException w:name="Table Web 3" w:semiHidden="1" w:unhideWhenUsed="1"/>
+    <w:lsdException w:name="Balloon Text" w:semiHidden="1" w:unhideWhenUsed="1"/>
+    <w:lsdException w:name="Table Grid" w:semiHidden="1" w:uiPriority="39" w:unhideWhenUsed="1"/>
+    <w:lsdException w:name="Table Theme" w:semiHidden="1" w:unhideWhenUsed="1"/>
+    <w:lsdException w:name="Placeholder Text" w:semiHidden="1"/>
+    <w:lsdException w:name="No Spacing" w:uiPriority="1" w:qFormat="1"/>
+    <w:lsdException w:name="Light Shading" w:uiPriority="60"/>
+    <w:lsdException w:name="Light List" w:uiPriority="61"/>
+    <w:lsdException w:name="Light Grid" w:uiPriority="62"/>
+    <w:lsdException w:name="Medium Shading 1" w:uiPriority="63"/>
+    <w:lsdException w:name="Medium Shading 2" w:uiPriority="64"/>
+    <w:lsdException w:name="Medium List 1" w:uiPriority="65"/>
+    <w:lsdException w:name="Medium List 2" w:uiPriority="66"/>
+    <w:lsdException w:name="Medium Grid 1" w:uiPriority="67"/>
+    <w:lsdException w:name="Medium Grid 2" w:uiPriority="68"/>
+    <w:lsdException w:name="Medium Grid 3" w:uiPriority="69"/>
+    <w:lsdException w:name="Dark List" w:uiPriority="70"/>
+    <w:lsdException w:name="Colorful Shading" w:uiPriority="71"/>
+    <w:lsdException w:name="Colorful List" w:uiPriority="72"/>
+    <w:lsdException w:name="Colorful Grid" w:uiPriority="73"/>
+    <w:lsdException w:name="Light Shading Accent 1" w:uiPriority="60"/>
+    <w:lsdException w:name="Light List Accent 1" w:uiPriority="61"/>
+    <w:lsdException w:name="Light Grid Accent 1" w:uiPriority="62"/>
+    <w:lsdException w:name="Medium Shading 1 Accent 1" w:uiPriority="63"/>
+    <w:lsdException w:name="Medium Shading 2 Accent 1" w:uiPriority="64"/>
+    <w:lsdException w:name="Medium List 1 Accent 1" w:uiPriority="65"/>
+    <w:lsdException w:name="Revision" w:semiHidden="1"/>
+    <w:lsdException w:name="List Paragraph" w:uiPriority="34" w:qFormat="1"/>
+    <w:lsdException w:name="Quote" w:uiPriority="29" w:qFormat="1"/>
+    <w:lsdException w:name="Intense Quote" w:uiPriority="30" w:qFormat="1"/>
+    <w:lsdException w:name="Medium List 2 Accent 1" w:uiPriority="66"/>
+    <w:lsdException w:name="Medium Grid 1 Accent 1" w:uiPriority="67"/>
+    <w:lsdException w:name="Medium Grid 2 Accent 1" w:uiPriority="68"/>
+    <w:lsdException w:name="Medium Grid 3 Accent 1" w:uiPriority="69"/>
+    <w:lsdException w:name="Dark List Accent 1" w:uiPriority="70"/>
+    <w:lsdException w:name="Colorful Shading Accent 1" w:uiPriority="71"/>
+    <w:lsdException w:name="Colorful List Accent 1" w:uiPriority="72"/>
+    <w:lsdException w:name="Colorful Grid Accent 1" w:uiPriority="73"/>
+    <w:lsdException w:name="Light Shading Accent 2" w:uiPriority="60"/>
+    <w:lsdException w:name="Light List Accent 2" w:uiPriority="61"/>
+    <w:lsdException w:name="Light Grid Accent 2" w:uiPriority="62"/>
+    <w:lsdException w:name="Medium Shading 1 Accent 2" w:uiPriority="63"/>
+    <w:lsdException w:name="Medium Shading 2 Accent 2" w:uiPriority="64"/>
+    <w:lsdException w:name="Medium List 1 Accent 2" w:uiPriority="65"/>
+    <w:lsdException w:name="Medium List 2 Accent 2" w:uiPriority="66"/>
+    <w:lsdException w:name="Medium Grid 1 Accent 2" w:uiPriority="67"/>
+    <w:lsdException w:name="Medium Grid 2 Accent 2" w:uiPriority="68"/>
+    <w:lsdException w:name="Medium Grid 3 Accent 2" w:uiPriority="69"/>
+    <w:lsdException w:name="Dark List Accent 2" w:uiPriority="70"/>
+    <w:lsdException w:name="Colorful Shading Accent 2" w:uiPriority="71"/>
+    <w:lsdException w:name="Colorful List Accent 2" w:uiPriority="72"/>
+    <w:lsdException w:name="Colorful Grid Accent 2" w:uiPriority="73"/>
+    <w:lsdException w:name="Light Shading Accent 3" w:uiPriority="60"/>
+    <w:lsdException w:name="Light List Accent 3" w:uiPriority="61"/>
+    <w:lsdException w:name="Light Grid Accent 3" w:uiPriority="62"/>
+    <w:lsdException w:name="Medium Shading 1 Accent 3" w:uiPriority="63"/>
+    <w:lsdException w:name="Medium Shading 2 Accent 3" w:uiPriority="64"/>
+    <w:lsdException w:name="Medium List 1 Accent 3" w:uiPriority="65"/>
+    <w:lsdException w:name="Medium List 2 Accent 3" w:uiPriority="66"/>
+    <w:lsdException w:name="Medium Grid 1 Accent 3" w:uiPriority="67"/>
+    <w:lsdException w:name="Medium Grid 2 Accent 3" w:uiPriority="68"/>
+    <w:lsdException w:name="Medium Grid 3 Accent 3" w:uiPriority="69"/>
+    <w:lsdException w:name="Dark List Accent 3" w:uiPriority="70"/>
+    <w:lsdException w:name="Colorful Shading Accent 3" w:uiPriority="71"/>
+    <w:lsdException w:name="Colorful List Accent 3" w:uiPriority="72"/>
+    <w:lsdException w:name="Colorful Grid Accent 3" w:uiPriority="73"/>
+    <w:lsdException w:name="Light Shading Accent 4" w:uiPriority="60"/>
+    <w:lsdException w:name="Light List Accent 4" w:uiPriority="61"/>
+    <w:lsdException w:name="Light Grid Accent 4" w:uiPriority="62"/>
+    <w:lsdException w:name="Medium Shading 1 Accent 4" w:uiPriority="63"/>
+    <w:lsdException w:name="Medium Shading 2 Accent 4" w:uiPriority="64"/>
+    <w:lsdException w:name="Medium List 1 Accent 4" w:uiPriority="65"/>
+    <w:lsdException w:name="Medium List 2 Accent 4" w:uiPriority="66"/>
+    <w:lsdException w:name="Medium Grid 1 Accent 4" w:uiPriority="67"/>
+    <w:lsdException w:name="Medium Grid 2 Accent 4" w:uiPriority="68"/>
+    <w:lsdException w:name="Medium Grid 3 Accent 4" w:uiPriority="69"/>
+    <w:lsdException w:name="Dark List Accent 4" w:uiPriority="70"/>
+    <w:lsdException w:name="Colorful Shading Accent 4" w:uiPriority="71"/>
+    <w:lsdException w:name="Colorful List Accent 4" w:uiPriority="72"/>
+    <w:lsdException w:name="Colorful Grid Accent 4" w:uiPriority="73"/>
+    <w:lsdException w:name="Light Shading Accent 5" w:uiPriority="60"/>
+    <w:lsdException w:name="Light List Accent 5" w:uiPriority="61"/>
+    <w:lsdException w:name="Light Grid Accent 5" w:uiPriority="62"/>
+    <w:lsdException w:name="Medium Shading 1 Accent 5" w:uiPriority="63"/>
+    <w:lsdException w:name="Medium Shading 2 Accent 5" w:uiPriority="64"/>
+    <w:lsdException w:name="Medium List 1 Accent 5" w:uiPriority="65"/>
+    <w:lsdException w:name="Medium List 2 Accent 5" w:uiPriority="66"/>
+    <w:lsdException w:name="Medium Grid 1 Accent 5" w:uiPriority="67"/>
+    <w:lsdException w:name="Medium Grid 2 Accent 5" w:uiPriority="68"/>
+    <w:lsdException w:name="Medium Grid 3 Accent 5" w:uiPriority="69"/>
+    <w:lsdException w:name="Dark List Accent 5" w:uiPriority="70"/>
+    <w:lsdException w:name="Colorful Shading Accent 5" w:uiPriority="71"/>
+    <w:lsdException w:name="Colorful List Accent 5" w:uiPriority="72"/>
+    <w:lsdException w:name="Colorful Grid Accent 5" w:uiPriority="73"/>
+    <w:lsdException w:name="Light Shading Accent 6" w:uiPriority="60"/>
+    <w:lsdException w:name="Light List Accent 6" w:uiPriority="61"/>
+    <w:lsdException w:name="Light Grid Accent 6" w:uiPriority="62"/>
+    <w:lsdException w:name="Medium Shading 1 Accent 6" w:uiPriority="63"/>
+    <w:lsdException w:name="Medium Shading 2 Accent 6" w:uiPriority="64"/>
+    <w:lsdException w:name="Medium List 1 Accent 6" w:uiPriority="65"/>
+    <w:lsdException w:name="Medium List 2 Accent 6" w:uiPriority="66"/>
+    <w:lsdException w:name="Medium Grid 1 Accent 6" w:uiPriority="67"/>
+    <w:lsdException w:name="Medium Grid 2 Accent 6" w:uiPriority="68"/>
+    <w:lsdException w:name="Medium Grid 3 Accent 6" w:uiPriority="69"/>
+    <w:lsdException w:name="Dark List Accent 6" w:uiPriority="70"/>
+    <w:lsdException w:name="Colorful Shading Accent 6" w:uiPriority="71"/>
+    <w:lsdException w:name="Colorful List Accent 6" w:uiPriority="72"/>
+    <w:lsdException w:name="Colorful Grid Accent 6" w:uiPriority="73"/>
+    <w:lsdException w:name="Subtle Emphasis" w:uiPriority="19" w:qFormat="1"/>
+    <w:lsdException w:name="Intense Emphasis" w:uiPriority="21" w:qFormat="1"/>
+    <w:lsdException w:name="Subtle Reference" w:uiPriority="31" w:qFormat="1"/>
+    <w:lsdException w:name="Intense Reference" w:uiPriority="32" w:qFormat="1"/>
+    <w:lsdException w:name="Book Title" w:uiPriority="33" w:qFormat="1"/>
+    <w:lsdException w:name="Bibliography" w:semiHidden="1" w:uiPriority="37" w:unhideWhenUsed="1"/>
+    <w:lsdException w:name="TOC Heading" w:semiHidden="1" w:uiPriority="39" w:unhideWhenUsed="1" w:qFormat="1"/>
+    <w:lsdException w:name="Plain Table 1" w:uiPriority="41"/>
+    <w:lsdException w:name="Plain Table 2" w:uiPriority="42"/>
+    <w:lsdException w:name="Plain Table 3" w:uiPriority="43"/>
+    <w:lsdException w:name="Plain Table 4" w:uiPriority="44"/>
+    <w:lsdException w:name="Plain Table 5" w:uiPriority="45"/>
+    <w:lsdException w:name="Grid Table Light" w:uiPriority="40"/>
+    <w:lsdException w:name="Grid Table 1 Light" w:uiPriority="46"/>
+    <w:lsdException w:name="Grid Table 2" w:uiPriority="47"/>
+    <w:lsdException w:name="Grid Table 3" w:uiPriority="48"/>
+    <w:lsdException w:name="Grid Table 4" w:uiPriority="49"/>
+    <w:lsdException w:name="Grid Table 5 Dark" w:uiPriority="50"/>
+    <w:lsdException w:name="Grid Table 6 Colorful" w:uiPriority="51"/>
+    <w:lsdException w:name="Grid Table 7 Colorful" w:uiPriority="52"/>
+    <w:lsdException w:name="Grid Table 1 Light Accent 1" w:uiPriority="46"/>
+    <w:lsdException w:name="Grid Table 2 Accent 1" w:uiPriority="47"/>
+    <w:lsdException w:name="Grid Table 3 Accent 1" w:uiPriority="48"/>
+    <w:lsdException w:name="Grid Table 4 Accent 1" w:uiPriority="49"/>
+    <w:lsdException w:name="Grid Table 5 Dark Accent 1" w:uiPriority="50"/>
+    <w:lsdException w:name="Grid Table 6 Colorful Accent 1" w:uiPriority="51"/>
+    <w:lsdException w:name="Grid Table 7 Colorful Accent 1" w:uiPriority="52"/>
+    <w:lsdException w:name="Grid Table 1 Light Accent 2" w:uiPriority="46"/>
+    <w:lsdException w:name="Grid Table 2 Accent 2" w:uiPriority="47"/>
+    <w:lsdException w:name="Grid Table 3 Accent 2" w:uiPriority="48"/>
+    <w:lsdException w:name="Grid Table 4 Accent 2" w:uiPriority="49"/>
+    <w:lsdException w:name="Grid Table 5 Dark Accent 2" w:uiPriority="50"/>
+    <w:lsdException w:name="Grid Table 6 Colorful Accent 2" w:uiPriority="51"/>
+    <w:lsdException w:name="Grid Table 7 Colorful Accent 2" w:uiPriority="52"/>
+    <w:lsdException w:name="Grid Table 1 Light Accent 3" w:uiPriority="46"/>
+    <w:lsdException w:name="Grid Table 2 Accent 3" w:uiPriority="47"/>
+    <w:lsdException w:name="Grid Table 3 Accent 3" w:uiPriority="48"/>
+    <w:lsdException w:name="Grid Table 4 Accent 3" w:uiPriority="49"/>
+    <w:lsdException w:name="Grid Table 5 Dark Accent 3" w:uiPriority="50"/>
+    <w:lsdException w:name="Grid Table 6 Colorful Accent 3" w:uiPriority="51"/>
+    <w:lsdException w:name="Grid Table 7 Colorful Accent 3" w:uiPriority="52"/>
+    <w:lsdException w:name="Grid Table 1 Light Accent 4" w:uiPriority="46"/>
+    <w:lsdException w:name="Grid Table 2 Accent 4" w:uiPriority="47"/>
+    <w:lsdException w:name="Grid Table 3 Accent 4" w:uiPriority="48"/>
+    <w:lsdException w:name="Grid Table 4 Accent 4" w:uiPriority="49"/>
+    <w:lsdException w:name="Grid Table 5 Dark Accent 4" w:uiPriority="50"/>
+    <w:lsdException w:name="Grid Table 6 Colorful Accent 4" w:uiPriority="51"/>
+    <w:lsdException w:name="Grid Table 7 Colorful Accent 4" w:uiPriority="52"/>
+    <w:lsdException w:name="Grid Table 1 Light Accent 5" w:uiPriority="46"/>
+    <w:lsdException w:name="Grid Table 2 Accent 5" w:uiPriority="47"/>
+    <w:lsdException w:name="Grid Table 3 Accent 5" w:uiPriority="48"/>
+    <w:lsdException w:name="Grid Table 4 Accent 5" w:uiPriority="49"/>
+    <w:lsdException w:name="Grid Table 5 Dark Accent 5" w:uiPriority="50"/>
+    <w:lsdException w:name="Grid Table 6 Colorful Accent 5" w:uiPriority="51"/>
+    <w:lsdException w:name="Grid Table 7 Colorful Accent 5" w:uiPriority="52"/>
+    <w:lsdException w:name="Grid Table 1 Light Accent 6" w:uiPriority="46"/>
+    <w:lsdException w:name="Grid Table 2 Accent 6" w:uiPriority="47"/>
+    <w:lsdException w:name="Grid Table 3 Accent 6" w:uiPriority="48"/>
+    <w:lsdException w:name="Grid Table 4 Accent 6" w:uiPriority="49"/>
+    <w:lsdException w:name="Grid Table 5 Dark Accent 6" w:uiPriority="50"/>
+    <w:lsdException w:name="Grid Table 6 Colorful Accent 6" w:uiPriority="51"/>
+    <w:lsdException w:name="Grid Table 7 Colorful Accent 6" w:uiPriority="52"/>
+    <w:lsdException w:name="List Table 1 Light" w:uiPriority="46"/>
+    <w:lsdException w:name="List Table 2" w:uiPriority="47"/>
+    <w:lsdException w:name="List Table 3" w:uiPriority="48"/>
+    <w:lsdException w:name="List Table 4" w:uiPriority="49"/>
+    <w:lsdException w:name="List Table 5 Dark" w:uiPriority="50"/>
+    <w:lsdException w:name="List Table 6 Colorful" w:uiPriority="51"/>
+    <w:lsdException w:name="List Table 7 Colorful" w:uiPriority="52"/>
+    <w:lsdException w:name="List Table 1 Light Accent 1" w:uiPriority="46"/>
+    <w:lsdException w:name="List Table 2 Accent 1" w:uiPriority="47"/>
+    <w:lsdException w:name="List Table 3 Accent 1" w:uiPriority="48"/>
+    <w:lsdException w:name="List Table 4 Accent 1" w:uiPriority="49"/>
+    <w:lsdException w:name="List Table 5 Dark Accent 1" w:uiPriority="50"/>
+    <w:lsdException w:name="List Table 6 Colorful Accent 1" w:uiPriority="51"/>
+    <w:lsdException w:name="List Table 7 Colorful Accent 1" w:uiPriority="52"/>
+    <w:lsdException w:name="List Table 1 Light Accent 2" w:uiPriority="46"/>
+    <w:lsdException w:name="List Table 2 Accent 2" w:uiPriority="47"/>
+    <w:lsdException w:name="List Table 3 Accent 2" w:uiPriority="48"/>
+    <w:lsdException w:name="List Table 4 Accent 2" w:uiPriority="49"/>
+    <w:lsdException w:name="List Table 5 Dark Accent 2" w:uiPriority="50"/>
+    <w:lsdException w:name="List Table 6 Colorful Accent 2" w:uiPriority="51"/>
+    <w:lsdException w:name="List Table 7 Colorful Accent 2" w:uiPriority="52"/>
+    <w:lsdException w:name="List Table 1 Light Accent 3" w:uiPriority="46"/>
+    <w:lsdException w:name="List Table 2 Accent 3" w:uiPriority="47"/>
+    <w:lsdException w:name="List Table 3 Accent 3" w:uiPriority="48"/>
+    <w:lsdException w:name="List Table 4 Accent 3" w:uiPriority="49"/>
+    <w:lsdException w:name="List Table 5 Dark Accent 3" w:uiPriority="50"/>
+    <w:lsdException w:name="List Table 6 Colorful Accent 3" w:uiPriority="51"/>
+    <w:lsdException w:name="List Table 7 Colorful Accent 3" w:uiPriority="52"/>
+    <w:lsdException w:name="List Table 1 Light Accent 4" w:uiPriority="46"/>
+    <w:lsdException w:name="List Table 2 Accent 4" w:uiPriority="47"/>
+    <w:lsdException w:name="List Table 3 Accent 4" w:uiPriority="48"/>
+    <w:lsdException w:name="List Table 4 Accent 4" w:uiPriority="49"/>
+    <w:lsdException w:name="List Table 5 Dark Accent 4" w:uiPriority="50"/>
+    <w:lsdException w:name="List Table 6 Colorful Accent 4" w:uiPriority="51"/>
+    <w:lsdException w:name="List Table 7 Colorful Accent 4" w:uiPriority="52"/>
+    <w:lsdException w:name="List Table 1 Light Accent 5" w:uiPriority="46"/>
+    <w:lsdException w:name="List Table 2 Accent 5" w:uiPriority="47"/>
+    <w:lsdException w:name="List Table 3 Accent 5" w:uiPriority="48"/>
+    <w:lsdException w:name="List Table 4 Accent 5" w:uiPriority="49"/>
+    <w:lsdException w:name="List Table 5 Dark Accent 5" w:uiPriority="50"/>
+    <w:lsdException w:name="List Table 6 Colorful Accent 5" w:uiPriority="51"/>
+    <w:lsdException w:name="List Table 7 Colorful Accent 5" w:uiPriority="52"/>
+    <w:lsdException w:name="List Table 1 Light Accent 6" w:uiPriority="46"/>
+    <w:lsdException w:name="List Table 2 Accent 6" w:uiPriority="47"/>
+    <w:lsdException w:name="List Table 3 Accent 6" w:uiPriority="48"/>
+    <w:lsdException w:name="List Table 4 Accent 6" w:uiPriority="49"/>
+    <w:lsdException w:name="List Table 5 Dark Accent 6" w:uiPriority="50"/>
+    <w:lsdException w:name="List Table 6 Colorful Accent 6" w:uiPriority="51"/>
+    <w:lsdException w:name="List Table 7 Colorful Accent 6" w:uiPriority="52"/>
+    <w:lsdException w:name="Mention" w:semiHidden="1" w:unhideWhenUsed="1"/>
+    <w:lsdException w:name="Smart Hyperlink" w:semiHidden="1" w:unhideWhenUsed="1"/>
+    <w:lsdException w:name="Hashtag" w:semiHidden="1" w:unhideWhenUsed="1"/>
+    <w:lsdException w:name="Unresolved Mention" w:semiHidden="1" w:unhideWhenUsed="1"/>
+    <w:lsdException w:name="Smart Link" w:semiHidden="1" w:unhideWhenUsed="1"/>
   </w:latentStyles>
   <w:style w:type="paragraph" w:default="1" w:styleId="Normal">
     <w:name w:val="Normal"/>
@@ -7200,7 +9044,7 @@
       <w:iCs/>
     </w:rPr>
   </w:style>
-  <w:style w:type="paragraph" w:styleId="Epgrafe">
+  <w:style w:type="paragraph" w:styleId="Descripcin">
     <w:name w:val="caption"/>
     <w:basedOn w:val="Normal"/>
     <w:next w:val="Normal"/>
@@ -7465,913 +9309,7 @@
       <w:spacing w:val="0"/>
     </w:rPr>
   </w:style>
-  <w:style w:type="paragraph" w:styleId="TtulodeTDC">
-    <w:name w:val="TOC Heading"/>
-    <w:basedOn w:val="Ttulo1"/>
-    <w:next w:val="Normal"/>
-    <w:uiPriority w:val="39"/>
-    <w:semiHidden/>
-    <w:unhideWhenUsed/>
-    <w:qFormat/>
-    <w:rsid w:val="00AF6288"/>
-    <w:pPr>
-      <w:outlineLvl w:val="9"/>
-    </w:pPr>
-  </w:style>
-  <w:style w:type="paragraph" w:styleId="Prrafodelista">
-    <w:name w:val="List Paragraph"/>
-    <w:basedOn w:val="Normal"/>
-    <w:uiPriority w:val="34"/>
-    <w:qFormat/>
-    <w:rsid w:val="00AF6288"/>
-    <w:pPr>
-      <w:ind w:left="720"/>
-      <w:contextualSpacing/>
-    </w:pPr>
-  </w:style>
-  <w:style w:type="character" w:styleId="Hipervnculo">
-    <w:name w:val="Hyperlink"/>
-    <w:basedOn w:val="Fuentedeprrafopredeter"/>
-    <w:uiPriority w:val="99"/>
-    <w:unhideWhenUsed/>
-    <w:rsid w:val="00A61B0F"/>
-    <w:rPr>
-      <w:color w:val="0D2E46" w:themeColor="hyperlink"/>
-      <w:u w:val="single"/>
-    </w:rPr>
-  </w:style>
-  <w:style w:type="character" w:styleId="Refdecomentario">
-    <w:name w:val="annotation reference"/>
-    <w:basedOn w:val="Fuentedeprrafopredeter"/>
-    <w:uiPriority w:val="99"/>
-    <w:semiHidden/>
-    <w:unhideWhenUsed/>
-    <w:rsid w:val="00012D78"/>
-    <w:rPr>
-      <w:sz w:val="16"/>
-      <w:szCs w:val="16"/>
-    </w:rPr>
-  </w:style>
-  <w:style w:type="paragraph" w:styleId="Textocomentario">
-    <w:name w:val="annotation text"/>
-    <w:basedOn w:val="Normal"/>
-    <w:link w:val="TextocomentarioCar"/>
-    <w:uiPriority w:val="99"/>
-    <w:semiHidden/>
-    <w:unhideWhenUsed/>
-    <w:rsid w:val="00012D78"/>
-    <w:pPr>
-      <w:spacing w:line="240" w:lineRule="auto"/>
-    </w:pPr>
-    <w:rPr>
-      <w:rFonts w:eastAsiaTheme="minorHAnsi"/>
-      <w:sz w:val="20"/>
-      <w:szCs w:val="20"/>
-    </w:rPr>
-  </w:style>
-  <w:style w:type="character" w:customStyle="1" w:styleId="TextocomentarioCar">
-    <w:name w:val="Texto comentario Car"/>
-    <w:basedOn w:val="Fuentedeprrafopredeter"/>
-    <w:link w:val="Textocomentario"/>
-    <w:uiPriority w:val="99"/>
-    <w:semiHidden/>
-    <w:rsid w:val="00012D78"/>
-    <w:rPr>
-      <w:rFonts w:eastAsiaTheme="minorHAnsi"/>
-      <w:sz w:val="20"/>
-      <w:szCs w:val="20"/>
-    </w:rPr>
-  </w:style>
-  <w:style w:type="paragraph" w:styleId="Textodeglobo">
-    <w:name w:val="Balloon Text"/>
-    <w:basedOn w:val="Normal"/>
-    <w:link w:val="TextodegloboCar"/>
-    <w:uiPriority w:val="99"/>
-    <w:semiHidden/>
-    <w:unhideWhenUsed/>
-    <w:rsid w:val="00012D78"/>
-    <w:pPr>
-      <w:spacing w:after="0" w:line="240" w:lineRule="auto"/>
-    </w:pPr>
-    <w:rPr>
-      <w:rFonts w:ascii="Segoe UI" w:hAnsi="Segoe UI" w:cs="Segoe UI"/>
-      <w:sz w:val="18"/>
-      <w:szCs w:val="18"/>
-    </w:rPr>
-  </w:style>
-  <w:style w:type="character" w:customStyle="1" w:styleId="TextodegloboCar">
-    <w:name w:val="Texto de globo Car"/>
-    <w:basedOn w:val="Fuentedeprrafopredeter"/>
-    <w:link w:val="Textodeglobo"/>
-    <w:uiPriority w:val="99"/>
-    <w:semiHidden/>
-    <w:rsid w:val="00012D78"/>
-    <w:rPr>
-      <w:rFonts w:ascii="Segoe UI" w:hAnsi="Segoe UI" w:cs="Segoe UI"/>
-      <w:sz w:val="18"/>
-      <w:szCs w:val="18"/>
-    </w:rPr>
-  </w:style>
-  <w:style w:type="character" w:customStyle="1" w:styleId="x">
-    <w:name w:val="x"/>
-    <w:basedOn w:val="Fuentedeprrafopredeter"/>
-    <w:rsid w:val="00162626"/>
-  </w:style>
-  <w:style w:type="character" w:customStyle="1" w:styleId="pl-e">
-    <w:name w:val="pl-e"/>
-    <w:basedOn w:val="Fuentedeprrafopredeter"/>
-    <w:rsid w:val="00162626"/>
-  </w:style>
-  <w:style w:type="character" w:customStyle="1" w:styleId="pl-pds">
-    <w:name w:val="pl-pds"/>
-    <w:basedOn w:val="Fuentedeprrafopredeter"/>
-    <w:rsid w:val="00162626"/>
-  </w:style>
-</w:styles>
-</file>
-
-<file path=word/stylesWithEffects.xml><?xml version="1.0" encoding="utf-8"?>
-<w:styles xmlns:wpc="http://schemas.microsoft.com/office/word/2010/wordprocessingCanvas" xmlns:mc="http://schemas.openxmlformats.org/markup-compatibility/2006" xmlns:o="urn:schemas-microsoft-com:office:office" xmlns:r="http://schemas.openxmlformats.org/officeDocument/2006/relationships" xmlns:m="http://schemas.openxmlformats.org/officeDocument/2006/math" xmlns:v="urn:schemas-microsoft-com:vml" xmlns:wp14="http://schemas.microsoft.com/office/word/2010/wordprocessingDrawing" xmlns:wp="http://schemas.openxmlformats.org/drawingml/2006/wordprocessingDrawing" xmlns:w10="urn:schemas-microsoft-com:office:word" xmlns:w="http://schemas.openxmlformats.org/wordprocessingml/2006/main" xmlns:w14="http://schemas.microsoft.com/office/word/2010/wordml" xmlns:wpg="http://schemas.microsoft.com/office/word/2010/wordprocessingGroup" xmlns:wpi="http://schemas.microsoft.com/office/word/2010/wordprocessingInk" xmlns:wne="http://schemas.microsoft.com/office/word/2006/wordml" xmlns:wps="http://schemas.microsoft.com/office/word/2010/wordprocessingShape" mc:Ignorable="w14 wp14">
-  <w:docDefaults>
-    <w:rPrDefault>
-      <w:rPr>
-        <w:rFonts w:asciiTheme="minorHAnsi" w:eastAsiaTheme="minorEastAsia" w:hAnsiTheme="minorHAnsi" w:cstheme="minorBidi"/>
-        <w:sz w:val="21"/>
-        <w:szCs w:val="21"/>
-        <w:lang w:val="es-AR" w:eastAsia="en-US" w:bidi="ar-SA"/>
-      </w:rPr>
-    </w:rPrDefault>
-    <w:pPrDefault>
-      <w:pPr>
-        <w:spacing w:after="160" w:line="300" w:lineRule="auto"/>
-      </w:pPr>
-    </w:pPrDefault>
-  </w:docDefaults>
-  <w:latentStyles w:defLockedState="0" w:defUIPriority="99" w:defSemiHidden="1" w:defUnhideWhenUsed="1" w:defQFormat="0" w:count="267">
-    <w:lsdException w:name="Normal" w:semiHidden="0" w:uiPriority="0" w:unhideWhenUsed="0" w:qFormat="1"/>
-    <w:lsdException w:name="heading 1" w:semiHidden="0" w:uiPriority="9" w:unhideWhenUsed="0" w:qFormat="1"/>
-    <w:lsdException w:name="heading 2" w:uiPriority="9" w:qFormat="1"/>
-    <w:lsdException w:name="heading 3" w:uiPriority="9" w:qFormat="1"/>
-    <w:lsdException w:name="heading 4" w:uiPriority="9" w:qFormat="1"/>
-    <w:lsdException w:name="heading 5" w:uiPriority="9" w:qFormat="1"/>
-    <w:lsdException w:name="heading 6" w:uiPriority="9" w:qFormat="1"/>
-    <w:lsdException w:name="heading 7" w:uiPriority="9" w:qFormat="1"/>
-    <w:lsdException w:name="heading 8" w:uiPriority="9" w:qFormat="1"/>
-    <w:lsdException w:name="heading 9" w:uiPriority="9" w:qFormat="1"/>
-    <w:lsdException w:name="toc 1" w:uiPriority="39"/>
-    <w:lsdException w:name="toc 2" w:uiPriority="39"/>
-    <w:lsdException w:name="toc 3" w:uiPriority="39"/>
-    <w:lsdException w:name="toc 4" w:uiPriority="39"/>
-    <w:lsdException w:name="toc 5" w:uiPriority="39"/>
-    <w:lsdException w:name="toc 6" w:uiPriority="39"/>
-    <w:lsdException w:name="toc 7" w:uiPriority="39"/>
-    <w:lsdException w:name="toc 8" w:uiPriority="39"/>
-    <w:lsdException w:name="toc 9" w:uiPriority="39"/>
-    <w:lsdException w:name="caption" w:uiPriority="35" w:qFormat="1"/>
-    <w:lsdException w:name="Title" w:semiHidden="0" w:uiPriority="10" w:unhideWhenUsed="0" w:qFormat="1"/>
-    <w:lsdException w:name="Default Paragraph Font" w:uiPriority="1"/>
-    <w:lsdException w:name="Subtitle" w:semiHidden="0" w:uiPriority="11" w:unhideWhenUsed="0" w:qFormat="1"/>
-    <w:lsdException w:name="Strong" w:semiHidden="0" w:uiPriority="22" w:unhideWhenUsed="0" w:qFormat="1"/>
-    <w:lsdException w:name="Emphasis" w:semiHidden="0" w:uiPriority="20" w:unhideWhenUsed="0" w:qFormat="1"/>
-    <w:lsdException w:name="Table Grid" w:semiHidden="0" w:uiPriority="39" w:unhideWhenUsed="0"/>
-    <w:lsdException w:name="Placeholder Text" w:unhideWhenUsed="0"/>
-    <w:lsdException w:name="No Spacing" w:semiHidden="0" w:uiPriority="1" w:unhideWhenUsed="0" w:qFormat="1"/>
-    <w:lsdException w:name="Light Shading" w:semiHidden="0" w:uiPriority="60" w:unhideWhenUsed="0"/>
-    <w:lsdException w:name="Light List" w:semiHidden="0" w:uiPriority="61" w:unhideWhenUsed="0"/>
-    <w:lsdException w:name="Light Grid" w:semiHidden="0" w:uiPriority="62" w:unhideWhenUsed="0"/>
-    <w:lsdException w:name="Medium Shading 1" w:semiHidden="0" w:uiPriority="63" w:unhideWhenUsed="0"/>
-    <w:lsdException w:name="Medium Shading 2" w:semiHidden="0" w:uiPriority="64" w:unhideWhenUsed="0"/>
-    <w:lsdException w:name="Medium List 1" w:semiHidden="0" w:uiPriority="65" w:unhideWhenUsed="0"/>
-    <w:lsdException w:name="Medium List 2" w:semiHidden="0" w:uiPriority="66" w:unhideWhenUsed="0"/>
-    <w:lsdException w:name="Medium Grid 1" w:semiHidden="0" w:uiPriority="67" w:unhideWhenUsed="0"/>
-    <w:lsdException w:name="Medium Grid 2" w:semiHidden="0" w:uiPriority="68" w:unhideWhenUsed="0"/>
-    <w:lsdException w:name="Medium Grid 3" w:semiHidden="0" w:uiPriority="69" w:unhideWhenUsed="0"/>
-    <w:lsdException w:name="Dark List" w:semiHidden="0" w:uiPriority="70" w:unhideWhenUsed="0"/>
-    <w:lsdException w:name="Colorful Shading" w:semiHidden="0" w:uiPriority="71" w:unhideWhenUsed="0"/>
-    <w:lsdException w:name="Colorful List" w:semiHidden="0" w:uiPriority="72" w:unhideWhenUsed="0"/>
-    <w:lsdException w:name="Colorful Grid" w:semiHidden="0" w:uiPriority="73" w:unhideWhenUsed="0"/>
-    <w:lsdException w:name="Light Shading Accent 1" w:semiHidden="0" w:uiPriority="60" w:unhideWhenUsed="0"/>
-    <w:lsdException w:name="Light List Accent 1" w:semiHidden="0" w:uiPriority="61" w:unhideWhenUsed="0"/>
-    <w:lsdException w:name="Light Grid Accent 1" w:semiHidden="0" w:uiPriority="62" w:unhideWhenUsed="0"/>
-    <w:lsdException w:name="Medium Shading 1 Accent 1" w:semiHidden="0" w:uiPriority="63" w:unhideWhenUsed="0"/>
-    <w:lsdException w:name="Medium Shading 2 Accent 1" w:semiHidden="0" w:uiPriority="64" w:unhideWhenUsed="0"/>
-    <w:lsdException w:name="Medium List 1 Accent 1" w:semiHidden="0" w:uiPriority="65" w:unhideWhenUsed="0"/>
-    <w:lsdException w:name="Revision" w:unhideWhenUsed="0"/>
-    <w:lsdException w:name="List Paragraph" w:semiHidden="0" w:uiPriority="34" w:unhideWhenUsed="0" w:qFormat="1"/>
-    <w:lsdException w:name="Quote" w:semiHidden="0" w:uiPriority="29" w:unhideWhenUsed="0" w:qFormat="1"/>
-    <w:lsdException w:name="Intense Quote" w:semiHidden="0" w:uiPriority="30" w:unhideWhenUsed="0" w:qFormat="1"/>
-    <w:lsdException w:name="Medium List 2 Accent 1" w:semiHidden="0" w:uiPriority="66" w:unhideWhenUsed="0"/>
-    <w:lsdException w:name="Medium Grid 1 Accent 1" w:semiHidden="0" w:uiPriority="67" w:unhideWhenUsed="0"/>
-    <w:lsdException w:name="Medium Grid 2 Accent 1" w:semiHidden="0" w:uiPriority="68" w:unhideWhenUsed="0"/>
-    <w:lsdException w:name="Medium Grid 3 Accent 1" w:semiHidden="0" w:uiPriority="69" w:unhideWhenUsed="0"/>
-    <w:lsdException w:name="Dark List Accent 1" w:semiHidden="0" w:uiPriority="70" w:unhideWhenUsed="0"/>
-    <w:lsdException w:name="Colorful Shading Accent 1" w:semiHidden="0" w:uiPriority="71" w:unhideWhenUsed="0"/>
-    <w:lsdException w:name="Colorful List Accent 1" w:semiHidden="0" w:uiPriority="72" w:unhideWhenUsed="0"/>
-    <w:lsdException w:name="Colorful Grid Accent 1" w:semiHidden="0" w:uiPriority="73" w:unhideWhenUsed="0"/>
-    <w:lsdException w:name="Light Shading Accent 2" w:semiHidden="0" w:uiPriority="60" w:unhideWhenUsed="0"/>
-    <w:lsdException w:name="Light List Accent 2" w:semiHidden="0" w:uiPriority="61" w:unhideWhenUsed="0"/>
-    <w:lsdException w:name="Light Grid Accent 2" w:semiHidden="0" w:uiPriority="62" w:unhideWhenUsed="0"/>
-    <w:lsdException w:name="Medium Shading 1 Accent 2" w:semiHidden="0" w:uiPriority="63" w:unhideWhenUsed="0"/>
-    <w:lsdException w:name="Medium Shading 2 Accent 2" w:semiHidden="0" w:uiPriority="64" w:unhideWhenUsed="0"/>
-    <w:lsdException w:name="Medium List 1 Accent 2" w:semiHidden="0" w:uiPriority="65" w:unhideWhenUsed="0"/>
-    <w:lsdException w:name="Medium List 2 Accent 2" w:semiHidden="0" w:uiPriority="66" w:unhideWhenUsed="0"/>
-    <w:lsdException w:name="Medium Grid 1 Accent 2" w:semiHidden="0" w:uiPriority="67" w:unhideWhenUsed="0"/>
-    <w:lsdException w:name="Medium Grid 2 Accent 2" w:semiHidden="0" w:uiPriority="68" w:unhideWhenUsed="0"/>
-    <w:lsdException w:name="Medium Grid 3 Accent 2" w:semiHidden="0" w:uiPriority="69" w:unhideWhenUsed="0"/>
-    <w:lsdException w:name="Dark List Accent 2" w:semiHidden="0" w:uiPriority="70" w:unhideWhenUsed="0"/>
-    <w:lsdException w:name="Colorful Shading Accent 2" w:semiHidden="0" w:uiPriority="71" w:unhideWhenUsed="0"/>
-    <w:lsdException w:name="Colorful List Accent 2" w:semiHidden="0" w:uiPriority="72" w:unhideWhenUsed="0"/>
-    <w:lsdException w:name="Colorful Grid Accent 2" w:semiHidden="0" w:uiPriority="73" w:unhideWhenUsed="0"/>
-    <w:lsdException w:name="Light Shading Accent 3" w:semiHidden="0" w:uiPriority="60" w:unhideWhenUsed="0"/>
-    <w:lsdException w:name="Light List Accent 3" w:semiHidden="0" w:uiPriority="61" w:unhideWhenUsed="0"/>
-    <w:lsdException w:name="Light Grid Accent 3" w:semiHidden="0" w:uiPriority="62" w:unhideWhenUsed="0"/>
-    <w:lsdException w:name="Medium Shading 1 Accent 3" w:semiHidden="0" w:uiPriority="63" w:unhideWhenUsed="0"/>
-    <w:lsdException w:name="Medium Shading 2 Accent 3" w:semiHidden="0" w:uiPriority="64" w:unhideWhenUsed="0"/>
-    <w:lsdException w:name="Medium List 1 Accent 3" w:semiHidden="0" w:uiPriority="65" w:unhideWhenUsed="0"/>
-    <w:lsdException w:name="Medium List 2 Accent 3" w:semiHidden="0" w:uiPriority="66" w:unhideWhenUsed="0"/>
-    <w:lsdException w:name="Medium Grid 1 Accent 3" w:semiHidden="0" w:uiPriority="67" w:unhideWhenUsed="0"/>
-    <w:lsdException w:name="Medium Grid 2 Accent 3" w:semiHidden="0" w:uiPriority="68" w:unhideWhenUsed="0"/>
-    <w:lsdException w:name="Medium Grid 3 Accent 3" w:semiHidden="0" w:uiPriority="69" w:unhideWhenUsed="0"/>
-    <w:lsdException w:name="Dark List Accent 3" w:semiHidden="0" w:uiPriority="70" w:unhideWhenUsed="0"/>
-    <w:lsdException w:name="Colorful Shading Accent 3" w:semiHidden="0" w:uiPriority="71" w:unhideWhenUsed="0"/>
-    <w:lsdException w:name="Colorful List Accent 3" w:semiHidden="0" w:uiPriority="72" w:unhideWhenUsed="0"/>
-    <w:lsdException w:name="Colorful Grid Accent 3" w:semiHidden="0" w:uiPriority="73" w:unhideWhenUsed="0"/>
-    <w:lsdException w:name="Light Shading Accent 4" w:semiHidden="0" w:uiPriority="60" w:unhideWhenUsed="0"/>
-    <w:lsdException w:name="Light List Accent 4" w:semiHidden="0" w:uiPriority="61" w:unhideWhenUsed="0"/>
-    <w:lsdException w:name="Light Grid Accent 4" w:semiHidden="0" w:uiPriority="62" w:unhideWhenUsed="0"/>
-    <w:lsdException w:name="Medium Shading 1 Accent 4" w:semiHidden="0" w:uiPriority="63" w:unhideWhenUsed="0"/>
-    <w:lsdException w:name="Medium Shading 2 Accent 4" w:semiHidden="0" w:uiPriority="64" w:unhideWhenUsed="0"/>
-    <w:lsdException w:name="Medium List 1 Accent 4" w:semiHidden="0" w:uiPriority="65" w:unhideWhenUsed="0"/>
-    <w:lsdException w:name="Medium List 2 Accent 4" w:semiHidden="0" w:uiPriority="66" w:unhideWhenUsed="0"/>
-    <w:lsdException w:name="Medium Grid 1 Accent 4" w:semiHidden="0" w:uiPriority="67" w:unhideWhenUsed="0"/>
-    <w:lsdException w:name="Medium Grid 2 Accent 4" w:semiHidden="0" w:uiPriority="68" w:unhideWhenUsed="0"/>
-    <w:lsdException w:name="Medium Grid 3 Accent 4" w:semiHidden="0" w:uiPriority="69" w:unhideWhenUsed="0"/>
-    <w:lsdException w:name="Dark List Accent 4" w:semiHidden="0" w:uiPriority="70" w:unhideWhenUsed="0"/>
-    <w:lsdException w:name="Colorful Shading Accent 4" w:semiHidden="0" w:uiPriority="71" w:unhideWhenUsed="0"/>
-    <w:lsdException w:name="Colorful List Accent 4" w:semiHidden="0" w:uiPriority="72" w:unhideWhenUsed="0"/>
-    <w:lsdException w:name="Colorful Grid Accent 4" w:semiHidden="0" w:uiPriority="73" w:unhideWhenUsed="0"/>
-    <w:lsdException w:name="Light Shading Accent 5" w:semiHidden="0" w:uiPriority="60" w:unhideWhenUsed="0"/>
-    <w:lsdException w:name="Light List Accent 5" w:semiHidden="0" w:uiPriority="61" w:unhideWhenUsed="0"/>
-    <w:lsdException w:name="Light Grid Accent 5" w:semiHidden="0" w:uiPriority="62" w:unhideWhenUsed="0"/>
-    <w:lsdException w:name="Medium Shading 1 Accent 5" w:semiHidden="0" w:uiPriority="63" w:unhideWhenUsed="0"/>
-    <w:lsdException w:name="Medium Shading 2 Accent 5" w:semiHidden="0" w:uiPriority="64" w:unhideWhenUsed="0"/>
-    <w:lsdException w:name="Medium List 1 Accent 5" w:semiHidden="0" w:uiPriority="65" w:unhideWhenUsed="0"/>
-    <w:lsdException w:name="Medium List 2 Accent 5" w:semiHidden="0" w:uiPriority="66" w:unhideWhenUsed="0"/>
-    <w:lsdException w:name="Medium Grid 1 Accent 5" w:semiHidden="0" w:uiPriority="67" w:unhideWhenUsed="0"/>
-    <w:lsdException w:name="Medium Grid 2 Accent 5" w:semiHidden="0" w:uiPriority="68" w:unhideWhenUsed="0"/>
-    <w:lsdException w:name="Medium Grid 3 Accent 5" w:semiHidden="0" w:uiPriority="69" w:unhideWhenUsed="0"/>
-    <w:lsdException w:name="Dark List Accent 5" w:semiHidden="0" w:uiPriority="70" w:unhideWhenUsed="0"/>
-    <w:lsdException w:name="Colorful Shading Accent 5" w:semiHidden="0" w:uiPriority="71" w:unhideWhenUsed="0"/>
-    <w:lsdException w:name="Colorful List Accent 5" w:semiHidden="0" w:uiPriority="72" w:unhideWhenUsed="0"/>
-    <w:lsdException w:name="Colorful Grid Accent 5" w:semiHidden="0" w:uiPriority="73" w:unhideWhenUsed="0"/>
-    <w:lsdException w:name="Light Shading Accent 6" w:semiHidden="0" w:uiPriority="60" w:unhideWhenUsed="0"/>
-    <w:lsdException w:name="Light List Accent 6" w:semiHidden="0" w:uiPriority="61" w:unhideWhenUsed="0"/>
-    <w:lsdException w:name="Light Grid Accent 6" w:semiHidden="0" w:uiPriority="62" w:unhideWhenUsed="0"/>
-    <w:lsdException w:name="Medium Shading 1 Accent 6" w:semiHidden="0" w:uiPriority="63" w:unhideWhenUsed="0"/>
-    <w:lsdException w:name="Medium Shading 2 Accent 6" w:semiHidden="0" w:uiPriority="64" w:unhideWhenUsed="0"/>
-    <w:lsdException w:name="Medium List 1 Accent 6" w:semiHidden="0" w:uiPriority="65" w:unhideWhenUsed="0"/>
-    <w:lsdException w:name="Medium List 2 Accent 6" w:semiHidden="0" w:uiPriority="66" w:unhideWhenUsed="0"/>
-    <w:lsdException w:name="Medium Grid 1 Accent 6" w:semiHidden="0" w:uiPriority="67" w:unhideWhenUsed="0"/>
-    <w:lsdException w:name="Medium Grid 2 Accent 6" w:semiHidden="0" w:uiPriority="68" w:unhideWhenUsed="0"/>
-    <w:lsdException w:name="Medium Grid 3 Accent 6" w:semiHidden="0" w:uiPriority="69" w:unhideWhenUsed="0"/>
-    <w:lsdException w:name="Dark List Accent 6" w:semiHidden="0" w:uiPriority="70" w:unhideWhenUsed="0"/>
-    <w:lsdException w:name="Colorful Shading Accent 6" w:semiHidden="0" w:uiPriority="71" w:unhideWhenUsed="0"/>
-    <w:lsdException w:name="Colorful List Accent 6" w:semiHidden="0" w:uiPriority="72" w:unhideWhenUsed="0"/>
-    <w:lsdException w:name="Colorful Grid Accent 6" w:semiHidden="0" w:uiPriority="73" w:unhideWhenUsed="0"/>
-    <w:lsdException w:name="Subtle Emphasis" w:semiHidden="0" w:uiPriority="19" w:unhideWhenUsed="0" w:qFormat="1"/>
-    <w:lsdException w:name="Intense Emphasis" w:semiHidden="0" w:uiPriority="21" w:unhideWhenUsed="0" w:qFormat="1"/>
-    <w:lsdException w:name="Subtle Reference" w:semiHidden="0" w:uiPriority="31" w:unhideWhenUsed="0" w:qFormat="1"/>
-    <w:lsdException w:name="Intense Reference" w:semiHidden="0" w:uiPriority="32" w:unhideWhenUsed="0" w:qFormat="1"/>
-    <w:lsdException w:name="Book Title" w:semiHidden="0" w:uiPriority="33" w:unhideWhenUsed="0" w:qFormat="1"/>
-    <w:lsdException w:name="Bibliography" w:uiPriority="37"/>
-    <w:lsdException w:name="TOC Heading" w:uiPriority="39" w:qFormat="1"/>
-  </w:latentStyles>
-  <w:style w:type="paragraph" w:default="1" w:styleId="Normal">
-    <w:name w:val="Normal"/>
-    <w:qFormat/>
-    <w:rsid w:val="00AF6288"/>
-  </w:style>
-  <w:style w:type="paragraph" w:styleId="Ttulo1">
-    <w:name w:val="heading 1"/>
-    <w:basedOn w:val="Normal"/>
-    <w:next w:val="Normal"/>
-    <w:link w:val="Ttulo1Car"/>
-    <w:uiPriority w:val="9"/>
-    <w:qFormat/>
-    <w:rsid w:val="00AF6288"/>
-    <w:pPr>
-      <w:keepNext/>
-      <w:keepLines/>
-      <w:spacing w:before="320" w:after="80" w:line="240" w:lineRule="auto"/>
-      <w:jc w:val="center"/>
-      <w:outlineLvl w:val="0"/>
-    </w:pPr>
-    <w:rPr>
-      <w:rFonts w:asciiTheme="majorHAnsi" w:eastAsiaTheme="majorEastAsia" w:hAnsiTheme="majorHAnsi" w:cstheme="majorBidi"/>
-      <w:color w:val="032348" w:themeColor="accent1" w:themeShade="BF"/>
-      <w:sz w:val="40"/>
-      <w:szCs w:val="40"/>
-    </w:rPr>
-  </w:style>
-  <w:style w:type="paragraph" w:styleId="Ttulo2">
-    <w:name w:val="heading 2"/>
-    <w:basedOn w:val="Normal"/>
-    <w:next w:val="Normal"/>
-    <w:link w:val="Ttulo2Car"/>
-    <w:uiPriority w:val="9"/>
-    <w:unhideWhenUsed/>
-    <w:qFormat/>
-    <w:rsid w:val="00AF6288"/>
-    <w:pPr>
-      <w:keepNext/>
-      <w:keepLines/>
-      <w:spacing w:before="160" w:after="40" w:line="240" w:lineRule="auto"/>
-      <w:jc w:val="center"/>
-      <w:outlineLvl w:val="1"/>
-    </w:pPr>
-    <w:rPr>
-      <w:rFonts w:asciiTheme="majorHAnsi" w:eastAsiaTheme="majorEastAsia" w:hAnsiTheme="majorHAnsi" w:cstheme="majorBidi"/>
-      <w:sz w:val="32"/>
-      <w:szCs w:val="32"/>
-    </w:rPr>
-  </w:style>
-  <w:style w:type="paragraph" w:styleId="Ttulo3">
-    <w:name w:val="heading 3"/>
-    <w:basedOn w:val="Normal"/>
-    <w:next w:val="Normal"/>
-    <w:link w:val="Ttulo3Car"/>
-    <w:uiPriority w:val="9"/>
-    <w:semiHidden/>
-    <w:unhideWhenUsed/>
-    <w:qFormat/>
-    <w:rsid w:val="00AF6288"/>
-    <w:pPr>
-      <w:keepNext/>
-      <w:keepLines/>
-      <w:spacing w:before="160" w:after="0" w:line="240" w:lineRule="auto"/>
-      <w:outlineLvl w:val="2"/>
-    </w:pPr>
-    <w:rPr>
-      <w:rFonts w:asciiTheme="majorHAnsi" w:eastAsiaTheme="majorEastAsia" w:hAnsiTheme="majorHAnsi" w:cstheme="majorBidi"/>
-      <w:sz w:val="32"/>
-      <w:szCs w:val="32"/>
-    </w:rPr>
-  </w:style>
-  <w:style w:type="paragraph" w:styleId="Ttulo4">
-    <w:name w:val="heading 4"/>
-    <w:basedOn w:val="Normal"/>
-    <w:next w:val="Normal"/>
-    <w:link w:val="Ttulo4Car"/>
-    <w:uiPriority w:val="9"/>
-    <w:semiHidden/>
-    <w:unhideWhenUsed/>
-    <w:qFormat/>
-    <w:rsid w:val="00AF6288"/>
-    <w:pPr>
-      <w:keepNext/>
-      <w:keepLines/>
-      <w:spacing w:before="80" w:after="0"/>
-      <w:outlineLvl w:val="3"/>
-    </w:pPr>
-    <w:rPr>
-      <w:rFonts w:asciiTheme="majorHAnsi" w:eastAsiaTheme="majorEastAsia" w:hAnsiTheme="majorHAnsi" w:cstheme="majorBidi"/>
-      <w:i/>
-      <w:iCs/>
-      <w:sz w:val="30"/>
-      <w:szCs w:val="30"/>
-    </w:rPr>
-  </w:style>
-  <w:style w:type="paragraph" w:styleId="Ttulo5">
-    <w:name w:val="heading 5"/>
-    <w:basedOn w:val="Normal"/>
-    <w:next w:val="Normal"/>
-    <w:link w:val="Ttulo5Car"/>
-    <w:uiPriority w:val="9"/>
-    <w:semiHidden/>
-    <w:unhideWhenUsed/>
-    <w:qFormat/>
-    <w:rsid w:val="00AF6288"/>
-    <w:pPr>
-      <w:keepNext/>
-      <w:keepLines/>
-      <w:spacing w:before="40" w:after="0"/>
-      <w:outlineLvl w:val="4"/>
-    </w:pPr>
-    <w:rPr>
-      <w:rFonts w:asciiTheme="majorHAnsi" w:eastAsiaTheme="majorEastAsia" w:hAnsiTheme="majorHAnsi" w:cstheme="majorBidi"/>
-      <w:sz w:val="28"/>
-      <w:szCs w:val="28"/>
-    </w:rPr>
-  </w:style>
-  <w:style w:type="paragraph" w:styleId="Ttulo6">
-    <w:name w:val="heading 6"/>
-    <w:basedOn w:val="Normal"/>
-    <w:next w:val="Normal"/>
-    <w:link w:val="Ttulo6Car"/>
-    <w:uiPriority w:val="9"/>
-    <w:semiHidden/>
-    <w:unhideWhenUsed/>
-    <w:qFormat/>
-    <w:rsid w:val="00AF6288"/>
-    <w:pPr>
-      <w:keepNext/>
-      <w:keepLines/>
-      <w:spacing w:before="40" w:after="0"/>
-      <w:outlineLvl w:val="5"/>
-    </w:pPr>
-    <w:rPr>
-      <w:rFonts w:asciiTheme="majorHAnsi" w:eastAsiaTheme="majorEastAsia" w:hAnsiTheme="majorHAnsi" w:cstheme="majorBidi"/>
-      <w:i/>
-      <w:iCs/>
-      <w:sz w:val="26"/>
-      <w:szCs w:val="26"/>
-    </w:rPr>
-  </w:style>
-  <w:style w:type="paragraph" w:styleId="Ttulo7">
-    <w:name w:val="heading 7"/>
-    <w:basedOn w:val="Normal"/>
-    <w:next w:val="Normal"/>
-    <w:link w:val="Ttulo7Car"/>
-    <w:uiPriority w:val="9"/>
-    <w:semiHidden/>
-    <w:unhideWhenUsed/>
-    <w:qFormat/>
-    <w:rsid w:val="00AF6288"/>
-    <w:pPr>
-      <w:keepNext/>
-      <w:keepLines/>
-      <w:spacing w:before="40" w:after="0"/>
-      <w:outlineLvl w:val="6"/>
-    </w:pPr>
-    <w:rPr>
-      <w:rFonts w:asciiTheme="majorHAnsi" w:eastAsiaTheme="majorEastAsia" w:hAnsiTheme="majorHAnsi" w:cstheme="majorBidi"/>
-      <w:sz w:val="24"/>
-      <w:szCs w:val="24"/>
-    </w:rPr>
-  </w:style>
-  <w:style w:type="paragraph" w:styleId="Ttulo8">
-    <w:name w:val="heading 8"/>
-    <w:basedOn w:val="Normal"/>
-    <w:next w:val="Normal"/>
-    <w:link w:val="Ttulo8Car"/>
-    <w:uiPriority w:val="9"/>
-    <w:semiHidden/>
-    <w:unhideWhenUsed/>
-    <w:qFormat/>
-    <w:rsid w:val="00AF6288"/>
-    <w:pPr>
-      <w:keepNext/>
-      <w:keepLines/>
-      <w:spacing w:before="40" w:after="0"/>
-      <w:outlineLvl w:val="7"/>
-    </w:pPr>
-    <w:rPr>
-      <w:rFonts w:asciiTheme="majorHAnsi" w:eastAsiaTheme="majorEastAsia" w:hAnsiTheme="majorHAnsi" w:cstheme="majorBidi"/>
-      <w:i/>
-      <w:iCs/>
-      <w:sz w:val="22"/>
-      <w:szCs w:val="22"/>
-    </w:rPr>
-  </w:style>
-  <w:style w:type="paragraph" w:styleId="Ttulo9">
-    <w:name w:val="heading 9"/>
-    <w:basedOn w:val="Normal"/>
-    <w:next w:val="Normal"/>
-    <w:link w:val="Ttulo9Car"/>
-    <w:uiPriority w:val="9"/>
-    <w:semiHidden/>
-    <w:unhideWhenUsed/>
-    <w:qFormat/>
-    <w:rsid w:val="00AF6288"/>
-    <w:pPr>
-      <w:keepNext/>
-      <w:keepLines/>
-      <w:spacing w:before="40" w:after="0"/>
-      <w:outlineLvl w:val="8"/>
-    </w:pPr>
-    <w:rPr>
-      <w:b/>
-      <w:bCs/>
-      <w:i/>
-      <w:iCs/>
-    </w:rPr>
-  </w:style>
-  <w:style w:type="character" w:default="1" w:styleId="Fuentedeprrafopredeter">
-    <w:name w:val="Default Paragraph Font"/>
-    <w:uiPriority w:val="1"/>
-    <w:semiHidden/>
-    <w:unhideWhenUsed/>
-  </w:style>
-  <w:style w:type="table" w:default="1" w:styleId="Tablanormal">
-    <w:name w:val="Normal Table"/>
-    <w:uiPriority w:val="99"/>
-    <w:semiHidden/>
-    <w:unhideWhenUsed/>
-    <w:tblPr>
-      <w:tblInd w:w="0" w:type="dxa"/>
-      <w:tblCellMar>
-        <w:top w:w="0" w:type="dxa"/>
-        <w:left w:w="108" w:type="dxa"/>
-        <w:bottom w:w="0" w:type="dxa"/>
-        <w:right w:w="108" w:type="dxa"/>
-      </w:tblCellMar>
-    </w:tblPr>
-  </w:style>
-  <w:style w:type="numbering" w:default="1" w:styleId="Sinlista">
-    <w:name w:val="No List"/>
-    <w:uiPriority w:val="99"/>
-    <w:semiHidden/>
-    <w:unhideWhenUsed/>
-  </w:style>
-  <w:style w:type="character" w:customStyle="1" w:styleId="Ttulo1Car">
-    <w:name w:val="Título 1 Car"/>
-    <w:basedOn w:val="Fuentedeprrafopredeter"/>
-    <w:link w:val="Ttulo1"/>
-    <w:uiPriority w:val="9"/>
-    <w:rsid w:val="00AF6288"/>
-    <w:rPr>
-      <w:rFonts w:asciiTheme="majorHAnsi" w:eastAsiaTheme="majorEastAsia" w:hAnsiTheme="majorHAnsi" w:cstheme="majorBidi"/>
-      <w:color w:val="032348" w:themeColor="accent1" w:themeShade="BF"/>
-      <w:sz w:val="40"/>
-      <w:szCs w:val="40"/>
-    </w:rPr>
-  </w:style>
-  <w:style w:type="character" w:customStyle="1" w:styleId="Ttulo2Car">
-    <w:name w:val="Título 2 Car"/>
-    <w:basedOn w:val="Fuentedeprrafopredeter"/>
-    <w:link w:val="Ttulo2"/>
-    <w:uiPriority w:val="9"/>
-    <w:rsid w:val="00AF6288"/>
-    <w:rPr>
-      <w:rFonts w:asciiTheme="majorHAnsi" w:eastAsiaTheme="majorEastAsia" w:hAnsiTheme="majorHAnsi" w:cstheme="majorBidi"/>
-      <w:sz w:val="32"/>
-      <w:szCs w:val="32"/>
-    </w:rPr>
-  </w:style>
-  <w:style w:type="character" w:customStyle="1" w:styleId="Ttulo3Car">
-    <w:name w:val="Título 3 Car"/>
-    <w:basedOn w:val="Fuentedeprrafopredeter"/>
-    <w:link w:val="Ttulo3"/>
-    <w:uiPriority w:val="9"/>
-    <w:semiHidden/>
-    <w:rsid w:val="00AF6288"/>
-    <w:rPr>
-      <w:rFonts w:asciiTheme="majorHAnsi" w:eastAsiaTheme="majorEastAsia" w:hAnsiTheme="majorHAnsi" w:cstheme="majorBidi"/>
-      <w:sz w:val="32"/>
-      <w:szCs w:val="32"/>
-    </w:rPr>
-  </w:style>
-  <w:style w:type="character" w:customStyle="1" w:styleId="Ttulo4Car">
-    <w:name w:val="Título 4 Car"/>
-    <w:basedOn w:val="Fuentedeprrafopredeter"/>
-    <w:link w:val="Ttulo4"/>
-    <w:uiPriority w:val="9"/>
-    <w:semiHidden/>
-    <w:rsid w:val="00AF6288"/>
-    <w:rPr>
-      <w:rFonts w:asciiTheme="majorHAnsi" w:eastAsiaTheme="majorEastAsia" w:hAnsiTheme="majorHAnsi" w:cstheme="majorBidi"/>
-      <w:i/>
-      <w:iCs/>
-      <w:sz w:val="30"/>
-      <w:szCs w:val="30"/>
-    </w:rPr>
-  </w:style>
-  <w:style w:type="character" w:customStyle="1" w:styleId="Ttulo5Car">
-    <w:name w:val="Título 5 Car"/>
-    <w:basedOn w:val="Fuentedeprrafopredeter"/>
-    <w:link w:val="Ttulo5"/>
-    <w:uiPriority w:val="9"/>
-    <w:semiHidden/>
-    <w:rsid w:val="00AF6288"/>
-    <w:rPr>
-      <w:rFonts w:asciiTheme="majorHAnsi" w:eastAsiaTheme="majorEastAsia" w:hAnsiTheme="majorHAnsi" w:cstheme="majorBidi"/>
-      <w:sz w:val="28"/>
-      <w:szCs w:val="28"/>
-    </w:rPr>
-  </w:style>
-  <w:style w:type="character" w:customStyle="1" w:styleId="Ttulo6Car">
-    <w:name w:val="Título 6 Car"/>
-    <w:basedOn w:val="Fuentedeprrafopredeter"/>
-    <w:link w:val="Ttulo6"/>
-    <w:uiPriority w:val="9"/>
-    <w:semiHidden/>
-    <w:rsid w:val="00AF6288"/>
-    <w:rPr>
-      <w:rFonts w:asciiTheme="majorHAnsi" w:eastAsiaTheme="majorEastAsia" w:hAnsiTheme="majorHAnsi" w:cstheme="majorBidi"/>
-      <w:i/>
-      <w:iCs/>
-      <w:sz w:val="26"/>
-      <w:szCs w:val="26"/>
-    </w:rPr>
-  </w:style>
-  <w:style w:type="character" w:customStyle="1" w:styleId="Ttulo7Car">
-    <w:name w:val="Título 7 Car"/>
-    <w:basedOn w:val="Fuentedeprrafopredeter"/>
-    <w:link w:val="Ttulo7"/>
-    <w:uiPriority w:val="9"/>
-    <w:semiHidden/>
-    <w:rsid w:val="00AF6288"/>
-    <w:rPr>
-      <w:rFonts w:asciiTheme="majorHAnsi" w:eastAsiaTheme="majorEastAsia" w:hAnsiTheme="majorHAnsi" w:cstheme="majorBidi"/>
-      <w:sz w:val="24"/>
-      <w:szCs w:val="24"/>
-    </w:rPr>
-  </w:style>
-  <w:style w:type="character" w:customStyle="1" w:styleId="Ttulo8Car">
-    <w:name w:val="Título 8 Car"/>
-    <w:basedOn w:val="Fuentedeprrafopredeter"/>
-    <w:link w:val="Ttulo8"/>
-    <w:uiPriority w:val="9"/>
-    <w:semiHidden/>
-    <w:rsid w:val="00AF6288"/>
-    <w:rPr>
-      <w:rFonts w:asciiTheme="majorHAnsi" w:eastAsiaTheme="majorEastAsia" w:hAnsiTheme="majorHAnsi" w:cstheme="majorBidi"/>
-      <w:i/>
-      <w:iCs/>
-      <w:sz w:val="22"/>
-      <w:szCs w:val="22"/>
-    </w:rPr>
-  </w:style>
-  <w:style w:type="character" w:customStyle="1" w:styleId="Ttulo9Car">
-    <w:name w:val="Título 9 Car"/>
-    <w:basedOn w:val="Fuentedeprrafopredeter"/>
-    <w:link w:val="Ttulo9"/>
-    <w:uiPriority w:val="9"/>
-    <w:semiHidden/>
-    <w:rsid w:val="00AF6288"/>
-    <w:rPr>
-      <w:b/>
-      <w:bCs/>
-      <w:i/>
-      <w:iCs/>
-    </w:rPr>
-  </w:style>
-  <w:style w:type="paragraph" w:styleId="Epgrafe">
-    <w:name w:val="caption"/>
-    <w:basedOn w:val="Normal"/>
-    <w:next w:val="Normal"/>
-    <w:uiPriority w:val="35"/>
-    <w:semiHidden/>
-    <w:unhideWhenUsed/>
-    <w:qFormat/>
-    <w:rsid w:val="00AF6288"/>
-    <w:pPr>
-      <w:spacing w:line="240" w:lineRule="auto"/>
-    </w:pPr>
-    <w:rPr>
-      <w:b/>
-      <w:bCs/>
-      <w:color w:val="404040" w:themeColor="text1" w:themeTint="BF"/>
-      <w:sz w:val="16"/>
-      <w:szCs w:val="16"/>
-    </w:rPr>
-  </w:style>
-  <w:style w:type="paragraph" w:styleId="Ttulo">
-    <w:name w:val="Title"/>
-    <w:basedOn w:val="Normal"/>
-    <w:next w:val="Normal"/>
-    <w:link w:val="TtuloCar"/>
-    <w:uiPriority w:val="10"/>
-    <w:qFormat/>
-    <w:rsid w:val="00AF6288"/>
-    <w:pPr>
-      <w:pBdr>
-        <w:top w:val="single" w:sz="6" w:space="8" w:color="14967C" w:themeColor="accent3"/>
-        <w:bottom w:val="single" w:sz="6" w:space="8" w:color="14967C" w:themeColor="accent3"/>
-      </w:pBdr>
-      <w:spacing w:after="400" w:line="240" w:lineRule="auto"/>
-      <w:contextualSpacing/>
-      <w:jc w:val="center"/>
-    </w:pPr>
-    <w:rPr>
-      <w:rFonts w:asciiTheme="majorHAnsi" w:eastAsiaTheme="majorEastAsia" w:hAnsiTheme="majorHAnsi" w:cstheme="majorBidi"/>
-      <w:caps/>
-      <w:color w:val="146194" w:themeColor="text2"/>
-      <w:spacing w:val="30"/>
-      <w:sz w:val="72"/>
-      <w:szCs w:val="72"/>
-    </w:rPr>
-  </w:style>
-  <w:style w:type="character" w:customStyle="1" w:styleId="TtuloCar">
-    <w:name w:val="Título Car"/>
-    <w:basedOn w:val="Fuentedeprrafopredeter"/>
-    <w:link w:val="Ttulo"/>
-    <w:uiPriority w:val="10"/>
-    <w:rsid w:val="00AF6288"/>
-    <w:rPr>
-      <w:rFonts w:asciiTheme="majorHAnsi" w:eastAsiaTheme="majorEastAsia" w:hAnsiTheme="majorHAnsi" w:cstheme="majorBidi"/>
-      <w:caps/>
-      <w:color w:val="146194" w:themeColor="text2"/>
-      <w:spacing w:val="30"/>
-      <w:sz w:val="72"/>
-      <w:szCs w:val="72"/>
-    </w:rPr>
-  </w:style>
-  <w:style w:type="paragraph" w:styleId="Subttulo">
-    <w:name w:val="Subtitle"/>
-    <w:basedOn w:val="Normal"/>
-    <w:next w:val="Normal"/>
-    <w:link w:val="SubttuloCar"/>
-    <w:uiPriority w:val="11"/>
-    <w:qFormat/>
-    <w:rsid w:val="00AF6288"/>
-    <w:pPr>
-      <w:numPr>
-        <w:ilvl w:val="1"/>
-      </w:numPr>
-      <w:jc w:val="center"/>
-    </w:pPr>
-    <w:rPr>
-      <w:color w:val="146194" w:themeColor="text2"/>
-      <w:sz w:val="28"/>
-      <w:szCs w:val="28"/>
-    </w:rPr>
-  </w:style>
-  <w:style w:type="character" w:customStyle="1" w:styleId="SubttuloCar">
-    <w:name w:val="Subtítulo Car"/>
-    <w:basedOn w:val="Fuentedeprrafopredeter"/>
-    <w:link w:val="Subttulo"/>
-    <w:uiPriority w:val="11"/>
-    <w:rsid w:val="00AF6288"/>
-    <w:rPr>
-      <w:color w:val="146194" w:themeColor="text2"/>
-      <w:sz w:val="28"/>
-      <w:szCs w:val="28"/>
-    </w:rPr>
-  </w:style>
-  <w:style w:type="character" w:styleId="Textoennegrita">
-    <w:name w:val="Strong"/>
-    <w:basedOn w:val="Fuentedeprrafopredeter"/>
-    <w:uiPriority w:val="22"/>
-    <w:qFormat/>
-    <w:rsid w:val="00AF6288"/>
-    <w:rPr>
-      <w:b/>
-      <w:bCs/>
-    </w:rPr>
-  </w:style>
-  <w:style w:type="character" w:styleId="nfasis">
-    <w:name w:val="Emphasis"/>
-    <w:basedOn w:val="Fuentedeprrafopredeter"/>
-    <w:uiPriority w:val="20"/>
-    <w:qFormat/>
-    <w:rsid w:val="00AF6288"/>
-    <w:rPr>
-      <w:i/>
-      <w:iCs/>
-      <w:color w:val="000000" w:themeColor="text1"/>
-    </w:rPr>
-  </w:style>
-  <w:style w:type="paragraph" w:styleId="Sinespaciado">
-    <w:name w:val="No Spacing"/>
-    <w:uiPriority w:val="1"/>
-    <w:qFormat/>
-    <w:rsid w:val="00AF6288"/>
-    <w:pPr>
-      <w:spacing w:after="0" w:line="240" w:lineRule="auto"/>
-    </w:pPr>
-  </w:style>
-  <w:style w:type="paragraph" w:styleId="Cita">
-    <w:name w:val="Quote"/>
-    <w:basedOn w:val="Normal"/>
-    <w:next w:val="Normal"/>
-    <w:link w:val="CitaCar"/>
-    <w:uiPriority w:val="29"/>
-    <w:qFormat/>
-    <w:rsid w:val="00AF6288"/>
-    <w:pPr>
-      <w:spacing w:before="160"/>
-      <w:ind w:left="720" w:right="720"/>
-      <w:jc w:val="center"/>
-    </w:pPr>
-    <w:rPr>
-      <w:i/>
-      <w:iCs/>
-      <w:color w:val="0F705C" w:themeColor="accent3" w:themeShade="BF"/>
-      <w:sz w:val="24"/>
-      <w:szCs w:val="24"/>
-    </w:rPr>
-  </w:style>
-  <w:style w:type="character" w:customStyle="1" w:styleId="CitaCar">
-    <w:name w:val="Cita Car"/>
-    <w:basedOn w:val="Fuentedeprrafopredeter"/>
-    <w:link w:val="Cita"/>
-    <w:uiPriority w:val="29"/>
-    <w:rsid w:val="00AF6288"/>
-    <w:rPr>
-      <w:i/>
-      <w:iCs/>
-      <w:color w:val="0F705C" w:themeColor="accent3" w:themeShade="BF"/>
-      <w:sz w:val="24"/>
-      <w:szCs w:val="24"/>
-    </w:rPr>
-  </w:style>
-  <w:style w:type="paragraph" w:styleId="Citadestacada">
-    <w:name w:val="Intense Quote"/>
-    <w:basedOn w:val="Normal"/>
-    <w:next w:val="Normal"/>
-    <w:link w:val="CitadestacadaCar"/>
-    <w:uiPriority w:val="30"/>
-    <w:qFormat/>
-    <w:rsid w:val="00AF6288"/>
-    <w:pPr>
-      <w:spacing w:before="160" w:line="276" w:lineRule="auto"/>
-      <w:ind w:left="936" w:right="936"/>
-      <w:jc w:val="center"/>
-    </w:pPr>
-    <w:rPr>
-      <w:rFonts w:asciiTheme="majorHAnsi" w:eastAsiaTheme="majorEastAsia" w:hAnsiTheme="majorHAnsi" w:cstheme="majorBidi"/>
-      <w:caps/>
-      <w:color w:val="032348" w:themeColor="accent1" w:themeShade="BF"/>
-      <w:sz w:val="28"/>
-      <w:szCs w:val="28"/>
-    </w:rPr>
-  </w:style>
-  <w:style w:type="character" w:customStyle="1" w:styleId="CitadestacadaCar">
-    <w:name w:val="Cita destacada Car"/>
-    <w:basedOn w:val="Fuentedeprrafopredeter"/>
-    <w:link w:val="Citadestacada"/>
-    <w:uiPriority w:val="30"/>
-    <w:rsid w:val="00AF6288"/>
-    <w:rPr>
-      <w:rFonts w:asciiTheme="majorHAnsi" w:eastAsiaTheme="majorEastAsia" w:hAnsiTheme="majorHAnsi" w:cstheme="majorBidi"/>
-      <w:caps/>
-      <w:color w:val="032348" w:themeColor="accent1" w:themeShade="BF"/>
-      <w:sz w:val="28"/>
-      <w:szCs w:val="28"/>
-    </w:rPr>
-  </w:style>
-  <w:style w:type="character" w:styleId="nfasissutil">
-    <w:name w:val="Subtle Emphasis"/>
-    <w:basedOn w:val="Fuentedeprrafopredeter"/>
-    <w:uiPriority w:val="19"/>
-    <w:qFormat/>
-    <w:rsid w:val="00AF6288"/>
-    <w:rPr>
-      <w:i/>
-      <w:iCs/>
-      <w:color w:val="595959" w:themeColor="text1" w:themeTint="A6"/>
-    </w:rPr>
-  </w:style>
-  <w:style w:type="character" w:styleId="nfasisintenso">
-    <w:name w:val="Intense Emphasis"/>
-    <w:basedOn w:val="Fuentedeprrafopredeter"/>
-    <w:uiPriority w:val="21"/>
-    <w:qFormat/>
-    <w:rsid w:val="00AF6288"/>
-    <w:rPr>
-      <w:b/>
-      <w:bCs/>
-      <w:i/>
-      <w:iCs/>
-      <w:color w:val="auto"/>
-    </w:rPr>
-  </w:style>
-  <w:style w:type="character" w:styleId="Referenciasutil">
-    <w:name w:val="Subtle Reference"/>
-    <w:basedOn w:val="Fuentedeprrafopredeter"/>
-    <w:uiPriority w:val="31"/>
-    <w:qFormat/>
-    <w:rsid w:val="00AF6288"/>
-    <w:rPr>
-      <w:caps w:val="0"/>
-      <w:smallCaps/>
-      <w:color w:val="404040" w:themeColor="text1" w:themeTint="BF"/>
-      <w:spacing w:val="0"/>
-      <w:u w:val="single" w:color="7F7F7F" w:themeColor="text1" w:themeTint="80"/>
-    </w:rPr>
-  </w:style>
-  <w:style w:type="character" w:styleId="Referenciaintensa">
-    <w:name w:val="Intense Reference"/>
-    <w:basedOn w:val="Fuentedeprrafopredeter"/>
-    <w:uiPriority w:val="32"/>
-    <w:qFormat/>
-    <w:rsid w:val="00AF6288"/>
-    <w:rPr>
-      <w:b/>
-      <w:bCs/>
-      <w:caps w:val="0"/>
-      <w:smallCaps/>
-      <w:color w:val="auto"/>
-      <w:spacing w:val="0"/>
-      <w:u w:val="single"/>
-    </w:rPr>
-  </w:style>
-  <w:style w:type="character" w:styleId="Ttulodellibro">
-    <w:name w:val="Book Title"/>
-    <w:basedOn w:val="Fuentedeprrafopredeter"/>
-    <w:uiPriority w:val="33"/>
-    <w:qFormat/>
-    <w:rsid w:val="00AF6288"/>
-    <w:rPr>
-      <w:b/>
-      <w:bCs/>
-      <w:caps w:val="0"/>
-      <w:smallCaps/>
-      <w:spacing w:val="0"/>
-    </w:rPr>
-  </w:style>
-  <w:style w:type="paragraph" w:styleId="TtulodeTDC">
+  <w:style w:type="paragraph" w:styleId="TtuloTDC">
     <w:name w:val="TOC Heading"/>
     <w:basedOn w:val="Ttulo1"/>
     <w:next w:val="Normal"/>
@@ -8764,7 +9702,7 @@
   <a:extraClrSchemeLst/>
   <a:extLst>
     <a:ext uri="{05A4C25C-085E-4340-85A3-A5531E510DB2}">
-      <thm15:themeFamily xmlns="" xmlns:thm15="http://schemas.microsoft.com/office/thememl/2012/main" name="Slice" id="{0507925B-6AC9-4358-8E18-C330545D08F8}" vid="{13FEC7C6-62A9-40C4-99D2-581AACACAA2F}"/>
+      <thm15:themeFamily xmlns:thm15="http://schemas.microsoft.com/office/thememl/2012/main" name="Slice" id="{0507925B-6AC9-4358-8E18-C330545D08F8}" vid="{13FEC7C6-62A9-40C4-99D2-581AACACAA2F}"/>
     </a:ext>
   </a:extLst>
 </a:theme>
@@ -8775,7 +9713,7 @@
 </file>
 
 <file path=customXml/itemProps1.xml><?xml version="1.0" encoding="utf-8"?>
-<ds:datastoreItem xmlns:ds="http://schemas.openxmlformats.org/officeDocument/2006/customXml" ds:itemID="{F320F069-8360-4D82-8811-630E5DD757DA}">
+<ds:datastoreItem xmlns:ds="http://schemas.openxmlformats.org/officeDocument/2006/customXml" ds:itemID="{E5D270A2-FD4A-4CAC-8D83-C58FCBC414B3}">
   <ds:schemaRefs>
     <ds:schemaRef ds:uri="http://schemas.openxmlformats.org/officeDocument/2006/bibliography"/>
   </ds:schemaRefs>
